--- a/004-Documento Final/2021-2022_Proy_DAM_Victoria_Andreu_Jorge.docx
+++ b/004-Documento Final/2021-2022_Proy_DAM_Victoria_Andreu_Jorge.docx
@@ -879,6 +879,197 @@
         </w:rPr>
       </w:pPr>
     </w:p>
+    <w:p>
+      <w:pPr>
+        <w:rPr>
+          <w:rFonts w:ascii="Arial" w:hAnsi="Arial" w:cs="Arial"/>
+        </w:rPr>
+      </w:pPr>
+      <w:r>
+        <w:rPr>
+          <w:rFonts w:ascii="Arial" w:hAnsi="Arial" w:cs="Arial"/>
+          <w:noProof/>
+        </w:rPr>
+        <mc:AlternateContent>
+          <mc:Choice Requires="wps">
+            <w:drawing>
+              <wp:anchor distT="45720" distB="45720" distL="114300" distR="114300" simplePos="0" relativeHeight="251668480" behindDoc="0" locked="0" layoutInCell="1" allowOverlap="1" wp14:anchorId="5E84A8C7" wp14:editId="1D02FDBE">
+                <wp:simplePos x="0" y="0"/>
+                <wp:positionH relativeFrom="column">
+                  <wp:posOffset>2777490</wp:posOffset>
+                </wp:positionH>
+                <wp:positionV relativeFrom="paragraph">
+                  <wp:posOffset>22225</wp:posOffset>
+                </wp:positionV>
+                <wp:extent cx="2890520" cy="1404620"/>
+                <wp:effectExtent l="0" t="0" r="24130" b="27305"/>
+                <wp:wrapSquare wrapText="bothSides"/>
+                <wp:docPr id="37" name="Cuadro de texto 2"/>
+                <wp:cNvGraphicFramePr>
+                  <a:graphicFrameLocks xmlns:a="http://schemas.openxmlformats.org/drawingml/2006/main"/>
+                </wp:cNvGraphicFramePr>
+                <a:graphic xmlns:a="http://schemas.openxmlformats.org/drawingml/2006/main">
+                  <a:graphicData uri="http://schemas.microsoft.com/office/word/2010/wordprocessingShape">
+                    <wps:wsp>
+                      <wps:cNvSpPr txBox="1">
+                        <a:spLocks noChangeArrowheads="1"/>
+                      </wps:cNvSpPr>
+                      <wps:spPr bwMode="auto">
+                        <a:xfrm>
+                          <a:off x="0" y="0"/>
+                          <a:ext cx="2890520" cy="1404620"/>
+                        </a:xfrm>
+                        <a:prstGeom prst="rect">
+                          <a:avLst/>
+                        </a:prstGeom>
+                        <a:solidFill>
+                          <a:srgbClr val="FFFFFF"/>
+                        </a:solidFill>
+                        <a:ln w="9525">
+                          <a:solidFill>
+                            <a:srgbClr val="000000"/>
+                          </a:solidFill>
+                          <a:miter lim="800000"/>
+                          <a:headEnd/>
+                          <a:tailEnd/>
+                        </a:ln>
+                      </wps:spPr>
+                      <wps:txbx>
+                        <w:txbxContent>
+                          <w:p>
+                            <w:pPr>
+                              <w:rPr>
+                                <w:b/>
+                                <w:bCs/>
+                              </w:rPr>
+                            </w:pPr>
+                            <w:r>
+                              <w:rPr>
+                                <w:b/>
+                                <w:bCs/>
+                              </w:rPr>
+                              <w:t>Agradecimientos</w:t>
+                            </w:r>
+                            <w:r>
+                              <w:rPr>
+                                <w:b/>
+                                <w:bCs/>
+                              </w:rPr>
+                              <w:t>.</w:t>
+                            </w:r>
+                          </w:p>
+                          <w:p>
+                            <w:r>
+                              <w:t>A Loli, mi esposa, por la paciencia que ha tenido estos 3 años y haberme permitido realizar está formación.</w:t>
+                            </w:r>
+                          </w:p>
+                          <w:p>
+                            <w:r>
+                              <w:t xml:space="preserve">A los profesores, con los que he compartido mi vida estos 3 años y que han hecho de esta “aventura” la </w:t>
+                            </w:r>
+                            <w:r>
+                              <w:t xml:space="preserve">más útil, </w:t>
+                            </w:r>
+                            <w:r>
+                              <w:t xml:space="preserve">mejor y más provechosa experiencia educativa que </w:t>
+                            </w:r>
+                            <w:r>
+                              <w:t xml:space="preserve">jamás </w:t>
+                            </w:r>
+                            <w:r>
+                              <w:t>he tenido</w:t>
+                            </w:r>
+                          </w:p>
+                        </w:txbxContent>
+                      </wps:txbx>
+                      <wps:bodyPr rot="0" vert="horz" wrap="square" lIns="91440" tIns="45720" rIns="91440" bIns="45720" anchor="t" anchorCtr="0">
+                        <a:spAutoFit/>
+                      </wps:bodyPr>
+                    </wps:wsp>
+                  </a:graphicData>
+                </a:graphic>
+                <wp14:sizeRelH relativeFrom="margin">
+                  <wp14:pctWidth>0</wp14:pctWidth>
+                </wp14:sizeRelH>
+                <wp14:sizeRelV relativeFrom="margin">
+                  <wp14:pctHeight>20000</wp14:pctHeight>
+                </wp14:sizeRelV>
+              </wp:anchor>
+            </w:drawing>
+          </mc:Choice>
+          <mc:Fallback>
+            <w:pict>
+              <v:shape w14:anchorId="5E84A8C7" id="_x0000_s1028" type="#_x0000_t202" style="position:absolute;margin-left:218.7pt;margin-top:1.75pt;width:227.6pt;height:110.6pt;z-index:251668480;visibility:visible;mso-wrap-style:square;mso-width-percent:0;mso-height-percent:200;mso-wrap-distance-left:9pt;mso-wrap-distance-top:3.6pt;mso-wrap-distance-right:9pt;mso-wrap-distance-bottom:3.6pt;mso-position-horizontal:absolute;mso-position-horizontal-relative:text;mso-position-vertical:absolute;mso-position-vertical-relative:text;mso-width-percent:0;mso-height-percent:200;mso-width-relative:margin;mso-height-relative:margin;v-text-anchor:top" o:gfxdata="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">
+                <v:textbox style="mso-fit-shape-to-text:t">
+                  <w:txbxContent>
+                    <w:p>
+                      <w:pPr>
+                        <w:rPr>
+                          <w:b/>
+                          <w:bCs/>
+                        </w:rPr>
+                      </w:pPr>
+                      <w:r>
+                        <w:rPr>
+                          <w:b/>
+                          <w:bCs/>
+                        </w:rPr>
+                        <w:t>Agradecimientos</w:t>
+                      </w:r>
+                      <w:r>
+                        <w:rPr>
+                          <w:b/>
+                          <w:bCs/>
+                        </w:rPr>
+                        <w:t>.</w:t>
+                      </w:r>
+                    </w:p>
+                    <w:p>
+                      <w:r>
+                        <w:t>A Loli, mi esposa, por la paciencia que ha tenido estos 3 años y haberme permitido realizar está formación.</w:t>
+                      </w:r>
+                    </w:p>
+                    <w:p>
+                      <w:r>
+                        <w:t xml:space="preserve">A los profesores, con los que he compartido mi vida estos 3 años y que han hecho de esta “aventura” la </w:t>
+                      </w:r>
+                      <w:r>
+                        <w:t xml:space="preserve">más útil, </w:t>
+                      </w:r>
+                      <w:r>
+                        <w:t xml:space="preserve">mejor y más provechosa experiencia educativa que </w:t>
+                      </w:r>
+                      <w:r>
+                        <w:t xml:space="preserve">jamás </w:t>
+                      </w:r>
+                      <w:r>
+                        <w:t>he tenido</w:t>
+                      </w:r>
+                    </w:p>
+                  </w:txbxContent>
+                </v:textbox>
+                <w10:wrap type="square"/>
+              </v:shape>
+            </w:pict>
+          </mc:Fallback>
+        </mc:AlternateContent>
+      </w:r>
+      <w:r>
+        <w:rPr>
+          <w:rFonts w:ascii="Arial" w:hAnsi="Arial" w:cs="Arial"/>
+        </w:rPr>
+        <w:br w:type="page"/>
+      </w:r>
+    </w:p>
+    <w:p>
+      <w:pPr>
+        <w:spacing w:before="120" w:after="120" w:line="360" w:lineRule="auto"/>
+        <w:jc w:val="both"/>
+        <w:rPr>
+          <w:rFonts w:ascii="Arial" w:hAnsi="Arial" w:cs="Arial"/>
+        </w:rPr>
+      </w:pPr>
+    </w:p>
     <w:sdt>
       <w:sdtPr>
         <w:rPr>
@@ -1809,7 +2000,7 @@
                 <w:noProof/>
                 <w:webHidden/>
               </w:rPr>
-              <w:t>16</w:t>
+              <w:t>15</w:t>
             </w:r>
             <w:r>
               <w:rPr>
@@ -1877,7 +2068,7 @@
                 <w:noProof/>
                 <w:webHidden/>
               </w:rPr>
-              <w:t>17</w:t>
+              <w:t>16</w:t>
             </w:r>
             <w:r>
               <w:rPr>
@@ -1945,7 +2136,7 @@
                 <w:noProof/>
                 <w:webHidden/>
               </w:rPr>
-              <w:t>17</w:t>
+              <w:t>16</w:t>
             </w:r>
             <w:r>
               <w:rPr>
@@ -2013,7 +2204,7 @@
                 <w:noProof/>
                 <w:webHidden/>
               </w:rPr>
-              <w:t>20</w:t>
+              <w:t>19</w:t>
             </w:r>
             <w:r>
               <w:rPr>
@@ -2081,7 +2272,7 @@
                 <w:noProof/>
                 <w:webHidden/>
               </w:rPr>
-              <w:t>21</w:t>
+              <w:t>20</w:t>
             </w:r>
             <w:r>
               <w:rPr>
@@ -2149,7 +2340,7 @@
                 <w:noProof/>
                 <w:webHidden/>
               </w:rPr>
-              <w:t>21</w:t>
+              <w:t>20</w:t>
             </w:r>
             <w:r>
               <w:rPr>
@@ -2225,7 +2416,7 @@
                 <w:noProof/>
                 <w:webHidden/>
               </w:rPr>
-              <w:t>22</w:t>
+              <w:t>21</w:t>
             </w:r>
             <w:r>
               <w:rPr>
@@ -2293,7 +2484,7 @@
                 <w:noProof/>
                 <w:webHidden/>
               </w:rPr>
-              <w:t>24</w:t>
+              <w:t>23</w:t>
             </w:r>
             <w:r>
               <w:rPr>
@@ -2361,7 +2552,7 @@
                 <w:noProof/>
                 <w:webHidden/>
               </w:rPr>
-              <w:t>27</w:t>
+              <w:t>26</w:t>
             </w:r>
             <w:r>
               <w:rPr>
@@ -2429,7 +2620,7 @@
                 <w:noProof/>
                 <w:webHidden/>
               </w:rPr>
-              <w:t>34</w:t>
+              <w:t>33</w:t>
             </w:r>
             <w:r>
               <w:rPr>
@@ -2497,7 +2688,7 @@
                 <w:noProof/>
                 <w:webHidden/>
               </w:rPr>
-              <w:t>34</w:t>
+              <w:t>33</w:t>
             </w:r>
             <w:r>
               <w:rPr>
@@ -2565,7 +2756,7 @@
                 <w:noProof/>
                 <w:webHidden/>
               </w:rPr>
-              <w:t>34</w:t>
+              <w:t>33</w:t>
             </w:r>
             <w:r>
               <w:rPr>
@@ -2633,7 +2824,7 @@
                 <w:noProof/>
                 <w:webHidden/>
               </w:rPr>
-              <w:t>43</w:t>
+              <w:t>42</w:t>
             </w:r>
             <w:r>
               <w:rPr>
@@ -2701,7 +2892,7 @@
                 <w:noProof/>
                 <w:webHidden/>
               </w:rPr>
-              <w:t>51</w:t>
+              <w:t>50</w:t>
             </w:r>
             <w:r>
               <w:rPr>
@@ -2769,7 +2960,7 @@
                 <w:noProof/>
                 <w:webHidden/>
               </w:rPr>
-              <w:t>53</w:t>
+              <w:t>52</w:t>
             </w:r>
             <w:r>
               <w:rPr>
@@ -2837,7 +3028,7 @@
                 <w:noProof/>
                 <w:webHidden/>
               </w:rPr>
-              <w:t>55</w:t>
+              <w:t>54</w:t>
             </w:r>
             <w:r>
               <w:rPr>
@@ -2905,7 +3096,7 @@
                 <w:noProof/>
                 <w:webHidden/>
               </w:rPr>
-              <w:t>55</w:t>
+              <w:t>54</w:t>
             </w:r>
             <w:r>
               <w:rPr>
@@ -2973,7 +3164,7 @@
                 <w:noProof/>
                 <w:webHidden/>
               </w:rPr>
-              <w:t>56</w:t>
+              <w:t>55</w:t>
             </w:r>
             <w:r>
               <w:rPr>
@@ -3041,7 +3232,7 @@
                 <w:noProof/>
                 <w:webHidden/>
               </w:rPr>
-              <w:t>56</w:t>
+              <w:t>55</w:t>
             </w:r>
             <w:r>
               <w:rPr>
@@ -3109,7 +3300,7 @@
                 <w:noProof/>
                 <w:webHidden/>
               </w:rPr>
-              <w:t>57</w:t>
+              <w:t>56</w:t>
             </w:r>
             <w:r>
               <w:rPr>
@@ -3177,7 +3368,7 @@
                 <w:noProof/>
                 <w:webHidden/>
               </w:rPr>
-              <w:t>59</w:t>
+              <w:t>58</w:t>
             </w:r>
             <w:r>
               <w:rPr>
@@ -3245,7 +3436,7 @@
                 <w:noProof/>
                 <w:webHidden/>
               </w:rPr>
-              <w:t>59</w:t>
+              <w:t>58</w:t>
             </w:r>
             <w:r>
               <w:rPr>
@@ -3313,7 +3504,7 @@
                 <w:noProof/>
                 <w:webHidden/>
               </w:rPr>
-              <w:t>59</w:t>
+              <w:t>58</w:t>
             </w:r>
             <w:r>
               <w:rPr>
@@ -3381,7 +3572,7 @@
                 <w:noProof/>
                 <w:webHidden/>
               </w:rPr>
-              <w:t>59</w:t>
+              <w:t>58</w:t>
             </w:r>
             <w:r>
               <w:rPr>
@@ -3449,7 +3640,7 @@
                 <w:noProof/>
                 <w:webHidden/>
               </w:rPr>
-              <w:t>59</w:t>
+              <w:t>58</w:t>
             </w:r>
             <w:r>
               <w:rPr>
@@ -3517,7 +3708,7 @@
                 <w:noProof/>
                 <w:webHidden/>
               </w:rPr>
-              <w:t>60</w:t>
+              <w:t>59</w:t>
             </w:r>
             <w:r>
               <w:rPr>
@@ -3585,7 +3776,7 @@
                 <w:noProof/>
                 <w:webHidden/>
               </w:rPr>
-              <w:t>60</w:t>
+              <w:t>59</w:t>
             </w:r>
             <w:r>
               <w:rPr>
@@ -3653,7 +3844,7 @@
                 <w:noProof/>
                 <w:webHidden/>
               </w:rPr>
-              <w:t>60</w:t>
+              <w:t>59</w:t>
             </w:r>
             <w:r>
               <w:rPr>
@@ -3721,7 +3912,7 @@
                 <w:noProof/>
                 <w:webHidden/>
               </w:rPr>
-              <w:t>60</w:t>
+              <w:t>59</w:t>
             </w:r>
             <w:r>
               <w:rPr>
@@ -3789,7 +3980,7 @@
                 <w:noProof/>
                 <w:webHidden/>
               </w:rPr>
-              <w:t>60</w:t>
+              <w:t>59</w:t>
             </w:r>
             <w:r>
               <w:rPr>
@@ -3857,7 +4048,7 @@
                 <w:noProof/>
                 <w:webHidden/>
               </w:rPr>
-              <w:t>60</w:t>
+              <w:t>59</w:t>
             </w:r>
             <w:r>
               <w:rPr>
@@ -7148,13 +7339,7 @@
                 <w:rFonts w:ascii="Arial" w:hAnsi="Arial" w:cs="Arial"/>
               </w:rPr>
               <w:lastRenderedPageBreak/>
-              <w:t xml:space="preserve">ANALISIS </w:t>
-            </w:r>
-            <w:r>
-              <w:rPr>
-                <w:rFonts w:ascii="Arial" w:hAnsi="Arial" w:cs="Arial"/>
-              </w:rPr>
-              <w:t>CAME</w:t>
+              <w:t>ANALISIS CAME</w:t>
             </w:r>
           </w:p>
         </w:tc>
@@ -7182,13 +7367,7 @@
               <w:rPr>
                 <w:rFonts w:ascii="Arial" w:hAnsi="Arial" w:cs="Arial"/>
               </w:rPr>
-              <w:t xml:space="preserve">Corregir </w:t>
-            </w:r>
-            <w:r>
-              <w:rPr>
-                <w:rFonts w:ascii="Arial" w:hAnsi="Arial" w:cs="Arial"/>
-              </w:rPr>
-              <w:t>Debilidades</w:t>
+              <w:t>Corregir Debilidades</w:t>
             </w:r>
           </w:p>
         </w:tc>
@@ -10534,54 +10713,11 @@
     </w:p>
     <w:p>
       <w:pPr>
-        <w:spacing w:before="120" w:after="120" w:line="360" w:lineRule="auto"/>
-        <w:jc w:val="both"/>
-        <w:rPr>
-          <w:rFonts w:ascii="Arial" w:hAnsi="Arial" w:cs="Arial"/>
-        </w:rPr>
-      </w:pPr>
-      <w:r>
-        <w:rPr>
-          <w:rStyle w:val="Ttulo4Car"/>
-          <w:rFonts w:ascii="Arial" w:hAnsi="Arial" w:cs="Arial"/>
-        </w:rPr>
-        <w:t>Fase 1. Análisis general ( 1 semana ). Incluye</w:t>
-      </w:r>
-      <w:r>
-        <w:rPr>
-          <w:rFonts w:ascii="Arial" w:hAnsi="Arial" w:cs="Arial"/>
-        </w:rPr>
-        <w:t xml:space="preserve">: </w:t>
-      </w:r>
-    </w:p>
-    <w:p>
-      <w:pPr>
-        <w:pStyle w:val="Prrafodelista"/>
+        <w:pStyle w:val="Textoindependiente"/>
         <w:numPr>
           <w:ilvl w:val="0"/>
-          <w:numId w:val="9"/>
+          <w:numId w:val="11"/>
         </w:numPr>
-        <w:spacing w:before="120" w:after="120" w:line="360" w:lineRule="auto"/>
-        <w:ind w:left="142" w:hanging="142"/>
-        <w:jc w:val="both"/>
-        <w:rPr>
-          <w:rFonts w:ascii="Arial" w:hAnsi="Arial" w:cs="Arial"/>
-          <w:b/>
-          <w:bCs/>
-        </w:rPr>
-      </w:pPr>
-      <w:r>
-        <w:rPr>
-          <w:rFonts w:ascii="Arial" w:hAnsi="Arial" w:cs="Arial"/>
-          <w:b/>
-          <w:bCs/>
-        </w:rPr>
-        <w:t>crear índice y diagrama</w:t>
-      </w:r>
-    </w:p>
-    <w:p>
-      <w:pPr>
-        <w:pStyle w:val="Textoindependiente"/>
         <w:spacing w:before="120" w:line="360" w:lineRule="auto"/>
         <w:jc w:val="both"/>
         <w:rPr>
@@ -10592,251 +10728,7 @@
         <w:rPr>
           <w:rFonts w:ascii="Arial" w:hAnsi="Arial" w:cs="Arial"/>
         </w:rPr>
-        <w:t>Confección del índice para el documento y que me sirve como guía para los pasos que debo ir implementado. Por otro lado, creo un diagrama de Gantt sobre tabla en Excel donde voy reflejare las tareas, su espacio de tiempo y el coste estimado de cada tarea.</w:t>
-      </w:r>
-    </w:p>
-    <w:p>
-      <w:pPr>
-        <w:pStyle w:val="Prrafodelista"/>
-        <w:numPr>
-          <w:ilvl w:val="0"/>
-          <w:numId w:val="9"/>
-        </w:numPr>
-        <w:spacing w:before="120" w:after="120" w:line="360" w:lineRule="auto"/>
-        <w:ind w:left="142" w:hanging="142"/>
-        <w:jc w:val="both"/>
-        <w:rPr>
-          <w:rFonts w:ascii="Arial" w:hAnsi="Arial" w:cs="Arial"/>
-        </w:rPr>
-      </w:pPr>
-      <w:r>
-        <w:rPr>
-          <w:rFonts w:ascii="Arial" w:hAnsi="Arial" w:cs="Arial"/>
-          <w:b/>
-          <w:bCs/>
-        </w:rPr>
-        <w:t>Análisis de objetivos</w:t>
-      </w:r>
-    </w:p>
-    <w:p>
-      <w:pPr>
-        <w:pStyle w:val="Textoindependiente"/>
-        <w:spacing w:before="120" w:line="360" w:lineRule="auto"/>
-        <w:jc w:val="both"/>
-        <w:rPr>
-          <w:rFonts w:ascii="Arial" w:hAnsi="Arial" w:cs="Arial"/>
-        </w:rPr>
-      </w:pPr>
-      <w:r>
-        <w:rPr>
-          <w:rFonts w:ascii="Arial" w:hAnsi="Arial" w:cs="Arial"/>
-        </w:rPr>
-        <w:t xml:space="preserve">Entrevista con el cliente para recopilar necesidades de la empresa que la aplicación debe cubrir. Se inicia un cruce de datos para obtener la mayor cantidad de información. Se establecen los objetivos empresariales y personales. </w:t>
-      </w:r>
-    </w:p>
-    <w:p>
-      <w:pPr>
-        <w:pStyle w:val="Listaconvietas"/>
-        <w:numPr>
-          <w:ilvl w:val="0"/>
-          <w:numId w:val="12"/>
-        </w:numPr>
-        <w:spacing w:before="120" w:after="120" w:line="360" w:lineRule="auto"/>
-        <w:ind w:left="142" w:hanging="142"/>
-        <w:jc w:val="both"/>
-        <w:rPr>
-          <w:rFonts w:ascii="Arial" w:hAnsi="Arial" w:cs="Arial"/>
-          <w:b/>
-          <w:bCs/>
-        </w:rPr>
-      </w:pPr>
-      <w:r>
-        <w:rPr>
-          <w:rFonts w:ascii="Arial" w:hAnsi="Arial" w:cs="Arial"/>
-          <w:b/>
-          <w:bCs/>
-        </w:rPr>
-        <w:t>Estado del arte</w:t>
-      </w:r>
-    </w:p>
-    <w:p>
-      <w:pPr>
-        <w:pStyle w:val="Textoindependiente"/>
-        <w:spacing w:before="120" w:line="360" w:lineRule="auto"/>
-        <w:jc w:val="both"/>
-        <w:rPr>
-          <w:rFonts w:ascii="Arial" w:hAnsi="Arial" w:cs="Arial"/>
-        </w:rPr>
-      </w:pPr>
-      <w:r>
-        <w:rPr>
-          <w:rFonts w:ascii="Arial" w:hAnsi="Arial" w:cs="Arial"/>
-        </w:rPr>
-        <w:t>Breve análisis del tipo de software que hay y que puede obtener cualquier empresa o Pyme para la gestión empresarial. Obviamente quedan fuera los productos personalizados.</w:t>
-      </w:r>
-    </w:p>
-    <w:p>
-      <w:pPr>
-        <w:pStyle w:val="Listaconvietas"/>
-        <w:numPr>
-          <w:ilvl w:val="0"/>
-          <w:numId w:val="12"/>
-        </w:numPr>
-        <w:spacing w:before="120" w:after="120" w:line="360" w:lineRule="auto"/>
-        <w:ind w:left="142" w:hanging="142"/>
-        <w:jc w:val="both"/>
-        <w:rPr>
-          <w:rFonts w:ascii="Arial" w:hAnsi="Arial" w:cs="Arial"/>
-          <w:b/>
-          <w:bCs/>
-        </w:rPr>
-      </w:pPr>
-      <w:r>
-        <w:rPr>
-          <w:rFonts w:ascii="Arial" w:hAnsi="Arial" w:cs="Arial"/>
-          <w:b/>
-          <w:bCs/>
-        </w:rPr>
-        <w:lastRenderedPageBreak/>
-        <w:t>Estudio de viabilidad</w:t>
-      </w:r>
-    </w:p>
-    <w:p>
-      <w:pPr>
-        <w:pStyle w:val="Listaconvietas2"/>
-        <w:numPr>
-          <w:ilvl w:val="1"/>
-          <w:numId w:val="12"/>
-        </w:numPr>
-        <w:spacing w:before="120" w:after="120" w:line="360" w:lineRule="auto"/>
-        <w:ind w:left="709" w:hanging="283"/>
-        <w:jc w:val="both"/>
-        <w:rPr>
-          <w:rFonts w:ascii="Arial" w:hAnsi="Arial" w:cs="Arial"/>
-          <w:b/>
-          <w:bCs/>
-        </w:rPr>
-      </w:pPr>
-      <w:r>
-        <w:rPr>
-          <w:rFonts w:ascii="Arial" w:hAnsi="Arial" w:cs="Arial"/>
-        </w:rPr>
-        <w:t>Análisis DAFO y CAME para analizar nuestra posición respecto al mercado</w:t>
-      </w:r>
-    </w:p>
-    <w:p>
-      <w:pPr>
-        <w:pStyle w:val="Listaconvietas2"/>
-        <w:numPr>
-          <w:ilvl w:val="1"/>
-          <w:numId w:val="12"/>
-        </w:numPr>
-        <w:spacing w:before="120" w:after="120" w:line="360" w:lineRule="auto"/>
-        <w:ind w:left="709" w:hanging="283"/>
-        <w:jc w:val="both"/>
-        <w:rPr>
-          <w:rFonts w:ascii="Arial" w:hAnsi="Arial" w:cs="Arial"/>
-          <w:b/>
-          <w:bCs/>
-        </w:rPr>
-      </w:pPr>
-      <w:r>
-        <w:rPr>
-          <w:rFonts w:ascii="Arial" w:hAnsi="Arial" w:cs="Arial"/>
-        </w:rPr>
-        <w:t>Análisis de la viabilidad técnica del proyecto para su desarrollo y despliegue</w:t>
-      </w:r>
-    </w:p>
-    <w:p>
-      <w:pPr>
-        <w:pStyle w:val="Listaconvietas2"/>
-        <w:numPr>
-          <w:ilvl w:val="1"/>
-          <w:numId w:val="12"/>
-        </w:numPr>
-        <w:spacing w:before="120" w:after="120" w:line="360" w:lineRule="auto"/>
-        <w:ind w:left="709" w:hanging="283"/>
-        <w:jc w:val="both"/>
-        <w:rPr>
-          <w:rFonts w:ascii="Arial" w:hAnsi="Arial" w:cs="Arial"/>
-          <w:b/>
-          <w:bCs/>
-        </w:rPr>
-      </w:pPr>
-      <w:r>
-        <w:rPr>
-          <w:rFonts w:ascii="Arial" w:hAnsi="Arial" w:cs="Arial"/>
-        </w:rPr>
-        <w:t xml:space="preserve">Análisis de viabilidad económica, cuanto va a costar el desarrollo del proyecto y recopilación de costes de precio de productos similares en el mercado, así como averiguar los costes aproximados de producción. </w:t>
-      </w:r>
-    </w:p>
-    <w:p>
-      <w:pPr>
-        <w:pStyle w:val="Listaconvietas2"/>
-        <w:numPr>
-          <w:ilvl w:val="1"/>
-          <w:numId w:val="12"/>
-        </w:numPr>
-        <w:spacing w:before="120" w:after="120" w:line="360" w:lineRule="auto"/>
-        <w:ind w:left="709" w:hanging="283"/>
-        <w:jc w:val="both"/>
-        <w:rPr>
-          <w:rFonts w:ascii="Arial" w:hAnsi="Arial" w:cs="Arial"/>
-          <w:b/>
-          <w:bCs/>
-        </w:rPr>
-      </w:pPr>
-      <w:r>
-        <w:rPr>
-          <w:rFonts w:ascii="Arial" w:hAnsi="Arial" w:cs="Arial"/>
-        </w:rPr>
-        <w:t>Estudio de los recursos de hardware necesarios tanto para el desarrollo como el despliegue de la aplicación.</w:t>
-      </w:r>
-    </w:p>
-    <w:p>
-      <w:pPr>
-        <w:pStyle w:val="Listaconvietas2"/>
-        <w:numPr>
-          <w:ilvl w:val="1"/>
-          <w:numId w:val="12"/>
-        </w:numPr>
-        <w:spacing w:before="120" w:after="120" w:line="360" w:lineRule="auto"/>
-        <w:ind w:left="709" w:hanging="283"/>
-        <w:jc w:val="both"/>
-        <w:rPr>
-          <w:rFonts w:ascii="Arial" w:hAnsi="Arial" w:cs="Arial"/>
-          <w:b/>
-          <w:bCs/>
-        </w:rPr>
-      </w:pPr>
-      <w:r>
-        <w:rPr>
-          <w:rFonts w:ascii="Arial" w:hAnsi="Arial" w:cs="Arial"/>
-        </w:rPr>
-        <w:t>Estudio de los recursos de software utilizados para el desarrollo de la aplicación.</w:t>
-      </w:r>
-    </w:p>
-    <w:p>
-      <w:pPr>
-        <w:pStyle w:val="Listaconvietas2"/>
-        <w:numPr>
-          <w:ilvl w:val="1"/>
-          <w:numId w:val="12"/>
-        </w:numPr>
-        <w:spacing w:before="120" w:after="120" w:line="360" w:lineRule="auto"/>
-        <w:ind w:left="709" w:hanging="283"/>
-        <w:jc w:val="both"/>
-        <w:rPr>
-          <w:rFonts w:ascii="Arial" w:hAnsi="Arial" w:cs="Arial"/>
-          <w:b/>
-          <w:bCs/>
-        </w:rPr>
-      </w:pPr>
-      <w:r>
-        <w:rPr>
-          <w:rFonts w:ascii="Arial" w:hAnsi="Arial" w:cs="Arial"/>
-        </w:rPr>
-        <w:t>Estudio de los recursos humanos necesarios para el desarrollo de la aplicación.</w:t>
+        <w:t>pendiente</w:t>
       </w:r>
     </w:p>
     <w:p>
@@ -10856,210 +10748,6 @@
     </w:p>
     <w:p>
       <w:pPr>
-        <w:pStyle w:val="Ttulo4"/>
-        <w:spacing w:before="120" w:after="120" w:line="360" w:lineRule="auto"/>
-        <w:jc w:val="both"/>
-        <w:rPr>
-          <w:rFonts w:ascii="Arial" w:hAnsi="Arial" w:cs="Arial"/>
-        </w:rPr>
-      </w:pPr>
-      <w:r>
-        <w:rPr>
-          <w:rFonts w:ascii="Arial" w:hAnsi="Arial" w:cs="Arial"/>
-        </w:rPr>
-        <w:t>Fase 2. Análisis de requisitos</w:t>
-      </w:r>
-      <w:r>
-        <w:rPr>
-          <w:rFonts w:ascii="Arial" w:hAnsi="Arial" w:cs="Arial"/>
-        </w:rPr>
-        <w:t>(1 semana). Incluye</w:t>
-      </w:r>
-    </w:p>
-    <w:p>
-      <w:pPr>
-        <w:spacing w:before="120" w:after="120" w:line="360" w:lineRule="auto"/>
-        <w:jc w:val="both"/>
-        <w:rPr>
-          <w:rFonts w:ascii="Arial" w:hAnsi="Arial" w:cs="Arial"/>
-        </w:rPr>
-      </w:pPr>
-    </w:p>
-    <w:p>
-      <w:pPr>
-        <w:pStyle w:val="Prrafodelista"/>
-        <w:numPr>
-          <w:ilvl w:val="0"/>
-          <w:numId w:val="9"/>
-        </w:numPr>
-        <w:spacing w:before="120" w:after="120" w:line="360" w:lineRule="auto"/>
-        <w:ind w:left="142" w:hanging="142"/>
-        <w:jc w:val="both"/>
-        <w:rPr>
-          <w:rFonts w:ascii="Arial" w:hAnsi="Arial" w:cs="Arial"/>
-          <w:b/>
-          <w:bCs/>
-        </w:rPr>
-      </w:pPr>
-      <w:r>
-        <w:rPr>
-          <w:rFonts w:ascii="Arial" w:hAnsi="Arial" w:cs="Arial"/>
-          <w:b/>
-          <w:bCs/>
-        </w:rPr>
-        <w:t>Entrevista con el cliente</w:t>
-      </w:r>
-    </w:p>
-    <w:p>
-      <w:pPr>
-        <w:pStyle w:val="Textoindependiente"/>
-        <w:spacing w:before="120" w:line="360" w:lineRule="auto"/>
-        <w:jc w:val="both"/>
-        <w:rPr>
-          <w:rFonts w:ascii="Arial" w:hAnsi="Arial" w:cs="Arial"/>
-        </w:rPr>
-      </w:pPr>
-      <w:r>
-        <w:rPr>
-          <w:rFonts w:ascii="Arial" w:hAnsi="Arial" w:cs="Arial"/>
-        </w:rPr>
-        <w:t xml:space="preserve">Toma de contacto con el cliente para ver su estructura de trabajo en cuanto a la gestión administrativa de la empresa. Ver sus necesidades. Presentarle una idea de lo que se puede </w:t>
-      </w:r>
-      <w:r>
-        <w:rPr>
-          <w:rFonts w:ascii="Arial" w:hAnsi="Arial" w:cs="Arial"/>
-        </w:rPr>
-        <w:t>hacer,</w:t>
-      </w:r>
-      <w:r>
-        <w:rPr>
-          <w:rFonts w:ascii="Arial" w:hAnsi="Arial" w:cs="Arial"/>
-        </w:rPr>
-        <w:t xml:space="preserve"> así como aportar sugerencias.</w:t>
-      </w:r>
-    </w:p>
-    <w:p>
-      <w:pPr>
-        <w:pStyle w:val="Textoindependiente"/>
-        <w:spacing w:before="120" w:line="360" w:lineRule="auto"/>
-        <w:jc w:val="both"/>
-        <w:rPr>
-          <w:rFonts w:ascii="Arial" w:hAnsi="Arial" w:cs="Arial"/>
-        </w:rPr>
-      </w:pPr>
-    </w:p>
-    <w:p>
-      <w:pPr>
-        <w:pStyle w:val="Prrafodelista"/>
-        <w:numPr>
-          <w:ilvl w:val="0"/>
-          <w:numId w:val="9"/>
-        </w:numPr>
-        <w:spacing w:before="120" w:after="120" w:line="360" w:lineRule="auto"/>
-        <w:ind w:left="142" w:hanging="142"/>
-        <w:jc w:val="both"/>
-        <w:rPr>
-          <w:rFonts w:ascii="Arial" w:hAnsi="Arial" w:cs="Arial"/>
-        </w:rPr>
-      </w:pPr>
-      <w:r>
-        <w:rPr>
-          <w:rFonts w:ascii="Arial" w:hAnsi="Arial" w:cs="Arial"/>
-          <w:b/>
-          <w:bCs/>
-        </w:rPr>
-        <w:t>Descripción de requisitos</w:t>
-      </w:r>
-    </w:p>
-    <w:p>
-      <w:pPr>
-        <w:pStyle w:val="Textoindependiente"/>
-        <w:spacing w:before="120" w:line="360" w:lineRule="auto"/>
-        <w:jc w:val="both"/>
-        <w:rPr>
-          <w:rFonts w:ascii="Arial" w:hAnsi="Arial" w:cs="Arial"/>
-        </w:rPr>
-      </w:pPr>
-      <w:r>
-        <w:rPr>
-          <w:rFonts w:ascii="Arial" w:hAnsi="Arial" w:cs="Arial"/>
-        </w:rPr>
-        <w:t xml:space="preserve">Se trata de establecer un “contrato” con el cliente, donde van a quedar reflejados los requisitos que inicialmente debe cubrir la </w:t>
-      </w:r>
-      <w:r>
-        <w:rPr>
-          <w:rFonts w:ascii="Arial" w:hAnsi="Arial" w:cs="Arial"/>
-        </w:rPr>
-        <w:t>aplicación</w:t>
-      </w:r>
-      <w:r>
-        <w:rPr>
-          <w:rFonts w:ascii="Arial" w:hAnsi="Arial" w:cs="Arial"/>
-        </w:rPr>
-        <w:t>.</w:t>
-      </w:r>
-    </w:p>
-    <w:p>
-      <w:pPr>
-        <w:pStyle w:val="Listaconvietas"/>
-        <w:numPr>
-          <w:ilvl w:val="0"/>
-          <w:numId w:val="12"/>
-        </w:numPr>
-        <w:spacing w:before="120" w:after="120" w:line="360" w:lineRule="auto"/>
-        <w:ind w:left="142" w:hanging="142"/>
-        <w:jc w:val="both"/>
-        <w:rPr>
-          <w:rFonts w:ascii="Arial" w:hAnsi="Arial" w:cs="Arial"/>
-          <w:b/>
-          <w:bCs/>
-        </w:rPr>
-      </w:pPr>
-      <w:r>
-        <w:rPr>
-          <w:rFonts w:ascii="Arial" w:hAnsi="Arial" w:cs="Arial"/>
-          <w:b/>
-          <w:bCs/>
-        </w:rPr>
-        <w:t>Diagrama de casos de uso</w:t>
-      </w:r>
-    </w:p>
-    <w:p>
-      <w:pPr>
-        <w:pStyle w:val="Textoindependiente"/>
-        <w:spacing w:before="120" w:line="360" w:lineRule="auto"/>
-        <w:jc w:val="both"/>
-        <w:rPr>
-          <w:rFonts w:ascii="Arial" w:hAnsi="Arial" w:cs="Arial"/>
-        </w:rPr>
-      </w:pPr>
-      <w:r>
-        <w:rPr>
-          <w:rFonts w:ascii="Arial" w:hAnsi="Arial" w:cs="Arial"/>
-        </w:rPr>
-        <w:t xml:space="preserve">Queda reflejado el comportamiento el comportamiento de los </w:t>
-      </w:r>
-      <w:r>
-        <w:rPr>
-          <w:rFonts w:ascii="Arial" w:hAnsi="Arial" w:cs="Arial"/>
-        </w:rPr>
-        <w:t xml:space="preserve">procesos, así como los </w:t>
-      </w:r>
-      <w:r>
-        <w:rPr>
-          <w:rFonts w:ascii="Arial" w:hAnsi="Arial" w:cs="Arial"/>
-        </w:rPr>
-        <w:t>actores que intervienen</w:t>
-      </w:r>
-      <w:r>
-        <w:rPr>
-          <w:rFonts w:ascii="Arial" w:hAnsi="Arial" w:cs="Arial"/>
-        </w:rPr>
-        <w:t>. En cierto modo describe el flujo del programa.</w:t>
-      </w:r>
-    </w:p>
-    <w:p>
-      <w:pPr>
         <w:pStyle w:val="Ttulo3"/>
         <w:spacing w:before="120" w:after="120" w:line="360" w:lineRule="auto"/>
         <w:ind w:left="284" w:hanging="284"/>
@@ -11113,6 +10801,26 @@
           <w:rFonts w:ascii="Arial" w:hAnsi="Arial" w:cs="Arial"/>
         </w:rPr>
       </w:pPr>
+      <w:r>
+        <w:rPr>
+          <w:rFonts w:ascii="Arial" w:hAnsi="Arial" w:cs="Arial"/>
+        </w:rPr>
+        <w:t xml:space="preserve">      -  adjuntar anexo con diagrama de </w:t>
+      </w:r>
+      <w:proofErr w:type="spellStart"/>
+      <w:r>
+        <w:rPr>
+          <w:rFonts w:ascii="Arial" w:hAnsi="Arial" w:cs="Arial"/>
+        </w:rPr>
+        <w:t>Gannt</w:t>
+      </w:r>
+      <w:proofErr w:type="spellEnd"/>
+      <w:r>
+        <w:rPr>
+          <w:rFonts w:ascii="Arial" w:hAnsi="Arial" w:cs="Arial"/>
+        </w:rPr>
+        <w:t xml:space="preserve"> (pendiente)</w:t>
+      </w:r>
     </w:p>
     <w:p>
       <w:pPr>
@@ -16777,7 +16485,6 @@
         </w:rPr>
         <w:t xml:space="preserve"> </w:t>
       </w:r>
-      <w:proofErr w:type="gramStart"/>
       <w:r>
         <w:rPr>
           <w:rFonts w:ascii="Arial" w:eastAsia="Times New Roman" w:hAnsi="Arial" w:cs="Arial"/>
@@ -16794,7 +16501,6 @@
         </w:rPr>
         <w:t>(</w:t>
       </w:r>
-      <w:proofErr w:type="gramEnd"/>
       <w:r>
         <w:rPr>
           <w:rFonts w:ascii="Arial" w:eastAsia="Times New Roman" w:hAnsi="Arial" w:cs="Arial"/>
@@ -17025,16 +16731,488 @@
         <w:rPr>
           <w:rFonts w:ascii="Arial" w:eastAsia="Times New Roman" w:hAnsi="Arial" w:cs="Arial"/>
           <w:color w:val="000000"/>
+          <w:lang w:eastAsia="es-US"/>
+        </w:rPr>
+      </w:pPr>
+      <w:r>
+        <w:rPr>
+          <w:rFonts w:ascii="Arial" w:eastAsia="Times New Roman" w:hAnsi="Arial" w:cs="Arial"/>
+          <w:color w:val="0000FF"/>
+          <w:lang w:eastAsia="es-US"/>
+        </w:rPr>
+        <w:t>CREATE</w:t>
+      </w:r>
+      <w:r>
+        <w:rPr>
+          <w:rFonts w:ascii="Arial" w:eastAsia="Times New Roman" w:hAnsi="Arial" w:cs="Arial"/>
+          <w:color w:val="000000"/>
+          <w:lang w:eastAsia="es-US"/>
+        </w:rPr>
+        <w:t xml:space="preserve"> </w:t>
+      </w:r>
+      <w:r>
+        <w:rPr>
+          <w:rFonts w:ascii="Arial" w:eastAsia="Times New Roman" w:hAnsi="Arial" w:cs="Arial"/>
+          <w:color w:val="0000FF"/>
+          <w:lang w:eastAsia="es-US"/>
+        </w:rPr>
+        <w:t>TABLE</w:t>
+      </w:r>
+      <w:r>
+        <w:rPr>
+          <w:rFonts w:ascii="Arial" w:eastAsia="Times New Roman" w:hAnsi="Arial" w:cs="Arial"/>
+          <w:color w:val="000000"/>
+          <w:lang w:eastAsia="es-US"/>
+        </w:rPr>
+        <w:t xml:space="preserve"> material (</w:t>
+      </w:r>
+    </w:p>
+    <w:p>
+      <w:pPr>
+        <w:shd w:val="clear" w:color="auto" w:fill="FFFFFF"/>
+        <w:spacing w:before="120" w:after="120" w:line="360" w:lineRule="auto"/>
+        <w:jc w:val="both"/>
+        <w:rPr>
+          <w:rFonts w:ascii="Arial" w:eastAsia="Times New Roman" w:hAnsi="Arial" w:cs="Arial"/>
+          <w:color w:val="000000"/>
+          <w:lang w:eastAsia="es-US"/>
+        </w:rPr>
+      </w:pPr>
+      <w:r>
+        <w:rPr>
+          <w:rFonts w:ascii="Arial" w:eastAsia="Times New Roman" w:hAnsi="Arial" w:cs="Arial"/>
+          <w:color w:val="000000"/>
+          <w:lang w:eastAsia="es-US"/>
+        </w:rPr>
+        <w:t xml:space="preserve">    IDMaterial </w:t>
+      </w:r>
+      <w:r>
+        <w:rPr>
+          <w:rFonts w:ascii="Arial" w:eastAsia="Times New Roman" w:hAnsi="Arial" w:cs="Arial"/>
+          <w:color w:val="0000FF"/>
+          <w:lang w:eastAsia="es-US"/>
+        </w:rPr>
+        <w:t>VARCHAR</w:t>
+      </w:r>
+      <w:r>
+        <w:rPr>
+          <w:rFonts w:ascii="Arial" w:eastAsia="Times New Roman" w:hAnsi="Arial" w:cs="Arial"/>
+          <w:color w:val="000000"/>
+          <w:lang w:eastAsia="es-US"/>
+        </w:rPr>
+        <w:t>(</w:t>
+      </w:r>
+      <w:r>
+        <w:rPr>
+          <w:rFonts w:ascii="Arial" w:eastAsia="Times New Roman" w:hAnsi="Arial" w:cs="Arial"/>
+          <w:color w:val="098658"/>
+          <w:lang w:eastAsia="es-US"/>
+        </w:rPr>
+        <w:t>1</w:t>
+      </w:r>
+      <w:r>
+        <w:rPr>
+          <w:rFonts w:ascii="Arial" w:eastAsia="Times New Roman" w:hAnsi="Arial" w:cs="Arial"/>
+          <w:color w:val="098658"/>
+          <w:lang w:eastAsia="es-US"/>
+        </w:rPr>
+        <w:t>4</w:t>
+      </w:r>
+      <w:r>
+        <w:rPr>
+          <w:rFonts w:ascii="Arial" w:eastAsia="Times New Roman" w:hAnsi="Arial" w:cs="Arial"/>
+          <w:color w:val="000000"/>
+          <w:lang w:eastAsia="es-US"/>
+        </w:rPr>
+        <w:t>),</w:t>
+      </w:r>
+    </w:p>
+    <w:p>
+      <w:pPr>
+        <w:shd w:val="clear" w:color="auto" w:fill="FFFFFF"/>
+        <w:spacing w:before="120" w:after="120" w:line="360" w:lineRule="auto"/>
+        <w:jc w:val="both"/>
+        <w:rPr>
+          <w:rFonts w:ascii="Arial" w:eastAsia="Times New Roman" w:hAnsi="Arial" w:cs="Arial"/>
+          <w:color w:val="000000"/>
+          <w:lang w:eastAsia="es-US"/>
+        </w:rPr>
+      </w:pPr>
+      <w:r>
+        <w:rPr>
+          <w:rFonts w:ascii="Arial" w:eastAsia="Times New Roman" w:hAnsi="Arial" w:cs="Arial"/>
+          <w:color w:val="000000"/>
+          <w:lang w:eastAsia="es-US"/>
+        </w:rPr>
+        <w:t xml:space="preserve">    Categoria </w:t>
+      </w:r>
+      <w:r>
+        <w:rPr>
+          <w:rFonts w:ascii="Arial" w:eastAsia="Times New Roman" w:hAnsi="Arial" w:cs="Arial"/>
+          <w:color w:val="0000FF"/>
+          <w:lang w:eastAsia="es-US"/>
+        </w:rPr>
+        <w:t>VARCHAR</w:t>
+      </w:r>
+      <w:r>
+        <w:rPr>
+          <w:rFonts w:ascii="Arial" w:eastAsia="Times New Roman" w:hAnsi="Arial" w:cs="Arial"/>
+          <w:color w:val="000000"/>
+          <w:lang w:eastAsia="es-US"/>
+        </w:rPr>
+        <w:t>(</w:t>
+      </w:r>
+      <w:r>
+        <w:rPr>
+          <w:rFonts w:ascii="Arial" w:eastAsia="Times New Roman" w:hAnsi="Arial" w:cs="Arial"/>
+          <w:color w:val="098658"/>
+          <w:lang w:eastAsia="es-US"/>
+        </w:rPr>
+        <w:t>100</w:t>
+      </w:r>
+      <w:r>
+        <w:rPr>
+          <w:rFonts w:ascii="Arial" w:eastAsia="Times New Roman" w:hAnsi="Arial" w:cs="Arial"/>
+          <w:color w:val="000000"/>
+          <w:lang w:eastAsia="es-US"/>
+        </w:rPr>
+        <w:t xml:space="preserve">) </w:t>
+      </w:r>
+      <w:r>
+        <w:rPr>
+          <w:rFonts w:ascii="Arial" w:eastAsia="Times New Roman" w:hAnsi="Arial" w:cs="Arial"/>
+          <w:color w:val="0000FF"/>
+          <w:lang w:eastAsia="es-US"/>
+        </w:rPr>
+        <w:t>NOT</w:t>
+      </w:r>
+      <w:r>
+        <w:rPr>
+          <w:rFonts w:ascii="Arial" w:eastAsia="Times New Roman" w:hAnsi="Arial" w:cs="Arial"/>
+          <w:color w:val="000000"/>
+          <w:lang w:eastAsia="es-US"/>
+        </w:rPr>
+        <w:t xml:space="preserve"> </w:t>
+      </w:r>
+      <w:r>
+        <w:rPr>
+          <w:rFonts w:ascii="Arial" w:eastAsia="Times New Roman" w:hAnsi="Arial" w:cs="Arial"/>
+          <w:color w:val="0000FF"/>
+          <w:lang w:eastAsia="es-US"/>
+        </w:rPr>
+        <w:t>NULL</w:t>
+      </w:r>
+      <w:r>
+        <w:rPr>
+          <w:rFonts w:ascii="Arial" w:eastAsia="Times New Roman" w:hAnsi="Arial" w:cs="Arial"/>
+          <w:color w:val="000000"/>
+          <w:lang w:eastAsia="es-US"/>
+        </w:rPr>
+        <w:t>,</w:t>
+      </w:r>
+    </w:p>
+    <w:p>
+      <w:pPr>
+        <w:shd w:val="clear" w:color="auto" w:fill="FFFFFF"/>
+        <w:spacing w:before="120" w:after="120" w:line="360" w:lineRule="auto"/>
+        <w:jc w:val="both"/>
+        <w:rPr>
+          <w:rFonts w:ascii="Arial" w:eastAsia="Times New Roman" w:hAnsi="Arial" w:cs="Arial"/>
+          <w:color w:val="000000"/>
+          <w:lang w:eastAsia="es-US"/>
+        </w:rPr>
+      </w:pPr>
+      <w:r>
+        <w:rPr>
+          <w:rFonts w:ascii="Arial" w:eastAsia="Times New Roman" w:hAnsi="Arial" w:cs="Arial"/>
+          <w:color w:val="000000"/>
+          <w:lang w:eastAsia="es-US"/>
+        </w:rPr>
+        <w:t xml:space="preserve">    Nombre </w:t>
+      </w:r>
+      <w:r>
+        <w:rPr>
+          <w:rFonts w:ascii="Arial" w:eastAsia="Times New Roman" w:hAnsi="Arial" w:cs="Arial"/>
+          <w:color w:val="0000FF"/>
+          <w:lang w:eastAsia="es-US"/>
+        </w:rPr>
+        <w:t>VARCHAR</w:t>
+      </w:r>
+      <w:r>
+        <w:rPr>
+          <w:rFonts w:ascii="Arial" w:eastAsia="Times New Roman" w:hAnsi="Arial" w:cs="Arial"/>
+          <w:color w:val="000000"/>
+          <w:lang w:eastAsia="es-US"/>
+        </w:rPr>
+        <w:t>(</w:t>
+      </w:r>
+      <w:r>
+        <w:rPr>
+          <w:rFonts w:ascii="Arial" w:eastAsia="Times New Roman" w:hAnsi="Arial" w:cs="Arial"/>
+          <w:color w:val="098658"/>
+          <w:lang w:eastAsia="es-US"/>
+        </w:rPr>
+        <w:t>200</w:t>
+      </w:r>
+      <w:r>
+        <w:rPr>
+          <w:rFonts w:ascii="Arial" w:eastAsia="Times New Roman" w:hAnsi="Arial" w:cs="Arial"/>
+          <w:color w:val="000000"/>
+          <w:lang w:eastAsia="es-US"/>
+        </w:rPr>
+        <w:t xml:space="preserve">) </w:t>
+      </w:r>
+      <w:r>
+        <w:rPr>
+          <w:rFonts w:ascii="Arial" w:eastAsia="Times New Roman" w:hAnsi="Arial" w:cs="Arial"/>
+          <w:color w:val="0000FF"/>
+          <w:lang w:eastAsia="es-US"/>
+        </w:rPr>
+        <w:t>NOT</w:t>
+      </w:r>
+      <w:r>
+        <w:rPr>
+          <w:rFonts w:ascii="Arial" w:eastAsia="Times New Roman" w:hAnsi="Arial" w:cs="Arial"/>
+          <w:color w:val="000000"/>
+          <w:lang w:eastAsia="es-US"/>
+        </w:rPr>
+        <w:t xml:space="preserve"> </w:t>
+      </w:r>
+      <w:r>
+        <w:rPr>
+          <w:rFonts w:ascii="Arial" w:eastAsia="Times New Roman" w:hAnsi="Arial" w:cs="Arial"/>
+          <w:color w:val="0000FF"/>
+          <w:lang w:eastAsia="es-US"/>
+        </w:rPr>
+        <w:t>NULL</w:t>
+      </w:r>
+      <w:r>
+        <w:rPr>
+          <w:rFonts w:ascii="Arial" w:eastAsia="Times New Roman" w:hAnsi="Arial" w:cs="Arial"/>
+          <w:color w:val="000000"/>
+          <w:lang w:eastAsia="es-US"/>
+        </w:rPr>
+        <w:t>,</w:t>
+      </w:r>
+    </w:p>
+    <w:p>
+      <w:pPr>
+        <w:shd w:val="clear" w:color="auto" w:fill="FFFFFF"/>
+        <w:spacing w:before="120" w:after="120" w:line="360" w:lineRule="auto"/>
+        <w:jc w:val="both"/>
+        <w:rPr>
+          <w:rFonts w:ascii="Arial" w:eastAsia="Times New Roman" w:hAnsi="Arial" w:cs="Arial"/>
+          <w:color w:val="000000"/>
+          <w:lang w:eastAsia="es-US"/>
+        </w:rPr>
+      </w:pPr>
+      <w:r>
+        <w:rPr>
+          <w:rFonts w:ascii="Arial" w:eastAsia="Times New Roman" w:hAnsi="Arial" w:cs="Arial"/>
+          <w:color w:val="000000"/>
+          <w:lang w:eastAsia="es-US"/>
+        </w:rPr>
+        <w:t xml:space="preserve">    Descripcion </w:t>
+      </w:r>
+      <w:r>
+        <w:rPr>
+          <w:rFonts w:ascii="Arial" w:eastAsia="Times New Roman" w:hAnsi="Arial" w:cs="Arial"/>
+          <w:color w:val="0000FF"/>
+          <w:lang w:eastAsia="es-US"/>
+        </w:rPr>
+        <w:t>VARCHAR</w:t>
+      </w:r>
+      <w:r>
+        <w:rPr>
+          <w:rFonts w:ascii="Arial" w:eastAsia="Times New Roman" w:hAnsi="Arial" w:cs="Arial"/>
+          <w:color w:val="000000"/>
+          <w:lang w:eastAsia="es-US"/>
+        </w:rPr>
+        <w:t>(</w:t>
+      </w:r>
+      <w:r>
+        <w:rPr>
+          <w:rFonts w:ascii="Arial" w:eastAsia="Times New Roman" w:hAnsi="Arial" w:cs="Arial"/>
+          <w:color w:val="098658"/>
+          <w:lang w:eastAsia="es-US"/>
+        </w:rPr>
+        <w:t>200</w:t>
+      </w:r>
+      <w:r>
+        <w:rPr>
+          <w:rFonts w:ascii="Arial" w:eastAsia="Times New Roman" w:hAnsi="Arial" w:cs="Arial"/>
+          <w:color w:val="000000"/>
+          <w:lang w:eastAsia="es-US"/>
+        </w:rPr>
+        <w:t xml:space="preserve">) </w:t>
+      </w:r>
+      <w:r>
+        <w:rPr>
+          <w:rFonts w:ascii="Arial" w:eastAsia="Times New Roman" w:hAnsi="Arial" w:cs="Arial"/>
+          <w:color w:val="0000FF"/>
+          <w:lang w:eastAsia="es-US"/>
+        </w:rPr>
+        <w:t>NOT</w:t>
+      </w:r>
+      <w:r>
+        <w:rPr>
+          <w:rFonts w:ascii="Arial" w:eastAsia="Times New Roman" w:hAnsi="Arial" w:cs="Arial"/>
+          <w:color w:val="000000"/>
+          <w:lang w:eastAsia="es-US"/>
+        </w:rPr>
+        <w:t xml:space="preserve"> </w:t>
+      </w:r>
+      <w:r>
+        <w:rPr>
+          <w:rFonts w:ascii="Arial" w:eastAsia="Times New Roman" w:hAnsi="Arial" w:cs="Arial"/>
+          <w:color w:val="0000FF"/>
+          <w:lang w:eastAsia="es-US"/>
+        </w:rPr>
+        <w:t>NULL</w:t>
+      </w:r>
+      <w:r>
+        <w:rPr>
+          <w:rFonts w:ascii="Arial" w:eastAsia="Times New Roman" w:hAnsi="Arial" w:cs="Arial"/>
+          <w:color w:val="000000"/>
+          <w:lang w:eastAsia="es-US"/>
+        </w:rPr>
+        <w:t>,</w:t>
+      </w:r>
+    </w:p>
+    <w:p>
+      <w:pPr>
+        <w:shd w:val="clear" w:color="auto" w:fill="FFFFFF"/>
+        <w:spacing w:before="120" w:after="120" w:line="360" w:lineRule="auto"/>
+        <w:jc w:val="both"/>
+        <w:rPr>
+          <w:rFonts w:ascii="Arial" w:eastAsia="Times New Roman" w:hAnsi="Arial" w:cs="Arial"/>
+          <w:color w:val="000000"/>
+          <w:lang w:eastAsia="es-US"/>
+        </w:rPr>
+      </w:pPr>
+      <w:r>
+        <w:rPr>
+          <w:rFonts w:ascii="Arial" w:eastAsia="Times New Roman" w:hAnsi="Arial" w:cs="Arial"/>
+          <w:color w:val="000000"/>
+          <w:lang w:eastAsia="es-US"/>
+        </w:rPr>
+        <w:t xml:space="preserve">    PrecioCoste </w:t>
+      </w:r>
+      <w:r>
+        <w:rPr>
+          <w:rFonts w:ascii="Arial" w:eastAsia="Times New Roman" w:hAnsi="Arial" w:cs="Arial"/>
+          <w:color w:val="0000FF"/>
+          <w:lang w:eastAsia="es-US"/>
+        </w:rPr>
+        <w:t>DECIMAL</w:t>
+      </w:r>
+      <w:r>
+        <w:rPr>
+          <w:rFonts w:ascii="Arial" w:eastAsia="Times New Roman" w:hAnsi="Arial" w:cs="Arial"/>
+          <w:color w:val="000000"/>
+          <w:lang w:eastAsia="es-US"/>
+        </w:rPr>
+        <w:t xml:space="preserve"> (</w:t>
+      </w:r>
+      <w:r>
+        <w:rPr>
+          <w:rFonts w:ascii="Arial" w:eastAsia="Times New Roman" w:hAnsi="Arial" w:cs="Arial"/>
+          <w:color w:val="098658"/>
+          <w:lang w:eastAsia="es-US"/>
+        </w:rPr>
+        <w:t>10</w:t>
+      </w:r>
+      <w:r>
+        <w:rPr>
+          <w:rFonts w:ascii="Arial" w:eastAsia="Times New Roman" w:hAnsi="Arial" w:cs="Arial"/>
+          <w:color w:val="000000"/>
+          <w:lang w:eastAsia="es-US"/>
+        </w:rPr>
+        <w:t>,</w:t>
+      </w:r>
+      <w:r>
+        <w:rPr>
+          <w:rFonts w:ascii="Arial" w:eastAsia="Times New Roman" w:hAnsi="Arial" w:cs="Arial"/>
+          <w:color w:val="098658"/>
+          <w:lang w:eastAsia="es-US"/>
+        </w:rPr>
+        <w:t>2</w:t>
+      </w:r>
+      <w:r>
+        <w:rPr>
+          <w:rFonts w:ascii="Arial" w:eastAsia="Times New Roman" w:hAnsi="Arial" w:cs="Arial"/>
+          <w:color w:val="000000"/>
+          <w:lang w:eastAsia="es-US"/>
+        </w:rPr>
+        <w:t xml:space="preserve">) </w:t>
+      </w:r>
+      <w:r>
+        <w:rPr>
+          <w:rFonts w:ascii="Arial" w:eastAsia="Times New Roman" w:hAnsi="Arial" w:cs="Arial"/>
+          <w:color w:val="0000FF"/>
+          <w:lang w:eastAsia="es-US"/>
+        </w:rPr>
+        <w:t>NOT</w:t>
+      </w:r>
+      <w:r>
+        <w:rPr>
+          <w:rFonts w:ascii="Arial" w:eastAsia="Times New Roman" w:hAnsi="Arial" w:cs="Arial"/>
+          <w:color w:val="000000"/>
+          <w:lang w:eastAsia="es-US"/>
+        </w:rPr>
+        <w:t xml:space="preserve"> </w:t>
+      </w:r>
+      <w:r>
+        <w:rPr>
+          <w:rFonts w:ascii="Arial" w:eastAsia="Times New Roman" w:hAnsi="Arial" w:cs="Arial"/>
+          <w:color w:val="0000FF"/>
+          <w:lang w:eastAsia="es-US"/>
+        </w:rPr>
+        <w:t>NULL</w:t>
+      </w:r>
+      <w:r>
+        <w:rPr>
+          <w:rFonts w:ascii="Arial" w:eastAsia="Times New Roman" w:hAnsi="Arial" w:cs="Arial"/>
+          <w:color w:val="000000"/>
+          <w:lang w:eastAsia="es-US"/>
+        </w:rPr>
+        <w:t>,</w:t>
+      </w:r>
+    </w:p>
+    <w:p>
+      <w:pPr>
+        <w:shd w:val="clear" w:color="auto" w:fill="FFFFFF"/>
+        <w:spacing w:before="120" w:after="120" w:line="360" w:lineRule="auto"/>
+        <w:jc w:val="both"/>
+        <w:rPr>
+          <w:rFonts w:ascii="Arial" w:eastAsia="Times New Roman" w:hAnsi="Arial" w:cs="Arial"/>
+          <w:color w:val="000000"/>
           <w:lang w:val="en-US" w:eastAsia="es-US"/>
         </w:rPr>
       </w:pPr>
+      <w:r>
+        <w:rPr>
+          <w:rFonts w:ascii="Arial" w:eastAsia="Times New Roman" w:hAnsi="Arial" w:cs="Arial"/>
+          <w:color w:val="000000"/>
+          <w:lang w:eastAsia="es-US"/>
+        </w:rPr>
+        <w:t xml:space="preserve">    </w:t>
+      </w:r>
+      <w:r>
+        <w:rPr>
+          <w:rFonts w:ascii="Arial" w:eastAsia="Times New Roman" w:hAnsi="Arial" w:cs="Arial"/>
+          <w:color w:val="000000"/>
+          <w:lang w:val="en-US" w:eastAsia="es-US"/>
+        </w:rPr>
+        <w:t xml:space="preserve">Incremento </w:t>
+      </w:r>
       <w:r>
         <w:rPr>
           <w:rFonts w:ascii="Arial" w:eastAsia="Times New Roman" w:hAnsi="Arial" w:cs="Arial"/>
           <w:color w:val="0000FF"/>
           <w:lang w:val="en-US" w:eastAsia="es-US"/>
         </w:rPr>
-        <w:t>CREATE</w:t>
+        <w:t>DECIMAL</w:t>
       </w:r>
       <w:r>
         <w:rPr>
@@ -17042,7 +17220,39 @@
           <w:color w:val="000000"/>
           <w:lang w:val="en-US" w:eastAsia="es-US"/>
         </w:rPr>
-        <w:t xml:space="preserve"> </w:t>
+        <w:t xml:space="preserve"> (</w:t>
+      </w:r>
+      <w:r>
+        <w:rPr>
+          <w:rFonts w:ascii="Arial" w:eastAsia="Times New Roman" w:hAnsi="Arial" w:cs="Arial"/>
+          <w:color w:val="098658"/>
+          <w:lang w:val="en-US" w:eastAsia="es-US"/>
+        </w:rPr>
+        <w:t>10</w:t>
+      </w:r>
+      <w:r>
+        <w:rPr>
+          <w:rFonts w:ascii="Arial" w:eastAsia="Times New Roman" w:hAnsi="Arial" w:cs="Arial"/>
+          <w:color w:val="000000"/>
+          <w:lang w:val="en-US" w:eastAsia="es-US"/>
+        </w:rPr>
+        <w:t>,</w:t>
+      </w:r>
+      <w:r>
+        <w:rPr>
+          <w:rFonts w:ascii="Arial" w:eastAsia="Times New Roman" w:hAnsi="Arial" w:cs="Arial"/>
+          <w:color w:val="098658"/>
+          <w:lang w:val="en-US" w:eastAsia="es-US"/>
+        </w:rPr>
+        <w:t>2</w:t>
+      </w:r>
+      <w:r>
+        <w:rPr>
+          <w:rFonts w:ascii="Arial" w:eastAsia="Times New Roman" w:hAnsi="Arial" w:cs="Arial"/>
+          <w:color w:val="000000"/>
+          <w:lang w:val="en-US" w:eastAsia="es-US"/>
+        </w:rPr>
+        <w:t>)</w:t>
       </w:r>
       <w:r>
         <w:rPr>
@@ -17050,7 +17260,7 @@
           <w:color w:val="0000FF"/>
           <w:lang w:val="en-US" w:eastAsia="es-US"/>
         </w:rPr>
-        <w:t>TABLE</w:t>
+        <w:t>NOT</w:t>
       </w:r>
       <w:r>
         <w:rPr>
@@ -17058,36 +17268,51 @@
           <w:color w:val="000000"/>
           <w:lang w:val="en-US" w:eastAsia="es-US"/>
         </w:rPr>
-        <w:t xml:space="preserve"> material (</w:t>
-      </w:r>
-    </w:p>
-    <w:p>
-      <w:pPr>
-        <w:shd w:val="clear" w:color="auto" w:fill="FFFFFF"/>
-        <w:spacing w:before="120" w:after="120" w:line="360" w:lineRule="auto"/>
-        <w:jc w:val="both"/>
+        <w:t xml:space="preserve"> </w:t>
+      </w:r>
+      <w:r>
+        <w:rPr>
+          <w:rFonts w:ascii="Arial" w:eastAsia="Times New Roman" w:hAnsi="Arial" w:cs="Arial"/>
+          <w:color w:val="0000FF"/>
+          <w:lang w:val="en-US" w:eastAsia="es-US"/>
+        </w:rPr>
+        <w:t>NULL</w:t>
+      </w:r>
+      <w:r>
         <w:rPr>
           <w:rFonts w:ascii="Arial" w:eastAsia="Times New Roman" w:hAnsi="Arial" w:cs="Arial"/>
           <w:color w:val="000000"/>
           <w:lang w:val="en-US" w:eastAsia="es-US"/>
         </w:rPr>
-      </w:pPr>
-      <w:r>
+        <w:t>,</w:t>
+      </w:r>
+    </w:p>
+    <w:p>
+      <w:pPr>
+        <w:shd w:val="clear" w:color="auto" w:fill="FFFFFF"/>
+        <w:spacing w:before="120" w:after="120" w:line="360" w:lineRule="auto"/>
+        <w:jc w:val="both"/>
         <w:rPr>
           <w:rFonts w:ascii="Arial" w:eastAsia="Times New Roman" w:hAnsi="Arial" w:cs="Arial"/>
           <w:color w:val="000000"/>
           <w:lang w:val="en-US" w:eastAsia="es-US"/>
         </w:rPr>
-        <w:t xml:space="preserve">    IDMaterial </w:t>
-      </w:r>
-      <w:proofErr w:type="gramStart"/>
+      </w:pPr>
+      <w:r>
+        <w:rPr>
+          <w:rFonts w:ascii="Arial" w:eastAsia="Times New Roman" w:hAnsi="Arial" w:cs="Arial"/>
+          <w:color w:val="000000"/>
+          <w:lang w:val="en-US" w:eastAsia="es-US"/>
+        </w:rPr>
+        <w:t xml:space="preserve">    PrecioUnitario </w:t>
+      </w:r>
       <w:r>
         <w:rPr>
           <w:rFonts w:ascii="Arial" w:eastAsia="Times New Roman" w:hAnsi="Arial" w:cs="Arial"/>
           <w:color w:val="0000FF"/>
           <w:lang w:val="en-US" w:eastAsia="es-US"/>
         </w:rPr>
-        <w:t>VARCHAR</w:t>
+        <w:t>DECIMAL</w:t>
       </w:r>
       <w:r>
         <w:rPr>
@@ -17097,14 +17322,21 @@
         </w:rPr>
         <w:t>(</w:t>
       </w:r>
-      <w:proofErr w:type="gramEnd"/>
       <w:r>
         <w:rPr>
           <w:rFonts w:ascii="Arial" w:eastAsia="Times New Roman" w:hAnsi="Arial" w:cs="Arial"/>
           <w:color w:val="098658"/>
           <w:lang w:val="en-US" w:eastAsia="es-US"/>
         </w:rPr>
-        <w:t>1</w:t>
+        <w:t>10</w:t>
+      </w:r>
+      <w:r>
+        <w:rPr>
+          <w:rFonts w:ascii="Arial" w:eastAsia="Times New Roman" w:hAnsi="Arial" w:cs="Arial"/>
+          <w:color w:val="000000"/>
+          <w:lang w:val="en-US" w:eastAsia="es-US"/>
+        </w:rPr>
+        <w:t>,</w:t>
       </w:r>
       <w:r>
         <w:rPr>
@@ -17112,7 +17344,7 @@
           <w:color w:val="098658"/>
           <w:lang w:val="en-US" w:eastAsia="es-US"/>
         </w:rPr>
-        <w:t>4</w:t>
+        <w:t>2</w:t>
       </w:r>
       <w:r>
         <w:rPr>
@@ -17120,36 +17352,67 @@
           <w:color w:val="000000"/>
           <w:lang w:val="en-US" w:eastAsia="es-US"/>
         </w:rPr>
-        <w:t>),</w:t>
-      </w:r>
-    </w:p>
-    <w:p>
-      <w:pPr>
-        <w:shd w:val="clear" w:color="auto" w:fill="FFFFFF"/>
-        <w:spacing w:before="120" w:after="120" w:line="360" w:lineRule="auto"/>
-        <w:jc w:val="both"/>
+        <w:t xml:space="preserve">) </w:t>
+      </w:r>
+      <w:r>
+        <w:rPr>
+          <w:rFonts w:ascii="Arial" w:eastAsia="Times New Roman" w:hAnsi="Arial" w:cs="Arial"/>
+          <w:color w:val="0000FF"/>
+          <w:lang w:val="en-US" w:eastAsia="es-US"/>
+        </w:rPr>
+        <w:t>NOT</w:t>
+      </w:r>
+      <w:r>
         <w:rPr>
           <w:rFonts w:ascii="Arial" w:eastAsia="Times New Roman" w:hAnsi="Arial" w:cs="Arial"/>
           <w:color w:val="000000"/>
           <w:lang w:val="en-US" w:eastAsia="es-US"/>
         </w:rPr>
-      </w:pPr>
+        <w:t xml:space="preserve"> </w:t>
+      </w:r>
+      <w:r>
+        <w:rPr>
+          <w:rFonts w:ascii="Arial" w:eastAsia="Times New Roman" w:hAnsi="Arial" w:cs="Arial"/>
+          <w:color w:val="0000FF"/>
+          <w:lang w:val="en-US" w:eastAsia="es-US"/>
+        </w:rPr>
+        <w:t>NULL</w:t>
+      </w:r>
       <w:r>
         <w:rPr>
           <w:rFonts w:ascii="Arial" w:eastAsia="Times New Roman" w:hAnsi="Arial" w:cs="Arial"/>
           <w:color w:val="000000"/>
           <w:lang w:val="en-US" w:eastAsia="es-US"/>
         </w:rPr>
-        <w:t xml:space="preserve">    Categoria </w:t>
-      </w:r>
-      <w:proofErr w:type="gramStart"/>
+        <w:t>,</w:t>
+      </w:r>
+    </w:p>
+    <w:p>
+      <w:pPr>
+        <w:shd w:val="clear" w:color="auto" w:fill="FFFFFF"/>
+        <w:spacing w:before="120" w:after="120" w:line="360" w:lineRule="auto"/>
+        <w:jc w:val="both"/>
+        <w:rPr>
+          <w:rFonts w:ascii="Arial" w:eastAsia="Times New Roman" w:hAnsi="Arial" w:cs="Arial"/>
+          <w:color w:val="000000"/>
+          <w:lang w:val="en-US" w:eastAsia="es-US"/>
+        </w:rPr>
+      </w:pPr>
+      <w:r>
+        <w:rPr>
+          <w:rFonts w:ascii="Arial" w:eastAsia="Times New Roman" w:hAnsi="Arial" w:cs="Arial"/>
+          <w:color w:val="000000"/>
+          <w:lang w:val="en-US" w:eastAsia="es-US"/>
+        </w:rPr>
+        <w:t xml:space="preserve">    </w:t>
+      </w:r>
       <w:r>
         <w:rPr>
           <w:rFonts w:ascii="Arial" w:eastAsia="Times New Roman" w:hAnsi="Arial" w:cs="Arial"/>
           <w:color w:val="0000FF"/>
           <w:lang w:val="en-US" w:eastAsia="es-US"/>
         </w:rPr>
-        <w:t>VARCHAR</w:t>
+        <w:t>CONSTRAINT</w:t>
       </w:r>
       <w:r>
         <w:rPr>
@@ -17157,16 +17420,15 @@
           <w:color w:val="000000"/>
           <w:lang w:val="en-US" w:eastAsia="es-US"/>
         </w:rPr>
-        <w:t>(</w:t>
-      </w:r>
-      <w:proofErr w:type="gramEnd"/>
-      <w:r>
-        <w:rPr>
-          <w:rFonts w:ascii="Arial" w:eastAsia="Times New Roman" w:hAnsi="Arial" w:cs="Arial"/>
-          <w:color w:val="098658"/>
+        <w:t xml:space="preserve"> material_pk </w:t>
+      </w:r>
+      <w:r>
+        <w:rPr>
+          <w:rFonts w:ascii="Arial" w:eastAsia="Times New Roman" w:hAnsi="Arial" w:cs="Arial"/>
+          <w:color w:val="0000FF"/>
           <w:lang w:val="en-US" w:eastAsia="es-US"/>
         </w:rPr>
-        <w:t>100</w:t>
+        <w:t>PRIMARY</w:t>
       </w:r>
       <w:r>
         <w:rPr>
@@ -17174,7 +17436,7 @@
           <w:color w:val="000000"/>
           <w:lang w:val="en-US" w:eastAsia="es-US"/>
         </w:rPr>
-        <w:t xml:space="preserve">) </w:t>
+        <w:t xml:space="preserve"> </w:t>
       </w:r>
       <w:r>
         <w:rPr>
@@ -17182,7 +17444,7 @@
           <w:color w:val="0000FF"/>
           <w:lang w:val="en-US" w:eastAsia="es-US"/>
         </w:rPr>
-        <w:t>NOT</w:t>
+        <w:t>KEY</w:t>
       </w:r>
       <w:r>
         <w:rPr>
@@ -17190,7 +17452,591 @@
           <w:color w:val="000000"/>
           <w:lang w:val="en-US" w:eastAsia="es-US"/>
         </w:rPr>
+        <w:t xml:space="preserve"> (IDMaterial)</w:t>
+      </w:r>
+    </w:p>
+    <w:p>
+      <w:pPr>
+        <w:shd w:val="clear" w:color="auto" w:fill="FFFFFF"/>
+        <w:spacing w:before="120" w:after="120" w:line="360" w:lineRule="auto"/>
+        <w:jc w:val="both"/>
+        <w:rPr>
+          <w:rFonts w:ascii="Arial" w:eastAsia="Times New Roman" w:hAnsi="Arial" w:cs="Arial"/>
+          <w:color w:val="000000"/>
+          <w:lang w:eastAsia="es-US"/>
+        </w:rPr>
+      </w:pPr>
+      <w:r>
+        <w:rPr>
+          <w:rFonts w:ascii="Arial" w:eastAsia="Times New Roman" w:hAnsi="Arial" w:cs="Arial"/>
+          <w:color w:val="000000"/>
+          <w:lang w:eastAsia="es-US"/>
+        </w:rPr>
+        <w:t>);</w:t>
+      </w:r>
+    </w:p>
+    <w:p>
+      <w:pPr>
+        <w:shd w:val="clear" w:color="auto" w:fill="FFFFFF"/>
+        <w:spacing w:before="120" w:after="120" w:line="360" w:lineRule="auto"/>
+        <w:jc w:val="both"/>
+        <w:rPr>
+          <w:rFonts w:ascii="Arial" w:eastAsia="Times New Roman" w:hAnsi="Arial" w:cs="Arial"/>
+          <w:color w:val="000000"/>
+          <w:lang w:eastAsia="es-US"/>
+        </w:rPr>
+      </w:pPr>
+      <w:r>
+        <w:rPr>
+          <w:rFonts w:ascii="Arial" w:eastAsia="Times New Roman" w:hAnsi="Arial" w:cs="Arial"/>
+          <w:color w:val="000000"/>
+          <w:lang w:eastAsia="es-US"/>
+        </w:rPr>
+        <w:t>#creamos la tabla detalle</w:t>
+      </w:r>
+    </w:p>
+    <w:p>
+      <w:pPr>
+        <w:shd w:val="clear" w:color="auto" w:fill="FFFFFF"/>
+        <w:spacing w:before="120" w:after="120" w:line="360" w:lineRule="auto"/>
+        <w:jc w:val="both"/>
+        <w:rPr>
+          <w:rFonts w:ascii="Arial" w:eastAsia="Times New Roman" w:hAnsi="Arial" w:cs="Arial"/>
+          <w:color w:val="000000"/>
+          <w:lang w:eastAsia="es-US"/>
+        </w:rPr>
+      </w:pPr>
+      <w:r>
+        <w:rPr>
+          <w:rFonts w:ascii="Arial" w:eastAsia="Times New Roman" w:hAnsi="Arial" w:cs="Arial"/>
+          <w:color w:val="0000FF"/>
+          <w:lang w:eastAsia="es-US"/>
+        </w:rPr>
+        <w:t>CREATE</w:t>
+      </w:r>
+      <w:r>
+        <w:rPr>
+          <w:rFonts w:ascii="Arial" w:eastAsia="Times New Roman" w:hAnsi="Arial" w:cs="Arial"/>
+          <w:color w:val="000000"/>
+          <w:lang w:eastAsia="es-US"/>
+        </w:rPr>
         <w:t xml:space="preserve"> </w:t>
+      </w:r>
+      <w:r>
+        <w:rPr>
+          <w:rFonts w:ascii="Arial" w:eastAsia="Times New Roman" w:hAnsi="Arial" w:cs="Arial"/>
+          <w:color w:val="0000FF"/>
+          <w:lang w:eastAsia="es-US"/>
+        </w:rPr>
+        <w:t>TABLE</w:t>
+      </w:r>
+      <w:r>
+        <w:rPr>
+          <w:rFonts w:ascii="Arial" w:eastAsia="Times New Roman" w:hAnsi="Arial" w:cs="Arial"/>
+          <w:color w:val="000000"/>
+          <w:lang w:eastAsia="es-US"/>
+        </w:rPr>
+        <w:t xml:space="preserve"> detalle (</w:t>
+      </w:r>
+    </w:p>
+    <w:p>
+      <w:pPr>
+        <w:shd w:val="clear" w:color="auto" w:fill="FFFFFF"/>
+        <w:spacing w:before="120" w:after="120" w:line="360" w:lineRule="auto"/>
+        <w:jc w:val="both"/>
+        <w:rPr>
+          <w:rFonts w:ascii="Arial" w:eastAsia="Times New Roman" w:hAnsi="Arial" w:cs="Arial"/>
+          <w:color w:val="000000"/>
+          <w:lang w:eastAsia="es-US"/>
+        </w:rPr>
+      </w:pPr>
+      <w:r>
+        <w:rPr>
+          <w:rFonts w:ascii="Arial" w:eastAsia="Times New Roman" w:hAnsi="Arial" w:cs="Arial"/>
+          <w:color w:val="000000"/>
+          <w:lang w:eastAsia="es-US"/>
+        </w:rPr>
+        <w:t xml:space="preserve">    IDDetalle </w:t>
+      </w:r>
+      <w:r>
+        <w:rPr>
+          <w:rFonts w:ascii="Arial" w:eastAsia="Times New Roman" w:hAnsi="Arial" w:cs="Arial"/>
+          <w:color w:val="0000FF"/>
+          <w:lang w:eastAsia="es-US"/>
+        </w:rPr>
+        <w:t>VARCHAR</w:t>
+      </w:r>
+      <w:r>
+        <w:rPr>
+          <w:rFonts w:ascii="Arial" w:eastAsia="Times New Roman" w:hAnsi="Arial" w:cs="Arial"/>
+          <w:color w:val="000000"/>
+          <w:lang w:eastAsia="es-US"/>
+        </w:rPr>
+        <w:t>(</w:t>
+      </w:r>
+      <w:r>
+        <w:rPr>
+          <w:rFonts w:ascii="Arial" w:eastAsia="Times New Roman" w:hAnsi="Arial" w:cs="Arial"/>
+          <w:color w:val="098658"/>
+          <w:lang w:eastAsia="es-US"/>
+        </w:rPr>
+        <w:t>10</w:t>
+      </w:r>
+      <w:r>
+        <w:rPr>
+          <w:rFonts w:ascii="Arial" w:eastAsia="Times New Roman" w:hAnsi="Arial" w:cs="Arial"/>
+          <w:color w:val="000000"/>
+          <w:lang w:eastAsia="es-US"/>
+        </w:rPr>
+        <w:t>),</w:t>
+      </w:r>
+    </w:p>
+    <w:p>
+      <w:pPr>
+        <w:shd w:val="clear" w:color="auto" w:fill="FFFFFF"/>
+        <w:spacing w:before="120" w:after="120" w:line="360" w:lineRule="auto"/>
+        <w:jc w:val="both"/>
+        <w:rPr>
+          <w:rFonts w:ascii="Arial" w:eastAsia="Times New Roman" w:hAnsi="Arial" w:cs="Arial"/>
+          <w:color w:val="000000"/>
+          <w:lang w:eastAsia="es-US"/>
+        </w:rPr>
+      </w:pPr>
+      <w:r>
+        <w:rPr>
+          <w:rFonts w:ascii="Arial" w:eastAsia="Times New Roman" w:hAnsi="Arial" w:cs="Arial"/>
+          <w:color w:val="000000"/>
+          <w:lang w:eastAsia="es-US"/>
+        </w:rPr>
+        <w:t xml:space="preserve">    Material_IDMaterial </w:t>
+      </w:r>
+      <w:r>
+        <w:rPr>
+          <w:rFonts w:ascii="Arial" w:eastAsia="Times New Roman" w:hAnsi="Arial" w:cs="Arial"/>
+          <w:color w:val="0000FF"/>
+          <w:lang w:eastAsia="es-US"/>
+        </w:rPr>
+        <w:t>VARCHAR</w:t>
+      </w:r>
+      <w:r>
+        <w:rPr>
+          <w:rFonts w:ascii="Arial" w:eastAsia="Times New Roman" w:hAnsi="Arial" w:cs="Arial"/>
+          <w:color w:val="000000"/>
+          <w:lang w:eastAsia="es-US"/>
+        </w:rPr>
+        <w:t>(</w:t>
+      </w:r>
+      <w:r>
+        <w:rPr>
+          <w:rFonts w:ascii="Arial" w:eastAsia="Times New Roman" w:hAnsi="Arial" w:cs="Arial"/>
+          <w:color w:val="098658"/>
+          <w:lang w:eastAsia="es-US"/>
+        </w:rPr>
+        <w:t>1</w:t>
+      </w:r>
+      <w:r>
+        <w:rPr>
+          <w:rFonts w:ascii="Arial" w:eastAsia="Times New Roman" w:hAnsi="Arial" w:cs="Arial"/>
+          <w:color w:val="098658"/>
+          <w:lang w:eastAsia="es-US"/>
+        </w:rPr>
+        <w:t>4</w:t>
+      </w:r>
+      <w:r>
+        <w:rPr>
+          <w:rFonts w:ascii="Arial" w:eastAsia="Times New Roman" w:hAnsi="Arial" w:cs="Arial"/>
+          <w:color w:val="000000"/>
+          <w:lang w:eastAsia="es-US"/>
+        </w:rPr>
+        <w:t xml:space="preserve">) </w:t>
+      </w:r>
+      <w:r>
+        <w:rPr>
+          <w:rFonts w:ascii="Arial" w:eastAsia="Times New Roman" w:hAnsi="Arial" w:cs="Arial"/>
+          <w:color w:val="0000FF"/>
+          <w:lang w:eastAsia="es-US"/>
+        </w:rPr>
+        <w:t>NOT</w:t>
+      </w:r>
+      <w:r>
+        <w:rPr>
+          <w:rFonts w:ascii="Arial" w:eastAsia="Times New Roman" w:hAnsi="Arial" w:cs="Arial"/>
+          <w:color w:val="000000"/>
+          <w:lang w:eastAsia="es-US"/>
+        </w:rPr>
+        <w:t xml:space="preserve"> </w:t>
+      </w:r>
+      <w:r>
+        <w:rPr>
+          <w:rFonts w:ascii="Arial" w:eastAsia="Times New Roman" w:hAnsi="Arial" w:cs="Arial"/>
+          <w:color w:val="0000FF"/>
+          <w:lang w:eastAsia="es-US"/>
+        </w:rPr>
+        <w:t>NULL</w:t>
+      </w:r>
+      <w:r>
+        <w:rPr>
+          <w:rFonts w:ascii="Arial" w:eastAsia="Times New Roman" w:hAnsi="Arial" w:cs="Arial"/>
+          <w:color w:val="000000"/>
+          <w:lang w:eastAsia="es-US"/>
+        </w:rPr>
+        <w:t>,</w:t>
+      </w:r>
+    </w:p>
+    <w:p>
+      <w:pPr>
+        <w:shd w:val="clear" w:color="auto" w:fill="FFFFFF"/>
+        <w:spacing w:before="120" w:after="120" w:line="360" w:lineRule="auto"/>
+        <w:jc w:val="both"/>
+        <w:rPr>
+          <w:rFonts w:ascii="Arial" w:eastAsia="Times New Roman" w:hAnsi="Arial" w:cs="Arial"/>
+          <w:color w:val="000000"/>
+          <w:lang w:eastAsia="es-US"/>
+        </w:rPr>
+      </w:pPr>
+      <w:r>
+        <w:rPr>
+          <w:rFonts w:ascii="Arial" w:eastAsia="Times New Roman" w:hAnsi="Arial" w:cs="Arial"/>
+          <w:color w:val="000000"/>
+          <w:lang w:eastAsia="es-US"/>
+        </w:rPr>
+        <w:t xml:space="preserve">    Descripcion </w:t>
+      </w:r>
+      <w:r>
+        <w:rPr>
+          <w:rFonts w:ascii="Arial" w:eastAsia="Times New Roman" w:hAnsi="Arial" w:cs="Arial"/>
+          <w:color w:val="0000FF"/>
+          <w:lang w:eastAsia="es-US"/>
+        </w:rPr>
+        <w:t>VARCHAR</w:t>
+      </w:r>
+      <w:r>
+        <w:rPr>
+          <w:rFonts w:ascii="Arial" w:eastAsia="Times New Roman" w:hAnsi="Arial" w:cs="Arial"/>
+          <w:color w:val="000000"/>
+          <w:lang w:eastAsia="es-US"/>
+        </w:rPr>
+        <w:t>(</w:t>
+      </w:r>
+      <w:r>
+        <w:rPr>
+          <w:rFonts w:ascii="Arial" w:eastAsia="Times New Roman" w:hAnsi="Arial" w:cs="Arial"/>
+          <w:color w:val="098658"/>
+          <w:lang w:eastAsia="es-US"/>
+        </w:rPr>
+        <w:t>200</w:t>
+      </w:r>
+      <w:r>
+        <w:rPr>
+          <w:rFonts w:ascii="Arial" w:eastAsia="Times New Roman" w:hAnsi="Arial" w:cs="Arial"/>
+          <w:color w:val="000000"/>
+          <w:lang w:eastAsia="es-US"/>
+        </w:rPr>
+        <w:t>),</w:t>
+      </w:r>
+    </w:p>
+    <w:p>
+      <w:pPr>
+        <w:shd w:val="clear" w:color="auto" w:fill="FFFFFF"/>
+        <w:spacing w:before="120" w:after="120" w:line="360" w:lineRule="auto"/>
+        <w:jc w:val="both"/>
+        <w:rPr>
+          <w:rFonts w:ascii="Arial" w:eastAsia="Times New Roman" w:hAnsi="Arial" w:cs="Arial"/>
+          <w:color w:val="000000"/>
+          <w:lang w:eastAsia="es-US"/>
+        </w:rPr>
+      </w:pPr>
+      <w:r>
+        <w:rPr>
+          <w:rFonts w:ascii="Arial" w:eastAsia="Times New Roman" w:hAnsi="Arial" w:cs="Arial"/>
+          <w:color w:val="000000"/>
+          <w:lang w:eastAsia="es-US"/>
+        </w:rPr>
+        <w:t xml:space="preserve">    Cantidad </w:t>
+      </w:r>
+      <w:r>
+        <w:rPr>
+          <w:rFonts w:ascii="Arial" w:eastAsia="Times New Roman" w:hAnsi="Arial" w:cs="Arial"/>
+          <w:color w:val="0000FF"/>
+          <w:lang w:eastAsia="es-US"/>
+        </w:rPr>
+        <w:t>INTEGER</w:t>
+      </w:r>
+      <w:r>
+        <w:rPr>
+          <w:rFonts w:ascii="Arial" w:eastAsia="Times New Roman" w:hAnsi="Arial" w:cs="Arial"/>
+          <w:color w:val="000000"/>
+          <w:lang w:eastAsia="es-US"/>
+        </w:rPr>
+        <w:t>(</w:t>
+      </w:r>
+      <w:r>
+        <w:rPr>
+          <w:rFonts w:ascii="Arial" w:eastAsia="Times New Roman" w:hAnsi="Arial" w:cs="Arial"/>
+          <w:color w:val="098658"/>
+          <w:lang w:eastAsia="es-US"/>
+        </w:rPr>
+        <w:t>6</w:t>
+      </w:r>
+      <w:r>
+        <w:rPr>
+          <w:rFonts w:ascii="Arial" w:eastAsia="Times New Roman" w:hAnsi="Arial" w:cs="Arial"/>
+          <w:color w:val="000000"/>
+          <w:lang w:eastAsia="es-US"/>
+        </w:rPr>
+        <w:t xml:space="preserve">) </w:t>
+      </w:r>
+      <w:r>
+        <w:rPr>
+          <w:rFonts w:ascii="Arial" w:eastAsia="Times New Roman" w:hAnsi="Arial" w:cs="Arial"/>
+          <w:color w:val="0000FF"/>
+          <w:lang w:eastAsia="es-US"/>
+        </w:rPr>
+        <w:t>NOT</w:t>
+      </w:r>
+      <w:r>
+        <w:rPr>
+          <w:rFonts w:ascii="Arial" w:eastAsia="Times New Roman" w:hAnsi="Arial" w:cs="Arial"/>
+          <w:color w:val="000000"/>
+          <w:lang w:eastAsia="es-US"/>
+        </w:rPr>
+        <w:t xml:space="preserve"> </w:t>
+      </w:r>
+      <w:r>
+        <w:rPr>
+          <w:rFonts w:ascii="Arial" w:eastAsia="Times New Roman" w:hAnsi="Arial" w:cs="Arial"/>
+          <w:color w:val="0000FF"/>
+          <w:lang w:eastAsia="es-US"/>
+        </w:rPr>
+        <w:t>NULL</w:t>
+      </w:r>
+      <w:r>
+        <w:rPr>
+          <w:rFonts w:ascii="Arial" w:eastAsia="Times New Roman" w:hAnsi="Arial" w:cs="Arial"/>
+          <w:color w:val="000000"/>
+          <w:lang w:eastAsia="es-US"/>
+        </w:rPr>
+        <w:t>,</w:t>
+      </w:r>
+    </w:p>
+    <w:p>
+      <w:pPr>
+        <w:shd w:val="clear" w:color="auto" w:fill="FFFFFF"/>
+        <w:spacing w:before="120" w:after="120" w:line="360" w:lineRule="auto"/>
+        <w:jc w:val="both"/>
+        <w:rPr>
+          <w:rFonts w:ascii="Arial" w:eastAsia="Times New Roman" w:hAnsi="Arial" w:cs="Arial"/>
+          <w:color w:val="000000"/>
+          <w:lang w:eastAsia="es-US"/>
+        </w:rPr>
+      </w:pPr>
+      <w:r>
+        <w:rPr>
+          <w:rFonts w:ascii="Arial" w:eastAsia="Times New Roman" w:hAnsi="Arial" w:cs="Arial"/>
+          <w:color w:val="000000"/>
+          <w:lang w:eastAsia="es-US"/>
+        </w:rPr>
+        <w:t xml:space="preserve">    PrecioUnitario </w:t>
+      </w:r>
+      <w:r>
+        <w:rPr>
+          <w:rFonts w:ascii="Arial" w:eastAsia="Times New Roman" w:hAnsi="Arial" w:cs="Arial"/>
+          <w:color w:val="0000FF"/>
+          <w:lang w:eastAsia="es-US"/>
+        </w:rPr>
+        <w:t>DECIMAL</w:t>
+      </w:r>
+      <w:r>
+        <w:rPr>
+          <w:rFonts w:ascii="Arial" w:eastAsia="Times New Roman" w:hAnsi="Arial" w:cs="Arial"/>
+          <w:color w:val="000000"/>
+          <w:lang w:eastAsia="es-US"/>
+        </w:rPr>
+        <w:t>(</w:t>
+      </w:r>
+      <w:r>
+        <w:rPr>
+          <w:rFonts w:ascii="Arial" w:eastAsia="Times New Roman" w:hAnsi="Arial" w:cs="Arial"/>
+          <w:color w:val="098658"/>
+          <w:lang w:eastAsia="es-US"/>
+        </w:rPr>
+        <w:t>10</w:t>
+      </w:r>
+      <w:r>
+        <w:rPr>
+          <w:rFonts w:ascii="Arial" w:eastAsia="Times New Roman" w:hAnsi="Arial" w:cs="Arial"/>
+          <w:color w:val="000000"/>
+          <w:lang w:eastAsia="es-US"/>
+        </w:rPr>
+        <w:t>,</w:t>
+      </w:r>
+      <w:r>
+        <w:rPr>
+          <w:rFonts w:ascii="Arial" w:eastAsia="Times New Roman" w:hAnsi="Arial" w:cs="Arial"/>
+          <w:color w:val="098658"/>
+          <w:lang w:eastAsia="es-US"/>
+        </w:rPr>
+        <w:t>2</w:t>
+      </w:r>
+      <w:r>
+        <w:rPr>
+          <w:rFonts w:ascii="Arial" w:eastAsia="Times New Roman" w:hAnsi="Arial" w:cs="Arial"/>
+          <w:color w:val="000000"/>
+          <w:lang w:eastAsia="es-US"/>
+        </w:rPr>
+        <w:t xml:space="preserve">) </w:t>
+      </w:r>
+      <w:r>
+        <w:rPr>
+          <w:rFonts w:ascii="Arial" w:eastAsia="Times New Roman" w:hAnsi="Arial" w:cs="Arial"/>
+          <w:color w:val="0000FF"/>
+          <w:lang w:eastAsia="es-US"/>
+        </w:rPr>
+        <w:t>NOT</w:t>
+      </w:r>
+      <w:r>
+        <w:rPr>
+          <w:rFonts w:ascii="Arial" w:eastAsia="Times New Roman" w:hAnsi="Arial" w:cs="Arial"/>
+          <w:color w:val="000000"/>
+          <w:lang w:eastAsia="es-US"/>
+        </w:rPr>
+        <w:t xml:space="preserve"> </w:t>
+      </w:r>
+      <w:r>
+        <w:rPr>
+          <w:rFonts w:ascii="Arial" w:eastAsia="Times New Roman" w:hAnsi="Arial" w:cs="Arial"/>
+          <w:color w:val="0000FF"/>
+          <w:lang w:eastAsia="es-US"/>
+        </w:rPr>
+        <w:t>NULL</w:t>
+      </w:r>
+      <w:r>
+        <w:rPr>
+          <w:rFonts w:ascii="Arial" w:eastAsia="Times New Roman" w:hAnsi="Arial" w:cs="Arial"/>
+          <w:color w:val="000000"/>
+          <w:lang w:eastAsia="es-US"/>
+        </w:rPr>
+        <w:t>,</w:t>
+      </w:r>
+    </w:p>
+    <w:p>
+      <w:pPr>
+        <w:shd w:val="clear" w:color="auto" w:fill="FFFFFF"/>
+        <w:spacing w:before="120" w:after="120" w:line="360" w:lineRule="auto"/>
+        <w:jc w:val="both"/>
+        <w:rPr>
+          <w:rFonts w:ascii="Arial" w:eastAsia="Times New Roman" w:hAnsi="Arial" w:cs="Arial"/>
+          <w:color w:val="000000"/>
+          <w:lang w:eastAsia="es-US"/>
+        </w:rPr>
+      </w:pPr>
+      <w:r>
+        <w:rPr>
+          <w:rFonts w:ascii="Arial" w:eastAsia="Times New Roman" w:hAnsi="Arial" w:cs="Arial"/>
+          <w:color w:val="000000"/>
+          <w:lang w:eastAsia="es-US"/>
+        </w:rPr>
+        <w:t xml:space="preserve">    Importe </w:t>
+      </w:r>
+      <w:r>
+        <w:rPr>
+          <w:rFonts w:ascii="Arial" w:eastAsia="Times New Roman" w:hAnsi="Arial" w:cs="Arial"/>
+          <w:color w:val="0000FF"/>
+          <w:lang w:eastAsia="es-US"/>
+        </w:rPr>
+        <w:t>DECIMAL</w:t>
+      </w:r>
+      <w:r>
+        <w:rPr>
+          <w:rFonts w:ascii="Arial" w:eastAsia="Times New Roman" w:hAnsi="Arial" w:cs="Arial"/>
+          <w:color w:val="000000"/>
+          <w:lang w:eastAsia="es-US"/>
+        </w:rPr>
+        <w:t>(</w:t>
+      </w:r>
+      <w:r>
+        <w:rPr>
+          <w:rFonts w:ascii="Arial" w:eastAsia="Times New Roman" w:hAnsi="Arial" w:cs="Arial"/>
+          <w:color w:val="098658"/>
+          <w:lang w:eastAsia="es-US"/>
+        </w:rPr>
+        <w:t>10</w:t>
+      </w:r>
+      <w:r>
+        <w:rPr>
+          <w:rFonts w:ascii="Arial" w:eastAsia="Times New Roman" w:hAnsi="Arial" w:cs="Arial"/>
+          <w:color w:val="000000"/>
+          <w:lang w:eastAsia="es-US"/>
+        </w:rPr>
+        <w:t>,</w:t>
+      </w:r>
+      <w:r>
+        <w:rPr>
+          <w:rFonts w:ascii="Arial" w:eastAsia="Times New Roman" w:hAnsi="Arial" w:cs="Arial"/>
+          <w:color w:val="098658"/>
+          <w:lang w:eastAsia="es-US"/>
+        </w:rPr>
+        <w:t>2</w:t>
+      </w:r>
+      <w:r>
+        <w:rPr>
+          <w:rFonts w:ascii="Arial" w:eastAsia="Times New Roman" w:hAnsi="Arial" w:cs="Arial"/>
+          <w:color w:val="000000"/>
+          <w:lang w:eastAsia="es-US"/>
+        </w:rPr>
+        <w:t xml:space="preserve">) </w:t>
+      </w:r>
+      <w:r>
+        <w:rPr>
+          <w:rFonts w:ascii="Arial" w:eastAsia="Times New Roman" w:hAnsi="Arial" w:cs="Arial"/>
+          <w:color w:val="0000FF"/>
+          <w:lang w:eastAsia="es-US"/>
+        </w:rPr>
+        <w:t>NOT</w:t>
+      </w:r>
+      <w:r>
+        <w:rPr>
+          <w:rFonts w:ascii="Arial" w:eastAsia="Times New Roman" w:hAnsi="Arial" w:cs="Arial"/>
+          <w:color w:val="000000"/>
+          <w:lang w:eastAsia="es-US"/>
+        </w:rPr>
+        <w:t xml:space="preserve"> </w:t>
+      </w:r>
+      <w:r>
+        <w:rPr>
+          <w:rFonts w:ascii="Arial" w:eastAsia="Times New Roman" w:hAnsi="Arial" w:cs="Arial"/>
+          <w:color w:val="0000FF"/>
+          <w:lang w:eastAsia="es-US"/>
+        </w:rPr>
+        <w:t>NULL</w:t>
+      </w:r>
+      <w:r>
+        <w:rPr>
+          <w:rFonts w:ascii="Arial" w:eastAsia="Times New Roman" w:hAnsi="Arial" w:cs="Arial"/>
+          <w:color w:val="000000"/>
+          <w:lang w:eastAsia="es-US"/>
+        </w:rPr>
+        <w:t>,</w:t>
+      </w:r>
+    </w:p>
+    <w:p>
+      <w:pPr>
+        <w:shd w:val="clear" w:color="auto" w:fill="FFFFFF"/>
+        <w:spacing w:before="120" w:after="120" w:line="360" w:lineRule="auto"/>
+        <w:jc w:val="both"/>
+        <w:rPr>
+          <w:rFonts w:ascii="Arial" w:eastAsia="Times New Roman" w:hAnsi="Arial" w:cs="Arial"/>
+          <w:color w:val="000000"/>
+          <w:lang w:val="en-US" w:eastAsia="es-US"/>
+        </w:rPr>
+      </w:pPr>
+      <w:r>
+        <w:rPr>
+          <w:rFonts w:ascii="Arial" w:eastAsia="Times New Roman" w:hAnsi="Arial" w:cs="Arial"/>
+          <w:color w:val="000000"/>
+          <w:lang w:eastAsia="es-US"/>
+        </w:rPr>
+        <w:t xml:space="preserve">    </w:t>
       </w:r>
       <w:r>
         <w:rPr>
@@ -17198,7 +18044,7 @@
           <w:color w:val="0000FF"/>
           <w:lang w:val="en-US" w:eastAsia="es-US"/>
         </w:rPr>
-        <w:t>NULL</w:t>
+        <w:t>CONSTRAINT</w:t>
       </w:r>
       <w:r>
         <w:rPr>
@@ -17206,36 +18052,67 @@
           <w:color w:val="000000"/>
           <w:lang w:val="en-US" w:eastAsia="es-US"/>
         </w:rPr>
-        <w:t>,</w:t>
-      </w:r>
-    </w:p>
-    <w:p>
-      <w:pPr>
-        <w:shd w:val="clear" w:color="auto" w:fill="FFFFFF"/>
-        <w:spacing w:before="120" w:after="120" w:line="360" w:lineRule="auto"/>
-        <w:jc w:val="both"/>
+        <w:t xml:space="preserve"> detalle_pk </w:t>
+      </w:r>
+      <w:r>
+        <w:rPr>
+          <w:rFonts w:ascii="Arial" w:eastAsia="Times New Roman" w:hAnsi="Arial" w:cs="Arial"/>
+          <w:color w:val="0000FF"/>
+          <w:lang w:val="en-US" w:eastAsia="es-US"/>
+        </w:rPr>
+        <w:t>PRIMARY</w:t>
+      </w:r>
+      <w:r>
         <w:rPr>
           <w:rFonts w:ascii="Arial" w:eastAsia="Times New Roman" w:hAnsi="Arial" w:cs="Arial"/>
           <w:color w:val="000000"/>
           <w:lang w:val="en-US" w:eastAsia="es-US"/>
         </w:rPr>
-      </w:pPr>
+        <w:t xml:space="preserve"> </w:t>
+      </w:r>
+      <w:r>
+        <w:rPr>
+          <w:rFonts w:ascii="Arial" w:eastAsia="Times New Roman" w:hAnsi="Arial" w:cs="Arial"/>
+          <w:color w:val="0000FF"/>
+          <w:lang w:val="en-US" w:eastAsia="es-US"/>
+        </w:rPr>
+        <w:t>KEY</w:t>
+      </w:r>
       <w:r>
         <w:rPr>
           <w:rFonts w:ascii="Arial" w:eastAsia="Times New Roman" w:hAnsi="Arial" w:cs="Arial"/>
           <w:color w:val="000000"/>
           <w:lang w:val="en-US" w:eastAsia="es-US"/>
         </w:rPr>
-        <w:t xml:space="preserve">    Nombre </w:t>
-      </w:r>
-      <w:proofErr w:type="gramStart"/>
+        <w:t xml:space="preserve"> (IDDetalle),</w:t>
+      </w:r>
+    </w:p>
+    <w:p>
+      <w:pPr>
+        <w:shd w:val="clear" w:color="auto" w:fill="FFFFFF"/>
+        <w:spacing w:before="120" w:after="120" w:line="360" w:lineRule="auto"/>
+        <w:jc w:val="both"/>
+        <w:rPr>
+          <w:rFonts w:ascii="Arial" w:eastAsia="Times New Roman" w:hAnsi="Arial" w:cs="Arial"/>
+          <w:color w:val="000000"/>
+          <w:lang w:val="en-US" w:eastAsia="es-US"/>
+        </w:rPr>
+      </w:pPr>
+      <w:r>
+        <w:rPr>
+          <w:rFonts w:ascii="Arial" w:eastAsia="Times New Roman" w:hAnsi="Arial" w:cs="Arial"/>
+          <w:color w:val="000000"/>
+          <w:lang w:val="en-US" w:eastAsia="es-US"/>
+        </w:rPr>
+        <w:t xml:space="preserve">    </w:t>
+      </w:r>
       <w:r>
         <w:rPr>
           <w:rFonts w:ascii="Arial" w:eastAsia="Times New Roman" w:hAnsi="Arial" w:cs="Arial"/>
           <w:color w:val="0000FF"/>
           <w:lang w:val="en-US" w:eastAsia="es-US"/>
         </w:rPr>
-        <w:t>VARCHAR</w:t>
+        <w:t>CONSTRAINT</w:t>
       </w:r>
       <w:r>
         <w:rPr>
@@ -17243,16 +18120,15 @@
           <w:color w:val="000000"/>
           <w:lang w:val="en-US" w:eastAsia="es-US"/>
         </w:rPr>
-        <w:t>(</w:t>
-      </w:r>
-      <w:proofErr w:type="gramEnd"/>
-      <w:r>
-        <w:rPr>
-          <w:rFonts w:ascii="Arial" w:eastAsia="Times New Roman" w:hAnsi="Arial" w:cs="Arial"/>
-          <w:color w:val="098658"/>
+        <w:t xml:space="preserve"> detalle_fk </w:t>
+      </w:r>
+      <w:r>
+        <w:rPr>
+          <w:rFonts w:ascii="Arial" w:eastAsia="Times New Roman" w:hAnsi="Arial" w:cs="Arial"/>
+          <w:color w:val="0000FF"/>
           <w:lang w:val="en-US" w:eastAsia="es-US"/>
         </w:rPr>
-        <w:t>200</w:t>
+        <w:t>FOREIGN KEY</w:t>
       </w:r>
       <w:r>
         <w:rPr>
@@ -17260,7 +18136,7 @@
           <w:color w:val="000000"/>
           <w:lang w:val="en-US" w:eastAsia="es-US"/>
         </w:rPr>
-        <w:t xml:space="preserve">) </w:t>
+        <w:t xml:space="preserve"> (Material_IDMaterial) </w:t>
       </w:r>
       <w:r>
         <w:rPr>
@@ -17268,7 +18144,7 @@
           <w:color w:val="0000FF"/>
           <w:lang w:val="en-US" w:eastAsia="es-US"/>
         </w:rPr>
-        <w:t>NOT</w:t>
+        <w:t>REFERENCES</w:t>
       </w:r>
       <w:r>
         <w:rPr>
@@ -17276,7 +18152,724 @@
           <w:color w:val="000000"/>
           <w:lang w:val="en-US" w:eastAsia="es-US"/>
         </w:rPr>
+        <w:t xml:space="preserve"> material (IDMaterial)</w:t>
+      </w:r>
+    </w:p>
+    <w:p>
+      <w:pPr>
+        <w:shd w:val="clear" w:color="auto" w:fill="FFFFFF"/>
+        <w:spacing w:before="120" w:after="120" w:line="360" w:lineRule="auto"/>
+        <w:jc w:val="both"/>
+        <w:rPr>
+          <w:rFonts w:ascii="Arial" w:eastAsia="Times New Roman" w:hAnsi="Arial" w:cs="Arial"/>
+          <w:color w:val="000000"/>
+          <w:lang w:eastAsia="es-US"/>
+        </w:rPr>
+      </w:pPr>
+      <w:r>
+        <w:rPr>
+          <w:rFonts w:ascii="Arial" w:eastAsia="Times New Roman" w:hAnsi="Arial" w:cs="Arial"/>
+          <w:color w:val="000000"/>
+          <w:lang w:eastAsia="es-US"/>
+        </w:rPr>
+        <w:t>);</w:t>
+      </w:r>
+    </w:p>
+    <w:p>
+      <w:pPr>
+        <w:shd w:val="clear" w:color="auto" w:fill="FFFFFF"/>
+        <w:spacing w:before="120" w:after="120" w:line="360" w:lineRule="auto"/>
+        <w:jc w:val="both"/>
+        <w:rPr>
+          <w:rFonts w:ascii="Arial" w:eastAsia="Times New Roman" w:hAnsi="Arial" w:cs="Arial"/>
+          <w:color w:val="000000"/>
+          <w:lang w:eastAsia="es-US"/>
+        </w:rPr>
+      </w:pPr>
+    </w:p>
+    <w:p>
+      <w:pPr>
+        <w:shd w:val="clear" w:color="auto" w:fill="FFFFFF"/>
+        <w:spacing w:before="120" w:after="120" w:line="360" w:lineRule="auto"/>
+        <w:jc w:val="both"/>
+        <w:rPr>
+          <w:rFonts w:ascii="Arial" w:eastAsia="Times New Roman" w:hAnsi="Arial" w:cs="Arial"/>
+          <w:color w:val="000000"/>
+          <w:lang w:eastAsia="es-US"/>
+        </w:rPr>
+      </w:pPr>
+      <w:r>
+        <w:rPr>
+          <w:rFonts w:ascii="Arial" w:eastAsia="Times New Roman" w:hAnsi="Arial" w:cs="Arial"/>
+          <w:color w:val="000000"/>
+          <w:lang w:eastAsia="es-US"/>
+        </w:rPr>
+        <w:lastRenderedPageBreak/>
+        <w:t>#creamos la tabla presupuesto</w:t>
+      </w:r>
+    </w:p>
+    <w:p>
+      <w:pPr>
+        <w:shd w:val="clear" w:color="auto" w:fill="FFFFFF"/>
+        <w:spacing w:before="120" w:after="120" w:line="360" w:lineRule="auto"/>
+        <w:jc w:val="both"/>
+        <w:rPr>
+          <w:rFonts w:ascii="Arial" w:eastAsia="Times New Roman" w:hAnsi="Arial" w:cs="Arial"/>
+          <w:color w:val="000000"/>
+          <w:lang w:eastAsia="es-US"/>
+        </w:rPr>
+      </w:pPr>
+      <w:r>
+        <w:rPr>
+          <w:rFonts w:ascii="Arial" w:eastAsia="Times New Roman" w:hAnsi="Arial" w:cs="Arial"/>
+          <w:color w:val="0000FF"/>
+          <w:lang w:eastAsia="es-US"/>
+        </w:rPr>
+        <w:t>CREATE</w:t>
+      </w:r>
+      <w:r>
+        <w:rPr>
+          <w:rFonts w:ascii="Arial" w:eastAsia="Times New Roman" w:hAnsi="Arial" w:cs="Arial"/>
+          <w:color w:val="000000"/>
+          <w:lang w:eastAsia="es-US"/>
+        </w:rPr>
         <w:t xml:space="preserve"> </w:t>
+      </w:r>
+      <w:r>
+        <w:rPr>
+          <w:rFonts w:ascii="Arial" w:eastAsia="Times New Roman" w:hAnsi="Arial" w:cs="Arial"/>
+          <w:color w:val="0000FF"/>
+          <w:lang w:eastAsia="es-US"/>
+        </w:rPr>
+        <w:t>TABLE</w:t>
+      </w:r>
+      <w:r>
+        <w:rPr>
+          <w:rFonts w:ascii="Arial" w:eastAsia="Times New Roman" w:hAnsi="Arial" w:cs="Arial"/>
+          <w:color w:val="000000"/>
+          <w:lang w:eastAsia="es-US"/>
+        </w:rPr>
+        <w:t xml:space="preserve"> presupuesto (</w:t>
+      </w:r>
+    </w:p>
+    <w:p>
+      <w:pPr>
+        <w:shd w:val="clear" w:color="auto" w:fill="FFFFFF"/>
+        <w:spacing w:before="120" w:after="120" w:line="360" w:lineRule="auto"/>
+        <w:jc w:val="both"/>
+        <w:rPr>
+          <w:rFonts w:ascii="Arial" w:eastAsia="Times New Roman" w:hAnsi="Arial" w:cs="Arial"/>
+          <w:color w:val="000000"/>
+          <w:lang w:eastAsia="es-US"/>
+        </w:rPr>
+      </w:pPr>
+      <w:r>
+        <w:rPr>
+          <w:rFonts w:ascii="Arial" w:eastAsia="Times New Roman" w:hAnsi="Arial" w:cs="Arial"/>
+          <w:color w:val="000000"/>
+          <w:lang w:eastAsia="es-US"/>
+        </w:rPr>
+        <w:t xml:space="preserve">    IDPresupuesto </w:t>
+      </w:r>
+      <w:r>
+        <w:rPr>
+          <w:rFonts w:ascii="Arial" w:eastAsia="Times New Roman" w:hAnsi="Arial" w:cs="Arial"/>
+          <w:color w:val="0000FF"/>
+          <w:lang w:eastAsia="es-US"/>
+        </w:rPr>
+        <w:t>VARCHAR</w:t>
+      </w:r>
+      <w:r>
+        <w:rPr>
+          <w:rFonts w:ascii="Arial" w:eastAsia="Times New Roman" w:hAnsi="Arial" w:cs="Arial"/>
+          <w:color w:val="000000"/>
+          <w:lang w:eastAsia="es-US"/>
+        </w:rPr>
+        <w:t>(</w:t>
+      </w:r>
+      <w:r>
+        <w:rPr>
+          <w:rFonts w:ascii="Arial" w:eastAsia="Times New Roman" w:hAnsi="Arial" w:cs="Arial"/>
+          <w:color w:val="098658"/>
+          <w:lang w:eastAsia="es-US"/>
+        </w:rPr>
+        <w:t>10</w:t>
+      </w:r>
+      <w:r>
+        <w:rPr>
+          <w:rFonts w:ascii="Arial" w:eastAsia="Times New Roman" w:hAnsi="Arial" w:cs="Arial"/>
+          <w:color w:val="000000"/>
+          <w:lang w:eastAsia="es-US"/>
+        </w:rPr>
+        <w:t>),</w:t>
+      </w:r>
+    </w:p>
+    <w:p>
+      <w:pPr>
+        <w:shd w:val="clear" w:color="auto" w:fill="FFFFFF"/>
+        <w:spacing w:before="120" w:after="120" w:line="360" w:lineRule="auto"/>
+        <w:jc w:val="both"/>
+        <w:rPr>
+          <w:rFonts w:ascii="Arial" w:eastAsia="Times New Roman" w:hAnsi="Arial" w:cs="Arial"/>
+          <w:color w:val="000000"/>
+          <w:lang w:eastAsia="es-US"/>
+        </w:rPr>
+      </w:pPr>
+      <w:r>
+        <w:rPr>
+          <w:rFonts w:ascii="Arial" w:eastAsia="Times New Roman" w:hAnsi="Arial" w:cs="Arial"/>
+          <w:color w:val="000000"/>
+          <w:lang w:eastAsia="es-US"/>
+        </w:rPr>
+        <w:t xml:space="preserve">    Cliente_DNI </w:t>
+      </w:r>
+      <w:r>
+        <w:rPr>
+          <w:rFonts w:ascii="Arial" w:eastAsia="Times New Roman" w:hAnsi="Arial" w:cs="Arial"/>
+          <w:color w:val="0000FF"/>
+          <w:lang w:eastAsia="es-US"/>
+        </w:rPr>
+        <w:t>VARCHAR</w:t>
+      </w:r>
+      <w:r>
+        <w:rPr>
+          <w:rFonts w:ascii="Arial" w:eastAsia="Times New Roman" w:hAnsi="Arial" w:cs="Arial"/>
+          <w:color w:val="000000"/>
+          <w:lang w:eastAsia="es-US"/>
+        </w:rPr>
+        <w:t>(</w:t>
+      </w:r>
+      <w:r>
+        <w:rPr>
+          <w:rFonts w:ascii="Arial" w:eastAsia="Times New Roman" w:hAnsi="Arial" w:cs="Arial"/>
+          <w:color w:val="098658"/>
+          <w:lang w:eastAsia="es-US"/>
+        </w:rPr>
+        <w:t>10</w:t>
+      </w:r>
+      <w:r>
+        <w:rPr>
+          <w:rFonts w:ascii="Arial" w:eastAsia="Times New Roman" w:hAnsi="Arial" w:cs="Arial"/>
+          <w:color w:val="000000"/>
+          <w:lang w:eastAsia="es-US"/>
+        </w:rPr>
+        <w:t xml:space="preserve">) </w:t>
+      </w:r>
+      <w:r>
+        <w:rPr>
+          <w:rFonts w:ascii="Arial" w:eastAsia="Times New Roman" w:hAnsi="Arial" w:cs="Arial"/>
+          <w:color w:val="0000FF"/>
+          <w:lang w:eastAsia="es-US"/>
+        </w:rPr>
+        <w:t>NOT</w:t>
+      </w:r>
+      <w:r>
+        <w:rPr>
+          <w:rFonts w:ascii="Arial" w:eastAsia="Times New Roman" w:hAnsi="Arial" w:cs="Arial"/>
+          <w:color w:val="000000"/>
+          <w:lang w:eastAsia="es-US"/>
+        </w:rPr>
+        <w:t xml:space="preserve"> </w:t>
+      </w:r>
+      <w:r>
+        <w:rPr>
+          <w:rFonts w:ascii="Arial" w:eastAsia="Times New Roman" w:hAnsi="Arial" w:cs="Arial"/>
+          <w:color w:val="0000FF"/>
+          <w:lang w:eastAsia="es-US"/>
+        </w:rPr>
+        <w:t>NULL</w:t>
+      </w:r>
+      <w:r>
+        <w:rPr>
+          <w:rFonts w:ascii="Arial" w:eastAsia="Times New Roman" w:hAnsi="Arial" w:cs="Arial"/>
+          <w:color w:val="000000"/>
+          <w:lang w:eastAsia="es-US"/>
+        </w:rPr>
+        <w:t>,</w:t>
+      </w:r>
+    </w:p>
+    <w:p>
+      <w:pPr>
+        <w:shd w:val="clear" w:color="auto" w:fill="FFFFFF"/>
+        <w:spacing w:before="120" w:after="120" w:line="360" w:lineRule="auto"/>
+        <w:jc w:val="both"/>
+        <w:rPr>
+          <w:rFonts w:ascii="Arial" w:eastAsia="Times New Roman" w:hAnsi="Arial" w:cs="Arial"/>
+          <w:color w:val="000000"/>
+          <w:lang w:eastAsia="es-US"/>
+        </w:rPr>
+      </w:pPr>
+      <w:r>
+        <w:rPr>
+          <w:rFonts w:ascii="Arial" w:eastAsia="Times New Roman" w:hAnsi="Arial" w:cs="Arial"/>
+          <w:color w:val="000000"/>
+          <w:lang w:eastAsia="es-US"/>
+        </w:rPr>
+        <w:t xml:space="preserve">    NumAlbaran </w:t>
+      </w:r>
+      <w:r>
+        <w:rPr>
+          <w:rFonts w:ascii="Arial" w:eastAsia="Times New Roman" w:hAnsi="Arial" w:cs="Arial"/>
+          <w:color w:val="0000FF"/>
+          <w:lang w:eastAsia="es-US"/>
+        </w:rPr>
+        <w:t>VARCHAR</w:t>
+      </w:r>
+      <w:r>
+        <w:rPr>
+          <w:rFonts w:ascii="Arial" w:eastAsia="Times New Roman" w:hAnsi="Arial" w:cs="Arial"/>
+          <w:color w:val="000000"/>
+          <w:lang w:eastAsia="es-US"/>
+        </w:rPr>
+        <w:t>(</w:t>
+      </w:r>
+      <w:r>
+        <w:rPr>
+          <w:rFonts w:ascii="Arial" w:eastAsia="Times New Roman" w:hAnsi="Arial" w:cs="Arial"/>
+          <w:color w:val="098658"/>
+          <w:lang w:eastAsia="es-US"/>
+        </w:rPr>
+        <w:t>10</w:t>
+      </w:r>
+      <w:r>
+        <w:rPr>
+          <w:rFonts w:ascii="Arial" w:eastAsia="Times New Roman" w:hAnsi="Arial" w:cs="Arial"/>
+          <w:color w:val="000000"/>
+          <w:lang w:eastAsia="es-US"/>
+        </w:rPr>
+        <w:t>),</w:t>
+      </w:r>
+    </w:p>
+    <w:p>
+      <w:pPr>
+        <w:shd w:val="clear" w:color="auto" w:fill="FFFFFF"/>
+        <w:spacing w:before="120" w:after="120" w:line="360" w:lineRule="auto"/>
+        <w:jc w:val="both"/>
+        <w:rPr>
+          <w:rFonts w:ascii="Arial" w:eastAsia="Times New Roman" w:hAnsi="Arial" w:cs="Arial"/>
+          <w:color w:val="000000"/>
+          <w:lang w:eastAsia="es-US"/>
+        </w:rPr>
+      </w:pPr>
+      <w:r>
+        <w:rPr>
+          <w:rFonts w:ascii="Arial" w:eastAsia="Times New Roman" w:hAnsi="Arial" w:cs="Arial"/>
+          <w:color w:val="000000"/>
+          <w:lang w:eastAsia="es-US"/>
+        </w:rPr>
+        <w:t xml:space="preserve">    NumFactura </w:t>
+      </w:r>
+      <w:r>
+        <w:rPr>
+          <w:rFonts w:ascii="Arial" w:eastAsia="Times New Roman" w:hAnsi="Arial" w:cs="Arial"/>
+          <w:color w:val="0000FF"/>
+          <w:lang w:eastAsia="es-US"/>
+        </w:rPr>
+        <w:t>VARCHAR</w:t>
+      </w:r>
+      <w:r>
+        <w:rPr>
+          <w:rFonts w:ascii="Arial" w:eastAsia="Times New Roman" w:hAnsi="Arial" w:cs="Arial"/>
+          <w:color w:val="000000"/>
+          <w:lang w:eastAsia="es-US"/>
+        </w:rPr>
+        <w:t>(</w:t>
+      </w:r>
+      <w:r>
+        <w:rPr>
+          <w:rFonts w:ascii="Arial" w:eastAsia="Times New Roman" w:hAnsi="Arial" w:cs="Arial"/>
+          <w:color w:val="098658"/>
+          <w:lang w:eastAsia="es-US"/>
+        </w:rPr>
+        <w:t>10</w:t>
+      </w:r>
+      <w:r>
+        <w:rPr>
+          <w:rFonts w:ascii="Arial" w:eastAsia="Times New Roman" w:hAnsi="Arial" w:cs="Arial"/>
+          <w:color w:val="000000"/>
+          <w:lang w:eastAsia="es-US"/>
+        </w:rPr>
+        <w:t>),</w:t>
+      </w:r>
+    </w:p>
+    <w:p>
+      <w:pPr>
+        <w:shd w:val="clear" w:color="auto" w:fill="FFFFFF"/>
+        <w:spacing w:before="120" w:after="120" w:line="360" w:lineRule="auto"/>
+        <w:jc w:val="both"/>
+        <w:rPr>
+          <w:rFonts w:ascii="Arial" w:eastAsia="Times New Roman" w:hAnsi="Arial" w:cs="Arial"/>
+          <w:color w:val="000000"/>
+          <w:lang w:eastAsia="es-US"/>
+        </w:rPr>
+      </w:pPr>
+      <w:r>
+        <w:rPr>
+          <w:rFonts w:ascii="Arial" w:eastAsia="Times New Roman" w:hAnsi="Arial" w:cs="Arial"/>
+          <w:color w:val="000000"/>
+          <w:lang w:eastAsia="es-US"/>
+        </w:rPr>
+        <w:t xml:space="preserve">    Fecha </w:t>
+      </w:r>
+      <w:r>
+        <w:rPr>
+          <w:rFonts w:ascii="Arial" w:eastAsia="Times New Roman" w:hAnsi="Arial" w:cs="Arial"/>
+          <w:color w:val="0000FF"/>
+          <w:lang w:eastAsia="es-US"/>
+        </w:rPr>
+        <w:t>DATE</w:t>
+      </w:r>
+      <w:r>
+        <w:rPr>
+          <w:rFonts w:ascii="Arial" w:eastAsia="Times New Roman" w:hAnsi="Arial" w:cs="Arial"/>
+          <w:color w:val="000000"/>
+          <w:lang w:eastAsia="es-US"/>
+        </w:rPr>
+        <w:t xml:space="preserve"> </w:t>
+      </w:r>
+      <w:r>
+        <w:rPr>
+          <w:rFonts w:ascii="Arial" w:eastAsia="Times New Roman" w:hAnsi="Arial" w:cs="Arial"/>
+          <w:color w:val="0000FF"/>
+          <w:lang w:eastAsia="es-US"/>
+        </w:rPr>
+        <w:t>NOT</w:t>
+      </w:r>
+      <w:r>
+        <w:rPr>
+          <w:rFonts w:ascii="Arial" w:eastAsia="Times New Roman" w:hAnsi="Arial" w:cs="Arial"/>
+          <w:color w:val="000000"/>
+          <w:lang w:eastAsia="es-US"/>
+        </w:rPr>
+        <w:t xml:space="preserve"> </w:t>
+      </w:r>
+      <w:r>
+        <w:rPr>
+          <w:rFonts w:ascii="Arial" w:eastAsia="Times New Roman" w:hAnsi="Arial" w:cs="Arial"/>
+          <w:color w:val="0000FF"/>
+          <w:lang w:eastAsia="es-US"/>
+        </w:rPr>
+        <w:t>NULL</w:t>
+      </w:r>
+      <w:r>
+        <w:rPr>
+          <w:rFonts w:ascii="Arial" w:eastAsia="Times New Roman" w:hAnsi="Arial" w:cs="Arial"/>
+          <w:color w:val="000000"/>
+          <w:lang w:eastAsia="es-US"/>
+        </w:rPr>
+        <w:t>,</w:t>
+      </w:r>
+    </w:p>
+    <w:p>
+      <w:pPr>
+        <w:shd w:val="clear" w:color="auto" w:fill="FFFFFF"/>
+        <w:spacing w:before="120" w:after="120" w:line="360" w:lineRule="auto"/>
+        <w:jc w:val="both"/>
+        <w:rPr>
+          <w:rFonts w:ascii="Arial" w:eastAsia="Times New Roman" w:hAnsi="Arial" w:cs="Arial"/>
+          <w:color w:val="000000"/>
+          <w:lang w:eastAsia="es-US"/>
+        </w:rPr>
+      </w:pPr>
+      <w:r>
+        <w:rPr>
+          <w:rFonts w:ascii="Arial" w:eastAsia="Times New Roman" w:hAnsi="Arial" w:cs="Arial"/>
+          <w:color w:val="000000"/>
+          <w:lang w:eastAsia="es-US"/>
+        </w:rPr>
+        <w:t xml:space="preserve">    TasaIVA </w:t>
+      </w:r>
+      <w:r>
+        <w:rPr>
+          <w:rFonts w:ascii="Arial" w:eastAsia="Times New Roman" w:hAnsi="Arial" w:cs="Arial"/>
+          <w:color w:val="0000FF"/>
+          <w:lang w:eastAsia="es-US"/>
+        </w:rPr>
+        <w:t>INTEGER</w:t>
+      </w:r>
+      <w:r>
+        <w:rPr>
+          <w:rFonts w:ascii="Arial" w:eastAsia="Times New Roman" w:hAnsi="Arial" w:cs="Arial"/>
+          <w:color w:val="000000"/>
+          <w:lang w:eastAsia="es-US"/>
+        </w:rPr>
+        <w:t>(</w:t>
+      </w:r>
+      <w:r>
+        <w:rPr>
+          <w:rFonts w:ascii="Arial" w:eastAsia="Times New Roman" w:hAnsi="Arial" w:cs="Arial"/>
+          <w:color w:val="098658"/>
+          <w:lang w:eastAsia="es-US"/>
+        </w:rPr>
+        <w:t>2</w:t>
+      </w:r>
+      <w:r>
+        <w:rPr>
+          <w:rFonts w:ascii="Arial" w:eastAsia="Times New Roman" w:hAnsi="Arial" w:cs="Arial"/>
+          <w:color w:val="000000"/>
+          <w:lang w:eastAsia="es-US"/>
+        </w:rPr>
+        <w:t xml:space="preserve">) </w:t>
+      </w:r>
+      <w:r>
+        <w:rPr>
+          <w:rFonts w:ascii="Arial" w:eastAsia="Times New Roman" w:hAnsi="Arial" w:cs="Arial"/>
+          <w:color w:val="0000FF"/>
+          <w:lang w:eastAsia="es-US"/>
+        </w:rPr>
+        <w:t>NOT</w:t>
+      </w:r>
+      <w:r>
+        <w:rPr>
+          <w:rFonts w:ascii="Arial" w:eastAsia="Times New Roman" w:hAnsi="Arial" w:cs="Arial"/>
+          <w:color w:val="000000"/>
+          <w:lang w:eastAsia="es-US"/>
+        </w:rPr>
+        <w:t xml:space="preserve"> </w:t>
+      </w:r>
+      <w:r>
+        <w:rPr>
+          <w:rFonts w:ascii="Arial" w:eastAsia="Times New Roman" w:hAnsi="Arial" w:cs="Arial"/>
+          <w:color w:val="0000FF"/>
+          <w:lang w:eastAsia="es-US"/>
+        </w:rPr>
+        <w:t>NULL</w:t>
+      </w:r>
+      <w:r>
+        <w:rPr>
+          <w:rFonts w:ascii="Arial" w:eastAsia="Times New Roman" w:hAnsi="Arial" w:cs="Arial"/>
+          <w:color w:val="000000"/>
+          <w:lang w:eastAsia="es-US"/>
+        </w:rPr>
+        <w:t>,</w:t>
+      </w:r>
+    </w:p>
+    <w:p>
+      <w:pPr>
+        <w:shd w:val="clear" w:color="auto" w:fill="FFFFFF"/>
+        <w:spacing w:before="120" w:after="120" w:line="360" w:lineRule="auto"/>
+        <w:jc w:val="both"/>
+        <w:rPr>
+          <w:rFonts w:ascii="Arial" w:eastAsia="Times New Roman" w:hAnsi="Arial" w:cs="Arial"/>
+          <w:color w:val="000000"/>
+          <w:lang w:eastAsia="es-US"/>
+        </w:rPr>
+      </w:pPr>
+      <w:r>
+        <w:rPr>
+          <w:rFonts w:ascii="Arial" w:eastAsia="Times New Roman" w:hAnsi="Arial" w:cs="Arial"/>
+          <w:color w:val="000000"/>
+          <w:lang w:eastAsia="es-US"/>
+        </w:rPr>
+        <w:t xml:space="preserve">    BaseImponible </w:t>
+      </w:r>
+      <w:r>
+        <w:rPr>
+          <w:rFonts w:ascii="Arial" w:eastAsia="Times New Roman" w:hAnsi="Arial" w:cs="Arial"/>
+          <w:color w:val="0000FF"/>
+          <w:lang w:eastAsia="es-US"/>
+        </w:rPr>
+        <w:t>DECIMAL</w:t>
+      </w:r>
+      <w:r>
+        <w:rPr>
+          <w:rFonts w:ascii="Arial" w:eastAsia="Times New Roman" w:hAnsi="Arial" w:cs="Arial"/>
+          <w:color w:val="000000"/>
+          <w:lang w:eastAsia="es-US"/>
+        </w:rPr>
+        <w:t>(</w:t>
+      </w:r>
+      <w:r>
+        <w:rPr>
+          <w:rFonts w:ascii="Arial" w:eastAsia="Times New Roman" w:hAnsi="Arial" w:cs="Arial"/>
+          <w:color w:val="098658"/>
+          <w:lang w:eastAsia="es-US"/>
+        </w:rPr>
+        <w:t>10</w:t>
+      </w:r>
+      <w:r>
+        <w:rPr>
+          <w:rFonts w:ascii="Arial" w:eastAsia="Times New Roman" w:hAnsi="Arial" w:cs="Arial"/>
+          <w:color w:val="000000"/>
+          <w:lang w:eastAsia="es-US"/>
+        </w:rPr>
+        <w:t>,</w:t>
+      </w:r>
+      <w:r>
+        <w:rPr>
+          <w:rFonts w:ascii="Arial" w:eastAsia="Times New Roman" w:hAnsi="Arial" w:cs="Arial"/>
+          <w:color w:val="098658"/>
+          <w:lang w:eastAsia="es-US"/>
+        </w:rPr>
+        <w:t>2</w:t>
+      </w:r>
+      <w:r>
+        <w:rPr>
+          <w:rFonts w:ascii="Arial" w:eastAsia="Times New Roman" w:hAnsi="Arial" w:cs="Arial"/>
+          <w:color w:val="000000"/>
+          <w:lang w:eastAsia="es-US"/>
+        </w:rPr>
+        <w:t xml:space="preserve">) </w:t>
+      </w:r>
+      <w:r>
+        <w:rPr>
+          <w:rFonts w:ascii="Arial" w:eastAsia="Times New Roman" w:hAnsi="Arial" w:cs="Arial"/>
+          <w:color w:val="0000FF"/>
+          <w:lang w:eastAsia="es-US"/>
+        </w:rPr>
+        <w:t>NOT</w:t>
+      </w:r>
+      <w:r>
+        <w:rPr>
+          <w:rFonts w:ascii="Arial" w:eastAsia="Times New Roman" w:hAnsi="Arial" w:cs="Arial"/>
+          <w:color w:val="000000"/>
+          <w:lang w:eastAsia="es-US"/>
+        </w:rPr>
+        <w:t xml:space="preserve"> </w:t>
+      </w:r>
+      <w:r>
+        <w:rPr>
+          <w:rFonts w:ascii="Arial" w:eastAsia="Times New Roman" w:hAnsi="Arial" w:cs="Arial"/>
+          <w:color w:val="0000FF"/>
+          <w:lang w:eastAsia="es-US"/>
+        </w:rPr>
+        <w:t>NULL</w:t>
+      </w:r>
+      <w:r>
+        <w:rPr>
+          <w:rFonts w:ascii="Arial" w:eastAsia="Times New Roman" w:hAnsi="Arial" w:cs="Arial"/>
+          <w:color w:val="000000"/>
+          <w:lang w:eastAsia="es-US"/>
+        </w:rPr>
+        <w:t>,</w:t>
+      </w:r>
+    </w:p>
+    <w:p>
+      <w:pPr>
+        <w:shd w:val="clear" w:color="auto" w:fill="FFFFFF"/>
+        <w:spacing w:before="120" w:after="120" w:line="360" w:lineRule="auto"/>
+        <w:jc w:val="both"/>
+        <w:rPr>
+          <w:rFonts w:ascii="Arial" w:eastAsia="Times New Roman" w:hAnsi="Arial" w:cs="Arial"/>
+          <w:color w:val="000000"/>
+          <w:lang w:eastAsia="es-US"/>
+        </w:rPr>
+      </w:pPr>
+      <w:r>
+        <w:rPr>
+          <w:rFonts w:ascii="Arial" w:eastAsia="Times New Roman" w:hAnsi="Arial" w:cs="Arial"/>
+          <w:color w:val="000000"/>
+          <w:lang w:eastAsia="es-US"/>
+        </w:rPr>
+        <w:t xml:space="preserve">    ImporteIVA </w:t>
+      </w:r>
+      <w:r>
+        <w:rPr>
+          <w:rFonts w:ascii="Arial" w:eastAsia="Times New Roman" w:hAnsi="Arial" w:cs="Arial"/>
+          <w:color w:val="0000FF"/>
+          <w:lang w:eastAsia="es-US"/>
+        </w:rPr>
+        <w:t>DECIMAL</w:t>
+      </w:r>
+      <w:r>
+        <w:rPr>
+          <w:rFonts w:ascii="Arial" w:eastAsia="Times New Roman" w:hAnsi="Arial" w:cs="Arial"/>
+          <w:color w:val="000000"/>
+          <w:lang w:eastAsia="es-US"/>
+        </w:rPr>
+        <w:t>(</w:t>
+      </w:r>
+      <w:r>
+        <w:rPr>
+          <w:rFonts w:ascii="Arial" w:eastAsia="Times New Roman" w:hAnsi="Arial" w:cs="Arial"/>
+          <w:color w:val="098658"/>
+          <w:lang w:eastAsia="es-US"/>
+        </w:rPr>
+        <w:t>10</w:t>
+      </w:r>
+      <w:r>
+        <w:rPr>
+          <w:rFonts w:ascii="Arial" w:eastAsia="Times New Roman" w:hAnsi="Arial" w:cs="Arial"/>
+          <w:color w:val="000000"/>
+          <w:lang w:eastAsia="es-US"/>
+        </w:rPr>
+        <w:t>,</w:t>
+      </w:r>
+      <w:r>
+        <w:rPr>
+          <w:rFonts w:ascii="Arial" w:eastAsia="Times New Roman" w:hAnsi="Arial" w:cs="Arial"/>
+          <w:color w:val="098658"/>
+          <w:lang w:eastAsia="es-US"/>
+        </w:rPr>
+        <w:t>2</w:t>
+      </w:r>
+      <w:r>
+        <w:rPr>
+          <w:rFonts w:ascii="Arial" w:eastAsia="Times New Roman" w:hAnsi="Arial" w:cs="Arial"/>
+          <w:color w:val="000000"/>
+          <w:lang w:eastAsia="es-US"/>
+        </w:rPr>
+        <w:t xml:space="preserve">) </w:t>
+      </w:r>
+      <w:r>
+        <w:rPr>
+          <w:rFonts w:ascii="Arial" w:eastAsia="Times New Roman" w:hAnsi="Arial" w:cs="Arial"/>
+          <w:color w:val="0000FF"/>
+          <w:lang w:eastAsia="es-US"/>
+        </w:rPr>
+        <w:t>NOT</w:t>
+      </w:r>
+      <w:r>
+        <w:rPr>
+          <w:rFonts w:ascii="Arial" w:eastAsia="Times New Roman" w:hAnsi="Arial" w:cs="Arial"/>
+          <w:color w:val="000000"/>
+          <w:lang w:eastAsia="es-US"/>
+        </w:rPr>
+        <w:t xml:space="preserve"> </w:t>
+      </w:r>
+      <w:r>
+        <w:rPr>
+          <w:rFonts w:ascii="Arial" w:eastAsia="Times New Roman" w:hAnsi="Arial" w:cs="Arial"/>
+          <w:color w:val="0000FF"/>
+          <w:lang w:eastAsia="es-US"/>
+        </w:rPr>
+        <w:t>NULL</w:t>
+      </w:r>
+      <w:r>
+        <w:rPr>
+          <w:rFonts w:ascii="Arial" w:eastAsia="Times New Roman" w:hAnsi="Arial" w:cs="Arial"/>
+          <w:color w:val="000000"/>
+          <w:lang w:eastAsia="es-US"/>
+        </w:rPr>
+        <w:t>,</w:t>
+      </w:r>
+    </w:p>
+    <w:p>
+      <w:pPr>
+        <w:shd w:val="clear" w:color="auto" w:fill="FFFFFF"/>
+        <w:spacing w:before="120" w:after="120" w:line="360" w:lineRule="auto"/>
+        <w:jc w:val="both"/>
+        <w:rPr>
+          <w:rFonts w:ascii="Arial" w:eastAsia="Times New Roman" w:hAnsi="Arial" w:cs="Arial"/>
+          <w:color w:val="000000"/>
+          <w:lang w:val="en-US" w:eastAsia="es-US"/>
+        </w:rPr>
+      </w:pPr>
+      <w:r>
+        <w:rPr>
+          <w:rFonts w:ascii="Arial" w:eastAsia="Times New Roman" w:hAnsi="Arial" w:cs="Arial"/>
+          <w:color w:val="000000"/>
+          <w:lang w:eastAsia="es-US"/>
+        </w:rPr>
+        <w:t xml:space="preserve">    </w:t>
+      </w:r>
+      <w:r>
+        <w:rPr>
+          <w:rFonts w:ascii="Arial" w:eastAsia="Times New Roman" w:hAnsi="Arial" w:cs="Arial"/>
+          <w:color w:val="000000"/>
+          <w:lang w:val="en-US" w:eastAsia="es-US"/>
+        </w:rPr>
+        <w:t xml:space="preserve">Total </w:t>
       </w:r>
       <w:r>
         <w:rPr>
@@ -17284,7 +18877,7 @@
           <w:color w:val="0000FF"/>
           <w:lang w:val="en-US" w:eastAsia="es-US"/>
         </w:rPr>
-        <w:t>NULL</w:t>
+        <w:t>DECIMAL</w:t>
       </w:r>
       <w:r>
         <w:rPr>
@@ -17292,1901 +18885,8 @@
           <w:color w:val="000000"/>
           <w:lang w:val="en-US" w:eastAsia="es-US"/>
         </w:rPr>
-        <w:t>,</w:t>
-      </w:r>
-    </w:p>
-    <w:p>
-      <w:pPr>
-        <w:shd w:val="clear" w:color="auto" w:fill="FFFFFF"/>
-        <w:spacing w:before="120" w:after="120" w:line="360" w:lineRule="auto"/>
-        <w:jc w:val="both"/>
-        <w:rPr>
-          <w:rFonts w:ascii="Arial" w:eastAsia="Times New Roman" w:hAnsi="Arial" w:cs="Arial"/>
-          <w:color w:val="000000"/>
-          <w:lang w:val="en-US" w:eastAsia="es-US"/>
-        </w:rPr>
-      </w:pPr>
-      <w:r>
-        <w:rPr>
-          <w:rFonts w:ascii="Arial" w:eastAsia="Times New Roman" w:hAnsi="Arial" w:cs="Arial"/>
-          <w:color w:val="000000"/>
-          <w:lang w:val="en-US" w:eastAsia="es-US"/>
-        </w:rPr>
-        <w:t xml:space="preserve">    Descripcion </w:t>
-      </w:r>
-      <w:proofErr w:type="gramStart"/>
-      <w:r>
-        <w:rPr>
-          <w:rFonts w:ascii="Arial" w:eastAsia="Times New Roman" w:hAnsi="Arial" w:cs="Arial"/>
-          <w:color w:val="0000FF"/>
-          <w:lang w:val="en-US" w:eastAsia="es-US"/>
-        </w:rPr>
-        <w:t>VARCHAR</w:t>
-      </w:r>
-      <w:r>
-        <w:rPr>
-          <w:rFonts w:ascii="Arial" w:eastAsia="Times New Roman" w:hAnsi="Arial" w:cs="Arial"/>
-          <w:color w:val="000000"/>
-          <w:lang w:val="en-US" w:eastAsia="es-US"/>
-        </w:rPr>
         <w:t>(</w:t>
       </w:r>
-      <w:proofErr w:type="gramEnd"/>
-      <w:r>
-        <w:rPr>
-          <w:rFonts w:ascii="Arial" w:eastAsia="Times New Roman" w:hAnsi="Arial" w:cs="Arial"/>
-          <w:color w:val="098658"/>
-          <w:lang w:val="en-US" w:eastAsia="es-US"/>
-        </w:rPr>
-        <w:t>200</w:t>
-      </w:r>
-      <w:r>
-        <w:rPr>
-          <w:rFonts w:ascii="Arial" w:eastAsia="Times New Roman" w:hAnsi="Arial" w:cs="Arial"/>
-          <w:color w:val="000000"/>
-          <w:lang w:val="en-US" w:eastAsia="es-US"/>
-        </w:rPr>
-        <w:t xml:space="preserve">) </w:t>
-      </w:r>
-      <w:r>
-        <w:rPr>
-          <w:rFonts w:ascii="Arial" w:eastAsia="Times New Roman" w:hAnsi="Arial" w:cs="Arial"/>
-          <w:color w:val="0000FF"/>
-          <w:lang w:val="en-US" w:eastAsia="es-US"/>
-        </w:rPr>
-        <w:t>NOT</w:t>
-      </w:r>
-      <w:r>
-        <w:rPr>
-          <w:rFonts w:ascii="Arial" w:eastAsia="Times New Roman" w:hAnsi="Arial" w:cs="Arial"/>
-          <w:color w:val="000000"/>
-          <w:lang w:val="en-US" w:eastAsia="es-US"/>
-        </w:rPr>
-        <w:t xml:space="preserve"> </w:t>
-      </w:r>
-      <w:r>
-        <w:rPr>
-          <w:rFonts w:ascii="Arial" w:eastAsia="Times New Roman" w:hAnsi="Arial" w:cs="Arial"/>
-          <w:color w:val="0000FF"/>
-          <w:lang w:val="en-US" w:eastAsia="es-US"/>
-        </w:rPr>
-        <w:t>NULL</w:t>
-      </w:r>
-      <w:r>
-        <w:rPr>
-          <w:rFonts w:ascii="Arial" w:eastAsia="Times New Roman" w:hAnsi="Arial" w:cs="Arial"/>
-          <w:color w:val="000000"/>
-          <w:lang w:val="en-US" w:eastAsia="es-US"/>
-        </w:rPr>
-        <w:t>,</w:t>
-      </w:r>
-    </w:p>
-    <w:p>
-      <w:pPr>
-        <w:shd w:val="clear" w:color="auto" w:fill="FFFFFF"/>
-        <w:spacing w:before="120" w:after="120" w:line="360" w:lineRule="auto"/>
-        <w:jc w:val="both"/>
-        <w:rPr>
-          <w:rFonts w:ascii="Arial" w:eastAsia="Times New Roman" w:hAnsi="Arial" w:cs="Arial"/>
-          <w:color w:val="000000"/>
-          <w:lang w:val="en-US" w:eastAsia="es-US"/>
-        </w:rPr>
-      </w:pPr>
-      <w:r>
-        <w:rPr>
-          <w:rFonts w:ascii="Arial" w:eastAsia="Times New Roman" w:hAnsi="Arial" w:cs="Arial"/>
-          <w:color w:val="000000"/>
-          <w:lang w:val="en-US" w:eastAsia="es-US"/>
-        </w:rPr>
-        <w:t xml:space="preserve">    PrecioCoste </w:t>
-      </w:r>
-      <w:r>
-        <w:rPr>
-          <w:rFonts w:ascii="Arial" w:eastAsia="Times New Roman" w:hAnsi="Arial" w:cs="Arial"/>
-          <w:color w:val="0000FF"/>
-          <w:lang w:val="en-US" w:eastAsia="es-US"/>
-        </w:rPr>
-        <w:t>DECIMAL</w:t>
-      </w:r>
-      <w:r>
-        <w:rPr>
-          <w:rFonts w:ascii="Arial" w:eastAsia="Times New Roman" w:hAnsi="Arial" w:cs="Arial"/>
-          <w:color w:val="000000"/>
-          <w:lang w:val="en-US" w:eastAsia="es-US"/>
-        </w:rPr>
-        <w:t xml:space="preserve"> (</w:t>
-      </w:r>
-      <w:r>
-        <w:rPr>
-          <w:rFonts w:ascii="Arial" w:eastAsia="Times New Roman" w:hAnsi="Arial" w:cs="Arial"/>
-          <w:color w:val="098658"/>
-          <w:lang w:val="en-US" w:eastAsia="es-US"/>
-        </w:rPr>
-        <w:t>10</w:t>
-      </w:r>
-      <w:r>
-        <w:rPr>
-          <w:rFonts w:ascii="Arial" w:eastAsia="Times New Roman" w:hAnsi="Arial" w:cs="Arial"/>
-          <w:color w:val="000000"/>
-          <w:lang w:val="en-US" w:eastAsia="es-US"/>
-        </w:rPr>
-        <w:t>,</w:t>
-      </w:r>
-      <w:r>
-        <w:rPr>
-          <w:rFonts w:ascii="Arial" w:eastAsia="Times New Roman" w:hAnsi="Arial" w:cs="Arial"/>
-          <w:color w:val="098658"/>
-          <w:lang w:val="en-US" w:eastAsia="es-US"/>
-        </w:rPr>
-        <w:t>2</w:t>
-      </w:r>
-      <w:r>
-        <w:rPr>
-          <w:rFonts w:ascii="Arial" w:eastAsia="Times New Roman" w:hAnsi="Arial" w:cs="Arial"/>
-          <w:color w:val="000000"/>
-          <w:lang w:val="en-US" w:eastAsia="es-US"/>
-        </w:rPr>
-        <w:t xml:space="preserve">) </w:t>
-      </w:r>
-      <w:r>
-        <w:rPr>
-          <w:rFonts w:ascii="Arial" w:eastAsia="Times New Roman" w:hAnsi="Arial" w:cs="Arial"/>
-          <w:color w:val="0000FF"/>
-          <w:lang w:val="en-US" w:eastAsia="es-US"/>
-        </w:rPr>
-        <w:t>NOT</w:t>
-      </w:r>
-      <w:r>
-        <w:rPr>
-          <w:rFonts w:ascii="Arial" w:eastAsia="Times New Roman" w:hAnsi="Arial" w:cs="Arial"/>
-          <w:color w:val="000000"/>
-          <w:lang w:val="en-US" w:eastAsia="es-US"/>
-        </w:rPr>
-        <w:t xml:space="preserve"> </w:t>
-      </w:r>
-      <w:r>
-        <w:rPr>
-          <w:rFonts w:ascii="Arial" w:eastAsia="Times New Roman" w:hAnsi="Arial" w:cs="Arial"/>
-          <w:color w:val="0000FF"/>
-          <w:lang w:val="en-US" w:eastAsia="es-US"/>
-        </w:rPr>
-        <w:t>NULL</w:t>
-      </w:r>
-      <w:r>
-        <w:rPr>
-          <w:rFonts w:ascii="Arial" w:eastAsia="Times New Roman" w:hAnsi="Arial" w:cs="Arial"/>
-          <w:color w:val="000000"/>
-          <w:lang w:val="en-US" w:eastAsia="es-US"/>
-        </w:rPr>
-        <w:t>,</w:t>
-      </w:r>
-    </w:p>
-    <w:p>
-      <w:pPr>
-        <w:shd w:val="clear" w:color="auto" w:fill="FFFFFF"/>
-        <w:spacing w:before="120" w:after="120" w:line="360" w:lineRule="auto"/>
-        <w:jc w:val="both"/>
-        <w:rPr>
-          <w:rFonts w:ascii="Arial" w:eastAsia="Times New Roman" w:hAnsi="Arial" w:cs="Arial"/>
-          <w:color w:val="000000"/>
-          <w:lang w:val="en-US" w:eastAsia="es-US"/>
-        </w:rPr>
-      </w:pPr>
-      <w:r>
-        <w:rPr>
-          <w:rFonts w:ascii="Arial" w:eastAsia="Times New Roman" w:hAnsi="Arial" w:cs="Arial"/>
-          <w:color w:val="000000"/>
-          <w:lang w:val="en-US" w:eastAsia="es-US"/>
-        </w:rPr>
-        <w:t xml:space="preserve">    Incremento </w:t>
-      </w:r>
-      <w:r>
-        <w:rPr>
-          <w:rFonts w:ascii="Arial" w:eastAsia="Times New Roman" w:hAnsi="Arial" w:cs="Arial"/>
-          <w:color w:val="0000FF"/>
-          <w:lang w:val="en-US" w:eastAsia="es-US"/>
-        </w:rPr>
-        <w:t>DECIMAL</w:t>
-      </w:r>
-      <w:r>
-        <w:rPr>
-          <w:rFonts w:ascii="Arial" w:eastAsia="Times New Roman" w:hAnsi="Arial" w:cs="Arial"/>
-          <w:color w:val="000000"/>
-          <w:lang w:val="en-US" w:eastAsia="es-US"/>
-        </w:rPr>
-        <w:t xml:space="preserve"> (</w:t>
-      </w:r>
-      <w:r>
-        <w:rPr>
-          <w:rFonts w:ascii="Arial" w:eastAsia="Times New Roman" w:hAnsi="Arial" w:cs="Arial"/>
-          <w:color w:val="098658"/>
-          <w:lang w:val="en-US" w:eastAsia="es-US"/>
-        </w:rPr>
-        <w:t>10</w:t>
-      </w:r>
-      <w:r>
-        <w:rPr>
-          <w:rFonts w:ascii="Arial" w:eastAsia="Times New Roman" w:hAnsi="Arial" w:cs="Arial"/>
-          <w:color w:val="000000"/>
-          <w:lang w:val="en-US" w:eastAsia="es-US"/>
-        </w:rPr>
-        <w:t>,</w:t>
-      </w:r>
-      <w:proofErr w:type="gramStart"/>
-      <w:r>
-        <w:rPr>
-          <w:rFonts w:ascii="Arial" w:eastAsia="Times New Roman" w:hAnsi="Arial" w:cs="Arial"/>
-          <w:color w:val="098658"/>
-          <w:lang w:val="en-US" w:eastAsia="es-US"/>
-        </w:rPr>
-        <w:t>2</w:t>
-      </w:r>
-      <w:r>
-        <w:rPr>
-          <w:rFonts w:ascii="Arial" w:eastAsia="Times New Roman" w:hAnsi="Arial" w:cs="Arial"/>
-          <w:color w:val="000000"/>
-          <w:lang w:val="en-US" w:eastAsia="es-US"/>
-        </w:rPr>
-        <w:t>)</w:t>
-      </w:r>
-      <w:r>
-        <w:rPr>
-          <w:rFonts w:ascii="Arial" w:eastAsia="Times New Roman" w:hAnsi="Arial" w:cs="Arial"/>
-          <w:color w:val="0000FF"/>
-          <w:lang w:val="en-US" w:eastAsia="es-US"/>
-        </w:rPr>
-        <w:t>NOT</w:t>
-      </w:r>
-      <w:proofErr w:type="gramEnd"/>
-      <w:r>
-        <w:rPr>
-          <w:rFonts w:ascii="Arial" w:eastAsia="Times New Roman" w:hAnsi="Arial" w:cs="Arial"/>
-          <w:color w:val="000000"/>
-          <w:lang w:val="en-US" w:eastAsia="es-US"/>
-        </w:rPr>
-        <w:t xml:space="preserve"> </w:t>
-      </w:r>
-      <w:r>
-        <w:rPr>
-          <w:rFonts w:ascii="Arial" w:eastAsia="Times New Roman" w:hAnsi="Arial" w:cs="Arial"/>
-          <w:color w:val="0000FF"/>
-          <w:lang w:val="en-US" w:eastAsia="es-US"/>
-        </w:rPr>
-        <w:t>NULL</w:t>
-      </w:r>
-      <w:r>
-        <w:rPr>
-          <w:rFonts w:ascii="Arial" w:eastAsia="Times New Roman" w:hAnsi="Arial" w:cs="Arial"/>
-          <w:color w:val="000000"/>
-          <w:lang w:val="en-US" w:eastAsia="es-US"/>
-        </w:rPr>
-        <w:t>,</w:t>
-      </w:r>
-    </w:p>
-    <w:p>
-      <w:pPr>
-        <w:shd w:val="clear" w:color="auto" w:fill="FFFFFF"/>
-        <w:spacing w:before="120" w:after="120" w:line="360" w:lineRule="auto"/>
-        <w:jc w:val="both"/>
-        <w:rPr>
-          <w:rFonts w:ascii="Arial" w:eastAsia="Times New Roman" w:hAnsi="Arial" w:cs="Arial"/>
-          <w:color w:val="000000"/>
-          <w:lang w:val="en-US" w:eastAsia="es-US"/>
-        </w:rPr>
-      </w:pPr>
-      <w:r>
-        <w:rPr>
-          <w:rFonts w:ascii="Arial" w:eastAsia="Times New Roman" w:hAnsi="Arial" w:cs="Arial"/>
-          <w:color w:val="000000"/>
-          <w:lang w:val="en-US" w:eastAsia="es-US"/>
-        </w:rPr>
-        <w:t xml:space="preserve">    PrecioUnitario </w:t>
-      </w:r>
-      <w:proofErr w:type="gramStart"/>
-      <w:r>
-        <w:rPr>
-          <w:rFonts w:ascii="Arial" w:eastAsia="Times New Roman" w:hAnsi="Arial" w:cs="Arial"/>
-          <w:color w:val="0000FF"/>
-          <w:lang w:val="en-US" w:eastAsia="es-US"/>
-        </w:rPr>
-        <w:t>DECIMAL</w:t>
-      </w:r>
-      <w:r>
-        <w:rPr>
-          <w:rFonts w:ascii="Arial" w:eastAsia="Times New Roman" w:hAnsi="Arial" w:cs="Arial"/>
-          <w:color w:val="000000"/>
-          <w:lang w:val="en-US" w:eastAsia="es-US"/>
-        </w:rPr>
-        <w:t>(</w:t>
-      </w:r>
-      <w:proofErr w:type="gramEnd"/>
-      <w:r>
-        <w:rPr>
-          <w:rFonts w:ascii="Arial" w:eastAsia="Times New Roman" w:hAnsi="Arial" w:cs="Arial"/>
-          <w:color w:val="098658"/>
-          <w:lang w:val="en-US" w:eastAsia="es-US"/>
-        </w:rPr>
-        <w:t>10</w:t>
-      </w:r>
-      <w:r>
-        <w:rPr>
-          <w:rFonts w:ascii="Arial" w:eastAsia="Times New Roman" w:hAnsi="Arial" w:cs="Arial"/>
-          <w:color w:val="000000"/>
-          <w:lang w:val="en-US" w:eastAsia="es-US"/>
-        </w:rPr>
-        <w:t>,</w:t>
-      </w:r>
-      <w:r>
-        <w:rPr>
-          <w:rFonts w:ascii="Arial" w:eastAsia="Times New Roman" w:hAnsi="Arial" w:cs="Arial"/>
-          <w:color w:val="098658"/>
-          <w:lang w:val="en-US" w:eastAsia="es-US"/>
-        </w:rPr>
-        <w:t>2</w:t>
-      </w:r>
-      <w:r>
-        <w:rPr>
-          <w:rFonts w:ascii="Arial" w:eastAsia="Times New Roman" w:hAnsi="Arial" w:cs="Arial"/>
-          <w:color w:val="000000"/>
-          <w:lang w:val="en-US" w:eastAsia="es-US"/>
-        </w:rPr>
-        <w:t xml:space="preserve">) </w:t>
-      </w:r>
-      <w:r>
-        <w:rPr>
-          <w:rFonts w:ascii="Arial" w:eastAsia="Times New Roman" w:hAnsi="Arial" w:cs="Arial"/>
-          <w:color w:val="0000FF"/>
-          <w:lang w:val="en-US" w:eastAsia="es-US"/>
-        </w:rPr>
-        <w:t>NOT</w:t>
-      </w:r>
-      <w:r>
-        <w:rPr>
-          <w:rFonts w:ascii="Arial" w:eastAsia="Times New Roman" w:hAnsi="Arial" w:cs="Arial"/>
-          <w:color w:val="000000"/>
-          <w:lang w:val="en-US" w:eastAsia="es-US"/>
-        </w:rPr>
-        <w:t xml:space="preserve"> </w:t>
-      </w:r>
-      <w:r>
-        <w:rPr>
-          <w:rFonts w:ascii="Arial" w:eastAsia="Times New Roman" w:hAnsi="Arial" w:cs="Arial"/>
-          <w:color w:val="0000FF"/>
-          <w:lang w:val="en-US" w:eastAsia="es-US"/>
-        </w:rPr>
-        <w:t>NULL</w:t>
-      </w:r>
-      <w:r>
-        <w:rPr>
-          <w:rFonts w:ascii="Arial" w:eastAsia="Times New Roman" w:hAnsi="Arial" w:cs="Arial"/>
-          <w:color w:val="000000"/>
-          <w:lang w:val="en-US" w:eastAsia="es-US"/>
-        </w:rPr>
-        <w:t>,</w:t>
-      </w:r>
-    </w:p>
-    <w:p>
-      <w:pPr>
-        <w:shd w:val="clear" w:color="auto" w:fill="FFFFFF"/>
-        <w:spacing w:before="120" w:after="120" w:line="360" w:lineRule="auto"/>
-        <w:jc w:val="both"/>
-        <w:rPr>
-          <w:rFonts w:ascii="Arial" w:eastAsia="Times New Roman" w:hAnsi="Arial" w:cs="Arial"/>
-          <w:color w:val="000000"/>
-          <w:lang w:val="en-US" w:eastAsia="es-US"/>
-        </w:rPr>
-      </w:pPr>
-      <w:r>
-        <w:rPr>
-          <w:rFonts w:ascii="Arial" w:eastAsia="Times New Roman" w:hAnsi="Arial" w:cs="Arial"/>
-          <w:color w:val="000000"/>
-          <w:lang w:val="en-US" w:eastAsia="es-US"/>
-        </w:rPr>
-        <w:t xml:space="preserve">    </w:t>
-      </w:r>
-      <w:r>
-        <w:rPr>
-          <w:rFonts w:ascii="Arial" w:eastAsia="Times New Roman" w:hAnsi="Arial" w:cs="Arial"/>
-          <w:color w:val="0000FF"/>
-          <w:lang w:val="en-US" w:eastAsia="es-US"/>
-        </w:rPr>
-        <w:t>CONSTRAINT</w:t>
-      </w:r>
-      <w:r>
-        <w:rPr>
-          <w:rFonts w:ascii="Arial" w:eastAsia="Times New Roman" w:hAnsi="Arial" w:cs="Arial"/>
-          <w:color w:val="000000"/>
-          <w:lang w:val="en-US" w:eastAsia="es-US"/>
-        </w:rPr>
-        <w:t xml:space="preserve"> material_pk </w:t>
-      </w:r>
-      <w:r>
-        <w:rPr>
-          <w:rFonts w:ascii="Arial" w:eastAsia="Times New Roman" w:hAnsi="Arial" w:cs="Arial"/>
-          <w:color w:val="0000FF"/>
-          <w:lang w:val="en-US" w:eastAsia="es-US"/>
-        </w:rPr>
-        <w:t>PRIMARY</w:t>
-      </w:r>
-      <w:r>
-        <w:rPr>
-          <w:rFonts w:ascii="Arial" w:eastAsia="Times New Roman" w:hAnsi="Arial" w:cs="Arial"/>
-          <w:color w:val="000000"/>
-          <w:lang w:val="en-US" w:eastAsia="es-US"/>
-        </w:rPr>
-        <w:t xml:space="preserve"> </w:t>
-      </w:r>
-      <w:r>
-        <w:rPr>
-          <w:rFonts w:ascii="Arial" w:eastAsia="Times New Roman" w:hAnsi="Arial" w:cs="Arial"/>
-          <w:color w:val="0000FF"/>
-          <w:lang w:val="en-US" w:eastAsia="es-US"/>
-        </w:rPr>
-        <w:t>KEY</w:t>
-      </w:r>
-      <w:r>
-        <w:rPr>
-          <w:rFonts w:ascii="Arial" w:eastAsia="Times New Roman" w:hAnsi="Arial" w:cs="Arial"/>
-          <w:color w:val="000000"/>
-          <w:lang w:val="en-US" w:eastAsia="es-US"/>
-        </w:rPr>
-        <w:t xml:space="preserve"> (IDMaterial)</w:t>
-      </w:r>
-    </w:p>
-    <w:p>
-      <w:pPr>
-        <w:shd w:val="clear" w:color="auto" w:fill="FFFFFF"/>
-        <w:spacing w:before="120" w:after="120" w:line="360" w:lineRule="auto"/>
-        <w:jc w:val="both"/>
-        <w:rPr>
-          <w:rFonts w:ascii="Arial" w:eastAsia="Times New Roman" w:hAnsi="Arial" w:cs="Arial"/>
-          <w:color w:val="000000"/>
-          <w:lang w:eastAsia="es-US"/>
-        </w:rPr>
-      </w:pPr>
-      <w:r>
-        <w:rPr>
-          <w:rFonts w:ascii="Arial" w:eastAsia="Times New Roman" w:hAnsi="Arial" w:cs="Arial"/>
-          <w:color w:val="000000"/>
-          <w:lang w:eastAsia="es-US"/>
-        </w:rPr>
-        <w:t>);</w:t>
-      </w:r>
-    </w:p>
-    <w:p>
-      <w:pPr>
-        <w:shd w:val="clear" w:color="auto" w:fill="FFFFFF"/>
-        <w:spacing w:before="120" w:after="120" w:line="360" w:lineRule="auto"/>
-        <w:jc w:val="both"/>
-        <w:rPr>
-          <w:rFonts w:ascii="Arial" w:eastAsia="Times New Roman" w:hAnsi="Arial" w:cs="Arial"/>
-          <w:color w:val="000000"/>
-          <w:lang w:eastAsia="es-US"/>
-        </w:rPr>
-      </w:pPr>
-      <w:r>
-        <w:rPr>
-          <w:rFonts w:ascii="Arial" w:eastAsia="Times New Roman" w:hAnsi="Arial" w:cs="Arial"/>
-          <w:color w:val="000000"/>
-          <w:lang w:eastAsia="es-US"/>
-        </w:rPr>
-        <w:t>#creamos la tabla detalle</w:t>
-      </w:r>
-    </w:p>
-    <w:p>
-      <w:pPr>
-        <w:shd w:val="clear" w:color="auto" w:fill="FFFFFF"/>
-        <w:spacing w:before="120" w:after="120" w:line="360" w:lineRule="auto"/>
-        <w:jc w:val="both"/>
-        <w:rPr>
-          <w:rFonts w:ascii="Arial" w:eastAsia="Times New Roman" w:hAnsi="Arial" w:cs="Arial"/>
-          <w:color w:val="000000"/>
-          <w:lang w:eastAsia="es-US"/>
-        </w:rPr>
-      </w:pPr>
-      <w:r>
-        <w:rPr>
-          <w:rFonts w:ascii="Arial" w:eastAsia="Times New Roman" w:hAnsi="Arial" w:cs="Arial"/>
-          <w:color w:val="0000FF"/>
-          <w:lang w:eastAsia="es-US"/>
-        </w:rPr>
-        <w:t>CREATE</w:t>
-      </w:r>
-      <w:r>
-        <w:rPr>
-          <w:rFonts w:ascii="Arial" w:eastAsia="Times New Roman" w:hAnsi="Arial" w:cs="Arial"/>
-          <w:color w:val="000000"/>
-          <w:lang w:eastAsia="es-US"/>
-        </w:rPr>
-        <w:t xml:space="preserve"> </w:t>
-      </w:r>
-      <w:r>
-        <w:rPr>
-          <w:rFonts w:ascii="Arial" w:eastAsia="Times New Roman" w:hAnsi="Arial" w:cs="Arial"/>
-          <w:color w:val="0000FF"/>
-          <w:lang w:eastAsia="es-US"/>
-        </w:rPr>
-        <w:t>TABLE</w:t>
-      </w:r>
-      <w:r>
-        <w:rPr>
-          <w:rFonts w:ascii="Arial" w:eastAsia="Times New Roman" w:hAnsi="Arial" w:cs="Arial"/>
-          <w:color w:val="000000"/>
-          <w:lang w:eastAsia="es-US"/>
-        </w:rPr>
-        <w:t xml:space="preserve"> detalle (</w:t>
-      </w:r>
-    </w:p>
-    <w:p>
-      <w:pPr>
-        <w:shd w:val="clear" w:color="auto" w:fill="FFFFFF"/>
-        <w:spacing w:before="120" w:after="120" w:line="360" w:lineRule="auto"/>
-        <w:jc w:val="both"/>
-        <w:rPr>
-          <w:rFonts w:ascii="Arial" w:eastAsia="Times New Roman" w:hAnsi="Arial" w:cs="Arial"/>
-          <w:color w:val="000000"/>
-          <w:lang w:eastAsia="es-US"/>
-        </w:rPr>
-      </w:pPr>
-      <w:r>
-        <w:rPr>
-          <w:rFonts w:ascii="Arial" w:eastAsia="Times New Roman" w:hAnsi="Arial" w:cs="Arial"/>
-          <w:color w:val="000000"/>
-          <w:lang w:eastAsia="es-US"/>
-        </w:rPr>
-        <w:t xml:space="preserve">    IDDetalle </w:t>
-      </w:r>
-      <w:r>
-        <w:rPr>
-          <w:rFonts w:ascii="Arial" w:eastAsia="Times New Roman" w:hAnsi="Arial" w:cs="Arial"/>
-          <w:color w:val="0000FF"/>
-          <w:lang w:eastAsia="es-US"/>
-        </w:rPr>
-        <w:t>VARCHAR</w:t>
-      </w:r>
-      <w:r>
-        <w:rPr>
-          <w:rFonts w:ascii="Arial" w:eastAsia="Times New Roman" w:hAnsi="Arial" w:cs="Arial"/>
-          <w:color w:val="000000"/>
-          <w:lang w:eastAsia="es-US"/>
-        </w:rPr>
-        <w:t>(</w:t>
-      </w:r>
-      <w:r>
-        <w:rPr>
-          <w:rFonts w:ascii="Arial" w:eastAsia="Times New Roman" w:hAnsi="Arial" w:cs="Arial"/>
-          <w:color w:val="098658"/>
-          <w:lang w:eastAsia="es-US"/>
-        </w:rPr>
-        <w:t>10</w:t>
-      </w:r>
-      <w:r>
-        <w:rPr>
-          <w:rFonts w:ascii="Arial" w:eastAsia="Times New Roman" w:hAnsi="Arial" w:cs="Arial"/>
-          <w:color w:val="000000"/>
-          <w:lang w:eastAsia="es-US"/>
-        </w:rPr>
-        <w:t>),</w:t>
-      </w:r>
-    </w:p>
-    <w:p>
-      <w:pPr>
-        <w:shd w:val="clear" w:color="auto" w:fill="FFFFFF"/>
-        <w:spacing w:before="120" w:after="120" w:line="360" w:lineRule="auto"/>
-        <w:jc w:val="both"/>
-        <w:rPr>
-          <w:rFonts w:ascii="Arial" w:eastAsia="Times New Roman" w:hAnsi="Arial" w:cs="Arial"/>
-          <w:color w:val="000000"/>
-          <w:lang w:eastAsia="es-US"/>
-        </w:rPr>
-      </w:pPr>
-      <w:r>
-        <w:rPr>
-          <w:rFonts w:ascii="Arial" w:eastAsia="Times New Roman" w:hAnsi="Arial" w:cs="Arial"/>
-          <w:color w:val="000000"/>
-          <w:lang w:eastAsia="es-US"/>
-        </w:rPr>
-        <w:t xml:space="preserve">    Material_IDMaterial </w:t>
-      </w:r>
-      <w:r>
-        <w:rPr>
-          <w:rFonts w:ascii="Arial" w:eastAsia="Times New Roman" w:hAnsi="Arial" w:cs="Arial"/>
-          <w:color w:val="0000FF"/>
-          <w:lang w:eastAsia="es-US"/>
-        </w:rPr>
-        <w:t>VARCHAR</w:t>
-      </w:r>
-      <w:r>
-        <w:rPr>
-          <w:rFonts w:ascii="Arial" w:eastAsia="Times New Roman" w:hAnsi="Arial" w:cs="Arial"/>
-          <w:color w:val="000000"/>
-          <w:lang w:eastAsia="es-US"/>
-        </w:rPr>
-        <w:t>(</w:t>
-      </w:r>
-      <w:r>
-        <w:rPr>
-          <w:rFonts w:ascii="Arial" w:eastAsia="Times New Roman" w:hAnsi="Arial" w:cs="Arial"/>
-          <w:color w:val="098658"/>
-          <w:lang w:eastAsia="es-US"/>
-        </w:rPr>
-        <w:t>1</w:t>
-      </w:r>
-      <w:r>
-        <w:rPr>
-          <w:rFonts w:ascii="Arial" w:eastAsia="Times New Roman" w:hAnsi="Arial" w:cs="Arial"/>
-          <w:color w:val="098658"/>
-          <w:lang w:eastAsia="es-US"/>
-        </w:rPr>
-        <w:t>4</w:t>
-      </w:r>
-      <w:r>
-        <w:rPr>
-          <w:rFonts w:ascii="Arial" w:eastAsia="Times New Roman" w:hAnsi="Arial" w:cs="Arial"/>
-          <w:color w:val="000000"/>
-          <w:lang w:eastAsia="es-US"/>
-        </w:rPr>
-        <w:t xml:space="preserve">) </w:t>
-      </w:r>
-      <w:r>
-        <w:rPr>
-          <w:rFonts w:ascii="Arial" w:eastAsia="Times New Roman" w:hAnsi="Arial" w:cs="Arial"/>
-          <w:color w:val="0000FF"/>
-          <w:lang w:eastAsia="es-US"/>
-        </w:rPr>
-        <w:t>NOT</w:t>
-      </w:r>
-      <w:r>
-        <w:rPr>
-          <w:rFonts w:ascii="Arial" w:eastAsia="Times New Roman" w:hAnsi="Arial" w:cs="Arial"/>
-          <w:color w:val="000000"/>
-          <w:lang w:eastAsia="es-US"/>
-        </w:rPr>
-        <w:t xml:space="preserve"> </w:t>
-      </w:r>
-      <w:r>
-        <w:rPr>
-          <w:rFonts w:ascii="Arial" w:eastAsia="Times New Roman" w:hAnsi="Arial" w:cs="Arial"/>
-          <w:color w:val="0000FF"/>
-          <w:lang w:eastAsia="es-US"/>
-        </w:rPr>
-        <w:t>NULL</w:t>
-      </w:r>
-      <w:r>
-        <w:rPr>
-          <w:rFonts w:ascii="Arial" w:eastAsia="Times New Roman" w:hAnsi="Arial" w:cs="Arial"/>
-          <w:color w:val="000000"/>
-          <w:lang w:eastAsia="es-US"/>
-        </w:rPr>
-        <w:t>,</w:t>
-      </w:r>
-    </w:p>
-    <w:p>
-      <w:pPr>
-        <w:shd w:val="clear" w:color="auto" w:fill="FFFFFF"/>
-        <w:spacing w:before="120" w:after="120" w:line="360" w:lineRule="auto"/>
-        <w:jc w:val="both"/>
-        <w:rPr>
-          <w:rFonts w:ascii="Arial" w:eastAsia="Times New Roman" w:hAnsi="Arial" w:cs="Arial"/>
-          <w:color w:val="000000"/>
-          <w:lang w:eastAsia="es-US"/>
-        </w:rPr>
-      </w:pPr>
-      <w:r>
-        <w:rPr>
-          <w:rFonts w:ascii="Arial" w:eastAsia="Times New Roman" w:hAnsi="Arial" w:cs="Arial"/>
-          <w:color w:val="000000"/>
-          <w:lang w:eastAsia="es-US"/>
-        </w:rPr>
-        <w:t xml:space="preserve">    Descripcion </w:t>
-      </w:r>
-      <w:r>
-        <w:rPr>
-          <w:rFonts w:ascii="Arial" w:eastAsia="Times New Roman" w:hAnsi="Arial" w:cs="Arial"/>
-          <w:color w:val="0000FF"/>
-          <w:lang w:eastAsia="es-US"/>
-        </w:rPr>
-        <w:t>VARCHAR</w:t>
-      </w:r>
-      <w:r>
-        <w:rPr>
-          <w:rFonts w:ascii="Arial" w:eastAsia="Times New Roman" w:hAnsi="Arial" w:cs="Arial"/>
-          <w:color w:val="000000"/>
-          <w:lang w:eastAsia="es-US"/>
-        </w:rPr>
-        <w:t>(</w:t>
-      </w:r>
-      <w:r>
-        <w:rPr>
-          <w:rFonts w:ascii="Arial" w:eastAsia="Times New Roman" w:hAnsi="Arial" w:cs="Arial"/>
-          <w:color w:val="098658"/>
-          <w:lang w:eastAsia="es-US"/>
-        </w:rPr>
-        <w:t>200</w:t>
-      </w:r>
-      <w:r>
-        <w:rPr>
-          <w:rFonts w:ascii="Arial" w:eastAsia="Times New Roman" w:hAnsi="Arial" w:cs="Arial"/>
-          <w:color w:val="000000"/>
-          <w:lang w:eastAsia="es-US"/>
-        </w:rPr>
-        <w:t>),</w:t>
-      </w:r>
-    </w:p>
-    <w:p>
-      <w:pPr>
-        <w:shd w:val="clear" w:color="auto" w:fill="FFFFFF"/>
-        <w:spacing w:before="120" w:after="120" w:line="360" w:lineRule="auto"/>
-        <w:jc w:val="both"/>
-        <w:rPr>
-          <w:rFonts w:ascii="Arial" w:eastAsia="Times New Roman" w:hAnsi="Arial" w:cs="Arial"/>
-          <w:color w:val="000000"/>
-          <w:lang w:eastAsia="es-US"/>
-        </w:rPr>
-      </w:pPr>
-      <w:r>
-        <w:rPr>
-          <w:rFonts w:ascii="Arial" w:eastAsia="Times New Roman" w:hAnsi="Arial" w:cs="Arial"/>
-          <w:color w:val="000000"/>
-          <w:lang w:eastAsia="es-US"/>
-        </w:rPr>
-        <w:t xml:space="preserve">    Cantidad </w:t>
-      </w:r>
-      <w:r>
-        <w:rPr>
-          <w:rFonts w:ascii="Arial" w:eastAsia="Times New Roman" w:hAnsi="Arial" w:cs="Arial"/>
-          <w:color w:val="0000FF"/>
-          <w:lang w:eastAsia="es-US"/>
-        </w:rPr>
-        <w:t>INTEGER</w:t>
-      </w:r>
-      <w:r>
-        <w:rPr>
-          <w:rFonts w:ascii="Arial" w:eastAsia="Times New Roman" w:hAnsi="Arial" w:cs="Arial"/>
-          <w:color w:val="000000"/>
-          <w:lang w:eastAsia="es-US"/>
-        </w:rPr>
-        <w:t>(</w:t>
-      </w:r>
-      <w:r>
-        <w:rPr>
-          <w:rFonts w:ascii="Arial" w:eastAsia="Times New Roman" w:hAnsi="Arial" w:cs="Arial"/>
-          <w:color w:val="098658"/>
-          <w:lang w:eastAsia="es-US"/>
-        </w:rPr>
-        <w:t>6</w:t>
-      </w:r>
-      <w:r>
-        <w:rPr>
-          <w:rFonts w:ascii="Arial" w:eastAsia="Times New Roman" w:hAnsi="Arial" w:cs="Arial"/>
-          <w:color w:val="000000"/>
-          <w:lang w:eastAsia="es-US"/>
-        </w:rPr>
-        <w:t xml:space="preserve">) </w:t>
-      </w:r>
-      <w:r>
-        <w:rPr>
-          <w:rFonts w:ascii="Arial" w:eastAsia="Times New Roman" w:hAnsi="Arial" w:cs="Arial"/>
-          <w:color w:val="0000FF"/>
-          <w:lang w:eastAsia="es-US"/>
-        </w:rPr>
-        <w:t>NOT</w:t>
-      </w:r>
-      <w:r>
-        <w:rPr>
-          <w:rFonts w:ascii="Arial" w:eastAsia="Times New Roman" w:hAnsi="Arial" w:cs="Arial"/>
-          <w:color w:val="000000"/>
-          <w:lang w:eastAsia="es-US"/>
-        </w:rPr>
-        <w:t xml:space="preserve"> </w:t>
-      </w:r>
-      <w:r>
-        <w:rPr>
-          <w:rFonts w:ascii="Arial" w:eastAsia="Times New Roman" w:hAnsi="Arial" w:cs="Arial"/>
-          <w:color w:val="0000FF"/>
-          <w:lang w:eastAsia="es-US"/>
-        </w:rPr>
-        <w:t>NULL</w:t>
-      </w:r>
-      <w:r>
-        <w:rPr>
-          <w:rFonts w:ascii="Arial" w:eastAsia="Times New Roman" w:hAnsi="Arial" w:cs="Arial"/>
-          <w:color w:val="000000"/>
-          <w:lang w:eastAsia="es-US"/>
-        </w:rPr>
-        <w:t>,</w:t>
-      </w:r>
-    </w:p>
-    <w:p>
-      <w:pPr>
-        <w:shd w:val="clear" w:color="auto" w:fill="FFFFFF"/>
-        <w:spacing w:before="120" w:after="120" w:line="360" w:lineRule="auto"/>
-        <w:jc w:val="both"/>
-        <w:rPr>
-          <w:rFonts w:ascii="Arial" w:eastAsia="Times New Roman" w:hAnsi="Arial" w:cs="Arial"/>
-          <w:color w:val="000000"/>
-          <w:lang w:eastAsia="es-US"/>
-        </w:rPr>
-      </w:pPr>
-      <w:r>
-        <w:rPr>
-          <w:rFonts w:ascii="Arial" w:eastAsia="Times New Roman" w:hAnsi="Arial" w:cs="Arial"/>
-          <w:color w:val="000000"/>
-          <w:lang w:eastAsia="es-US"/>
-        </w:rPr>
-        <w:t xml:space="preserve">    PrecioUnitario </w:t>
-      </w:r>
-      <w:r>
-        <w:rPr>
-          <w:rFonts w:ascii="Arial" w:eastAsia="Times New Roman" w:hAnsi="Arial" w:cs="Arial"/>
-          <w:color w:val="0000FF"/>
-          <w:lang w:eastAsia="es-US"/>
-        </w:rPr>
-        <w:t>DECIMAL</w:t>
-      </w:r>
-      <w:r>
-        <w:rPr>
-          <w:rFonts w:ascii="Arial" w:eastAsia="Times New Roman" w:hAnsi="Arial" w:cs="Arial"/>
-          <w:color w:val="000000"/>
-          <w:lang w:eastAsia="es-US"/>
-        </w:rPr>
-        <w:t>(</w:t>
-      </w:r>
-      <w:r>
-        <w:rPr>
-          <w:rFonts w:ascii="Arial" w:eastAsia="Times New Roman" w:hAnsi="Arial" w:cs="Arial"/>
-          <w:color w:val="098658"/>
-          <w:lang w:eastAsia="es-US"/>
-        </w:rPr>
-        <w:t>10</w:t>
-      </w:r>
-      <w:r>
-        <w:rPr>
-          <w:rFonts w:ascii="Arial" w:eastAsia="Times New Roman" w:hAnsi="Arial" w:cs="Arial"/>
-          <w:color w:val="000000"/>
-          <w:lang w:eastAsia="es-US"/>
-        </w:rPr>
-        <w:t>,</w:t>
-      </w:r>
-      <w:r>
-        <w:rPr>
-          <w:rFonts w:ascii="Arial" w:eastAsia="Times New Roman" w:hAnsi="Arial" w:cs="Arial"/>
-          <w:color w:val="098658"/>
-          <w:lang w:eastAsia="es-US"/>
-        </w:rPr>
-        <w:t>2</w:t>
-      </w:r>
-      <w:r>
-        <w:rPr>
-          <w:rFonts w:ascii="Arial" w:eastAsia="Times New Roman" w:hAnsi="Arial" w:cs="Arial"/>
-          <w:color w:val="000000"/>
-          <w:lang w:eastAsia="es-US"/>
-        </w:rPr>
-        <w:t xml:space="preserve">) </w:t>
-      </w:r>
-      <w:r>
-        <w:rPr>
-          <w:rFonts w:ascii="Arial" w:eastAsia="Times New Roman" w:hAnsi="Arial" w:cs="Arial"/>
-          <w:color w:val="0000FF"/>
-          <w:lang w:eastAsia="es-US"/>
-        </w:rPr>
-        <w:t>NOT</w:t>
-      </w:r>
-      <w:r>
-        <w:rPr>
-          <w:rFonts w:ascii="Arial" w:eastAsia="Times New Roman" w:hAnsi="Arial" w:cs="Arial"/>
-          <w:color w:val="000000"/>
-          <w:lang w:eastAsia="es-US"/>
-        </w:rPr>
-        <w:t xml:space="preserve"> </w:t>
-      </w:r>
-      <w:r>
-        <w:rPr>
-          <w:rFonts w:ascii="Arial" w:eastAsia="Times New Roman" w:hAnsi="Arial" w:cs="Arial"/>
-          <w:color w:val="0000FF"/>
-          <w:lang w:eastAsia="es-US"/>
-        </w:rPr>
-        <w:t>NULL</w:t>
-      </w:r>
-      <w:r>
-        <w:rPr>
-          <w:rFonts w:ascii="Arial" w:eastAsia="Times New Roman" w:hAnsi="Arial" w:cs="Arial"/>
-          <w:color w:val="000000"/>
-          <w:lang w:eastAsia="es-US"/>
-        </w:rPr>
-        <w:t>,</w:t>
-      </w:r>
-    </w:p>
-    <w:p>
-      <w:pPr>
-        <w:shd w:val="clear" w:color="auto" w:fill="FFFFFF"/>
-        <w:spacing w:before="120" w:after="120" w:line="360" w:lineRule="auto"/>
-        <w:jc w:val="both"/>
-        <w:rPr>
-          <w:rFonts w:ascii="Arial" w:eastAsia="Times New Roman" w:hAnsi="Arial" w:cs="Arial"/>
-          <w:color w:val="000000"/>
-          <w:lang w:eastAsia="es-US"/>
-        </w:rPr>
-      </w:pPr>
-      <w:r>
-        <w:rPr>
-          <w:rFonts w:ascii="Arial" w:eastAsia="Times New Roman" w:hAnsi="Arial" w:cs="Arial"/>
-          <w:color w:val="000000"/>
-          <w:lang w:eastAsia="es-US"/>
-        </w:rPr>
-        <w:t xml:space="preserve">    Importe </w:t>
-      </w:r>
-      <w:r>
-        <w:rPr>
-          <w:rFonts w:ascii="Arial" w:eastAsia="Times New Roman" w:hAnsi="Arial" w:cs="Arial"/>
-          <w:color w:val="0000FF"/>
-          <w:lang w:eastAsia="es-US"/>
-        </w:rPr>
-        <w:t>DECIMAL</w:t>
-      </w:r>
-      <w:r>
-        <w:rPr>
-          <w:rFonts w:ascii="Arial" w:eastAsia="Times New Roman" w:hAnsi="Arial" w:cs="Arial"/>
-          <w:color w:val="000000"/>
-          <w:lang w:eastAsia="es-US"/>
-        </w:rPr>
-        <w:t>(</w:t>
-      </w:r>
-      <w:r>
-        <w:rPr>
-          <w:rFonts w:ascii="Arial" w:eastAsia="Times New Roman" w:hAnsi="Arial" w:cs="Arial"/>
-          <w:color w:val="098658"/>
-          <w:lang w:eastAsia="es-US"/>
-        </w:rPr>
-        <w:t>10</w:t>
-      </w:r>
-      <w:r>
-        <w:rPr>
-          <w:rFonts w:ascii="Arial" w:eastAsia="Times New Roman" w:hAnsi="Arial" w:cs="Arial"/>
-          <w:color w:val="000000"/>
-          <w:lang w:eastAsia="es-US"/>
-        </w:rPr>
-        <w:t>,</w:t>
-      </w:r>
-      <w:r>
-        <w:rPr>
-          <w:rFonts w:ascii="Arial" w:eastAsia="Times New Roman" w:hAnsi="Arial" w:cs="Arial"/>
-          <w:color w:val="098658"/>
-          <w:lang w:eastAsia="es-US"/>
-        </w:rPr>
-        <w:t>2</w:t>
-      </w:r>
-      <w:r>
-        <w:rPr>
-          <w:rFonts w:ascii="Arial" w:eastAsia="Times New Roman" w:hAnsi="Arial" w:cs="Arial"/>
-          <w:color w:val="000000"/>
-          <w:lang w:eastAsia="es-US"/>
-        </w:rPr>
-        <w:t xml:space="preserve">) </w:t>
-      </w:r>
-      <w:r>
-        <w:rPr>
-          <w:rFonts w:ascii="Arial" w:eastAsia="Times New Roman" w:hAnsi="Arial" w:cs="Arial"/>
-          <w:color w:val="0000FF"/>
-          <w:lang w:eastAsia="es-US"/>
-        </w:rPr>
-        <w:t>NOT</w:t>
-      </w:r>
-      <w:r>
-        <w:rPr>
-          <w:rFonts w:ascii="Arial" w:eastAsia="Times New Roman" w:hAnsi="Arial" w:cs="Arial"/>
-          <w:color w:val="000000"/>
-          <w:lang w:eastAsia="es-US"/>
-        </w:rPr>
-        <w:t xml:space="preserve"> </w:t>
-      </w:r>
-      <w:r>
-        <w:rPr>
-          <w:rFonts w:ascii="Arial" w:eastAsia="Times New Roman" w:hAnsi="Arial" w:cs="Arial"/>
-          <w:color w:val="0000FF"/>
-          <w:lang w:eastAsia="es-US"/>
-        </w:rPr>
-        <w:t>NULL</w:t>
-      </w:r>
-      <w:r>
-        <w:rPr>
-          <w:rFonts w:ascii="Arial" w:eastAsia="Times New Roman" w:hAnsi="Arial" w:cs="Arial"/>
-          <w:color w:val="000000"/>
-          <w:lang w:eastAsia="es-US"/>
-        </w:rPr>
-        <w:t>,</w:t>
-      </w:r>
-    </w:p>
-    <w:p>
-      <w:pPr>
-        <w:shd w:val="clear" w:color="auto" w:fill="FFFFFF"/>
-        <w:spacing w:before="120" w:after="120" w:line="360" w:lineRule="auto"/>
-        <w:jc w:val="both"/>
-        <w:rPr>
-          <w:rFonts w:ascii="Arial" w:eastAsia="Times New Roman" w:hAnsi="Arial" w:cs="Arial"/>
-          <w:color w:val="000000"/>
-          <w:lang w:val="en-US" w:eastAsia="es-US"/>
-        </w:rPr>
-      </w:pPr>
-      <w:r>
-        <w:rPr>
-          <w:rFonts w:ascii="Arial" w:eastAsia="Times New Roman" w:hAnsi="Arial" w:cs="Arial"/>
-          <w:color w:val="000000"/>
-          <w:lang w:eastAsia="es-US"/>
-        </w:rPr>
-        <w:t xml:space="preserve">    </w:t>
-      </w:r>
-      <w:r>
-        <w:rPr>
-          <w:rFonts w:ascii="Arial" w:eastAsia="Times New Roman" w:hAnsi="Arial" w:cs="Arial"/>
-          <w:color w:val="0000FF"/>
-          <w:lang w:val="en-US" w:eastAsia="es-US"/>
-        </w:rPr>
-        <w:t>CONSTRAINT</w:t>
-      </w:r>
-      <w:r>
-        <w:rPr>
-          <w:rFonts w:ascii="Arial" w:eastAsia="Times New Roman" w:hAnsi="Arial" w:cs="Arial"/>
-          <w:color w:val="000000"/>
-          <w:lang w:val="en-US" w:eastAsia="es-US"/>
-        </w:rPr>
-        <w:t xml:space="preserve"> detalle_pk </w:t>
-      </w:r>
-      <w:r>
-        <w:rPr>
-          <w:rFonts w:ascii="Arial" w:eastAsia="Times New Roman" w:hAnsi="Arial" w:cs="Arial"/>
-          <w:color w:val="0000FF"/>
-          <w:lang w:val="en-US" w:eastAsia="es-US"/>
-        </w:rPr>
-        <w:t>PRIMARY</w:t>
-      </w:r>
-      <w:r>
-        <w:rPr>
-          <w:rFonts w:ascii="Arial" w:eastAsia="Times New Roman" w:hAnsi="Arial" w:cs="Arial"/>
-          <w:color w:val="000000"/>
-          <w:lang w:val="en-US" w:eastAsia="es-US"/>
-        </w:rPr>
-        <w:t xml:space="preserve"> </w:t>
-      </w:r>
-      <w:r>
-        <w:rPr>
-          <w:rFonts w:ascii="Arial" w:eastAsia="Times New Roman" w:hAnsi="Arial" w:cs="Arial"/>
-          <w:color w:val="0000FF"/>
-          <w:lang w:val="en-US" w:eastAsia="es-US"/>
-        </w:rPr>
-        <w:t>KEY</w:t>
-      </w:r>
-      <w:r>
-        <w:rPr>
-          <w:rFonts w:ascii="Arial" w:eastAsia="Times New Roman" w:hAnsi="Arial" w:cs="Arial"/>
-          <w:color w:val="000000"/>
-          <w:lang w:val="en-US" w:eastAsia="es-US"/>
-        </w:rPr>
-        <w:t xml:space="preserve"> (IDDetalle),</w:t>
-      </w:r>
-    </w:p>
-    <w:p>
-      <w:pPr>
-        <w:shd w:val="clear" w:color="auto" w:fill="FFFFFF"/>
-        <w:spacing w:before="120" w:after="120" w:line="360" w:lineRule="auto"/>
-        <w:jc w:val="both"/>
-        <w:rPr>
-          <w:rFonts w:ascii="Arial" w:eastAsia="Times New Roman" w:hAnsi="Arial" w:cs="Arial"/>
-          <w:color w:val="000000"/>
-          <w:lang w:val="en-US" w:eastAsia="es-US"/>
-        </w:rPr>
-      </w:pPr>
-      <w:r>
-        <w:rPr>
-          <w:rFonts w:ascii="Arial" w:eastAsia="Times New Roman" w:hAnsi="Arial" w:cs="Arial"/>
-          <w:color w:val="000000"/>
-          <w:lang w:val="en-US" w:eastAsia="es-US"/>
-        </w:rPr>
-        <w:t xml:space="preserve">    </w:t>
-      </w:r>
-      <w:r>
-        <w:rPr>
-          <w:rFonts w:ascii="Arial" w:eastAsia="Times New Roman" w:hAnsi="Arial" w:cs="Arial"/>
-          <w:color w:val="0000FF"/>
-          <w:lang w:val="en-US" w:eastAsia="es-US"/>
-        </w:rPr>
-        <w:t>CONSTRAINT</w:t>
-      </w:r>
-      <w:r>
-        <w:rPr>
-          <w:rFonts w:ascii="Arial" w:eastAsia="Times New Roman" w:hAnsi="Arial" w:cs="Arial"/>
-          <w:color w:val="000000"/>
-          <w:lang w:val="en-US" w:eastAsia="es-US"/>
-        </w:rPr>
-        <w:t xml:space="preserve"> detalle_fk </w:t>
-      </w:r>
-      <w:r>
-        <w:rPr>
-          <w:rFonts w:ascii="Arial" w:eastAsia="Times New Roman" w:hAnsi="Arial" w:cs="Arial"/>
-          <w:color w:val="0000FF"/>
-          <w:lang w:val="en-US" w:eastAsia="es-US"/>
-        </w:rPr>
-        <w:t>FOREIGN KEY</w:t>
-      </w:r>
-      <w:r>
-        <w:rPr>
-          <w:rFonts w:ascii="Arial" w:eastAsia="Times New Roman" w:hAnsi="Arial" w:cs="Arial"/>
-          <w:color w:val="000000"/>
-          <w:lang w:val="en-US" w:eastAsia="es-US"/>
-        </w:rPr>
-        <w:t xml:space="preserve"> (Material_IDMaterial) </w:t>
-      </w:r>
-      <w:r>
-        <w:rPr>
-          <w:rFonts w:ascii="Arial" w:eastAsia="Times New Roman" w:hAnsi="Arial" w:cs="Arial"/>
-          <w:color w:val="0000FF"/>
-          <w:lang w:val="en-US" w:eastAsia="es-US"/>
-        </w:rPr>
-        <w:t>REFERENCES</w:t>
-      </w:r>
-      <w:r>
-        <w:rPr>
-          <w:rFonts w:ascii="Arial" w:eastAsia="Times New Roman" w:hAnsi="Arial" w:cs="Arial"/>
-          <w:color w:val="000000"/>
-          <w:lang w:val="en-US" w:eastAsia="es-US"/>
-        </w:rPr>
-        <w:t xml:space="preserve"> material (IDMaterial)</w:t>
-      </w:r>
-    </w:p>
-    <w:p>
-      <w:pPr>
-        <w:shd w:val="clear" w:color="auto" w:fill="FFFFFF"/>
-        <w:spacing w:before="120" w:after="120" w:line="360" w:lineRule="auto"/>
-        <w:jc w:val="both"/>
-        <w:rPr>
-          <w:rFonts w:ascii="Arial" w:eastAsia="Times New Roman" w:hAnsi="Arial" w:cs="Arial"/>
-          <w:color w:val="000000"/>
-          <w:lang w:eastAsia="es-US"/>
-        </w:rPr>
-      </w:pPr>
-      <w:r>
-        <w:rPr>
-          <w:rFonts w:ascii="Arial" w:eastAsia="Times New Roman" w:hAnsi="Arial" w:cs="Arial"/>
-          <w:color w:val="000000"/>
-          <w:lang w:eastAsia="es-US"/>
-        </w:rPr>
-        <w:t>);</w:t>
-      </w:r>
-    </w:p>
-    <w:p>
-      <w:pPr>
-        <w:shd w:val="clear" w:color="auto" w:fill="FFFFFF"/>
-        <w:spacing w:before="120" w:after="120" w:line="360" w:lineRule="auto"/>
-        <w:jc w:val="both"/>
-        <w:rPr>
-          <w:rFonts w:ascii="Arial" w:eastAsia="Times New Roman" w:hAnsi="Arial" w:cs="Arial"/>
-          <w:color w:val="000000"/>
-          <w:lang w:eastAsia="es-US"/>
-        </w:rPr>
-      </w:pPr>
-    </w:p>
-    <w:p>
-      <w:pPr>
-        <w:shd w:val="clear" w:color="auto" w:fill="FFFFFF"/>
-        <w:spacing w:before="120" w:after="120" w:line="360" w:lineRule="auto"/>
-        <w:jc w:val="both"/>
-        <w:rPr>
-          <w:rFonts w:ascii="Arial" w:eastAsia="Times New Roman" w:hAnsi="Arial" w:cs="Arial"/>
-          <w:color w:val="000000"/>
-          <w:lang w:eastAsia="es-US"/>
-        </w:rPr>
-      </w:pPr>
-      <w:r>
-        <w:rPr>
-          <w:rFonts w:ascii="Arial" w:eastAsia="Times New Roman" w:hAnsi="Arial" w:cs="Arial"/>
-          <w:color w:val="000000"/>
-          <w:lang w:eastAsia="es-US"/>
-        </w:rPr>
-        <w:lastRenderedPageBreak/>
-        <w:t>#creamos la tabla presupuesto</w:t>
-      </w:r>
-    </w:p>
-    <w:p>
-      <w:pPr>
-        <w:shd w:val="clear" w:color="auto" w:fill="FFFFFF"/>
-        <w:spacing w:before="120" w:after="120" w:line="360" w:lineRule="auto"/>
-        <w:jc w:val="both"/>
-        <w:rPr>
-          <w:rFonts w:ascii="Arial" w:eastAsia="Times New Roman" w:hAnsi="Arial" w:cs="Arial"/>
-          <w:color w:val="000000"/>
-          <w:lang w:eastAsia="es-US"/>
-        </w:rPr>
-      </w:pPr>
-      <w:r>
-        <w:rPr>
-          <w:rFonts w:ascii="Arial" w:eastAsia="Times New Roman" w:hAnsi="Arial" w:cs="Arial"/>
-          <w:color w:val="0000FF"/>
-          <w:lang w:eastAsia="es-US"/>
-        </w:rPr>
-        <w:t>CREATE</w:t>
-      </w:r>
-      <w:r>
-        <w:rPr>
-          <w:rFonts w:ascii="Arial" w:eastAsia="Times New Roman" w:hAnsi="Arial" w:cs="Arial"/>
-          <w:color w:val="000000"/>
-          <w:lang w:eastAsia="es-US"/>
-        </w:rPr>
-        <w:t xml:space="preserve"> </w:t>
-      </w:r>
-      <w:r>
-        <w:rPr>
-          <w:rFonts w:ascii="Arial" w:eastAsia="Times New Roman" w:hAnsi="Arial" w:cs="Arial"/>
-          <w:color w:val="0000FF"/>
-          <w:lang w:eastAsia="es-US"/>
-        </w:rPr>
-        <w:t>TABLE</w:t>
-      </w:r>
-      <w:r>
-        <w:rPr>
-          <w:rFonts w:ascii="Arial" w:eastAsia="Times New Roman" w:hAnsi="Arial" w:cs="Arial"/>
-          <w:color w:val="000000"/>
-          <w:lang w:eastAsia="es-US"/>
-        </w:rPr>
-        <w:t xml:space="preserve"> presupuesto (</w:t>
-      </w:r>
-    </w:p>
-    <w:p>
-      <w:pPr>
-        <w:shd w:val="clear" w:color="auto" w:fill="FFFFFF"/>
-        <w:spacing w:before="120" w:after="120" w:line="360" w:lineRule="auto"/>
-        <w:jc w:val="both"/>
-        <w:rPr>
-          <w:rFonts w:ascii="Arial" w:eastAsia="Times New Roman" w:hAnsi="Arial" w:cs="Arial"/>
-          <w:color w:val="000000"/>
-          <w:lang w:eastAsia="es-US"/>
-        </w:rPr>
-      </w:pPr>
-      <w:r>
-        <w:rPr>
-          <w:rFonts w:ascii="Arial" w:eastAsia="Times New Roman" w:hAnsi="Arial" w:cs="Arial"/>
-          <w:color w:val="000000"/>
-          <w:lang w:eastAsia="es-US"/>
-        </w:rPr>
-        <w:t xml:space="preserve">    IDPresupuesto </w:t>
-      </w:r>
-      <w:r>
-        <w:rPr>
-          <w:rFonts w:ascii="Arial" w:eastAsia="Times New Roman" w:hAnsi="Arial" w:cs="Arial"/>
-          <w:color w:val="0000FF"/>
-          <w:lang w:eastAsia="es-US"/>
-        </w:rPr>
-        <w:t>VARCHAR</w:t>
-      </w:r>
-      <w:r>
-        <w:rPr>
-          <w:rFonts w:ascii="Arial" w:eastAsia="Times New Roman" w:hAnsi="Arial" w:cs="Arial"/>
-          <w:color w:val="000000"/>
-          <w:lang w:eastAsia="es-US"/>
-        </w:rPr>
-        <w:t>(</w:t>
-      </w:r>
-      <w:r>
-        <w:rPr>
-          <w:rFonts w:ascii="Arial" w:eastAsia="Times New Roman" w:hAnsi="Arial" w:cs="Arial"/>
-          <w:color w:val="098658"/>
-          <w:lang w:eastAsia="es-US"/>
-        </w:rPr>
-        <w:t>10</w:t>
-      </w:r>
-      <w:r>
-        <w:rPr>
-          <w:rFonts w:ascii="Arial" w:eastAsia="Times New Roman" w:hAnsi="Arial" w:cs="Arial"/>
-          <w:color w:val="000000"/>
-          <w:lang w:eastAsia="es-US"/>
-        </w:rPr>
-        <w:t>),</w:t>
-      </w:r>
-    </w:p>
-    <w:p>
-      <w:pPr>
-        <w:shd w:val="clear" w:color="auto" w:fill="FFFFFF"/>
-        <w:spacing w:before="120" w:after="120" w:line="360" w:lineRule="auto"/>
-        <w:jc w:val="both"/>
-        <w:rPr>
-          <w:rFonts w:ascii="Arial" w:eastAsia="Times New Roman" w:hAnsi="Arial" w:cs="Arial"/>
-          <w:color w:val="000000"/>
-          <w:lang w:eastAsia="es-US"/>
-        </w:rPr>
-      </w:pPr>
-      <w:r>
-        <w:rPr>
-          <w:rFonts w:ascii="Arial" w:eastAsia="Times New Roman" w:hAnsi="Arial" w:cs="Arial"/>
-          <w:color w:val="000000"/>
-          <w:lang w:eastAsia="es-US"/>
-        </w:rPr>
-        <w:t xml:space="preserve">    Cliente_DNI </w:t>
-      </w:r>
-      <w:r>
-        <w:rPr>
-          <w:rFonts w:ascii="Arial" w:eastAsia="Times New Roman" w:hAnsi="Arial" w:cs="Arial"/>
-          <w:color w:val="0000FF"/>
-          <w:lang w:eastAsia="es-US"/>
-        </w:rPr>
-        <w:t>VARCHAR</w:t>
-      </w:r>
-      <w:r>
-        <w:rPr>
-          <w:rFonts w:ascii="Arial" w:eastAsia="Times New Roman" w:hAnsi="Arial" w:cs="Arial"/>
-          <w:color w:val="000000"/>
-          <w:lang w:eastAsia="es-US"/>
-        </w:rPr>
-        <w:t>(</w:t>
-      </w:r>
-      <w:r>
-        <w:rPr>
-          <w:rFonts w:ascii="Arial" w:eastAsia="Times New Roman" w:hAnsi="Arial" w:cs="Arial"/>
-          <w:color w:val="098658"/>
-          <w:lang w:eastAsia="es-US"/>
-        </w:rPr>
-        <w:t>10</w:t>
-      </w:r>
-      <w:r>
-        <w:rPr>
-          <w:rFonts w:ascii="Arial" w:eastAsia="Times New Roman" w:hAnsi="Arial" w:cs="Arial"/>
-          <w:color w:val="000000"/>
-          <w:lang w:eastAsia="es-US"/>
-        </w:rPr>
-        <w:t xml:space="preserve">) </w:t>
-      </w:r>
-      <w:r>
-        <w:rPr>
-          <w:rFonts w:ascii="Arial" w:eastAsia="Times New Roman" w:hAnsi="Arial" w:cs="Arial"/>
-          <w:color w:val="0000FF"/>
-          <w:lang w:eastAsia="es-US"/>
-        </w:rPr>
-        <w:t>NOT</w:t>
-      </w:r>
-      <w:r>
-        <w:rPr>
-          <w:rFonts w:ascii="Arial" w:eastAsia="Times New Roman" w:hAnsi="Arial" w:cs="Arial"/>
-          <w:color w:val="000000"/>
-          <w:lang w:eastAsia="es-US"/>
-        </w:rPr>
-        <w:t xml:space="preserve"> </w:t>
-      </w:r>
-      <w:r>
-        <w:rPr>
-          <w:rFonts w:ascii="Arial" w:eastAsia="Times New Roman" w:hAnsi="Arial" w:cs="Arial"/>
-          <w:color w:val="0000FF"/>
-          <w:lang w:eastAsia="es-US"/>
-        </w:rPr>
-        <w:t>NULL</w:t>
-      </w:r>
-      <w:r>
-        <w:rPr>
-          <w:rFonts w:ascii="Arial" w:eastAsia="Times New Roman" w:hAnsi="Arial" w:cs="Arial"/>
-          <w:color w:val="000000"/>
-          <w:lang w:eastAsia="es-US"/>
-        </w:rPr>
-        <w:t>,</w:t>
-      </w:r>
-    </w:p>
-    <w:p>
-      <w:pPr>
-        <w:shd w:val="clear" w:color="auto" w:fill="FFFFFF"/>
-        <w:spacing w:before="120" w:after="120" w:line="360" w:lineRule="auto"/>
-        <w:jc w:val="both"/>
-        <w:rPr>
-          <w:rFonts w:ascii="Arial" w:eastAsia="Times New Roman" w:hAnsi="Arial" w:cs="Arial"/>
-          <w:color w:val="000000"/>
-          <w:lang w:eastAsia="es-US"/>
-        </w:rPr>
-      </w:pPr>
-      <w:r>
-        <w:rPr>
-          <w:rFonts w:ascii="Arial" w:eastAsia="Times New Roman" w:hAnsi="Arial" w:cs="Arial"/>
-          <w:color w:val="000000"/>
-          <w:lang w:eastAsia="es-US"/>
-        </w:rPr>
-        <w:t xml:space="preserve">    NumAlbaran </w:t>
-      </w:r>
-      <w:r>
-        <w:rPr>
-          <w:rFonts w:ascii="Arial" w:eastAsia="Times New Roman" w:hAnsi="Arial" w:cs="Arial"/>
-          <w:color w:val="0000FF"/>
-          <w:lang w:eastAsia="es-US"/>
-        </w:rPr>
-        <w:t>VARCHAR</w:t>
-      </w:r>
-      <w:r>
-        <w:rPr>
-          <w:rFonts w:ascii="Arial" w:eastAsia="Times New Roman" w:hAnsi="Arial" w:cs="Arial"/>
-          <w:color w:val="000000"/>
-          <w:lang w:eastAsia="es-US"/>
-        </w:rPr>
-        <w:t>(</w:t>
-      </w:r>
-      <w:r>
-        <w:rPr>
-          <w:rFonts w:ascii="Arial" w:eastAsia="Times New Roman" w:hAnsi="Arial" w:cs="Arial"/>
-          <w:color w:val="098658"/>
-          <w:lang w:eastAsia="es-US"/>
-        </w:rPr>
-        <w:t>10</w:t>
-      </w:r>
-      <w:r>
-        <w:rPr>
-          <w:rFonts w:ascii="Arial" w:eastAsia="Times New Roman" w:hAnsi="Arial" w:cs="Arial"/>
-          <w:color w:val="000000"/>
-          <w:lang w:eastAsia="es-US"/>
-        </w:rPr>
-        <w:t>),</w:t>
-      </w:r>
-    </w:p>
-    <w:p>
-      <w:pPr>
-        <w:shd w:val="clear" w:color="auto" w:fill="FFFFFF"/>
-        <w:spacing w:before="120" w:after="120" w:line="360" w:lineRule="auto"/>
-        <w:jc w:val="both"/>
-        <w:rPr>
-          <w:rFonts w:ascii="Arial" w:eastAsia="Times New Roman" w:hAnsi="Arial" w:cs="Arial"/>
-          <w:color w:val="000000"/>
-          <w:lang w:eastAsia="es-US"/>
-        </w:rPr>
-      </w:pPr>
-      <w:r>
-        <w:rPr>
-          <w:rFonts w:ascii="Arial" w:eastAsia="Times New Roman" w:hAnsi="Arial" w:cs="Arial"/>
-          <w:color w:val="000000"/>
-          <w:lang w:eastAsia="es-US"/>
-        </w:rPr>
-        <w:t xml:space="preserve">    NumFactura </w:t>
-      </w:r>
-      <w:r>
-        <w:rPr>
-          <w:rFonts w:ascii="Arial" w:eastAsia="Times New Roman" w:hAnsi="Arial" w:cs="Arial"/>
-          <w:color w:val="0000FF"/>
-          <w:lang w:eastAsia="es-US"/>
-        </w:rPr>
-        <w:t>VARCHAR</w:t>
-      </w:r>
-      <w:r>
-        <w:rPr>
-          <w:rFonts w:ascii="Arial" w:eastAsia="Times New Roman" w:hAnsi="Arial" w:cs="Arial"/>
-          <w:color w:val="000000"/>
-          <w:lang w:eastAsia="es-US"/>
-        </w:rPr>
-        <w:t>(</w:t>
-      </w:r>
-      <w:r>
-        <w:rPr>
-          <w:rFonts w:ascii="Arial" w:eastAsia="Times New Roman" w:hAnsi="Arial" w:cs="Arial"/>
-          <w:color w:val="098658"/>
-          <w:lang w:eastAsia="es-US"/>
-        </w:rPr>
-        <w:t>10</w:t>
-      </w:r>
-      <w:r>
-        <w:rPr>
-          <w:rFonts w:ascii="Arial" w:eastAsia="Times New Roman" w:hAnsi="Arial" w:cs="Arial"/>
-          <w:color w:val="000000"/>
-          <w:lang w:eastAsia="es-US"/>
-        </w:rPr>
-        <w:t>),</w:t>
-      </w:r>
-    </w:p>
-    <w:p>
-      <w:pPr>
-        <w:shd w:val="clear" w:color="auto" w:fill="FFFFFF"/>
-        <w:spacing w:before="120" w:after="120" w:line="360" w:lineRule="auto"/>
-        <w:jc w:val="both"/>
-        <w:rPr>
-          <w:rFonts w:ascii="Arial" w:eastAsia="Times New Roman" w:hAnsi="Arial" w:cs="Arial"/>
-          <w:color w:val="000000"/>
-          <w:lang w:eastAsia="es-US"/>
-        </w:rPr>
-      </w:pPr>
-      <w:r>
-        <w:rPr>
-          <w:rFonts w:ascii="Arial" w:eastAsia="Times New Roman" w:hAnsi="Arial" w:cs="Arial"/>
-          <w:color w:val="000000"/>
-          <w:lang w:eastAsia="es-US"/>
-        </w:rPr>
-        <w:t xml:space="preserve">    Fecha </w:t>
-      </w:r>
-      <w:r>
-        <w:rPr>
-          <w:rFonts w:ascii="Arial" w:eastAsia="Times New Roman" w:hAnsi="Arial" w:cs="Arial"/>
-          <w:color w:val="0000FF"/>
-          <w:lang w:eastAsia="es-US"/>
-        </w:rPr>
-        <w:t>DATE</w:t>
-      </w:r>
-      <w:r>
-        <w:rPr>
-          <w:rFonts w:ascii="Arial" w:eastAsia="Times New Roman" w:hAnsi="Arial" w:cs="Arial"/>
-          <w:color w:val="000000"/>
-          <w:lang w:eastAsia="es-US"/>
-        </w:rPr>
-        <w:t xml:space="preserve"> </w:t>
-      </w:r>
-      <w:r>
-        <w:rPr>
-          <w:rFonts w:ascii="Arial" w:eastAsia="Times New Roman" w:hAnsi="Arial" w:cs="Arial"/>
-          <w:color w:val="0000FF"/>
-          <w:lang w:eastAsia="es-US"/>
-        </w:rPr>
-        <w:t>NOT</w:t>
-      </w:r>
-      <w:r>
-        <w:rPr>
-          <w:rFonts w:ascii="Arial" w:eastAsia="Times New Roman" w:hAnsi="Arial" w:cs="Arial"/>
-          <w:color w:val="000000"/>
-          <w:lang w:eastAsia="es-US"/>
-        </w:rPr>
-        <w:t xml:space="preserve"> </w:t>
-      </w:r>
-      <w:r>
-        <w:rPr>
-          <w:rFonts w:ascii="Arial" w:eastAsia="Times New Roman" w:hAnsi="Arial" w:cs="Arial"/>
-          <w:color w:val="0000FF"/>
-          <w:lang w:eastAsia="es-US"/>
-        </w:rPr>
-        <w:t>NULL</w:t>
-      </w:r>
-      <w:r>
-        <w:rPr>
-          <w:rFonts w:ascii="Arial" w:eastAsia="Times New Roman" w:hAnsi="Arial" w:cs="Arial"/>
-          <w:color w:val="000000"/>
-          <w:lang w:eastAsia="es-US"/>
-        </w:rPr>
-        <w:t>,</w:t>
-      </w:r>
-    </w:p>
-    <w:p>
-      <w:pPr>
-        <w:shd w:val="clear" w:color="auto" w:fill="FFFFFF"/>
-        <w:spacing w:before="120" w:after="120" w:line="360" w:lineRule="auto"/>
-        <w:jc w:val="both"/>
-        <w:rPr>
-          <w:rFonts w:ascii="Arial" w:eastAsia="Times New Roman" w:hAnsi="Arial" w:cs="Arial"/>
-          <w:color w:val="000000"/>
-          <w:lang w:eastAsia="es-US"/>
-        </w:rPr>
-      </w:pPr>
-      <w:r>
-        <w:rPr>
-          <w:rFonts w:ascii="Arial" w:eastAsia="Times New Roman" w:hAnsi="Arial" w:cs="Arial"/>
-          <w:color w:val="000000"/>
-          <w:lang w:eastAsia="es-US"/>
-        </w:rPr>
-        <w:t xml:space="preserve">    TasaIVA </w:t>
-      </w:r>
-      <w:r>
-        <w:rPr>
-          <w:rFonts w:ascii="Arial" w:eastAsia="Times New Roman" w:hAnsi="Arial" w:cs="Arial"/>
-          <w:color w:val="0000FF"/>
-          <w:lang w:eastAsia="es-US"/>
-        </w:rPr>
-        <w:t>INTEGER</w:t>
-      </w:r>
-      <w:r>
-        <w:rPr>
-          <w:rFonts w:ascii="Arial" w:eastAsia="Times New Roman" w:hAnsi="Arial" w:cs="Arial"/>
-          <w:color w:val="000000"/>
-          <w:lang w:eastAsia="es-US"/>
-        </w:rPr>
-        <w:t>(</w:t>
-      </w:r>
-      <w:r>
-        <w:rPr>
-          <w:rFonts w:ascii="Arial" w:eastAsia="Times New Roman" w:hAnsi="Arial" w:cs="Arial"/>
-          <w:color w:val="098658"/>
-          <w:lang w:eastAsia="es-US"/>
-        </w:rPr>
-        <w:t>2</w:t>
-      </w:r>
-      <w:r>
-        <w:rPr>
-          <w:rFonts w:ascii="Arial" w:eastAsia="Times New Roman" w:hAnsi="Arial" w:cs="Arial"/>
-          <w:color w:val="000000"/>
-          <w:lang w:eastAsia="es-US"/>
-        </w:rPr>
-        <w:t xml:space="preserve">) </w:t>
-      </w:r>
-      <w:r>
-        <w:rPr>
-          <w:rFonts w:ascii="Arial" w:eastAsia="Times New Roman" w:hAnsi="Arial" w:cs="Arial"/>
-          <w:color w:val="0000FF"/>
-          <w:lang w:eastAsia="es-US"/>
-        </w:rPr>
-        <w:t>NOT</w:t>
-      </w:r>
-      <w:r>
-        <w:rPr>
-          <w:rFonts w:ascii="Arial" w:eastAsia="Times New Roman" w:hAnsi="Arial" w:cs="Arial"/>
-          <w:color w:val="000000"/>
-          <w:lang w:eastAsia="es-US"/>
-        </w:rPr>
-        <w:t xml:space="preserve"> </w:t>
-      </w:r>
-      <w:r>
-        <w:rPr>
-          <w:rFonts w:ascii="Arial" w:eastAsia="Times New Roman" w:hAnsi="Arial" w:cs="Arial"/>
-          <w:color w:val="0000FF"/>
-          <w:lang w:eastAsia="es-US"/>
-        </w:rPr>
-        <w:t>NULL</w:t>
-      </w:r>
-      <w:r>
-        <w:rPr>
-          <w:rFonts w:ascii="Arial" w:eastAsia="Times New Roman" w:hAnsi="Arial" w:cs="Arial"/>
-          <w:color w:val="000000"/>
-          <w:lang w:eastAsia="es-US"/>
-        </w:rPr>
-        <w:t>,</w:t>
-      </w:r>
-    </w:p>
-    <w:p>
-      <w:pPr>
-        <w:shd w:val="clear" w:color="auto" w:fill="FFFFFF"/>
-        <w:spacing w:before="120" w:after="120" w:line="360" w:lineRule="auto"/>
-        <w:jc w:val="both"/>
-        <w:rPr>
-          <w:rFonts w:ascii="Arial" w:eastAsia="Times New Roman" w:hAnsi="Arial" w:cs="Arial"/>
-          <w:color w:val="000000"/>
-          <w:lang w:eastAsia="es-US"/>
-        </w:rPr>
-      </w:pPr>
-      <w:r>
-        <w:rPr>
-          <w:rFonts w:ascii="Arial" w:eastAsia="Times New Roman" w:hAnsi="Arial" w:cs="Arial"/>
-          <w:color w:val="000000"/>
-          <w:lang w:eastAsia="es-US"/>
-        </w:rPr>
-        <w:t xml:space="preserve">    BaseImponible </w:t>
-      </w:r>
-      <w:r>
-        <w:rPr>
-          <w:rFonts w:ascii="Arial" w:eastAsia="Times New Roman" w:hAnsi="Arial" w:cs="Arial"/>
-          <w:color w:val="0000FF"/>
-          <w:lang w:eastAsia="es-US"/>
-        </w:rPr>
-        <w:t>DECIMAL</w:t>
-      </w:r>
-      <w:r>
-        <w:rPr>
-          <w:rFonts w:ascii="Arial" w:eastAsia="Times New Roman" w:hAnsi="Arial" w:cs="Arial"/>
-          <w:color w:val="000000"/>
-          <w:lang w:eastAsia="es-US"/>
-        </w:rPr>
-        <w:t>(</w:t>
-      </w:r>
-      <w:r>
-        <w:rPr>
-          <w:rFonts w:ascii="Arial" w:eastAsia="Times New Roman" w:hAnsi="Arial" w:cs="Arial"/>
-          <w:color w:val="098658"/>
-          <w:lang w:eastAsia="es-US"/>
-        </w:rPr>
-        <w:t>10</w:t>
-      </w:r>
-      <w:r>
-        <w:rPr>
-          <w:rFonts w:ascii="Arial" w:eastAsia="Times New Roman" w:hAnsi="Arial" w:cs="Arial"/>
-          <w:color w:val="000000"/>
-          <w:lang w:eastAsia="es-US"/>
-        </w:rPr>
-        <w:t>,</w:t>
-      </w:r>
-      <w:r>
-        <w:rPr>
-          <w:rFonts w:ascii="Arial" w:eastAsia="Times New Roman" w:hAnsi="Arial" w:cs="Arial"/>
-          <w:color w:val="098658"/>
-          <w:lang w:eastAsia="es-US"/>
-        </w:rPr>
-        <w:t>2</w:t>
-      </w:r>
-      <w:r>
-        <w:rPr>
-          <w:rFonts w:ascii="Arial" w:eastAsia="Times New Roman" w:hAnsi="Arial" w:cs="Arial"/>
-          <w:color w:val="000000"/>
-          <w:lang w:eastAsia="es-US"/>
-        </w:rPr>
-        <w:t xml:space="preserve">) </w:t>
-      </w:r>
-      <w:r>
-        <w:rPr>
-          <w:rFonts w:ascii="Arial" w:eastAsia="Times New Roman" w:hAnsi="Arial" w:cs="Arial"/>
-          <w:color w:val="0000FF"/>
-          <w:lang w:eastAsia="es-US"/>
-        </w:rPr>
-        <w:t>NOT</w:t>
-      </w:r>
-      <w:r>
-        <w:rPr>
-          <w:rFonts w:ascii="Arial" w:eastAsia="Times New Roman" w:hAnsi="Arial" w:cs="Arial"/>
-          <w:color w:val="000000"/>
-          <w:lang w:eastAsia="es-US"/>
-        </w:rPr>
-        <w:t xml:space="preserve"> </w:t>
-      </w:r>
-      <w:r>
-        <w:rPr>
-          <w:rFonts w:ascii="Arial" w:eastAsia="Times New Roman" w:hAnsi="Arial" w:cs="Arial"/>
-          <w:color w:val="0000FF"/>
-          <w:lang w:eastAsia="es-US"/>
-        </w:rPr>
-        <w:t>NULL</w:t>
-      </w:r>
-      <w:r>
-        <w:rPr>
-          <w:rFonts w:ascii="Arial" w:eastAsia="Times New Roman" w:hAnsi="Arial" w:cs="Arial"/>
-          <w:color w:val="000000"/>
-          <w:lang w:eastAsia="es-US"/>
-        </w:rPr>
-        <w:t>,</w:t>
-      </w:r>
-    </w:p>
-    <w:p>
-      <w:pPr>
-        <w:shd w:val="clear" w:color="auto" w:fill="FFFFFF"/>
-        <w:spacing w:before="120" w:after="120" w:line="360" w:lineRule="auto"/>
-        <w:jc w:val="both"/>
-        <w:rPr>
-          <w:rFonts w:ascii="Arial" w:eastAsia="Times New Roman" w:hAnsi="Arial" w:cs="Arial"/>
-          <w:color w:val="000000"/>
-          <w:lang w:eastAsia="es-US"/>
-        </w:rPr>
-      </w:pPr>
-      <w:r>
-        <w:rPr>
-          <w:rFonts w:ascii="Arial" w:eastAsia="Times New Roman" w:hAnsi="Arial" w:cs="Arial"/>
-          <w:color w:val="000000"/>
-          <w:lang w:eastAsia="es-US"/>
-        </w:rPr>
-        <w:t xml:space="preserve">    ImporteIVA </w:t>
-      </w:r>
-      <w:r>
-        <w:rPr>
-          <w:rFonts w:ascii="Arial" w:eastAsia="Times New Roman" w:hAnsi="Arial" w:cs="Arial"/>
-          <w:color w:val="0000FF"/>
-          <w:lang w:eastAsia="es-US"/>
-        </w:rPr>
-        <w:t>DECIMAL</w:t>
-      </w:r>
-      <w:r>
-        <w:rPr>
-          <w:rFonts w:ascii="Arial" w:eastAsia="Times New Roman" w:hAnsi="Arial" w:cs="Arial"/>
-          <w:color w:val="000000"/>
-          <w:lang w:eastAsia="es-US"/>
-        </w:rPr>
-        <w:t>(</w:t>
-      </w:r>
-      <w:r>
-        <w:rPr>
-          <w:rFonts w:ascii="Arial" w:eastAsia="Times New Roman" w:hAnsi="Arial" w:cs="Arial"/>
-          <w:color w:val="098658"/>
-          <w:lang w:eastAsia="es-US"/>
-        </w:rPr>
-        <w:t>10</w:t>
-      </w:r>
-      <w:r>
-        <w:rPr>
-          <w:rFonts w:ascii="Arial" w:eastAsia="Times New Roman" w:hAnsi="Arial" w:cs="Arial"/>
-          <w:color w:val="000000"/>
-          <w:lang w:eastAsia="es-US"/>
-        </w:rPr>
-        <w:t>,</w:t>
-      </w:r>
-      <w:r>
-        <w:rPr>
-          <w:rFonts w:ascii="Arial" w:eastAsia="Times New Roman" w:hAnsi="Arial" w:cs="Arial"/>
-          <w:color w:val="098658"/>
-          <w:lang w:eastAsia="es-US"/>
-        </w:rPr>
-        <w:t>2</w:t>
-      </w:r>
-      <w:r>
-        <w:rPr>
-          <w:rFonts w:ascii="Arial" w:eastAsia="Times New Roman" w:hAnsi="Arial" w:cs="Arial"/>
-          <w:color w:val="000000"/>
-          <w:lang w:eastAsia="es-US"/>
-        </w:rPr>
-        <w:t xml:space="preserve">) </w:t>
-      </w:r>
-      <w:r>
-        <w:rPr>
-          <w:rFonts w:ascii="Arial" w:eastAsia="Times New Roman" w:hAnsi="Arial" w:cs="Arial"/>
-          <w:color w:val="0000FF"/>
-          <w:lang w:eastAsia="es-US"/>
-        </w:rPr>
-        <w:t>NOT</w:t>
-      </w:r>
-      <w:r>
-        <w:rPr>
-          <w:rFonts w:ascii="Arial" w:eastAsia="Times New Roman" w:hAnsi="Arial" w:cs="Arial"/>
-          <w:color w:val="000000"/>
-          <w:lang w:eastAsia="es-US"/>
-        </w:rPr>
-        <w:t xml:space="preserve"> </w:t>
-      </w:r>
-      <w:r>
-        <w:rPr>
-          <w:rFonts w:ascii="Arial" w:eastAsia="Times New Roman" w:hAnsi="Arial" w:cs="Arial"/>
-          <w:color w:val="0000FF"/>
-          <w:lang w:eastAsia="es-US"/>
-        </w:rPr>
-        <w:t>NULL</w:t>
-      </w:r>
-      <w:r>
-        <w:rPr>
-          <w:rFonts w:ascii="Arial" w:eastAsia="Times New Roman" w:hAnsi="Arial" w:cs="Arial"/>
-          <w:color w:val="000000"/>
-          <w:lang w:eastAsia="es-US"/>
-        </w:rPr>
-        <w:t>,</w:t>
-      </w:r>
-    </w:p>
-    <w:p>
-      <w:pPr>
-        <w:shd w:val="clear" w:color="auto" w:fill="FFFFFF"/>
-        <w:spacing w:before="120" w:after="120" w:line="360" w:lineRule="auto"/>
-        <w:jc w:val="both"/>
-        <w:rPr>
-          <w:rFonts w:ascii="Arial" w:eastAsia="Times New Roman" w:hAnsi="Arial" w:cs="Arial"/>
-          <w:color w:val="000000"/>
-          <w:lang w:val="en-US" w:eastAsia="es-US"/>
-        </w:rPr>
-      </w:pPr>
-      <w:r>
-        <w:rPr>
-          <w:rFonts w:ascii="Arial" w:eastAsia="Times New Roman" w:hAnsi="Arial" w:cs="Arial"/>
-          <w:color w:val="000000"/>
-          <w:lang w:eastAsia="es-US"/>
-        </w:rPr>
-        <w:t xml:space="preserve">    </w:t>
-      </w:r>
-      <w:r>
-        <w:rPr>
-          <w:rFonts w:ascii="Arial" w:eastAsia="Times New Roman" w:hAnsi="Arial" w:cs="Arial"/>
-          <w:color w:val="000000"/>
-          <w:lang w:val="en-US" w:eastAsia="es-US"/>
-        </w:rPr>
-        <w:t xml:space="preserve">Total </w:t>
-      </w:r>
-      <w:proofErr w:type="gramStart"/>
-      <w:r>
-        <w:rPr>
-          <w:rFonts w:ascii="Arial" w:eastAsia="Times New Roman" w:hAnsi="Arial" w:cs="Arial"/>
-          <w:color w:val="0000FF"/>
-          <w:lang w:val="en-US" w:eastAsia="es-US"/>
-        </w:rPr>
-        <w:t>DECIMAL</w:t>
-      </w:r>
-      <w:r>
-        <w:rPr>
-          <w:rFonts w:ascii="Arial" w:eastAsia="Times New Roman" w:hAnsi="Arial" w:cs="Arial"/>
-          <w:color w:val="000000"/>
-          <w:lang w:val="en-US" w:eastAsia="es-US"/>
-        </w:rPr>
-        <w:t>(</w:t>
-      </w:r>
-      <w:proofErr w:type="gramEnd"/>
       <w:r>
         <w:rPr>
           <w:rFonts w:ascii="Arial" w:eastAsia="Times New Roman" w:hAnsi="Arial" w:cs="Arial"/>
@@ -34475,23 +34175,12 @@
         </w:rPr>
         <w:t xml:space="preserve">pruebe el producto para que me indique mejoras funcionales, de diseño, </w:t>
       </w:r>
-      <w:proofErr w:type="gramStart"/>
-      <w:r>
-        <w:rPr>
-          <w:rFonts w:ascii="Arial" w:hAnsi="Arial" w:cs="Arial"/>
-        </w:rPr>
-        <w:t>etc..</w:t>
-      </w:r>
-      <w:proofErr w:type="gramEnd"/>
-    </w:p>
-    <w:p>
-      <w:pPr>
-        <w:spacing w:before="120" w:after="120" w:line="360" w:lineRule="auto"/>
-        <w:jc w:val="both"/>
-        <w:rPr>
-          <w:rFonts w:ascii="Arial" w:hAnsi="Arial" w:cs="Arial"/>
-        </w:rPr>
-      </w:pPr>
+      <w:r>
+        <w:rPr>
+          <w:rFonts w:ascii="Arial" w:hAnsi="Arial" w:cs="Arial"/>
+        </w:rPr>
+        <w:t>etc...</w:t>
+      </w:r>
     </w:p>
     <w:p>
       <w:pPr>
@@ -34555,68 +34244,121 @@
     </w:p>
     <w:p>
       <w:pPr>
+        <w:ind w:firstLine="708"/>
+      </w:pPr>
+      <w:r>
+        <w:rPr>
+          <w:b/>
+          <w:bCs/>
+        </w:rPr>
+        <w:t xml:space="preserve">-  </w:t>
+      </w:r>
+      <w:r>
+        <w:rPr>
+          <w:rFonts w:ascii="Arial" w:hAnsi="Arial" w:cs="Arial"/>
+          <w:b/>
+          <w:bCs/>
+        </w:rPr>
+        <w:t>Apuntes de clase</w:t>
+      </w:r>
+      <w:r>
+        <w:rPr>
+          <w:rFonts w:ascii="Arial" w:hAnsi="Arial" w:cs="Arial"/>
+        </w:rPr>
+        <w:t xml:space="preserve"> para consulta concretas sobre la elaboración de diagramas</w:t>
+      </w:r>
+      <w:r>
+        <w:t>.</w:t>
+      </w:r>
+    </w:p>
+    <w:p>
+      <w:pPr>
+        <w:ind w:firstLine="708"/>
+        <w:rPr>
+          <w:b/>
+          <w:bCs/>
+        </w:rPr>
+      </w:pPr>
+      <w:r>
+        <w:t xml:space="preserve">-  </w:t>
+      </w:r>
+      <w:r>
+        <w:rPr>
+          <w:b/>
+          <w:bCs/>
+        </w:rPr>
+        <w:t>Empresa e iniciativa emprendedora (Editorial Aula Digital)</w:t>
+      </w:r>
+    </w:p>
+    <w:p>
+      <w:pPr>
         <w:pStyle w:val="Ttulo3"/>
         <w:spacing w:before="120" w:after="120" w:line="360" w:lineRule="auto"/>
-        <w:jc w:val="both"/>
-        <w:rPr>
-          <w:rFonts w:ascii="Arial" w:hAnsi="Arial" w:cs="Arial"/>
+        <w:ind w:hanging="180"/>
+        <w:jc w:val="both"/>
+        <w:rPr>
+          <w:rFonts w:ascii="Arial" w:hAnsi="Arial" w:cs="Arial"/>
+          <w:color w:val="auto"/>
           <w:sz w:val="22"/>
           <w:szCs w:val="22"/>
         </w:rPr>
       </w:pPr>
-      <w:bookmarkStart w:id="46" w:name="_Toc104717700"/>
-      <w:r>
-        <w:rPr>
-          <w:rFonts w:ascii="Arial" w:hAnsi="Arial" w:cs="Arial"/>
+      <w:r>
+        <w:rPr>
+          <w:b/>
+          <w:bCs/>
+        </w:rPr>
+        <w:t xml:space="preserve">   </w:t>
+      </w:r>
+      <w:r>
+        <w:rPr>
+          <w:rFonts w:ascii="Arial" w:hAnsi="Arial" w:cs="Arial"/>
+          <w:color w:val="auto"/>
           <w:sz w:val="22"/>
           <w:szCs w:val="22"/>
         </w:rPr>
-        <w:t>1</w:t>
-      </w:r>
-      <w:r>
-        <w:rPr>
-          <w:rFonts w:ascii="Arial" w:hAnsi="Arial" w:cs="Arial"/>
+        <w:t xml:space="preserve">Libro de la asignatura Empresa e Iniciativa Emprendedora y que me ha servido para </w:t>
+      </w:r>
+      <w:r>
+        <w:rPr>
+          <w:rFonts w:ascii="Arial" w:hAnsi="Arial" w:cs="Arial"/>
+          <w:color w:val="auto"/>
           <w:sz w:val="22"/>
           <w:szCs w:val="22"/>
         </w:rPr>
-        <w:t>4.2</w:t>
-      </w:r>
-      <w:r>
-        <w:rPr>
-          <w:rFonts w:ascii="Arial" w:hAnsi="Arial" w:cs="Arial"/>
+        <w:t>realizar tareas</w:t>
+      </w:r>
+      <w:r>
+        <w:rPr>
+          <w:rFonts w:ascii="Arial" w:hAnsi="Arial" w:cs="Arial"/>
+          <w:color w:val="auto"/>
           <w:sz w:val="22"/>
           <w:szCs w:val="22"/>
         </w:rPr>
-        <w:t xml:space="preserve"> Direcciones web.</w:t>
-      </w:r>
-      <w:bookmarkEnd w:id="46"/>
-    </w:p>
-    <w:p>
-      <w:pPr>
-        <w:spacing w:before="120" w:after="120" w:line="360" w:lineRule="auto"/>
-        <w:jc w:val="both"/>
-        <w:rPr>
-          <w:rFonts w:ascii="Arial" w:hAnsi="Arial" w:cs="Arial"/>
-        </w:rPr>
-      </w:pPr>
-    </w:p>
-    <w:p>
-      <w:pPr>
-        <w:pStyle w:val="Ttulo3"/>
-        <w:spacing w:before="120" w:after="120" w:line="360" w:lineRule="auto"/>
-        <w:jc w:val="both"/>
-        <w:rPr>
-          <w:rFonts w:ascii="Arial" w:hAnsi="Arial" w:cs="Arial"/>
+        <w:t xml:space="preserve"> como el estudio de mercado o los análisis DAFO Y CAME</w:t>
+      </w:r>
+      <w:r>
+        <w:rPr>
+          <w:rFonts w:ascii="Arial" w:hAnsi="Arial" w:cs="Arial"/>
+          <w:color w:val="auto"/>
           <w:sz w:val="22"/>
           <w:szCs w:val="22"/>
         </w:rPr>
-      </w:pPr>
+        <w:t>.</w:t>
+      </w:r>
+    </w:p>
+    <w:p>
+      <w:pPr>
+        <w:ind w:firstLine="708"/>
+      </w:pPr>
+      <w:r>
+        <w:tab/>
+      </w:r>
     </w:p>
     <w:p>
       <w:pPr>
         <w:pStyle w:val="Ttulo3"/>
         <w:spacing w:before="120" w:after="120" w:line="360" w:lineRule="auto"/>
-        <w:ind w:left="284" w:hanging="284"/>
         <w:jc w:val="both"/>
         <w:rPr>
           <w:rFonts w:ascii="Arial" w:hAnsi="Arial" w:cs="Arial"/>
@@ -34624,13 +34366,14 @@
           <w:szCs w:val="22"/>
         </w:rPr>
       </w:pPr>
+      <w:bookmarkStart w:id="46" w:name="_Toc104717700"/>
       <w:r>
         <w:rPr>
           <w:rFonts w:ascii="Arial" w:hAnsi="Arial" w:cs="Arial"/>
           <w:sz w:val="22"/>
           <w:szCs w:val="22"/>
         </w:rPr>
-        <w:t xml:space="preserve">        </w:t>
+        <w:t>1</w:t>
       </w:r>
       <w:r>
         <w:rPr>
@@ -34638,7 +34381,7 @@
           <w:sz w:val="22"/>
           <w:szCs w:val="22"/>
         </w:rPr>
-        <w:tab/>
+        <w:t>4.2</w:t>
       </w:r>
       <w:r>
         <w:rPr>
@@ -34646,23 +34389,355 @@
           <w:sz w:val="22"/>
           <w:szCs w:val="22"/>
         </w:rPr>
+        <w:t xml:space="preserve"> Direcciones web.</w:t>
+      </w:r>
+      <w:bookmarkEnd w:id="46"/>
+    </w:p>
+    <w:p>
+      <w:pPr>
+        <w:spacing w:before="120" w:after="120" w:line="360" w:lineRule="auto"/>
+        <w:jc w:val="both"/>
+      </w:pPr>
+      <w:r>
+        <w:rPr>
+          <w:rFonts w:ascii="Arial" w:hAnsi="Arial" w:cs="Arial"/>
+        </w:rPr>
         <w:tab/>
-      </w:r>
+        <w:t xml:space="preserve">- </w:t>
+      </w:r>
+      <w:r>
+        <w:rPr>
+          <w:rFonts w:ascii="Arial" w:hAnsi="Arial" w:cs="Arial"/>
+        </w:rPr>
+        <w:t xml:space="preserve"> </w:t>
+      </w:r>
+      <w:hyperlink r:id="rId44" w:history="1">
+        <w:proofErr w:type="spellStart"/>
+        <w:r>
+          <w:rPr>
+            <w:rStyle w:val="Hipervnculo"/>
+          </w:rPr>
+          <w:t>Lucidchart</w:t>
+        </w:r>
+        <w:proofErr w:type="spellEnd"/>
+        <w:r>
+          <w:rPr>
+            <w:rStyle w:val="Hipervnculo"/>
+          </w:rPr>
+          <w:t xml:space="preserve"> Español - YouTube</w:t>
+        </w:r>
+      </w:hyperlink>
+    </w:p>
+    <w:p>
+      <w:pPr>
+        <w:spacing w:before="120" w:after="120" w:line="360" w:lineRule="auto"/>
+        <w:jc w:val="both"/>
+      </w:pPr>
+      <w:r>
+        <w:tab/>
+        <w:t xml:space="preserve">-   </w:t>
+      </w:r>
+      <w:hyperlink r:id="rId45" w:history="1">
+        <w:proofErr w:type="spellStart"/>
+        <w:r>
+          <w:rPr>
+            <w:rStyle w:val="Hipervnculo"/>
+          </w:rPr>
+          <w:t>nicosiored</w:t>
+        </w:r>
+        <w:proofErr w:type="spellEnd"/>
+        <w:r>
+          <w:rPr>
+            <w:rStyle w:val="Hipervnculo"/>
+          </w:rPr>
+          <w:t xml:space="preserve"> - YouTube</w:t>
+        </w:r>
+      </w:hyperlink>
     </w:p>
     <w:p>
       <w:pPr>
         <w:pStyle w:val="Ttulo3"/>
         <w:spacing w:before="120" w:after="120" w:line="360" w:lineRule="auto"/>
-        <w:jc w:val="both"/>
-        <w:rPr>
-          <w:rFonts w:ascii="Arial" w:hAnsi="Arial" w:cs="Arial"/>
+        <w:ind w:hanging="180"/>
+        <w:jc w:val="both"/>
+        <w:rPr>
+          <w:color w:val="auto"/>
+        </w:rPr>
+      </w:pPr>
+      <w:r>
+        <w:tab/>
+      </w:r>
+      <w:r>
+        <w:rPr>
+          <w:rFonts w:ascii="Arial" w:hAnsi="Arial" w:cs="Arial"/>
+          <w:color w:val="auto"/>
           <w:sz w:val="22"/>
           <w:szCs w:val="22"/>
         </w:rPr>
+        <w:t xml:space="preserve">Ambos son canales de </w:t>
+      </w:r>
+      <w:r>
+        <w:rPr>
+          <w:rFonts w:ascii="Arial" w:hAnsi="Arial" w:cs="Arial"/>
+          <w:color w:val="auto"/>
+          <w:sz w:val="22"/>
+          <w:szCs w:val="22"/>
+        </w:rPr>
+        <w:t>YouTube</w:t>
+      </w:r>
+      <w:r>
+        <w:rPr>
+          <w:rFonts w:ascii="Arial" w:hAnsi="Arial" w:cs="Arial"/>
+          <w:color w:val="auto"/>
+          <w:sz w:val="22"/>
+          <w:szCs w:val="22"/>
+        </w:rPr>
+        <w:t xml:space="preserve"> que he seguido como tutorial para la elaboración de algunos diagramas, como el de secuencias o el de actividades</w:t>
+      </w:r>
+      <w:r>
+        <w:rPr>
+          <w:color w:val="auto"/>
+        </w:rPr>
+        <w:t>.</w:t>
+      </w:r>
+    </w:p>
+    <w:p>
+      <w:pPr>
+        <w:pStyle w:val="Prrafodelista"/>
+        <w:numPr>
+          <w:ilvl w:val="0"/>
+          <w:numId w:val="8"/>
+        </w:numPr>
+      </w:pPr>
+      <w:hyperlink r:id="rId46" w:history="1">
+        <w:r>
+          <w:rPr>
+            <w:rStyle w:val="Hipervnculo"/>
+          </w:rPr>
+          <w:t>JavaFX Tutorial (jenkov.com)</w:t>
+        </w:r>
+      </w:hyperlink>
+    </w:p>
+    <w:p>
+      <w:pPr>
+        <w:pStyle w:val="Ttulo3"/>
+        <w:spacing w:before="120" w:after="120" w:line="360" w:lineRule="auto"/>
+        <w:jc w:val="both"/>
+        <w:rPr>
+          <w:rFonts w:ascii="Arial" w:hAnsi="Arial" w:cs="Arial"/>
+          <w:color w:val="auto"/>
+          <w:sz w:val="22"/>
+          <w:szCs w:val="22"/>
+        </w:rPr>
+      </w:pPr>
+      <w:r>
+        <w:rPr>
+          <w:rFonts w:ascii="Arial" w:hAnsi="Arial" w:cs="Arial"/>
+          <w:color w:val="auto"/>
+          <w:sz w:val="22"/>
+          <w:szCs w:val="22"/>
+        </w:rPr>
+        <w:t xml:space="preserve">Pagina dedicada al desarrollo de Java, contiene un apartado bastante completo sobre las diferentes herramientas y utilidades que componen </w:t>
+      </w:r>
+      <w:proofErr w:type="spellStart"/>
+      <w:r>
+        <w:rPr>
+          <w:rFonts w:ascii="Arial" w:hAnsi="Arial" w:cs="Arial"/>
+          <w:color w:val="auto"/>
+          <w:sz w:val="22"/>
+          <w:szCs w:val="22"/>
+        </w:rPr>
+        <w:t>JavaFx</w:t>
+      </w:r>
+      <w:proofErr w:type="spellEnd"/>
+      <w:r>
+        <w:rPr>
+          <w:rFonts w:ascii="Arial" w:hAnsi="Arial" w:cs="Arial"/>
+          <w:color w:val="auto"/>
+          <w:sz w:val="22"/>
+          <w:szCs w:val="22"/>
+        </w:rPr>
+        <w:t xml:space="preserve">, con útiles ejemplos. Me ha servido para trabajo con </w:t>
+      </w:r>
+      <w:proofErr w:type="spellStart"/>
+      <w:r>
+        <w:rPr>
+          <w:rFonts w:ascii="Arial" w:hAnsi="Arial" w:cs="Arial"/>
+          <w:color w:val="auto"/>
+          <w:sz w:val="22"/>
+          <w:szCs w:val="22"/>
+        </w:rPr>
+        <w:t>tableViews</w:t>
+      </w:r>
+      <w:proofErr w:type="spellEnd"/>
+      <w:r>
+        <w:rPr>
+          <w:rFonts w:ascii="Arial" w:hAnsi="Arial" w:cs="Arial"/>
+          <w:color w:val="auto"/>
+          <w:sz w:val="22"/>
+          <w:szCs w:val="22"/>
+        </w:rPr>
+        <w:t>.</w:t>
+      </w:r>
+    </w:p>
+    <w:p>
+      <w:pPr>
+        <w:pStyle w:val="Prrafodelista"/>
+        <w:numPr>
+          <w:ilvl w:val="0"/>
+          <w:numId w:val="8"/>
+        </w:numPr>
+        <w:rPr>
+          <w:lang w:val="en-US"/>
+        </w:rPr>
+      </w:pPr>
+      <w:hyperlink r:id="rId47" w:history="1">
+        <w:r>
+          <w:rPr>
+            <w:rStyle w:val="Hipervnculo"/>
+            <w:lang w:val="en-US"/>
+          </w:rPr>
+          <w:t>Using JavaFX UI Controls: About This Tutorial | JavaFX 2 Tutorials and Documentation (oracle.com)</w:t>
+        </w:r>
+      </w:hyperlink>
+    </w:p>
+    <w:p>
+      <w:pPr>
+        <w:pStyle w:val="Ttulo3"/>
+        <w:spacing w:before="120" w:after="120" w:line="360" w:lineRule="auto"/>
+        <w:jc w:val="both"/>
+        <w:rPr>
+          <w:rFonts w:ascii="Arial" w:hAnsi="Arial" w:cs="Arial"/>
+          <w:color w:val="auto"/>
+          <w:sz w:val="22"/>
+          <w:szCs w:val="22"/>
+        </w:rPr>
+      </w:pPr>
+      <w:r>
+        <w:rPr>
+          <w:rFonts w:ascii="Arial" w:hAnsi="Arial" w:cs="Arial"/>
+          <w:color w:val="auto"/>
+          <w:sz w:val="22"/>
+          <w:szCs w:val="22"/>
+        </w:rPr>
+        <w:t>Página</w:t>
+      </w:r>
+      <w:r>
+        <w:rPr>
+          <w:rFonts w:ascii="Arial" w:hAnsi="Arial" w:cs="Arial"/>
+          <w:color w:val="auto"/>
+          <w:sz w:val="22"/>
+          <w:szCs w:val="22"/>
+        </w:rPr>
+        <w:t xml:space="preserve"> oficial de Oracle con documentación oficial sobre </w:t>
+      </w:r>
+      <w:proofErr w:type="spellStart"/>
+      <w:r>
+        <w:rPr>
+          <w:rFonts w:ascii="Arial" w:hAnsi="Arial" w:cs="Arial"/>
+          <w:color w:val="auto"/>
+          <w:sz w:val="22"/>
+          <w:szCs w:val="22"/>
+        </w:rPr>
+        <w:t>JavaFx</w:t>
+      </w:r>
+      <w:proofErr w:type="spellEnd"/>
+      <w:r>
+        <w:rPr>
+          <w:rFonts w:ascii="Arial" w:hAnsi="Arial" w:cs="Arial"/>
+          <w:color w:val="auto"/>
+          <w:sz w:val="22"/>
+          <w:szCs w:val="22"/>
+        </w:rPr>
+        <w:t xml:space="preserve">. La he usado para consultar como configurar algunos elementos </w:t>
+      </w:r>
+      <w:proofErr w:type="spellStart"/>
+      <w:r>
+        <w:rPr>
+          <w:rFonts w:ascii="Arial" w:hAnsi="Arial" w:cs="Arial"/>
+          <w:color w:val="auto"/>
+          <w:sz w:val="22"/>
+          <w:szCs w:val="22"/>
+        </w:rPr>
+        <w:t>JavaFx</w:t>
+      </w:r>
+      <w:proofErr w:type="spellEnd"/>
+      <w:r>
+        <w:rPr>
+          <w:rFonts w:ascii="Arial" w:hAnsi="Arial" w:cs="Arial"/>
+          <w:color w:val="auto"/>
+          <w:sz w:val="22"/>
+          <w:szCs w:val="22"/>
+        </w:rPr>
+        <w:t xml:space="preserve"> o como interactuar con los table View para borrar datos de la tabla o realizar cálculos con ellos.</w:t>
+      </w:r>
+    </w:p>
+    <w:p>
+      <w:pPr>
+        <w:pStyle w:val="Prrafodelista"/>
+        <w:numPr>
+          <w:ilvl w:val="0"/>
+          <w:numId w:val="8"/>
+        </w:numPr>
+        <w:rPr>
+          <w:lang w:val="en-US"/>
+        </w:rPr>
+      </w:pPr>
+      <w:hyperlink r:id="rId48" w:history="1">
+        <w:r>
+          <w:rPr>
+            <w:rStyle w:val="Hipervnculo"/>
+            <w:lang w:val="en-US"/>
+          </w:rPr>
+          <w:t>Stack Overflow - Where Developers Learn, Share, &amp; Build Careers</w:t>
+        </w:r>
+      </w:hyperlink>
+    </w:p>
+    <w:p>
+      <w:pPr>
+        <w:tabs>
+          <w:tab w:val="left" w:pos="4905"/>
+        </w:tabs>
+      </w:pPr>
+      <w:r>
+        <w:t xml:space="preserve">Pagina para realizar consultas </w:t>
+      </w:r>
+      <w:r>
+        <w:t>e</w:t>
+      </w:r>
+      <w:r>
+        <w:t>specíficas</w:t>
+      </w:r>
+      <w:r>
+        <w:t xml:space="preserve"> sobre código, funciones…</w:t>
+      </w:r>
+      <w:r>
+        <w:rPr>
+          <w:rFonts w:ascii="Arial" w:hAnsi="Arial" w:cs="Arial"/>
+        </w:rPr>
+        <w:tab/>
+      </w:r>
+      <w:r>
+        <w:rPr>
+          <w:rFonts w:ascii="Arial" w:hAnsi="Arial" w:cs="Arial"/>
+        </w:rPr>
+        <w:tab/>
+      </w:r>
+    </w:p>
+    <w:p>
+      <w:pPr>
+        <w:pStyle w:val="Ttulo3"/>
+        <w:spacing w:before="120" w:after="120" w:line="360" w:lineRule="auto"/>
+        <w:jc w:val="both"/>
+        <w:rPr>
+          <w:rFonts w:ascii="Arial" w:hAnsi="Arial" w:cs="Arial"/>
+          <w:sz w:val="22"/>
+          <w:szCs w:val="22"/>
+        </w:rPr>
       </w:pPr>
     </w:p>
     <w:sectPr>
-      <w:footerReference w:type="default" r:id="rId44"/>
+      <w:footerReference w:type="default" r:id="rId49"/>
       <w:pgSz w:w="11906" w:h="16838"/>
       <w:pgMar w:top="1701" w:right="1134" w:bottom="1134" w:left="1701" w:header="709" w:footer="680" w:gutter="0"/>
       <w:pgNumType w:start="0"/>
@@ -34709,6 +34784,7 @@
         <w:docPartUnique/>
       </w:docPartObj>
     </w:sdtPr>
+    <w:sdtEndPr/>
     <w:sdtContent>
       <w:p>
         <w:pPr>
@@ -34783,9 +34859,9 @@
       <w:lvlJc w:val="left"/>
       <w:pPr>
         <w:tabs>
-          <w:tab w:val="num" w:pos="643"/>
+          <w:tab w:val="num" w:pos="283"/>
         </w:tabs>
-        <w:ind w:left="643" w:hanging="360"/>
+        <w:ind w:left="283" w:hanging="360"/>
       </w:pPr>
       <w:rPr>
         <w:rFonts w:ascii="Symbol" w:hAnsi="Symbol" w:hint="default"/>

--- a/004-Documento Final/2021-2022_Proy_DAM_Victoria_Andreu_Jorge.docx
+++ b/004-Documento Final/2021-2022_Proy_DAM_Victoria_Andreu_Jorge.docx
@@ -10632,18 +10632,11 @@
           <w:rFonts w:ascii="Arial" w:hAnsi="Arial" w:cs="Arial"/>
         </w:rPr>
       </w:pPr>
-      <w:r>
-        <w:rPr>
-          <w:rFonts w:ascii="Arial" w:hAnsi="Arial" w:cs="Arial"/>
-        </w:rPr>
-        <w:t xml:space="preserve"> </w:t>
-      </w:r>
     </w:p>
     <w:p>
       <w:pPr>
         <w:pStyle w:val="Ttulo3"/>
         <w:spacing w:before="120" w:after="120" w:line="360" w:lineRule="auto"/>
-        <w:ind w:left="284" w:hanging="284"/>
         <w:jc w:val="both"/>
         <w:rPr>
           <w:rFonts w:ascii="Arial" w:hAnsi="Arial" w:cs="Arial"/>
@@ -10704,19 +10697,175 @@
     </w:p>
     <w:p>
       <w:pPr>
-        <w:spacing w:before="120" w:after="120" w:line="360" w:lineRule="auto"/>
-        <w:jc w:val="both"/>
-        <w:rPr>
-          <w:rFonts w:ascii="Arial" w:hAnsi="Arial" w:cs="Arial"/>
-        </w:rPr>
-      </w:pPr>
+        <w:pStyle w:val="Textoindependiente"/>
+        <w:spacing w:before="120" w:line="360" w:lineRule="auto"/>
+        <w:jc w:val="both"/>
+        <w:rPr>
+          <w:rFonts w:ascii="Arial" w:hAnsi="Arial" w:cs="Arial"/>
+        </w:rPr>
+      </w:pPr>
+      <w:r>
+        <w:rPr>
+          <w:rFonts w:ascii="Arial" w:hAnsi="Arial" w:cs="Arial"/>
+        </w:rPr>
+        <w:t xml:space="preserve">Dada la </w:t>
+      </w:r>
+      <w:r>
+        <w:rPr>
+          <w:rFonts w:ascii="Arial" w:hAnsi="Arial" w:cs="Arial"/>
+        </w:rPr>
+        <w:t>envergadura</w:t>
+      </w:r>
+      <w:r>
+        <w:rPr>
+          <w:rFonts w:ascii="Arial" w:hAnsi="Arial" w:cs="Arial"/>
+        </w:rPr>
+        <w:t xml:space="preserve"> del proyecto, es inviable realizarlo dentro del periodo establecido para ello, según lo marcado por el calendario escolar</w:t>
+      </w:r>
+      <w:r>
+        <w:rPr>
+          <w:rFonts w:ascii="Arial" w:hAnsi="Arial" w:cs="Arial"/>
+        </w:rPr>
+        <w:t>.</w:t>
+      </w:r>
+    </w:p>
+    <w:p>
+      <w:pPr>
+        <w:pStyle w:val="Textoindependiente"/>
+        <w:spacing w:before="120" w:line="360" w:lineRule="auto"/>
+        <w:jc w:val="both"/>
+        <w:rPr>
+          <w:rFonts w:ascii="Arial" w:hAnsi="Arial" w:cs="Arial"/>
+        </w:rPr>
+      </w:pPr>
+      <w:r>
+        <w:rPr>
+          <w:rFonts w:ascii="Arial" w:hAnsi="Arial" w:cs="Arial"/>
+        </w:rPr>
+        <w:t>Al tratarse de un proyecto real, lo ideal hubiese sido disponer de más tiempo y tener la posibilidad de dividir el proyecto en una gran cantidad de fases, cada una de ellas con un objetivo concreto. De esa manera se facilita el desarrollo del proyecto en cuanto a planificación, diseño y codificación, lo que permitiría avanzar en el proyecto con mayor seguridad</w:t>
+      </w:r>
+      <w:r>
+        <w:rPr>
+          <w:rFonts w:ascii="Arial" w:hAnsi="Arial" w:cs="Arial"/>
+        </w:rPr>
+        <w:t>.</w:t>
+      </w:r>
+    </w:p>
+    <w:p>
+      <w:pPr>
+        <w:pStyle w:val="Textoindependiente"/>
+        <w:spacing w:before="120" w:line="360" w:lineRule="auto"/>
+        <w:jc w:val="both"/>
+        <w:rPr>
+          <w:rFonts w:ascii="Arial" w:hAnsi="Arial" w:cs="Arial"/>
+        </w:rPr>
+      </w:pPr>
+      <w:r>
+        <w:rPr>
+          <w:rFonts w:ascii="Arial" w:hAnsi="Arial" w:cs="Arial"/>
+        </w:rPr>
+        <w:t>Además,</w:t>
+      </w:r>
+      <w:r>
+        <w:rPr>
+          <w:rFonts w:ascii="Arial" w:hAnsi="Arial" w:cs="Arial"/>
+        </w:rPr>
+        <w:t xml:space="preserve"> hay que añadir el tiempo que se debe dedicar al estudio e investigación de cosas que no se han visto durante la fase escolar, lo que aumenta el número de horas</w:t>
+      </w:r>
+      <w:r>
+        <w:rPr>
+          <w:rFonts w:ascii="Arial" w:hAnsi="Arial" w:cs="Arial"/>
+        </w:rPr>
+        <w:t xml:space="preserve"> que hay que dedicar al proyecto.</w:t>
+      </w:r>
+    </w:p>
+    <w:p>
+      <w:pPr>
+        <w:pStyle w:val="Textoindependiente"/>
+        <w:spacing w:before="120" w:line="360" w:lineRule="auto"/>
+        <w:jc w:val="both"/>
+        <w:rPr>
+          <w:rFonts w:ascii="Arial" w:hAnsi="Arial" w:cs="Arial"/>
+        </w:rPr>
+      </w:pPr>
+      <w:r>
+        <w:rPr>
+          <w:rFonts w:ascii="Arial" w:hAnsi="Arial" w:cs="Arial"/>
+        </w:rPr>
+        <w:t>Bajo mi punto de vista, creo que sería conveniente e interesante de cara a una mejor preparación para el futuro, mas allá de la fase escolar, el poder destinar parte del curso a realizar este proyecto y que formase parte de la enseñanza, pudiendo formar esta como parte del desarrollo del proyecto.</w:t>
+      </w:r>
+    </w:p>
+    <w:p>
+      <w:pPr>
+        <w:pStyle w:val="Textoindependiente"/>
+        <w:spacing w:before="120" w:line="360" w:lineRule="auto"/>
+        <w:jc w:val="both"/>
+        <w:rPr>
+          <w:rFonts w:ascii="Arial" w:hAnsi="Arial" w:cs="Arial"/>
+        </w:rPr>
+      </w:pPr>
+    </w:p>
+    <w:p>
+      <w:pPr>
+        <w:pStyle w:val="Textoindependiente"/>
+        <w:spacing w:before="120" w:line="360" w:lineRule="auto"/>
+        <w:jc w:val="both"/>
+        <w:rPr>
+          <w:rFonts w:ascii="Arial" w:hAnsi="Arial" w:cs="Arial"/>
+        </w:rPr>
+      </w:pPr>
+      <w:r>
+        <w:rPr>
+          <w:rFonts w:ascii="Arial" w:hAnsi="Arial" w:cs="Arial"/>
+        </w:rPr>
+        <w:lastRenderedPageBreak/>
+        <w:t>Para ajustar el proyecto al tiempo de entrega, se ha marcado una serie de objetivos básicos para que el proyecto tenga un mínimo de funciones que hagan del proyecto una herramienta útil.</w:t>
+      </w:r>
+    </w:p>
+    <w:p>
+      <w:pPr>
+        <w:pStyle w:val="Textoindependiente"/>
+        <w:spacing w:before="120" w:line="360" w:lineRule="auto"/>
+        <w:jc w:val="both"/>
+        <w:rPr>
+          <w:rFonts w:ascii="Arial" w:hAnsi="Arial" w:cs="Arial"/>
+        </w:rPr>
+      </w:pPr>
+      <w:r>
+        <w:rPr>
+          <w:rFonts w:ascii="Arial" w:hAnsi="Arial" w:cs="Arial"/>
+        </w:rPr>
+        <w:t>Para la posterioridad queda una primera review con el cliente para que pueda probar la aplicación y dar a conocer su experiencia como usuario. Después hay que mejorar la aplicación, con una serie de mejores que creo que son necesarias, mas lo que nos aporte el cliente según sus necesidades.</w:t>
+      </w:r>
+    </w:p>
+    <w:p>
+      <w:pPr>
+        <w:pStyle w:val="Textoindependiente"/>
+        <w:spacing w:before="120" w:line="360" w:lineRule="auto"/>
+        <w:jc w:val="both"/>
+        <w:rPr>
+          <w:rFonts w:ascii="Arial" w:hAnsi="Arial" w:cs="Arial"/>
+        </w:rPr>
+      </w:pPr>
+      <w:r>
+        <w:rPr>
+          <w:rFonts w:ascii="Arial" w:hAnsi="Arial" w:cs="Arial"/>
+        </w:rPr>
+        <w:t xml:space="preserve">Las </w:t>
+      </w:r>
+      <w:r>
+        <w:rPr>
+          <w:rFonts w:ascii="Arial" w:hAnsi="Arial" w:cs="Arial"/>
+        </w:rPr>
+        <w:t>fases por las que ha pasado el proyecto son:</w:t>
+      </w:r>
     </w:p>
     <w:p>
       <w:pPr>
         <w:pStyle w:val="Textoindependiente"/>
         <w:numPr>
           <w:ilvl w:val="0"/>
-          <w:numId w:val="11"/>
+          <w:numId w:val="16"/>
         </w:numPr>
         <w:spacing w:before="120" w:line="360" w:lineRule="auto"/>
         <w:jc w:val="both"/>
@@ -10728,7 +10877,251 @@
         <w:rPr>
           <w:rFonts w:ascii="Arial" w:hAnsi="Arial" w:cs="Arial"/>
         </w:rPr>
-        <w:t>pendiente</w:t>
+        <w:t>Estudio de los índices proporcionados por el tutor. Creación del esqueleto de la memoria. Presentación del cliente.</w:t>
+      </w:r>
+    </w:p>
+    <w:p>
+      <w:pPr>
+        <w:pStyle w:val="Textoindependiente"/>
+        <w:numPr>
+          <w:ilvl w:val="0"/>
+          <w:numId w:val="16"/>
+        </w:numPr>
+        <w:spacing w:before="120" w:line="360" w:lineRule="auto"/>
+        <w:jc w:val="both"/>
+        <w:rPr>
+          <w:rFonts w:ascii="Arial" w:hAnsi="Arial" w:cs="Arial"/>
+        </w:rPr>
+      </w:pPr>
+      <w:r>
+        <w:rPr>
+          <w:rFonts w:ascii="Arial" w:hAnsi="Arial" w:cs="Arial"/>
+        </w:rPr>
+        <w:t>Estudio de los objetivos que se persiguen con el proyecto, tanto por parte del autor como del cliente.</w:t>
+      </w:r>
+    </w:p>
+    <w:p>
+      <w:pPr>
+        <w:pStyle w:val="Textoindependiente"/>
+        <w:numPr>
+          <w:ilvl w:val="0"/>
+          <w:numId w:val="16"/>
+        </w:numPr>
+        <w:spacing w:before="120" w:line="360" w:lineRule="auto"/>
+        <w:jc w:val="both"/>
+        <w:rPr>
+          <w:rFonts w:ascii="Arial" w:hAnsi="Arial" w:cs="Arial"/>
+        </w:rPr>
+      </w:pPr>
+      <w:r>
+        <w:rPr>
+          <w:rFonts w:ascii="Arial" w:hAnsi="Arial" w:cs="Arial"/>
+        </w:rPr>
+        <w:t>Estudio acerca de l</w:t>
+      </w:r>
+      <w:r>
+        <w:rPr>
+          <w:rFonts w:ascii="Arial" w:hAnsi="Arial" w:cs="Arial"/>
+        </w:rPr>
+        <w:t xml:space="preserve">as tendencias que ofrece el mercado para la gestión administrativa de pequeñas, así como de los diferentes </w:t>
+      </w:r>
+      <w:r>
+        <w:rPr>
+          <w:rFonts w:ascii="Arial" w:hAnsi="Arial" w:cs="Arial"/>
+        </w:rPr>
+        <w:t>productos de tipo ERP</w:t>
+      </w:r>
+      <w:r>
+        <w:rPr>
+          <w:rFonts w:ascii="Arial" w:hAnsi="Arial" w:cs="Arial"/>
+        </w:rPr>
+        <w:t xml:space="preserve"> disponibles, con sus opciones, precios...</w:t>
+      </w:r>
+    </w:p>
+    <w:p>
+      <w:pPr>
+        <w:pStyle w:val="Textoindependiente"/>
+        <w:numPr>
+          <w:ilvl w:val="0"/>
+          <w:numId w:val="16"/>
+        </w:numPr>
+        <w:spacing w:before="120" w:line="360" w:lineRule="auto"/>
+        <w:jc w:val="both"/>
+        <w:rPr>
+          <w:rFonts w:ascii="Arial" w:hAnsi="Arial" w:cs="Arial"/>
+        </w:rPr>
+      </w:pPr>
+      <w:r>
+        <w:rPr>
+          <w:rFonts w:ascii="Arial" w:hAnsi="Arial" w:cs="Arial"/>
+        </w:rPr>
+        <w:t xml:space="preserve">Estudio de </w:t>
+      </w:r>
+      <w:r>
+        <w:rPr>
+          <w:rFonts w:ascii="Arial" w:hAnsi="Arial" w:cs="Arial"/>
+        </w:rPr>
+        <w:t>viabilidad</w:t>
+      </w:r>
+      <w:r>
+        <w:rPr>
+          <w:rFonts w:ascii="Arial" w:hAnsi="Arial" w:cs="Arial"/>
+        </w:rPr>
+        <w:t xml:space="preserve"> para ver en </w:t>
+      </w:r>
+      <w:r>
+        <w:rPr>
+          <w:rFonts w:ascii="Arial" w:hAnsi="Arial" w:cs="Arial"/>
+        </w:rPr>
+        <w:t>qué</w:t>
+      </w:r>
+      <w:r>
+        <w:rPr>
+          <w:rFonts w:ascii="Arial" w:hAnsi="Arial" w:cs="Arial"/>
+        </w:rPr>
+        <w:t xml:space="preserve"> posición nos encontramos, ver nuestras fortalezas y debilidades, ver necesidades de hardware y software, la viabilidad temporal.</w:t>
+      </w:r>
+    </w:p>
+    <w:p>
+      <w:pPr>
+        <w:pStyle w:val="Textoindependiente"/>
+        <w:numPr>
+          <w:ilvl w:val="0"/>
+          <w:numId w:val="16"/>
+        </w:numPr>
+        <w:spacing w:before="120" w:line="360" w:lineRule="auto"/>
+        <w:jc w:val="both"/>
+        <w:rPr>
+          <w:rFonts w:ascii="Arial" w:hAnsi="Arial" w:cs="Arial"/>
+        </w:rPr>
+      </w:pPr>
+      <w:r>
+        <w:rPr>
+          <w:rFonts w:ascii="Arial" w:hAnsi="Arial" w:cs="Arial"/>
+        </w:rPr>
+        <w:t>Análisis concreto de los requisitos que debe cubrir el proyecto en esta primera fase</w:t>
+      </w:r>
+      <w:r>
+        <w:rPr>
+          <w:rFonts w:ascii="Arial" w:hAnsi="Arial" w:cs="Arial"/>
+        </w:rPr>
+        <w:t>. Aquí entra una entrevista con el cliente de las necesidades a cubrir, ver su metodología de trabajo</w:t>
+      </w:r>
+      <w:r>
+        <w:rPr>
+          <w:rFonts w:ascii="Arial" w:hAnsi="Arial" w:cs="Arial"/>
+        </w:rPr>
+        <w:t xml:space="preserve">. Se establece un listado de requisitos funcionales y no funcionales que serían una especie de contrato con el cliente sobre </w:t>
+      </w:r>
+      <w:r>
+        <w:rPr>
+          <w:rFonts w:ascii="Arial" w:hAnsi="Arial" w:cs="Arial"/>
+        </w:rPr>
+        <w:t>lo que se</w:t>
+      </w:r>
+      <w:r>
+        <w:rPr>
+          <w:rFonts w:ascii="Arial" w:hAnsi="Arial" w:cs="Arial"/>
+        </w:rPr>
+        <w:t xml:space="preserve"> debe presentar en esta fase.</w:t>
+      </w:r>
+    </w:p>
+    <w:p>
+      <w:pPr>
+        <w:pStyle w:val="Textoindependiente"/>
+        <w:numPr>
+          <w:ilvl w:val="0"/>
+          <w:numId w:val="16"/>
+        </w:numPr>
+        <w:spacing w:before="120" w:line="360" w:lineRule="auto"/>
+        <w:jc w:val="both"/>
+        <w:rPr>
+          <w:rFonts w:ascii="Arial" w:hAnsi="Arial" w:cs="Arial"/>
+        </w:rPr>
+      </w:pPr>
+      <w:r>
+        <w:rPr>
+          <w:rFonts w:ascii="Arial" w:hAnsi="Arial" w:cs="Arial"/>
+        </w:rPr>
+        <w:t xml:space="preserve">Diseño de la BBDD mediante diferentes </w:t>
+      </w:r>
+      <w:r>
+        <w:rPr>
+          <w:rFonts w:ascii="Arial" w:hAnsi="Arial" w:cs="Arial"/>
+        </w:rPr>
+        <w:t>diagramas que permiten ayudar a su posterior construcción en el SGBD.</w:t>
+      </w:r>
+    </w:p>
+    <w:p>
+      <w:pPr>
+        <w:pStyle w:val="Textoindependiente"/>
+        <w:numPr>
+          <w:ilvl w:val="0"/>
+          <w:numId w:val="16"/>
+        </w:numPr>
+        <w:spacing w:before="120" w:line="360" w:lineRule="auto"/>
+        <w:jc w:val="both"/>
+        <w:rPr>
+          <w:rFonts w:ascii="Arial" w:hAnsi="Arial" w:cs="Arial"/>
+        </w:rPr>
+      </w:pPr>
+      <w:r>
+        <w:rPr>
+          <w:rFonts w:ascii="Arial" w:hAnsi="Arial" w:cs="Arial"/>
+        </w:rPr>
+        <w:t>Diseño, d</w:t>
+      </w:r>
+      <w:r>
+        <w:rPr>
+          <w:rFonts w:ascii="Arial" w:hAnsi="Arial" w:cs="Arial"/>
+        </w:rPr>
+        <w:t>esarrollo de la parte del escritorio</w:t>
+      </w:r>
+      <w:r>
+        <w:rPr>
+          <w:rFonts w:ascii="Arial" w:hAnsi="Arial" w:cs="Arial"/>
+        </w:rPr>
+        <w:t>, dibujando los bocetos de cada escena y un diagrama con el flujo de acción entre estas. Codificación de clases e interfaces.</w:t>
+      </w:r>
+    </w:p>
+    <w:p>
+      <w:pPr>
+        <w:pStyle w:val="Textoindependiente"/>
+        <w:numPr>
+          <w:ilvl w:val="0"/>
+          <w:numId w:val="16"/>
+        </w:numPr>
+        <w:spacing w:before="120" w:line="360" w:lineRule="auto"/>
+        <w:jc w:val="both"/>
+        <w:rPr>
+          <w:rFonts w:ascii="Arial" w:hAnsi="Arial" w:cs="Arial"/>
+        </w:rPr>
+      </w:pPr>
+      <w:r>
+        <w:rPr>
+          <w:rFonts w:ascii="Arial" w:hAnsi="Arial" w:cs="Arial"/>
+        </w:rPr>
+        <w:t>Creación y entrega de la prememoria.</w:t>
+      </w:r>
+    </w:p>
+    <w:p>
+      <w:pPr>
+        <w:pStyle w:val="Textoindependiente"/>
+        <w:numPr>
+          <w:ilvl w:val="0"/>
+          <w:numId w:val="16"/>
+        </w:numPr>
+        <w:spacing w:before="120" w:line="360" w:lineRule="auto"/>
+        <w:jc w:val="both"/>
+        <w:rPr>
+          <w:rFonts w:ascii="Arial" w:hAnsi="Arial" w:cs="Arial"/>
+        </w:rPr>
+      </w:pPr>
+      <w:r>
+        <w:rPr>
+          <w:rFonts w:ascii="Arial" w:hAnsi="Arial" w:cs="Arial"/>
+        </w:rPr>
+        <w:t>Fase de corrección tanto de la memoria como del proyecto. Entrega final.</w:t>
       </w:r>
     </w:p>
     <w:p>
@@ -10765,6 +11158,7 @@
           <w:sz w:val="22"/>
           <w:szCs w:val="22"/>
         </w:rPr>
+        <w:lastRenderedPageBreak/>
         <w:t>4.2</w:t>
       </w:r>
       <w:r>
@@ -10805,31 +11199,152 @@
         <w:rPr>
           <w:rFonts w:ascii="Arial" w:hAnsi="Arial" w:cs="Arial"/>
         </w:rPr>
-        <w:t xml:space="preserve">      -  adjuntar anexo con diagrama de </w:t>
-      </w:r>
-      <w:proofErr w:type="spellStart"/>
-      <w:r>
-        <w:rPr>
-          <w:rFonts w:ascii="Arial" w:hAnsi="Arial" w:cs="Arial"/>
-        </w:rPr>
-        <w:t>Gannt</w:t>
-      </w:r>
-      <w:proofErr w:type="spellEnd"/>
-      <w:r>
-        <w:rPr>
-          <w:rFonts w:ascii="Arial" w:hAnsi="Arial" w:cs="Arial"/>
-        </w:rPr>
-        <w:t xml:space="preserve"> (pendiente)</w:t>
-      </w:r>
-    </w:p>
-    <w:p>
-      <w:pPr>
-        <w:spacing w:before="120" w:after="120" w:line="360" w:lineRule="auto"/>
-        <w:jc w:val="both"/>
-        <w:rPr>
-          <w:rFonts w:ascii="Arial" w:hAnsi="Arial" w:cs="Arial"/>
-        </w:rPr>
-      </w:pPr>
+        <w:drawing>
+          <wp:inline distT="0" distB="0" distL="0" distR="0" wp14:anchorId="51C7AF14" wp14:editId="4695174A">
+            <wp:extent cx="5760085" cy="2257425"/>
+            <wp:effectExtent l="0" t="0" r="0" b="9525"/>
+            <wp:docPr id="35" name="Imagen 35" descr="Imagen de la pantalla de un celular con letras y números&#10;&#10;Descripción generada automáticamente con confianza baja"/>
+            <wp:cNvGraphicFramePr>
+              <a:graphicFrameLocks xmlns:a="http://schemas.openxmlformats.org/drawingml/2006/main" noChangeAspect="1"/>
+            </wp:cNvGraphicFramePr>
+            <a:graphic xmlns:a="http://schemas.openxmlformats.org/drawingml/2006/main">
+              <a:graphicData uri="http://schemas.openxmlformats.org/drawingml/2006/picture">
+                <pic:pic xmlns:pic="http://schemas.openxmlformats.org/drawingml/2006/picture">
+                  <pic:nvPicPr>
+                    <pic:cNvPr id="35" name="Imagen 35" descr="Imagen de la pantalla de un celular con letras y números&#10;&#10;Descripción generada automáticamente con confianza baja"/>
+                    <pic:cNvPicPr/>
+                  </pic:nvPicPr>
+                  <pic:blipFill>
+                    <a:blip r:embed="rId10"/>
+                    <a:stretch>
+                      <a:fillRect/>
+                    </a:stretch>
+                  </pic:blipFill>
+                  <pic:spPr>
+                    <a:xfrm>
+                      <a:off x="0" y="0"/>
+                      <a:ext cx="5760085" cy="2257425"/>
+                    </a:xfrm>
+                    <a:prstGeom prst="rect">
+                      <a:avLst/>
+                    </a:prstGeom>
+                  </pic:spPr>
+                </pic:pic>
+              </a:graphicData>
+            </a:graphic>
+          </wp:inline>
+        </w:drawing>
+      </w:r>
+    </w:p>
+    <w:p>
+      <w:pPr>
+        <w:spacing w:before="120" w:after="120" w:line="360" w:lineRule="auto"/>
+        <w:jc w:val="both"/>
+        <w:rPr>
+          <w:rFonts w:ascii="Arial" w:hAnsi="Arial" w:cs="Arial"/>
+        </w:rPr>
+      </w:pPr>
+      <w:r>
+        <w:rPr>
+          <w:rFonts w:ascii="Arial" w:hAnsi="Arial" w:cs="Arial"/>
+        </w:rPr>
+        <w:t xml:space="preserve">La tabla muestra las distintas fases del proyecto. Incluye las fechas de inicio y fin de cada fase, </w:t>
+      </w:r>
+      <w:r>
+        <w:rPr>
+          <w:rFonts w:ascii="Arial" w:hAnsi="Arial" w:cs="Arial"/>
+        </w:rPr>
+        <w:t>los días que se han tardado teniendo en cuenta que el tiempo medio diario dedicado al proyecto ha sido de 2 horas, y un precio estimado según convenio.</w:t>
+      </w:r>
+    </w:p>
+    <w:p>
+      <w:pPr>
+        <w:spacing w:before="120" w:after="120" w:line="360" w:lineRule="auto"/>
+        <w:jc w:val="both"/>
+        <w:rPr>
+          <w:rFonts w:ascii="Arial" w:hAnsi="Arial" w:cs="Arial"/>
+        </w:rPr>
+      </w:pPr>
+    </w:p>
+    <w:p>
+      <w:pPr>
+        <w:spacing w:before="120" w:after="120" w:line="360" w:lineRule="auto"/>
+        <w:jc w:val="both"/>
+        <w:rPr>
+          <w:rFonts w:ascii="Arial" w:hAnsi="Arial" w:cs="Arial"/>
+        </w:rPr>
+      </w:pPr>
+      <w:r>
+        <w:rPr>
+          <w:rFonts w:ascii="Arial" w:hAnsi="Arial" w:cs="Arial"/>
+        </w:rPr>
+        <w:drawing>
+          <wp:inline distT="0" distB="0" distL="0" distR="0" wp14:anchorId="2A3A7C6F" wp14:editId="70EA67C2">
+            <wp:extent cx="5876925" cy="2781300"/>
+            <wp:effectExtent l="0" t="0" r="9525" b="0"/>
+            <wp:docPr id="39" name="Imagen 39" descr="Gráfico&#10;&#10;Descripción generada automáticamente"/>
+            <wp:cNvGraphicFramePr>
+              <a:graphicFrameLocks xmlns:a="http://schemas.openxmlformats.org/drawingml/2006/main" noChangeAspect="1"/>
+            </wp:cNvGraphicFramePr>
+            <a:graphic xmlns:a="http://schemas.openxmlformats.org/drawingml/2006/main">
+              <a:graphicData uri="http://schemas.openxmlformats.org/drawingml/2006/picture">
+                <pic:pic xmlns:pic="http://schemas.openxmlformats.org/drawingml/2006/picture">
+                  <pic:nvPicPr>
+                    <pic:cNvPr id="39" name="Imagen 39" descr="Gráfico&#10;&#10;Descripción generada automáticamente"/>
+                    <pic:cNvPicPr/>
+                  </pic:nvPicPr>
+                  <pic:blipFill rotWithShape="1">
+                    <a:blip r:embed="rId11"/>
+                    <a:srcRect r="616" b="2019"/>
+                    <a:stretch/>
+                  </pic:blipFill>
+                  <pic:spPr bwMode="auto">
+                    <a:xfrm>
+                      <a:off x="0" y="0"/>
+                      <a:ext cx="5876925" cy="2781300"/>
+                    </a:xfrm>
+                    <a:prstGeom prst="rect">
+                      <a:avLst/>
+                    </a:prstGeom>
+                    <a:ln>
+                      <a:noFill/>
+                    </a:ln>
+                    <a:extLst>
+                      <a:ext uri="{53640926-AAD7-44D8-BBD7-CCE9431645EC}">
+                        <a14:shadowObscured xmlns:a14="http://schemas.microsoft.com/office/drawing/2010/main"/>
+                      </a:ext>
+                    </a:extLst>
+                  </pic:spPr>
+                </pic:pic>
+              </a:graphicData>
+            </a:graphic>
+          </wp:inline>
+        </w:drawing>
+      </w:r>
+    </w:p>
+    <w:p>
+      <w:pPr>
+        <w:spacing w:before="120" w:after="120" w:line="360" w:lineRule="auto"/>
+        <w:jc w:val="both"/>
+        <w:rPr>
+          <w:rFonts w:ascii="Arial" w:hAnsi="Arial" w:cs="Arial"/>
+        </w:rPr>
+      </w:pPr>
+    </w:p>
+    <w:p>
+      <w:pPr>
+        <w:spacing w:before="120" w:after="120" w:line="360" w:lineRule="auto"/>
+        <w:jc w:val="both"/>
+        <w:rPr>
+          <w:rFonts w:ascii="Arial" w:hAnsi="Arial" w:cs="Arial"/>
+        </w:rPr>
+      </w:pPr>
+      <w:r>
+        <w:rPr>
+          <w:rFonts w:ascii="Arial" w:hAnsi="Arial" w:cs="Arial"/>
+        </w:rPr>
+        <w:t>La anterior tabla muestra el diagrama de Gantt donde se puede ver la evolución del proyecto a lo largo de las distintas fases.</w:t>
+      </w:r>
     </w:p>
     <w:p>
       <w:pPr>
@@ -14564,7 +15079,7 @@
                     <pic:cNvPicPr/>
                   </pic:nvPicPr>
                   <pic:blipFill>
-                    <a:blip r:embed="rId10">
+                    <a:blip r:embed="rId12">
                       <a:extLst>
                         <a:ext uri="{28A0092B-C50C-407E-A947-70E740481C1C}">
                           <a14:useLocalDpi xmlns:a14="http://schemas.microsoft.com/office/drawing/2010/main" val="0"/>
@@ -14709,7 +15224,7 @@
                     <pic:cNvPicPr/>
                   </pic:nvPicPr>
                   <pic:blipFill>
-                    <a:blip r:embed="rId11">
+                    <a:blip r:embed="rId13">
                       <a:extLst>
                         <a:ext uri="{28A0092B-C50C-407E-A947-70E740481C1C}">
                           <a14:useLocalDpi xmlns:a14="http://schemas.microsoft.com/office/drawing/2010/main" val="0"/>
@@ -14892,7 +15407,7 @@
                     <pic:cNvPicPr/>
                   </pic:nvPicPr>
                   <pic:blipFill rotWithShape="1">
-                    <a:blip r:embed="rId12">
+                    <a:blip r:embed="rId14">
                       <a:extLst>
                         <a:ext uri="{28A0092B-C50C-407E-A947-70E740481C1C}">
                           <a14:useLocalDpi xmlns:a14="http://schemas.microsoft.com/office/drawing/2010/main" val="0"/>
@@ -15068,7 +15583,7 @@
                     <pic:cNvPicPr/>
                   </pic:nvPicPr>
                   <pic:blipFill rotWithShape="1">
-                    <a:blip r:embed="rId13">
+                    <a:blip r:embed="rId15">
                       <a:extLst>
                         <a:ext uri="{28A0092B-C50C-407E-A947-70E740481C1C}">
                           <a14:useLocalDpi xmlns:a14="http://schemas.microsoft.com/office/drawing/2010/main" val="0"/>
@@ -16485,6 +17000,7 @@
         </w:rPr>
         <w:t xml:space="preserve"> </w:t>
       </w:r>
+      <w:proofErr w:type="gramStart"/>
       <w:r>
         <w:rPr>
           <w:rFonts w:ascii="Arial" w:eastAsia="Times New Roman" w:hAnsi="Arial" w:cs="Arial"/>
@@ -16501,6 +17017,7 @@
         </w:rPr>
         <w:t>(</w:t>
       </w:r>
+      <w:proofErr w:type="gramEnd"/>
       <w:r>
         <w:rPr>
           <w:rFonts w:ascii="Arial" w:eastAsia="Times New Roman" w:hAnsi="Arial" w:cs="Arial"/>
@@ -16731,6 +17248,790 @@
         <w:rPr>
           <w:rFonts w:ascii="Arial" w:eastAsia="Times New Roman" w:hAnsi="Arial" w:cs="Arial"/>
           <w:color w:val="000000"/>
+          <w:lang w:val="en-US" w:eastAsia="es-US"/>
+        </w:rPr>
+      </w:pPr>
+      <w:r>
+        <w:rPr>
+          <w:rFonts w:ascii="Arial" w:eastAsia="Times New Roman" w:hAnsi="Arial" w:cs="Arial"/>
+          <w:color w:val="0000FF"/>
+          <w:lang w:val="en-US" w:eastAsia="es-US"/>
+        </w:rPr>
+        <w:t>CREATE</w:t>
+      </w:r>
+      <w:r>
+        <w:rPr>
+          <w:rFonts w:ascii="Arial" w:eastAsia="Times New Roman" w:hAnsi="Arial" w:cs="Arial"/>
+          <w:color w:val="000000"/>
+          <w:lang w:val="en-US" w:eastAsia="es-US"/>
+        </w:rPr>
+        <w:t xml:space="preserve"> </w:t>
+      </w:r>
+      <w:r>
+        <w:rPr>
+          <w:rFonts w:ascii="Arial" w:eastAsia="Times New Roman" w:hAnsi="Arial" w:cs="Arial"/>
+          <w:color w:val="0000FF"/>
+          <w:lang w:val="en-US" w:eastAsia="es-US"/>
+        </w:rPr>
+        <w:t>TABLE</w:t>
+      </w:r>
+      <w:r>
+        <w:rPr>
+          <w:rFonts w:ascii="Arial" w:eastAsia="Times New Roman" w:hAnsi="Arial" w:cs="Arial"/>
+          <w:color w:val="000000"/>
+          <w:lang w:val="en-US" w:eastAsia="es-US"/>
+        </w:rPr>
+        <w:t xml:space="preserve"> material (</w:t>
+      </w:r>
+    </w:p>
+    <w:p>
+      <w:pPr>
+        <w:shd w:val="clear" w:color="auto" w:fill="FFFFFF"/>
+        <w:spacing w:before="120" w:after="120" w:line="360" w:lineRule="auto"/>
+        <w:jc w:val="both"/>
+        <w:rPr>
+          <w:rFonts w:ascii="Arial" w:eastAsia="Times New Roman" w:hAnsi="Arial" w:cs="Arial"/>
+          <w:color w:val="000000"/>
+          <w:lang w:val="en-US" w:eastAsia="es-US"/>
+        </w:rPr>
+      </w:pPr>
+      <w:r>
+        <w:rPr>
+          <w:rFonts w:ascii="Arial" w:eastAsia="Times New Roman" w:hAnsi="Arial" w:cs="Arial"/>
+          <w:color w:val="000000"/>
+          <w:lang w:val="en-US" w:eastAsia="es-US"/>
+        </w:rPr>
+        <w:t xml:space="preserve">    IDMaterial </w:t>
+      </w:r>
+      <w:proofErr w:type="gramStart"/>
+      <w:r>
+        <w:rPr>
+          <w:rFonts w:ascii="Arial" w:eastAsia="Times New Roman" w:hAnsi="Arial" w:cs="Arial"/>
+          <w:color w:val="0000FF"/>
+          <w:lang w:val="en-US" w:eastAsia="es-US"/>
+        </w:rPr>
+        <w:t>VARCHAR</w:t>
+      </w:r>
+      <w:r>
+        <w:rPr>
+          <w:rFonts w:ascii="Arial" w:eastAsia="Times New Roman" w:hAnsi="Arial" w:cs="Arial"/>
+          <w:color w:val="000000"/>
+          <w:lang w:val="en-US" w:eastAsia="es-US"/>
+        </w:rPr>
+        <w:t>(</w:t>
+      </w:r>
+      <w:proofErr w:type="gramEnd"/>
+      <w:r>
+        <w:rPr>
+          <w:rFonts w:ascii="Arial" w:eastAsia="Times New Roman" w:hAnsi="Arial" w:cs="Arial"/>
+          <w:color w:val="098658"/>
+          <w:lang w:val="en-US" w:eastAsia="es-US"/>
+        </w:rPr>
+        <w:t>1</w:t>
+      </w:r>
+      <w:r>
+        <w:rPr>
+          <w:rFonts w:ascii="Arial" w:eastAsia="Times New Roman" w:hAnsi="Arial" w:cs="Arial"/>
+          <w:color w:val="098658"/>
+          <w:lang w:val="en-US" w:eastAsia="es-US"/>
+        </w:rPr>
+        <w:t>4</w:t>
+      </w:r>
+      <w:r>
+        <w:rPr>
+          <w:rFonts w:ascii="Arial" w:eastAsia="Times New Roman" w:hAnsi="Arial" w:cs="Arial"/>
+          <w:color w:val="000000"/>
+          <w:lang w:val="en-US" w:eastAsia="es-US"/>
+        </w:rPr>
+        <w:t>),</w:t>
+      </w:r>
+    </w:p>
+    <w:p>
+      <w:pPr>
+        <w:shd w:val="clear" w:color="auto" w:fill="FFFFFF"/>
+        <w:spacing w:before="120" w:after="120" w:line="360" w:lineRule="auto"/>
+        <w:jc w:val="both"/>
+        <w:rPr>
+          <w:rFonts w:ascii="Arial" w:eastAsia="Times New Roman" w:hAnsi="Arial" w:cs="Arial"/>
+          <w:color w:val="000000"/>
+          <w:lang w:val="en-US" w:eastAsia="es-US"/>
+        </w:rPr>
+      </w:pPr>
+      <w:r>
+        <w:rPr>
+          <w:rFonts w:ascii="Arial" w:eastAsia="Times New Roman" w:hAnsi="Arial" w:cs="Arial"/>
+          <w:color w:val="000000"/>
+          <w:lang w:val="en-US" w:eastAsia="es-US"/>
+        </w:rPr>
+        <w:t xml:space="preserve">    Categoria </w:t>
+      </w:r>
+      <w:proofErr w:type="gramStart"/>
+      <w:r>
+        <w:rPr>
+          <w:rFonts w:ascii="Arial" w:eastAsia="Times New Roman" w:hAnsi="Arial" w:cs="Arial"/>
+          <w:color w:val="0000FF"/>
+          <w:lang w:val="en-US" w:eastAsia="es-US"/>
+        </w:rPr>
+        <w:t>VARCHAR</w:t>
+      </w:r>
+      <w:r>
+        <w:rPr>
+          <w:rFonts w:ascii="Arial" w:eastAsia="Times New Roman" w:hAnsi="Arial" w:cs="Arial"/>
+          <w:color w:val="000000"/>
+          <w:lang w:val="en-US" w:eastAsia="es-US"/>
+        </w:rPr>
+        <w:t>(</w:t>
+      </w:r>
+      <w:proofErr w:type="gramEnd"/>
+      <w:r>
+        <w:rPr>
+          <w:rFonts w:ascii="Arial" w:eastAsia="Times New Roman" w:hAnsi="Arial" w:cs="Arial"/>
+          <w:color w:val="098658"/>
+          <w:lang w:val="en-US" w:eastAsia="es-US"/>
+        </w:rPr>
+        <w:t>100</w:t>
+      </w:r>
+      <w:r>
+        <w:rPr>
+          <w:rFonts w:ascii="Arial" w:eastAsia="Times New Roman" w:hAnsi="Arial" w:cs="Arial"/>
+          <w:color w:val="000000"/>
+          <w:lang w:val="en-US" w:eastAsia="es-US"/>
+        </w:rPr>
+        <w:t xml:space="preserve">) </w:t>
+      </w:r>
+      <w:r>
+        <w:rPr>
+          <w:rFonts w:ascii="Arial" w:eastAsia="Times New Roman" w:hAnsi="Arial" w:cs="Arial"/>
+          <w:color w:val="0000FF"/>
+          <w:lang w:val="en-US" w:eastAsia="es-US"/>
+        </w:rPr>
+        <w:t>NOT</w:t>
+      </w:r>
+      <w:r>
+        <w:rPr>
+          <w:rFonts w:ascii="Arial" w:eastAsia="Times New Roman" w:hAnsi="Arial" w:cs="Arial"/>
+          <w:color w:val="000000"/>
+          <w:lang w:val="en-US" w:eastAsia="es-US"/>
+        </w:rPr>
+        <w:t xml:space="preserve"> </w:t>
+      </w:r>
+      <w:r>
+        <w:rPr>
+          <w:rFonts w:ascii="Arial" w:eastAsia="Times New Roman" w:hAnsi="Arial" w:cs="Arial"/>
+          <w:color w:val="0000FF"/>
+          <w:lang w:val="en-US" w:eastAsia="es-US"/>
+        </w:rPr>
+        <w:t>NULL</w:t>
+      </w:r>
+      <w:r>
+        <w:rPr>
+          <w:rFonts w:ascii="Arial" w:eastAsia="Times New Roman" w:hAnsi="Arial" w:cs="Arial"/>
+          <w:color w:val="000000"/>
+          <w:lang w:val="en-US" w:eastAsia="es-US"/>
+        </w:rPr>
+        <w:t>,</w:t>
+      </w:r>
+    </w:p>
+    <w:p>
+      <w:pPr>
+        <w:shd w:val="clear" w:color="auto" w:fill="FFFFFF"/>
+        <w:spacing w:before="120" w:after="120" w:line="360" w:lineRule="auto"/>
+        <w:jc w:val="both"/>
+        <w:rPr>
+          <w:rFonts w:ascii="Arial" w:eastAsia="Times New Roman" w:hAnsi="Arial" w:cs="Arial"/>
+          <w:color w:val="000000"/>
+          <w:lang w:val="en-US" w:eastAsia="es-US"/>
+        </w:rPr>
+      </w:pPr>
+      <w:r>
+        <w:rPr>
+          <w:rFonts w:ascii="Arial" w:eastAsia="Times New Roman" w:hAnsi="Arial" w:cs="Arial"/>
+          <w:color w:val="000000"/>
+          <w:lang w:val="en-US" w:eastAsia="es-US"/>
+        </w:rPr>
+        <w:t xml:space="preserve">    Nombre </w:t>
+      </w:r>
+      <w:proofErr w:type="gramStart"/>
+      <w:r>
+        <w:rPr>
+          <w:rFonts w:ascii="Arial" w:eastAsia="Times New Roman" w:hAnsi="Arial" w:cs="Arial"/>
+          <w:color w:val="0000FF"/>
+          <w:lang w:val="en-US" w:eastAsia="es-US"/>
+        </w:rPr>
+        <w:t>VARCHAR</w:t>
+      </w:r>
+      <w:r>
+        <w:rPr>
+          <w:rFonts w:ascii="Arial" w:eastAsia="Times New Roman" w:hAnsi="Arial" w:cs="Arial"/>
+          <w:color w:val="000000"/>
+          <w:lang w:val="en-US" w:eastAsia="es-US"/>
+        </w:rPr>
+        <w:t>(</w:t>
+      </w:r>
+      <w:proofErr w:type="gramEnd"/>
+      <w:r>
+        <w:rPr>
+          <w:rFonts w:ascii="Arial" w:eastAsia="Times New Roman" w:hAnsi="Arial" w:cs="Arial"/>
+          <w:color w:val="098658"/>
+          <w:lang w:val="en-US" w:eastAsia="es-US"/>
+        </w:rPr>
+        <w:t>200</w:t>
+      </w:r>
+      <w:r>
+        <w:rPr>
+          <w:rFonts w:ascii="Arial" w:eastAsia="Times New Roman" w:hAnsi="Arial" w:cs="Arial"/>
+          <w:color w:val="000000"/>
+          <w:lang w:val="en-US" w:eastAsia="es-US"/>
+        </w:rPr>
+        <w:t xml:space="preserve">) </w:t>
+      </w:r>
+      <w:r>
+        <w:rPr>
+          <w:rFonts w:ascii="Arial" w:eastAsia="Times New Roman" w:hAnsi="Arial" w:cs="Arial"/>
+          <w:color w:val="0000FF"/>
+          <w:lang w:val="en-US" w:eastAsia="es-US"/>
+        </w:rPr>
+        <w:t>NOT</w:t>
+      </w:r>
+      <w:r>
+        <w:rPr>
+          <w:rFonts w:ascii="Arial" w:eastAsia="Times New Roman" w:hAnsi="Arial" w:cs="Arial"/>
+          <w:color w:val="000000"/>
+          <w:lang w:val="en-US" w:eastAsia="es-US"/>
+        </w:rPr>
+        <w:t xml:space="preserve"> </w:t>
+      </w:r>
+      <w:r>
+        <w:rPr>
+          <w:rFonts w:ascii="Arial" w:eastAsia="Times New Roman" w:hAnsi="Arial" w:cs="Arial"/>
+          <w:color w:val="0000FF"/>
+          <w:lang w:val="en-US" w:eastAsia="es-US"/>
+        </w:rPr>
+        <w:t>NULL</w:t>
+      </w:r>
+      <w:r>
+        <w:rPr>
+          <w:rFonts w:ascii="Arial" w:eastAsia="Times New Roman" w:hAnsi="Arial" w:cs="Arial"/>
+          <w:color w:val="000000"/>
+          <w:lang w:val="en-US" w:eastAsia="es-US"/>
+        </w:rPr>
+        <w:t>,</w:t>
+      </w:r>
+    </w:p>
+    <w:p>
+      <w:pPr>
+        <w:shd w:val="clear" w:color="auto" w:fill="FFFFFF"/>
+        <w:spacing w:before="120" w:after="120" w:line="360" w:lineRule="auto"/>
+        <w:jc w:val="both"/>
+        <w:rPr>
+          <w:rFonts w:ascii="Arial" w:eastAsia="Times New Roman" w:hAnsi="Arial" w:cs="Arial"/>
+          <w:color w:val="000000"/>
+          <w:lang w:val="en-US" w:eastAsia="es-US"/>
+        </w:rPr>
+      </w:pPr>
+      <w:r>
+        <w:rPr>
+          <w:rFonts w:ascii="Arial" w:eastAsia="Times New Roman" w:hAnsi="Arial" w:cs="Arial"/>
+          <w:color w:val="000000"/>
+          <w:lang w:val="en-US" w:eastAsia="es-US"/>
+        </w:rPr>
+        <w:t xml:space="preserve">    Descripcion </w:t>
+      </w:r>
+      <w:proofErr w:type="gramStart"/>
+      <w:r>
+        <w:rPr>
+          <w:rFonts w:ascii="Arial" w:eastAsia="Times New Roman" w:hAnsi="Arial" w:cs="Arial"/>
+          <w:color w:val="0000FF"/>
+          <w:lang w:val="en-US" w:eastAsia="es-US"/>
+        </w:rPr>
+        <w:t>VARCHAR</w:t>
+      </w:r>
+      <w:r>
+        <w:rPr>
+          <w:rFonts w:ascii="Arial" w:eastAsia="Times New Roman" w:hAnsi="Arial" w:cs="Arial"/>
+          <w:color w:val="000000"/>
+          <w:lang w:val="en-US" w:eastAsia="es-US"/>
+        </w:rPr>
+        <w:t>(</w:t>
+      </w:r>
+      <w:proofErr w:type="gramEnd"/>
+      <w:r>
+        <w:rPr>
+          <w:rFonts w:ascii="Arial" w:eastAsia="Times New Roman" w:hAnsi="Arial" w:cs="Arial"/>
+          <w:color w:val="098658"/>
+          <w:lang w:val="en-US" w:eastAsia="es-US"/>
+        </w:rPr>
+        <w:t>200</w:t>
+      </w:r>
+      <w:r>
+        <w:rPr>
+          <w:rFonts w:ascii="Arial" w:eastAsia="Times New Roman" w:hAnsi="Arial" w:cs="Arial"/>
+          <w:color w:val="000000"/>
+          <w:lang w:val="en-US" w:eastAsia="es-US"/>
+        </w:rPr>
+        <w:t xml:space="preserve">) </w:t>
+      </w:r>
+      <w:r>
+        <w:rPr>
+          <w:rFonts w:ascii="Arial" w:eastAsia="Times New Roman" w:hAnsi="Arial" w:cs="Arial"/>
+          <w:color w:val="0000FF"/>
+          <w:lang w:val="en-US" w:eastAsia="es-US"/>
+        </w:rPr>
+        <w:t>NOT</w:t>
+      </w:r>
+      <w:r>
+        <w:rPr>
+          <w:rFonts w:ascii="Arial" w:eastAsia="Times New Roman" w:hAnsi="Arial" w:cs="Arial"/>
+          <w:color w:val="000000"/>
+          <w:lang w:val="en-US" w:eastAsia="es-US"/>
+        </w:rPr>
+        <w:t xml:space="preserve"> </w:t>
+      </w:r>
+      <w:r>
+        <w:rPr>
+          <w:rFonts w:ascii="Arial" w:eastAsia="Times New Roman" w:hAnsi="Arial" w:cs="Arial"/>
+          <w:color w:val="0000FF"/>
+          <w:lang w:val="en-US" w:eastAsia="es-US"/>
+        </w:rPr>
+        <w:t>NULL</w:t>
+      </w:r>
+      <w:r>
+        <w:rPr>
+          <w:rFonts w:ascii="Arial" w:eastAsia="Times New Roman" w:hAnsi="Arial" w:cs="Arial"/>
+          <w:color w:val="000000"/>
+          <w:lang w:val="en-US" w:eastAsia="es-US"/>
+        </w:rPr>
+        <w:t>,</w:t>
+      </w:r>
+    </w:p>
+    <w:p>
+      <w:pPr>
+        <w:shd w:val="clear" w:color="auto" w:fill="FFFFFF"/>
+        <w:spacing w:before="120" w:after="120" w:line="360" w:lineRule="auto"/>
+        <w:jc w:val="both"/>
+        <w:rPr>
+          <w:rFonts w:ascii="Arial" w:eastAsia="Times New Roman" w:hAnsi="Arial" w:cs="Arial"/>
+          <w:color w:val="000000"/>
+          <w:lang w:val="en-US" w:eastAsia="es-US"/>
+        </w:rPr>
+      </w:pPr>
+      <w:r>
+        <w:rPr>
+          <w:rFonts w:ascii="Arial" w:eastAsia="Times New Roman" w:hAnsi="Arial" w:cs="Arial"/>
+          <w:color w:val="000000"/>
+          <w:lang w:val="en-US" w:eastAsia="es-US"/>
+        </w:rPr>
+        <w:t xml:space="preserve">    PrecioCoste </w:t>
+      </w:r>
+      <w:r>
+        <w:rPr>
+          <w:rFonts w:ascii="Arial" w:eastAsia="Times New Roman" w:hAnsi="Arial" w:cs="Arial"/>
+          <w:color w:val="0000FF"/>
+          <w:lang w:val="en-US" w:eastAsia="es-US"/>
+        </w:rPr>
+        <w:t>DECIMAL</w:t>
+      </w:r>
+      <w:r>
+        <w:rPr>
+          <w:rFonts w:ascii="Arial" w:eastAsia="Times New Roman" w:hAnsi="Arial" w:cs="Arial"/>
+          <w:color w:val="000000"/>
+          <w:lang w:val="en-US" w:eastAsia="es-US"/>
+        </w:rPr>
+        <w:t xml:space="preserve"> (</w:t>
+      </w:r>
+      <w:r>
+        <w:rPr>
+          <w:rFonts w:ascii="Arial" w:eastAsia="Times New Roman" w:hAnsi="Arial" w:cs="Arial"/>
+          <w:color w:val="098658"/>
+          <w:lang w:val="en-US" w:eastAsia="es-US"/>
+        </w:rPr>
+        <w:t>10</w:t>
+      </w:r>
+      <w:r>
+        <w:rPr>
+          <w:rFonts w:ascii="Arial" w:eastAsia="Times New Roman" w:hAnsi="Arial" w:cs="Arial"/>
+          <w:color w:val="000000"/>
+          <w:lang w:val="en-US" w:eastAsia="es-US"/>
+        </w:rPr>
+        <w:t>,</w:t>
+      </w:r>
+      <w:r>
+        <w:rPr>
+          <w:rFonts w:ascii="Arial" w:eastAsia="Times New Roman" w:hAnsi="Arial" w:cs="Arial"/>
+          <w:color w:val="098658"/>
+          <w:lang w:val="en-US" w:eastAsia="es-US"/>
+        </w:rPr>
+        <w:t>2</w:t>
+      </w:r>
+      <w:r>
+        <w:rPr>
+          <w:rFonts w:ascii="Arial" w:eastAsia="Times New Roman" w:hAnsi="Arial" w:cs="Arial"/>
+          <w:color w:val="000000"/>
+          <w:lang w:val="en-US" w:eastAsia="es-US"/>
+        </w:rPr>
+        <w:t xml:space="preserve">) </w:t>
+      </w:r>
+      <w:r>
+        <w:rPr>
+          <w:rFonts w:ascii="Arial" w:eastAsia="Times New Roman" w:hAnsi="Arial" w:cs="Arial"/>
+          <w:color w:val="0000FF"/>
+          <w:lang w:val="en-US" w:eastAsia="es-US"/>
+        </w:rPr>
+        <w:t>NOT</w:t>
+      </w:r>
+      <w:r>
+        <w:rPr>
+          <w:rFonts w:ascii="Arial" w:eastAsia="Times New Roman" w:hAnsi="Arial" w:cs="Arial"/>
+          <w:color w:val="000000"/>
+          <w:lang w:val="en-US" w:eastAsia="es-US"/>
+        </w:rPr>
+        <w:t xml:space="preserve"> </w:t>
+      </w:r>
+      <w:r>
+        <w:rPr>
+          <w:rFonts w:ascii="Arial" w:eastAsia="Times New Roman" w:hAnsi="Arial" w:cs="Arial"/>
+          <w:color w:val="0000FF"/>
+          <w:lang w:val="en-US" w:eastAsia="es-US"/>
+        </w:rPr>
+        <w:t>NULL</w:t>
+      </w:r>
+      <w:r>
+        <w:rPr>
+          <w:rFonts w:ascii="Arial" w:eastAsia="Times New Roman" w:hAnsi="Arial" w:cs="Arial"/>
+          <w:color w:val="000000"/>
+          <w:lang w:val="en-US" w:eastAsia="es-US"/>
+        </w:rPr>
+        <w:t>,</w:t>
+      </w:r>
+    </w:p>
+    <w:p>
+      <w:pPr>
+        <w:shd w:val="clear" w:color="auto" w:fill="FFFFFF"/>
+        <w:spacing w:before="120" w:after="120" w:line="360" w:lineRule="auto"/>
+        <w:jc w:val="both"/>
+        <w:rPr>
+          <w:rFonts w:ascii="Arial" w:eastAsia="Times New Roman" w:hAnsi="Arial" w:cs="Arial"/>
+          <w:color w:val="000000"/>
+          <w:lang w:val="en-US" w:eastAsia="es-US"/>
+        </w:rPr>
+      </w:pPr>
+      <w:r>
+        <w:rPr>
+          <w:rFonts w:ascii="Arial" w:eastAsia="Times New Roman" w:hAnsi="Arial" w:cs="Arial"/>
+          <w:color w:val="000000"/>
+          <w:lang w:val="en-US" w:eastAsia="es-US"/>
+        </w:rPr>
+        <w:t xml:space="preserve">    </w:t>
+      </w:r>
+      <w:r>
+        <w:rPr>
+          <w:rFonts w:ascii="Arial" w:eastAsia="Times New Roman" w:hAnsi="Arial" w:cs="Arial"/>
+          <w:color w:val="000000"/>
+          <w:lang w:val="en-US" w:eastAsia="es-US"/>
+        </w:rPr>
+        <w:t xml:space="preserve">Incremento </w:t>
+      </w:r>
+      <w:r>
+        <w:rPr>
+          <w:rFonts w:ascii="Arial" w:eastAsia="Times New Roman" w:hAnsi="Arial" w:cs="Arial"/>
+          <w:color w:val="0000FF"/>
+          <w:lang w:val="en-US" w:eastAsia="es-US"/>
+        </w:rPr>
+        <w:t>DECIMAL</w:t>
+      </w:r>
+      <w:r>
+        <w:rPr>
+          <w:rFonts w:ascii="Arial" w:eastAsia="Times New Roman" w:hAnsi="Arial" w:cs="Arial"/>
+          <w:color w:val="000000"/>
+          <w:lang w:val="en-US" w:eastAsia="es-US"/>
+        </w:rPr>
+        <w:t xml:space="preserve"> (</w:t>
+      </w:r>
+      <w:r>
+        <w:rPr>
+          <w:rFonts w:ascii="Arial" w:eastAsia="Times New Roman" w:hAnsi="Arial" w:cs="Arial"/>
+          <w:color w:val="098658"/>
+          <w:lang w:val="en-US" w:eastAsia="es-US"/>
+        </w:rPr>
+        <w:t>10</w:t>
+      </w:r>
+      <w:r>
+        <w:rPr>
+          <w:rFonts w:ascii="Arial" w:eastAsia="Times New Roman" w:hAnsi="Arial" w:cs="Arial"/>
+          <w:color w:val="000000"/>
+          <w:lang w:val="en-US" w:eastAsia="es-US"/>
+        </w:rPr>
+        <w:t>,</w:t>
+      </w:r>
+      <w:proofErr w:type="gramStart"/>
+      <w:r>
+        <w:rPr>
+          <w:rFonts w:ascii="Arial" w:eastAsia="Times New Roman" w:hAnsi="Arial" w:cs="Arial"/>
+          <w:color w:val="098658"/>
+          <w:lang w:val="en-US" w:eastAsia="es-US"/>
+        </w:rPr>
+        <w:t>2</w:t>
+      </w:r>
+      <w:r>
+        <w:rPr>
+          <w:rFonts w:ascii="Arial" w:eastAsia="Times New Roman" w:hAnsi="Arial" w:cs="Arial"/>
+          <w:color w:val="000000"/>
+          <w:lang w:val="en-US" w:eastAsia="es-US"/>
+        </w:rPr>
+        <w:t>)</w:t>
+      </w:r>
+      <w:r>
+        <w:rPr>
+          <w:rFonts w:ascii="Arial" w:eastAsia="Times New Roman" w:hAnsi="Arial" w:cs="Arial"/>
+          <w:color w:val="0000FF"/>
+          <w:lang w:val="en-US" w:eastAsia="es-US"/>
+        </w:rPr>
+        <w:t>NOT</w:t>
+      </w:r>
+      <w:proofErr w:type="gramEnd"/>
+      <w:r>
+        <w:rPr>
+          <w:rFonts w:ascii="Arial" w:eastAsia="Times New Roman" w:hAnsi="Arial" w:cs="Arial"/>
+          <w:color w:val="000000"/>
+          <w:lang w:val="en-US" w:eastAsia="es-US"/>
+        </w:rPr>
+        <w:t xml:space="preserve"> </w:t>
+      </w:r>
+      <w:r>
+        <w:rPr>
+          <w:rFonts w:ascii="Arial" w:eastAsia="Times New Roman" w:hAnsi="Arial" w:cs="Arial"/>
+          <w:color w:val="0000FF"/>
+          <w:lang w:val="en-US" w:eastAsia="es-US"/>
+        </w:rPr>
+        <w:t>NULL</w:t>
+      </w:r>
+      <w:r>
+        <w:rPr>
+          <w:rFonts w:ascii="Arial" w:eastAsia="Times New Roman" w:hAnsi="Arial" w:cs="Arial"/>
+          <w:color w:val="000000"/>
+          <w:lang w:val="en-US" w:eastAsia="es-US"/>
+        </w:rPr>
+        <w:t>,</w:t>
+      </w:r>
+    </w:p>
+    <w:p>
+      <w:pPr>
+        <w:shd w:val="clear" w:color="auto" w:fill="FFFFFF"/>
+        <w:spacing w:before="120" w:after="120" w:line="360" w:lineRule="auto"/>
+        <w:jc w:val="both"/>
+        <w:rPr>
+          <w:rFonts w:ascii="Arial" w:eastAsia="Times New Roman" w:hAnsi="Arial" w:cs="Arial"/>
+          <w:color w:val="000000"/>
+          <w:lang w:val="en-US" w:eastAsia="es-US"/>
+        </w:rPr>
+      </w:pPr>
+      <w:r>
+        <w:rPr>
+          <w:rFonts w:ascii="Arial" w:eastAsia="Times New Roman" w:hAnsi="Arial" w:cs="Arial"/>
+          <w:color w:val="000000"/>
+          <w:lang w:val="en-US" w:eastAsia="es-US"/>
+        </w:rPr>
+        <w:t xml:space="preserve">    PrecioUnitario </w:t>
+      </w:r>
+      <w:proofErr w:type="gramStart"/>
+      <w:r>
+        <w:rPr>
+          <w:rFonts w:ascii="Arial" w:eastAsia="Times New Roman" w:hAnsi="Arial" w:cs="Arial"/>
+          <w:color w:val="0000FF"/>
+          <w:lang w:val="en-US" w:eastAsia="es-US"/>
+        </w:rPr>
+        <w:t>DECIMAL</w:t>
+      </w:r>
+      <w:r>
+        <w:rPr>
+          <w:rFonts w:ascii="Arial" w:eastAsia="Times New Roman" w:hAnsi="Arial" w:cs="Arial"/>
+          <w:color w:val="000000"/>
+          <w:lang w:val="en-US" w:eastAsia="es-US"/>
+        </w:rPr>
+        <w:t>(</w:t>
+      </w:r>
+      <w:proofErr w:type="gramEnd"/>
+      <w:r>
+        <w:rPr>
+          <w:rFonts w:ascii="Arial" w:eastAsia="Times New Roman" w:hAnsi="Arial" w:cs="Arial"/>
+          <w:color w:val="098658"/>
+          <w:lang w:val="en-US" w:eastAsia="es-US"/>
+        </w:rPr>
+        <w:t>10</w:t>
+      </w:r>
+      <w:r>
+        <w:rPr>
+          <w:rFonts w:ascii="Arial" w:eastAsia="Times New Roman" w:hAnsi="Arial" w:cs="Arial"/>
+          <w:color w:val="000000"/>
+          <w:lang w:val="en-US" w:eastAsia="es-US"/>
+        </w:rPr>
+        <w:t>,</w:t>
+      </w:r>
+      <w:r>
+        <w:rPr>
+          <w:rFonts w:ascii="Arial" w:eastAsia="Times New Roman" w:hAnsi="Arial" w:cs="Arial"/>
+          <w:color w:val="098658"/>
+          <w:lang w:val="en-US" w:eastAsia="es-US"/>
+        </w:rPr>
+        <w:t>2</w:t>
+      </w:r>
+      <w:r>
+        <w:rPr>
+          <w:rFonts w:ascii="Arial" w:eastAsia="Times New Roman" w:hAnsi="Arial" w:cs="Arial"/>
+          <w:color w:val="000000"/>
+          <w:lang w:val="en-US" w:eastAsia="es-US"/>
+        </w:rPr>
+        <w:t xml:space="preserve">) </w:t>
+      </w:r>
+      <w:r>
+        <w:rPr>
+          <w:rFonts w:ascii="Arial" w:eastAsia="Times New Roman" w:hAnsi="Arial" w:cs="Arial"/>
+          <w:color w:val="0000FF"/>
+          <w:lang w:val="en-US" w:eastAsia="es-US"/>
+        </w:rPr>
+        <w:t>NOT</w:t>
+      </w:r>
+      <w:r>
+        <w:rPr>
+          <w:rFonts w:ascii="Arial" w:eastAsia="Times New Roman" w:hAnsi="Arial" w:cs="Arial"/>
+          <w:color w:val="000000"/>
+          <w:lang w:val="en-US" w:eastAsia="es-US"/>
+        </w:rPr>
+        <w:t xml:space="preserve"> </w:t>
+      </w:r>
+      <w:r>
+        <w:rPr>
+          <w:rFonts w:ascii="Arial" w:eastAsia="Times New Roman" w:hAnsi="Arial" w:cs="Arial"/>
+          <w:color w:val="0000FF"/>
+          <w:lang w:val="en-US" w:eastAsia="es-US"/>
+        </w:rPr>
+        <w:t>NULL</w:t>
+      </w:r>
+      <w:r>
+        <w:rPr>
+          <w:rFonts w:ascii="Arial" w:eastAsia="Times New Roman" w:hAnsi="Arial" w:cs="Arial"/>
+          <w:color w:val="000000"/>
+          <w:lang w:val="en-US" w:eastAsia="es-US"/>
+        </w:rPr>
+        <w:t>,</w:t>
+      </w:r>
+    </w:p>
+    <w:p>
+      <w:pPr>
+        <w:shd w:val="clear" w:color="auto" w:fill="FFFFFF"/>
+        <w:spacing w:before="120" w:after="120" w:line="360" w:lineRule="auto"/>
+        <w:jc w:val="both"/>
+        <w:rPr>
+          <w:rFonts w:ascii="Arial" w:eastAsia="Times New Roman" w:hAnsi="Arial" w:cs="Arial"/>
+          <w:color w:val="000000"/>
+          <w:lang w:val="en-US" w:eastAsia="es-US"/>
+        </w:rPr>
+      </w:pPr>
+      <w:r>
+        <w:rPr>
+          <w:rFonts w:ascii="Arial" w:eastAsia="Times New Roman" w:hAnsi="Arial" w:cs="Arial"/>
+          <w:color w:val="000000"/>
+          <w:lang w:val="en-US" w:eastAsia="es-US"/>
+        </w:rPr>
+        <w:t xml:space="preserve">    </w:t>
+      </w:r>
+      <w:r>
+        <w:rPr>
+          <w:rFonts w:ascii="Arial" w:eastAsia="Times New Roman" w:hAnsi="Arial" w:cs="Arial"/>
+          <w:color w:val="0000FF"/>
+          <w:lang w:val="en-US" w:eastAsia="es-US"/>
+        </w:rPr>
+        <w:t>CONSTRAINT</w:t>
+      </w:r>
+      <w:r>
+        <w:rPr>
+          <w:rFonts w:ascii="Arial" w:eastAsia="Times New Roman" w:hAnsi="Arial" w:cs="Arial"/>
+          <w:color w:val="000000"/>
+          <w:lang w:val="en-US" w:eastAsia="es-US"/>
+        </w:rPr>
+        <w:t xml:space="preserve"> material_pk </w:t>
+      </w:r>
+      <w:r>
+        <w:rPr>
+          <w:rFonts w:ascii="Arial" w:eastAsia="Times New Roman" w:hAnsi="Arial" w:cs="Arial"/>
+          <w:color w:val="0000FF"/>
+          <w:lang w:val="en-US" w:eastAsia="es-US"/>
+        </w:rPr>
+        <w:t>PRIMARY</w:t>
+      </w:r>
+      <w:r>
+        <w:rPr>
+          <w:rFonts w:ascii="Arial" w:eastAsia="Times New Roman" w:hAnsi="Arial" w:cs="Arial"/>
+          <w:color w:val="000000"/>
+          <w:lang w:val="en-US" w:eastAsia="es-US"/>
+        </w:rPr>
+        <w:t xml:space="preserve"> </w:t>
+      </w:r>
+      <w:r>
+        <w:rPr>
+          <w:rFonts w:ascii="Arial" w:eastAsia="Times New Roman" w:hAnsi="Arial" w:cs="Arial"/>
+          <w:color w:val="0000FF"/>
+          <w:lang w:val="en-US" w:eastAsia="es-US"/>
+        </w:rPr>
+        <w:t>KEY</w:t>
+      </w:r>
+      <w:r>
+        <w:rPr>
+          <w:rFonts w:ascii="Arial" w:eastAsia="Times New Roman" w:hAnsi="Arial" w:cs="Arial"/>
+          <w:color w:val="000000"/>
+          <w:lang w:val="en-US" w:eastAsia="es-US"/>
+        </w:rPr>
+        <w:t xml:space="preserve"> (IDMaterial)</w:t>
+      </w:r>
+    </w:p>
+    <w:p>
+      <w:pPr>
+        <w:shd w:val="clear" w:color="auto" w:fill="FFFFFF"/>
+        <w:spacing w:before="120" w:after="120" w:line="360" w:lineRule="auto"/>
+        <w:jc w:val="both"/>
+        <w:rPr>
+          <w:rFonts w:ascii="Arial" w:eastAsia="Times New Roman" w:hAnsi="Arial" w:cs="Arial"/>
+          <w:color w:val="000000"/>
+          <w:lang w:eastAsia="es-US"/>
+        </w:rPr>
+      </w:pPr>
+      <w:r>
+        <w:rPr>
+          <w:rFonts w:ascii="Arial" w:eastAsia="Times New Roman" w:hAnsi="Arial" w:cs="Arial"/>
+          <w:color w:val="000000"/>
+          <w:lang w:eastAsia="es-US"/>
+        </w:rPr>
+        <w:t>);</w:t>
+      </w:r>
+    </w:p>
+    <w:p>
+      <w:pPr>
+        <w:shd w:val="clear" w:color="auto" w:fill="FFFFFF"/>
+        <w:spacing w:before="120" w:after="120" w:line="360" w:lineRule="auto"/>
+        <w:jc w:val="both"/>
+        <w:rPr>
+          <w:rFonts w:ascii="Arial" w:eastAsia="Times New Roman" w:hAnsi="Arial" w:cs="Arial"/>
+          <w:color w:val="000000"/>
+          <w:lang w:eastAsia="es-US"/>
+        </w:rPr>
+      </w:pPr>
+      <w:r>
+        <w:rPr>
+          <w:rFonts w:ascii="Arial" w:eastAsia="Times New Roman" w:hAnsi="Arial" w:cs="Arial"/>
+          <w:color w:val="000000"/>
+          <w:lang w:eastAsia="es-US"/>
+        </w:rPr>
+        <w:t>#creamos la tabla detalle</w:t>
+      </w:r>
+    </w:p>
+    <w:p>
+      <w:pPr>
+        <w:shd w:val="clear" w:color="auto" w:fill="FFFFFF"/>
+        <w:spacing w:before="120" w:after="120" w:line="360" w:lineRule="auto"/>
+        <w:jc w:val="both"/>
+        <w:rPr>
+          <w:rFonts w:ascii="Arial" w:eastAsia="Times New Roman" w:hAnsi="Arial" w:cs="Arial"/>
+          <w:color w:val="000000"/>
           <w:lang w:eastAsia="es-US"/>
         </w:rPr>
       </w:pPr>
@@ -16764,7 +18065,7 @@
           <w:color w:val="000000"/>
           <w:lang w:eastAsia="es-US"/>
         </w:rPr>
-        <w:t xml:space="preserve"> material (</w:t>
+        <w:t xml:space="preserve"> detalle (</w:t>
       </w:r>
     </w:p>
     <w:p>
@@ -16784,7 +18085,7 @@
           <w:color w:val="000000"/>
           <w:lang w:eastAsia="es-US"/>
         </w:rPr>
-        <w:t xml:space="preserve">    IDMaterial </w:t>
+        <w:t xml:space="preserve">    IDDetalle </w:t>
       </w:r>
       <w:r>
         <w:rPr>
@@ -16808,7 +18109,51 @@
           <w:color w:val="098658"/>
           <w:lang w:eastAsia="es-US"/>
         </w:rPr>
-        <w:t>1</w:t>
+        <w:t>10</w:t>
+      </w:r>
+      <w:r>
+        <w:rPr>
+          <w:rFonts w:ascii="Arial" w:eastAsia="Times New Roman" w:hAnsi="Arial" w:cs="Arial"/>
+          <w:color w:val="000000"/>
+          <w:lang w:eastAsia="es-US"/>
+        </w:rPr>
+        <w:t>),</w:t>
+      </w:r>
+    </w:p>
+    <w:p>
+      <w:pPr>
+        <w:shd w:val="clear" w:color="auto" w:fill="FFFFFF"/>
+        <w:spacing w:before="120" w:after="120" w:line="360" w:lineRule="auto"/>
+        <w:jc w:val="both"/>
+        <w:rPr>
+          <w:rFonts w:ascii="Arial" w:eastAsia="Times New Roman" w:hAnsi="Arial" w:cs="Arial"/>
+          <w:color w:val="000000"/>
+          <w:lang w:eastAsia="es-US"/>
+        </w:rPr>
+      </w:pPr>
+      <w:r>
+        <w:rPr>
+          <w:rFonts w:ascii="Arial" w:eastAsia="Times New Roman" w:hAnsi="Arial" w:cs="Arial"/>
+          <w:color w:val="000000"/>
+          <w:lang w:eastAsia="es-US"/>
+        </w:rPr>
+        <w:t xml:space="preserve">    Material_IDMaterial </w:t>
+      </w:r>
+      <w:r>
+        <w:rPr>
+          <w:rFonts w:ascii="Arial" w:eastAsia="Times New Roman" w:hAnsi="Arial" w:cs="Arial"/>
+          <w:color w:val="0000FF"/>
+          <w:lang w:eastAsia="es-US"/>
+        </w:rPr>
+        <w:t>VARCHAR</w:t>
+      </w:r>
+      <w:r>
+        <w:rPr>
+          <w:rFonts w:ascii="Arial" w:eastAsia="Times New Roman" w:hAnsi="Arial" w:cs="Arial"/>
+          <w:color w:val="000000"/>
+          <w:lang w:eastAsia="es-US"/>
+        </w:rPr>
+        <w:t>(</w:t>
       </w:r>
       <w:r>
         <w:rPr>
@@ -16816,6 +18161,14 @@
           <w:color w:val="098658"/>
           <w:lang w:eastAsia="es-US"/>
         </w:rPr>
+        <w:t>1</w:t>
+      </w:r>
+      <w:r>
+        <w:rPr>
+          <w:rFonts w:ascii="Arial" w:eastAsia="Times New Roman" w:hAnsi="Arial" w:cs="Arial"/>
+          <w:color w:val="098658"/>
+          <w:lang w:eastAsia="es-US"/>
+        </w:rPr>
         <w:t>4</w:t>
       </w:r>
       <w:r>
@@ -16824,27 +18177,59 @@
           <w:color w:val="000000"/>
           <w:lang w:eastAsia="es-US"/>
         </w:rPr>
-        <w:t>),</w:t>
-      </w:r>
-    </w:p>
-    <w:p>
-      <w:pPr>
-        <w:shd w:val="clear" w:color="auto" w:fill="FFFFFF"/>
-        <w:spacing w:before="120" w:after="120" w:line="360" w:lineRule="auto"/>
-        <w:jc w:val="both"/>
+        <w:t xml:space="preserve">) </w:t>
+      </w:r>
+      <w:r>
+        <w:rPr>
+          <w:rFonts w:ascii="Arial" w:eastAsia="Times New Roman" w:hAnsi="Arial" w:cs="Arial"/>
+          <w:color w:val="0000FF"/>
+          <w:lang w:eastAsia="es-US"/>
+        </w:rPr>
+        <w:t>NOT</w:t>
+      </w:r>
+      <w:r>
         <w:rPr>
           <w:rFonts w:ascii="Arial" w:eastAsia="Times New Roman" w:hAnsi="Arial" w:cs="Arial"/>
           <w:color w:val="000000"/>
           <w:lang w:eastAsia="es-US"/>
         </w:rPr>
-      </w:pPr>
+        <w:t xml:space="preserve"> </w:t>
+      </w:r>
+      <w:r>
+        <w:rPr>
+          <w:rFonts w:ascii="Arial" w:eastAsia="Times New Roman" w:hAnsi="Arial" w:cs="Arial"/>
+          <w:color w:val="0000FF"/>
+          <w:lang w:eastAsia="es-US"/>
+        </w:rPr>
+        <w:t>NULL</w:t>
+      </w:r>
       <w:r>
         <w:rPr>
           <w:rFonts w:ascii="Arial" w:eastAsia="Times New Roman" w:hAnsi="Arial" w:cs="Arial"/>
           <w:color w:val="000000"/>
           <w:lang w:eastAsia="es-US"/>
         </w:rPr>
-        <w:t xml:space="preserve">    Categoria </w:t>
+        <w:t>,</w:t>
+      </w:r>
+    </w:p>
+    <w:p>
+      <w:pPr>
+        <w:shd w:val="clear" w:color="auto" w:fill="FFFFFF"/>
+        <w:spacing w:before="120" w:after="120" w:line="360" w:lineRule="auto"/>
+        <w:jc w:val="both"/>
+        <w:rPr>
+          <w:rFonts w:ascii="Arial" w:eastAsia="Times New Roman" w:hAnsi="Arial" w:cs="Arial"/>
+          <w:color w:val="000000"/>
+          <w:lang w:eastAsia="es-US"/>
+        </w:rPr>
+      </w:pPr>
+      <w:r>
+        <w:rPr>
+          <w:rFonts w:ascii="Arial" w:eastAsia="Times New Roman" w:hAnsi="Arial" w:cs="Arial"/>
+          <w:color w:val="000000"/>
+          <w:lang w:eastAsia="es-US"/>
+        </w:rPr>
+        <w:t xml:space="preserve">    Descripcion </w:t>
       </w:r>
       <w:r>
         <w:rPr>
@@ -16868,7 +18253,7 @@
           <w:color w:val="098658"/>
           <w:lang w:eastAsia="es-US"/>
         </w:rPr>
-        <w:t>100</w:t>
+        <w:t>200</w:t>
       </w:r>
       <w:r>
         <w:rPr>
@@ -16876,7 +18261,27 @@
           <w:color w:val="000000"/>
           <w:lang w:eastAsia="es-US"/>
         </w:rPr>
-        <w:t xml:space="preserve">) </w:t>
+        <w:t>),</w:t>
+      </w:r>
+    </w:p>
+    <w:p>
+      <w:pPr>
+        <w:shd w:val="clear" w:color="auto" w:fill="FFFFFF"/>
+        <w:spacing w:before="120" w:after="120" w:line="360" w:lineRule="auto"/>
+        <w:jc w:val="both"/>
+        <w:rPr>
+          <w:rFonts w:ascii="Arial" w:eastAsia="Times New Roman" w:hAnsi="Arial" w:cs="Arial"/>
+          <w:color w:val="000000"/>
+          <w:lang w:eastAsia="es-US"/>
+        </w:rPr>
+      </w:pPr>
+      <w:r>
+        <w:rPr>
+          <w:rFonts w:ascii="Arial" w:eastAsia="Times New Roman" w:hAnsi="Arial" w:cs="Arial"/>
+          <w:color w:val="000000"/>
+          <w:lang w:eastAsia="es-US"/>
+        </w:rPr>
+        <w:t xml:space="preserve">    Cantidad </w:t>
       </w:r>
       <w:r>
         <w:rPr>
@@ -16884,7 +18289,7 @@
           <w:color w:val="0000FF"/>
           <w:lang w:eastAsia="es-US"/>
         </w:rPr>
-        <w:t>NOT</w:t>
+        <w:t>INTEGER</w:t>
       </w:r>
       <w:r>
         <w:rPr>
@@ -16892,7 +18297,23 @@
           <w:color w:val="000000"/>
           <w:lang w:eastAsia="es-US"/>
         </w:rPr>
-        <w:t xml:space="preserve"> </w:t>
+        <w:t>(</w:t>
+      </w:r>
+      <w:r>
+        <w:rPr>
+          <w:rFonts w:ascii="Arial" w:eastAsia="Times New Roman" w:hAnsi="Arial" w:cs="Arial"/>
+          <w:color w:val="098658"/>
+          <w:lang w:eastAsia="es-US"/>
+        </w:rPr>
+        <w:t>6</w:t>
+      </w:r>
+      <w:r>
+        <w:rPr>
+          <w:rFonts w:ascii="Arial" w:eastAsia="Times New Roman" w:hAnsi="Arial" w:cs="Arial"/>
+          <w:color w:val="000000"/>
+          <w:lang w:eastAsia="es-US"/>
+        </w:rPr>
+        <w:t xml:space="preserve">) </w:t>
       </w:r>
       <w:r>
         <w:rPr>
@@ -16900,7 +18321,7 @@
           <w:color w:val="0000FF"/>
           <w:lang w:eastAsia="es-US"/>
         </w:rPr>
-        <w:t>NULL</w:t>
+        <w:t>NOT</w:t>
       </w:r>
       <w:r>
         <w:rPr>
@@ -16908,27 +18329,43 @@
           <w:color w:val="000000"/>
           <w:lang w:eastAsia="es-US"/>
         </w:rPr>
-        <w:t>,</w:t>
-      </w:r>
-    </w:p>
-    <w:p>
-      <w:pPr>
-        <w:shd w:val="clear" w:color="auto" w:fill="FFFFFF"/>
-        <w:spacing w:before="120" w:after="120" w:line="360" w:lineRule="auto"/>
-        <w:jc w:val="both"/>
+        <w:t xml:space="preserve"> </w:t>
+      </w:r>
+      <w:r>
+        <w:rPr>
+          <w:rFonts w:ascii="Arial" w:eastAsia="Times New Roman" w:hAnsi="Arial" w:cs="Arial"/>
+          <w:color w:val="0000FF"/>
+          <w:lang w:eastAsia="es-US"/>
+        </w:rPr>
+        <w:t>NULL</w:t>
+      </w:r>
+      <w:r>
         <w:rPr>
           <w:rFonts w:ascii="Arial" w:eastAsia="Times New Roman" w:hAnsi="Arial" w:cs="Arial"/>
           <w:color w:val="000000"/>
           <w:lang w:eastAsia="es-US"/>
         </w:rPr>
-      </w:pPr>
-      <w:r>
+        <w:t>,</w:t>
+      </w:r>
+    </w:p>
+    <w:p>
+      <w:pPr>
+        <w:shd w:val="clear" w:color="auto" w:fill="FFFFFF"/>
+        <w:spacing w:before="120" w:after="120" w:line="360" w:lineRule="auto"/>
+        <w:jc w:val="both"/>
         <w:rPr>
           <w:rFonts w:ascii="Arial" w:eastAsia="Times New Roman" w:hAnsi="Arial" w:cs="Arial"/>
           <w:color w:val="000000"/>
           <w:lang w:eastAsia="es-US"/>
         </w:rPr>
-        <w:t xml:space="preserve">    Nombre </w:t>
+      </w:pPr>
+      <w:r>
+        <w:rPr>
+          <w:rFonts w:ascii="Arial" w:eastAsia="Times New Roman" w:hAnsi="Arial" w:cs="Arial"/>
+          <w:color w:val="000000"/>
+          <w:lang w:eastAsia="es-US"/>
+        </w:rPr>
+        <w:t xml:space="preserve">    PrecioUnitario </w:t>
       </w:r>
       <w:r>
         <w:rPr>
@@ -16936,7 +18373,7 @@
           <w:color w:val="0000FF"/>
           <w:lang w:eastAsia="es-US"/>
         </w:rPr>
-        <w:t>VARCHAR</w:t>
+        <w:t>DECIMAL</w:t>
       </w:r>
       <w:r>
         <w:rPr>
@@ -16952,7 +18389,7 @@
           <w:color w:val="098658"/>
           <w:lang w:eastAsia="es-US"/>
         </w:rPr>
-        <w:t>200</w:t>
+        <w:t>10</w:t>
       </w:r>
       <w:r>
         <w:rPr>
@@ -16960,6 +18397,22 @@
           <w:color w:val="000000"/>
           <w:lang w:eastAsia="es-US"/>
         </w:rPr>
+        <w:t>,</w:t>
+      </w:r>
+      <w:r>
+        <w:rPr>
+          <w:rFonts w:ascii="Arial" w:eastAsia="Times New Roman" w:hAnsi="Arial" w:cs="Arial"/>
+          <w:color w:val="098658"/>
+          <w:lang w:eastAsia="es-US"/>
+        </w:rPr>
+        <w:t>2</w:t>
+      </w:r>
+      <w:r>
+        <w:rPr>
+          <w:rFonts w:ascii="Arial" w:eastAsia="Times New Roman" w:hAnsi="Arial" w:cs="Arial"/>
+          <w:color w:val="000000"/>
+          <w:lang w:eastAsia="es-US"/>
+        </w:rPr>
         <w:t xml:space="preserve">) </w:t>
       </w:r>
       <w:r>
@@ -17012,7 +18465,7 @@
           <w:color w:val="000000"/>
           <w:lang w:eastAsia="es-US"/>
         </w:rPr>
-        <w:t xml:space="preserve">    Descripcion </w:t>
+        <w:t xml:space="preserve">    Importe </w:t>
       </w:r>
       <w:r>
         <w:rPr>
@@ -17020,7 +18473,7 @@
           <w:color w:val="0000FF"/>
           <w:lang w:eastAsia="es-US"/>
         </w:rPr>
-        <w:t>VARCHAR</w:t>
+        <w:t>DECIMAL</w:t>
       </w:r>
       <w:r>
         <w:rPr>
@@ -17036,7 +18489,7 @@
           <w:color w:val="098658"/>
           <w:lang w:eastAsia="es-US"/>
         </w:rPr>
-        <w:t>200</w:t>
+        <w:t>10</w:t>
       </w:r>
       <w:r>
         <w:rPr>
@@ -17044,6 +18497,22 @@
           <w:color w:val="000000"/>
           <w:lang w:eastAsia="es-US"/>
         </w:rPr>
+        <w:t>,</w:t>
+      </w:r>
+      <w:r>
+        <w:rPr>
+          <w:rFonts w:ascii="Arial" w:eastAsia="Times New Roman" w:hAnsi="Arial" w:cs="Arial"/>
+          <w:color w:val="098658"/>
+          <w:lang w:eastAsia="es-US"/>
+        </w:rPr>
+        <w:t>2</w:t>
+      </w:r>
+      <w:r>
+        <w:rPr>
+          <w:rFonts w:ascii="Arial" w:eastAsia="Times New Roman" w:hAnsi="Arial" w:cs="Arial"/>
+          <w:color w:val="000000"/>
+          <w:lang w:eastAsia="es-US"/>
+        </w:rPr>
         <w:t xml:space="preserve">) </w:t>
       </w:r>
       <w:r>
@@ -17087,7 +18556,7 @@
         <w:rPr>
           <w:rFonts w:ascii="Arial" w:eastAsia="Times New Roman" w:hAnsi="Arial" w:cs="Arial"/>
           <w:color w:val="000000"/>
-          <w:lang w:eastAsia="es-US"/>
+          <w:lang w:val="en-US" w:eastAsia="es-US"/>
         </w:rPr>
       </w:pPr>
       <w:r>
@@ -17096,15 +18565,206 @@
           <w:color w:val="000000"/>
           <w:lang w:eastAsia="es-US"/>
         </w:rPr>
-        <w:t xml:space="preserve">    PrecioCoste </w:t>
-      </w:r>
+        <w:t xml:space="preserve">    </w:t>
+      </w:r>
+      <w:r>
+        <w:rPr>
+          <w:rFonts w:ascii="Arial" w:eastAsia="Times New Roman" w:hAnsi="Arial" w:cs="Arial"/>
+          <w:color w:val="0000FF"/>
+          <w:lang w:val="en-US" w:eastAsia="es-US"/>
+        </w:rPr>
+        <w:t>CONSTRAINT</w:t>
+      </w:r>
+      <w:r>
+        <w:rPr>
+          <w:rFonts w:ascii="Arial" w:eastAsia="Times New Roman" w:hAnsi="Arial" w:cs="Arial"/>
+          <w:color w:val="000000"/>
+          <w:lang w:val="en-US" w:eastAsia="es-US"/>
+        </w:rPr>
+        <w:t xml:space="preserve"> detalle_pk </w:t>
+      </w:r>
+      <w:r>
+        <w:rPr>
+          <w:rFonts w:ascii="Arial" w:eastAsia="Times New Roman" w:hAnsi="Arial" w:cs="Arial"/>
+          <w:color w:val="0000FF"/>
+          <w:lang w:val="en-US" w:eastAsia="es-US"/>
+        </w:rPr>
+        <w:t>PRIMARY</w:t>
+      </w:r>
+      <w:r>
+        <w:rPr>
+          <w:rFonts w:ascii="Arial" w:eastAsia="Times New Roman" w:hAnsi="Arial" w:cs="Arial"/>
+          <w:color w:val="000000"/>
+          <w:lang w:val="en-US" w:eastAsia="es-US"/>
+        </w:rPr>
+        <w:t xml:space="preserve"> </w:t>
+      </w:r>
+      <w:r>
+        <w:rPr>
+          <w:rFonts w:ascii="Arial" w:eastAsia="Times New Roman" w:hAnsi="Arial" w:cs="Arial"/>
+          <w:color w:val="0000FF"/>
+          <w:lang w:val="en-US" w:eastAsia="es-US"/>
+        </w:rPr>
+        <w:t>KEY</w:t>
+      </w:r>
+      <w:r>
+        <w:rPr>
+          <w:rFonts w:ascii="Arial" w:eastAsia="Times New Roman" w:hAnsi="Arial" w:cs="Arial"/>
+          <w:color w:val="000000"/>
+          <w:lang w:val="en-US" w:eastAsia="es-US"/>
+        </w:rPr>
+        <w:t xml:space="preserve"> (IDDetalle),</w:t>
+      </w:r>
+    </w:p>
+    <w:p>
+      <w:pPr>
+        <w:shd w:val="clear" w:color="auto" w:fill="FFFFFF"/>
+        <w:spacing w:before="120" w:after="120" w:line="360" w:lineRule="auto"/>
+        <w:jc w:val="both"/>
+        <w:rPr>
+          <w:rFonts w:ascii="Arial" w:eastAsia="Times New Roman" w:hAnsi="Arial" w:cs="Arial"/>
+          <w:color w:val="000000"/>
+          <w:lang w:val="en-US" w:eastAsia="es-US"/>
+        </w:rPr>
+      </w:pPr>
+      <w:r>
+        <w:rPr>
+          <w:rFonts w:ascii="Arial" w:eastAsia="Times New Roman" w:hAnsi="Arial" w:cs="Arial"/>
+          <w:color w:val="000000"/>
+          <w:lang w:val="en-US" w:eastAsia="es-US"/>
+        </w:rPr>
+        <w:t xml:space="preserve">    </w:t>
+      </w:r>
+      <w:r>
+        <w:rPr>
+          <w:rFonts w:ascii="Arial" w:eastAsia="Times New Roman" w:hAnsi="Arial" w:cs="Arial"/>
+          <w:color w:val="0000FF"/>
+          <w:lang w:val="en-US" w:eastAsia="es-US"/>
+        </w:rPr>
+        <w:t>CONSTRAINT</w:t>
+      </w:r>
+      <w:r>
+        <w:rPr>
+          <w:rFonts w:ascii="Arial" w:eastAsia="Times New Roman" w:hAnsi="Arial" w:cs="Arial"/>
+          <w:color w:val="000000"/>
+          <w:lang w:val="en-US" w:eastAsia="es-US"/>
+        </w:rPr>
+        <w:t xml:space="preserve"> detalle_fk </w:t>
+      </w:r>
+      <w:r>
+        <w:rPr>
+          <w:rFonts w:ascii="Arial" w:eastAsia="Times New Roman" w:hAnsi="Arial" w:cs="Arial"/>
+          <w:color w:val="0000FF"/>
+          <w:lang w:val="en-US" w:eastAsia="es-US"/>
+        </w:rPr>
+        <w:t>FOREIGN KEY</w:t>
+      </w:r>
+      <w:r>
+        <w:rPr>
+          <w:rFonts w:ascii="Arial" w:eastAsia="Times New Roman" w:hAnsi="Arial" w:cs="Arial"/>
+          <w:color w:val="000000"/>
+          <w:lang w:val="en-US" w:eastAsia="es-US"/>
+        </w:rPr>
+        <w:t xml:space="preserve"> (Material_IDMaterial) </w:t>
+      </w:r>
+      <w:r>
+        <w:rPr>
+          <w:rFonts w:ascii="Arial" w:eastAsia="Times New Roman" w:hAnsi="Arial" w:cs="Arial"/>
+          <w:color w:val="0000FF"/>
+          <w:lang w:val="en-US" w:eastAsia="es-US"/>
+        </w:rPr>
+        <w:t>REFERENCES</w:t>
+      </w:r>
+      <w:r>
+        <w:rPr>
+          <w:rFonts w:ascii="Arial" w:eastAsia="Times New Roman" w:hAnsi="Arial" w:cs="Arial"/>
+          <w:color w:val="000000"/>
+          <w:lang w:val="en-US" w:eastAsia="es-US"/>
+        </w:rPr>
+        <w:t xml:space="preserve"> material (IDMaterial)</w:t>
+      </w:r>
+    </w:p>
+    <w:p>
+      <w:pPr>
+        <w:shd w:val="clear" w:color="auto" w:fill="FFFFFF"/>
+        <w:spacing w:before="120" w:after="120" w:line="360" w:lineRule="auto"/>
+        <w:jc w:val="both"/>
+        <w:rPr>
+          <w:rFonts w:ascii="Arial" w:eastAsia="Times New Roman" w:hAnsi="Arial" w:cs="Arial"/>
+          <w:color w:val="000000"/>
+          <w:lang w:eastAsia="es-US"/>
+        </w:rPr>
+      </w:pPr>
+      <w:r>
+        <w:rPr>
+          <w:rFonts w:ascii="Arial" w:eastAsia="Times New Roman" w:hAnsi="Arial" w:cs="Arial"/>
+          <w:color w:val="000000"/>
+          <w:lang w:eastAsia="es-US"/>
+        </w:rPr>
+        <w:t>);</w:t>
+      </w:r>
+    </w:p>
+    <w:p>
+      <w:pPr>
+        <w:shd w:val="clear" w:color="auto" w:fill="FFFFFF"/>
+        <w:spacing w:before="120" w:after="120" w:line="360" w:lineRule="auto"/>
+        <w:jc w:val="both"/>
+        <w:rPr>
+          <w:rFonts w:ascii="Arial" w:eastAsia="Times New Roman" w:hAnsi="Arial" w:cs="Arial"/>
+          <w:color w:val="000000"/>
+          <w:lang w:eastAsia="es-US"/>
+        </w:rPr>
+      </w:pPr>
+    </w:p>
+    <w:p>
+      <w:pPr>
+        <w:shd w:val="clear" w:color="auto" w:fill="FFFFFF"/>
+        <w:spacing w:before="120" w:after="120" w:line="360" w:lineRule="auto"/>
+        <w:jc w:val="both"/>
+        <w:rPr>
+          <w:rFonts w:ascii="Arial" w:eastAsia="Times New Roman" w:hAnsi="Arial" w:cs="Arial"/>
+          <w:color w:val="000000"/>
+          <w:lang w:eastAsia="es-US"/>
+        </w:rPr>
+      </w:pPr>
+      <w:r>
+        <w:rPr>
+          <w:rFonts w:ascii="Arial" w:eastAsia="Times New Roman" w:hAnsi="Arial" w:cs="Arial"/>
+          <w:color w:val="000000"/>
+          <w:lang w:eastAsia="es-US"/>
+        </w:rPr>
+        <w:lastRenderedPageBreak/>
+        <w:t xml:space="preserve">#creamos la </w:t>
+      </w:r>
+      <w:proofErr w:type="gramStart"/>
+      <w:r>
+        <w:rPr>
+          <w:rFonts w:ascii="Arial" w:eastAsia="Times New Roman" w:hAnsi="Arial" w:cs="Arial"/>
+          <w:color w:val="000000"/>
+          <w:lang w:eastAsia="es-US"/>
+        </w:rPr>
+        <w:t>tabla presupuesto</w:t>
+      </w:r>
+      <w:proofErr w:type="gramEnd"/>
+    </w:p>
+    <w:p>
+      <w:pPr>
+        <w:shd w:val="clear" w:color="auto" w:fill="FFFFFF"/>
+        <w:spacing w:before="120" w:after="120" w:line="360" w:lineRule="auto"/>
+        <w:jc w:val="both"/>
+        <w:rPr>
+          <w:rFonts w:ascii="Arial" w:eastAsia="Times New Roman" w:hAnsi="Arial" w:cs="Arial"/>
+          <w:color w:val="000000"/>
+          <w:lang w:eastAsia="es-US"/>
+        </w:rPr>
+      </w:pPr>
       <w:r>
         <w:rPr>
           <w:rFonts w:ascii="Arial" w:eastAsia="Times New Roman" w:hAnsi="Arial" w:cs="Arial"/>
           <w:color w:val="0000FF"/>
           <w:lang w:eastAsia="es-US"/>
         </w:rPr>
-        <w:t>DECIMAL</w:t>
+        <w:t>CREATE</w:t>
       </w:r>
       <w:r>
         <w:rPr>
@@ -17112,7 +18772,59 @@
           <w:color w:val="000000"/>
           <w:lang w:eastAsia="es-US"/>
         </w:rPr>
-        <w:t xml:space="preserve"> (</w:t>
+        <w:t xml:space="preserve"> </w:t>
+      </w:r>
+      <w:r>
+        <w:rPr>
+          <w:rFonts w:ascii="Arial" w:eastAsia="Times New Roman" w:hAnsi="Arial" w:cs="Arial"/>
+          <w:color w:val="0000FF"/>
+          <w:lang w:eastAsia="es-US"/>
+        </w:rPr>
+        <w:t>TABLE</w:t>
+      </w:r>
+      <w:r>
+        <w:rPr>
+          <w:rFonts w:ascii="Arial" w:eastAsia="Times New Roman" w:hAnsi="Arial" w:cs="Arial"/>
+          <w:color w:val="000000"/>
+          <w:lang w:eastAsia="es-US"/>
+        </w:rPr>
+        <w:t xml:space="preserve"> presupuesto (</w:t>
+      </w:r>
+    </w:p>
+    <w:p>
+      <w:pPr>
+        <w:shd w:val="clear" w:color="auto" w:fill="FFFFFF"/>
+        <w:spacing w:before="120" w:after="120" w:line="360" w:lineRule="auto"/>
+        <w:jc w:val="both"/>
+        <w:rPr>
+          <w:rFonts w:ascii="Arial" w:eastAsia="Times New Roman" w:hAnsi="Arial" w:cs="Arial"/>
+          <w:color w:val="000000"/>
+          <w:lang w:eastAsia="es-US"/>
+        </w:rPr>
+      </w:pPr>
+      <w:r>
+        <w:rPr>
+          <w:rFonts w:ascii="Arial" w:eastAsia="Times New Roman" w:hAnsi="Arial" w:cs="Arial"/>
+          <w:color w:val="000000"/>
+          <w:lang w:eastAsia="es-US"/>
+        </w:rPr>
+        <w:t xml:space="preserve">    IDPresupuesto </w:t>
+      </w:r>
+      <w:r>
+        <w:rPr>
+          <w:rFonts w:ascii="Arial" w:eastAsia="Times New Roman" w:hAnsi="Arial" w:cs="Arial"/>
+          <w:color w:val="0000FF"/>
+          <w:lang w:eastAsia="es-US"/>
+        </w:rPr>
+        <w:t>VARCHAR</w:t>
+      </w:r>
+      <w:r>
+        <w:rPr>
+          <w:rFonts w:ascii="Arial" w:eastAsia="Times New Roman" w:hAnsi="Arial" w:cs="Arial"/>
+          <w:color w:val="000000"/>
+          <w:lang w:eastAsia="es-US"/>
+        </w:rPr>
+        <w:t>(</w:t>
       </w:r>
       <w:r>
         <w:rPr>
@@ -17128,7 +18840,43 @@
           <w:color w:val="000000"/>
           <w:lang w:eastAsia="es-US"/>
         </w:rPr>
-        <w:t>,</w:t>
+        <w:t>),</w:t>
+      </w:r>
+    </w:p>
+    <w:p>
+      <w:pPr>
+        <w:shd w:val="clear" w:color="auto" w:fill="FFFFFF"/>
+        <w:spacing w:before="120" w:after="120" w:line="360" w:lineRule="auto"/>
+        <w:jc w:val="both"/>
+        <w:rPr>
+          <w:rFonts w:ascii="Arial" w:eastAsia="Times New Roman" w:hAnsi="Arial" w:cs="Arial"/>
+          <w:color w:val="000000"/>
+          <w:lang w:eastAsia="es-US"/>
+        </w:rPr>
+      </w:pPr>
+      <w:r>
+        <w:rPr>
+          <w:rFonts w:ascii="Arial" w:eastAsia="Times New Roman" w:hAnsi="Arial" w:cs="Arial"/>
+          <w:color w:val="000000"/>
+          <w:lang w:eastAsia="es-US"/>
+        </w:rPr>
+        <w:t xml:space="preserve">    Cliente_DNI </w:t>
+      </w:r>
+      <w:r>
+        <w:rPr>
+          <w:rFonts w:ascii="Arial" w:eastAsia="Times New Roman" w:hAnsi="Arial" w:cs="Arial"/>
+          <w:color w:val="0000FF"/>
+          <w:lang w:eastAsia="es-US"/>
+        </w:rPr>
+        <w:t>VARCHAR</w:t>
+      </w:r>
+      <w:r>
+        <w:rPr>
+          <w:rFonts w:ascii="Arial" w:eastAsia="Times New Roman" w:hAnsi="Arial" w:cs="Arial"/>
+          <w:color w:val="000000"/>
+          <w:lang w:eastAsia="es-US"/>
+        </w:rPr>
+        <w:t>(</w:t>
       </w:r>
       <w:r>
         <w:rPr>
@@ -17136,7 +18884,7 @@
           <w:color w:val="098658"/>
           <w:lang w:eastAsia="es-US"/>
         </w:rPr>
-        <w:t>2</w:t>
+        <w:t>10</w:t>
       </w:r>
       <w:r>
         <w:rPr>
@@ -17187,7 +18935,7 @@
         <w:rPr>
           <w:rFonts w:ascii="Arial" w:eastAsia="Times New Roman" w:hAnsi="Arial" w:cs="Arial"/>
           <w:color w:val="000000"/>
-          <w:lang w:val="en-US" w:eastAsia="es-US"/>
+          <w:lang w:eastAsia="es-US"/>
         </w:rPr>
       </w:pPr>
       <w:r>
@@ -17196,16 +18944,473 @@
           <w:color w:val="000000"/>
           <w:lang w:eastAsia="es-US"/>
         </w:rPr>
-        <w:t xml:space="preserve">    </w:t>
-      </w:r>
-      <w:r>
+        <w:t xml:space="preserve">    NumAlbaran </w:t>
+      </w:r>
+      <w:r>
+        <w:rPr>
+          <w:rFonts w:ascii="Arial" w:eastAsia="Times New Roman" w:hAnsi="Arial" w:cs="Arial"/>
+          <w:color w:val="0000FF"/>
+          <w:lang w:eastAsia="es-US"/>
+        </w:rPr>
+        <w:t>VARCHAR</w:t>
+      </w:r>
+      <w:r>
+        <w:rPr>
+          <w:rFonts w:ascii="Arial" w:eastAsia="Times New Roman" w:hAnsi="Arial" w:cs="Arial"/>
+          <w:color w:val="000000"/>
+          <w:lang w:eastAsia="es-US"/>
+        </w:rPr>
+        <w:t>(</w:t>
+      </w:r>
+      <w:r>
+        <w:rPr>
+          <w:rFonts w:ascii="Arial" w:eastAsia="Times New Roman" w:hAnsi="Arial" w:cs="Arial"/>
+          <w:color w:val="098658"/>
+          <w:lang w:eastAsia="es-US"/>
+        </w:rPr>
+        <w:t>10</w:t>
+      </w:r>
+      <w:r>
+        <w:rPr>
+          <w:rFonts w:ascii="Arial" w:eastAsia="Times New Roman" w:hAnsi="Arial" w:cs="Arial"/>
+          <w:color w:val="000000"/>
+          <w:lang w:eastAsia="es-US"/>
+        </w:rPr>
+        <w:t>),</w:t>
+      </w:r>
+    </w:p>
+    <w:p>
+      <w:pPr>
+        <w:shd w:val="clear" w:color="auto" w:fill="FFFFFF"/>
+        <w:spacing w:before="120" w:after="120" w:line="360" w:lineRule="auto"/>
+        <w:jc w:val="both"/>
+        <w:rPr>
+          <w:rFonts w:ascii="Arial" w:eastAsia="Times New Roman" w:hAnsi="Arial" w:cs="Arial"/>
+          <w:color w:val="000000"/>
+          <w:lang w:eastAsia="es-US"/>
+        </w:rPr>
+      </w:pPr>
+      <w:r>
+        <w:rPr>
+          <w:rFonts w:ascii="Arial" w:eastAsia="Times New Roman" w:hAnsi="Arial" w:cs="Arial"/>
+          <w:color w:val="000000"/>
+          <w:lang w:eastAsia="es-US"/>
+        </w:rPr>
+        <w:t xml:space="preserve">    NumFactura </w:t>
+      </w:r>
+      <w:r>
+        <w:rPr>
+          <w:rFonts w:ascii="Arial" w:eastAsia="Times New Roman" w:hAnsi="Arial" w:cs="Arial"/>
+          <w:color w:val="0000FF"/>
+          <w:lang w:eastAsia="es-US"/>
+        </w:rPr>
+        <w:t>VARCHAR</w:t>
+      </w:r>
+      <w:r>
+        <w:rPr>
+          <w:rFonts w:ascii="Arial" w:eastAsia="Times New Roman" w:hAnsi="Arial" w:cs="Arial"/>
+          <w:color w:val="000000"/>
+          <w:lang w:eastAsia="es-US"/>
+        </w:rPr>
+        <w:t>(</w:t>
+      </w:r>
+      <w:r>
+        <w:rPr>
+          <w:rFonts w:ascii="Arial" w:eastAsia="Times New Roman" w:hAnsi="Arial" w:cs="Arial"/>
+          <w:color w:val="098658"/>
+          <w:lang w:eastAsia="es-US"/>
+        </w:rPr>
+        <w:t>10</w:t>
+      </w:r>
+      <w:r>
+        <w:rPr>
+          <w:rFonts w:ascii="Arial" w:eastAsia="Times New Roman" w:hAnsi="Arial" w:cs="Arial"/>
+          <w:color w:val="000000"/>
+          <w:lang w:eastAsia="es-US"/>
+        </w:rPr>
+        <w:t>),</w:t>
+      </w:r>
+    </w:p>
+    <w:p>
+      <w:pPr>
+        <w:shd w:val="clear" w:color="auto" w:fill="FFFFFF"/>
+        <w:spacing w:before="120" w:after="120" w:line="360" w:lineRule="auto"/>
+        <w:jc w:val="both"/>
+        <w:rPr>
+          <w:rFonts w:ascii="Arial" w:eastAsia="Times New Roman" w:hAnsi="Arial" w:cs="Arial"/>
+          <w:color w:val="000000"/>
+          <w:lang w:eastAsia="es-US"/>
+        </w:rPr>
+      </w:pPr>
+      <w:r>
+        <w:rPr>
+          <w:rFonts w:ascii="Arial" w:eastAsia="Times New Roman" w:hAnsi="Arial" w:cs="Arial"/>
+          <w:color w:val="000000"/>
+          <w:lang w:eastAsia="es-US"/>
+        </w:rPr>
+        <w:t xml:space="preserve">    Fecha </w:t>
+      </w:r>
+      <w:r>
+        <w:rPr>
+          <w:rFonts w:ascii="Arial" w:eastAsia="Times New Roman" w:hAnsi="Arial" w:cs="Arial"/>
+          <w:color w:val="0000FF"/>
+          <w:lang w:eastAsia="es-US"/>
+        </w:rPr>
+        <w:t>DATE</w:t>
+      </w:r>
+      <w:r>
+        <w:rPr>
+          <w:rFonts w:ascii="Arial" w:eastAsia="Times New Roman" w:hAnsi="Arial" w:cs="Arial"/>
+          <w:color w:val="000000"/>
+          <w:lang w:eastAsia="es-US"/>
+        </w:rPr>
+        <w:t xml:space="preserve"> </w:t>
+      </w:r>
+      <w:r>
+        <w:rPr>
+          <w:rFonts w:ascii="Arial" w:eastAsia="Times New Roman" w:hAnsi="Arial" w:cs="Arial"/>
+          <w:color w:val="0000FF"/>
+          <w:lang w:eastAsia="es-US"/>
+        </w:rPr>
+        <w:t>NOT</w:t>
+      </w:r>
+      <w:r>
+        <w:rPr>
+          <w:rFonts w:ascii="Arial" w:eastAsia="Times New Roman" w:hAnsi="Arial" w:cs="Arial"/>
+          <w:color w:val="000000"/>
+          <w:lang w:eastAsia="es-US"/>
+        </w:rPr>
+        <w:t xml:space="preserve"> </w:t>
+      </w:r>
+      <w:r>
+        <w:rPr>
+          <w:rFonts w:ascii="Arial" w:eastAsia="Times New Roman" w:hAnsi="Arial" w:cs="Arial"/>
+          <w:color w:val="0000FF"/>
+          <w:lang w:eastAsia="es-US"/>
+        </w:rPr>
+        <w:t>NULL</w:t>
+      </w:r>
+      <w:r>
+        <w:rPr>
+          <w:rFonts w:ascii="Arial" w:eastAsia="Times New Roman" w:hAnsi="Arial" w:cs="Arial"/>
+          <w:color w:val="000000"/>
+          <w:lang w:eastAsia="es-US"/>
+        </w:rPr>
+        <w:t>,</w:t>
+      </w:r>
+    </w:p>
+    <w:p>
+      <w:pPr>
+        <w:shd w:val="clear" w:color="auto" w:fill="FFFFFF"/>
+        <w:spacing w:before="120" w:after="120" w:line="360" w:lineRule="auto"/>
+        <w:jc w:val="both"/>
+        <w:rPr>
+          <w:rFonts w:ascii="Arial" w:eastAsia="Times New Roman" w:hAnsi="Arial" w:cs="Arial"/>
+          <w:color w:val="000000"/>
+          <w:lang w:eastAsia="es-US"/>
+        </w:rPr>
+      </w:pPr>
+      <w:r>
+        <w:rPr>
+          <w:rFonts w:ascii="Arial" w:eastAsia="Times New Roman" w:hAnsi="Arial" w:cs="Arial"/>
+          <w:color w:val="000000"/>
+          <w:lang w:eastAsia="es-US"/>
+        </w:rPr>
+        <w:t xml:space="preserve">    TasaIVA </w:t>
+      </w:r>
+      <w:r>
+        <w:rPr>
+          <w:rFonts w:ascii="Arial" w:eastAsia="Times New Roman" w:hAnsi="Arial" w:cs="Arial"/>
+          <w:color w:val="0000FF"/>
+          <w:lang w:eastAsia="es-US"/>
+        </w:rPr>
+        <w:t>INTEGER</w:t>
+      </w:r>
+      <w:r>
+        <w:rPr>
+          <w:rFonts w:ascii="Arial" w:eastAsia="Times New Roman" w:hAnsi="Arial" w:cs="Arial"/>
+          <w:color w:val="000000"/>
+          <w:lang w:eastAsia="es-US"/>
+        </w:rPr>
+        <w:t>(</w:t>
+      </w:r>
+      <w:r>
+        <w:rPr>
+          <w:rFonts w:ascii="Arial" w:eastAsia="Times New Roman" w:hAnsi="Arial" w:cs="Arial"/>
+          <w:color w:val="098658"/>
+          <w:lang w:eastAsia="es-US"/>
+        </w:rPr>
+        <w:t>2</w:t>
+      </w:r>
+      <w:r>
+        <w:rPr>
+          <w:rFonts w:ascii="Arial" w:eastAsia="Times New Roman" w:hAnsi="Arial" w:cs="Arial"/>
+          <w:color w:val="000000"/>
+          <w:lang w:eastAsia="es-US"/>
+        </w:rPr>
+        <w:t xml:space="preserve">) </w:t>
+      </w:r>
+      <w:r>
+        <w:rPr>
+          <w:rFonts w:ascii="Arial" w:eastAsia="Times New Roman" w:hAnsi="Arial" w:cs="Arial"/>
+          <w:color w:val="0000FF"/>
+          <w:lang w:eastAsia="es-US"/>
+        </w:rPr>
+        <w:t>NOT</w:t>
+      </w:r>
+      <w:r>
+        <w:rPr>
+          <w:rFonts w:ascii="Arial" w:eastAsia="Times New Roman" w:hAnsi="Arial" w:cs="Arial"/>
+          <w:color w:val="000000"/>
+          <w:lang w:eastAsia="es-US"/>
+        </w:rPr>
+        <w:t xml:space="preserve"> </w:t>
+      </w:r>
+      <w:r>
+        <w:rPr>
+          <w:rFonts w:ascii="Arial" w:eastAsia="Times New Roman" w:hAnsi="Arial" w:cs="Arial"/>
+          <w:color w:val="0000FF"/>
+          <w:lang w:eastAsia="es-US"/>
+        </w:rPr>
+        <w:t>NULL</w:t>
+      </w:r>
+      <w:r>
+        <w:rPr>
+          <w:rFonts w:ascii="Arial" w:eastAsia="Times New Roman" w:hAnsi="Arial" w:cs="Arial"/>
+          <w:color w:val="000000"/>
+          <w:lang w:eastAsia="es-US"/>
+        </w:rPr>
+        <w:t>,</w:t>
+      </w:r>
+    </w:p>
+    <w:p>
+      <w:pPr>
+        <w:shd w:val="clear" w:color="auto" w:fill="FFFFFF"/>
+        <w:spacing w:before="120" w:after="120" w:line="360" w:lineRule="auto"/>
+        <w:jc w:val="both"/>
+        <w:rPr>
+          <w:rFonts w:ascii="Arial" w:eastAsia="Times New Roman" w:hAnsi="Arial" w:cs="Arial"/>
+          <w:color w:val="000000"/>
+          <w:lang w:eastAsia="es-US"/>
+        </w:rPr>
+      </w:pPr>
+      <w:r>
+        <w:rPr>
+          <w:rFonts w:ascii="Arial" w:eastAsia="Times New Roman" w:hAnsi="Arial" w:cs="Arial"/>
+          <w:color w:val="000000"/>
+          <w:lang w:eastAsia="es-US"/>
+        </w:rPr>
+        <w:t xml:space="preserve">    BaseImponible </w:t>
+      </w:r>
+      <w:r>
+        <w:rPr>
+          <w:rFonts w:ascii="Arial" w:eastAsia="Times New Roman" w:hAnsi="Arial" w:cs="Arial"/>
+          <w:color w:val="0000FF"/>
+          <w:lang w:eastAsia="es-US"/>
+        </w:rPr>
+        <w:t>DECIMAL</w:t>
+      </w:r>
+      <w:r>
+        <w:rPr>
+          <w:rFonts w:ascii="Arial" w:eastAsia="Times New Roman" w:hAnsi="Arial" w:cs="Arial"/>
+          <w:color w:val="000000"/>
+          <w:lang w:eastAsia="es-US"/>
+        </w:rPr>
+        <w:t>(</w:t>
+      </w:r>
+      <w:r>
+        <w:rPr>
+          <w:rFonts w:ascii="Arial" w:eastAsia="Times New Roman" w:hAnsi="Arial" w:cs="Arial"/>
+          <w:color w:val="098658"/>
+          <w:lang w:eastAsia="es-US"/>
+        </w:rPr>
+        <w:t>10</w:t>
+      </w:r>
+      <w:r>
+        <w:rPr>
+          <w:rFonts w:ascii="Arial" w:eastAsia="Times New Roman" w:hAnsi="Arial" w:cs="Arial"/>
+          <w:color w:val="000000"/>
+          <w:lang w:eastAsia="es-US"/>
+        </w:rPr>
+        <w:t>,</w:t>
+      </w:r>
+      <w:r>
+        <w:rPr>
+          <w:rFonts w:ascii="Arial" w:eastAsia="Times New Roman" w:hAnsi="Arial" w:cs="Arial"/>
+          <w:color w:val="098658"/>
+          <w:lang w:eastAsia="es-US"/>
+        </w:rPr>
+        <w:t>2</w:t>
+      </w:r>
+      <w:r>
+        <w:rPr>
+          <w:rFonts w:ascii="Arial" w:eastAsia="Times New Roman" w:hAnsi="Arial" w:cs="Arial"/>
+          <w:color w:val="000000"/>
+          <w:lang w:eastAsia="es-US"/>
+        </w:rPr>
+        <w:t xml:space="preserve">) </w:t>
+      </w:r>
+      <w:r>
+        <w:rPr>
+          <w:rFonts w:ascii="Arial" w:eastAsia="Times New Roman" w:hAnsi="Arial" w:cs="Arial"/>
+          <w:color w:val="0000FF"/>
+          <w:lang w:eastAsia="es-US"/>
+        </w:rPr>
+        <w:t>NOT</w:t>
+      </w:r>
+      <w:r>
+        <w:rPr>
+          <w:rFonts w:ascii="Arial" w:eastAsia="Times New Roman" w:hAnsi="Arial" w:cs="Arial"/>
+          <w:color w:val="000000"/>
+          <w:lang w:eastAsia="es-US"/>
+        </w:rPr>
+        <w:t xml:space="preserve"> </w:t>
+      </w:r>
+      <w:r>
+        <w:rPr>
+          <w:rFonts w:ascii="Arial" w:eastAsia="Times New Roman" w:hAnsi="Arial" w:cs="Arial"/>
+          <w:color w:val="0000FF"/>
+          <w:lang w:eastAsia="es-US"/>
+        </w:rPr>
+        <w:t>NULL</w:t>
+      </w:r>
+      <w:r>
+        <w:rPr>
+          <w:rFonts w:ascii="Arial" w:eastAsia="Times New Roman" w:hAnsi="Arial" w:cs="Arial"/>
+          <w:color w:val="000000"/>
+          <w:lang w:eastAsia="es-US"/>
+        </w:rPr>
+        <w:t>,</w:t>
+      </w:r>
+    </w:p>
+    <w:p>
+      <w:pPr>
+        <w:shd w:val="clear" w:color="auto" w:fill="FFFFFF"/>
+        <w:spacing w:before="120" w:after="120" w:line="360" w:lineRule="auto"/>
+        <w:jc w:val="both"/>
+        <w:rPr>
+          <w:rFonts w:ascii="Arial" w:eastAsia="Times New Roman" w:hAnsi="Arial" w:cs="Arial"/>
+          <w:color w:val="000000"/>
+          <w:lang w:eastAsia="es-US"/>
+        </w:rPr>
+      </w:pPr>
+      <w:r>
+        <w:rPr>
+          <w:rFonts w:ascii="Arial" w:eastAsia="Times New Roman" w:hAnsi="Arial" w:cs="Arial"/>
+          <w:color w:val="000000"/>
+          <w:lang w:eastAsia="es-US"/>
+        </w:rPr>
+        <w:t xml:space="preserve">    ImporteIVA </w:t>
+      </w:r>
+      <w:r>
+        <w:rPr>
+          <w:rFonts w:ascii="Arial" w:eastAsia="Times New Roman" w:hAnsi="Arial" w:cs="Arial"/>
+          <w:color w:val="0000FF"/>
+          <w:lang w:eastAsia="es-US"/>
+        </w:rPr>
+        <w:t>DECIMAL</w:t>
+      </w:r>
+      <w:r>
+        <w:rPr>
+          <w:rFonts w:ascii="Arial" w:eastAsia="Times New Roman" w:hAnsi="Arial" w:cs="Arial"/>
+          <w:color w:val="000000"/>
+          <w:lang w:eastAsia="es-US"/>
+        </w:rPr>
+        <w:t>(</w:t>
+      </w:r>
+      <w:r>
+        <w:rPr>
+          <w:rFonts w:ascii="Arial" w:eastAsia="Times New Roman" w:hAnsi="Arial" w:cs="Arial"/>
+          <w:color w:val="098658"/>
+          <w:lang w:eastAsia="es-US"/>
+        </w:rPr>
+        <w:t>10</w:t>
+      </w:r>
+      <w:r>
+        <w:rPr>
+          <w:rFonts w:ascii="Arial" w:eastAsia="Times New Roman" w:hAnsi="Arial" w:cs="Arial"/>
+          <w:color w:val="000000"/>
+          <w:lang w:eastAsia="es-US"/>
+        </w:rPr>
+        <w:t>,</w:t>
+      </w:r>
+      <w:r>
+        <w:rPr>
+          <w:rFonts w:ascii="Arial" w:eastAsia="Times New Roman" w:hAnsi="Arial" w:cs="Arial"/>
+          <w:color w:val="098658"/>
+          <w:lang w:eastAsia="es-US"/>
+        </w:rPr>
+        <w:t>2</w:t>
+      </w:r>
+      <w:r>
+        <w:rPr>
+          <w:rFonts w:ascii="Arial" w:eastAsia="Times New Roman" w:hAnsi="Arial" w:cs="Arial"/>
+          <w:color w:val="000000"/>
+          <w:lang w:eastAsia="es-US"/>
+        </w:rPr>
+        <w:t xml:space="preserve">) </w:t>
+      </w:r>
+      <w:r>
+        <w:rPr>
+          <w:rFonts w:ascii="Arial" w:eastAsia="Times New Roman" w:hAnsi="Arial" w:cs="Arial"/>
+          <w:color w:val="0000FF"/>
+          <w:lang w:eastAsia="es-US"/>
+        </w:rPr>
+        <w:t>NOT</w:t>
+      </w:r>
+      <w:r>
+        <w:rPr>
+          <w:rFonts w:ascii="Arial" w:eastAsia="Times New Roman" w:hAnsi="Arial" w:cs="Arial"/>
+          <w:color w:val="000000"/>
+          <w:lang w:eastAsia="es-US"/>
+        </w:rPr>
+        <w:t xml:space="preserve"> </w:t>
+      </w:r>
+      <w:r>
+        <w:rPr>
+          <w:rFonts w:ascii="Arial" w:eastAsia="Times New Roman" w:hAnsi="Arial" w:cs="Arial"/>
+          <w:color w:val="0000FF"/>
+          <w:lang w:eastAsia="es-US"/>
+        </w:rPr>
+        <w:t>NULL</w:t>
+      </w:r>
+      <w:r>
+        <w:rPr>
+          <w:rFonts w:ascii="Arial" w:eastAsia="Times New Roman" w:hAnsi="Arial" w:cs="Arial"/>
+          <w:color w:val="000000"/>
+          <w:lang w:eastAsia="es-US"/>
+        </w:rPr>
+        <w:t>,</w:t>
+      </w:r>
+    </w:p>
+    <w:p>
+      <w:pPr>
+        <w:shd w:val="clear" w:color="auto" w:fill="FFFFFF"/>
+        <w:spacing w:before="120" w:after="120" w:line="360" w:lineRule="auto"/>
+        <w:jc w:val="both"/>
         <w:rPr>
           <w:rFonts w:ascii="Arial" w:eastAsia="Times New Roman" w:hAnsi="Arial" w:cs="Arial"/>
           <w:color w:val="000000"/>
           <w:lang w:val="en-US" w:eastAsia="es-US"/>
         </w:rPr>
-        <w:t xml:space="preserve">Incremento </w:t>
-      </w:r>
+      </w:pPr>
+      <w:r>
+        <w:rPr>
+          <w:rFonts w:ascii="Arial" w:eastAsia="Times New Roman" w:hAnsi="Arial" w:cs="Arial"/>
+          <w:color w:val="000000"/>
+          <w:lang w:eastAsia="es-US"/>
+        </w:rPr>
+        <w:t xml:space="preserve">    </w:t>
+      </w:r>
+      <w:r>
+        <w:rPr>
+          <w:rFonts w:ascii="Arial" w:eastAsia="Times New Roman" w:hAnsi="Arial" w:cs="Arial"/>
+          <w:color w:val="000000"/>
+          <w:lang w:val="en-US" w:eastAsia="es-US"/>
+        </w:rPr>
+        <w:t xml:space="preserve">Total </w:t>
+      </w:r>
+      <w:proofErr w:type="gramStart"/>
       <w:r>
         <w:rPr>
           <w:rFonts w:ascii="Arial" w:eastAsia="Times New Roman" w:hAnsi="Arial" w:cs="Arial"/>
@@ -17220,1673 +19425,9 @@
           <w:color w:val="000000"/>
           <w:lang w:val="en-US" w:eastAsia="es-US"/>
         </w:rPr>
-        <w:t xml:space="preserve"> (</w:t>
-      </w:r>
-      <w:r>
-        <w:rPr>
-          <w:rFonts w:ascii="Arial" w:eastAsia="Times New Roman" w:hAnsi="Arial" w:cs="Arial"/>
-          <w:color w:val="098658"/>
-          <w:lang w:val="en-US" w:eastAsia="es-US"/>
-        </w:rPr>
-        <w:t>10</w:t>
-      </w:r>
-      <w:r>
-        <w:rPr>
-          <w:rFonts w:ascii="Arial" w:eastAsia="Times New Roman" w:hAnsi="Arial" w:cs="Arial"/>
-          <w:color w:val="000000"/>
-          <w:lang w:val="en-US" w:eastAsia="es-US"/>
-        </w:rPr>
-        <w:t>,</w:t>
-      </w:r>
-      <w:r>
-        <w:rPr>
-          <w:rFonts w:ascii="Arial" w:eastAsia="Times New Roman" w:hAnsi="Arial" w:cs="Arial"/>
-          <w:color w:val="098658"/>
-          <w:lang w:val="en-US" w:eastAsia="es-US"/>
-        </w:rPr>
-        <w:t>2</w:t>
-      </w:r>
-      <w:r>
-        <w:rPr>
-          <w:rFonts w:ascii="Arial" w:eastAsia="Times New Roman" w:hAnsi="Arial" w:cs="Arial"/>
-          <w:color w:val="000000"/>
-          <w:lang w:val="en-US" w:eastAsia="es-US"/>
-        </w:rPr>
-        <w:t>)</w:t>
-      </w:r>
-      <w:r>
-        <w:rPr>
-          <w:rFonts w:ascii="Arial" w:eastAsia="Times New Roman" w:hAnsi="Arial" w:cs="Arial"/>
-          <w:color w:val="0000FF"/>
-          <w:lang w:val="en-US" w:eastAsia="es-US"/>
-        </w:rPr>
-        <w:t>NOT</w:t>
-      </w:r>
-      <w:r>
-        <w:rPr>
-          <w:rFonts w:ascii="Arial" w:eastAsia="Times New Roman" w:hAnsi="Arial" w:cs="Arial"/>
-          <w:color w:val="000000"/>
-          <w:lang w:val="en-US" w:eastAsia="es-US"/>
-        </w:rPr>
-        <w:t xml:space="preserve"> </w:t>
-      </w:r>
-      <w:r>
-        <w:rPr>
-          <w:rFonts w:ascii="Arial" w:eastAsia="Times New Roman" w:hAnsi="Arial" w:cs="Arial"/>
-          <w:color w:val="0000FF"/>
-          <w:lang w:val="en-US" w:eastAsia="es-US"/>
-        </w:rPr>
-        <w:t>NULL</w:t>
-      </w:r>
-      <w:r>
-        <w:rPr>
-          <w:rFonts w:ascii="Arial" w:eastAsia="Times New Roman" w:hAnsi="Arial" w:cs="Arial"/>
-          <w:color w:val="000000"/>
-          <w:lang w:val="en-US" w:eastAsia="es-US"/>
-        </w:rPr>
-        <w:t>,</w:t>
-      </w:r>
-    </w:p>
-    <w:p>
-      <w:pPr>
-        <w:shd w:val="clear" w:color="auto" w:fill="FFFFFF"/>
-        <w:spacing w:before="120" w:after="120" w:line="360" w:lineRule="auto"/>
-        <w:jc w:val="both"/>
-        <w:rPr>
-          <w:rFonts w:ascii="Arial" w:eastAsia="Times New Roman" w:hAnsi="Arial" w:cs="Arial"/>
-          <w:color w:val="000000"/>
-          <w:lang w:val="en-US" w:eastAsia="es-US"/>
-        </w:rPr>
-      </w:pPr>
-      <w:r>
-        <w:rPr>
-          <w:rFonts w:ascii="Arial" w:eastAsia="Times New Roman" w:hAnsi="Arial" w:cs="Arial"/>
-          <w:color w:val="000000"/>
-          <w:lang w:val="en-US" w:eastAsia="es-US"/>
-        </w:rPr>
-        <w:t xml:space="preserve">    PrecioUnitario </w:t>
-      </w:r>
-      <w:r>
-        <w:rPr>
-          <w:rFonts w:ascii="Arial" w:eastAsia="Times New Roman" w:hAnsi="Arial" w:cs="Arial"/>
-          <w:color w:val="0000FF"/>
-          <w:lang w:val="en-US" w:eastAsia="es-US"/>
-        </w:rPr>
-        <w:t>DECIMAL</w:t>
-      </w:r>
-      <w:r>
-        <w:rPr>
-          <w:rFonts w:ascii="Arial" w:eastAsia="Times New Roman" w:hAnsi="Arial" w:cs="Arial"/>
-          <w:color w:val="000000"/>
-          <w:lang w:val="en-US" w:eastAsia="es-US"/>
-        </w:rPr>
         <w:t>(</w:t>
       </w:r>
-      <w:r>
-        <w:rPr>
-          <w:rFonts w:ascii="Arial" w:eastAsia="Times New Roman" w:hAnsi="Arial" w:cs="Arial"/>
-          <w:color w:val="098658"/>
-          <w:lang w:val="en-US" w:eastAsia="es-US"/>
-        </w:rPr>
-        <w:t>10</w:t>
-      </w:r>
-      <w:r>
-        <w:rPr>
-          <w:rFonts w:ascii="Arial" w:eastAsia="Times New Roman" w:hAnsi="Arial" w:cs="Arial"/>
-          <w:color w:val="000000"/>
-          <w:lang w:val="en-US" w:eastAsia="es-US"/>
-        </w:rPr>
-        <w:t>,</w:t>
-      </w:r>
-      <w:r>
-        <w:rPr>
-          <w:rFonts w:ascii="Arial" w:eastAsia="Times New Roman" w:hAnsi="Arial" w:cs="Arial"/>
-          <w:color w:val="098658"/>
-          <w:lang w:val="en-US" w:eastAsia="es-US"/>
-        </w:rPr>
-        <w:t>2</w:t>
-      </w:r>
-      <w:r>
-        <w:rPr>
-          <w:rFonts w:ascii="Arial" w:eastAsia="Times New Roman" w:hAnsi="Arial" w:cs="Arial"/>
-          <w:color w:val="000000"/>
-          <w:lang w:val="en-US" w:eastAsia="es-US"/>
-        </w:rPr>
-        <w:t xml:space="preserve">) </w:t>
-      </w:r>
-      <w:r>
-        <w:rPr>
-          <w:rFonts w:ascii="Arial" w:eastAsia="Times New Roman" w:hAnsi="Arial" w:cs="Arial"/>
-          <w:color w:val="0000FF"/>
-          <w:lang w:val="en-US" w:eastAsia="es-US"/>
-        </w:rPr>
-        <w:t>NOT</w:t>
-      </w:r>
-      <w:r>
-        <w:rPr>
-          <w:rFonts w:ascii="Arial" w:eastAsia="Times New Roman" w:hAnsi="Arial" w:cs="Arial"/>
-          <w:color w:val="000000"/>
-          <w:lang w:val="en-US" w:eastAsia="es-US"/>
-        </w:rPr>
-        <w:t xml:space="preserve"> </w:t>
-      </w:r>
-      <w:r>
-        <w:rPr>
-          <w:rFonts w:ascii="Arial" w:eastAsia="Times New Roman" w:hAnsi="Arial" w:cs="Arial"/>
-          <w:color w:val="0000FF"/>
-          <w:lang w:val="en-US" w:eastAsia="es-US"/>
-        </w:rPr>
-        <w:t>NULL</w:t>
-      </w:r>
-      <w:r>
-        <w:rPr>
-          <w:rFonts w:ascii="Arial" w:eastAsia="Times New Roman" w:hAnsi="Arial" w:cs="Arial"/>
-          <w:color w:val="000000"/>
-          <w:lang w:val="en-US" w:eastAsia="es-US"/>
-        </w:rPr>
-        <w:t>,</w:t>
-      </w:r>
-    </w:p>
-    <w:p>
-      <w:pPr>
-        <w:shd w:val="clear" w:color="auto" w:fill="FFFFFF"/>
-        <w:spacing w:before="120" w:after="120" w:line="360" w:lineRule="auto"/>
-        <w:jc w:val="both"/>
-        <w:rPr>
-          <w:rFonts w:ascii="Arial" w:eastAsia="Times New Roman" w:hAnsi="Arial" w:cs="Arial"/>
-          <w:color w:val="000000"/>
-          <w:lang w:val="en-US" w:eastAsia="es-US"/>
-        </w:rPr>
-      </w:pPr>
-      <w:r>
-        <w:rPr>
-          <w:rFonts w:ascii="Arial" w:eastAsia="Times New Roman" w:hAnsi="Arial" w:cs="Arial"/>
-          <w:color w:val="000000"/>
-          <w:lang w:val="en-US" w:eastAsia="es-US"/>
-        </w:rPr>
-        <w:t xml:space="preserve">    </w:t>
-      </w:r>
-      <w:r>
-        <w:rPr>
-          <w:rFonts w:ascii="Arial" w:eastAsia="Times New Roman" w:hAnsi="Arial" w:cs="Arial"/>
-          <w:color w:val="0000FF"/>
-          <w:lang w:val="en-US" w:eastAsia="es-US"/>
-        </w:rPr>
-        <w:t>CONSTRAINT</w:t>
-      </w:r>
-      <w:r>
-        <w:rPr>
-          <w:rFonts w:ascii="Arial" w:eastAsia="Times New Roman" w:hAnsi="Arial" w:cs="Arial"/>
-          <w:color w:val="000000"/>
-          <w:lang w:val="en-US" w:eastAsia="es-US"/>
-        </w:rPr>
-        <w:t xml:space="preserve"> material_pk </w:t>
-      </w:r>
-      <w:r>
-        <w:rPr>
-          <w:rFonts w:ascii="Arial" w:eastAsia="Times New Roman" w:hAnsi="Arial" w:cs="Arial"/>
-          <w:color w:val="0000FF"/>
-          <w:lang w:val="en-US" w:eastAsia="es-US"/>
-        </w:rPr>
-        <w:t>PRIMARY</w:t>
-      </w:r>
-      <w:r>
-        <w:rPr>
-          <w:rFonts w:ascii="Arial" w:eastAsia="Times New Roman" w:hAnsi="Arial" w:cs="Arial"/>
-          <w:color w:val="000000"/>
-          <w:lang w:val="en-US" w:eastAsia="es-US"/>
-        </w:rPr>
-        <w:t xml:space="preserve"> </w:t>
-      </w:r>
-      <w:r>
-        <w:rPr>
-          <w:rFonts w:ascii="Arial" w:eastAsia="Times New Roman" w:hAnsi="Arial" w:cs="Arial"/>
-          <w:color w:val="0000FF"/>
-          <w:lang w:val="en-US" w:eastAsia="es-US"/>
-        </w:rPr>
-        <w:t>KEY</w:t>
-      </w:r>
-      <w:r>
-        <w:rPr>
-          <w:rFonts w:ascii="Arial" w:eastAsia="Times New Roman" w:hAnsi="Arial" w:cs="Arial"/>
-          <w:color w:val="000000"/>
-          <w:lang w:val="en-US" w:eastAsia="es-US"/>
-        </w:rPr>
-        <w:t xml:space="preserve"> (IDMaterial)</w:t>
-      </w:r>
-    </w:p>
-    <w:p>
-      <w:pPr>
-        <w:shd w:val="clear" w:color="auto" w:fill="FFFFFF"/>
-        <w:spacing w:before="120" w:after="120" w:line="360" w:lineRule="auto"/>
-        <w:jc w:val="both"/>
-        <w:rPr>
-          <w:rFonts w:ascii="Arial" w:eastAsia="Times New Roman" w:hAnsi="Arial" w:cs="Arial"/>
-          <w:color w:val="000000"/>
-          <w:lang w:eastAsia="es-US"/>
-        </w:rPr>
-      </w:pPr>
-      <w:r>
-        <w:rPr>
-          <w:rFonts w:ascii="Arial" w:eastAsia="Times New Roman" w:hAnsi="Arial" w:cs="Arial"/>
-          <w:color w:val="000000"/>
-          <w:lang w:eastAsia="es-US"/>
-        </w:rPr>
-        <w:t>);</w:t>
-      </w:r>
-    </w:p>
-    <w:p>
-      <w:pPr>
-        <w:shd w:val="clear" w:color="auto" w:fill="FFFFFF"/>
-        <w:spacing w:before="120" w:after="120" w:line="360" w:lineRule="auto"/>
-        <w:jc w:val="both"/>
-        <w:rPr>
-          <w:rFonts w:ascii="Arial" w:eastAsia="Times New Roman" w:hAnsi="Arial" w:cs="Arial"/>
-          <w:color w:val="000000"/>
-          <w:lang w:eastAsia="es-US"/>
-        </w:rPr>
-      </w:pPr>
-      <w:r>
-        <w:rPr>
-          <w:rFonts w:ascii="Arial" w:eastAsia="Times New Roman" w:hAnsi="Arial" w:cs="Arial"/>
-          <w:color w:val="000000"/>
-          <w:lang w:eastAsia="es-US"/>
-        </w:rPr>
-        <w:t>#creamos la tabla detalle</w:t>
-      </w:r>
-    </w:p>
-    <w:p>
-      <w:pPr>
-        <w:shd w:val="clear" w:color="auto" w:fill="FFFFFF"/>
-        <w:spacing w:before="120" w:after="120" w:line="360" w:lineRule="auto"/>
-        <w:jc w:val="both"/>
-        <w:rPr>
-          <w:rFonts w:ascii="Arial" w:eastAsia="Times New Roman" w:hAnsi="Arial" w:cs="Arial"/>
-          <w:color w:val="000000"/>
-          <w:lang w:eastAsia="es-US"/>
-        </w:rPr>
-      </w:pPr>
-      <w:r>
-        <w:rPr>
-          <w:rFonts w:ascii="Arial" w:eastAsia="Times New Roman" w:hAnsi="Arial" w:cs="Arial"/>
-          <w:color w:val="0000FF"/>
-          <w:lang w:eastAsia="es-US"/>
-        </w:rPr>
-        <w:t>CREATE</w:t>
-      </w:r>
-      <w:r>
-        <w:rPr>
-          <w:rFonts w:ascii="Arial" w:eastAsia="Times New Roman" w:hAnsi="Arial" w:cs="Arial"/>
-          <w:color w:val="000000"/>
-          <w:lang w:eastAsia="es-US"/>
-        </w:rPr>
-        <w:t xml:space="preserve"> </w:t>
-      </w:r>
-      <w:r>
-        <w:rPr>
-          <w:rFonts w:ascii="Arial" w:eastAsia="Times New Roman" w:hAnsi="Arial" w:cs="Arial"/>
-          <w:color w:val="0000FF"/>
-          <w:lang w:eastAsia="es-US"/>
-        </w:rPr>
-        <w:t>TABLE</w:t>
-      </w:r>
-      <w:r>
-        <w:rPr>
-          <w:rFonts w:ascii="Arial" w:eastAsia="Times New Roman" w:hAnsi="Arial" w:cs="Arial"/>
-          <w:color w:val="000000"/>
-          <w:lang w:eastAsia="es-US"/>
-        </w:rPr>
-        <w:t xml:space="preserve"> detalle (</w:t>
-      </w:r>
-    </w:p>
-    <w:p>
-      <w:pPr>
-        <w:shd w:val="clear" w:color="auto" w:fill="FFFFFF"/>
-        <w:spacing w:before="120" w:after="120" w:line="360" w:lineRule="auto"/>
-        <w:jc w:val="both"/>
-        <w:rPr>
-          <w:rFonts w:ascii="Arial" w:eastAsia="Times New Roman" w:hAnsi="Arial" w:cs="Arial"/>
-          <w:color w:val="000000"/>
-          <w:lang w:eastAsia="es-US"/>
-        </w:rPr>
-      </w:pPr>
-      <w:r>
-        <w:rPr>
-          <w:rFonts w:ascii="Arial" w:eastAsia="Times New Roman" w:hAnsi="Arial" w:cs="Arial"/>
-          <w:color w:val="000000"/>
-          <w:lang w:eastAsia="es-US"/>
-        </w:rPr>
-        <w:t xml:space="preserve">    IDDetalle </w:t>
-      </w:r>
-      <w:r>
-        <w:rPr>
-          <w:rFonts w:ascii="Arial" w:eastAsia="Times New Roman" w:hAnsi="Arial" w:cs="Arial"/>
-          <w:color w:val="0000FF"/>
-          <w:lang w:eastAsia="es-US"/>
-        </w:rPr>
-        <w:t>VARCHAR</w:t>
-      </w:r>
-      <w:r>
-        <w:rPr>
-          <w:rFonts w:ascii="Arial" w:eastAsia="Times New Roman" w:hAnsi="Arial" w:cs="Arial"/>
-          <w:color w:val="000000"/>
-          <w:lang w:eastAsia="es-US"/>
-        </w:rPr>
-        <w:t>(</w:t>
-      </w:r>
-      <w:r>
-        <w:rPr>
-          <w:rFonts w:ascii="Arial" w:eastAsia="Times New Roman" w:hAnsi="Arial" w:cs="Arial"/>
-          <w:color w:val="098658"/>
-          <w:lang w:eastAsia="es-US"/>
-        </w:rPr>
-        <w:t>10</w:t>
-      </w:r>
-      <w:r>
-        <w:rPr>
-          <w:rFonts w:ascii="Arial" w:eastAsia="Times New Roman" w:hAnsi="Arial" w:cs="Arial"/>
-          <w:color w:val="000000"/>
-          <w:lang w:eastAsia="es-US"/>
-        </w:rPr>
-        <w:t>),</w:t>
-      </w:r>
-    </w:p>
-    <w:p>
-      <w:pPr>
-        <w:shd w:val="clear" w:color="auto" w:fill="FFFFFF"/>
-        <w:spacing w:before="120" w:after="120" w:line="360" w:lineRule="auto"/>
-        <w:jc w:val="both"/>
-        <w:rPr>
-          <w:rFonts w:ascii="Arial" w:eastAsia="Times New Roman" w:hAnsi="Arial" w:cs="Arial"/>
-          <w:color w:val="000000"/>
-          <w:lang w:eastAsia="es-US"/>
-        </w:rPr>
-      </w:pPr>
-      <w:r>
-        <w:rPr>
-          <w:rFonts w:ascii="Arial" w:eastAsia="Times New Roman" w:hAnsi="Arial" w:cs="Arial"/>
-          <w:color w:val="000000"/>
-          <w:lang w:eastAsia="es-US"/>
-        </w:rPr>
-        <w:t xml:space="preserve">    Material_IDMaterial </w:t>
-      </w:r>
-      <w:r>
-        <w:rPr>
-          <w:rFonts w:ascii="Arial" w:eastAsia="Times New Roman" w:hAnsi="Arial" w:cs="Arial"/>
-          <w:color w:val="0000FF"/>
-          <w:lang w:eastAsia="es-US"/>
-        </w:rPr>
-        <w:t>VARCHAR</w:t>
-      </w:r>
-      <w:r>
-        <w:rPr>
-          <w:rFonts w:ascii="Arial" w:eastAsia="Times New Roman" w:hAnsi="Arial" w:cs="Arial"/>
-          <w:color w:val="000000"/>
-          <w:lang w:eastAsia="es-US"/>
-        </w:rPr>
-        <w:t>(</w:t>
-      </w:r>
-      <w:r>
-        <w:rPr>
-          <w:rFonts w:ascii="Arial" w:eastAsia="Times New Roman" w:hAnsi="Arial" w:cs="Arial"/>
-          <w:color w:val="098658"/>
-          <w:lang w:eastAsia="es-US"/>
-        </w:rPr>
-        <w:t>1</w:t>
-      </w:r>
-      <w:r>
-        <w:rPr>
-          <w:rFonts w:ascii="Arial" w:eastAsia="Times New Roman" w:hAnsi="Arial" w:cs="Arial"/>
-          <w:color w:val="098658"/>
-          <w:lang w:eastAsia="es-US"/>
-        </w:rPr>
-        <w:t>4</w:t>
-      </w:r>
-      <w:r>
-        <w:rPr>
-          <w:rFonts w:ascii="Arial" w:eastAsia="Times New Roman" w:hAnsi="Arial" w:cs="Arial"/>
-          <w:color w:val="000000"/>
-          <w:lang w:eastAsia="es-US"/>
-        </w:rPr>
-        <w:t xml:space="preserve">) </w:t>
-      </w:r>
-      <w:r>
-        <w:rPr>
-          <w:rFonts w:ascii="Arial" w:eastAsia="Times New Roman" w:hAnsi="Arial" w:cs="Arial"/>
-          <w:color w:val="0000FF"/>
-          <w:lang w:eastAsia="es-US"/>
-        </w:rPr>
-        <w:t>NOT</w:t>
-      </w:r>
-      <w:r>
-        <w:rPr>
-          <w:rFonts w:ascii="Arial" w:eastAsia="Times New Roman" w:hAnsi="Arial" w:cs="Arial"/>
-          <w:color w:val="000000"/>
-          <w:lang w:eastAsia="es-US"/>
-        </w:rPr>
-        <w:t xml:space="preserve"> </w:t>
-      </w:r>
-      <w:r>
-        <w:rPr>
-          <w:rFonts w:ascii="Arial" w:eastAsia="Times New Roman" w:hAnsi="Arial" w:cs="Arial"/>
-          <w:color w:val="0000FF"/>
-          <w:lang w:eastAsia="es-US"/>
-        </w:rPr>
-        <w:t>NULL</w:t>
-      </w:r>
-      <w:r>
-        <w:rPr>
-          <w:rFonts w:ascii="Arial" w:eastAsia="Times New Roman" w:hAnsi="Arial" w:cs="Arial"/>
-          <w:color w:val="000000"/>
-          <w:lang w:eastAsia="es-US"/>
-        </w:rPr>
-        <w:t>,</w:t>
-      </w:r>
-    </w:p>
-    <w:p>
-      <w:pPr>
-        <w:shd w:val="clear" w:color="auto" w:fill="FFFFFF"/>
-        <w:spacing w:before="120" w:after="120" w:line="360" w:lineRule="auto"/>
-        <w:jc w:val="both"/>
-        <w:rPr>
-          <w:rFonts w:ascii="Arial" w:eastAsia="Times New Roman" w:hAnsi="Arial" w:cs="Arial"/>
-          <w:color w:val="000000"/>
-          <w:lang w:eastAsia="es-US"/>
-        </w:rPr>
-      </w:pPr>
-      <w:r>
-        <w:rPr>
-          <w:rFonts w:ascii="Arial" w:eastAsia="Times New Roman" w:hAnsi="Arial" w:cs="Arial"/>
-          <w:color w:val="000000"/>
-          <w:lang w:eastAsia="es-US"/>
-        </w:rPr>
-        <w:t xml:space="preserve">    Descripcion </w:t>
-      </w:r>
-      <w:r>
-        <w:rPr>
-          <w:rFonts w:ascii="Arial" w:eastAsia="Times New Roman" w:hAnsi="Arial" w:cs="Arial"/>
-          <w:color w:val="0000FF"/>
-          <w:lang w:eastAsia="es-US"/>
-        </w:rPr>
-        <w:t>VARCHAR</w:t>
-      </w:r>
-      <w:r>
-        <w:rPr>
-          <w:rFonts w:ascii="Arial" w:eastAsia="Times New Roman" w:hAnsi="Arial" w:cs="Arial"/>
-          <w:color w:val="000000"/>
-          <w:lang w:eastAsia="es-US"/>
-        </w:rPr>
-        <w:t>(</w:t>
-      </w:r>
-      <w:r>
-        <w:rPr>
-          <w:rFonts w:ascii="Arial" w:eastAsia="Times New Roman" w:hAnsi="Arial" w:cs="Arial"/>
-          <w:color w:val="098658"/>
-          <w:lang w:eastAsia="es-US"/>
-        </w:rPr>
-        <w:t>200</w:t>
-      </w:r>
-      <w:r>
-        <w:rPr>
-          <w:rFonts w:ascii="Arial" w:eastAsia="Times New Roman" w:hAnsi="Arial" w:cs="Arial"/>
-          <w:color w:val="000000"/>
-          <w:lang w:eastAsia="es-US"/>
-        </w:rPr>
-        <w:t>),</w:t>
-      </w:r>
-    </w:p>
-    <w:p>
-      <w:pPr>
-        <w:shd w:val="clear" w:color="auto" w:fill="FFFFFF"/>
-        <w:spacing w:before="120" w:after="120" w:line="360" w:lineRule="auto"/>
-        <w:jc w:val="both"/>
-        <w:rPr>
-          <w:rFonts w:ascii="Arial" w:eastAsia="Times New Roman" w:hAnsi="Arial" w:cs="Arial"/>
-          <w:color w:val="000000"/>
-          <w:lang w:eastAsia="es-US"/>
-        </w:rPr>
-      </w:pPr>
-      <w:r>
-        <w:rPr>
-          <w:rFonts w:ascii="Arial" w:eastAsia="Times New Roman" w:hAnsi="Arial" w:cs="Arial"/>
-          <w:color w:val="000000"/>
-          <w:lang w:eastAsia="es-US"/>
-        </w:rPr>
-        <w:t xml:space="preserve">    Cantidad </w:t>
-      </w:r>
-      <w:r>
-        <w:rPr>
-          <w:rFonts w:ascii="Arial" w:eastAsia="Times New Roman" w:hAnsi="Arial" w:cs="Arial"/>
-          <w:color w:val="0000FF"/>
-          <w:lang w:eastAsia="es-US"/>
-        </w:rPr>
-        <w:t>INTEGER</w:t>
-      </w:r>
-      <w:r>
-        <w:rPr>
-          <w:rFonts w:ascii="Arial" w:eastAsia="Times New Roman" w:hAnsi="Arial" w:cs="Arial"/>
-          <w:color w:val="000000"/>
-          <w:lang w:eastAsia="es-US"/>
-        </w:rPr>
-        <w:t>(</w:t>
-      </w:r>
-      <w:r>
-        <w:rPr>
-          <w:rFonts w:ascii="Arial" w:eastAsia="Times New Roman" w:hAnsi="Arial" w:cs="Arial"/>
-          <w:color w:val="098658"/>
-          <w:lang w:eastAsia="es-US"/>
-        </w:rPr>
-        <w:t>6</w:t>
-      </w:r>
-      <w:r>
-        <w:rPr>
-          <w:rFonts w:ascii="Arial" w:eastAsia="Times New Roman" w:hAnsi="Arial" w:cs="Arial"/>
-          <w:color w:val="000000"/>
-          <w:lang w:eastAsia="es-US"/>
-        </w:rPr>
-        <w:t xml:space="preserve">) </w:t>
-      </w:r>
-      <w:r>
-        <w:rPr>
-          <w:rFonts w:ascii="Arial" w:eastAsia="Times New Roman" w:hAnsi="Arial" w:cs="Arial"/>
-          <w:color w:val="0000FF"/>
-          <w:lang w:eastAsia="es-US"/>
-        </w:rPr>
-        <w:t>NOT</w:t>
-      </w:r>
-      <w:r>
-        <w:rPr>
-          <w:rFonts w:ascii="Arial" w:eastAsia="Times New Roman" w:hAnsi="Arial" w:cs="Arial"/>
-          <w:color w:val="000000"/>
-          <w:lang w:eastAsia="es-US"/>
-        </w:rPr>
-        <w:t xml:space="preserve"> </w:t>
-      </w:r>
-      <w:r>
-        <w:rPr>
-          <w:rFonts w:ascii="Arial" w:eastAsia="Times New Roman" w:hAnsi="Arial" w:cs="Arial"/>
-          <w:color w:val="0000FF"/>
-          <w:lang w:eastAsia="es-US"/>
-        </w:rPr>
-        <w:t>NULL</w:t>
-      </w:r>
-      <w:r>
-        <w:rPr>
-          <w:rFonts w:ascii="Arial" w:eastAsia="Times New Roman" w:hAnsi="Arial" w:cs="Arial"/>
-          <w:color w:val="000000"/>
-          <w:lang w:eastAsia="es-US"/>
-        </w:rPr>
-        <w:t>,</w:t>
-      </w:r>
-    </w:p>
-    <w:p>
-      <w:pPr>
-        <w:shd w:val="clear" w:color="auto" w:fill="FFFFFF"/>
-        <w:spacing w:before="120" w:after="120" w:line="360" w:lineRule="auto"/>
-        <w:jc w:val="both"/>
-        <w:rPr>
-          <w:rFonts w:ascii="Arial" w:eastAsia="Times New Roman" w:hAnsi="Arial" w:cs="Arial"/>
-          <w:color w:val="000000"/>
-          <w:lang w:eastAsia="es-US"/>
-        </w:rPr>
-      </w:pPr>
-      <w:r>
-        <w:rPr>
-          <w:rFonts w:ascii="Arial" w:eastAsia="Times New Roman" w:hAnsi="Arial" w:cs="Arial"/>
-          <w:color w:val="000000"/>
-          <w:lang w:eastAsia="es-US"/>
-        </w:rPr>
-        <w:t xml:space="preserve">    PrecioUnitario </w:t>
-      </w:r>
-      <w:r>
-        <w:rPr>
-          <w:rFonts w:ascii="Arial" w:eastAsia="Times New Roman" w:hAnsi="Arial" w:cs="Arial"/>
-          <w:color w:val="0000FF"/>
-          <w:lang w:eastAsia="es-US"/>
-        </w:rPr>
-        <w:t>DECIMAL</w:t>
-      </w:r>
-      <w:r>
-        <w:rPr>
-          <w:rFonts w:ascii="Arial" w:eastAsia="Times New Roman" w:hAnsi="Arial" w:cs="Arial"/>
-          <w:color w:val="000000"/>
-          <w:lang w:eastAsia="es-US"/>
-        </w:rPr>
-        <w:t>(</w:t>
-      </w:r>
-      <w:r>
-        <w:rPr>
-          <w:rFonts w:ascii="Arial" w:eastAsia="Times New Roman" w:hAnsi="Arial" w:cs="Arial"/>
-          <w:color w:val="098658"/>
-          <w:lang w:eastAsia="es-US"/>
-        </w:rPr>
-        <w:t>10</w:t>
-      </w:r>
-      <w:r>
-        <w:rPr>
-          <w:rFonts w:ascii="Arial" w:eastAsia="Times New Roman" w:hAnsi="Arial" w:cs="Arial"/>
-          <w:color w:val="000000"/>
-          <w:lang w:eastAsia="es-US"/>
-        </w:rPr>
-        <w:t>,</w:t>
-      </w:r>
-      <w:r>
-        <w:rPr>
-          <w:rFonts w:ascii="Arial" w:eastAsia="Times New Roman" w:hAnsi="Arial" w:cs="Arial"/>
-          <w:color w:val="098658"/>
-          <w:lang w:eastAsia="es-US"/>
-        </w:rPr>
-        <w:t>2</w:t>
-      </w:r>
-      <w:r>
-        <w:rPr>
-          <w:rFonts w:ascii="Arial" w:eastAsia="Times New Roman" w:hAnsi="Arial" w:cs="Arial"/>
-          <w:color w:val="000000"/>
-          <w:lang w:eastAsia="es-US"/>
-        </w:rPr>
-        <w:t xml:space="preserve">) </w:t>
-      </w:r>
-      <w:r>
-        <w:rPr>
-          <w:rFonts w:ascii="Arial" w:eastAsia="Times New Roman" w:hAnsi="Arial" w:cs="Arial"/>
-          <w:color w:val="0000FF"/>
-          <w:lang w:eastAsia="es-US"/>
-        </w:rPr>
-        <w:t>NOT</w:t>
-      </w:r>
-      <w:r>
-        <w:rPr>
-          <w:rFonts w:ascii="Arial" w:eastAsia="Times New Roman" w:hAnsi="Arial" w:cs="Arial"/>
-          <w:color w:val="000000"/>
-          <w:lang w:eastAsia="es-US"/>
-        </w:rPr>
-        <w:t xml:space="preserve"> </w:t>
-      </w:r>
-      <w:r>
-        <w:rPr>
-          <w:rFonts w:ascii="Arial" w:eastAsia="Times New Roman" w:hAnsi="Arial" w:cs="Arial"/>
-          <w:color w:val="0000FF"/>
-          <w:lang w:eastAsia="es-US"/>
-        </w:rPr>
-        <w:t>NULL</w:t>
-      </w:r>
-      <w:r>
-        <w:rPr>
-          <w:rFonts w:ascii="Arial" w:eastAsia="Times New Roman" w:hAnsi="Arial" w:cs="Arial"/>
-          <w:color w:val="000000"/>
-          <w:lang w:eastAsia="es-US"/>
-        </w:rPr>
-        <w:t>,</w:t>
-      </w:r>
-    </w:p>
-    <w:p>
-      <w:pPr>
-        <w:shd w:val="clear" w:color="auto" w:fill="FFFFFF"/>
-        <w:spacing w:before="120" w:after="120" w:line="360" w:lineRule="auto"/>
-        <w:jc w:val="both"/>
-        <w:rPr>
-          <w:rFonts w:ascii="Arial" w:eastAsia="Times New Roman" w:hAnsi="Arial" w:cs="Arial"/>
-          <w:color w:val="000000"/>
-          <w:lang w:eastAsia="es-US"/>
-        </w:rPr>
-      </w:pPr>
-      <w:r>
-        <w:rPr>
-          <w:rFonts w:ascii="Arial" w:eastAsia="Times New Roman" w:hAnsi="Arial" w:cs="Arial"/>
-          <w:color w:val="000000"/>
-          <w:lang w:eastAsia="es-US"/>
-        </w:rPr>
-        <w:t xml:space="preserve">    Importe </w:t>
-      </w:r>
-      <w:r>
-        <w:rPr>
-          <w:rFonts w:ascii="Arial" w:eastAsia="Times New Roman" w:hAnsi="Arial" w:cs="Arial"/>
-          <w:color w:val="0000FF"/>
-          <w:lang w:eastAsia="es-US"/>
-        </w:rPr>
-        <w:t>DECIMAL</w:t>
-      </w:r>
-      <w:r>
-        <w:rPr>
-          <w:rFonts w:ascii="Arial" w:eastAsia="Times New Roman" w:hAnsi="Arial" w:cs="Arial"/>
-          <w:color w:val="000000"/>
-          <w:lang w:eastAsia="es-US"/>
-        </w:rPr>
-        <w:t>(</w:t>
-      </w:r>
-      <w:r>
-        <w:rPr>
-          <w:rFonts w:ascii="Arial" w:eastAsia="Times New Roman" w:hAnsi="Arial" w:cs="Arial"/>
-          <w:color w:val="098658"/>
-          <w:lang w:eastAsia="es-US"/>
-        </w:rPr>
-        <w:t>10</w:t>
-      </w:r>
-      <w:r>
-        <w:rPr>
-          <w:rFonts w:ascii="Arial" w:eastAsia="Times New Roman" w:hAnsi="Arial" w:cs="Arial"/>
-          <w:color w:val="000000"/>
-          <w:lang w:eastAsia="es-US"/>
-        </w:rPr>
-        <w:t>,</w:t>
-      </w:r>
-      <w:r>
-        <w:rPr>
-          <w:rFonts w:ascii="Arial" w:eastAsia="Times New Roman" w:hAnsi="Arial" w:cs="Arial"/>
-          <w:color w:val="098658"/>
-          <w:lang w:eastAsia="es-US"/>
-        </w:rPr>
-        <w:t>2</w:t>
-      </w:r>
-      <w:r>
-        <w:rPr>
-          <w:rFonts w:ascii="Arial" w:eastAsia="Times New Roman" w:hAnsi="Arial" w:cs="Arial"/>
-          <w:color w:val="000000"/>
-          <w:lang w:eastAsia="es-US"/>
-        </w:rPr>
-        <w:t xml:space="preserve">) </w:t>
-      </w:r>
-      <w:r>
-        <w:rPr>
-          <w:rFonts w:ascii="Arial" w:eastAsia="Times New Roman" w:hAnsi="Arial" w:cs="Arial"/>
-          <w:color w:val="0000FF"/>
-          <w:lang w:eastAsia="es-US"/>
-        </w:rPr>
-        <w:t>NOT</w:t>
-      </w:r>
-      <w:r>
-        <w:rPr>
-          <w:rFonts w:ascii="Arial" w:eastAsia="Times New Roman" w:hAnsi="Arial" w:cs="Arial"/>
-          <w:color w:val="000000"/>
-          <w:lang w:eastAsia="es-US"/>
-        </w:rPr>
-        <w:t xml:space="preserve"> </w:t>
-      </w:r>
-      <w:r>
-        <w:rPr>
-          <w:rFonts w:ascii="Arial" w:eastAsia="Times New Roman" w:hAnsi="Arial" w:cs="Arial"/>
-          <w:color w:val="0000FF"/>
-          <w:lang w:eastAsia="es-US"/>
-        </w:rPr>
-        <w:t>NULL</w:t>
-      </w:r>
-      <w:r>
-        <w:rPr>
-          <w:rFonts w:ascii="Arial" w:eastAsia="Times New Roman" w:hAnsi="Arial" w:cs="Arial"/>
-          <w:color w:val="000000"/>
-          <w:lang w:eastAsia="es-US"/>
-        </w:rPr>
-        <w:t>,</w:t>
-      </w:r>
-    </w:p>
-    <w:p>
-      <w:pPr>
-        <w:shd w:val="clear" w:color="auto" w:fill="FFFFFF"/>
-        <w:spacing w:before="120" w:after="120" w:line="360" w:lineRule="auto"/>
-        <w:jc w:val="both"/>
-        <w:rPr>
-          <w:rFonts w:ascii="Arial" w:eastAsia="Times New Roman" w:hAnsi="Arial" w:cs="Arial"/>
-          <w:color w:val="000000"/>
-          <w:lang w:val="en-US" w:eastAsia="es-US"/>
-        </w:rPr>
-      </w:pPr>
-      <w:r>
-        <w:rPr>
-          <w:rFonts w:ascii="Arial" w:eastAsia="Times New Roman" w:hAnsi="Arial" w:cs="Arial"/>
-          <w:color w:val="000000"/>
-          <w:lang w:eastAsia="es-US"/>
-        </w:rPr>
-        <w:t xml:space="preserve">    </w:t>
-      </w:r>
-      <w:r>
-        <w:rPr>
-          <w:rFonts w:ascii="Arial" w:eastAsia="Times New Roman" w:hAnsi="Arial" w:cs="Arial"/>
-          <w:color w:val="0000FF"/>
-          <w:lang w:val="en-US" w:eastAsia="es-US"/>
-        </w:rPr>
-        <w:t>CONSTRAINT</w:t>
-      </w:r>
-      <w:r>
-        <w:rPr>
-          <w:rFonts w:ascii="Arial" w:eastAsia="Times New Roman" w:hAnsi="Arial" w:cs="Arial"/>
-          <w:color w:val="000000"/>
-          <w:lang w:val="en-US" w:eastAsia="es-US"/>
-        </w:rPr>
-        <w:t xml:space="preserve"> detalle_pk </w:t>
-      </w:r>
-      <w:r>
-        <w:rPr>
-          <w:rFonts w:ascii="Arial" w:eastAsia="Times New Roman" w:hAnsi="Arial" w:cs="Arial"/>
-          <w:color w:val="0000FF"/>
-          <w:lang w:val="en-US" w:eastAsia="es-US"/>
-        </w:rPr>
-        <w:t>PRIMARY</w:t>
-      </w:r>
-      <w:r>
-        <w:rPr>
-          <w:rFonts w:ascii="Arial" w:eastAsia="Times New Roman" w:hAnsi="Arial" w:cs="Arial"/>
-          <w:color w:val="000000"/>
-          <w:lang w:val="en-US" w:eastAsia="es-US"/>
-        </w:rPr>
-        <w:t xml:space="preserve"> </w:t>
-      </w:r>
-      <w:r>
-        <w:rPr>
-          <w:rFonts w:ascii="Arial" w:eastAsia="Times New Roman" w:hAnsi="Arial" w:cs="Arial"/>
-          <w:color w:val="0000FF"/>
-          <w:lang w:val="en-US" w:eastAsia="es-US"/>
-        </w:rPr>
-        <w:t>KEY</w:t>
-      </w:r>
-      <w:r>
-        <w:rPr>
-          <w:rFonts w:ascii="Arial" w:eastAsia="Times New Roman" w:hAnsi="Arial" w:cs="Arial"/>
-          <w:color w:val="000000"/>
-          <w:lang w:val="en-US" w:eastAsia="es-US"/>
-        </w:rPr>
-        <w:t xml:space="preserve"> (IDDetalle),</w:t>
-      </w:r>
-    </w:p>
-    <w:p>
-      <w:pPr>
-        <w:shd w:val="clear" w:color="auto" w:fill="FFFFFF"/>
-        <w:spacing w:before="120" w:after="120" w:line="360" w:lineRule="auto"/>
-        <w:jc w:val="both"/>
-        <w:rPr>
-          <w:rFonts w:ascii="Arial" w:eastAsia="Times New Roman" w:hAnsi="Arial" w:cs="Arial"/>
-          <w:color w:val="000000"/>
-          <w:lang w:val="en-US" w:eastAsia="es-US"/>
-        </w:rPr>
-      </w:pPr>
-      <w:r>
-        <w:rPr>
-          <w:rFonts w:ascii="Arial" w:eastAsia="Times New Roman" w:hAnsi="Arial" w:cs="Arial"/>
-          <w:color w:val="000000"/>
-          <w:lang w:val="en-US" w:eastAsia="es-US"/>
-        </w:rPr>
-        <w:t xml:space="preserve">    </w:t>
-      </w:r>
-      <w:r>
-        <w:rPr>
-          <w:rFonts w:ascii="Arial" w:eastAsia="Times New Roman" w:hAnsi="Arial" w:cs="Arial"/>
-          <w:color w:val="0000FF"/>
-          <w:lang w:val="en-US" w:eastAsia="es-US"/>
-        </w:rPr>
-        <w:t>CONSTRAINT</w:t>
-      </w:r>
-      <w:r>
-        <w:rPr>
-          <w:rFonts w:ascii="Arial" w:eastAsia="Times New Roman" w:hAnsi="Arial" w:cs="Arial"/>
-          <w:color w:val="000000"/>
-          <w:lang w:val="en-US" w:eastAsia="es-US"/>
-        </w:rPr>
-        <w:t xml:space="preserve"> detalle_fk </w:t>
-      </w:r>
-      <w:r>
-        <w:rPr>
-          <w:rFonts w:ascii="Arial" w:eastAsia="Times New Roman" w:hAnsi="Arial" w:cs="Arial"/>
-          <w:color w:val="0000FF"/>
-          <w:lang w:val="en-US" w:eastAsia="es-US"/>
-        </w:rPr>
-        <w:t>FOREIGN KEY</w:t>
-      </w:r>
-      <w:r>
-        <w:rPr>
-          <w:rFonts w:ascii="Arial" w:eastAsia="Times New Roman" w:hAnsi="Arial" w:cs="Arial"/>
-          <w:color w:val="000000"/>
-          <w:lang w:val="en-US" w:eastAsia="es-US"/>
-        </w:rPr>
-        <w:t xml:space="preserve"> (Material_IDMaterial) </w:t>
-      </w:r>
-      <w:r>
-        <w:rPr>
-          <w:rFonts w:ascii="Arial" w:eastAsia="Times New Roman" w:hAnsi="Arial" w:cs="Arial"/>
-          <w:color w:val="0000FF"/>
-          <w:lang w:val="en-US" w:eastAsia="es-US"/>
-        </w:rPr>
-        <w:t>REFERENCES</w:t>
-      </w:r>
-      <w:r>
-        <w:rPr>
-          <w:rFonts w:ascii="Arial" w:eastAsia="Times New Roman" w:hAnsi="Arial" w:cs="Arial"/>
-          <w:color w:val="000000"/>
-          <w:lang w:val="en-US" w:eastAsia="es-US"/>
-        </w:rPr>
-        <w:t xml:space="preserve"> material (IDMaterial)</w:t>
-      </w:r>
-    </w:p>
-    <w:p>
-      <w:pPr>
-        <w:shd w:val="clear" w:color="auto" w:fill="FFFFFF"/>
-        <w:spacing w:before="120" w:after="120" w:line="360" w:lineRule="auto"/>
-        <w:jc w:val="both"/>
-        <w:rPr>
-          <w:rFonts w:ascii="Arial" w:eastAsia="Times New Roman" w:hAnsi="Arial" w:cs="Arial"/>
-          <w:color w:val="000000"/>
-          <w:lang w:eastAsia="es-US"/>
-        </w:rPr>
-      </w:pPr>
-      <w:r>
-        <w:rPr>
-          <w:rFonts w:ascii="Arial" w:eastAsia="Times New Roman" w:hAnsi="Arial" w:cs="Arial"/>
-          <w:color w:val="000000"/>
-          <w:lang w:eastAsia="es-US"/>
-        </w:rPr>
-        <w:t>);</w:t>
-      </w:r>
-    </w:p>
-    <w:p>
-      <w:pPr>
-        <w:shd w:val="clear" w:color="auto" w:fill="FFFFFF"/>
-        <w:spacing w:before="120" w:after="120" w:line="360" w:lineRule="auto"/>
-        <w:jc w:val="both"/>
-        <w:rPr>
-          <w:rFonts w:ascii="Arial" w:eastAsia="Times New Roman" w:hAnsi="Arial" w:cs="Arial"/>
-          <w:color w:val="000000"/>
-          <w:lang w:eastAsia="es-US"/>
-        </w:rPr>
-      </w:pPr>
-    </w:p>
-    <w:p>
-      <w:pPr>
-        <w:shd w:val="clear" w:color="auto" w:fill="FFFFFF"/>
-        <w:spacing w:before="120" w:after="120" w:line="360" w:lineRule="auto"/>
-        <w:jc w:val="both"/>
-        <w:rPr>
-          <w:rFonts w:ascii="Arial" w:eastAsia="Times New Roman" w:hAnsi="Arial" w:cs="Arial"/>
-          <w:color w:val="000000"/>
-          <w:lang w:eastAsia="es-US"/>
-        </w:rPr>
-      </w:pPr>
-      <w:r>
-        <w:rPr>
-          <w:rFonts w:ascii="Arial" w:eastAsia="Times New Roman" w:hAnsi="Arial" w:cs="Arial"/>
-          <w:color w:val="000000"/>
-          <w:lang w:eastAsia="es-US"/>
-        </w:rPr>
-        <w:lastRenderedPageBreak/>
-        <w:t>#creamos la tabla presupuesto</w:t>
-      </w:r>
-    </w:p>
-    <w:p>
-      <w:pPr>
-        <w:shd w:val="clear" w:color="auto" w:fill="FFFFFF"/>
-        <w:spacing w:before="120" w:after="120" w:line="360" w:lineRule="auto"/>
-        <w:jc w:val="both"/>
-        <w:rPr>
-          <w:rFonts w:ascii="Arial" w:eastAsia="Times New Roman" w:hAnsi="Arial" w:cs="Arial"/>
-          <w:color w:val="000000"/>
-          <w:lang w:eastAsia="es-US"/>
-        </w:rPr>
-      </w:pPr>
-      <w:r>
-        <w:rPr>
-          <w:rFonts w:ascii="Arial" w:eastAsia="Times New Roman" w:hAnsi="Arial" w:cs="Arial"/>
-          <w:color w:val="0000FF"/>
-          <w:lang w:eastAsia="es-US"/>
-        </w:rPr>
-        <w:t>CREATE</w:t>
-      </w:r>
-      <w:r>
-        <w:rPr>
-          <w:rFonts w:ascii="Arial" w:eastAsia="Times New Roman" w:hAnsi="Arial" w:cs="Arial"/>
-          <w:color w:val="000000"/>
-          <w:lang w:eastAsia="es-US"/>
-        </w:rPr>
-        <w:t xml:space="preserve"> </w:t>
-      </w:r>
-      <w:r>
-        <w:rPr>
-          <w:rFonts w:ascii="Arial" w:eastAsia="Times New Roman" w:hAnsi="Arial" w:cs="Arial"/>
-          <w:color w:val="0000FF"/>
-          <w:lang w:eastAsia="es-US"/>
-        </w:rPr>
-        <w:t>TABLE</w:t>
-      </w:r>
-      <w:r>
-        <w:rPr>
-          <w:rFonts w:ascii="Arial" w:eastAsia="Times New Roman" w:hAnsi="Arial" w:cs="Arial"/>
-          <w:color w:val="000000"/>
-          <w:lang w:eastAsia="es-US"/>
-        </w:rPr>
-        <w:t xml:space="preserve"> presupuesto (</w:t>
-      </w:r>
-    </w:p>
-    <w:p>
-      <w:pPr>
-        <w:shd w:val="clear" w:color="auto" w:fill="FFFFFF"/>
-        <w:spacing w:before="120" w:after="120" w:line="360" w:lineRule="auto"/>
-        <w:jc w:val="both"/>
-        <w:rPr>
-          <w:rFonts w:ascii="Arial" w:eastAsia="Times New Roman" w:hAnsi="Arial" w:cs="Arial"/>
-          <w:color w:val="000000"/>
-          <w:lang w:eastAsia="es-US"/>
-        </w:rPr>
-      </w:pPr>
-      <w:r>
-        <w:rPr>
-          <w:rFonts w:ascii="Arial" w:eastAsia="Times New Roman" w:hAnsi="Arial" w:cs="Arial"/>
-          <w:color w:val="000000"/>
-          <w:lang w:eastAsia="es-US"/>
-        </w:rPr>
-        <w:t xml:space="preserve">    IDPresupuesto </w:t>
-      </w:r>
-      <w:r>
-        <w:rPr>
-          <w:rFonts w:ascii="Arial" w:eastAsia="Times New Roman" w:hAnsi="Arial" w:cs="Arial"/>
-          <w:color w:val="0000FF"/>
-          <w:lang w:eastAsia="es-US"/>
-        </w:rPr>
-        <w:t>VARCHAR</w:t>
-      </w:r>
-      <w:r>
-        <w:rPr>
-          <w:rFonts w:ascii="Arial" w:eastAsia="Times New Roman" w:hAnsi="Arial" w:cs="Arial"/>
-          <w:color w:val="000000"/>
-          <w:lang w:eastAsia="es-US"/>
-        </w:rPr>
-        <w:t>(</w:t>
-      </w:r>
-      <w:r>
-        <w:rPr>
-          <w:rFonts w:ascii="Arial" w:eastAsia="Times New Roman" w:hAnsi="Arial" w:cs="Arial"/>
-          <w:color w:val="098658"/>
-          <w:lang w:eastAsia="es-US"/>
-        </w:rPr>
-        <w:t>10</w:t>
-      </w:r>
-      <w:r>
-        <w:rPr>
-          <w:rFonts w:ascii="Arial" w:eastAsia="Times New Roman" w:hAnsi="Arial" w:cs="Arial"/>
-          <w:color w:val="000000"/>
-          <w:lang w:eastAsia="es-US"/>
-        </w:rPr>
-        <w:t>),</w:t>
-      </w:r>
-    </w:p>
-    <w:p>
-      <w:pPr>
-        <w:shd w:val="clear" w:color="auto" w:fill="FFFFFF"/>
-        <w:spacing w:before="120" w:after="120" w:line="360" w:lineRule="auto"/>
-        <w:jc w:val="both"/>
-        <w:rPr>
-          <w:rFonts w:ascii="Arial" w:eastAsia="Times New Roman" w:hAnsi="Arial" w:cs="Arial"/>
-          <w:color w:val="000000"/>
-          <w:lang w:eastAsia="es-US"/>
-        </w:rPr>
-      </w:pPr>
-      <w:r>
-        <w:rPr>
-          <w:rFonts w:ascii="Arial" w:eastAsia="Times New Roman" w:hAnsi="Arial" w:cs="Arial"/>
-          <w:color w:val="000000"/>
-          <w:lang w:eastAsia="es-US"/>
-        </w:rPr>
-        <w:t xml:space="preserve">    Cliente_DNI </w:t>
-      </w:r>
-      <w:r>
-        <w:rPr>
-          <w:rFonts w:ascii="Arial" w:eastAsia="Times New Roman" w:hAnsi="Arial" w:cs="Arial"/>
-          <w:color w:val="0000FF"/>
-          <w:lang w:eastAsia="es-US"/>
-        </w:rPr>
-        <w:t>VARCHAR</w:t>
-      </w:r>
-      <w:r>
-        <w:rPr>
-          <w:rFonts w:ascii="Arial" w:eastAsia="Times New Roman" w:hAnsi="Arial" w:cs="Arial"/>
-          <w:color w:val="000000"/>
-          <w:lang w:eastAsia="es-US"/>
-        </w:rPr>
-        <w:t>(</w:t>
-      </w:r>
-      <w:r>
-        <w:rPr>
-          <w:rFonts w:ascii="Arial" w:eastAsia="Times New Roman" w:hAnsi="Arial" w:cs="Arial"/>
-          <w:color w:val="098658"/>
-          <w:lang w:eastAsia="es-US"/>
-        </w:rPr>
-        <w:t>10</w:t>
-      </w:r>
-      <w:r>
-        <w:rPr>
-          <w:rFonts w:ascii="Arial" w:eastAsia="Times New Roman" w:hAnsi="Arial" w:cs="Arial"/>
-          <w:color w:val="000000"/>
-          <w:lang w:eastAsia="es-US"/>
-        </w:rPr>
-        <w:t xml:space="preserve">) </w:t>
-      </w:r>
-      <w:r>
-        <w:rPr>
-          <w:rFonts w:ascii="Arial" w:eastAsia="Times New Roman" w:hAnsi="Arial" w:cs="Arial"/>
-          <w:color w:val="0000FF"/>
-          <w:lang w:eastAsia="es-US"/>
-        </w:rPr>
-        <w:t>NOT</w:t>
-      </w:r>
-      <w:r>
-        <w:rPr>
-          <w:rFonts w:ascii="Arial" w:eastAsia="Times New Roman" w:hAnsi="Arial" w:cs="Arial"/>
-          <w:color w:val="000000"/>
-          <w:lang w:eastAsia="es-US"/>
-        </w:rPr>
-        <w:t xml:space="preserve"> </w:t>
-      </w:r>
-      <w:r>
-        <w:rPr>
-          <w:rFonts w:ascii="Arial" w:eastAsia="Times New Roman" w:hAnsi="Arial" w:cs="Arial"/>
-          <w:color w:val="0000FF"/>
-          <w:lang w:eastAsia="es-US"/>
-        </w:rPr>
-        <w:t>NULL</w:t>
-      </w:r>
-      <w:r>
-        <w:rPr>
-          <w:rFonts w:ascii="Arial" w:eastAsia="Times New Roman" w:hAnsi="Arial" w:cs="Arial"/>
-          <w:color w:val="000000"/>
-          <w:lang w:eastAsia="es-US"/>
-        </w:rPr>
-        <w:t>,</w:t>
-      </w:r>
-    </w:p>
-    <w:p>
-      <w:pPr>
-        <w:shd w:val="clear" w:color="auto" w:fill="FFFFFF"/>
-        <w:spacing w:before="120" w:after="120" w:line="360" w:lineRule="auto"/>
-        <w:jc w:val="both"/>
-        <w:rPr>
-          <w:rFonts w:ascii="Arial" w:eastAsia="Times New Roman" w:hAnsi="Arial" w:cs="Arial"/>
-          <w:color w:val="000000"/>
-          <w:lang w:eastAsia="es-US"/>
-        </w:rPr>
-      </w:pPr>
-      <w:r>
-        <w:rPr>
-          <w:rFonts w:ascii="Arial" w:eastAsia="Times New Roman" w:hAnsi="Arial" w:cs="Arial"/>
-          <w:color w:val="000000"/>
-          <w:lang w:eastAsia="es-US"/>
-        </w:rPr>
-        <w:t xml:space="preserve">    NumAlbaran </w:t>
-      </w:r>
-      <w:r>
-        <w:rPr>
-          <w:rFonts w:ascii="Arial" w:eastAsia="Times New Roman" w:hAnsi="Arial" w:cs="Arial"/>
-          <w:color w:val="0000FF"/>
-          <w:lang w:eastAsia="es-US"/>
-        </w:rPr>
-        <w:t>VARCHAR</w:t>
-      </w:r>
-      <w:r>
-        <w:rPr>
-          <w:rFonts w:ascii="Arial" w:eastAsia="Times New Roman" w:hAnsi="Arial" w:cs="Arial"/>
-          <w:color w:val="000000"/>
-          <w:lang w:eastAsia="es-US"/>
-        </w:rPr>
-        <w:t>(</w:t>
-      </w:r>
-      <w:r>
-        <w:rPr>
-          <w:rFonts w:ascii="Arial" w:eastAsia="Times New Roman" w:hAnsi="Arial" w:cs="Arial"/>
-          <w:color w:val="098658"/>
-          <w:lang w:eastAsia="es-US"/>
-        </w:rPr>
-        <w:t>10</w:t>
-      </w:r>
-      <w:r>
-        <w:rPr>
-          <w:rFonts w:ascii="Arial" w:eastAsia="Times New Roman" w:hAnsi="Arial" w:cs="Arial"/>
-          <w:color w:val="000000"/>
-          <w:lang w:eastAsia="es-US"/>
-        </w:rPr>
-        <w:t>),</w:t>
-      </w:r>
-    </w:p>
-    <w:p>
-      <w:pPr>
-        <w:shd w:val="clear" w:color="auto" w:fill="FFFFFF"/>
-        <w:spacing w:before="120" w:after="120" w:line="360" w:lineRule="auto"/>
-        <w:jc w:val="both"/>
-        <w:rPr>
-          <w:rFonts w:ascii="Arial" w:eastAsia="Times New Roman" w:hAnsi="Arial" w:cs="Arial"/>
-          <w:color w:val="000000"/>
-          <w:lang w:eastAsia="es-US"/>
-        </w:rPr>
-      </w:pPr>
-      <w:r>
-        <w:rPr>
-          <w:rFonts w:ascii="Arial" w:eastAsia="Times New Roman" w:hAnsi="Arial" w:cs="Arial"/>
-          <w:color w:val="000000"/>
-          <w:lang w:eastAsia="es-US"/>
-        </w:rPr>
-        <w:t xml:space="preserve">    NumFactura </w:t>
-      </w:r>
-      <w:r>
-        <w:rPr>
-          <w:rFonts w:ascii="Arial" w:eastAsia="Times New Roman" w:hAnsi="Arial" w:cs="Arial"/>
-          <w:color w:val="0000FF"/>
-          <w:lang w:eastAsia="es-US"/>
-        </w:rPr>
-        <w:t>VARCHAR</w:t>
-      </w:r>
-      <w:r>
-        <w:rPr>
-          <w:rFonts w:ascii="Arial" w:eastAsia="Times New Roman" w:hAnsi="Arial" w:cs="Arial"/>
-          <w:color w:val="000000"/>
-          <w:lang w:eastAsia="es-US"/>
-        </w:rPr>
-        <w:t>(</w:t>
-      </w:r>
-      <w:r>
-        <w:rPr>
-          <w:rFonts w:ascii="Arial" w:eastAsia="Times New Roman" w:hAnsi="Arial" w:cs="Arial"/>
-          <w:color w:val="098658"/>
-          <w:lang w:eastAsia="es-US"/>
-        </w:rPr>
-        <w:t>10</w:t>
-      </w:r>
-      <w:r>
-        <w:rPr>
-          <w:rFonts w:ascii="Arial" w:eastAsia="Times New Roman" w:hAnsi="Arial" w:cs="Arial"/>
-          <w:color w:val="000000"/>
-          <w:lang w:eastAsia="es-US"/>
-        </w:rPr>
-        <w:t>),</w:t>
-      </w:r>
-    </w:p>
-    <w:p>
-      <w:pPr>
-        <w:shd w:val="clear" w:color="auto" w:fill="FFFFFF"/>
-        <w:spacing w:before="120" w:after="120" w:line="360" w:lineRule="auto"/>
-        <w:jc w:val="both"/>
-        <w:rPr>
-          <w:rFonts w:ascii="Arial" w:eastAsia="Times New Roman" w:hAnsi="Arial" w:cs="Arial"/>
-          <w:color w:val="000000"/>
-          <w:lang w:eastAsia="es-US"/>
-        </w:rPr>
-      </w:pPr>
-      <w:r>
-        <w:rPr>
-          <w:rFonts w:ascii="Arial" w:eastAsia="Times New Roman" w:hAnsi="Arial" w:cs="Arial"/>
-          <w:color w:val="000000"/>
-          <w:lang w:eastAsia="es-US"/>
-        </w:rPr>
-        <w:t xml:space="preserve">    Fecha </w:t>
-      </w:r>
-      <w:r>
-        <w:rPr>
-          <w:rFonts w:ascii="Arial" w:eastAsia="Times New Roman" w:hAnsi="Arial" w:cs="Arial"/>
-          <w:color w:val="0000FF"/>
-          <w:lang w:eastAsia="es-US"/>
-        </w:rPr>
-        <w:t>DATE</w:t>
-      </w:r>
-      <w:r>
-        <w:rPr>
-          <w:rFonts w:ascii="Arial" w:eastAsia="Times New Roman" w:hAnsi="Arial" w:cs="Arial"/>
-          <w:color w:val="000000"/>
-          <w:lang w:eastAsia="es-US"/>
-        </w:rPr>
-        <w:t xml:space="preserve"> </w:t>
-      </w:r>
-      <w:r>
-        <w:rPr>
-          <w:rFonts w:ascii="Arial" w:eastAsia="Times New Roman" w:hAnsi="Arial" w:cs="Arial"/>
-          <w:color w:val="0000FF"/>
-          <w:lang w:eastAsia="es-US"/>
-        </w:rPr>
-        <w:t>NOT</w:t>
-      </w:r>
-      <w:r>
-        <w:rPr>
-          <w:rFonts w:ascii="Arial" w:eastAsia="Times New Roman" w:hAnsi="Arial" w:cs="Arial"/>
-          <w:color w:val="000000"/>
-          <w:lang w:eastAsia="es-US"/>
-        </w:rPr>
-        <w:t xml:space="preserve"> </w:t>
-      </w:r>
-      <w:r>
-        <w:rPr>
-          <w:rFonts w:ascii="Arial" w:eastAsia="Times New Roman" w:hAnsi="Arial" w:cs="Arial"/>
-          <w:color w:val="0000FF"/>
-          <w:lang w:eastAsia="es-US"/>
-        </w:rPr>
-        <w:t>NULL</w:t>
-      </w:r>
-      <w:r>
-        <w:rPr>
-          <w:rFonts w:ascii="Arial" w:eastAsia="Times New Roman" w:hAnsi="Arial" w:cs="Arial"/>
-          <w:color w:val="000000"/>
-          <w:lang w:eastAsia="es-US"/>
-        </w:rPr>
-        <w:t>,</w:t>
-      </w:r>
-    </w:p>
-    <w:p>
-      <w:pPr>
-        <w:shd w:val="clear" w:color="auto" w:fill="FFFFFF"/>
-        <w:spacing w:before="120" w:after="120" w:line="360" w:lineRule="auto"/>
-        <w:jc w:val="both"/>
-        <w:rPr>
-          <w:rFonts w:ascii="Arial" w:eastAsia="Times New Roman" w:hAnsi="Arial" w:cs="Arial"/>
-          <w:color w:val="000000"/>
-          <w:lang w:eastAsia="es-US"/>
-        </w:rPr>
-      </w:pPr>
-      <w:r>
-        <w:rPr>
-          <w:rFonts w:ascii="Arial" w:eastAsia="Times New Roman" w:hAnsi="Arial" w:cs="Arial"/>
-          <w:color w:val="000000"/>
-          <w:lang w:eastAsia="es-US"/>
-        </w:rPr>
-        <w:t xml:space="preserve">    TasaIVA </w:t>
-      </w:r>
-      <w:r>
-        <w:rPr>
-          <w:rFonts w:ascii="Arial" w:eastAsia="Times New Roman" w:hAnsi="Arial" w:cs="Arial"/>
-          <w:color w:val="0000FF"/>
-          <w:lang w:eastAsia="es-US"/>
-        </w:rPr>
-        <w:t>INTEGER</w:t>
-      </w:r>
-      <w:r>
-        <w:rPr>
-          <w:rFonts w:ascii="Arial" w:eastAsia="Times New Roman" w:hAnsi="Arial" w:cs="Arial"/>
-          <w:color w:val="000000"/>
-          <w:lang w:eastAsia="es-US"/>
-        </w:rPr>
-        <w:t>(</w:t>
-      </w:r>
-      <w:r>
-        <w:rPr>
-          <w:rFonts w:ascii="Arial" w:eastAsia="Times New Roman" w:hAnsi="Arial" w:cs="Arial"/>
-          <w:color w:val="098658"/>
-          <w:lang w:eastAsia="es-US"/>
-        </w:rPr>
-        <w:t>2</w:t>
-      </w:r>
-      <w:r>
-        <w:rPr>
-          <w:rFonts w:ascii="Arial" w:eastAsia="Times New Roman" w:hAnsi="Arial" w:cs="Arial"/>
-          <w:color w:val="000000"/>
-          <w:lang w:eastAsia="es-US"/>
-        </w:rPr>
-        <w:t xml:space="preserve">) </w:t>
-      </w:r>
-      <w:r>
-        <w:rPr>
-          <w:rFonts w:ascii="Arial" w:eastAsia="Times New Roman" w:hAnsi="Arial" w:cs="Arial"/>
-          <w:color w:val="0000FF"/>
-          <w:lang w:eastAsia="es-US"/>
-        </w:rPr>
-        <w:t>NOT</w:t>
-      </w:r>
-      <w:r>
-        <w:rPr>
-          <w:rFonts w:ascii="Arial" w:eastAsia="Times New Roman" w:hAnsi="Arial" w:cs="Arial"/>
-          <w:color w:val="000000"/>
-          <w:lang w:eastAsia="es-US"/>
-        </w:rPr>
-        <w:t xml:space="preserve"> </w:t>
-      </w:r>
-      <w:r>
-        <w:rPr>
-          <w:rFonts w:ascii="Arial" w:eastAsia="Times New Roman" w:hAnsi="Arial" w:cs="Arial"/>
-          <w:color w:val="0000FF"/>
-          <w:lang w:eastAsia="es-US"/>
-        </w:rPr>
-        <w:t>NULL</w:t>
-      </w:r>
-      <w:r>
-        <w:rPr>
-          <w:rFonts w:ascii="Arial" w:eastAsia="Times New Roman" w:hAnsi="Arial" w:cs="Arial"/>
-          <w:color w:val="000000"/>
-          <w:lang w:eastAsia="es-US"/>
-        </w:rPr>
-        <w:t>,</w:t>
-      </w:r>
-    </w:p>
-    <w:p>
-      <w:pPr>
-        <w:shd w:val="clear" w:color="auto" w:fill="FFFFFF"/>
-        <w:spacing w:before="120" w:after="120" w:line="360" w:lineRule="auto"/>
-        <w:jc w:val="both"/>
-        <w:rPr>
-          <w:rFonts w:ascii="Arial" w:eastAsia="Times New Roman" w:hAnsi="Arial" w:cs="Arial"/>
-          <w:color w:val="000000"/>
-          <w:lang w:eastAsia="es-US"/>
-        </w:rPr>
-      </w:pPr>
-      <w:r>
-        <w:rPr>
-          <w:rFonts w:ascii="Arial" w:eastAsia="Times New Roman" w:hAnsi="Arial" w:cs="Arial"/>
-          <w:color w:val="000000"/>
-          <w:lang w:eastAsia="es-US"/>
-        </w:rPr>
-        <w:t xml:space="preserve">    BaseImponible </w:t>
-      </w:r>
-      <w:r>
-        <w:rPr>
-          <w:rFonts w:ascii="Arial" w:eastAsia="Times New Roman" w:hAnsi="Arial" w:cs="Arial"/>
-          <w:color w:val="0000FF"/>
-          <w:lang w:eastAsia="es-US"/>
-        </w:rPr>
-        <w:t>DECIMAL</w:t>
-      </w:r>
-      <w:r>
-        <w:rPr>
-          <w:rFonts w:ascii="Arial" w:eastAsia="Times New Roman" w:hAnsi="Arial" w:cs="Arial"/>
-          <w:color w:val="000000"/>
-          <w:lang w:eastAsia="es-US"/>
-        </w:rPr>
-        <w:t>(</w:t>
-      </w:r>
-      <w:r>
-        <w:rPr>
-          <w:rFonts w:ascii="Arial" w:eastAsia="Times New Roman" w:hAnsi="Arial" w:cs="Arial"/>
-          <w:color w:val="098658"/>
-          <w:lang w:eastAsia="es-US"/>
-        </w:rPr>
-        <w:t>10</w:t>
-      </w:r>
-      <w:r>
-        <w:rPr>
-          <w:rFonts w:ascii="Arial" w:eastAsia="Times New Roman" w:hAnsi="Arial" w:cs="Arial"/>
-          <w:color w:val="000000"/>
-          <w:lang w:eastAsia="es-US"/>
-        </w:rPr>
-        <w:t>,</w:t>
-      </w:r>
-      <w:r>
-        <w:rPr>
-          <w:rFonts w:ascii="Arial" w:eastAsia="Times New Roman" w:hAnsi="Arial" w:cs="Arial"/>
-          <w:color w:val="098658"/>
-          <w:lang w:eastAsia="es-US"/>
-        </w:rPr>
-        <w:t>2</w:t>
-      </w:r>
-      <w:r>
-        <w:rPr>
-          <w:rFonts w:ascii="Arial" w:eastAsia="Times New Roman" w:hAnsi="Arial" w:cs="Arial"/>
-          <w:color w:val="000000"/>
-          <w:lang w:eastAsia="es-US"/>
-        </w:rPr>
-        <w:t xml:space="preserve">) </w:t>
-      </w:r>
-      <w:r>
-        <w:rPr>
-          <w:rFonts w:ascii="Arial" w:eastAsia="Times New Roman" w:hAnsi="Arial" w:cs="Arial"/>
-          <w:color w:val="0000FF"/>
-          <w:lang w:eastAsia="es-US"/>
-        </w:rPr>
-        <w:t>NOT</w:t>
-      </w:r>
-      <w:r>
-        <w:rPr>
-          <w:rFonts w:ascii="Arial" w:eastAsia="Times New Roman" w:hAnsi="Arial" w:cs="Arial"/>
-          <w:color w:val="000000"/>
-          <w:lang w:eastAsia="es-US"/>
-        </w:rPr>
-        <w:t xml:space="preserve"> </w:t>
-      </w:r>
-      <w:r>
-        <w:rPr>
-          <w:rFonts w:ascii="Arial" w:eastAsia="Times New Roman" w:hAnsi="Arial" w:cs="Arial"/>
-          <w:color w:val="0000FF"/>
-          <w:lang w:eastAsia="es-US"/>
-        </w:rPr>
-        <w:t>NULL</w:t>
-      </w:r>
-      <w:r>
-        <w:rPr>
-          <w:rFonts w:ascii="Arial" w:eastAsia="Times New Roman" w:hAnsi="Arial" w:cs="Arial"/>
-          <w:color w:val="000000"/>
-          <w:lang w:eastAsia="es-US"/>
-        </w:rPr>
-        <w:t>,</w:t>
-      </w:r>
-    </w:p>
-    <w:p>
-      <w:pPr>
-        <w:shd w:val="clear" w:color="auto" w:fill="FFFFFF"/>
-        <w:spacing w:before="120" w:after="120" w:line="360" w:lineRule="auto"/>
-        <w:jc w:val="both"/>
-        <w:rPr>
-          <w:rFonts w:ascii="Arial" w:eastAsia="Times New Roman" w:hAnsi="Arial" w:cs="Arial"/>
-          <w:color w:val="000000"/>
-          <w:lang w:eastAsia="es-US"/>
-        </w:rPr>
-      </w:pPr>
-      <w:r>
-        <w:rPr>
-          <w:rFonts w:ascii="Arial" w:eastAsia="Times New Roman" w:hAnsi="Arial" w:cs="Arial"/>
-          <w:color w:val="000000"/>
-          <w:lang w:eastAsia="es-US"/>
-        </w:rPr>
-        <w:t xml:space="preserve">    ImporteIVA </w:t>
-      </w:r>
-      <w:r>
-        <w:rPr>
-          <w:rFonts w:ascii="Arial" w:eastAsia="Times New Roman" w:hAnsi="Arial" w:cs="Arial"/>
-          <w:color w:val="0000FF"/>
-          <w:lang w:eastAsia="es-US"/>
-        </w:rPr>
-        <w:t>DECIMAL</w:t>
-      </w:r>
-      <w:r>
-        <w:rPr>
-          <w:rFonts w:ascii="Arial" w:eastAsia="Times New Roman" w:hAnsi="Arial" w:cs="Arial"/>
-          <w:color w:val="000000"/>
-          <w:lang w:eastAsia="es-US"/>
-        </w:rPr>
-        <w:t>(</w:t>
-      </w:r>
-      <w:r>
-        <w:rPr>
-          <w:rFonts w:ascii="Arial" w:eastAsia="Times New Roman" w:hAnsi="Arial" w:cs="Arial"/>
-          <w:color w:val="098658"/>
-          <w:lang w:eastAsia="es-US"/>
-        </w:rPr>
-        <w:t>10</w:t>
-      </w:r>
-      <w:r>
-        <w:rPr>
-          <w:rFonts w:ascii="Arial" w:eastAsia="Times New Roman" w:hAnsi="Arial" w:cs="Arial"/>
-          <w:color w:val="000000"/>
-          <w:lang w:eastAsia="es-US"/>
-        </w:rPr>
-        <w:t>,</w:t>
-      </w:r>
-      <w:r>
-        <w:rPr>
-          <w:rFonts w:ascii="Arial" w:eastAsia="Times New Roman" w:hAnsi="Arial" w:cs="Arial"/>
-          <w:color w:val="098658"/>
-          <w:lang w:eastAsia="es-US"/>
-        </w:rPr>
-        <w:t>2</w:t>
-      </w:r>
-      <w:r>
-        <w:rPr>
-          <w:rFonts w:ascii="Arial" w:eastAsia="Times New Roman" w:hAnsi="Arial" w:cs="Arial"/>
-          <w:color w:val="000000"/>
-          <w:lang w:eastAsia="es-US"/>
-        </w:rPr>
-        <w:t xml:space="preserve">) </w:t>
-      </w:r>
-      <w:r>
-        <w:rPr>
-          <w:rFonts w:ascii="Arial" w:eastAsia="Times New Roman" w:hAnsi="Arial" w:cs="Arial"/>
-          <w:color w:val="0000FF"/>
-          <w:lang w:eastAsia="es-US"/>
-        </w:rPr>
-        <w:t>NOT</w:t>
-      </w:r>
-      <w:r>
-        <w:rPr>
-          <w:rFonts w:ascii="Arial" w:eastAsia="Times New Roman" w:hAnsi="Arial" w:cs="Arial"/>
-          <w:color w:val="000000"/>
-          <w:lang w:eastAsia="es-US"/>
-        </w:rPr>
-        <w:t xml:space="preserve"> </w:t>
-      </w:r>
-      <w:r>
-        <w:rPr>
-          <w:rFonts w:ascii="Arial" w:eastAsia="Times New Roman" w:hAnsi="Arial" w:cs="Arial"/>
-          <w:color w:val="0000FF"/>
-          <w:lang w:eastAsia="es-US"/>
-        </w:rPr>
-        <w:t>NULL</w:t>
-      </w:r>
-      <w:r>
-        <w:rPr>
-          <w:rFonts w:ascii="Arial" w:eastAsia="Times New Roman" w:hAnsi="Arial" w:cs="Arial"/>
-          <w:color w:val="000000"/>
-          <w:lang w:eastAsia="es-US"/>
-        </w:rPr>
-        <w:t>,</w:t>
-      </w:r>
-    </w:p>
-    <w:p>
-      <w:pPr>
-        <w:shd w:val="clear" w:color="auto" w:fill="FFFFFF"/>
-        <w:spacing w:before="120" w:after="120" w:line="360" w:lineRule="auto"/>
-        <w:jc w:val="both"/>
-        <w:rPr>
-          <w:rFonts w:ascii="Arial" w:eastAsia="Times New Roman" w:hAnsi="Arial" w:cs="Arial"/>
-          <w:color w:val="000000"/>
-          <w:lang w:val="en-US" w:eastAsia="es-US"/>
-        </w:rPr>
-      </w:pPr>
-      <w:r>
-        <w:rPr>
-          <w:rFonts w:ascii="Arial" w:eastAsia="Times New Roman" w:hAnsi="Arial" w:cs="Arial"/>
-          <w:color w:val="000000"/>
-          <w:lang w:eastAsia="es-US"/>
-        </w:rPr>
-        <w:t xml:space="preserve">    </w:t>
-      </w:r>
-      <w:r>
-        <w:rPr>
-          <w:rFonts w:ascii="Arial" w:eastAsia="Times New Roman" w:hAnsi="Arial" w:cs="Arial"/>
-          <w:color w:val="000000"/>
-          <w:lang w:val="en-US" w:eastAsia="es-US"/>
-        </w:rPr>
-        <w:t xml:space="preserve">Total </w:t>
-      </w:r>
-      <w:r>
-        <w:rPr>
-          <w:rFonts w:ascii="Arial" w:eastAsia="Times New Roman" w:hAnsi="Arial" w:cs="Arial"/>
-          <w:color w:val="0000FF"/>
-          <w:lang w:val="en-US" w:eastAsia="es-US"/>
-        </w:rPr>
-        <w:t>DECIMAL</w:t>
-      </w:r>
-      <w:r>
-        <w:rPr>
-          <w:rFonts w:ascii="Arial" w:eastAsia="Times New Roman" w:hAnsi="Arial" w:cs="Arial"/>
-          <w:color w:val="000000"/>
-          <w:lang w:val="en-US" w:eastAsia="es-US"/>
-        </w:rPr>
-        <w:t>(</w:t>
-      </w:r>
+      <w:proofErr w:type="gramEnd"/>
       <w:r>
         <w:rPr>
           <w:rFonts w:ascii="Arial" w:eastAsia="Times New Roman" w:hAnsi="Arial" w:cs="Arial"/>
@@ -21000,8 +21541,13 @@
               <w:cnfStyle w:val="000000100000" w:firstRow="0" w:lastRow="0" w:firstColumn="0" w:lastColumn="0" w:oddVBand="0" w:evenVBand="0" w:oddHBand="1" w:evenHBand="0" w:firstRowFirstColumn="0" w:firstRowLastColumn="0" w:lastRowFirstColumn="0" w:lastRowLastColumn="0"/>
             </w:pPr>
             <w:r>
-              <w:t>Almacena el código postal de la localidad del clientes</w:t>
-            </w:r>
+              <w:t xml:space="preserve">Almacena el código postal de la localidad </w:t>
+            </w:r>
+            <w:proofErr w:type="gramStart"/>
+            <w:r>
+              <w:t>del clientes</w:t>
+            </w:r>
+            <w:proofErr w:type="gramEnd"/>
           </w:p>
         </w:tc>
       </w:tr>
@@ -24473,8 +25019,13 @@
             <w:pPr>
               <w:cnfStyle w:val="000000100000" w:firstRow="0" w:lastRow="0" w:firstColumn="0" w:lastColumn="0" w:oddVBand="0" w:evenVBand="0" w:oddHBand="1" w:evenHBand="0" w:firstRowFirstColumn="0" w:firstRowLastColumn="0" w:lastRowFirstColumn="0" w:lastRowLastColumn="0"/>
             </w:pPr>
-            <w:r>
-              <w:t>Tasa del IVA a implementar al cliente.</w:t>
+            <w:proofErr w:type="gramStart"/>
+            <w:r>
+              <w:t>Tasa del IVA a implementar</w:t>
+            </w:r>
+            <w:proofErr w:type="gramEnd"/>
+            <w:r>
+              <w:t xml:space="preserve"> al cliente.</w:t>
             </w:r>
           </w:p>
         </w:tc>
@@ -24845,7 +25396,15 @@
               <w:cnfStyle w:val="000000100000" w:firstRow="0" w:lastRow="0" w:firstColumn="0" w:lastColumn="0" w:oddVBand="0" w:evenVBand="0" w:oddHBand="1" w:evenHBand="0" w:firstRowFirstColumn="0" w:firstRowLastColumn="0" w:lastRowFirstColumn="0" w:lastRowLastColumn="0"/>
             </w:pPr>
             <w:r>
-              <w:t>Importe del IVA  a aplicar.</w:t>
+              <w:t xml:space="preserve">Importe del </w:t>
+            </w:r>
+            <w:proofErr w:type="gramStart"/>
+            <w:r>
+              <w:t>IVA  a</w:t>
+            </w:r>
+            <w:proofErr w:type="gramEnd"/>
+            <w:r>
+              <w:t xml:space="preserve"> aplicar.</w:t>
             </w:r>
           </w:p>
         </w:tc>
@@ -27124,7 +27683,35 @@
         <w:rPr>
           <w:rFonts w:ascii="Arial" w:hAnsi="Arial" w:cs="Arial"/>
         </w:rPr>
-        <w:t xml:space="preserve"> de la clase ControladorPrincipal para comprobar usuario y password para acceder al sistema. Dentro del método se realizar una llamada al método comprobarCamposVacios() para comprobar que los campos usuario y password no </w:t>
+        <w:t xml:space="preserve"> de la clase ControladorPrincipal para comprobar usuario y </w:t>
+      </w:r>
+      <w:proofErr w:type="gramStart"/>
+      <w:r>
+        <w:rPr>
+          <w:rFonts w:ascii="Arial" w:hAnsi="Arial" w:cs="Arial"/>
+        </w:rPr>
+        <w:t>password</w:t>
+      </w:r>
+      <w:proofErr w:type="gramEnd"/>
+      <w:r>
+        <w:rPr>
+          <w:rFonts w:ascii="Arial" w:hAnsi="Arial" w:cs="Arial"/>
+        </w:rPr>
+        <w:t xml:space="preserve"> para acceder al sistema. Dentro del método se realizar una llamada al método comprobarCamposVacios() para comprobar que los campos usuario y </w:t>
+      </w:r>
+      <w:proofErr w:type="gramStart"/>
+      <w:r>
+        <w:rPr>
+          <w:rFonts w:ascii="Arial" w:hAnsi="Arial" w:cs="Arial"/>
+        </w:rPr>
+        <w:t>password</w:t>
+      </w:r>
+      <w:proofErr w:type="gramEnd"/>
+      <w:r>
+        <w:rPr>
+          <w:rFonts w:ascii="Arial" w:hAnsi="Arial" w:cs="Arial"/>
+        </w:rPr>
+        <w:t xml:space="preserve"> no </w:t>
       </w:r>
       <w:r>
         <w:rPr>
@@ -27162,7 +27749,7 @@
                     <pic:cNvPicPr/>
                   </pic:nvPicPr>
                   <pic:blipFill>
-                    <a:blip r:embed="rId14">
+                    <a:blip r:embed="rId16">
                       <a:extLst>
                         <a:ext uri="{28A0092B-C50C-407E-A947-70E740481C1C}">
                           <a14:useLocalDpi xmlns:a14="http://schemas.microsoft.com/office/drawing/2010/main" val="0"/>
@@ -27383,7 +27970,7 @@
                     <pic:cNvPicPr/>
                   </pic:nvPicPr>
                   <pic:blipFill>
-                    <a:blip r:embed="rId15">
+                    <a:blip r:embed="rId17">
                       <a:extLst>
                         <a:ext uri="{28A0092B-C50C-407E-A947-70E740481C1C}">
                           <a14:useLocalDpi xmlns:a14="http://schemas.microsoft.com/office/drawing/2010/main" val="0"/>
@@ -27712,7 +28299,7 @@
                     <pic:cNvPicPr/>
                   </pic:nvPicPr>
                   <pic:blipFill>
-                    <a:blip r:embed="rId16">
+                    <a:blip r:embed="rId18">
                       <a:extLst>
                         <a:ext uri="{28A0092B-C50C-407E-A947-70E740481C1C}">
                           <a14:useLocalDpi xmlns:a14="http://schemas.microsoft.com/office/drawing/2010/main" val="0"/>
@@ -28076,7 +28663,7 @@
                     <pic:cNvPicPr/>
                   </pic:nvPicPr>
                   <pic:blipFill>
-                    <a:blip r:embed="rId17">
+                    <a:blip r:embed="rId19">
                       <a:extLst>
                         <a:ext uri="{28A0092B-C50C-407E-A947-70E740481C1C}">
                           <a14:useLocalDpi xmlns:a14="http://schemas.microsoft.com/office/drawing/2010/main" val="0"/>
@@ -28357,7 +28944,7 @@
                     <pic:cNvPicPr/>
                   </pic:nvPicPr>
                   <pic:blipFill>
-                    <a:blip r:embed="rId18">
+                    <a:blip r:embed="rId20">
                       <a:extLst>
                         <a:ext uri="{28A0092B-C50C-407E-A947-70E740481C1C}">
                           <a14:useLocalDpi xmlns:a14="http://schemas.microsoft.com/office/drawing/2010/main" val="0"/>
@@ -28522,7 +29109,7 @@
                     <pic:cNvPicPr/>
                   </pic:nvPicPr>
                   <pic:blipFill>
-                    <a:blip r:embed="rId19">
+                    <a:blip r:embed="rId21">
                       <a:extLst>
                         <a:ext uri="{28A0092B-C50C-407E-A947-70E740481C1C}">
                           <a14:useLocalDpi xmlns:a14="http://schemas.microsoft.com/office/drawing/2010/main" val="0"/>
@@ -28716,7 +29303,7 @@
                     <pic:cNvPicPr/>
                   </pic:nvPicPr>
                   <pic:blipFill>
-                    <a:blip r:embed="rId20">
+                    <a:blip r:embed="rId22">
                       <a:extLst>
                         <a:ext uri="{28A0092B-C50C-407E-A947-70E740481C1C}">
                           <a14:useLocalDpi xmlns:a14="http://schemas.microsoft.com/office/drawing/2010/main" val="0"/>
@@ -28839,7 +29426,7 @@
                     <pic:cNvPicPr/>
                   </pic:nvPicPr>
                   <pic:blipFill>
-                    <a:blip r:embed="rId21">
+                    <a:blip r:embed="rId23">
                       <a:extLst>
                         <a:ext uri="{28A0092B-C50C-407E-A947-70E740481C1C}">
                           <a14:useLocalDpi xmlns:a14="http://schemas.microsoft.com/office/drawing/2010/main" val="0"/>
@@ -28973,7 +29560,7 @@
                     <pic:cNvPicPr/>
                   </pic:nvPicPr>
                   <pic:blipFill>
-                    <a:blip r:embed="rId22">
+                    <a:blip r:embed="rId24">
                       <a:extLst>
                         <a:ext uri="{28A0092B-C50C-407E-A947-70E740481C1C}">
                           <a14:useLocalDpi xmlns:a14="http://schemas.microsoft.com/office/drawing/2010/main" val="0"/>
@@ -29124,7 +29711,7 @@
                     <pic:cNvPicPr/>
                   </pic:nvPicPr>
                   <pic:blipFill>
-                    <a:blip r:embed="rId23">
+                    <a:blip r:embed="rId25">
                       <a:extLst>
                         <a:ext uri="{28A0092B-C50C-407E-A947-70E740481C1C}">
                           <a14:useLocalDpi xmlns:a14="http://schemas.microsoft.com/office/drawing/2010/main" val="0"/>
@@ -29248,7 +29835,7 @@
                     <pic:cNvPicPr/>
                   </pic:nvPicPr>
                   <pic:blipFill>
-                    <a:blip r:embed="rId24">
+                    <a:blip r:embed="rId26">
                       <a:extLst>
                         <a:ext uri="{28A0092B-C50C-407E-A947-70E740481C1C}">
                           <a14:useLocalDpi xmlns:a14="http://schemas.microsoft.com/office/drawing/2010/main" val="0"/>
@@ -29396,7 +29983,7 @@
                     <pic:cNvPicPr/>
                   </pic:nvPicPr>
                   <pic:blipFill>
-                    <a:blip r:embed="rId25">
+                    <a:blip r:embed="rId27">
                       <a:extLst>
                         <a:ext uri="{28A0092B-C50C-407E-A947-70E740481C1C}">
                           <a14:useLocalDpi xmlns:a14="http://schemas.microsoft.com/office/drawing/2010/main" val="0"/>
@@ -29521,7 +30108,7 @@
                     <pic:cNvPicPr/>
                   </pic:nvPicPr>
                   <pic:blipFill>
-                    <a:blip r:embed="rId26">
+                    <a:blip r:embed="rId28">
                       <a:extLst>
                         <a:ext uri="{28A0092B-C50C-407E-A947-70E740481C1C}">
                           <a14:useLocalDpi xmlns:a14="http://schemas.microsoft.com/office/drawing/2010/main" val="0"/>
@@ -29636,7 +30223,7 @@
                     <pic:cNvPicPr/>
                   </pic:nvPicPr>
                   <pic:blipFill>
-                    <a:blip r:embed="rId27">
+                    <a:blip r:embed="rId29">
                       <a:extLst>
                         <a:ext uri="{28A0092B-C50C-407E-A947-70E740481C1C}">
                           <a14:useLocalDpi xmlns:a14="http://schemas.microsoft.com/office/drawing/2010/main" val="0"/>
@@ -29761,7 +30348,7 @@
                     <pic:cNvPicPr/>
                   </pic:nvPicPr>
                   <pic:blipFill>
-                    <a:blip r:embed="rId28">
+                    <a:blip r:embed="rId30">
                       <a:extLst>
                         <a:ext uri="{28A0092B-C50C-407E-A947-70E740481C1C}">
                           <a14:useLocalDpi xmlns:a14="http://schemas.microsoft.com/office/drawing/2010/main" val="0"/>
@@ -29900,7 +30487,7 @@
                     <pic:cNvPicPr/>
                   </pic:nvPicPr>
                   <pic:blipFill>
-                    <a:blip r:embed="rId29">
+                    <a:blip r:embed="rId31">
                       <a:extLst>
                         <a:ext uri="{28A0092B-C50C-407E-A947-70E740481C1C}">
                           <a14:useLocalDpi xmlns:a14="http://schemas.microsoft.com/office/drawing/2010/main" val="0"/>
@@ -30016,7 +30603,7 @@
                     <pic:cNvPicPr/>
                   </pic:nvPicPr>
                   <pic:blipFill>
-                    <a:blip r:embed="rId30">
+                    <a:blip r:embed="rId32">
                       <a:extLst>
                         <a:ext uri="{28A0092B-C50C-407E-A947-70E740481C1C}">
                           <a14:useLocalDpi xmlns:a14="http://schemas.microsoft.com/office/drawing/2010/main" val="0"/>
@@ -30157,7 +30744,7 @@
                     <pic:cNvPicPr/>
                   </pic:nvPicPr>
                   <pic:blipFill>
-                    <a:blip r:embed="rId31">
+                    <a:blip r:embed="rId33">
                       <a:extLst>
                         <a:ext uri="{28A0092B-C50C-407E-A947-70E740481C1C}">
                           <a14:useLocalDpi xmlns:a14="http://schemas.microsoft.com/office/drawing/2010/main" val="0"/>
@@ -30284,7 +30871,7 @@
                     <pic:cNvPicPr/>
                   </pic:nvPicPr>
                   <pic:blipFill>
-                    <a:blip r:embed="rId32">
+                    <a:blip r:embed="rId34">
                       <a:extLst>
                         <a:ext uri="{28A0092B-C50C-407E-A947-70E740481C1C}">
                           <a14:useLocalDpi xmlns:a14="http://schemas.microsoft.com/office/drawing/2010/main" val="0"/>
@@ -30470,7 +31057,7 @@
                     <pic:cNvPicPr/>
                   </pic:nvPicPr>
                   <pic:blipFill>
-                    <a:blip r:embed="rId33"/>
+                    <a:blip r:embed="rId35"/>
                     <a:stretch>
                       <a:fillRect/>
                     </a:stretch>
@@ -30771,7 +31358,7 @@
                     <pic:cNvPicPr/>
                   </pic:nvPicPr>
                   <pic:blipFill>
-                    <a:blip r:embed="rId34"/>
+                    <a:blip r:embed="rId36"/>
                     <a:stretch>
                       <a:fillRect/>
                     </a:stretch>
@@ -30877,7 +31464,7 @@
                     <pic:cNvPicPr/>
                   </pic:nvPicPr>
                   <pic:blipFill>
-                    <a:blip r:embed="rId35"/>
+                    <a:blip r:embed="rId37"/>
                     <a:stretch>
                       <a:fillRect/>
                     </a:stretch>
@@ -30964,7 +31551,7 @@
                     <pic:cNvPicPr/>
                   </pic:nvPicPr>
                   <pic:blipFill>
-                    <a:blip r:embed="rId36"/>
+                    <a:blip r:embed="rId38"/>
                     <a:stretch>
                       <a:fillRect/>
                     </a:stretch>
@@ -31084,7 +31671,7 @@
                     <pic:cNvPicPr/>
                   </pic:nvPicPr>
                   <pic:blipFill>
-                    <a:blip r:embed="rId37"/>
+                    <a:blip r:embed="rId39"/>
                     <a:stretch>
                       <a:fillRect/>
                     </a:stretch>
@@ -32815,7 +33402,7 @@
                     <pic:cNvPicPr/>
                   </pic:nvPicPr>
                   <pic:blipFill>
-                    <a:blip r:embed="rId38"/>
+                    <a:blip r:embed="rId40"/>
                     <a:stretch>
                       <a:fillRect/>
                     </a:stretch>
@@ -32904,7 +33491,7 @@
                     <pic:cNvPicPr/>
                   </pic:nvPicPr>
                   <pic:blipFill>
-                    <a:blip r:embed="rId39"/>
+                    <a:blip r:embed="rId41"/>
                     <a:stretch>
                       <a:fillRect/>
                     </a:stretch>
@@ -32976,7 +33563,7 @@
                     <pic:cNvPicPr/>
                   </pic:nvPicPr>
                   <pic:blipFill>
-                    <a:blip r:embed="rId40"/>
+                    <a:blip r:embed="rId42"/>
                     <a:stretch>
                       <a:fillRect/>
                     </a:stretch>
@@ -33026,7 +33613,7 @@
                     <pic:cNvPicPr/>
                   </pic:nvPicPr>
                   <pic:blipFill>
-                    <a:blip r:embed="rId41"/>
+                    <a:blip r:embed="rId43"/>
                     <a:stretch>
                       <a:fillRect/>
                     </a:stretch>
@@ -33076,7 +33663,7 @@
                     <pic:cNvPicPr/>
                   </pic:nvPicPr>
                   <pic:blipFill>
-                    <a:blip r:embed="rId42"/>
+                    <a:blip r:embed="rId44"/>
                     <a:stretch>
                       <a:fillRect/>
                     </a:stretch>
@@ -33303,7 +33890,7 @@
                     <pic:cNvPicPr/>
                   </pic:nvPicPr>
                   <pic:blipFill>
-                    <a:blip r:embed="rId43">
+                    <a:blip r:embed="rId45">
                       <a:extLst>
                         <a:ext uri="{28A0092B-C50C-407E-A947-70E740481C1C}">
                           <a14:useLocalDpi xmlns:a14="http://schemas.microsoft.com/office/drawing/2010/main" val="0"/>
@@ -33752,7 +34339,21 @@
         <w:rPr>
           <w:rFonts w:ascii="Arial" w:hAnsi="Arial" w:cs="Arial"/>
         </w:rPr>
-        <w:t xml:space="preserve">Como he comentado anteriormente he usado GitHub como sistema de control de versiones, usando su versión Desktop que facilita la interacción con el repositorio mediante interfaz gráfica. En principio solo he hecho uso de la rama master </w:t>
+        <w:t xml:space="preserve">Como he comentado anteriormente he usado GitHub como sistema de control de versiones, usando su versión Desktop que facilita la interacción con el repositorio mediante interfaz gráfica. En principio solo he hecho uso de la rama </w:t>
+      </w:r>
+      <w:proofErr w:type="gramStart"/>
+      <w:r>
+        <w:rPr>
+          <w:rFonts w:ascii="Arial" w:hAnsi="Arial" w:cs="Arial"/>
+        </w:rPr>
+        <w:t>master</w:t>
+      </w:r>
+      <w:proofErr w:type="gramEnd"/>
+      <w:r>
+        <w:rPr>
+          <w:rFonts w:ascii="Arial" w:hAnsi="Arial" w:cs="Arial"/>
+        </w:rPr>
+        <w:t xml:space="preserve"> </w:t>
       </w:r>
       <w:r>
         <w:rPr>
@@ -34411,7 +35012,7 @@
         </w:rPr>
         <w:t xml:space="preserve"> </w:t>
       </w:r>
-      <w:hyperlink r:id="rId44" w:history="1">
+      <w:hyperlink r:id="rId46" w:history="1">
         <w:proofErr w:type="spellStart"/>
         <w:r>
           <w:rPr>
@@ -34424,7 +35025,21 @@
           <w:rPr>
             <w:rStyle w:val="Hipervnculo"/>
           </w:rPr>
-          <w:t xml:space="preserve"> Español - YouTube</w:t>
+          <w:t xml:space="preserve"> </w:t>
+        </w:r>
+        <w:proofErr w:type="gramStart"/>
+        <w:r>
+          <w:rPr>
+            <w:rStyle w:val="Hipervnculo"/>
+          </w:rPr>
+          <w:t>Español</w:t>
+        </w:r>
+        <w:proofErr w:type="gramEnd"/>
+        <w:r>
+          <w:rPr>
+            <w:rStyle w:val="Hipervnculo"/>
+          </w:rPr>
+          <w:t xml:space="preserve"> - YouTube</w:t>
         </w:r>
       </w:hyperlink>
     </w:p>
@@ -34437,7 +35052,7 @@
         <w:tab/>
         <w:t xml:space="preserve">-   </w:t>
       </w:r>
-      <w:hyperlink r:id="rId45" w:history="1">
+      <w:hyperlink r:id="rId47" w:history="1">
         <w:proofErr w:type="spellStart"/>
         <w:r>
           <w:rPr>
@@ -34509,7 +35124,7 @@
           <w:numId w:val="8"/>
         </w:numPr>
       </w:pPr>
-      <w:hyperlink r:id="rId46" w:history="1">
+      <w:hyperlink r:id="rId48" w:history="1">
         <w:r>
           <w:rPr>
             <w:rStyle w:val="Hipervnculo"/>
@@ -34591,7 +35206,7 @@
           <w:lang w:val="en-US"/>
         </w:rPr>
       </w:pPr>
-      <w:hyperlink r:id="rId47" w:history="1">
+      <w:hyperlink r:id="rId49" w:history="1">
         <w:r>
           <w:rPr>
             <w:rStyle w:val="Hipervnculo"/>
@@ -34683,7 +35298,7 @@
           <w:lang w:val="en-US"/>
         </w:rPr>
       </w:pPr>
-      <w:hyperlink r:id="rId48" w:history="1">
+      <w:hyperlink r:id="rId50" w:history="1">
         <w:r>
           <w:rPr>
             <w:rStyle w:val="Hipervnculo"/>
@@ -34737,7 +35352,7 @@
       </w:pPr>
     </w:p>
     <w:sectPr>
-      <w:footerReference w:type="default" r:id="rId49"/>
+      <w:footerReference w:type="default" r:id="rId51"/>
       <w:pgSz w:w="11906" w:h="16838"/>
       <w:pgMar w:top="1701" w:right="1134" w:bottom="1134" w:left="1701" w:header="709" w:footer="680" w:gutter="0"/>
       <w:pgNumType w:start="0"/>
@@ -35385,6 +36000,95 @@
     </w:lvl>
   </w:abstractNum>
   <w:abstractNum w:abstractNumId="7" w15:restartNumberingAfterBreak="0">
+    <w:nsid w:val="43681F67"/>
+    <w:multiLevelType w:val="hybridMultilevel"/>
+    <w:tmpl w:val="A99E9A96"/>
+    <w:lvl w:ilvl="0" w:tplc="31F4E604">
+      <w:start w:val="1"/>
+      <w:numFmt w:val="decimal"/>
+      <w:lvlText w:val="%1."/>
+      <w:lvlJc w:val="left"/>
+      <w:pPr>
+        <w:ind w:left="720" w:hanging="360"/>
+      </w:pPr>
+      <w:rPr>
+        <w:rFonts w:hint="default"/>
+      </w:rPr>
+    </w:lvl>
+    <w:lvl w:ilvl="1" w:tplc="540A0019" w:tentative="1">
+      <w:start w:val="1"/>
+      <w:numFmt w:val="lowerLetter"/>
+      <w:lvlText w:val="%2."/>
+      <w:lvlJc w:val="left"/>
+      <w:pPr>
+        <w:ind w:left="1440" w:hanging="360"/>
+      </w:pPr>
+    </w:lvl>
+    <w:lvl w:ilvl="2" w:tplc="540A001B" w:tentative="1">
+      <w:start w:val="1"/>
+      <w:numFmt w:val="lowerRoman"/>
+      <w:lvlText w:val="%3."/>
+      <w:lvlJc w:val="right"/>
+      <w:pPr>
+        <w:ind w:left="2160" w:hanging="180"/>
+      </w:pPr>
+    </w:lvl>
+    <w:lvl w:ilvl="3" w:tplc="540A000F" w:tentative="1">
+      <w:start w:val="1"/>
+      <w:numFmt w:val="decimal"/>
+      <w:lvlText w:val="%4."/>
+      <w:lvlJc w:val="left"/>
+      <w:pPr>
+        <w:ind w:left="2880" w:hanging="360"/>
+      </w:pPr>
+    </w:lvl>
+    <w:lvl w:ilvl="4" w:tplc="540A0019" w:tentative="1">
+      <w:start w:val="1"/>
+      <w:numFmt w:val="lowerLetter"/>
+      <w:lvlText w:val="%5."/>
+      <w:lvlJc w:val="left"/>
+      <w:pPr>
+        <w:ind w:left="3600" w:hanging="360"/>
+      </w:pPr>
+    </w:lvl>
+    <w:lvl w:ilvl="5" w:tplc="540A001B" w:tentative="1">
+      <w:start w:val="1"/>
+      <w:numFmt w:val="lowerRoman"/>
+      <w:lvlText w:val="%6."/>
+      <w:lvlJc w:val="right"/>
+      <w:pPr>
+        <w:ind w:left="4320" w:hanging="180"/>
+      </w:pPr>
+    </w:lvl>
+    <w:lvl w:ilvl="6" w:tplc="540A000F" w:tentative="1">
+      <w:start w:val="1"/>
+      <w:numFmt w:val="decimal"/>
+      <w:lvlText w:val="%7."/>
+      <w:lvlJc w:val="left"/>
+      <w:pPr>
+        <w:ind w:left="5040" w:hanging="360"/>
+      </w:pPr>
+    </w:lvl>
+    <w:lvl w:ilvl="7" w:tplc="540A0019" w:tentative="1">
+      <w:start w:val="1"/>
+      <w:numFmt w:val="lowerLetter"/>
+      <w:lvlText w:val="%8."/>
+      <w:lvlJc w:val="left"/>
+      <w:pPr>
+        <w:ind w:left="5760" w:hanging="360"/>
+      </w:pPr>
+    </w:lvl>
+    <w:lvl w:ilvl="8" w:tplc="540A001B" w:tentative="1">
+      <w:start w:val="1"/>
+      <w:numFmt w:val="lowerRoman"/>
+      <w:lvlText w:val="%9."/>
+      <w:lvlJc w:val="right"/>
+      <w:pPr>
+        <w:ind w:left="6480" w:hanging="180"/>
+      </w:pPr>
+    </w:lvl>
+  </w:abstractNum>
+  <w:abstractNum w:abstractNumId="8" w15:restartNumberingAfterBreak="0">
     <w:nsid w:val="4CED5DFD"/>
     <w:multiLevelType w:val="hybridMultilevel"/>
     <w:tmpl w:val="155E2526"/>
@@ -35496,7 +36200,7 @@
       </w:rPr>
     </w:lvl>
   </w:abstractNum>
-  <w:abstractNum w:abstractNumId="8" w15:restartNumberingAfterBreak="0">
+  <w:abstractNum w:abstractNumId="9" w15:restartNumberingAfterBreak="0">
     <w:nsid w:val="4EDF7BBB"/>
     <w:multiLevelType w:val="multilevel"/>
     <w:tmpl w:val="A8C66872"/>
@@ -35617,7 +36321,7 @@
       </w:rPr>
     </w:lvl>
   </w:abstractNum>
-  <w:abstractNum w:abstractNumId="9" w15:restartNumberingAfterBreak="0">
+  <w:abstractNum w:abstractNumId="10" w15:restartNumberingAfterBreak="0">
     <w:nsid w:val="5DD87BB2"/>
     <w:multiLevelType w:val="hybridMultilevel"/>
     <w:tmpl w:val="36ACED6A"/>
@@ -35706,7 +36410,7 @@
       </w:pPr>
     </w:lvl>
   </w:abstractNum>
-  <w:abstractNum w:abstractNumId="10" w15:restartNumberingAfterBreak="0">
+  <w:abstractNum w:abstractNumId="11" w15:restartNumberingAfterBreak="0">
     <w:nsid w:val="62E662A9"/>
     <w:multiLevelType w:val="hybridMultilevel"/>
     <w:tmpl w:val="3BB4C8E4"/>
@@ -35818,7 +36522,7 @@
       </w:rPr>
     </w:lvl>
   </w:abstractNum>
-  <w:abstractNum w:abstractNumId="11" w15:restartNumberingAfterBreak="0">
+  <w:abstractNum w:abstractNumId="12" w15:restartNumberingAfterBreak="0">
     <w:nsid w:val="70B939D3"/>
     <w:multiLevelType w:val="hybridMultilevel"/>
     <w:tmpl w:val="3C10B2CE"/>
@@ -35931,7 +36635,7 @@
       </w:rPr>
     </w:lvl>
   </w:abstractNum>
-  <w:abstractNum w:abstractNumId="12" w15:restartNumberingAfterBreak="0">
+  <w:abstractNum w:abstractNumId="13" w15:restartNumberingAfterBreak="0">
     <w:nsid w:val="72295E76"/>
     <w:multiLevelType w:val="hybridMultilevel"/>
     <w:tmpl w:val="FC18BB5C"/>
@@ -36020,7 +36724,7 @@
       </w:pPr>
     </w:lvl>
   </w:abstractNum>
-  <w:abstractNum w:abstractNumId="13" w15:restartNumberingAfterBreak="0">
+  <w:abstractNum w:abstractNumId="14" w15:restartNumberingAfterBreak="0">
     <w:nsid w:val="741C1D94"/>
     <w:multiLevelType w:val="hybridMultilevel"/>
     <w:tmpl w:val="E0689AA4"/>
@@ -36133,7 +36837,7 @@
       </w:rPr>
     </w:lvl>
   </w:abstractNum>
-  <w:abstractNum w:abstractNumId="14" w15:restartNumberingAfterBreak="0">
+  <w:abstractNum w:abstractNumId="15" w15:restartNumberingAfterBreak="0">
     <w:nsid w:val="74A06257"/>
     <w:multiLevelType w:val="hybridMultilevel"/>
     <w:tmpl w:val="8632A60A"/>
@@ -36246,16 +36950,16 @@
     </w:lvl>
   </w:abstractNum>
   <w:num w:numId="1" w16cid:durableId="192885703">
-    <w:abstractNumId w:val="8"/>
+    <w:abstractNumId w:val="9"/>
   </w:num>
   <w:num w:numId="2" w16cid:durableId="701243869">
     <w:abstractNumId w:val="2"/>
   </w:num>
   <w:num w:numId="3" w16cid:durableId="650209899">
-    <w:abstractNumId w:val="12"/>
+    <w:abstractNumId w:val="13"/>
   </w:num>
   <w:num w:numId="4" w16cid:durableId="100538279">
-    <w:abstractNumId w:val="9"/>
+    <w:abstractNumId w:val="10"/>
   </w:num>
   <w:num w:numId="5" w16cid:durableId="1322659084">
     <w:abstractNumId w:val="3"/>
@@ -36264,22 +36968,22 @@
     <w:abstractNumId w:val="6"/>
   </w:num>
   <w:num w:numId="7" w16cid:durableId="267395925">
-    <w:abstractNumId w:val="13"/>
+    <w:abstractNumId w:val="14"/>
   </w:num>
   <w:num w:numId="8" w16cid:durableId="789981657">
-    <w:abstractNumId w:val="10"/>
+    <w:abstractNumId w:val="11"/>
   </w:num>
   <w:num w:numId="9" w16cid:durableId="1961180347">
     <w:abstractNumId w:val="4"/>
   </w:num>
   <w:num w:numId="10" w16cid:durableId="2011250270">
-    <w:abstractNumId w:val="7"/>
+    <w:abstractNumId w:val="8"/>
   </w:num>
   <w:num w:numId="11" w16cid:durableId="517817842">
-    <w:abstractNumId w:val="14"/>
+    <w:abstractNumId w:val="15"/>
   </w:num>
   <w:num w:numId="12" w16cid:durableId="1329479426">
-    <w:abstractNumId w:val="11"/>
+    <w:abstractNumId w:val="12"/>
   </w:num>
   <w:num w:numId="13" w16cid:durableId="1414551626">
     <w:abstractNumId w:val="5"/>
@@ -36289,6 +36993,9 @@
   </w:num>
   <w:num w:numId="15" w16cid:durableId="1256982996">
     <w:abstractNumId w:val="0"/>
+  </w:num>
+  <w:num w:numId="16" w16cid:durableId="2050101259">
+    <w:abstractNumId w:val="7"/>
   </w:num>
 </w:numbering>
 </file>

--- a/004-Documento Final/2021-2022_Proy_DAM_Victoria_Andreu_Jorge.docx
+++ b/004-Documento Final/2021-2022_Proy_DAM_Victoria_Andreu_Jorge.docx
@@ -11198,6 +11198,7 @@
       <w:r>
         <w:rPr>
           <w:rFonts w:ascii="Arial" w:hAnsi="Arial" w:cs="Arial"/>
+          <w:noProof/>
         </w:rPr>
         <w:drawing>
           <wp:inline distT="0" distB="0" distL="0" distR="0" wp14:anchorId="51C7AF14" wp14:editId="4695174A">
@@ -11277,6 +11278,7 @@
       <w:r>
         <w:rPr>
           <w:rFonts w:ascii="Arial" w:hAnsi="Arial" w:cs="Arial"/>
+          <w:noProof/>
         </w:rPr>
         <w:drawing>
           <wp:inline distT="0" distB="0" distL="0" distR="0" wp14:anchorId="2A3A7C6F" wp14:editId="70EA67C2">
@@ -16982,32 +16984,53 @@
         </w:rPr>
         <w:t xml:space="preserve">    </w:t>
       </w:r>
-      <w:proofErr w:type="spellStart"/>
       <w:r>
         <w:rPr>
           <w:rFonts w:ascii="Arial" w:eastAsia="Times New Roman" w:hAnsi="Arial" w:cs="Arial"/>
           <w:color w:val="000000"/>
           <w:lang w:val="en-US" w:eastAsia="es-US"/>
         </w:rPr>
-        <w:t>Correo</w:t>
-      </w:r>
-      <w:proofErr w:type="spellEnd"/>
+        <w:t xml:space="preserve">Correo </w:t>
+      </w:r>
+      <w:r>
+        <w:rPr>
+          <w:rFonts w:ascii="Arial" w:eastAsia="Times New Roman" w:hAnsi="Arial" w:cs="Arial"/>
+          <w:color w:val="0000FF"/>
+          <w:lang w:val="en-US" w:eastAsia="es-US"/>
+        </w:rPr>
+        <w:t>VARCHAR</w:t>
+      </w:r>
       <w:r>
         <w:rPr>
           <w:rFonts w:ascii="Arial" w:eastAsia="Times New Roman" w:hAnsi="Arial" w:cs="Arial"/>
           <w:color w:val="000000"/>
           <w:lang w:val="en-US" w:eastAsia="es-US"/>
         </w:rPr>
-        <w:t xml:space="preserve"> </w:t>
-      </w:r>
-      <w:proofErr w:type="gramStart"/>
+        <w:t>(</w:t>
+      </w:r>
+      <w:r>
+        <w:rPr>
+          <w:rFonts w:ascii="Arial" w:eastAsia="Times New Roman" w:hAnsi="Arial" w:cs="Arial"/>
+          <w:color w:val="098658"/>
+          <w:lang w:val="en-US" w:eastAsia="es-US"/>
+        </w:rPr>
+        <w:t>200</w:t>
+      </w:r>
+      <w:r>
+        <w:rPr>
+          <w:rFonts w:ascii="Arial" w:eastAsia="Times New Roman" w:hAnsi="Arial" w:cs="Arial"/>
+          <w:color w:val="000000"/>
+          <w:lang w:val="en-US" w:eastAsia="es-US"/>
+        </w:rPr>
+        <w:t xml:space="preserve">) </w:t>
+      </w:r>
       <w:r>
         <w:rPr>
           <w:rFonts w:ascii="Arial" w:eastAsia="Times New Roman" w:hAnsi="Arial" w:cs="Arial"/>
           <w:color w:val="0000FF"/>
           <w:lang w:val="en-US" w:eastAsia="es-US"/>
         </w:rPr>
-        <w:t>VARCHAR</w:t>
+        <w:t>NOT</w:t>
       </w:r>
       <w:r>
         <w:rPr>
@@ -17015,16 +17038,704 @@
           <w:color w:val="000000"/>
           <w:lang w:val="en-US" w:eastAsia="es-US"/>
         </w:rPr>
+        <w:t xml:space="preserve"> </w:t>
+      </w:r>
+      <w:r>
+        <w:rPr>
+          <w:rFonts w:ascii="Arial" w:eastAsia="Times New Roman" w:hAnsi="Arial" w:cs="Arial"/>
+          <w:color w:val="0000FF"/>
+          <w:lang w:val="en-US" w:eastAsia="es-US"/>
+        </w:rPr>
+        <w:t>NULL</w:t>
+      </w:r>
+      <w:r>
+        <w:rPr>
+          <w:rFonts w:ascii="Arial" w:eastAsia="Times New Roman" w:hAnsi="Arial" w:cs="Arial"/>
+          <w:color w:val="0000FF"/>
+          <w:lang w:val="en-US" w:eastAsia="es-US"/>
+        </w:rPr>
+        <w:t>,</w:t>
+      </w:r>
+    </w:p>
+    <w:p>
+      <w:pPr>
+        <w:shd w:val="clear" w:color="auto" w:fill="FFFFFF"/>
+        <w:spacing w:before="120" w:after="120" w:line="360" w:lineRule="auto"/>
+        <w:jc w:val="both"/>
+        <w:rPr>
+          <w:rFonts w:ascii="Arial" w:eastAsia="Times New Roman" w:hAnsi="Arial" w:cs="Arial"/>
+          <w:color w:val="000000"/>
+          <w:lang w:val="en-US" w:eastAsia="es-US"/>
+        </w:rPr>
+      </w:pPr>
+      <w:r>
+        <w:rPr>
+          <w:rFonts w:ascii="Arial" w:eastAsia="Times New Roman" w:hAnsi="Arial" w:cs="Arial"/>
+          <w:color w:val="000000"/>
+          <w:lang w:val="en-US" w:eastAsia="es-US"/>
+        </w:rPr>
+        <w:lastRenderedPageBreak/>
+        <w:t xml:space="preserve">    </w:t>
+      </w:r>
+      <w:r>
+        <w:rPr>
+          <w:rFonts w:ascii="Arial" w:eastAsia="Times New Roman" w:hAnsi="Arial" w:cs="Arial"/>
+          <w:color w:val="0000FF"/>
+          <w:lang w:val="en-US" w:eastAsia="es-US"/>
+        </w:rPr>
+        <w:t>CONSTRAINT</w:t>
+      </w:r>
+      <w:r>
+        <w:rPr>
+          <w:rFonts w:ascii="Arial" w:eastAsia="Times New Roman" w:hAnsi="Arial" w:cs="Arial"/>
+          <w:color w:val="000000"/>
+          <w:lang w:val="en-US" w:eastAsia="es-US"/>
+        </w:rPr>
+        <w:t xml:space="preserve"> cliente_pk </w:t>
+      </w:r>
+      <w:r>
+        <w:rPr>
+          <w:rFonts w:ascii="Arial" w:eastAsia="Times New Roman" w:hAnsi="Arial" w:cs="Arial"/>
+          <w:color w:val="0000FF"/>
+          <w:lang w:val="en-US" w:eastAsia="es-US"/>
+        </w:rPr>
+        <w:t>PRIMARY</w:t>
+      </w:r>
+      <w:r>
+        <w:rPr>
+          <w:rFonts w:ascii="Arial" w:eastAsia="Times New Roman" w:hAnsi="Arial" w:cs="Arial"/>
+          <w:color w:val="000000"/>
+          <w:lang w:val="en-US" w:eastAsia="es-US"/>
+        </w:rPr>
+        <w:t xml:space="preserve"> </w:t>
+      </w:r>
+      <w:r>
+        <w:rPr>
+          <w:rFonts w:ascii="Arial" w:eastAsia="Times New Roman" w:hAnsi="Arial" w:cs="Arial"/>
+          <w:color w:val="0000FF"/>
+          <w:lang w:val="en-US" w:eastAsia="es-US"/>
+        </w:rPr>
+        <w:t>KEY</w:t>
+      </w:r>
+      <w:r>
+        <w:rPr>
+          <w:rFonts w:ascii="Arial" w:eastAsia="Times New Roman" w:hAnsi="Arial" w:cs="Arial"/>
+          <w:color w:val="000000"/>
+          <w:lang w:val="en-US" w:eastAsia="es-US"/>
+        </w:rPr>
+        <w:t xml:space="preserve"> (DNI),</w:t>
+      </w:r>
+    </w:p>
+    <w:p>
+      <w:pPr>
+        <w:shd w:val="clear" w:color="auto" w:fill="FFFFFF"/>
+        <w:spacing w:before="120" w:after="120" w:line="360" w:lineRule="auto"/>
+        <w:jc w:val="both"/>
+        <w:rPr>
+          <w:rFonts w:ascii="Arial" w:eastAsia="Times New Roman" w:hAnsi="Arial" w:cs="Arial"/>
+          <w:color w:val="000000"/>
+          <w:lang w:eastAsia="es-US"/>
+        </w:rPr>
+      </w:pPr>
+      <w:r>
+        <w:rPr>
+          <w:rFonts w:ascii="Arial" w:eastAsia="Times New Roman" w:hAnsi="Arial" w:cs="Arial"/>
+          <w:color w:val="000000"/>
+          <w:lang w:val="en-US" w:eastAsia="es-US"/>
+        </w:rPr>
+        <w:t xml:space="preserve">    </w:t>
+      </w:r>
+      <w:r>
+        <w:rPr>
+          <w:rFonts w:ascii="Arial" w:eastAsia="Times New Roman" w:hAnsi="Arial" w:cs="Arial"/>
+          <w:color w:val="0000FF"/>
+          <w:lang w:eastAsia="es-US"/>
+        </w:rPr>
+        <w:t>CONSTRAINT</w:t>
+      </w:r>
+      <w:r>
+        <w:rPr>
+          <w:rFonts w:ascii="Arial" w:eastAsia="Times New Roman" w:hAnsi="Arial" w:cs="Arial"/>
+          <w:color w:val="000000"/>
+          <w:lang w:eastAsia="es-US"/>
+        </w:rPr>
+        <w:t xml:space="preserve"> cliente_doc </w:t>
+      </w:r>
+      <w:r>
+        <w:rPr>
+          <w:rFonts w:ascii="Arial" w:eastAsia="Times New Roman" w:hAnsi="Arial" w:cs="Arial"/>
+          <w:color w:val="0000FF"/>
+          <w:lang w:eastAsia="es-US"/>
+        </w:rPr>
+        <w:t>UNIQUE</w:t>
+      </w:r>
+      <w:r>
+        <w:rPr>
+          <w:rFonts w:ascii="Arial" w:eastAsia="Times New Roman" w:hAnsi="Arial" w:cs="Arial"/>
+          <w:color w:val="000000"/>
+          <w:lang w:eastAsia="es-US"/>
+        </w:rPr>
+        <w:t xml:space="preserve"> (IDCliente)</w:t>
+      </w:r>
+    </w:p>
+    <w:p>
+      <w:pPr>
+        <w:shd w:val="clear" w:color="auto" w:fill="FFFFFF"/>
+        <w:spacing w:before="120" w:after="120" w:line="360" w:lineRule="auto"/>
+        <w:jc w:val="both"/>
+        <w:rPr>
+          <w:rFonts w:ascii="Arial" w:eastAsia="Times New Roman" w:hAnsi="Arial" w:cs="Arial"/>
+          <w:color w:val="000000"/>
+          <w:lang w:eastAsia="es-US"/>
+        </w:rPr>
+      </w:pPr>
+      <w:r>
+        <w:rPr>
+          <w:rFonts w:ascii="Arial" w:eastAsia="Times New Roman" w:hAnsi="Arial" w:cs="Arial"/>
+          <w:color w:val="000000"/>
+          <w:lang w:eastAsia="es-US"/>
+        </w:rPr>
+        <w:t>);</w:t>
+      </w:r>
+    </w:p>
+    <w:p>
+      <w:pPr>
+        <w:shd w:val="clear" w:color="auto" w:fill="FFFFFF"/>
+        <w:spacing w:before="120" w:after="120" w:line="360" w:lineRule="auto"/>
+        <w:jc w:val="both"/>
+        <w:rPr>
+          <w:rFonts w:ascii="Arial" w:eastAsia="Times New Roman" w:hAnsi="Arial" w:cs="Arial"/>
+          <w:color w:val="000000"/>
+          <w:lang w:eastAsia="es-US"/>
+        </w:rPr>
+      </w:pPr>
+    </w:p>
+    <w:p>
+      <w:pPr>
+        <w:shd w:val="clear" w:color="auto" w:fill="FFFFFF"/>
+        <w:spacing w:before="120" w:after="120" w:line="360" w:lineRule="auto"/>
+        <w:jc w:val="both"/>
+        <w:rPr>
+          <w:rFonts w:ascii="Arial" w:eastAsia="Times New Roman" w:hAnsi="Arial" w:cs="Arial"/>
+          <w:color w:val="000000"/>
+          <w:lang w:eastAsia="es-US"/>
+        </w:rPr>
+      </w:pPr>
+      <w:r>
+        <w:rPr>
+          <w:rFonts w:ascii="Arial" w:eastAsia="Times New Roman" w:hAnsi="Arial" w:cs="Arial"/>
+          <w:color w:val="000000"/>
+          <w:lang w:eastAsia="es-US"/>
+        </w:rPr>
+        <w:t>#creamos la tabla material</w:t>
+      </w:r>
+    </w:p>
+    <w:p>
+      <w:pPr>
+        <w:shd w:val="clear" w:color="auto" w:fill="FFFFFF"/>
+        <w:spacing w:before="120" w:after="120" w:line="360" w:lineRule="auto"/>
+        <w:jc w:val="both"/>
+        <w:rPr>
+          <w:rFonts w:ascii="Arial" w:eastAsia="Times New Roman" w:hAnsi="Arial" w:cs="Arial"/>
+          <w:color w:val="000000"/>
+          <w:lang w:eastAsia="es-US"/>
+        </w:rPr>
+      </w:pPr>
+      <w:r>
+        <w:rPr>
+          <w:rFonts w:ascii="Arial" w:eastAsia="Times New Roman" w:hAnsi="Arial" w:cs="Arial"/>
+          <w:color w:val="0000FF"/>
+          <w:lang w:eastAsia="es-US"/>
+        </w:rPr>
+        <w:t>CREATE</w:t>
+      </w:r>
+      <w:r>
+        <w:rPr>
+          <w:rFonts w:ascii="Arial" w:eastAsia="Times New Roman" w:hAnsi="Arial" w:cs="Arial"/>
+          <w:color w:val="000000"/>
+          <w:lang w:eastAsia="es-US"/>
+        </w:rPr>
+        <w:t xml:space="preserve"> </w:t>
+      </w:r>
+      <w:r>
+        <w:rPr>
+          <w:rFonts w:ascii="Arial" w:eastAsia="Times New Roman" w:hAnsi="Arial" w:cs="Arial"/>
+          <w:color w:val="0000FF"/>
+          <w:lang w:eastAsia="es-US"/>
+        </w:rPr>
+        <w:t>TABLE</w:t>
+      </w:r>
+      <w:r>
+        <w:rPr>
+          <w:rFonts w:ascii="Arial" w:eastAsia="Times New Roman" w:hAnsi="Arial" w:cs="Arial"/>
+          <w:color w:val="000000"/>
+          <w:lang w:eastAsia="es-US"/>
+        </w:rPr>
+        <w:t xml:space="preserve"> material (</w:t>
+      </w:r>
+    </w:p>
+    <w:p>
+      <w:pPr>
+        <w:shd w:val="clear" w:color="auto" w:fill="FFFFFF"/>
+        <w:spacing w:before="120" w:after="120" w:line="360" w:lineRule="auto"/>
+        <w:jc w:val="both"/>
+        <w:rPr>
+          <w:rFonts w:ascii="Arial" w:eastAsia="Times New Roman" w:hAnsi="Arial" w:cs="Arial"/>
+          <w:color w:val="000000"/>
+          <w:lang w:eastAsia="es-US"/>
+        </w:rPr>
+      </w:pPr>
+      <w:r>
+        <w:rPr>
+          <w:rFonts w:ascii="Arial" w:eastAsia="Times New Roman" w:hAnsi="Arial" w:cs="Arial"/>
+          <w:color w:val="000000"/>
+          <w:lang w:eastAsia="es-US"/>
+        </w:rPr>
+        <w:t xml:space="preserve">    IDMaterial </w:t>
+      </w:r>
+      <w:r>
+        <w:rPr>
+          <w:rFonts w:ascii="Arial" w:eastAsia="Times New Roman" w:hAnsi="Arial" w:cs="Arial"/>
+          <w:color w:val="0000FF"/>
+          <w:lang w:eastAsia="es-US"/>
+        </w:rPr>
+        <w:t>VARCHAR</w:t>
+      </w:r>
+      <w:r>
+        <w:rPr>
+          <w:rFonts w:ascii="Arial" w:eastAsia="Times New Roman" w:hAnsi="Arial" w:cs="Arial"/>
+          <w:color w:val="000000"/>
+          <w:lang w:eastAsia="es-US"/>
+        </w:rPr>
         <w:t>(</w:t>
       </w:r>
-      <w:proofErr w:type="gramEnd"/>
+      <w:r>
+        <w:rPr>
+          <w:rFonts w:ascii="Arial" w:eastAsia="Times New Roman" w:hAnsi="Arial" w:cs="Arial"/>
+          <w:color w:val="098658"/>
+          <w:lang w:eastAsia="es-US"/>
+        </w:rPr>
+        <w:t>1</w:t>
+      </w:r>
+      <w:r>
+        <w:rPr>
+          <w:rFonts w:ascii="Arial" w:eastAsia="Times New Roman" w:hAnsi="Arial" w:cs="Arial"/>
+          <w:color w:val="098658"/>
+          <w:lang w:eastAsia="es-US"/>
+        </w:rPr>
+        <w:t>4</w:t>
+      </w:r>
+      <w:r>
+        <w:rPr>
+          <w:rFonts w:ascii="Arial" w:eastAsia="Times New Roman" w:hAnsi="Arial" w:cs="Arial"/>
+          <w:color w:val="000000"/>
+          <w:lang w:eastAsia="es-US"/>
+        </w:rPr>
+        <w:t>),</w:t>
+      </w:r>
+    </w:p>
+    <w:p>
+      <w:pPr>
+        <w:shd w:val="clear" w:color="auto" w:fill="FFFFFF"/>
+        <w:spacing w:before="120" w:after="120" w:line="360" w:lineRule="auto"/>
+        <w:jc w:val="both"/>
+        <w:rPr>
+          <w:rFonts w:ascii="Arial" w:eastAsia="Times New Roman" w:hAnsi="Arial" w:cs="Arial"/>
+          <w:color w:val="000000"/>
+          <w:lang w:eastAsia="es-US"/>
+        </w:rPr>
+      </w:pPr>
+      <w:r>
+        <w:rPr>
+          <w:rFonts w:ascii="Arial" w:eastAsia="Times New Roman" w:hAnsi="Arial" w:cs="Arial"/>
+          <w:color w:val="000000"/>
+          <w:lang w:eastAsia="es-US"/>
+        </w:rPr>
+        <w:t xml:space="preserve">    Categoria </w:t>
+      </w:r>
+      <w:r>
+        <w:rPr>
+          <w:rFonts w:ascii="Arial" w:eastAsia="Times New Roman" w:hAnsi="Arial" w:cs="Arial"/>
+          <w:color w:val="0000FF"/>
+          <w:lang w:eastAsia="es-US"/>
+        </w:rPr>
+        <w:t>VARCHAR</w:t>
+      </w:r>
+      <w:r>
+        <w:rPr>
+          <w:rFonts w:ascii="Arial" w:eastAsia="Times New Roman" w:hAnsi="Arial" w:cs="Arial"/>
+          <w:color w:val="000000"/>
+          <w:lang w:eastAsia="es-US"/>
+        </w:rPr>
+        <w:t>(</w:t>
+      </w:r>
+      <w:r>
+        <w:rPr>
+          <w:rFonts w:ascii="Arial" w:eastAsia="Times New Roman" w:hAnsi="Arial" w:cs="Arial"/>
+          <w:color w:val="098658"/>
+          <w:lang w:eastAsia="es-US"/>
+        </w:rPr>
+        <w:t>100</w:t>
+      </w:r>
+      <w:r>
+        <w:rPr>
+          <w:rFonts w:ascii="Arial" w:eastAsia="Times New Roman" w:hAnsi="Arial" w:cs="Arial"/>
+          <w:color w:val="000000"/>
+          <w:lang w:eastAsia="es-US"/>
+        </w:rPr>
+        <w:t xml:space="preserve">) </w:t>
+      </w:r>
+      <w:r>
+        <w:rPr>
+          <w:rFonts w:ascii="Arial" w:eastAsia="Times New Roman" w:hAnsi="Arial" w:cs="Arial"/>
+          <w:color w:val="0000FF"/>
+          <w:lang w:eastAsia="es-US"/>
+        </w:rPr>
+        <w:t>NOT</w:t>
+      </w:r>
+      <w:r>
+        <w:rPr>
+          <w:rFonts w:ascii="Arial" w:eastAsia="Times New Roman" w:hAnsi="Arial" w:cs="Arial"/>
+          <w:color w:val="000000"/>
+          <w:lang w:eastAsia="es-US"/>
+        </w:rPr>
+        <w:t xml:space="preserve"> </w:t>
+      </w:r>
+      <w:r>
+        <w:rPr>
+          <w:rFonts w:ascii="Arial" w:eastAsia="Times New Roman" w:hAnsi="Arial" w:cs="Arial"/>
+          <w:color w:val="0000FF"/>
+          <w:lang w:eastAsia="es-US"/>
+        </w:rPr>
+        <w:t>NULL</w:t>
+      </w:r>
+      <w:r>
+        <w:rPr>
+          <w:rFonts w:ascii="Arial" w:eastAsia="Times New Roman" w:hAnsi="Arial" w:cs="Arial"/>
+          <w:color w:val="000000"/>
+          <w:lang w:eastAsia="es-US"/>
+        </w:rPr>
+        <w:t>,</w:t>
+      </w:r>
+    </w:p>
+    <w:p>
+      <w:pPr>
+        <w:shd w:val="clear" w:color="auto" w:fill="FFFFFF"/>
+        <w:spacing w:before="120" w:after="120" w:line="360" w:lineRule="auto"/>
+        <w:jc w:val="both"/>
+        <w:rPr>
+          <w:rFonts w:ascii="Arial" w:eastAsia="Times New Roman" w:hAnsi="Arial" w:cs="Arial"/>
+          <w:color w:val="000000"/>
+          <w:lang w:eastAsia="es-US"/>
+        </w:rPr>
+      </w:pPr>
+      <w:r>
+        <w:rPr>
+          <w:rFonts w:ascii="Arial" w:eastAsia="Times New Roman" w:hAnsi="Arial" w:cs="Arial"/>
+          <w:color w:val="000000"/>
+          <w:lang w:eastAsia="es-US"/>
+        </w:rPr>
+        <w:t xml:space="preserve">    Nombre </w:t>
+      </w:r>
+      <w:r>
+        <w:rPr>
+          <w:rFonts w:ascii="Arial" w:eastAsia="Times New Roman" w:hAnsi="Arial" w:cs="Arial"/>
+          <w:color w:val="0000FF"/>
+          <w:lang w:eastAsia="es-US"/>
+        </w:rPr>
+        <w:t>VARCHAR</w:t>
+      </w:r>
+      <w:r>
+        <w:rPr>
+          <w:rFonts w:ascii="Arial" w:eastAsia="Times New Roman" w:hAnsi="Arial" w:cs="Arial"/>
+          <w:color w:val="000000"/>
+          <w:lang w:eastAsia="es-US"/>
+        </w:rPr>
+        <w:t>(</w:t>
+      </w:r>
+      <w:r>
+        <w:rPr>
+          <w:rFonts w:ascii="Arial" w:eastAsia="Times New Roman" w:hAnsi="Arial" w:cs="Arial"/>
+          <w:color w:val="098658"/>
+          <w:lang w:eastAsia="es-US"/>
+        </w:rPr>
+        <w:t>200</w:t>
+      </w:r>
+      <w:r>
+        <w:rPr>
+          <w:rFonts w:ascii="Arial" w:eastAsia="Times New Roman" w:hAnsi="Arial" w:cs="Arial"/>
+          <w:color w:val="000000"/>
+          <w:lang w:eastAsia="es-US"/>
+        </w:rPr>
+        <w:t xml:space="preserve">) </w:t>
+      </w:r>
+      <w:r>
+        <w:rPr>
+          <w:rFonts w:ascii="Arial" w:eastAsia="Times New Roman" w:hAnsi="Arial" w:cs="Arial"/>
+          <w:color w:val="0000FF"/>
+          <w:lang w:eastAsia="es-US"/>
+        </w:rPr>
+        <w:t>NOT</w:t>
+      </w:r>
+      <w:r>
+        <w:rPr>
+          <w:rFonts w:ascii="Arial" w:eastAsia="Times New Roman" w:hAnsi="Arial" w:cs="Arial"/>
+          <w:color w:val="000000"/>
+          <w:lang w:eastAsia="es-US"/>
+        </w:rPr>
+        <w:t xml:space="preserve"> </w:t>
+      </w:r>
+      <w:r>
+        <w:rPr>
+          <w:rFonts w:ascii="Arial" w:eastAsia="Times New Roman" w:hAnsi="Arial" w:cs="Arial"/>
+          <w:color w:val="0000FF"/>
+          <w:lang w:eastAsia="es-US"/>
+        </w:rPr>
+        <w:t>NULL</w:t>
+      </w:r>
+      <w:r>
+        <w:rPr>
+          <w:rFonts w:ascii="Arial" w:eastAsia="Times New Roman" w:hAnsi="Arial" w:cs="Arial"/>
+          <w:color w:val="000000"/>
+          <w:lang w:eastAsia="es-US"/>
+        </w:rPr>
+        <w:t>,</w:t>
+      </w:r>
+    </w:p>
+    <w:p>
+      <w:pPr>
+        <w:shd w:val="clear" w:color="auto" w:fill="FFFFFF"/>
+        <w:spacing w:before="120" w:after="120" w:line="360" w:lineRule="auto"/>
+        <w:jc w:val="both"/>
+        <w:rPr>
+          <w:rFonts w:ascii="Arial" w:eastAsia="Times New Roman" w:hAnsi="Arial" w:cs="Arial"/>
+          <w:color w:val="000000"/>
+          <w:lang w:eastAsia="es-US"/>
+        </w:rPr>
+      </w:pPr>
+      <w:r>
+        <w:rPr>
+          <w:rFonts w:ascii="Arial" w:eastAsia="Times New Roman" w:hAnsi="Arial" w:cs="Arial"/>
+          <w:color w:val="000000"/>
+          <w:lang w:eastAsia="es-US"/>
+        </w:rPr>
+        <w:t xml:space="preserve">    Descripcion </w:t>
+      </w:r>
+      <w:r>
+        <w:rPr>
+          <w:rFonts w:ascii="Arial" w:eastAsia="Times New Roman" w:hAnsi="Arial" w:cs="Arial"/>
+          <w:color w:val="0000FF"/>
+          <w:lang w:eastAsia="es-US"/>
+        </w:rPr>
+        <w:t>VARCHAR</w:t>
+      </w:r>
+      <w:r>
+        <w:rPr>
+          <w:rFonts w:ascii="Arial" w:eastAsia="Times New Roman" w:hAnsi="Arial" w:cs="Arial"/>
+          <w:color w:val="000000"/>
+          <w:lang w:eastAsia="es-US"/>
+        </w:rPr>
+        <w:t>(</w:t>
+      </w:r>
+      <w:r>
+        <w:rPr>
+          <w:rFonts w:ascii="Arial" w:eastAsia="Times New Roman" w:hAnsi="Arial" w:cs="Arial"/>
+          <w:color w:val="098658"/>
+          <w:lang w:eastAsia="es-US"/>
+        </w:rPr>
+        <w:t>200</w:t>
+      </w:r>
+      <w:r>
+        <w:rPr>
+          <w:rFonts w:ascii="Arial" w:eastAsia="Times New Roman" w:hAnsi="Arial" w:cs="Arial"/>
+          <w:color w:val="000000"/>
+          <w:lang w:eastAsia="es-US"/>
+        </w:rPr>
+        <w:t xml:space="preserve">) </w:t>
+      </w:r>
+      <w:r>
+        <w:rPr>
+          <w:rFonts w:ascii="Arial" w:eastAsia="Times New Roman" w:hAnsi="Arial" w:cs="Arial"/>
+          <w:color w:val="0000FF"/>
+          <w:lang w:eastAsia="es-US"/>
+        </w:rPr>
+        <w:t>NOT</w:t>
+      </w:r>
+      <w:r>
+        <w:rPr>
+          <w:rFonts w:ascii="Arial" w:eastAsia="Times New Roman" w:hAnsi="Arial" w:cs="Arial"/>
+          <w:color w:val="000000"/>
+          <w:lang w:eastAsia="es-US"/>
+        </w:rPr>
+        <w:t xml:space="preserve"> </w:t>
+      </w:r>
+      <w:r>
+        <w:rPr>
+          <w:rFonts w:ascii="Arial" w:eastAsia="Times New Roman" w:hAnsi="Arial" w:cs="Arial"/>
+          <w:color w:val="0000FF"/>
+          <w:lang w:eastAsia="es-US"/>
+        </w:rPr>
+        <w:t>NULL</w:t>
+      </w:r>
+      <w:r>
+        <w:rPr>
+          <w:rFonts w:ascii="Arial" w:eastAsia="Times New Roman" w:hAnsi="Arial" w:cs="Arial"/>
+          <w:color w:val="000000"/>
+          <w:lang w:eastAsia="es-US"/>
+        </w:rPr>
+        <w:t>,</w:t>
+      </w:r>
+    </w:p>
+    <w:p>
+      <w:pPr>
+        <w:shd w:val="clear" w:color="auto" w:fill="FFFFFF"/>
+        <w:spacing w:before="120" w:after="120" w:line="360" w:lineRule="auto"/>
+        <w:jc w:val="both"/>
+        <w:rPr>
+          <w:rFonts w:ascii="Arial" w:eastAsia="Times New Roman" w:hAnsi="Arial" w:cs="Arial"/>
+          <w:color w:val="000000"/>
+          <w:lang w:eastAsia="es-US"/>
+        </w:rPr>
+      </w:pPr>
+      <w:r>
+        <w:rPr>
+          <w:rFonts w:ascii="Arial" w:eastAsia="Times New Roman" w:hAnsi="Arial" w:cs="Arial"/>
+          <w:color w:val="000000"/>
+          <w:lang w:eastAsia="es-US"/>
+        </w:rPr>
+        <w:t xml:space="preserve">    PrecioCoste </w:t>
+      </w:r>
+      <w:r>
+        <w:rPr>
+          <w:rFonts w:ascii="Arial" w:eastAsia="Times New Roman" w:hAnsi="Arial" w:cs="Arial"/>
+          <w:color w:val="0000FF"/>
+          <w:lang w:eastAsia="es-US"/>
+        </w:rPr>
+        <w:t>DECIMAL</w:t>
+      </w:r>
+      <w:r>
+        <w:rPr>
+          <w:rFonts w:ascii="Arial" w:eastAsia="Times New Roman" w:hAnsi="Arial" w:cs="Arial"/>
+          <w:color w:val="000000"/>
+          <w:lang w:eastAsia="es-US"/>
+        </w:rPr>
+        <w:t xml:space="preserve"> (</w:t>
+      </w:r>
+      <w:r>
+        <w:rPr>
+          <w:rFonts w:ascii="Arial" w:eastAsia="Times New Roman" w:hAnsi="Arial" w:cs="Arial"/>
+          <w:color w:val="098658"/>
+          <w:lang w:eastAsia="es-US"/>
+        </w:rPr>
+        <w:t>10</w:t>
+      </w:r>
+      <w:r>
+        <w:rPr>
+          <w:rFonts w:ascii="Arial" w:eastAsia="Times New Roman" w:hAnsi="Arial" w:cs="Arial"/>
+          <w:color w:val="000000"/>
+          <w:lang w:eastAsia="es-US"/>
+        </w:rPr>
+        <w:t>,</w:t>
+      </w:r>
+      <w:r>
+        <w:rPr>
+          <w:rFonts w:ascii="Arial" w:eastAsia="Times New Roman" w:hAnsi="Arial" w:cs="Arial"/>
+          <w:color w:val="098658"/>
+          <w:lang w:eastAsia="es-US"/>
+        </w:rPr>
+        <w:t>2</w:t>
+      </w:r>
+      <w:r>
+        <w:rPr>
+          <w:rFonts w:ascii="Arial" w:eastAsia="Times New Roman" w:hAnsi="Arial" w:cs="Arial"/>
+          <w:color w:val="000000"/>
+          <w:lang w:eastAsia="es-US"/>
+        </w:rPr>
+        <w:t xml:space="preserve">) </w:t>
+      </w:r>
+      <w:r>
+        <w:rPr>
+          <w:rFonts w:ascii="Arial" w:eastAsia="Times New Roman" w:hAnsi="Arial" w:cs="Arial"/>
+          <w:color w:val="0000FF"/>
+          <w:lang w:eastAsia="es-US"/>
+        </w:rPr>
+        <w:t>NOT</w:t>
+      </w:r>
+      <w:r>
+        <w:rPr>
+          <w:rFonts w:ascii="Arial" w:eastAsia="Times New Roman" w:hAnsi="Arial" w:cs="Arial"/>
+          <w:color w:val="000000"/>
+          <w:lang w:eastAsia="es-US"/>
+        </w:rPr>
+        <w:t xml:space="preserve"> </w:t>
+      </w:r>
+      <w:r>
+        <w:rPr>
+          <w:rFonts w:ascii="Arial" w:eastAsia="Times New Roman" w:hAnsi="Arial" w:cs="Arial"/>
+          <w:color w:val="0000FF"/>
+          <w:lang w:eastAsia="es-US"/>
+        </w:rPr>
+        <w:t>NULL</w:t>
+      </w:r>
+      <w:r>
+        <w:rPr>
+          <w:rFonts w:ascii="Arial" w:eastAsia="Times New Roman" w:hAnsi="Arial" w:cs="Arial"/>
+          <w:color w:val="000000"/>
+          <w:lang w:eastAsia="es-US"/>
+        </w:rPr>
+        <w:t>,</w:t>
+      </w:r>
+    </w:p>
+    <w:p>
+      <w:pPr>
+        <w:shd w:val="clear" w:color="auto" w:fill="FFFFFF"/>
+        <w:spacing w:before="120" w:after="120" w:line="360" w:lineRule="auto"/>
+        <w:jc w:val="both"/>
+        <w:rPr>
+          <w:rFonts w:ascii="Arial" w:eastAsia="Times New Roman" w:hAnsi="Arial" w:cs="Arial"/>
+          <w:color w:val="000000"/>
+          <w:lang w:val="en-US" w:eastAsia="es-US"/>
+        </w:rPr>
+      </w:pPr>
+      <w:r>
+        <w:rPr>
+          <w:rFonts w:ascii="Arial" w:eastAsia="Times New Roman" w:hAnsi="Arial" w:cs="Arial"/>
+          <w:color w:val="000000"/>
+          <w:lang w:eastAsia="es-US"/>
+        </w:rPr>
+        <w:t xml:space="preserve">    </w:t>
+      </w:r>
+      <w:r>
+        <w:rPr>
+          <w:rFonts w:ascii="Arial" w:eastAsia="Times New Roman" w:hAnsi="Arial" w:cs="Arial"/>
+          <w:color w:val="000000"/>
+          <w:lang w:val="en-US" w:eastAsia="es-US"/>
+        </w:rPr>
+        <w:t xml:space="preserve">Incremento </w:t>
+      </w:r>
+      <w:r>
+        <w:rPr>
+          <w:rFonts w:ascii="Arial" w:eastAsia="Times New Roman" w:hAnsi="Arial" w:cs="Arial"/>
+          <w:color w:val="0000FF"/>
+          <w:lang w:val="en-US" w:eastAsia="es-US"/>
+        </w:rPr>
+        <w:t>DECIMAL</w:t>
+      </w:r>
+      <w:r>
+        <w:rPr>
+          <w:rFonts w:ascii="Arial" w:eastAsia="Times New Roman" w:hAnsi="Arial" w:cs="Arial"/>
+          <w:color w:val="000000"/>
+          <w:lang w:val="en-US" w:eastAsia="es-US"/>
+        </w:rPr>
+        <w:t xml:space="preserve"> (</w:t>
+      </w:r>
       <w:r>
         <w:rPr>
           <w:rFonts w:ascii="Arial" w:eastAsia="Times New Roman" w:hAnsi="Arial" w:cs="Arial"/>
           <w:color w:val="098658"/>
           <w:lang w:val="en-US" w:eastAsia="es-US"/>
         </w:rPr>
-        <w:t>200</w:t>
+        <w:t>10</w:t>
       </w:r>
       <w:r>
         <w:rPr>
@@ -17032,7 +17743,23 @@
           <w:color w:val="000000"/>
           <w:lang w:val="en-US" w:eastAsia="es-US"/>
         </w:rPr>
-        <w:t xml:space="preserve">) </w:t>
+        <w:t>,</w:t>
+      </w:r>
+      <w:r>
+        <w:rPr>
+          <w:rFonts w:ascii="Arial" w:eastAsia="Times New Roman" w:hAnsi="Arial" w:cs="Arial"/>
+          <w:color w:val="098658"/>
+          <w:lang w:val="en-US" w:eastAsia="es-US"/>
+        </w:rPr>
+        <w:t>2</w:t>
+      </w:r>
+      <w:r>
+        <w:rPr>
+          <w:rFonts w:ascii="Arial" w:eastAsia="Times New Roman" w:hAnsi="Arial" w:cs="Arial"/>
+          <w:color w:val="000000"/>
+          <w:lang w:val="en-US" w:eastAsia="es-US"/>
+        </w:rPr>
+        <w:t>)</w:t>
       </w:r>
       <w:r>
         <w:rPr>
@@ -17061,31 +17788,78 @@
       <w:r>
         <w:rPr>
           <w:rFonts w:ascii="Arial" w:eastAsia="Times New Roman" w:hAnsi="Arial" w:cs="Arial"/>
+          <w:color w:val="000000"/>
+          <w:lang w:val="en-US" w:eastAsia="es-US"/>
+        </w:rPr>
+        <w:t>,</w:t>
+      </w:r>
+    </w:p>
+    <w:p>
+      <w:pPr>
+        <w:shd w:val="clear" w:color="auto" w:fill="FFFFFF"/>
+        <w:spacing w:before="120" w:after="120" w:line="360" w:lineRule="auto"/>
+        <w:jc w:val="both"/>
+        <w:rPr>
+          <w:rFonts w:ascii="Arial" w:eastAsia="Times New Roman" w:hAnsi="Arial" w:cs="Arial"/>
+          <w:color w:val="000000"/>
+          <w:lang w:val="en-US" w:eastAsia="es-US"/>
+        </w:rPr>
+      </w:pPr>
+      <w:r>
+        <w:rPr>
+          <w:rFonts w:ascii="Arial" w:eastAsia="Times New Roman" w:hAnsi="Arial" w:cs="Arial"/>
+          <w:color w:val="000000"/>
+          <w:lang w:val="en-US" w:eastAsia="es-US"/>
+        </w:rPr>
+        <w:t xml:space="preserve">    PrecioUnitario </w:t>
+      </w:r>
+      <w:r>
+        <w:rPr>
+          <w:rFonts w:ascii="Arial" w:eastAsia="Times New Roman" w:hAnsi="Arial" w:cs="Arial"/>
           <w:color w:val="0000FF"/>
           <w:lang w:val="en-US" w:eastAsia="es-US"/>
         </w:rPr>
-        <w:t>,</w:t>
-      </w:r>
-    </w:p>
-    <w:p>
-      <w:pPr>
-        <w:shd w:val="clear" w:color="auto" w:fill="FFFFFF"/>
-        <w:spacing w:before="120" w:after="120" w:line="360" w:lineRule="auto"/>
-        <w:jc w:val="both"/>
+        <w:t>DECIMAL</w:t>
+      </w:r>
+      <w:r>
         <w:rPr>
           <w:rFonts w:ascii="Arial" w:eastAsia="Times New Roman" w:hAnsi="Arial" w:cs="Arial"/>
           <w:color w:val="000000"/>
           <w:lang w:val="en-US" w:eastAsia="es-US"/>
         </w:rPr>
-      </w:pPr>
+        <w:t>(</w:t>
+      </w:r>
+      <w:r>
+        <w:rPr>
+          <w:rFonts w:ascii="Arial" w:eastAsia="Times New Roman" w:hAnsi="Arial" w:cs="Arial"/>
+          <w:color w:val="098658"/>
+          <w:lang w:val="en-US" w:eastAsia="es-US"/>
+        </w:rPr>
+        <w:t>10</w:t>
+      </w:r>
       <w:r>
         <w:rPr>
           <w:rFonts w:ascii="Arial" w:eastAsia="Times New Roman" w:hAnsi="Arial" w:cs="Arial"/>
           <w:color w:val="000000"/>
           <w:lang w:val="en-US" w:eastAsia="es-US"/>
         </w:rPr>
-        <w:lastRenderedPageBreak/>
-        <w:t xml:space="preserve">    </w:t>
+        <w:t>,</w:t>
+      </w:r>
+      <w:r>
+        <w:rPr>
+          <w:rFonts w:ascii="Arial" w:eastAsia="Times New Roman" w:hAnsi="Arial" w:cs="Arial"/>
+          <w:color w:val="098658"/>
+          <w:lang w:val="en-US" w:eastAsia="es-US"/>
+        </w:rPr>
+        <w:t>2</w:t>
+      </w:r>
+      <w:r>
+        <w:rPr>
+          <w:rFonts w:ascii="Arial" w:eastAsia="Times New Roman" w:hAnsi="Arial" w:cs="Arial"/>
+          <w:color w:val="000000"/>
+          <w:lang w:val="en-US" w:eastAsia="es-US"/>
+        </w:rPr>
+        <w:t xml:space="preserve">) </w:t>
       </w:r>
       <w:r>
         <w:rPr>
@@ -17093,7 +17867,7 @@
           <w:color w:val="0000FF"/>
           <w:lang w:val="en-US" w:eastAsia="es-US"/>
         </w:rPr>
-        <w:t>CONSTRAINT</w:t>
+        <w:t>NOT</w:t>
       </w:r>
       <w:r>
         <w:rPr>
@@ -17101,7 +17875,7 @@
           <w:color w:val="000000"/>
           <w:lang w:val="en-US" w:eastAsia="es-US"/>
         </w:rPr>
-        <w:t xml:space="preserve"> cliente_pk </w:t>
+        <w:t xml:space="preserve"> </w:t>
       </w:r>
       <w:r>
         <w:rPr>
@@ -17109,7 +17883,7 @@
           <w:color w:val="0000FF"/>
           <w:lang w:val="en-US" w:eastAsia="es-US"/>
         </w:rPr>
-        <w:t>PRIMARY</w:t>
+        <w:t>NULL</w:t>
       </w:r>
       <w:r>
         <w:rPr>
@@ -17117,7 +17891,27 @@
           <w:color w:val="000000"/>
           <w:lang w:val="en-US" w:eastAsia="es-US"/>
         </w:rPr>
-        <w:t xml:space="preserve"> </w:t>
+        <w:t>,</w:t>
+      </w:r>
+    </w:p>
+    <w:p>
+      <w:pPr>
+        <w:shd w:val="clear" w:color="auto" w:fill="FFFFFF"/>
+        <w:spacing w:before="120" w:after="120" w:line="360" w:lineRule="auto"/>
+        <w:jc w:val="both"/>
+        <w:rPr>
+          <w:rFonts w:ascii="Arial" w:eastAsia="Times New Roman" w:hAnsi="Arial" w:cs="Arial"/>
+          <w:color w:val="000000"/>
+          <w:lang w:val="en-US" w:eastAsia="es-US"/>
+        </w:rPr>
+      </w:pPr>
+      <w:r>
+        <w:rPr>
+          <w:rFonts w:ascii="Arial" w:eastAsia="Times New Roman" w:hAnsi="Arial" w:cs="Arial"/>
+          <w:color w:val="000000"/>
+          <w:lang w:val="en-US" w:eastAsia="es-US"/>
+        </w:rPr>
+        <w:t xml:space="preserve">    </w:t>
       </w:r>
       <w:r>
         <w:rPr>
@@ -17125,7 +17919,7 @@
           <w:color w:val="0000FF"/>
           <w:lang w:val="en-US" w:eastAsia="es-US"/>
         </w:rPr>
-        <w:t>KEY</w:t>
+        <w:t>CONSTRAINT</w:t>
       </w:r>
       <w:r>
         <w:rPr>
@@ -17133,7 +17927,39 @@
           <w:color w:val="000000"/>
           <w:lang w:val="en-US" w:eastAsia="es-US"/>
         </w:rPr>
-        <w:t xml:space="preserve"> (DNI),</w:t>
+        <w:t xml:space="preserve"> material_pk </w:t>
+      </w:r>
+      <w:r>
+        <w:rPr>
+          <w:rFonts w:ascii="Arial" w:eastAsia="Times New Roman" w:hAnsi="Arial" w:cs="Arial"/>
+          <w:color w:val="0000FF"/>
+          <w:lang w:val="en-US" w:eastAsia="es-US"/>
+        </w:rPr>
+        <w:t>PRIMARY</w:t>
+      </w:r>
+      <w:r>
+        <w:rPr>
+          <w:rFonts w:ascii="Arial" w:eastAsia="Times New Roman" w:hAnsi="Arial" w:cs="Arial"/>
+          <w:color w:val="000000"/>
+          <w:lang w:val="en-US" w:eastAsia="es-US"/>
+        </w:rPr>
+        <w:t xml:space="preserve"> </w:t>
+      </w:r>
+      <w:r>
+        <w:rPr>
+          <w:rFonts w:ascii="Arial" w:eastAsia="Times New Roman" w:hAnsi="Arial" w:cs="Arial"/>
+          <w:color w:val="0000FF"/>
+          <w:lang w:val="en-US" w:eastAsia="es-US"/>
+        </w:rPr>
+        <w:t>KEY</w:t>
+      </w:r>
+      <w:r>
+        <w:rPr>
+          <w:rFonts w:ascii="Arial" w:eastAsia="Times New Roman" w:hAnsi="Arial" w:cs="Arial"/>
+          <w:color w:val="000000"/>
+          <w:lang w:val="en-US" w:eastAsia="es-US"/>
+        </w:rPr>
+        <w:t xml:space="preserve"> (IDMaterial)</w:t>
       </w:r>
     </w:p>
     <w:p>
@@ -17151,17 +17977,49 @@
         <w:rPr>
           <w:rFonts w:ascii="Arial" w:eastAsia="Times New Roman" w:hAnsi="Arial" w:cs="Arial"/>
           <w:color w:val="000000"/>
-          <w:lang w:val="en-US" w:eastAsia="es-US"/>
-        </w:rPr>
-        <w:t xml:space="preserve">    </w:t>
-      </w:r>
+          <w:lang w:eastAsia="es-US"/>
+        </w:rPr>
+        <w:t>);</w:t>
+      </w:r>
+    </w:p>
+    <w:p>
+      <w:pPr>
+        <w:shd w:val="clear" w:color="auto" w:fill="FFFFFF"/>
+        <w:spacing w:before="120" w:after="120" w:line="360" w:lineRule="auto"/>
+        <w:jc w:val="both"/>
+        <w:rPr>
+          <w:rFonts w:ascii="Arial" w:eastAsia="Times New Roman" w:hAnsi="Arial" w:cs="Arial"/>
+          <w:color w:val="000000"/>
+          <w:lang w:eastAsia="es-US"/>
+        </w:rPr>
+      </w:pPr>
+      <w:r>
+        <w:rPr>
+          <w:rFonts w:ascii="Arial" w:eastAsia="Times New Roman" w:hAnsi="Arial" w:cs="Arial"/>
+          <w:color w:val="000000"/>
+          <w:lang w:eastAsia="es-US"/>
+        </w:rPr>
+        <w:t>#creamos la tabla detalle</w:t>
+      </w:r>
+    </w:p>
+    <w:p>
+      <w:pPr>
+        <w:shd w:val="clear" w:color="auto" w:fill="FFFFFF"/>
+        <w:spacing w:before="120" w:after="120" w:line="360" w:lineRule="auto"/>
+        <w:jc w:val="both"/>
+        <w:rPr>
+          <w:rFonts w:ascii="Arial" w:eastAsia="Times New Roman" w:hAnsi="Arial" w:cs="Arial"/>
+          <w:color w:val="000000"/>
+          <w:lang w:eastAsia="es-US"/>
+        </w:rPr>
+      </w:pPr>
       <w:r>
         <w:rPr>
           <w:rFonts w:ascii="Arial" w:eastAsia="Times New Roman" w:hAnsi="Arial" w:cs="Arial"/>
           <w:color w:val="0000FF"/>
           <w:lang w:eastAsia="es-US"/>
         </w:rPr>
-        <w:t>CONSTRAINT</w:t>
+        <w:t>CREATE</w:t>
       </w:r>
       <w:r>
         <w:rPr>
@@ -17169,7 +18027,7 @@
           <w:color w:val="000000"/>
           <w:lang w:eastAsia="es-US"/>
         </w:rPr>
-        <w:t xml:space="preserve"> cliente_doc </w:t>
+        <w:t xml:space="preserve"> </w:t>
       </w:r>
       <w:r>
         <w:rPr>
@@ -17177,7 +18035,7 @@
           <w:color w:val="0000FF"/>
           <w:lang w:eastAsia="es-US"/>
         </w:rPr>
-        <w:t>UNIQUE</w:t>
+        <w:t>TABLE</w:t>
       </w:r>
       <w:r>
         <w:rPr>
@@ -17185,7 +18043,7 @@
           <w:color w:val="000000"/>
           <w:lang w:eastAsia="es-US"/>
         </w:rPr>
-        <w:t xml:space="preserve"> (IDCliente)</w:t>
+        <w:t xml:space="preserve"> detalle (</w:t>
       </w:r>
     </w:p>
     <w:p>
@@ -17205,39 +18063,467 @@
           <w:color w:val="000000"/>
           <w:lang w:eastAsia="es-US"/>
         </w:rPr>
-        <w:t>);</w:t>
-      </w:r>
-    </w:p>
-    <w:p>
-      <w:pPr>
-        <w:shd w:val="clear" w:color="auto" w:fill="FFFFFF"/>
-        <w:spacing w:before="120" w:after="120" w:line="360" w:lineRule="auto"/>
-        <w:jc w:val="both"/>
+        <w:t xml:space="preserve">    IDDetalle </w:t>
+      </w:r>
+      <w:r>
+        <w:rPr>
+          <w:rFonts w:ascii="Arial" w:eastAsia="Times New Roman" w:hAnsi="Arial" w:cs="Arial"/>
+          <w:color w:val="0000FF"/>
+          <w:lang w:eastAsia="es-US"/>
+        </w:rPr>
+        <w:t>VARCHAR</w:t>
+      </w:r>
+      <w:r>
         <w:rPr>
           <w:rFonts w:ascii="Arial" w:eastAsia="Times New Roman" w:hAnsi="Arial" w:cs="Arial"/>
           <w:color w:val="000000"/>
           <w:lang w:eastAsia="es-US"/>
         </w:rPr>
-      </w:pPr>
-    </w:p>
-    <w:p>
-      <w:pPr>
-        <w:shd w:val="clear" w:color="auto" w:fill="FFFFFF"/>
-        <w:spacing w:before="120" w:after="120" w:line="360" w:lineRule="auto"/>
-        <w:jc w:val="both"/>
+        <w:t>(</w:t>
+      </w:r>
+      <w:r>
+        <w:rPr>
+          <w:rFonts w:ascii="Arial" w:eastAsia="Times New Roman" w:hAnsi="Arial" w:cs="Arial"/>
+          <w:color w:val="098658"/>
+          <w:lang w:eastAsia="es-US"/>
+        </w:rPr>
+        <w:t>10</w:t>
+      </w:r>
+      <w:r>
         <w:rPr>
           <w:rFonts w:ascii="Arial" w:eastAsia="Times New Roman" w:hAnsi="Arial" w:cs="Arial"/>
           <w:color w:val="000000"/>
           <w:lang w:eastAsia="es-US"/>
         </w:rPr>
-      </w:pPr>
-      <w:r>
+        <w:t>),</w:t>
+      </w:r>
+    </w:p>
+    <w:p>
+      <w:pPr>
+        <w:shd w:val="clear" w:color="auto" w:fill="FFFFFF"/>
+        <w:spacing w:before="120" w:after="120" w:line="360" w:lineRule="auto"/>
+        <w:jc w:val="both"/>
         <w:rPr>
           <w:rFonts w:ascii="Arial" w:eastAsia="Times New Roman" w:hAnsi="Arial" w:cs="Arial"/>
           <w:color w:val="000000"/>
           <w:lang w:eastAsia="es-US"/>
         </w:rPr>
-        <w:t>#creamos la tabla material</w:t>
+      </w:pPr>
+      <w:r>
+        <w:rPr>
+          <w:rFonts w:ascii="Arial" w:eastAsia="Times New Roman" w:hAnsi="Arial" w:cs="Arial"/>
+          <w:color w:val="000000"/>
+          <w:lang w:eastAsia="es-US"/>
+        </w:rPr>
+        <w:t xml:space="preserve">    Material_IDMaterial </w:t>
+      </w:r>
+      <w:r>
+        <w:rPr>
+          <w:rFonts w:ascii="Arial" w:eastAsia="Times New Roman" w:hAnsi="Arial" w:cs="Arial"/>
+          <w:color w:val="0000FF"/>
+          <w:lang w:eastAsia="es-US"/>
+        </w:rPr>
+        <w:t>VARCHAR</w:t>
+      </w:r>
+      <w:r>
+        <w:rPr>
+          <w:rFonts w:ascii="Arial" w:eastAsia="Times New Roman" w:hAnsi="Arial" w:cs="Arial"/>
+          <w:color w:val="000000"/>
+          <w:lang w:eastAsia="es-US"/>
+        </w:rPr>
+        <w:t>(</w:t>
+      </w:r>
+      <w:r>
+        <w:rPr>
+          <w:rFonts w:ascii="Arial" w:eastAsia="Times New Roman" w:hAnsi="Arial" w:cs="Arial"/>
+          <w:color w:val="098658"/>
+          <w:lang w:eastAsia="es-US"/>
+        </w:rPr>
+        <w:t>1</w:t>
+      </w:r>
+      <w:r>
+        <w:rPr>
+          <w:rFonts w:ascii="Arial" w:eastAsia="Times New Roman" w:hAnsi="Arial" w:cs="Arial"/>
+          <w:color w:val="098658"/>
+          <w:lang w:eastAsia="es-US"/>
+        </w:rPr>
+        <w:t>4</w:t>
+      </w:r>
+      <w:r>
+        <w:rPr>
+          <w:rFonts w:ascii="Arial" w:eastAsia="Times New Roman" w:hAnsi="Arial" w:cs="Arial"/>
+          <w:color w:val="000000"/>
+          <w:lang w:eastAsia="es-US"/>
+        </w:rPr>
+        <w:t xml:space="preserve">) </w:t>
+      </w:r>
+      <w:r>
+        <w:rPr>
+          <w:rFonts w:ascii="Arial" w:eastAsia="Times New Roman" w:hAnsi="Arial" w:cs="Arial"/>
+          <w:color w:val="0000FF"/>
+          <w:lang w:eastAsia="es-US"/>
+        </w:rPr>
+        <w:t>NOT</w:t>
+      </w:r>
+      <w:r>
+        <w:rPr>
+          <w:rFonts w:ascii="Arial" w:eastAsia="Times New Roman" w:hAnsi="Arial" w:cs="Arial"/>
+          <w:color w:val="000000"/>
+          <w:lang w:eastAsia="es-US"/>
+        </w:rPr>
+        <w:t xml:space="preserve"> </w:t>
+      </w:r>
+      <w:r>
+        <w:rPr>
+          <w:rFonts w:ascii="Arial" w:eastAsia="Times New Roman" w:hAnsi="Arial" w:cs="Arial"/>
+          <w:color w:val="0000FF"/>
+          <w:lang w:eastAsia="es-US"/>
+        </w:rPr>
+        <w:t>NULL</w:t>
+      </w:r>
+      <w:r>
+        <w:rPr>
+          <w:rFonts w:ascii="Arial" w:eastAsia="Times New Roman" w:hAnsi="Arial" w:cs="Arial"/>
+          <w:color w:val="000000"/>
+          <w:lang w:eastAsia="es-US"/>
+        </w:rPr>
+        <w:t>,</w:t>
+      </w:r>
+    </w:p>
+    <w:p>
+      <w:pPr>
+        <w:shd w:val="clear" w:color="auto" w:fill="FFFFFF"/>
+        <w:spacing w:before="120" w:after="120" w:line="360" w:lineRule="auto"/>
+        <w:jc w:val="both"/>
+        <w:rPr>
+          <w:rFonts w:ascii="Arial" w:eastAsia="Times New Roman" w:hAnsi="Arial" w:cs="Arial"/>
+          <w:color w:val="000000"/>
+          <w:lang w:eastAsia="es-US"/>
+        </w:rPr>
+      </w:pPr>
+      <w:r>
+        <w:rPr>
+          <w:rFonts w:ascii="Arial" w:eastAsia="Times New Roman" w:hAnsi="Arial" w:cs="Arial"/>
+          <w:color w:val="000000"/>
+          <w:lang w:eastAsia="es-US"/>
+        </w:rPr>
+        <w:t xml:space="preserve">    Descripcion </w:t>
+      </w:r>
+      <w:r>
+        <w:rPr>
+          <w:rFonts w:ascii="Arial" w:eastAsia="Times New Roman" w:hAnsi="Arial" w:cs="Arial"/>
+          <w:color w:val="0000FF"/>
+          <w:lang w:eastAsia="es-US"/>
+        </w:rPr>
+        <w:t>VARCHAR</w:t>
+      </w:r>
+      <w:r>
+        <w:rPr>
+          <w:rFonts w:ascii="Arial" w:eastAsia="Times New Roman" w:hAnsi="Arial" w:cs="Arial"/>
+          <w:color w:val="000000"/>
+          <w:lang w:eastAsia="es-US"/>
+        </w:rPr>
+        <w:t>(</w:t>
+      </w:r>
+      <w:r>
+        <w:rPr>
+          <w:rFonts w:ascii="Arial" w:eastAsia="Times New Roman" w:hAnsi="Arial" w:cs="Arial"/>
+          <w:color w:val="098658"/>
+          <w:lang w:eastAsia="es-US"/>
+        </w:rPr>
+        <w:t>200</w:t>
+      </w:r>
+      <w:r>
+        <w:rPr>
+          <w:rFonts w:ascii="Arial" w:eastAsia="Times New Roman" w:hAnsi="Arial" w:cs="Arial"/>
+          <w:color w:val="000000"/>
+          <w:lang w:eastAsia="es-US"/>
+        </w:rPr>
+        <w:t>),</w:t>
+      </w:r>
+    </w:p>
+    <w:p>
+      <w:pPr>
+        <w:shd w:val="clear" w:color="auto" w:fill="FFFFFF"/>
+        <w:spacing w:before="120" w:after="120" w:line="360" w:lineRule="auto"/>
+        <w:jc w:val="both"/>
+        <w:rPr>
+          <w:rFonts w:ascii="Arial" w:eastAsia="Times New Roman" w:hAnsi="Arial" w:cs="Arial"/>
+          <w:color w:val="000000"/>
+          <w:lang w:eastAsia="es-US"/>
+        </w:rPr>
+      </w:pPr>
+      <w:r>
+        <w:rPr>
+          <w:rFonts w:ascii="Arial" w:eastAsia="Times New Roman" w:hAnsi="Arial" w:cs="Arial"/>
+          <w:color w:val="000000"/>
+          <w:lang w:eastAsia="es-US"/>
+        </w:rPr>
+        <w:t xml:space="preserve">    Cantidad </w:t>
+      </w:r>
+      <w:r>
+        <w:rPr>
+          <w:rFonts w:ascii="Arial" w:eastAsia="Times New Roman" w:hAnsi="Arial" w:cs="Arial"/>
+          <w:color w:val="0000FF"/>
+          <w:lang w:eastAsia="es-US"/>
+        </w:rPr>
+        <w:t>INTEGER</w:t>
+      </w:r>
+      <w:r>
+        <w:rPr>
+          <w:rFonts w:ascii="Arial" w:eastAsia="Times New Roman" w:hAnsi="Arial" w:cs="Arial"/>
+          <w:color w:val="000000"/>
+          <w:lang w:eastAsia="es-US"/>
+        </w:rPr>
+        <w:t>(</w:t>
+      </w:r>
+      <w:r>
+        <w:rPr>
+          <w:rFonts w:ascii="Arial" w:eastAsia="Times New Roman" w:hAnsi="Arial" w:cs="Arial"/>
+          <w:color w:val="098658"/>
+          <w:lang w:eastAsia="es-US"/>
+        </w:rPr>
+        <w:t>6</w:t>
+      </w:r>
+      <w:r>
+        <w:rPr>
+          <w:rFonts w:ascii="Arial" w:eastAsia="Times New Roman" w:hAnsi="Arial" w:cs="Arial"/>
+          <w:color w:val="000000"/>
+          <w:lang w:eastAsia="es-US"/>
+        </w:rPr>
+        <w:t xml:space="preserve">) </w:t>
+      </w:r>
+      <w:r>
+        <w:rPr>
+          <w:rFonts w:ascii="Arial" w:eastAsia="Times New Roman" w:hAnsi="Arial" w:cs="Arial"/>
+          <w:color w:val="0000FF"/>
+          <w:lang w:eastAsia="es-US"/>
+        </w:rPr>
+        <w:t>NOT</w:t>
+      </w:r>
+      <w:r>
+        <w:rPr>
+          <w:rFonts w:ascii="Arial" w:eastAsia="Times New Roman" w:hAnsi="Arial" w:cs="Arial"/>
+          <w:color w:val="000000"/>
+          <w:lang w:eastAsia="es-US"/>
+        </w:rPr>
+        <w:t xml:space="preserve"> </w:t>
+      </w:r>
+      <w:r>
+        <w:rPr>
+          <w:rFonts w:ascii="Arial" w:eastAsia="Times New Roman" w:hAnsi="Arial" w:cs="Arial"/>
+          <w:color w:val="0000FF"/>
+          <w:lang w:eastAsia="es-US"/>
+        </w:rPr>
+        <w:t>NULL</w:t>
+      </w:r>
+      <w:r>
+        <w:rPr>
+          <w:rFonts w:ascii="Arial" w:eastAsia="Times New Roman" w:hAnsi="Arial" w:cs="Arial"/>
+          <w:color w:val="000000"/>
+          <w:lang w:eastAsia="es-US"/>
+        </w:rPr>
+        <w:t>,</w:t>
+      </w:r>
+    </w:p>
+    <w:p>
+      <w:pPr>
+        <w:shd w:val="clear" w:color="auto" w:fill="FFFFFF"/>
+        <w:spacing w:before="120" w:after="120" w:line="360" w:lineRule="auto"/>
+        <w:jc w:val="both"/>
+        <w:rPr>
+          <w:rFonts w:ascii="Arial" w:eastAsia="Times New Roman" w:hAnsi="Arial" w:cs="Arial"/>
+          <w:color w:val="000000"/>
+          <w:lang w:eastAsia="es-US"/>
+        </w:rPr>
+      </w:pPr>
+      <w:r>
+        <w:rPr>
+          <w:rFonts w:ascii="Arial" w:eastAsia="Times New Roman" w:hAnsi="Arial" w:cs="Arial"/>
+          <w:color w:val="000000"/>
+          <w:lang w:eastAsia="es-US"/>
+        </w:rPr>
+        <w:t xml:space="preserve">    PrecioUnitario </w:t>
+      </w:r>
+      <w:r>
+        <w:rPr>
+          <w:rFonts w:ascii="Arial" w:eastAsia="Times New Roman" w:hAnsi="Arial" w:cs="Arial"/>
+          <w:color w:val="0000FF"/>
+          <w:lang w:eastAsia="es-US"/>
+        </w:rPr>
+        <w:t>DECIMAL</w:t>
+      </w:r>
+      <w:r>
+        <w:rPr>
+          <w:rFonts w:ascii="Arial" w:eastAsia="Times New Roman" w:hAnsi="Arial" w:cs="Arial"/>
+          <w:color w:val="000000"/>
+          <w:lang w:eastAsia="es-US"/>
+        </w:rPr>
+        <w:t>(</w:t>
+      </w:r>
+      <w:r>
+        <w:rPr>
+          <w:rFonts w:ascii="Arial" w:eastAsia="Times New Roman" w:hAnsi="Arial" w:cs="Arial"/>
+          <w:color w:val="098658"/>
+          <w:lang w:eastAsia="es-US"/>
+        </w:rPr>
+        <w:t>10</w:t>
+      </w:r>
+      <w:r>
+        <w:rPr>
+          <w:rFonts w:ascii="Arial" w:eastAsia="Times New Roman" w:hAnsi="Arial" w:cs="Arial"/>
+          <w:color w:val="000000"/>
+          <w:lang w:eastAsia="es-US"/>
+        </w:rPr>
+        <w:t>,</w:t>
+      </w:r>
+      <w:r>
+        <w:rPr>
+          <w:rFonts w:ascii="Arial" w:eastAsia="Times New Roman" w:hAnsi="Arial" w:cs="Arial"/>
+          <w:color w:val="098658"/>
+          <w:lang w:eastAsia="es-US"/>
+        </w:rPr>
+        <w:t>2</w:t>
+      </w:r>
+      <w:r>
+        <w:rPr>
+          <w:rFonts w:ascii="Arial" w:eastAsia="Times New Roman" w:hAnsi="Arial" w:cs="Arial"/>
+          <w:color w:val="000000"/>
+          <w:lang w:eastAsia="es-US"/>
+        </w:rPr>
+        <w:t xml:space="preserve">) </w:t>
+      </w:r>
+      <w:r>
+        <w:rPr>
+          <w:rFonts w:ascii="Arial" w:eastAsia="Times New Roman" w:hAnsi="Arial" w:cs="Arial"/>
+          <w:color w:val="0000FF"/>
+          <w:lang w:eastAsia="es-US"/>
+        </w:rPr>
+        <w:t>NOT</w:t>
+      </w:r>
+      <w:r>
+        <w:rPr>
+          <w:rFonts w:ascii="Arial" w:eastAsia="Times New Roman" w:hAnsi="Arial" w:cs="Arial"/>
+          <w:color w:val="000000"/>
+          <w:lang w:eastAsia="es-US"/>
+        </w:rPr>
+        <w:t xml:space="preserve"> </w:t>
+      </w:r>
+      <w:r>
+        <w:rPr>
+          <w:rFonts w:ascii="Arial" w:eastAsia="Times New Roman" w:hAnsi="Arial" w:cs="Arial"/>
+          <w:color w:val="0000FF"/>
+          <w:lang w:eastAsia="es-US"/>
+        </w:rPr>
+        <w:t>NULL</w:t>
+      </w:r>
+      <w:r>
+        <w:rPr>
+          <w:rFonts w:ascii="Arial" w:eastAsia="Times New Roman" w:hAnsi="Arial" w:cs="Arial"/>
+          <w:color w:val="000000"/>
+          <w:lang w:eastAsia="es-US"/>
+        </w:rPr>
+        <w:t>,</w:t>
+      </w:r>
+    </w:p>
+    <w:p>
+      <w:pPr>
+        <w:shd w:val="clear" w:color="auto" w:fill="FFFFFF"/>
+        <w:spacing w:before="120" w:after="120" w:line="360" w:lineRule="auto"/>
+        <w:jc w:val="both"/>
+        <w:rPr>
+          <w:rFonts w:ascii="Arial" w:eastAsia="Times New Roman" w:hAnsi="Arial" w:cs="Arial"/>
+          <w:color w:val="000000"/>
+          <w:lang w:eastAsia="es-US"/>
+        </w:rPr>
+      </w:pPr>
+      <w:r>
+        <w:rPr>
+          <w:rFonts w:ascii="Arial" w:eastAsia="Times New Roman" w:hAnsi="Arial" w:cs="Arial"/>
+          <w:color w:val="000000"/>
+          <w:lang w:eastAsia="es-US"/>
+        </w:rPr>
+        <w:t xml:space="preserve">    Importe </w:t>
+      </w:r>
+      <w:r>
+        <w:rPr>
+          <w:rFonts w:ascii="Arial" w:eastAsia="Times New Roman" w:hAnsi="Arial" w:cs="Arial"/>
+          <w:color w:val="0000FF"/>
+          <w:lang w:eastAsia="es-US"/>
+        </w:rPr>
+        <w:t>DECIMAL</w:t>
+      </w:r>
+      <w:r>
+        <w:rPr>
+          <w:rFonts w:ascii="Arial" w:eastAsia="Times New Roman" w:hAnsi="Arial" w:cs="Arial"/>
+          <w:color w:val="000000"/>
+          <w:lang w:eastAsia="es-US"/>
+        </w:rPr>
+        <w:t>(</w:t>
+      </w:r>
+      <w:r>
+        <w:rPr>
+          <w:rFonts w:ascii="Arial" w:eastAsia="Times New Roman" w:hAnsi="Arial" w:cs="Arial"/>
+          <w:color w:val="098658"/>
+          <w:lang w:eastAsia="es-US"/>
+        </w:rPr>
+        <w:t>10</w:t>
+      </w:r>
+      <w:r>
+        <w:rPr>
+          <w:rFonts w:ascii="Arial" w:eastAsia="Times New Roman" w:hAnsi="Arial" w:cs="Arial"/>
+          <w:color w:val="000000"/>
+          <w:lang w:eastAsia="es-US"/>
+        </w:rPr>
+        <w:t>,</w:t>
+      </w:r>
+      <w:r>
+        <w:rPr>
+          <w:rFonts w:ascii="Arial" w:eastAsia="Times New Roman" w:hAnsi="Arial" w:cs="Arial"/>
+          <w:color w:val="098658"/>
+          <w:lang w:eastAsia="es-US"/>
+        </w:rPr>
+        <w:t>2</w:t>
+      </w:r>
+      <w:r>
+        <w:rPr>
+          <w:rFonts w:ascii="Arial" w:eastAsia="Times New Roman" w:hAnsi="Arial" w:cs="Arial"/>
+          <w:color w:val="000000"/>
+          <w:lang w:eastAsia="es-US"/>
+        </w:rPr>
+        <w:t xml:space="preserve">) </w:t>
+      </w:r>
+      <w:r>
+        <w:rPr>
+          <w:rFonts w:ascii="Arial" w:eastAsia="Times New Roman" w:hAnsi="Arial" w:cs="Arial"/>
+          <w:color w:val="0000FF"/>
+          <w:lang w:eastAsia="es-US"/>
+        </w:rPr>
+        <w:t>NOT</w:t>
+      </w:r>
+      <w:r>
+        <w:rPr>
+          <w:rFonts w:ascii="Arial" w:eastAsia="Times New Roman" w:hAnsi="Arial" w:cs="Arial"/>
+          <w:color w:val="000000"/>
+          <w:lang w:eastAsia="es-US"/>
+        </w:rPr>
+        <w:t xml:space="preserve"> </w:t>
+      </w:r>
+      <w:r>
+        <w:rPr>
+          <w:rFonts w:ascii="Arial" w:eastAsia="Times New Roman" w:hAnsi="Arial" w:cs="Arial"/>
+          <w:color w:val="0000FF"/>
+          <w:lang w:eastAsia="es-US"/>
+        </w:rPr>
+        <w:t>NULL</w:t>
+      </w:r>
+      <w:r>
+        <w:rPr>
+          <w:rFonts w:ascii="Arial" w:eastAsia="Times New Roman" w:hAnsi="Arial" w:cs="Arial"/>
+          <w:color w:val="000000"/>
+          <w:lang w:eastAsia="es-US"/>
+        </w:rPr>
+        <w:t>,</w:t>
       </w:r>
     </w:p>
     <w:p>
@@ -17254,10 +18540,18 @@
       <w:r>
         <w:rPr>
           <w:rFonts w:ascii="Arial" w:eastAsia="Times New Roman" w:hAnsi="Arial" w:cs="Arial"/>
+          <w:color w:val="000000"/>
+          <w:lang w:eastAsia="es-US"/>
+        </w:rPr>
+        <w:t xml:space="preserve">    </w:t>
+      </w:r>
+      <w:r>
+        <w:rPr>
+          <w:rFonts w:ascii="Arial" w:eastAsia="Times New Roman" w:hAnsi="Arial" w:cs="Arial"/>
           <w:color w:val="0000FF"/>
           <w:lang w:val="en-US" w:eastAsia="es-US"/>
         </w:rPr>
-        <w:t>CREATE</w:t>
+        <w:t>CONSTRAINT</w:t>
       </w:r>
       <w:r>
         <w:rPr>
@@ -17265,7 +18559,7 @@
           <w:color w:val="000000"/>
           <w:lang w:val="en-US" w:eastAsia="es-US"/>
         </w:rPr>
-        <w:t xml:space="preserve"> </w:t>
+        <w:t xml:space="preserve"> detalle_pk </w:t>
       </w:r>
       <w:r>
         <w:rPr>
@@ -17273,7 +18567,7 @@
           <w:color w:val="0000FF"/>
           <w:lang w:val="en-US" w:eastAsia="es-US"/>
         </w:rPr>
-        <w:t>TABLE</w:t>
+        <w:t>PRIMARY</w:t>
       </w:r>
       <w:r>
         <w:rPr>
@@ -17281,36 +18575,51 @@
           <w:color w:val="000000"/>
           <w:lang w:val="en-US" w:eastAsia="es-US"/>
         </w:rPr>
-        <w:t xml:space="preserve"> material (</w:t>
-      </w:r>
-    </w:p>
-    <w:p>
-      <w:pPr>
-        <w:shd w:val="clear" w:color="auto" w:fill="FFFFFF"/>
-        <w:spacing w:before="120" w:after="120" w:line="360" w:lineRule="auto"/>
-        <w:jc w:val="both"/>
+        <w:t xml:space="preserve"> </w:t>
+      </w:r>
+      <w:r>
+        <w:rPr>
+          <w:rFonts w:ascii="Arial" w:eastAsia="Times New Roman" w:hAnsi="Arial" w:cs="Arial"/>
+          <w:color w:val="0000FF"/>
+          <w:lang w:val="en-US" w:eastAsia="es-US"/>
+        </w:rPr>
+        <w:t>KEY</w:t>
+      </w:r>
+      <w:r>
         <w:rPr>
           <w:rFonts w:ascii="Arial" w:eastAsia="Times New Roman" w:hAnsi="Arial" w:cs="Arial"/>
           <w:color w:val="000000"/>
           <w:lang w:val="en-US" w:eastAsia="es-US"/>
         </w:rPr>
-      </w:pPr>
-      <w:r>
+        <w:t xml:space="preserve"> (IDDetalle),</w:t>
+      </w:r>
+    </w:p>
+    <w:p>
+      <w:pPr>
+        <w:shd w:val="clear" w:color="auto" w:fill="FFFFFF"/>
+        <w:spacing w:before="120" w:after="120" w:line="360" w:lineRule="auto"/>
+        <w:jc w:val="both"/>
         <w:rPr>
           <w:rFonts w:ascii="Arial" w:eastAsia="Times New Roman" w:hAnsi="Arial" w:cs="Arial"/>
           <w:color w:val="000000"/>
           <w:lang w:val="en-US" w:eastAsia="es-US"/>
         </w:rPr>
-        <w:t xml:space="preserve">    IDMaterial </w:t>
-      </w:r>
-      <w:proofErr w:type="gramStart"/>
+      </w:pPr>
+      <w:r>
+        <w:rPr>
+          <w:rFonts w:ascii="Arial" w:eastAsia="Times New Roman" w:hAnsi="Arial" w:cs="Arial"/>
+          <w:color w:val="000000"/>
+          <w:lang w:val="en-US" w:eastAsia="es-US"/>
+        </w:rPr>
+        <w:t xml:space="preserve">    </w:t>
+      </w:r>
       <w:r>
         <w:rPr>
           <w:rFonts w:ascii="Arial" w:eastAsia="Times New Roman" w:hAnsi="Arial" w:cs="Arial"/>
           <w:color w:val="0000FF"/>
           <w:lang w:val="en-US" w:eastAsia="es-US"/>
         </w:rPr>
-        <w:t>VARCHAR</w:t>
+        <w:t>CONSTRAINT</w:t>
       </w:r>
       <w:r>
         <w:rPr>
@@ -17318,24 +18627,15 @@
           <w:color w:val="000000"/>
           <w:lang w:val="en-US" w:eastAsia="es-US"/>
         </w:rPr>
-        <w:t>(</w:t>
-      </w:r>
-      <w:proofErr w:type="gramEnd"/>
-      <w:r>
-        <w:rPr>
-          <w:rFonts w:ascii="Arial" w:eastAsia="Times New Roman" w:hAnsi="Arial" w:cs="Arial"/>
-          <w:color w:val="098658"/>
+        <w:t xml:space="preserve"> detalle_fk </w:t>
+      </w:r>
+      <w:r>
+        <w:rPr>
+          <w:rFonts w:ascii="Arial" w:eastAsia="Times New Roman" w:hAnsi="Arial" w:cs="Arial"/>
+          <w:color w:val="0000FF"/>
           <w:lang w:val="en-US" w:eastAsia="es-US"/>
         </w:rPr>
-        <w:t>1</w:t>
-      </w:r>
-      <w:r>
-        <w:rPr>
-          <w:rFonts w:ascii="Arial" w:eastAsia="Times New Roman" w:hAnsi="Arial" w:cs="Arial"/>
-          <w:color w:val="098658"/>
-          <w:lang w:val="en-US" w:eastAsia="es-US"/>
-        </w:rPr>
-        <w:t>4</w:t>
+        <w:t>FOREIGN KEY</w:t>
       </w:r>
       <w:r>
         <w:rPr>
@@ -17343,36 +18643,748 @@
           <w:color w:val="000000"/>
           <w:lang w:val="en-US" w:eastAsia="es-US"/>
         </w:rPr>
-        <w:t>),</w:t>
-      </w:r>
-    </w:p>
-    <w:p>
-      <w:pPr>
-        <w:shd w:val="clear" w:color="auto" w:fill="FFFFFF"/>
-        <w:spacing w:before="120" w:after="120" w:line="360" w:lineRule="auto"/>
-        <w:jc w:val="both"/>
+        <w:t xml:space="preserve"> (Material_IDMaterial) </w:t>
+      </w:r>
+      <w:r>
+        <w:rPr>
+          <w:rFonts w:ascii="Arial" w:eastAsia="Times New Roman" w:hAnsi="Arial" w:cs="Arial"/>
+          <w:color w:val="0000FF"/>
+          <w:lang w:val="en-US" w:eastAsia="es-US"/>
+        </w:rPr>
+        <w:t>REFERENCES</w:t>
+      </w:r>
+      <w:r>
         <w:rPr>
           <w:rFonts w:ascii="Arial" w:eastAsia="Times New Roman" w:hAnsi="Arial" w:cs="Arial"/>
           <w:color w:val="000000"/>
           <w:lang w:val="en-US" w:eastAsia="es-US"/>
         </w:rPr>
-      </w:pPr>
-      <w:r>
+        <w:t xml:space="preserve"> material (IDMaterial)</w:t>
+      </w:r>
+    </w:p>
+    <w:p>
+      <w:pPr>
+        <w:shd w:val="clear" w:color="auto" w:fill="FFFFFF"/>
+        <w:spacing w:before="120" w:after="120" w:line="360" w:lineRule="auto"/>
+        <w:jc w:val="both"/>
+        <w:rPr>
+          <w:rFonts w:ascii="Arial" w:eastAsia="Times New Roman" w:hAnsi="Arial" w:cs="Arial"/>
+          <w:color w:val="000000"/>
+          <w:lang w:eastAsia="es-US"/>
+        </w:rPr>
+      </w:pPr>
+      <w:r>
+        <w:rPr>
+          <w:rFonts w:ascii="Arial" w:eastAsia="Times New Roman" w:hAnsi="Arial" w:cs="Arial"/>
+          <w:color w:val="000000"/>
+          <w:lang w:eastAsia="es-US"/>
+        </w:rPr>
+        <w:t>);</w:t>
+      </w:r>
+    </w:p>
+    <w:p>
+      <w:pPr>
+        <w:shd w:val="clear" w:color="auto" w:fill="FFFFFF"/>
+        <w:spacing w:before="120" w:after="120" w:line="360" w:lineRule="auto"/>
+        <w:jc w:val="both"/>
+        <w:rPr>
+          <w:rFonts w:ascii="Arial" w:eastAsia="Times New Roman" w:hAnsi="Arial" w:cs="Arial"/>
+          <w:color w:val="000000"/>
+          <w:lang w:eastAsia="es-US"/>
+        </w:rPr>
+      </w:pPr>
+    </w:p>
+    <w:p>
+      <w:pPr>
+        <w:shd w:val="clear" w:color="auto" w:fill="FFFFFF"/>
+        <w:spacing w:before="120" w:after="120" w:line="360" w:lineRule="auto"/>
+        <w:jc w:val="both"/>
+        <w:rPr>
+          <w:rFonts w:ascii="Arial" w:eastAsia="Times New Roman" w:hAnsi="Arial" w:cs="Arial"/>
+          <w:color w:val="000000"/>
+          <w:lang w:eastAsia="es-US"/>
+        </w:rPr>
+      </w:pPr>
+      <w:r>
+        <w:rPr>
+          <w:rFonts w:ascii="Arial" w:eastAsia="Times New Roman" w:hAnsi="Arial" w:cs="Arial"/>
+          <w:color w:val="000000"/>
+          <w:lang w:eastAsia="es-US"/>
+        </w:rPr>
+        <w:lastRenderedPageBreak/>
+        <w:t>#creamos la tabla presupuesto</w:t>
+      </w:r>
+    </w:p>
+    <w:p>
+      <w:pPr>
+        <w:shd w:val="clear" w:color="auto" w:fill="FFFFFF"/>
+        <w:spacing w:before="120" w:after="120" w:line="360" w:lineRule="auto"/>
+        <w:jc w:val="both"/>
+        <w:rPr>
+          <w:rFonts w:ascii="Arial" w:eastAsia="Times New Roman" w:hAnsi="Arial" w:cs="Arial"/>
+          <w:color w:val="000000"/>
+          <w:lang w:eastAsia="es-US"/>
+        </w:rPr>
+      </w:pPr>
+      <w:r>
+        <w:rPr>
+          <w:rFonts w:ascii="Arial" w:eastAsia="Times New Roman" w:hAnsi="Arial" w:cs="Arial"/>
+          <w:color w:val="0000FF"/>
+          <w:lang w:eastAsia="es-US"/>
+        </w:rPr>
+        <w:t>CREATE</w:t>
+      </w:r>
+      <w:r>
+        <w:rPr>
+          <w:rFonts w:ascii="Arial" w:eastAsia="Times New Roman" w:hAnsi="Arial" w:cs="Arial"/>
+          <w:color w:val="000000"/>
+          <w:lang w:eastAsia="es-US"/>
+        </w:rPr>
+        <w:t xml:space="preserve"> </w:t>
+      </w:r>
+      <w:r>
+        <w:rPr>
+          <w:rFonts w:ascii="Arial" w:eastAsia="Times New Roman" w:hAnsi="Arial" w:cs="Arial"/>
+          <w:color w:val="0000FF"/>
+          <w:lang w:eastAsia="es-US"/>
+        </w:rPr>
+        <w:t>TABLE</w:t>
+      </w:r>
+      <w:r>
+        <w:rPr>
+          <w:rFonts w:ascii="Arial" w:eastAsia="Times New Roman" w:hAnsi="Arial" w:cs="Arial"/>
+          <w:color w:val="000000"/>
+          <w:lang w:eastAsia="es-US"/>
+        </w:rPr>
+        <w:t xml:space="preserve"> presupuesto (</w:t>
+      </w:r>
+    </w:p>
+    <w:p>
+      <w:pPr>
+        <w:shd w:val="clear" w:color="auto" w:fill="FFFFFF"/>
+        <w:spacing w:before="120" w:after="120" w:line="360" w:lineRule="auto"/>
+        <w:jc w:val="both"/>
+        <w:rPr>
+          <w:rFonts w:ascii="Arial" w:eastAsia="Times New Roman" w:hAnsi="Arial" w:cs="Arial"/>
+          <w:color w:val="000000"/>
+          <w:lang w:eastAsia="es-US"/>
+        </w:rPr>
+      </w:pPr>
+      <w:r>
+        <w:rPr>
+          <w:rFonts w:ascii="Arial" w:eastAsia="Times New Roman" w:hAnsi="Arial" w:cs="Arial"/>
+          <w:color w:val="000000"/>
+          <w:lang w:eastAsia="es-US"/>
+        </w:rPr>
+        <w:t xml:space="preserve">    IDPresupuesto </w:t>
+      </w:r>
+      <w:r>
+        <w:rPr>
+          <w:rFonts w:ascii="Arial" w:eastAsia="Times New Roman" w:hAnsi="Arial" w:cs="Arial"/>
+          <w:color w:val="0000FF"/>
+          <w:lang w:eastAsia="es-US"/>
+        </w:rPr>
+        <w:t>VARCHAR</w:t>
+      </w:r>
+      <w:r>
+        <w:rPr>
+          <w:rFonts w:ascii="Arial" w:eastAsia="Times New Roman" w:hAnsi="Arial" w:cs="Arial"/>
+          <w:color w:val="000000"/>
+          <w:lang w:eastAsia="es-US"/>
+        </w:rPr>
+        <w:t>(</w:t>
+      </w:r>
+      <w:r>
+        <w:rPr>
+          <w:rFonts w:ascii="Arial" w:eastAsia="Times New Roman" w:hAnsi="Arial" w:cs="Arial"/>
+          <w:color w:val="098658"/>
+          <w:lang w:eastAsia="es-US"/>
+        </w:rPr>
+        <w:t>10</w:t>
+      </w:r>
+      <w:r>
+        <w:rPr>
+          <w:rFonts w:ascii="Arial" w:eastAsia="Times New Roman" w:hAnsi="Arial" w:cs="Arial"/>
+          <w:color w:val="000000"/>
+          <w:lang w:eastAsia="es-US"/>
+        </w:rPr>
+        <w:t>),</w:t>
+      </w:r>
+    </w:p>
+    <w:p>
+      <w:pPr>
+        <w:shd w:val="clear" w:color="auto" w:fill="FFFFFF"/>
+        <w:spacing w:before="120" w:after="120" w:line="360" w:lineRule="auto"/>
+        <w:jc w:val="both"/>
+        <w:rPr>
+          <w:rFonts w:ascii="Arial" w:eastAsia="Times New Roman" w:hAnsi="Arial" w:cs="Arial"/>
+          <w:color w:val="000000"/>
+          <w:lang w:eastAsia="es-US"/>
+        </w:rPr>
+      </w:pPr>
+      <w:r>
+        <w:rPr>
+          <w:rFonts w:ascii="Arial" w:eastAsia="Times New Roman" w:hAnsi="Arial" w:cs="Arial"/>
+          <w:color w:val="000000"/>
+          <w:lang w:eastAsia="es-US"/>
+        </w:rPr>
+        <w:t xml:space="preserve">    Cliente_DNI </w:t>
+      </w:r>
+      <w:r>
+        <w:rPr>
+          <w:rFonts w:ascii="Arial" w:eastAsia="Times New Roman" w:hAnsi="Arial" w:cs="Arial"/>
+          <w:color w:val="0000FF"/>
+          <w:lang w:eastAsia="es-US"/>
+        </w:rPr>
+        <w:t>VARCHAR</w:t>
+      </w:r>
+      <w:r>
+        <w:rPr>
+          <w:rFonts w:ascii="Arial" w:eastAsia="Times New Roman" w:hAnsi="Arial" w:cs="Arial"/>
+          <w:color w:val="000000"/>
+          <w:lang w:eastAsia="es-US"/>
+        </w:rPr>
+        <w:t>(</w:t>
+      </w:r>
+      <w:r>
+        <w:rPr>
+          <w:rFonts w:ascii="Arial" w:eastAsia="Times New Roman" w:hAnsi="Arial" w:cs="Arial"/>
+          <w:color w:val="098658"/>
+          <w:lang w:eastAsia="es-US"/>
+        </w:rPr>
+        <w:t>10</w:t>
+      </w:r>
+      <w:r>
+        <w:rPr>
+          <w:rFonts w:ascii="Arial" w:eastAsia="Times New Roman" w:hAnsi="Arial" w:cs="Arial"/>
+          <w:color w:val="000000"/>
+          <w:lang w:eastAsia="es-US"/>
+        </w:rPr>
+        <w:t xml:space="preserve">) </w:t>
+      </w:r>
+      <w:r>
+        <w:rPr>
+          <w:rFonts w:ascii="Arial" w:eastAsia="Times New Roman" w:hAnsi="Arial" w:cs="Arial"/>
+          <w:color w:val="0000FF"/>
+          <w:lang w:eastAsia="es-US"/>
+        </w:rPr>
+        <w:t>NOT</w:t>
+      </w:r>
+      <w:r>
+        <w:rPr>
+          <w:rFonts w:ascii="Arial" w:eastAsia="Times New Roman" w:hAnsi="Arial" w:cs="Arial"/>
+          <w:color w:val="000000"/>
+          <w:lang w:eastAsia="es-US"/>
+        </w:rPr>
+        <w:t xml:space="preserve"> </w:t>
+      </w:r>
+      <w:r>
+        <w:rPr>
+          <w:rFonts w:ascii="Arial" w:eastAsia="Times New Roman" w:hAnsi="Arial" w:cs="Arial"/>
+          <w:color w:val="0000FF"/>
+          <w:lang w:eastAsia="es-US"/>
+        </w:rPr>
+        <w:t>NULL</w:t>
+      </w:r>
+      <w:r>
+        <w:rPr>
+          <w:rFonts w:ascii="Arial" w:eastAsia="Times New Roman" w:hAnsi="Arial" w:cs="Arial"/>
+          <w:color w:val="000000"/>
+          <w:lang w:eastAsia="es-US"/>
+        </w:rPr>
+        <w:t>,</w:t>
+      </w:r>
+    </w:p>
+    <w:p>
+      <w:pPr>
+        <w:shd w:val="clear" w:color="auto" w:fill="FFFFFF"/>
+        <w:spacing w:before="120" w:after="120" w:line="360" w:lineRule="auto"/>
+        <w:jc w:val="both"/>
+        <w:rPr>
+          <w:rFonts w:ascii="Arial" w:eastAsia="Times New Roman" w:hAnsi="Arial" w:cs="Arial"/>
+          <w:color w:val="000000"/>
+          <w:lang w:eastAsia="es-US"/>
+        </w:rPr>
+      </w:pPr>
+      <w:r>
+        <w:rPr>
+          <w:rFonts w:ascii="Arial" w:eastAsia="Times New Roman" w:hAnsi="Arial" w:cs="Arial"/>
+          <w:color w:val="000000"/>
+          <w:lang w:eastAsia="es-US"/>
+        </w:rPr>
+        <w:t xml:space="preserve">    NumAlbaran </w:t>
+      </w:r>
+      <w:r>
+        <w:rPr>
+          <w:rFonts w:ascii="Arial" w:eastAsia="Times New Roman" w:hAnsi="Arial" w:cs="Arial"/>
+          <w:color w:val="0000FF"/>
+          <w:lang w:eastAsia="es-US"/>
+        </w:rPr>
+        <w:t>VARCHAR</w:t>
+      </w:r>
+      <w:r>
+        <w:rPr>
+          <w:rFonts w:ascii="Arial" w:eastAsia="Times New Roman" w:hAnsi="Arial" w:cs="Arial"/>
+          <w:color w:val="000000"/>
+          <w:lang w:eastAsia="es-US"/>
+        </w:rPr>
+        <w:t>(</w:t>
+      </w:r>
+      <w:r>
+        <w:rPr>
+          <w:rFonts w:ascii="Arial" w:eastAsia="Times New Roman" w:hAnsi="Arial" w:cs="Arial"/>
+          <w:color w:val="098658"/>
+          <w:lang w:eastAsia="es-US"/>
+        </w:rPr>
+        <w:t>10</w:t>
+      </w:r>
+      <w:r>
+        <w:rPr>
+          <w:rFonts w:ascii="Arial" w:eastAsia="Times New Roman" w:hAnsi="Arial" w:cs="Arial"/>
+          <w:color w:val="000000"/>
+          <w:lang w:eastAsia="es-US"/>
+        </w:rPr>
+        <w:t>),</w:t>
+      </w:r>
+    </w:p>
+    <w:p>
+      <w:pPr>
+        <w:shd w:val="clear" w:color="auto" w:fill="FFFFFF"/>
+        <w:spacing w:before="120" w:after="120" w:line="360" w:lineRule="auto"/>
+        <w:jc w:val="both"/>
+        <w:rPr>
+          <w:rFonts w:ascii="Arial" w:eastAsia="Times New Roman" w:hAnsi="Arial" w:cs="Arial"/>
+          <w:color w:val="000000"/>
+          <w:lang w:eastAsia="es-US"/>
+        </w:rPr>
+      </w:pPr>
+      <w:r>
+        <w:rPr>
+          <w:rFonts w:ascii="Arial" w:eastAsia="Times New Roman" w:hAnsi="Arial" w:cs="Arial"/>
+          <w:color w:val="000000"/>
+          <w:lang w:eastAsia="es-US"/>
+        </w:rPr>
+        <w:t xml:space="preserve">    NumFactura </w:t>
+      </w:r>
+      <w:r>
+        <w:rPr>
+          <w:rFonts w:ascii="Arial" w:eastAsia="Times New Roman" w:hAnsi="Arial" w:cs="Arial"/>
+          <w:color w:val="0000FF"/>
+          <w:lang w:eastAsia="es-US"/>
+        </w:rPr>
+        <w:t>VARCHAR</w:t>
+      </w:r>
+      <w:r>
+        <w:rPr>
+          <w:rFonts w:ascii="Arial" w:eastAsia="Times New Roman" w:hAnsi="Arial" w:cs="Arial"/>
+          <w:color w:val="000000"/>
+          <w:lang w:eastAsia="es-US"/>
+        </w:rPr>
+        <w:t>(</w:t>
+      </w:r>
+      <w:r>
+        <w:rPr>
+          <w:rFonts w:ascii="Arial" w:eastAsia="Times New Roman" w:hAnsi="Arial" w:cs="Arial"/>
+          <w:color w:val="098658"/>
+          <w:lang w:eastAsia="es-US"/>
+        </w:rPr>
+        <w:t>10</w:t>
+      </w:r>
+      <w:r>
+        <w:rPr>
+          <w:rFonts w:ascii="Arial" w:eastAsia="Times New Roman" w:hAnsi="Arial" w:cs="Arial"/>
+          <w:color w:val="000000"/>
+          <w:lang w:eastAsia="es-US"/>
+        </w:rPr>
+        <w:t>),</w:t>
+      </w:r>
+    </w:p>
+    <w:p>
+      <w:pPr>
+        <w:shd w:val="clear" w:color="auto" w:fill="FFFFFF"/>
+        <w:spacing w:before="120" w:after="120" w:line="360" w:lineRule="auto"/>
+        <w:jc w:val="both"/>
+        <w:rPr>
+          <w:rFonts w:ascii="Arial" w:eastAsia="Times New Roman" w:hAnsi="Arial" w:cs="Arial"/>
+          <w:color w:val="000000"/>
+          <w:lang w:eastAsia="es-US"/>
+        </w:rPr>
+      </w:pPr>
+      <w:r>
+        <w:rPr>
+          <w:rFonts w:ascii="Arial" w:eastAsia="Times New Roman" w:hAnsi="Arial" w:cs="Arial"/>
+          <w:color w:val="000000"/>
+          <w:lang w:eastAsia="es-US"/>
+        </w:rPr>
+        <w:t xml:space="preserve">    Fecha </w:t>
+      </w:r>
+      <w:r>
+        <w:rPr>
+          <w:rFonts w:ascii="Arial" w:eastAsia="Times New Roman" w:hAnsi="Arial" w:cs="Arial"/>
+          <w:color w:val="0000FF"/>
+          <w:lang w:eastAsia="es-US"/>
+        </w:rPr>
+        <w:t>DATE</w:t>
+      </w:r>
+      <w:r>
+        <w:rPr>
+          <w:rFonts w:ascii="Arial" w:eastAsia="Times New Roman" w:hAnsi="Arial" w:cs="Arial"/>
+          <w:color w:val="000000"/>
+          <w:lang w:eastAsia="es-US"/>
+        </w:rPr>
+        <w:t xml:space="preserve"> </w:t>
+      </w:r>
+      <w:r>
+        <w:rPr>
+          <w:rFonts w:ascii="Arial" w:eastAsia="Times New Roman" w:hAnsi="Arial" w:cs="Arial"/>
+          <w:color w:val="0000FF"/>
+          <w:lang w:eastAsia="es-US"/>
+        </w:rPr>
+        <w:t>NOT</w:t>
+      </w:r>
+      <w:r>
+        <w:rPr>
+          <w:rFonts w:ascii="Arial" w:eastAsia="Times New Roman" w:hAnsi="Arial" w:cs="Arial"/>
+          <w:color w:val="000000"/>
+          <w:lang w:eastAsia="es-US"/>
+        </w:rPr>
+        <w:t xml:space="preserve"> </w:t>
+      </w:r>
+      <w:r>
+        <w:rPr>
+          <w:rFonts w:ascii="Arial" w:eastAsia="Times New Roman" w:hAnsi="Arial" w:cs="Arial"/>
+          <w:color w:val="0000FF"/>
+          <w:lang w:eastAsia="es-US"/>
+        </w:rPr>
+        <w:t>NULL</w:t>
+      </w:r>
+      <w:r>
+        <w:rPr>
+          <w:rFonts w:ascii="Arial" w:eastAsia="Times New Roman" w:hAnsi="Arial" w:cs="Arial"/>
+          <w:color w:val="000000"/>
+          <w:lang w:eastAsia="es-US"/>
+        </w:rPr>
+        <w:t>,</w:t>
+      </w:r>
+    </w:p>
+    <w:p>
+      <w:pPr>
+        <w:shd w:val="clear" w:color="auto" w:fill="FFFFFF"/>
+        <w:spacing w:before="120" w:after="120" w:line="360" w:lineRule="auto"/>
+        <w:jc w:val="both"/>
+        <w:rPr>
+          <w:rFonts w:ascii="Arial" w:eastAsia="Times New Roman" w:hAnsi="Arial" w:cs="Arial"/>
+          <w:color w:val="000000"/>
+          <w:lang w:eastAsia="es-US"/>
+        </w:rPr>
+      </w:pPr>
+      <w:r>
+        <w:rPr>
+          <w:rFonts w:ascii="Arial" w:eastAsia="Times New Roman" w:hAnsi="Arial" w:cs="Arial"/>
+          <w:color w:val="000000"/>
+          <w:lang w:eastAsia="es-US"/>
+        </w:rPr>
+        <w:t xml:space="preserve">    TasaIVA </w:t>
+      </w:r>
+      <w:r>
+        <w:rPr>
+          <w:rFonts w:ascii="Arial" w:eastAsia="Times New Roman" w:hAnsi="Arial" w:cs="Arial"/>
+          <w:color w:val="0000FF"/>
+          <w:lang w:eastAsia="es-US"/>
+        </w:rPr>
+        <w:t>INTEGER</w:t>
+      </w:r>
+      <w:r>
+        <w:rPr>
+          <w:rFonts w:ascii="Arial" w:eastAsia="Times New Roman" w:hAnsi="Arial" w:cs="Arial"/>
+          <w:color w:val="000000"/>
+          <w:lang w:eastAsia="es-US"/>
+        </w:rPr>
+        <w:t>(</w:t>
+      </w:r>
+      <w:r>
+        <w:rPr>
+          <w:rFonts w:ascii="Arial" w:eastAsia="Times New Roman" w:hAnsi="Arial" w:cs="Arial"/>
+          <w:color w:val="098658"/>
+          <w:lang w:eastAsia="es-US"/>
+        </w:rPr>
+        <w:t>2</w:t>
+      </w:r>
+      <w:r>
+        <w:rPr>
+          <w:rFonts w:ascii="Arial" w:eastAsia="Times New Roman" w:hAnsi="Arial" w:cs="Arial"/>
+          <w:color w:val="000000"/>
+          <w:lang w:eastAsia="es-US"/>
+        </w:rPr>
+        <w:t xml:space="preserve">) </w:t>
+      </w:r>
+      <w:r>
+        <w:rPr>
+          <w:rFonts w:ascii="Arial" w:eastAsia="Times New Roman" w:hAnsi="Arial" w:cs="Arial"/>
+          <w:color w:val="0000FF"/>
+          <w:lang w:eastAsia="es-US"/>
+        </w:rPr>
+        <w:t>NOT</w:t>
+      </w:r>
+      <w:r>
+        <w:rPr>
+          <w:rFonts w:ascii="Arial" w:eastAsia="Times New Roman" w:hAnsi="Arial" w:cs="Arial"/>
+          <w:color w:val="000000"/>
+          <w:lang w:eastAsia="es-US"/>
+        </w:rPr>
+        <w:t xml:space="preserve"> </w:t>
+      </w:r>
+      <w:r>
+        <w:rPr>
+          <w:rFonts w:ascii="Arial" w:eastAsia="Times New Roman" w:hAnsi="Arial" w:cs="Arial"/>
+          <w:color w:val="0000FF"/>
+          <w:lang w:eastAsia="es-US"/>
+        </w:rPr>
+        <w:t>NULL</w:t>
+      </w:r>
+      <w:r>
+        <w:rPr>
+          <w:rFonts w:ascii="Arial" w:eastAsia="Times New Roman" w:hAnsi="Arial" w:cs="Arial"/>
+          <w:color w:val="000000"/>
+          <w:lang w:eastAsia="es-US"/>
+        </w:rPr>
+        <w:t>,</w:t>
+      </w:r>
+    </w:p>
+    <w:p>
+      <w:pPr>
+        <w:shd w:val="clear" w:color="auto" w:fill="FFFFFF"/>
+        <w:spacing w:before="120" w:after="120" w:line="360" w:lineRule="auto"/>
+        <w:jc w:val="both"/>
+        <w:rPr>
+          <w:rFonts w:ascii="Arial" w:eastAsia="Times New Roman" w:hAnsi="Arial" w:cs="Arial"/>
+          <w:color w:val="000000"/>
+          <w:lang w:eastAsia="es-US"/>
+        </w:rPr>
+      </w:pPr>
+      <w:r>
+        <w:rPr>
+          <w:rFonts w:ascii="Arial" w:eastAsia="Times New Roman" w:hAnsi="Arial" w:cs="Arial"/>
+          <w:color w:val="000000"/>
+          <w:lang w:eastAsia="es-US"/>
+        </w:rPr>
+        <w:t xml:space="preserve">    BaseImponible </w:t>
+      </w:r>
+      <w:r>
+        <w:rPr>
+          <w:rFonts w:ascii="Arial" w:eastAsia="Times New Roman" w:hAnsi="Arial" w:cs="Arial"/>
+          <w:color w:val="0000FF"/>
+          <w:lang w:eastAsia="es-US"/>
+        </w:rPr>
+        <w:t>DECIMAL</w:t>
+      </w:r>
+      <w:r>
+        <w:rPr>
+          <w:rFonts w:ascii="Arial" w:eastAsia="Times New Roman" w:hAnsi="Arial" w:cs="Arial"/>
+          <w:color w:val="000000"/>
+          <w:lang w:eastAsia="es-US"/>
+        </w:rPr>
+        <w:t>(</w:t>
+      </w:r>
+      <w:r>
+        <w:rPr>
+          <w:rFonts w:ascii="Arial" w:eastAsia="Times New Roman" w:hAnsi="Arial" w:cs="Arial"/>
+          <w:color w:val="098658"/>
+          <w:lang w:eastAsia="es-US"/>
+        </w:rPr>
+        <w:t>10</w:t>
+      </w:r>
+      <w:r>
+        <w:rPr>
+          <w:rFonts w:ascii="Arial" w:eastAsia="Times New Roman" w:hAnsi="Arial" w:cs="Arial"/>
+          <w:color w:val="000000"/>
+          <w:lang w:eastAsia="es-US"/>
+        </w:rPr>
+        <w:t>,</w:t>
+      </w:r>
+      <w:r>
+        <w:rPr>
+          <w:rFonts w:ascii="Arial" w:eastAsia="Times New Roman" w:hAnsi="Arial" w:cs="Arial"/>
+          <w:color w:val="098658"/>
+          <w:lang w:eastAsia="es-US"/>
+        </w:rPr>
+        <w:t>2</w:t>
+      </w:r>
+      <w:r>
+        <w:rPr>
+          <w:rFonts w:ascii="Arial" w:eastAsia="Times New Roman" w:hAnsi="Arial" w:cs="Arial"/>
+          <w:color w:val="000000"/>
+          <w:lang w:eastAsia="es-US"/>
+        </w:rPr>
+        <w:t xml:space="preserve">) </w:t>
+      </w:r>
+      <w:r>
+        <w:rPr>
+          <w:rFonts w:ascii="Arial" w:eastAsia="Times New Roman" w:hAnsi="Arial" w:cs="Arial"/>
+          <w:color w:val="0000FF"/>
+          <w:lang w:eastAsia="es-US"/>
+        </w:rPr>
+        <w:t>NOT</w:t>
+      </w:r>
+      <w:r>
+        <w:rPr>
+          <w:rFonts w:ascii="Arial" w:eastAsia="Times New Roman" w:hAnsi="Arial" w:cs="Arial"/>
+          <w:color w:val="000000"/>
+          <w:lang w:eastAsia="es-US"/>
+        </w:rPr>
+        <w:t xml:space="preserve"> </w:t>
+      </w:r>
+      <w:r>
+        <w:rPr>
+          <w:rFonts w:ascii="Arial" w:eastAsia="Times New Roman" w:hAnsi="Arial" w:cs="Arial"/>
+          <w:color w:val="0000FF"/>
+          <w:lang w:eastAsia="es-US"/>
+        </w:rPr>
+        <w:t>NULL</w:t>
+      </w:r>
+      <w:r>
+        <w:rPr>
+          <w:rFonts w:ascii="Arial" w:eastAsia="Times New Roman" w:hAnsi="Arial" w:cs="Arial"/>
+          <w:color w:val="000000"/>
+          <w:lang w:eastAsia="es-US"/>
+        </w:rPr>
+        <w:t>,</w:t>
+      </w:r>
+    </w:p>
+    <w:p>
+      <w:pPr>
+        <w:shd w:val="clear" w:color="auto" w:fill="FFFFFF"/>
+        <w:spacing w:before="120" w:after="120" w:line="360" w:lineRule="auto"/>
+        <w:jc w:val="both"/>
+        <w:rPr>
+          <w:rFonts w:ascii="Arial" w:eastAsia="Times New Roman" w:hAnsi="Arial" w:cs="Arial"/>
+          <w:color w:val="000000"/>
+          <w:lang w:eastAsia="es-US"/>
+        </w:rPr>
+      </w:pPr>
+      <w:r>
+        <w:rPr>
+          <w:rFonts w:ascii="Arial" w:eastAsia="Times New Roman" w:hAnsi="Arial" w:cs="Arial"/>
+          <w:color w:val="000000"/>
+          <w:lang w:eastAsia="es-US"/>
+        </w:rPr>
+        <w:t xml:space="preserve">    ImporteIVA </w:t>
+      </w:r>
+      <w:r>
+        <w:rPr>
+          <w:rFonts w:ascii="Arial" w:eastAsia="Times New Roman" w:hAnsi="Arial" w:cs="Arial"/>
+          <w:color w:val="0000FF"/>
+          <w:lang w:eastAsia="es-US"/>
+        </w:rPr>
+        <w:t>DECIMAL</w:t>
+      </w:r>
+      <w:r>
+        <w:rPr>
+          <w:rFonts w:ascii="Arial" w:eastAsia="Times New Roman" w:hAnsi="Arial" w:cs="Arial"/>
+          <w:color w:val="000000"/>
+          <w:lang w:eastAsia="es-US"/>
+        </w:rPr>
+        <w:t>(</w:t>
+      </w:r>
+      <w:r>
+        <w:rPr>
+          <w:rFonts w:ascii="Arial" w:eastAsia="Times New Roman" w:hAnsi="Arial" w:cs="Arial"/>
+          <w:color w:val="098658"/>
+          <w:lang w:eastAsia="es-US"/>
+        </w:rPr>
+        <w:t>10</w:t>
+      </w:r>
+      <w:r>
+        <w:rPr>
+          <w:rFonts w:ascii="Arial" w:eastAsia="Times New Roman" w:hAnsi="Arial" w:cs="Arial"/>
+          <w:color w:val="000000"/>
+          <w:lang w:eastAsia="es-US"/>
+        </w:rPr>
+        <w:t>,</w:t>
+      </w:r>
+      <w:r>
+        <w:rPr>
+          <w:rFonts w:ascii="Arial" w:eastAsia="Times New Roman" w:hAnsi="Arial" w:cs="Arial"/>
+          <w:color w:val="098658"/>
+          <w:lang w:eastAsia="es-US"/>
+        </w:rPr>
+        <w:t>2</w:t>
+      </w:r>
+      <w:r>
+        <w:rPr>
+          <w:rFonts w:ascii="Arial" w:eastAsia="Times New Roman" w:hAnsi="Arial" w:cs="Arial"/>
+          <w:color w:val="000000"/>
+          <w:lang w:eastAsia="es-US"/>
+        </w:rPr>
+        <w:t xml:space="preserve">) </w:t>
+      </w:r>
+      <w:r>
+        <w:rPr>
+          <w:rFonts w:ascii="Arial" w:eastAsia="Times New Roman" w:hAnsi="Arial" w:cs="Arial"/>
+          <w:color w:val="0000FF"/>
+          <w:lang w:eastAsia="es-US"/>
+        </w:rPr>
+        <w:t>NOT</w:t>
+      </w:r>
+      <w:r>
+        <w:rPr>
+          <w:rFonts w:ascii="Arial" w:eastAsia="Times New Roman" w:hAnsi="Arial" w:cs="Arial"/>
+          <w:color w:val="000000"/>
+          <w:lang w:eastAsia="es-US"/>
+        </w:rPr>
+        <w:t xml:space="preserve"> </w:t>
+      </w:r>
+      <w:r>
+        <w:rPr>
+          <w:rFonts w:ascii="Arial" w:eastAsia="Times New Roman" w:hAnsi="Arial" w:cs="Arial"/>
+          <w:color w:val="0000FF"/>
+          <w:lang w:eastAsia="es-US"/>
+        </w:rPr>
+        <w:t>NULL</w:t>
+      </w:r>
+      <w:r>
+        <w:rPr>
+          <w:rFonts w:ascii="Arial" w:eastAsia="Times New Roman" w:hAnsi="Arial" w:cs="Arial"/>
+          <w:color w:val="000000"/>
+          <w:lang w:eastAsia="es-US"/>
+        </w:rPr>
+        <w:t>,</w:t>
+      </w:r>
+    </w:p>
+    <w:p>
+      <w:pPr>
+        <w:shd w:val="clear" w:color="auto" w:fill="FFFFFF"/>
+        <w:spacing w:before="120" w:after="120" w:line="360" w:lineRule="auto"/>
+        <w:jc w:val="both"/>
         <w:rPr>
           <w:rFonts w:ascii="Arial" w:eastAsia="Times New Roman" w:hAnsi="Arial" w:cs="Arial"/>
           <w:color w:val="000000"/>
           <w:lang w:val="en-US" w:eastAsia="es-US"/>
         </w:rPr>
-        <w:t xml:space="preserve">    Categoria </w:t>
-      </w:r>
-      <w:proofErr w:type="gramStart"/>
+      </w:pPr>
+      <w:r>
+        <w:rPr>
+          <w:rFonts w:ascii="Arial" w:eastAsia="Times New Roman" w:hAnsi="Arial" w:cs="Arial"/>
+          <w:color w:val="000000"/>
+          <w:lang w:eastAsia="es-US"/>
+        </w:rPr>
+        <w:t xml:space="preserve">    </w:t>
+      </w:r>
+      <w:r>
+        <w:rPr>
+          <w:rFonts w:ascii="Arial" w:eastAsia="Times New Roman" w:hAnsi="Arial" w:cs="Arial"/>
+          <w:color w:val="000000"/>
+          <w:lang w:val="en-US" w:eastAsia="es-US"/>
+        </w:rPr>
+        <w:t xml:space="preserve">Total </w:t>
+      </w:r>
       <w:r>
         <w:rPr>
           <w:rFonts w:ascii="Arial" w:eastAsia="Times New Roman" w:hAnsi="Arial" w:cs="Arial"/>
           <w:color w:val="0000FF"/>
           <w:lang w:val="en-US" w:eastAsia="es-US"/>
         </w:rPr>
-        <w:t>VARCHAR</w:t>
+        <w:t>DECIMAL</w:t>
       </w:r>
       <w:r>
         <w:rPr>
@@ -17382,2052 +19394,6 @@
         </w:rPr>
         <w:t>(</w:t>
       </w:r>
-      <w:proofErr w:type="gramEnd"/>
-      <w:r>
-        <w:rPr>
-          <w:rFonts w:ascii="Arial" w:eastAsia="Times New Roman" w:hAnsi="Arial" w:cs="Arial"/>
-          <w:color w:val="098658"/>
-          <w:lang w:val="en-US" w:eastAsia="es-US"/>
-        </w:rPr>
-        <w:t>100</w:t>
-      </w:r>
-      <w:r>
-        <w:rPr>
-          <w:rFonts w:ascii="Arial" w:eastAsia="Times New Roman" w:hAnsi="Arial" w:cs="Arial"/>
-          <w:color w:val="000000"/>
-          <w:lang w:val="en-US" w:eastAsia="es-US"/>
-        </w:rPr>
-        <w:t xml:space="preserve">) </w:t>
-      </w:r>
-      <w:r>
-        <w:rPr>
-          <w:rFonts w:ascii="Arial" w:eastAsia="Times New Roman" w:hAnsi="Arial" w:cs="Arial"/>
-          <w:color w:val="0000FF"/>
-          <w:lang w:val="en-US" w:eastAsia="es-US"/>
-        </w:rPr>
-        <w:t>NOT</w:t>
-      </w:r>
-      <w:r>
-        <w:rPr>
-          <w:rFonts w:ascii="Arial" w:eastAsia="Times New Roman" w:hAnsi="Arial" w:cs="Arial"/>
-          <w:color w:val="000000"/>
-          <w:lang w:val="en-US" w:eastAsia="es-US"/>
-        </w:rPr>
-        <w:t xml:space="preserve"> </w:t>
-      </w:r>
-      <w:r>
-        <w:rPr>
-          <w:rFonts w:ascii="Arial" w:eastAsia="Times New Roman" w:hAnsi="Arial" w:cs="Arial"/>
-          <w:color w:val="0000FF"/>
-          <w:lang w:val="en-US" w:eastAsia="es-US"/>
-        </w:rPr>
-        <w:t>NULL</w:t>
-      </w:r>
-      <w:r>
-        <w:rPr>
-          <w:rFonts w:ascii="Arial" w:eastAsia="Times New Roman" w:hAnsi="Arial" w:cs="Arial"/>
-          <w:color w:val="000000"/>
-          <w:lang w:val="en-US" w:eastAsia="es-US"/>
-        </w:rPr>
-        <w:t>,</w:t>
-      </w:r>
-    </w:p>
-    <w:p>
-      <w:pPr>
-        <w:shd w:val="clear" w:color="auto" w:fill="FFFFFF"/>
-        <w:spacing w:before="120" w:after="120" w:line="360" w:lineRule="auto"/>
-        <w:jc w:val="both"/>
-        <w:rPr>
-          <w:rFonts w:ascii="Arial" w:eastAsia="Times New Roman" w:hAnsi="Arial" w:cs="Arial"/>
-          <w:color w:val="000000"/>
-          <w:lang w:val="en-US" w:eastAsia="es-US"/>
-        </w:rPr>
-      </w:pPr>
-      <w:r>
-        <w:rPr>
-          <w:rFonts w:ascii="Arial" w:eastAsia="Times New Roman" w:hAnsi="Arial" w:cs="Arial"/>
-          <w:color w:val="000000"/>
-          <w:lang w:val="en-US" w:eastAsia="es-US"/>
-        </w:rPr>
-        <w:t xml:space="preserve">    Nombre </w:t>
-      </w:r>
-      <w:proofErr w:type="gramStart"/>
-      <w:r>
-        <w:rPr>
-          <w:rFonts w:ascii="Arial" w:eastAsia="Times New Roman" w:hAnsi="Arial" w:cs="Arial"/>
-          <w:color w:val="0000FF"/>
-          <w:lang w:val="en-US" w:eastAsia="es-US"/>
-        </w:rPr>
-        <w:t>VARCHAR</w:t>
-      </w:r>
-      <w:r>
-        <w:rPr>
-          <w:rFonts w:ascii="Arial" w:eastAsia="Times New Roman" w:hAnsi="Arial" w:cs="Arial"/>
-          <w:color w:val="000000"/>
-          <w:lang w:val="en-US" w:eastAsia="es-US"/>
-        </w:rPr>
-        <w:t>(</w:t>
-      </w:r>
-      <w:proofErr w:type="gramEnd"/>
-      <w:r>
-        <w:rPr>
-          <w:rFonts w:ascii="Arial" w:eastAsia="Times New Roman" w:hAnsi="Arial" w:cs="Arial"/>
-          <w:color w:val="098658"/>
-          <w:lang w:val="en-US" w:eastAsia="es-US"/>
-        </w:rPr>
-        <w:t>200</w:t>
-      </w:r>
-      <w:r>
-        <w:rPr>
-          <w:rFonts w:ascii="Arial" w:eastAsia="Times New Roman" w:hAnsi="Arial" w:cs="Arial"/>
-          <w:color w:val="000000"/>
-          <w:lang w:val="en-US" w:eastAsia="es-US"/>
-        </w:rPr>
-        <w:t xml:space="preserve">) </w:t>
-      </w:r>
-      <w:r>
-        <w:rPr>
-          <w:rFonts w:ascii="Arial" w:eastAsia="Times New Roman" w:hAnsi="Arial" w:cs="Arial"/>
-          <w:color w:val="0000FF"/>
-          <w:lang w:val="en-US" w:eastAsia="es-US"/>
-        </w:rPr>
-        <w:t>NOT</w:t>
-      </w:r>
-      <w:r>
-        <w:rPr>
-          <w:rFonts w:ascii="Arial" w:eastAsia="Times New Roman" w:hAnsi="Arial" w:cs="Arial"/>
-          <w:color w:val="000000"/>
-          <w:lang w:val="en-US" w:eastAsia="es-US"/>
-        </w:rPr>
-        <w:t xml:space="preserve"> </w:t>
-      </w:r>
-      <w:r>
-        <w:rPr>
-          <w:rFonts w:ascii="Arial" w:eastAsia="Times New Roman" w:hAnsi="Arial" w:cs="Arial"/>
-          <w:color w:val="0000FF"/>
-          <w:lang w:val="en-US" w:eastAsia="es-US"/>
-        </w:rPr>
-        <w:t>NULL</w:t>
-      </w:r>
-      <w:r>
-        <w:rPr>
-          <w:rFonts w:ascii="Arial" w:eastAsia="Times New Roman" w:hAnsi="Arial" w:cs="Arial"/>
-          <w:color w:val="000000"/>
-          <w:lang w:val="en-US" w:eastAsia="es-US"/>
-        </w:rPr>
-        <w:t>,</w:t>
-      </w:r>
-    </w:p>
-    <w:p>
-      <w:pPr>
-        <w:shd w:val="clear" w:color="auto" w:fill="FFFFFF"/>
-        <w:spacing w:before="120" w:after="120" w:line="360" w:lineRule="auto"/>
-        <w:jc w:val="both"/>
-        <w:rPr>
-          <w:rFonts w:ascii="Arial" w:eastAsia="Times New Roman" w:hAnsi="Arial" w:cs="Arial"/>
-          <w:color w:val="000000"/>
-          <w:lang w:val="en-US" w:eastAsia="es-US"/>
-        </w:rPr>
-      </w:pPr>
-      <w:r>
-        <w:rPr>
-          <w:rFonts w:ascii="Arial" w:eastAsia="Times New Roman" w:hAnsi="Arial" w:cs="Arial"/>
-          <w:color w:val="000000"/>
-          <w:lang w:val="en-US" w:eastAsia="es-US"/>
-        </w:rPr>
-        <w:t xml:space="preserve">    Descripcion </w:t>
-      </w:r>
-      <w:proofErr w:type="gramStart"/>
-      <w:r>
-        <w:rPr>
-          <w:rFonts w:ascii="Arial" w:eastAsia="Times New Roman" w:hAnsi="Arial" w:cs="Arial"/>
-          <w:color w:val="0000FF"/>
-          <w:lang w:val="en-US" w:eastAsia="es-US"/>
-        </w:rPr>
-        <w:t>VARCHAR</w:t>
-      </w:r>
-      <w:r>
-        <w:rPr>
-          <w:rFonts w:ascii="Arial" w:eastAsia="Times New Roman" w:hAnsi="Arial" w:cs="Arial"/>
-          <w:color w:val="000000"/>
-          <w:lang w:val="en-US" w:eastAsia="es-US"/>
-        </w:rPr>
-        <w:t>(</w:t>
-      </w:r>
-      <w:proofErr w:type="gramEnd"/>
-      <w:r>
-        <w:rPr>
-          <w:rFonts w:ascii="Arial" w:eastAsia="Times New Roman" w:hAnsi="Arial" w:cs="Arial"/>
-          <w:color w:val="098658"/>
-          <w:lang w:val="en-US" w:eastAsia="es-US"/>
-        </w:rPr>
-        <w:t>200</w:t>
-      </w:r>
-      <w:r>
-        <w:rPr>
-          <w:rFonts w:ascii="Arial" w:eastAsia="Times New Roman" w:hAnsi="Arial" w:cs="Arial"/>
-          <w:color w:val="000000"/>
-          <w:lang w:val="en-US" w:eastAsia="es-US"/>
-        </w:rPr>
-        <w:t xml:space="preserve">) </w:t>
-      </w:r>
-      <w:r>
-        <w:rPr>
-          <w:rFonts w:ascii="Arial" w:eastAsia="Times New Roman" w:hAnsi="Arial" w:cs="Arial"/>
-          <w:color w:val="0000FF"/>
-          <w:lang w:val="en-US" w:eastAsia="es-US"/>
-        </w:rPr>
-        <w:t>NOT</w:t>
-      </w:r>
-      <w:r>
-        <w:rPr>
-          <w:rFonts w:ascii="Arial" w:eastAsia="Times New Roman" w:hAnsi="Arial" w:cs="Arial"/>
-          <w:color w:val="000000"/>
-          <w:lang w:val="en-US" w:eastAsia="es-US"/>
-        </w:rPr>
-        <w:t xml:space="preserve"> </w:t>
-      </w:r>
-      <w:r>
-        <w:rPr>
-          <w:rFonts w:ascii="Arial" w:eastAsia="Times New Roman" w:hAnsi="Arial" w:cs="Arial"/>
-          <w:color w:val="0000FF"/>
-          <w:lang w:val="en-US" w:eastAsia="es-US"/>
-        </w:rPr>
-        <w:t>NULL</w:t>
-      </w:r>
-      <w:r>
-        <w:rPr>
-          <w:rFonts w:ascii="Arial" w:eastAsia="Times New Roman" w:hAnsi="Arial" w:cs="Arial"/>
-          <w:color w:val="000000"/>
-          <w:lang w:val="en-US" w:eastAsia="es-US"/>
-        </w:rPr>
-        <w:t>,</w:t>
-      </w:r>
-    </w:p>
-    <w:p>
-      <w:pPr>
-        <w:shd w:val="clear" w:color="auto" w:fill="FFFFFF"/>
-        <w:spacing w:before="120" w:after="120" w:line="360" w:lineRule="auto"/>
-        <w:jc w:val="both"/>
-        <w:rPr>
-          <w:rFonts w:ascii="Arial" w:eastAsia="Times New Roman" w:hAnsi="Arial" w:cs="Arial"/>
-          <w:color w:val="000000"/>
-          <w:lang w:val="en-US" w:eastAsia="es-US"/>
-        </w:rPr>
-      </w:pPr>
-      <w:r>
-        <w:rPr>
-          <w:rFonts w:ascii="Arial" w:eastAsia="Times New Roman" w:hAnsi="Arial" w:cs="Arial"/>
-          <w:color w:val="000000"/>
-          <w:lang w:val="en-US" w:eastAsia="es-US"/>
-        </w:rPr>
-        <w:t xml:space="preserve">    PrecioCoste </w:t>
-      </w:r>
-      <w:r>
-        <w:rPr>
-          <w:rFonts w:ascii="Arial" w:eastAsia="Times New Roman" w:hAnsi="Arial" w:cs="Arial"/>
-          <w:color w:val="0000FF"/>
-          <w:lang w:val="en-US" w:eastAsia="es-US"/>
-        </w:rPr>
-        <w:t>DECIMAL</w:t>
-      </w:r>
-      <w:r>
-        <w:rPr>
-          <w:rFonts w:ascii="Arial" w:eastAsia="Times New Roman" w:hAnsi="Arial" w:cs="Arial"/>
-          <w:color w:val="000000"/>
-          <w:lang w:val="en-US" w:eastAsia="es-US"/>
-        </w:rPr>
-        <w:t xml:space="preserve"> (</w:t>
-      </w:r>
-      <w:r>
-        <w:rPr>
-          <w:rFonts w:ascii="Arial" w:eastAsia="Times New Roman" w:hAnsi="Arial" w:cs="Arial"/>
-          <w:color w:val="098658"/>
-          <w:lang w:val="en-US" w:eastAsia="es-US"/>
-        </w:rPr>
-        <w:t>10</w:t>
-      </w:r>
-      <w:r>
-        <w:rPr>
-          <w:rFonts w:ascii="Arial" w:eastAsia="Times New Roman" w:hAnsi="Arial" w:cs="Arial"/>
-          <w:color w:val="000000"/>
-          <w:lang w:val="en-US" w:eastAsia="es-US"/>
-        </w:rPr>
-        <w:t>,</w:t>
-      </w:r>
-      <w:r>
-        <w:rPr>
-          <w:rFonts w:ascii="Arial" w:eastAsia="Times New Roman" w:hAnsi="Arial" w:cs="Arial"/>
-          <w:color w:val="098658"/>
-          <w:lang w:val="en-US" w:eastAsia="es-US"/>
-        </w:rPr>
-        <w:t>2</w:t>
-      </w:r>
-      <w:r>
-        <w:rPr>
-          <w:rFonts w:ascii="Arial" w:eastAsia="Times New Roman" w:hAnsi="Arial" w:cs="Arial"/>
-          <w:color w:val="000000"/>
-          <w:lang w:val="en-US" w:eastAsia="es-US"/>
-        </w:rPr>
-        <w:t xml:space="preserve">) </w:t>
-      </w:r>
-      <w:r>
-        <w:rPr>
-          <w:rFonts w:ascii="Arial" w:eastAsia="Times New Roman" w:hAnsi="Arial" w:cs="Arial"/>
-          <w:color w:val="0000FF"/>
-          <w:lang w:val="en-US" w:eastAsia="es-US"/>
-        </w:rPr>
-        <w:t>NOT</w:t>
-      </w:r>
-      <w:r>
-        <w:rPr>
-          <w:rFonts w:ascii="Arial" w:eastAsia="Times New Roman" w:hAnsi="Arial" w:cs="Arial"/>
-          <w:color w:val="000000"/>
-          <w:lang w:val="en-US" w:eastAsia="es-US"/>
-        </w:rPr>
-        <w:t xml:space="preserve"> </w:t>
-      </w:r>
-      <w:r>
-        <w:rPr>
-          <w:rFonts w:ascii="Arial" w:eastAsia="Times New Roman" w:hAnsi="Arial" w:cs="Arial"/>
-          <w:color w:val="0000FF"/>
-          <w:lang w:val="en-US" w:eastAsia="es-US"/>
-        </w:rPr>
-        <w:t>NULL</w:t>
-      </w:r>
-      <w:r>
-        <w:rPr>
-          <w:rFonts w:ascii="Arial" w:eastAsia="Times New Roman" w:hAnsi="Arial" w:cs="Arial"/>
-          <w:color w:val="000000"/>
-          <w:lang w:val="en-US" w:eastAsia="es-US"/>
-        </w:rPr>
-        <w:t>,</w:t>
-      </w:r>
-    </w:p>
-    <w:p>
-      <w:pPr>
-        <w:shd w:val="clear" w:color="auto" w:fill="FFFFFF"/>
-        <w:spacing w:before="120" w:after="120" w:line="360" w:lineRule="auto"/>
-        <w:jc w:val="both"/>
-        <w:rPr>
-          <w:rFonts w:ascii="Arial" w:eastAsia="Times New Roman" w:hAnsi="Arial" w:cs="Arial"/>
-          <w:color w:val="000000"/>
-          <w:lang w:val="en-US" w:eastAsia="es-US"/>
-        </w:rPr>
-      </w:pPr>
-      <w:r>
-        <w:rPr>
-          <w:rFonts w:ascii="Arial" w:eastAsia="Times New Roman" w:hAnsi="Arial" w:cs="Arial"/>
-          <w:color w:val="000000"/>
-          <w:lang w:val="en-US" w:eastAsia="es-US"/>
-        </w:rPr>
-        <w:t xml:space="preserve">    </w:t>
-      </w:r>
-      <w:r>
-        <w:rPr>
-          <w:rFonts w:ascii="Arial" w:eastAsia="Times New Roman" w:hAnsi="Arial" w:cs="Arial"/>
-          <w:color w:val="000000"/>
-          <w:lang w:val="en-US" w:eastAsia="es-US"/>
-        </w:rPr>
-        <w:t xml:space="preserve">Incremento </w:t>
-      </w:r>
-      <w:r>
-        <w:rPr>
-          <w:rFonts w:ascii="Arial" w:eastAsia="Times New Roman" w:hAnsi="Arial" w:cs="Arial"/>
-          <w:color w:val="0000FF"/>
-          <w:lang w:val="en-US" w:eastAsia="es-US"/>
-        </w:rPr>
-        <w:t>DECIMAL</w:t>
-      </w:r>
-      <w:r>
-        <w:rPr>
-          <w:rFonts w:ascii="Arial" w:eastAsia="Times New Roman" w:hAnsi="Arial" w:cs="Arial"/>
-          <w:color w:val="000000"/>
-          <w:lang w:val="en-US" w:eastAsia="es-US"/>
-        </w:rPr>
-        <w:t xml:space="preserve"> (</w:t>
-      </w:r>
-      <w:r>
-        <w:rPr>
-          <w:rFonts w:ascii="Arial" w:eastAsia="Times New Roman" w:hAnsi="Arial" w:cs="Arial"/>
-          <w:color w:val="098658"/>
-          <w:lang w:val="en-US" w:eastAsia="es-US"/>
-        </w:rPr>
-        <w:t>10</w:t>
-      </w:r>
-      <w:r>
-        <w:rPr>
-          <w:rFonts w:ascii="Arial" w:eastAsia="Times New Roman" w:hAnsi="Arial" w:cs="Arial"/>
-          <w:color w:val="000000"/>
-          <w:lang w:val="en-US" w:eastAsia="es-US"/>
-        </w:rPr>
-        <w:t>,</w:t>
-      </w:r>
-      <w:proofErr w:type="gramStart"/>
-      <w:r>
-        <w:rPr>
-          <w:rFonts w:ascii="Arial" w:eastAsia="Times New Roman" w:hAnsi="Arial" w:cs="Arial"/>
-          <w:color w:val="098658"/>
-          <w:lang w:val="en-US" w:eastAsia="es-US"/>
-        </w:rPr>
-        <w:t>2</w:t>
-      </w:r>
-      <w:r>
-        <w:rPr>
-          <w:rFonts w:ascii="Arial" w:eastAsia="Times New Roman" w:hAnsi="Arial" w:cs="Arial"/>
-          <w:color w:val="000000"/>
-          <w:lang w:val="en-US" w:eastAsia="es-US"/>
-        </w:rPr>
-        <w:t>)</w:t>
-      </w:r>
-      <w:r>
-        <w:rPr>
-          <w:rFonts w:ascii="Arial" w:eastAsia="Times New Roman" w:hAnsi="Arial" w:cs="Arial"/>
-          <w:color w:val="0000FF"/>
-          <w:lang w:val="en-US" w:eastAsia="es-US"/>
-        </w:rPr>
-        <w:t>NOT</w:t>
-      </w:r>
-      <w:proofErr w:type="gramEnd"/>
-      <w:r>
-        <w:rPr>
-          <w:rFonts w:ascii="Arial" w:eastAsia="Times New Roman" w:hAnsi="Arial" w:cs="Arial"/>
-          <w:color w:val="000000"/>
-          <w:lang w:val="en-US" w:eastAsia="es-US"/>
-        </w:rPr>
-        <w:t xml:space="preserve"> </w:t>
-      </w:r>
-      <w:r>
-        <w:rPr>
-          <w:rFonts w:ascii="Arial" w:eastAsia="Times New Roman" w:hAnsi="Arial" w:cs="Arial"/>
-          <w:color w:val="0000FF"/>
-          <w:lang w:val="en-US" w:eastAsia="es-US"/>
-        </w:rPr>
-        <w:t>NULL</w:t>
-      </w:r>
-      <w:r>
-        <w:rPr>
-          <w:rFonts w:ascii="Arial" w:eastAsia="Times New Roman" w:hAnsi="Arial" w:cs="Arial"/>
-          <w:color w:val="000000"/>
-          <w:lang w:val="en-US" w:eastAsia="es-US"/>
-        </w:rPr>
-        <w:t>,</w:t>
-      </w:r>
-    </w:p>
-    <w:p>
-      <w:pPr>
-        <w:shd w:val="clear" w:color="auto" w:fill="FFFFFF"/>
-        <w:spacing w:before="120" w:after="120" w:line="360" w:lineRule="auto"/>
-        <w:jc w:val="both"/>
-        <w:rPr>
-          <w:rFonts w:ascii="Arial" w:eastAsia="Times New Roman" w:hAnsi="Arial" w:cs="Arial"/>
-          <w:color w:val="000000"/>
-          <w:lang w:val="en-US" w:eastAsia="es-US"/>
-        </w:rPr>
-      </w:pPr>
-      <w:r>
-        <w:rPr>
-          <w:rFonts w:ascii="Arial" w:eastAsia="Times New Roman" w:hAnsi="Arial" w:cs="Arial"/>
-          <w:color w:val="000000"/>
-          <w:lang w:val="en-US" w:eastAsia="es-US"/>
-        </w:rPr>
-        <w:t xml:space="preserve">    PrecioUnitario </w:t>
-      </w:r>
-      <w:proofErr w:type="gramStart"/>
-      <w:r>
-        <w:rPr>
-          <w:rFonts w:ascii="Arial" w:eastAsia="Times New Roman" w:hAnsi="Arial" w:cs="Arial"/>
-          <w:color w:val="0000FF"/>
-          <w:lang w:val="en-US" w:eastAsia="es-US"/>
-        </w:rPr>
-        <w:t>DECIMAL</w:t>
-      </w:r>
-      <w:r>
-        <w:rPr>
-          <w:rFonts w:ascii="Arial" w:eastAsia="Times New Roman" w:hAnsi="Arial" w:cs="Arial"/>
-          <w:color w:val="000000"/>
-          <w:lang w:val="en-US" w:eastAsia="es-US"/>
-        </w:rPr>
-        <w:t>(</w:t>
-      </w:r>
-      <w:proofErr w:type="gramEnd"/>
-      <w:r>
-        <w:rPr>
-          <w:rFonts w:ascii="Arial" w:eastAsia="Times New Roman" w:hAnsi="Arial" w:cs="Arial"/>
-          <w:color w:val="098658"/>
-          <w:lang w:val="en-US" w:eastAsia="es-US"/>
-        </w:rPr>
-        <w:t>10</w:t>
-      </w:r>
-      <w:r>
-        <w:rPr>
-          <w:rFonts w:ascii="Arial" w:eastAsia="Times New Roman" w:hAnsi="Arial" w:cs="Arial"/>
-          <w:color w:val="000000"/>
-          <w:lang w:val="en-US" w:eastAsia="es-US"/>
-        </w:rPr>
-        <w:t>,</w:t>
-      </w:r>
-      <w:r>
-        <w:rPr>
-          <w:rFonts w:ascii="Arial" w:eastAsia="Times New Roman" w:hAnsi="Arial" w:cs="Arial"/>
-          <w:color w:val="098658"/>
-          <w:lang w:val="en-US" w:eastAsia="es-US"/>
-        </w:rPr>
-        <w:t>2</w:t>
-      </w:r>
-      <w:r>
-        <w:rPr>
-          <w:rFonts w:ascii="Arial" w:eastAsia="Times New Roman" w:hAnsi="Arial" w:cs="Arial"/>
-          <w:color w:val="000000"/>
-          <w:lang w:val="en-US" w:eastAsia="es-US"/>
-        </w:rPr>
-        <w:t xml:space="preserve">) </w:t>
-      </w:r>
-      <w:r>
-        <w:rPr>
-          <w:rFonts w:ascii="Arial" w:eastAsia="Times New Roman" w:hAnsi="Arial" w:cs="Arial"/>
-          <w:color w:val="0000FF"/>
-          <w:lang w:val="en-US" w:eastAsia="es-US"/>
-        </w:rPr>
-        <w:t>NOT</w:t>
-      </w:r>
-      <w:r>
-        <w:rPr>
-          <w:rFonts w:ascii="Arial" w:eastAsia="Times New Roman" w:hAnsi="Arial" w:cs="Arial"/>
-          <w:color w:val="000000"/>
-          <w:lang w:val="en-US" w:eastAsia="es-US"/>
-        </w:rPr>
-        <w:t xml:space="preserve"> </w:t>
-      </w:r>
-      <w:r>
-        <w:rPr>
-          <w:rFonts w:ascii="Arial" w:eastAsia="Times New Roman" w:hAnsi="Arial" w:cs="Arial"/>
-          <w:color w:val="0000FF"/>
-          <w:lang w:val="en-US" w:eastAsia="es-US"/>
-        </w:rPr>
-        <w:t>NULL</w:t>
-      </w:r>
-      <w:r>
-        <w:rPr>
-          <w:rFonts w:ascii="Arial" w:eastAsia="Times New Roman" w:hAnsi="Arial" w:cs="Arial"/>
-          <w:color w:val="000000"/>
-          <w:lang w:val="en-US" w:eastAsia="es-US"/>
-        </w:rPr>
-        <w:t>,</w:t>
-      </w:r>
-    </w:p>
-    <w:p>
-      <w:pPr>
-        <w:shd w:val="clear" w:color="auto" w:fill="FFFFFF"/>
-        <w:spacing w:before="120" w:after="120" w:line="360" w:lineRule="auto"/>
-        <w:jc w:val="both"/>
-        <w:rPr>
-          <w:rFonts w:ascii="Arial" w:eastAsia="Times New Roman" w:hAnsi="Arial" w:cs="Arial"/>
-          <w:color w:val="000000"/>
-          <w:lang w:val="en-US" w:eastAsia="es-US"/>
-        </w:rPr>
-      </w:pPr>
-      <w:r>
-        <w:rPr>
-          <w:rFonts w:ascii="Arial" w:eastAsia="Times New Roman" w:hAnsi="Arial" w:cs="Arial"/>
-          <w:color w:val="000000"/>
-          <w:lang w:val="en-US" w:eastAsia="es-US"/>
-        </w:rPr>
-        <w:t xml:space="preserve">    </w:t>
-      </w:r>
-      <w:r>
-        <w:rPr>
-          <w:rFonts w:ascii="Arial" w:eastAsia="Times New Roman" w:hAnsi="Arial" w:cs="Arial"/>
-          <w:color w:val="0000FF"/>
-          <w:lang w:val="en-US" w:eastAsia="es-US"/>
-        </w:rPr>
-        <w:t>CONSTRAINT</w:t>
-      </w:r>
-      <w:r>
-        <w:rPr>
-          <w:rFonts w:ascii="Arial" w:eastAsia="Times New Roman" w:hAnsi="Arial" w:cs="Arial"/>
-          <w:color w:val="000000"/>
-          <w:lang w:val="en-US" w:eastAsia="es-US"/>
-        </w:rPr>
-        <w:t xml:space="preserve"> material_pk </w:t>
-      </w:r>
-      <w:r>
-        <w:rPr>
-          <w:rFonts w:ascii="Arial" w:eastAsia="Times New Roman" w:hAnsi="Arial" w:cs="Arial"/>
-          <w:color w:val="0000FF"/>
-          <w:lang w:val="en-US" w:eastAsia="es-US"/>
-        </w:rPr>
-        <w:t>PRIMARY</w:t>
-      </w:r>
-      <w:r>
-        <w:rPr>
-          <w:rFonts w:ascii="Arial" w:eastAsia="Times New Roman" w:hAnsi="Arial" w:cs="Arial"/>
-          <w:color w:val="000000"/>
-          <w:lang w:val="en-US" w:eastAsia="es-US"/>
-        </w:rPr>
-        <w:t xml:space="preserve"> </w:t>
-      </w:r>
-      <w:r>
-        <w:rPr>
-          <w:rFonts w:ascii="Arial" w:eastAsia="Times New Roman" w:hAnsi="Arial" w:cs="Arial"/>
-          <w:color w:val="0000FF"/>
-          <w:lang w:val="en-US" w:eastAsia="es-US"/>
-        </w:rPr>
-        <w:t>KEY</w:t>
-      </w:r>
-      <w:r>
-        <w:rPr>
-          <w:rFonts w:ascii="Arial" w:eastAsia="Times New Roman" w:hAnsi="Arial" w:cs="Arial"/>
-          <w:color w:val="000000"/>
-          <w:lang w:val="en-US" w:eastAsia="es-US"/>
-        </w:rPr>
-        <w:t xml:space="preserve"> (IDMaterial)</w:t>
-      </w:r>
-    </w:p>
-    <w:p>
-      <w:pPr>
-        <w:shd w:val="clear" w:color="auto" w:fill="FFFFFF"/>
-        <w:spacing w:before="120" w:after="120" w:line="360" w:lineRule="auto"/>
-        <w:jc w:val="both"/>
-        <w:rPr>
-          <w:rFonts w:ascii="Arial" w:eastAsia="Times New Roman" w:hAnsi="Arial" w:cs="Arial"/>
-          <w:color w:val="000000"/>
-          <w:lang w:eastAsia="es-US"/>
-        </w:rPr>
-      </w:pPr>
-      <w:r>
-        <w:rPr>
-          <w:rFonts w:ascii="Arial" w:eastAsia="Times New Roman" w:hAnsi="Arial" w:cs="Arial"/>
-          <w:color w:val="000000"/>
-          <w:lang w:eastAsia="es-US"/>
-        </w:rPr>
-        <w:t>);</w:t>
-      </w:r>
-    </w:p>
-    <w:p>
-      <w:pPr>
-        <w:shd w:val="clear" w:color="auto" w:fill="FFFFFF"/>
-        <w:spacing w:before="120" w:after="120" w:line="360" w:lineRule="auto"/>
-        <w:jc w:val="both"/>
-        <w:rPr>
-          <w:rFonts w:ascii="Arial" w:eastAsia="Times New Roman" w:hAnsi="Arial" w:cs="Arial"/>
-          <w:color w:val="000000"/>
-          <w:lang w:eastAsia="es-US"/>
-        </w:rPr>
-      </w:pPr>
-      <w:r>
-        <w:rPr>
-          <w:rFonts w:ascii="Arial" w:eastAsia="Times New Roman" w:hAnsi="Arial" w:cs="Arial"/>
-          <w:color w:val="000000"/>
-          <w:lang w:eastAsia="es-US"/>
-        </w:rPr>
-        <w:t>#creamos la tabla detalle</w:t>
-      </w:r>
-    </w:p>
-    <w:p>
-      <w:pPr>
-        <w:shd w:val="clear" w:color="auto" w:fill="FFFFFF"/>
-        <w:spacing w:before="120" w:after="120" w:line="360" w:lineRule="auto"/>
-        <w:jc w:val="both"/>
-        <w:rPr>
-          <w:rFonts w:ascii="Arial" w:eastAsia="Times New Roman" w:hAnsi="Arial" w:cs="Arial"/>
-          <w:color w:val="000000"/>
-          <w:lang w:eastAsia="es-US"/>
-        </w:rPr>
-      </w:pPr>
-      <w:r>
-        <w:rPr>
-          <w:rFonts w:ascii="Arial" w:eastAsia="Times New Roman" w:hAnsi="Arial" w:cs="Arial"/>
-          <w:color w:val="0000FF"/>
-          <w:lang w:eastAsia="es-US"/>
-        </w:rPr>
-        <w:t>CREATE</w:t>
-      </w:r>
-      <w:r>
-        <w:rPr>
-          <w:rFonts w:ascii="Arial" w:eastAsia="Times New Roman" w:hAnsi="Arial" w:cs="Arial"/>
-          <w:color w:val="000000"/>
-          <w:lang w:eastAsia="es-US"/>
-        </w:rPr>
-        <w:t xml:space="preserve"> </w:t>
-      </w:r>
-      <w:r>
-        <w:rPr>
-          <w:rFonts w:ascii="Arial" w:eastAsia="Times New Roman" w:hAnsi="Arial" w:cs="Arial"/>
-          <w:color w:val="0000FF"/>
-          <w:lang w:eastAsia="es-US"/>
-        </w:rPr>
-        <w:t>TABLE</w:t>
-      </w:r>
-      <w:r>
-        <w:rPr>
-          <w:rFonts w:ascii="Arial" w:eastAsia="Times New Roman" w:hAnsi="Arial" w:cs="Arial"/>
-          <w:color w:val="000000"/>
-          <w:lang w:eastAsia="es-US"/>
-        </w:rPr>
-        <w:t xml:space="preserve"> detalle (</w:t>
-      </w:r>
-    </w:p>
-    <w:p>
-      <w:pPr>
-        <w:shd w:val="clear" w:color="auto" w:fill="FFFFFF"/>
-        <w:spacing w:before="120" w:after="120" w:line="360" w:lineRule="auto"/>
-        <w:jc w:val="both"/>
-        <w:rPr>
-          <w:rFonts w:ascii="Arial" w:eastAsia="Times New Roman" w:hAnsi="Arial" w:cs="Arial"/>
-          <w:color w:val="000000"/>
-          <w:lang w:eastAsia="es-US"/>
-        </w:rPr>
-      </w:pPr>
-      <w:r>
-        <w:rPr>
-          <w:rFonts w:ascii="Arial" w:eastAsia="Times New Roman" w:hAnsi="Arial" w:cs="Arial"/>
-          <w:color w:val="000000"/>
-          <w:lang w:eastAsia="es-US"/>
-        </w:rPr>
-        <w:t xml:space="preserve">    IDDetalle </w:t>
-      </w:r>
-      <w:r>
-        <w:rPr>
-          <w:rFonts w:ascii="Arial" w:eastAsia="Times New Roman" w:hAnsi="Arial" w:cs="Arial"/>
-          <w:color w:val="0000FF"/>
-          <w:lang w:eastAsia="es-US"/>
-        </w:rPr>
-        <w:t>VARCHAR</w:t>
-      </w:r>
-      <w:r>
-        <w:rPr>
-          <w:rFonts w:ascii="Arial" w:eastAsia="Times New Roman" w:hAnsi="Arial" w:cs="Arial"/>
-          <w:color w:val="000000"/>
-          <w:lang w:eastAsia="es-US"/>
-        </w:rPr>
-        <w:t>(</w:t>
-      </w:r>
-      <w:r>
-        <w:rPr>
-          <w:rFonts w:ascii="Arial" w:eastAsia="Times New Roman" w:hAnsi="Arial" w:cs="Arial"/>
-          <w:color w:val="098658"/>
-          <w:lang w:eastAsia="es-US"/>
-        </w:rPr>
-        <w:t>10</w:t>
-      </w:r>
-      <w:r>
-        <w:rPr>
-          <w:rFonts w:ascii="Arial" w:eastAsia="Times New Roman" w:hAnsi="Arial" w:cs="Arial"/>
-          <w:color w:val="000000"/>
-          <w:lang w:eastAsia="es-US"/>
-        </w:rPr>
-        <w:t>),</w:t>
-      </w:r>
-    </w:p>
-    <w:p>
-      <w:pPr>
-        <w:shd w:val="clear" w:color="auto" w:fill="FFFFFF"/>
-        <w:spacing w:before="120" w:after="120" w:line="360" w:lineRule="auto"/>
-        <w:jc w:val="both"/>
-        <w:rPr>
-          <w:rFonts w:ascii="Arial" w:eastAsia="Times New Roman" w:hAnsi="Arial" w:cs="Arial"/>
-          <w:color w:val="000000"/>
-          <w:lang w:eastAsia="es-US"/>
-        </w:rPr>
-      </w:pPr>
-      <w:r>
-        <w:rPr>
-          <w:rFonts w:ascii="Arial" w:eastAsia="Times New Roman" w:hAnsi="Arial" w:cs="Arial"/>
-          <w:color w:val="000000"/>
-          <w:lang w:eastAsia="es-US"/>
-        </w:rPr>
-        <w:t xml:space="preserve">    Material_IDMaterial </w:t>
-      </w:r>
-      <w:r>
-        <w:rPr>
-          <w:rFonts w:ascii="Arial" w:eastAsia="Times New Roman" w:hAnsi="Arial" w:cs="Arial"/>
-          <w:color w:val="0000FF"/>
-          <w:lang w:eastAsia="es-US"/>
-        </w:rPr>
-        <w:t>VARCHAR</w:t>
-      </w:r>
-      <w:r>
-        <w:rPr>
-          <w:rFonts w:ascii="Arial" w:eastAsia="Times New Roman" w:hAnsi="Arial" w:cs="Arial"/>
-          <w:color w:val="000000"/>
-          <w:lang w:eastAsia="es-US"/>
-        </w:rPr>
-        <w:t>(</w:t>
-      </w:r>
-      <w:r>
-        <w:rPr>
-          <w:rFonts w:ascii="Arial" w:eastAsia="Times New Roman" w:hAnsi="Arial" w:cs="Arial"/>
-          <w:color w:val="098658"/>
-          <w:lang w:eastAsia="es-US"/>
-        </w:rPr>
-        <w:t>1</w:t>
-      </w:r>
-      <w:r>
-        <w:rPr>
-          <w:rFonts w:ascii="Arial" w:eastAsia="Times New Roman" w:hAnsi="Arial" w:cs="Arial"/>
-          <w:color w:val="098658"/>
-          <w:lang w:eastAsia="es-US"/>
-        </w:rPr>
-        <w:t>4</w:t>
-      </w:r>
-      <w:r>
-        <w:rPr>
-          <w:rFonts w:ascii="Arial" w:eastAsia="Times New Roman" w:hAnsi="Arial" w:cs="Arial"/>
-          <w:color w:val="000000"/>
-          <w:lang w:eastAsia="es-US"/>
-        </w:rPr>
-        <w:t xml:space="preserve">) </w:t>
-      </w:r>
-      <w:r>
-        <w:rPr>
-          <w:rFonts w:ascii="Arial" w:eastAsia="Times New Roman" w:hAnsi="Arial" w:cs="Arial"/>
-          <w:color w:val="0000FF"/>
-          <w:lang w:eastAsia="es-US"/>
-        </w:rPr>
-        <w:t>NOT</w:t>
-      </w:r>
-      <w:r>
-        <w:rPr>
-          <w:rFonts w:ascii="Arial" w:eastAsia="Times New Roman" w:hAnsi="Arial" w:cs="Arial"/>
-          <w:color w:val="000000"/>
-          <w:lang w:eastAsia="es-US"/>
-        </w:rPr>
-        <w:t xml:space="preserve"> </w:t>
-      </w:r>
-      <w:r>
-        <w:rPr>
-          <w:rFonts w:ascii="Arial" w:eastAsia="Times New Roman" w:hAnsi="Arial" w:cs="Arial"/>
-          <w:color w:val="0000FF"/>
-          <w:lang w:eastAsia="es-US"/>
-        </w:rPr>
-        <w:t>NULL</w:t>
-      </w:r>
-      <w:r>
-        <w:rPr>
-          <w:rFonts w:ascii="Arial" w:eastAsia="Times New Roman" w:hAnsi="Arial" w:cs="Arial"/>
-          <w:color w:val="000000"/>
-          <w:lang w:eastAsia="es-US"/>
-        </w:rPr>
-        <w:t>,</w:t>
-      </w:r>
-    </w:p>
-    <w:p>
-      <w:pPr>
-        <w:shd w:val="clear" w:color="auto" w:fill="FFFFFF"/>
-        <w:spacing w:before="120" w:after="120" w:line="360" w:lineRule="auto"/>
-        <w:jc w:val="both"/>
-        <w:rPr>
-          <w:rFonts w:ascii="Arial" w:eastAsia="Times New Roman" w:hAnsi="Arial" w:cs="Arial"/>
-          <w:color w:val="000000"/>
-          <w:lang w:eastAsia="es-US"/>
-        </w:rPr>
-      </w:pPr>
-      <w:r>
-        <w:rPr>
-          <w:rFonts w:ascii="Arial" w:eastAsia="Times New Roman" w:hAnsi="Arial" w:cs="Arial"/>
-          <w:color w:val="000000"/>
-          <w:lang w:eastAsia="es-US"/>
-        </w:rPr>
-        <w:t xml:space="preserve">    Descripcion </w:t>
-      </w:r>
-      <w:r>
-        <w:rPr>
-          <w:rFonts w:ascii="Arial" w:eastAsia="Times New Roman" w:hAnsi="Arial" w:cs="Arial"/>
-          <w:color w:val="0000FF"/>
-          <w:lang w:eastAsia="es-US"/>
-        </w:rPr>
-        <w:t>VARCHAR</w:t>
-      </w:r>
-      <w:r>
-        <w:rPr>
-          <w:rFonts w:ascii="Arial" w:eastAsia="Times New Roman" w:hAnsi="Arial" w:cs="Arial"/>
-          <w:color w:val="000000"/>
-          <w:lang w:eastAsia="es-US"/>
-        </w:rPr>
-        <w:t>(</w:t>
-      </w:r>
-      <w:r>
-        <w:rPr>
-          <w:rFonts w:ascii="Arial" w:eastAsia="Times New Roman" w:hAnsi="Arial" w:cs="Arial"/>
-          <w:color w:val="098658"/>
-          <w:lang w:eastAsia="es-US"/>
-        </w:rPr>
-        <w:t>200</w:t>
-      </w:r>
-      <w:r>
-        <w:rPr>
-          <w:rFonts w:ascii="Arial" w:eastAsia="Times New Roman" w:hAnsi="Arial" w:cs="Arial"/>
-          <w:color w:val="000000"/>
-          <w:lang w:eastAsia="es-US"/>
-        </w:rPr>
-        <w:t>),</w:t>
-      </w:r>
-    </w:p>
-    <w:p>
-      <w:pPr>
-        <w:shd w:val="clear" w:color="auto" w:fill="FFFFFF"/>
-        <w:spacing w:before="120" w:after="120" w:line="360" w:lineRule="auto"/>
-        <w:jc w:val="both"/>
-        <w:rPr>
-          <w:rFonts w:ascii="Arial" w:eastAsia="Times New Roman" w:hAnsi="Arial" w:cs="Arial"/>
-          <w:color w:val="000000"/>
-          <w:lang w:eastAsia="es-US"/>
-        </w:rPr>
-      </w:pPr>
-      <w:r>
-        <w:rPr>
-          <w:rFonts w:ascii="Arial" w:eastAsia="Times New Roman" w:hAnsi="Arial" w:cs="Arial"/>
-          <w:color w:val="000000"/>
-          <w:lang w:eastAsia="es-US"/>
-        </w:rPr>
-        <w:t xml:space="preserve">    Cantidad </w:t>
-      </w:r>
-      <w:r>
-        <w:rPr>
-          <w:rFonts w:ascii="Arial" w:eastAsia="Times New Roman" w:hAnsi="Arial" w:cs="Arial"/>
-          <w:color w:val="0000FF"/>
-          <w:lang w:eastAsia="es-US"/>
-        </w:rPr>
-        <w:t>INTEGER</w:t>
-      </w:r>
-      <w:r>
-        <w:rPr>
-          <w:rFonts w:ascii="Arial" w:eastAsia="Times New Roman" w:hAnsi="Arial" w:cs="Arial"/>
-          <w:color w:val="000000"/>
-          <w:lang w:eastAsia="es-US"/>
-        </w:rPr>
-        <w:t>(</w:t>
-      </w:r>
-      <w:r>
-        <w:rPr>
-          <w:rFonts w:ascii="Arial" w:eastAsia="Times New Roman" w:hAnsi="Arial" w:cs="Arial"/>
-          <w:color w:val="098658"/>
-          <w:lang w:eastAsia="es-US"/>
-        </w:rPr>
-        <w:t>6</w:t>
-      </w:r>
-      <w:r>
-        <w:rPr>
-          <w:rFonts w:ascii="Arial" w:eastAsia="Times New Roman" w:hAnsi="Arial" w:cs="Arial"/>
-          <w:color w:val="000000"/>
-          <w:lang w:eastAsia="es-US"/>
-        </w:rPr>
-        <w:t xml:space="preserve">) </w:t>
-      </w:r>
-      <w:r>
-        <w:rPr>
-          <w:rFonts w:ascii="Arial" w:eastAsia="Times New Roman" w:hAnsi="Arial" w:cs="Arial"/>
-          <w:color w:val="0000FF"/>
-          <w:lang w:eastAsia="es-US"/>
-        </w:rPr>
-        <w:t>NOT</w:t>
-      </w:r>
-      <w:r>
-        <w:rPr>
-          <w:rFonts w:ascii="Arial" w:eastAsia="Times New Roman" w:hAnsi="Arial" w:cs="Arial"/>
-          <w:color w:val="000000"/>
-          <w:lang w:eastAsia="es-US"/>
-        </w:rPr>
-        <w:t xml:space="preserve"> </w:t>
-      </w:r>
-      <w:r>
-        <w:rPr>
-          <w:rFonts w:ascii="Arial" w:eastAsia="Times New Roman" w:hAnsi="Arial" w:cs="Arial"/>
-          <w:color w:val="0000FF"/>
-          <w:lang w:eastAsia="es-US"/>
-        </w:rPr>
-        <w:t>NULL</w:t>
-      </w:r>
-      <w:r>
-        <w:rPr>
-          <w:rFonts w:ascii="Arial" w:eastAsia="Times New Roman" w:hAnsi="Arial" w:cs="Arial"/>
-          <w:color w:val="000000"/>
-          <w:lang w:eastAsia="es-US"/>
-        </w:rPr>
-        <w:t>,</w:t>
-      </w:r>
-    </w:p>
-    <w:p>
-      <w:pPr>
-        <w:shd w:val="clear" w:color="auto" w:fill="FFFFFF"/>
-        <w:spacing w:before="120" w:after="120" w:line="360" w:lineRule="auto"/>
-        <w:jc w:val="both"/>
-        <w:rPr>
-          <w:rFonts w:ascii="Arial" w:eastAsia="Times New Roman" w:hAnsi="Arial" w:cs="Arial"/>
-          <w:color w:val="000000"/>
-          <w:lang w:eastAsia="es-US"/>
-        </w:rPr>
-      </w:pPr>
-      <w:r>
-        <w:rPr>
-          <w:rFonts w:ascii="Arial" w:eastAsia="Times New Roman" w:hAnsi="Arial" w:cs="Arial"/>
-          <w:color w:val="000000"/>
-          <w:lang w:eastAsia="es-US"/>
-        </w:rPr>
-        <w:t xml:space="preserve">    PrecioUnitario </w:t>
-      </w:r>
-      <w:r>
-        <w:rPr>
-          <w:rFonts w:ascii="Arial" w:eastAsia="Times New Roman" w:hAnsi="Arial" w:cs="Arial"/>
-          <w:color w:val="0000FF"/>
-          <w:lang w:eastAsia="es-US"/>
-        </w:rPr>
-        <w:t>DECIMAL</w:t>
-      </w:r>
-      <w:r>
-        <w:rPr>
-          <w:rFonts w:ascii="Arial" w:eastAsia="Times New Roman" w:hAnsi="Arial" w:cs="Arial"/>
-          <w:color w:val="000000"/>
-          <w:lang w:eastAsia="es-US"/>
-        </w:rPr>
-        <w:t>(</w:t>
-      </w:r>
-      <w:r>
-        <w:rPr>
-          <w:rFonts w:ascii="Arial" w:eastAsia="Times New Roman" w:hAnsi="Arial" w:cs="Arial"/>
-          <w:color w:val="098658"/>
-          <w:lang w:eastAsia="es-US"/>
-        </w:rPr>
-        <w:t>10</w:t>
-      </w:r>
-      <w:r>
-        <w:rPr>
-          <w:rFonts w:ascii="Arial" w:eastAsia="Times New Roman" w:hAnsi="Arial" w:cs="Arial"/>
-          <w:color w:val="000000"/>
-          <w:lang w:eastAsia="es-US"/>
-        </w:rPr>
-        <w:t>,</w:t>
-      </w:r>
-      <w:r>
-        <w:rPr>
-          <w:rFonts w:ascii="Arial" w:eastAsia="Times New Roman" w:hAnsi="Arial" w:cs="Arial"/>
-          <w:color w:val="098658"/>
-          <w:lang w:eastAsia="es-US"/>
-        </w:rPr>
-        <w:t>2</w:t>
-      </w:r>
-      <w:r>
-        <w:rPr>
-          <w:rFonts w:ascii="Arial" w:eastAsia="Times New Roman" w:hAnsi="Arial" w:cs="Arial"/>
-          <w:color w:val="000000"/>
-          <w:lang w:eastAsia="es-US"/>
-        </w:rPr>
-        <w:t xml:space="preserve">) </w:t>
-      </w:r>
-      <w:r>
-        <w:rPr>
-          <w:rFonts w:ascii="Arial" w:eastAsia="Times New Roman" w:hAnsi="Arial" w:cs="Arial"/>
-          <w:color w:val="0000FF"/>
-          <w:lang w:eastAsia="es-US"/>
-        </w:rPr>
-        <w:t>NOT</w:t>
-      </w:r>
-      <w:r>
-        <w:rPr>
-          <w:rFonts w:ascii="Arial" w:eastAsia="Times New Roman" w:hAnsi="Arial" w:cs="Arial"/>
-          <w:color w:val="000000"/>
-          <w:lang w:eastAsia="es-US"/>
-        </w:rPr>
-        <w:t xml:space="preserve"> </w:t>
-      </w:r>
-      <w:r>
-        <w:rPr>
-          <w:rFonts w:ascii="Arial" w:eastAsia="Times New Roman" w:hAnsi="Arial" w:cs="Arial"/>
-          <w:color w:val="0000FF"/>
-          <w:lang w:eastAsia="es-US"/>
-        </w:rPr>
-        <w:t>NULL</w:t>
-      </w:r>
-      <w:r>
-        <w:rPr>
-          <w:rFonts w:ascii="Arial" w:eastAsia="Times New Roman" w:hAnsi="Arial" w:cs="Arial"/>
-          <w:color w:val="000000"/>
-          <w:lang w:eastAsia="es-US"/>
-        </w:rPr>
-        <w:t>,</w:t>
-      </w:r>
-    </w:p>
-    <w:p>
-      <w:pPr>
-        <w:shd w:val="clear" w:color="auto" w:fill="FFFFFF"/>
-        <w:spacing w:before="120" w:after="120" w:line="360" w:lineRule="auto"/>
-        <w:jc w:val="both"/>
-        <w:rPr>
-          <w:rFonts w:ascii="Arial" w:eastAsia="Times New Roman" w:hAnsi="Arial" w:cs="Arial"/>
-          <w:color w:val="000000"/>
-          <w:lang w:eastAsia="es-US"/>
-        </w:rPr>
-      </w:pPr>
-      <w:r>
-        <w:rPr>
-          <w:rFonts w:ascii="Arial" w:eastAsia="Times New Roman" w:hAnsi="Arial" w:cs="Arial"/>
-          <w:color w:val="000000"/>
-          <w:lang w:eastAsia="es-US"/>
-        </w:rPr>
-        <w:t xml:space="preserve">    Importe </w:t>
-      </w:r>
-      <w:r>
-        <w:rPr>
-          <w:rFonts w:ascii="Arial" w:eastAsia="Times New Roman" w:hAnsi="Arial" w:cs="Arial"/>
-          <w:color w:val="0000FF"/>
-          <w:lang w:eastAsia="es-US"/>
-        </w:rPr>
-        <w:t>DECIMAL</w:t>
-      </w:r>
-      <w:r>
-        <w:rPr>
-          <w:rFonts w:ascii="Arial" w:eastAsia="Times New Roman" w:hAnsi="Arial" w:cs="Arial"/>
-          <w:color w:val="000000"/>
-          <w:lang w:eastAsia="es-US"/>
-        </w:rPr>
-        <w:t>(</w:t>
-      </w:r>
-      <w:r>
-        <w:rPr>
-          <w:rFonts w:ascii="Arial" w:eastAsia="Times New Roman" w:hAnsi="Arial" w:cs="Arial"/>
-          <w:color w:val="098658"/>
-          <w:lang w:eastAsia="es-US"/>
-        </w:rPr>
-        <w:t>10</w:t>
-      </w:r>
-      <w:r>
-        <w:rPr>
-          <w:rFonts w:ascii="Arial" w:eastAsia="Times New Roman" w:hAnsi="Arial" w:cs="Arial"/>
-          <w:color w:val="000000"/>
-          <w:lang w:eastAsia="es-US"/>
-        </w:rPr>
-        <w:t>,</w:t>
-      </w:r>
-      <w:r>
-        <w:rPr>
-          <w:rFonts w:ascii="Arial" w:eastAsia="Times New Roman" w:hAnsi="Arial" w:cs="Arial"/>
-          <w:color w:val="098658"/>
-          <w:lang w:eastAsia="es-US"/>
-        </w:rPr>
-        <w:t>2</w:t>
-      </w:r>
-      <w:r>
-        <w:rPr>
-          <w:rFonts w:ascii="Arial" w:eastAsia="Times New Roman" w:hAnsi="Arial" w:cs="Arial"/>
-          <w:color w:val="000000"/>
-          <w:lang w:eastAsia="es-US"/>
-        </w:rPr>
-        <w:t xml:space="preserve">) </w:t>
-      </w:r>
-      <w:r>
-        <w:rPr>
-          <w:rFonts w:ascii="Arial" w:eastAsia="Times New Roman" w:hAnsi="Arial" w:cs="Arial"/>
-          <w:color w:val="0000FF"/>
-          <w:lang w:eastAsia="es-US"/>
-        </w:rPr>
-        <w:t>NOT</w:t>
-      </w:r>
-      <w:r>
-        <w:rPr>
-          <w:rFonts w:ascii="Arial" w:eastAsia="Times New Roman" w:hAnsi="Arial" w:cs="Arial"/>
-          <w:color w:val="000000"/>
-          <w:lang w:eastAsia="es-US"/>
-        </w:rPr>
-        <w:t xml:space="preserve"> </w:t>
-      </w:r>
-      <w:r>
-        <w:rPr>
-          <w:rFonts w:ascii="Arial" w:eastAsia="Times New Roman" w:hAnsi="Arial" w:cs="Arial"/>
-          <w:color w:val="0000FF"/>
-          <w:lang w:eastAsia="es-US"/>
-        </w:rPr>
-        <w:t>NULL</w:t>
-      </w:r>
-      <w:r>
-        <w:rPr>
-          <w:rFonts w:ascii="Arial" w:eastAsia="Times New Roman" w:hAnsi="Arial" w:cs="Arial"/>
-          <w:color w:val="000000"/>
-          <w:lang w:eastAsia="es-US"/>
-        </w:rPr>
-        <w:t>,</w:t>
-      </w:r>
-    </w:p>
-    <w:p>
-      <w:pPr>
-        <w:shd w:val="clear" w:color="auto" w:fill="FFFFFF"/>
-        <w:spacing w:before="120" w:after="120" w:line="360" w:lineRule="auto"/>
-        <w:jc w:val="both"/>
-        <w:rPr>
-          <w:rFonts w:ascii="Arial" w:eastAsia="Times New Roman" w:hAnsi="Arial" w:cs="Arial"/>
-          <w:color w:val="000000"/>
-          <w:lang w:val="en-US" w:eastAsia="es-US"/>
-        </w:rPr>
-      </w:pPr>
-      <w:r>
-        <w:rPr>
-          <w:rFonts w:ascii="Arial" w:eastAsia="Times New Roman" w:hAnsi="Arial" w:cs="Arial"/>
-          <w:color w:val="000000"/>
-          <w:lang w:eastAsia="es-US"/>
-        </w:rPr>
-        <w:t xml:space="preserve">    </w:t>
-      </w:r>
-      <w:r>
-        <w:rPr>
-          <w:rFonts w:ascii="Arial" w:eastAsia="Times New Roman" w:hAnsi="Arial" w:cs="Arial"/>
-          <w:color w:val="0000FF"/>
-          <w:lang w:val="en-US" w:eastAsia="es-US"/>
-        </w:rPr>
-        <w:t>CONSTRAINT</w:t>
-      </w:r>
-      <w:r>
-        <w:rPr>
-          <w:rFonts w:ascii="Arial" w:eastAsia="Times New Roman" w:hAnsi="Arial" w:cs="Arial"/>
-          <w:color w:val="000000"/>
-          <w:lang w:val="en-US" w:eastAsia="es-US"/>
-        </w:rPr>
-        <w:t xml:space="preserve"> detalle_pk </w:t>
-      </w:r>
-      <w:r>
-        <w:rPr>
-          <w:rFonts w:ascii="Arial" w:eastAsia="Times New Roman" w:hAnsi="Arial" w:cs="Arial"/>
-          <w:color w:val="0000FF"/>
-          <w:lang w:val="en-US" w:eastAsia="es-US"/>
-        </w:rPr>
-        <w:t>PRIMARY</w:t>
-      </w:r>
-      <w:r>
-        <w:rPr>
-          <w:rFonts w:ascii="Arial" w:eastAsia="Times New Roman" w:hAnsi="Arial" w:cs="Arial"/>
-          <w:color w:val="000000"/>
-          <w:lang w:val="en-US" w:eastAsia="es-US"/>
-        </w:rPr>
-        <w:t xml:space="preserve"> </w:t>
-      </w:r>
-      <w:r>
-        <w:rPr>
-          <w:rFonts w:ascii="Arial" w:eastAsia="Times New Roman" w:hAnsi="Arial" w:cs="Arial"/>
-          <w:color w:val="0000FF"/>
-          <w:lang w:val="en-US" w:eastAsia="es-US"/>
-        </w:rPr>
-        <w:t>KEY</w:t>
-      </w:r>
-      <w:r>
-        <w:rPr>
-          <w:rFonts w:ascii="Arial" w:eastAsia="Times New Roman" w:hAnsi="Arial" w:cs="Arial"/>
-          <w:color w:val="000000"/>
-          <w:lang w:val="en-US" w:eastAsia="es-US"/>
-        </w:rPr>
-        <w:t xml:space="preserve"> (IDDetalle),</w:t>
-      </w:r>
-    </w:p>
-    <w:p>
-      <w:pPr>
-        <w:shd w:val="clear" w:color="auto" w:fill="FFFFFF"/>
-        <w:spacing w:before="120" w:after="120" w:line="360" w:lineRule="auto"/>
-        <w:jc w:val="both"/>
-        <w:rPr>
-          <w:rFonts w:ascii="Arial" w:eastAsia="Times New Roman" w:hAnsi="Arial" w:cs="Arial"/>
-          <w:color w:val="000000"/>
-          <w:lang w:val="en-US" w:eastAsia="es-US"/>
-        </w:rPr>
-      </w:pPr>
-      <w:r>
-        <w:rPr>
-          <w:rFonts w:ascii="Arial" w:eastAsia="Times New Roman" w:hAnsi="Arial" w:cs="Arial"/>
-          <w:color w:val="000000"/>
-          <w:lang w:val="en-US" w:eastAsia="es-US"/>
-        </w:rPr>
-        <w:t xml:space="preserve">    </w:t>
-      </w:r>
-      <w:r>
-        <w:rPr>
-          <w:rFonts w:ascii="Arial" w:eastAsia="Times New Roman" w:hAnsi="Arial" w:cs="Arial"/>
-          <w:color w:val="0000FF"/>
-          <w:lang w:val="en-US" w:eastAsia="es-US"/>
-        </w:rPr>
-        <w:t>CONSTRAINT</w:t>
-      </w:r>
-      <w:r>
-        <w:rPr>
-          <w:rFonts w:ascii="Arial" w:eastAsia="Times New Roman" w:hAnsi="Arial" w:cs="Arial"/>
-          <w:color w:val="000000"/>
-          <w:lang w:val="en-US" w:eastAsia="es-US"/>
-        </w:rPr>
-        <w:t xml:space="preserve"> detalle_fk </w:t>
-      </w:r>
-      <w:r>
-        <w:rPr>
-          <w:rFonts w:ascii="Arial" w:eastAsia="Times New Roman" w:hAnsi="Arial" w:cs="Arial"/>
-          <w:color w:val="0000FF"/>
-          <w:lang w:val="en-US" w:eastAsia="es-US"/>
-        </w:rPr>
-        <w:t>FOREIGN KEY</w:t>
-      </w:r>
-      <w:r>
-        <w:rPr>
-          <w:rFonts w:ascii="Arial" w:eastAsia="Times New Roman" w:hAnsi="Arial" w:cs="Arial"/>
-          <w:color w:val="000000"/>
-          <w:lang w:val="en-US" w:eastAsia="es-US"/>
-        </w:rPr>
-        <w:t xml:space="preserve"> (Material_IDMaterial) </w:t>
-      </w:r>
-      <w:r>
-        <w:rPr>
-          <w:rFonts w:ascii="Arial" w:eastAsia="Times New Roman" w:hAnsi="Arial" w:cs="Arial"/>
-          <w:color w:val="0000FF"/>
-          <w:lang w:val="en-US" w:eastAsia="es-US"/>
-        </w:rPr>
-        <w:t>REFERENCES</w:t>
-      </w:r>
-      <w:r>
-        <w:rPr>
-          <w:rFonts w:ascii="Arial" w:eastAsia="Times New Roman" w:hAnsi="Arial" w:cs="Arial"/>
-          <w:color w:val="000000"/>
-          <w:lang w:val="en-US" w:eastAsia="es-US"/>
-        </w:rPr>
-        <w:t xml:space="preserve"> material (IDMaterial)</w:t>
-      </w:r>
-    </w:p>
-    <w:p>
-      <w:pPr>
-        <w:shd w:val="clear" w:color="auto" w:fill="FFFFFF"/>
-        <w:spacing w:before="120" w:after="120" w:line="360" w:lineRule="auto"/>
-        <w:jc w:val="both"/>
-        <w:rPr>
-          <w:rFonts w:ascii="Arial" w:eastAsia="Times New Roman" w:hAnsi="Arial" w:cs="Arial"/>
-          <w:color w:val="000000"/>
-          <w:lang w:eastAsia="es-US"/>
-        </w:rPr>
-      </w:pPr>
-      <w:r>
-        <w:rPr>
-          <w:rFonts w:ascii="Arial" w:eastAsia="Times New Roman" w:hAnsi="Arial" w:cs="Arial"/>
-          <w:color w:val="000000"/>
-          <w:lang w:eastAsia="es-US"/>
-        </w:rPr>
-        <w:t>);</w:t>
-      </w:r>
-    </w:p>
-    <w:p>
-      <w:pPr>
-        <w:shd w:val="clear" w:color="auto" w:fill="FFFFFF"/>
-        <w:spacing w:before="120" w:after="120" w:line="360" w:lineRule="auto"/>
-        <w:jc w:val="both"/>
-        <w:rPr>
-          <w:rFonts w:ascii="Arial" w:eastAsia="Times New Roman" w:hAnsi="Arial" w:cs="Arial"/>
-          <w:color w:val="000000"/>
-          <w:lang w:eastAsia="es-US"/>
-        </w:rPr>
-      </w:pPr>
-    </w:p>
-    <w:p>
-      <w:pPr>
-        <w:shd w:val="clear" w:color="auto" w:fill="FFFFFF"/>
-        <w:spacing w:before="120" w:after="120" w:line="360" w:lineRule="auto"/>
-        <w:jc w:val="both"/>
-        <w:rPr>
-          <w:rFonts w:ascii="Arial" w:eastAsia="Times New Roman" w:hAnsi="Arial" w:cs="Arial"/>
-          <w:color w:val="000000"/>
-          <w:lang w:eastAsia="es-US"/>
-        </w:rPr>
-      </w:pPr>
-      <w:r>
-        <w:rPr>
-          <w:rFonts w:ascii="Arial" w:eastAsia="Times New Roman" w:hAnsi="Arial" w:cs="Arial"/>
-          <w:color w:val="000000"/>
-          <w:lang w:eastAsia="es-US"/>
-        </w:rPr>
-        <w:lastRenderedPageBreak/>
-        <w:t xml:space="preserve">#creamos la </w:t>
-      </w:r>
-      <w:proofErr w:type="gramStart"/>
-      <w:r>
-        <w:rPr>
-          <w:rFonts w:ascii="Arial" w:eastAsia="Times New Roman" w:hAnsi="Arial" w:cs="Arial"/>
-          <w:color w:val="000000"/>
-          <w:lang w:eastAsia="es-US"/>
-        </w:rPr>
-        <w:t>tabla presupuesto</w:t>
-      </w:r>
-      <w:proofErr w:type="gramEnd"/>
-    </w:p>
-    <w:p>
-      <w:pPr>
-        <w:shd w:val="clear" w:color="auto" w:fill="FFFFFF"/>
-        <w:spacing w:before="120" w:after="120" w:line="360" w:lineRule="auto"/>
-        <w:jc w:val="both"/>
-        <w:rPr>
-          <w:rFonts w:ascii="Arial" w:eastAsia="Times New Roman" w:hAnsi="Arial" w:cs="Arial"/>
-          <w:color w:val="000000"/>
-          <w:lang w:eastAsia="es-US"/>
-        </w:rPr>
-      </w:pPr>
-      <w:r>
-        <w:rPr>
-          <w:rFonts w:ascii="Arial" w:eastAsia="Times New Roman" w:hAnsi="Arial" w:cs="Arial"/>
-          <w:color w:val="0000FF"/>
-          <w:lang w:eastAsia="es-US"/>
-        </w:rPr>
-        <w:t>CREATE</w:t>
-      </w:r>
-      <w:r>
-        <w:rPr>
-          <w:rFonts w:ascii="Arial" w:eastAsia="Times New Roman" w:hAnsi="Arial" w:cs="Arial"/>
-          <w:color w:val="000000"/>
-          <w:lang w:eastAsia="es-US"/>
-        </w:rPr>
-        <w:t xml:space="preserve"> </w:t>
-      </w:r>
-      <w:r>
-        <w:rPr>
-          <w:rFonts w:ascii="Arial" w:eastAsia="Times New Roman" w:hAnsi="Arial" w:cs="Arial"/>
-          <w:color w:val="0000FF"/>
-          <w:lang w:eastAsia="es-US"/>
-        </w:rPr>
-        <w:t>TABLE</w:t>
-      </w:r>
-      <w:r>
-        <w:rPr>
-          <w:rFonts w:ascii="Arial" w:eastAsia="Times New Roman" w:hAnsi="Arial" w:cs="Arial"/>
-          <w:color w:val="000000"/>
-          <w:lang w:eastAsia="es-US"/>
-        </w:rPr>
-        <w:t xml:space="preserve"> presupuesto (</w:t>
-      </w:r>
-    </w:p>
-    <w:p>
-      <w:pPr>
-        <w:shd w:val="clear" w:color="auto" w:fill="FFFFFF"/>
-        <w:spacing w:before="120" w:after="120" w:line="360" w:lineRule="auto"/>
-        <w:jc w:val="both"/>
-        <w:rPr>
-          <w:rFonts w:ascii="Arial" w:eastAsia="Times New Roman" w:hAnsi="Arial" w:cs="Arial"/>
-          <w:color w:val="000000"/>
-          <w:lang w:eastAsia="es-US"/>
-        </w:rPr>
-      </w:pPr>
-      <w:r>
-        <w:rPr>
-          <w:rFonts w:ascii="Arial" w:eastAsia="Times New Roman" w:hAnsi="Arial" w:cs="Arial"/>
-          <w:color w:val="000000"/>
-          <w:lang w:eastAsia="es-US"/>
-        </w:rPr>
-        <w:t xml:space="preserve">    IDPresupuesto </w:t>
-      </w:r>
-      <w:r>
-        <w:rPr>
-          <w:rFonts w:ascii="Arial" w:eastAsia="Times New Roman" w:hAnsi="Arial" w:cs="Arial"/>
-          <w:color w:val="0000FF"/>
-          <w:lang w:eastAsia="es-US"/>
-        </w:rPr>
-        <w:t>VARCHAR</w:t>
-      </w:r>
-      <w:r>
-        <w:rPr>
-          <w:rFonts w:ascii="Arial" w:eastAsia="Times New Roman" w:hAnsi="Arial" w:cs="Arial"/>
-          <w:color w:val="000000"/>
-          <w:lang w:eastAsia="es-US"/>
-        </w:rPr>
-        <w:t>(</w:t>
-      </w:r>
-      <w:r>
-        <w:rPr>
-          <w:rFonts w:ascii="Arial" w:eastAsia="Times New Roman" w:hAnsi="Arial" w:cs="Arial"/>
-          <w:color w:val="098658"/>
-          <w:lang w:eastAsia="es-US"/>
-        </w:rPr>
-        <w:t>10</w:t>
-      </w:r>
-      <w:r>
-        <w:rPr>
-          <w:rFonts w:ascii="Arial" w:eastAsia="Times New Roman" w:hAnsi="Arial" w:cs="Arial"/>
-          <w:color w:val="000000"/>
-          <w:lang w:eastAsia="es-US"/>
-        </w:rPr>
-        <w:t>),</w:t>
-      </w:r>
-    </w:p>
-    <w:p>
-      <w:pPr>
-        <w:shd w:val="clear" w:color="auto" w:fill="FFFFFF"/>
-        <w:spacing w:before="120" w:after="120" w:line="360" w:lineRule="auto"/>
-        <w:jc w:val="both"/>
-        <w:rPr>
-          <w:rFonts w:ascii="Arial" w:eastAsia="Times New Roman" w:hAnsi="Arial" w:cs="Arial"/>
-          <w:color w:val="000000"/>
-          <w:lang w:eastAsia="es-US"/>
-        </w:rPr>
-      </w:pPr>
-      <w:r>
-        <w:rPr>
-          <w:rFonts w:ascii="Arial" w:eastAsia="Times New Roman" w:hAnsi="Arial" w:cs="Arial"/>
-          <w:color w:val="000000"/>
-          <w:lang w:eastAsia="es-US"/>
-        </w:rPr>
-        <w:t xml:space="preserve">    Cliente_DNI </w:t>
-      </w:r>
-      <w:r>
-        <w:rPr>
-          <w:rFonts w:ascii="Arial" w:eastAsia="Times New Roman" w:hAnsi="Arial" w:cs="Arial"/>
-          <w:color w:val="0000FF"/>
-          <w:lang w:eastAsia="es-US"/>
-        </w:rPr>
-        <w:t>VARCHAR</w:t>
-      </w:r>
-      <w:r>
-        <w:rPr>
-          <w:rFonts w:ascii="Arial" w:eastAsia="Times New Roman" w:hAnsi="Arial" w:cs="Arial"/>
-          <w:color w:val="000000"/>
-          <w:lang w:eastAsia="es-US"/>
-        </w:rPr>
-        <w:t>(</w:t>
-      </w:r>
-      <w:r>
-        <w:rPr>
-          <w:rFonts w:ascii="Arial" w:eastAsia="Times New Roman" w:hAnsi="Arial" w:cs="Arial"/>
-          <w:color w:val="098658"/>
-          <w:lang w:eastAsia="es-US"/>
-        </w:rPr>
-        <w:t>10</w:t>
-      </w:r>
-      <w:r>
-        <w:rPr>
-          <w:rFonts w:ascii="Arial" w:eastAsia="Times New Roman" w:hAnsi="Arial" w:cs="Arial"/>
-          <w:color w:val="000000"/>
-          <w:lang w:eastAsia="es-US"/>
-        </w:rPr>
-        <w:t xml:space="preserve">) </w:t>
-      </w:r>
-      <w:r>
-        <w:rPr>
-          <w:rFonts w:ascii="Arial" w:eastAsia="Times New Roman" w:hAnsi="Arial" w:cs="Arial"/>
-          <w:color w:val="0000FF"/>
-          <w:lang w:eastAsia="es-US"/>
-        </w:rPr>
-        <w:t>NOT</w:t>
-      </w:r>
-      <w:r>
-        <w:rPr>
-          <w:rFonts w:ascii="Arial" w:eastAsia="Times New Roman" w:hAnsi="Arial" w:cs="Arial"/>
-          <w:color w:val="000000"/>
-          <w:lang w:eastAsia="es-US"/>
-        </w:rPr>
-        <w:t xml:space="preserve"> </w:t>
-      </w:r>
-      <w:r>
-        <w:rPr>
-          <w:rFonts w:ascii="Arial" w:eastAsia="Times New Roman" w:hAnsi="Arial" w:cs="Arial"/>
-          <w:color w:val="0000FF"/>
-          <w:lang w:eastAsia="es-US"/>
-        </w:rPr>
-        <w:t>NULL</w:t>
-      </w:r>
-      <w:r>
-        <w:rPr>
-          <w:rFonts w:ascii="Arial" w:eastAsia="Times New Roman" w:hAnsi="Arial" w:cs="Arial"/>
-          <w:color w:val="000000"/>
-          <w:lang w:eastAsia="es-US"/>
-        </w:rPr>
-        <w:t>,</w:t>
-      </w:r>
-    </w:p>
-    <w:p>
-      <w:pPr>
-        <w:shd w:val="clear" w:color="auto" w:fill="FFFFFF"/>
-        <w:spacing w:before="120" w:after="120" w:line="360" w:lineRule="auto"/>
-        <w:jc w:val="both"/>
-        <w:rPr>
-          <w:rFonts w:ascii="Arial" w:eastAsia="Times New Roman" w:hAnsi="Arial" w:cs="Arial"/>
-          <w:color w:val="000000"/>
-          <w:lang w:eastAsia="es-US"/>
-        </w:rPr>
-      </w:pPr>
-      <w:r>
-        <w:rPr>
-          <w:rFonts w:ascii="Arial" w:eastAsia="Times New Roman" w:hAnsi="Arial" w:cs="Arial"/>
-          <w:color w:val="000000"/>
-          <w:lang w:eastAsia="es-US"/>
-        </w:rPr>
-        <w:t xml:space="preserve">    NumAlbaran </w:t>
-      </w:r>
-      <w:r>
-        <w:rPr>
-          <w:rFonts w:ascii="Arial" w:eastAsia="Times New Roman" w:hAnsi="Arial" w:cs="Arial"/>
-          <w:color w:val="0000FF"/>
-          <w:lang w:eastAsia="es-US"/>
-        </w:rPr>
-        <w:t>VARCHAR</w:t>
-      </w:r>
-      <w:r>
-        <w:rPr>
-          <w:rFonts w:ascii="Arial" w:eastAsia="Times New Roman" w:hAnsi="Arial" w:cs="Arial"/>
-          <w:color w:val="000000"/>
-          <w:lang w:eastAsia="es-US"/>
-        </w:rPr>
-        <w:t>(</w:t>
-      </w:r>
-      <w:r>
-        <w:rPr>
-          <w:rFonts w:ascii="Arial" w:eastAsia="Times New Roman" w:hAnsi="Arial" w:cs="Arial"/>
-          <w:color w:val="098658"/>
-          <w:lang w:eastAsia="es-US"/>
-        </w:rPr>
-        <w:t>10</w:t>
-      </w:r>
-      <w:r>
-        <w:rPr>
-          <w:rFonts w:ascii="Arial" w:eastAsia="Times New Roman" w:hAnsi="Arial" w:cs="Arial"/>
-          <w:color w:val="000000"/>
-          <w:lang w:eastAsia="es-US"/>
-        </w:rPr>
-        <w:t>),</w:t>
-      </w:r>
-    </w:p>
-    <w:p>
-      <w:pPr>
-        <w:shd w:val="clear" w:color="auto" w:fill="FFFFFF"/>
-        <w:spacing w:before="120" w:after="120" w:line="360" w:lineRule="auto"/>
-        <w:jc w:val="both"/>
-        <w:rPr>
-          <w:rFonts w:ascii="Arial" w:eastAsia="Times New Roman" w:hAnsi="Arial" w:cs="Arial"/>
-          <w:color w:val="000000"/>
-          <w:lang w:eastAsia="es-US"/>
-        </w:rPr>
-      </w:pPr>
-      <w:r>
-        <w:rPr>
-          <w:rFonts w:ascii="Arial" w:eastAsia="Times New Roman" w:hAnsi="Arial" w:cs="Arial"/>
-          <w:color w:val="000000"/>
-          <w:lang w:eastAsia="es-US"/>
-        </w:rPr>
-        <w:t xml:space="preserve">    NumFactura </w:t>
-      </w:r>
-      <w:r>
-        <w:rPr>
-          <w:rFonts w:ascii="Arial" w:eastAsia="Times New Roman" w:hAnsi="Arial" w:cs="Arial"/>
-          <w:color w:val="0000FF"/>
-          <w:lang w:eastAsia="es-US"/>
-        </w:rPr>
-        <w:t>VARCHAR</w:t>
-      </w:r>
-      <w:r>
-        <w:rPr>
-          <w:rFonts w:ascii="Arial" w:eastAsia="Times New Roman" w:hAnsi="Arial" w:cs="Arial"/>
-          <w:color w:val="000000"/>
-          <w:lang w:eastAsia="es-US"/>
-        </w:rPr>
-        <w:t>(</w:t>
-      </w:r>
-      <w:r>
-        <w:rPr>
-          <w:rFonts w:ascii="Arial" w:eastAsia="Times New Roman" w:hAnsi="Arial" w:cs="Arial"/>
-          <w:color w:val="098658"/>
-          <w:lang w:eastAsia="es-US"/>
-        </w:rPr>
-        <w:t>10</w:t>
-      </w:r>
-      <w:r>
-        <w:rPr>
-          <w:rFonts w:ascii="Arial" w:eastAsia="Times New Roman" w:hAnsi="Arial" w:cs="Arial"/>
-          <w:color w:val="000000"/>
-          <w:lang w:eastAsia="es-US"/>
-        </w:rPr>
-        <w:t>),</w:t>
-      </w:r>
-    </w:p>
-    <w:p>
-      <w:pPr>
-        <w:shd w:val="clear" w:color="auto" w:fill="FFFFFF"/>
-        <w:spacing w:before="120" w:after="120" w:line="360" w:lineRule="auto"/>
-        <w:jc w:val="both"/>
-        <w:rPr>
-          <w:rFonts w:ascii="Arial" w:eastAsia="Times New Roman" w:hAnsi="Arial" w:cs="Arial"/>
-          <w:color w:val="000000"/>
-          <w:lang w:eastAsia="es-US"/>
-        </w:rPr>
-      </w:pPr>
-      <w:r>
-        <w:rPr>
-          <w:rFonts w:ascii="Arial" w:eastAsia="Times New Roman" w:hAnsi="Arial" w:cs="Arial"/>
-          <w:color w:val="000000"/>
-          <w:lang w:eastAsia="es-US"/>
-        </w:rPr>
-        <w:t xml:space="preserve">    Fecha </w:t>
-      </w:r>
-      <w:r>
-        <w:rPr>
-          <w:rFonts w:ascii="Arial" w:eastAsia="Times New Roman" w:hAnsi="Arial" w:cs="Arial"/>
-          <w:color w:val="0000FF"/>
-          <w:lang w:eastAsia="es-US"/>
-        </w:rPr>
-        <w:t>DATE</w:t>
-      </w:r>
-      <w:r>
-        <w:rPr>
-          <w:rFonts w:ascii="Arial" w:eastAsia="Times New Roman" w:hAnsi="Arial" w:cs="Arial"/>
-          <w:color w:val="000000"/>
-          <w:lang w:eastAsia="es-US"/>
-        </w:rPr>
-        <w:t xml:space="preserve"> </w:t>
-      </w:r>
-      <w:r>
-        <w:rPr>
-          <w:rFonts w:ascii="Arial" w:eastAsia="Times New Roman" w:hAnsi="Arial" w:cs="Arial"/>
-          <w:color w:val="0000FF"/>
-          <w:lang w:eastAsia="es-US"/>
-        </w:rPr>
-        <w:t>NOT</w:t>
-      </w:r>
-      <w:r>
-        <w:rPr>
-          <w:rFonts w:ascii="Arial" w:eastAsia="Times New Roman" w:hAnsi="Arial" w:cs="Arial"/>
-          <w:color w:val="000000"/>
-          <w:lang w:eastAsia="es-US"/>
-        </w:rPr>
-        <w:t xml:space="preserve"> </w:t>
-      </w:r>
-      <w:r>
-        <w:rPr>
-          <w:rFonts w:ascii="Arial" w:eastAsia="Times New Roman" w:hAnsi="Arial" w:cs="Arial"/>
-          <w:color w:val="0000FF"/>
-          <w:lang w:eastAsia="es-US"/>
-        </w:rPr>
-        <w:t>NULL</w:t>
-      </w:r>
-      <w:r>
-        <w:rPr>
-          <w:rFonts w:ascii="Arial" w:eastAsia="Times New Roman" w:hAnsi="Arial" w:cs="Arial"/>
-          <w:color w:val="000000"/>
-          <w:lang w:eastAsia="es-US"/>
-        </w:rPr>
-        <w:t>,</w:t>
-      </w:r>
-    </w:p>
-    <w:p>
-      <w:pPr>
-        <w:shd w:val="clear" w:color="auto" w:fill="FFFFFF"/>
-        <w:spacing w:before="120" w:after="120" w:line="360" w:lineRule="auto"/>
-        <w:jc w:val="both"/>
-        <w:rPr>
-          <w:rFonts w:ascii="Arial" w:eastAsia="Times New Roman" w:hAnsi="Arial" w:cs="Arial"/>
-          <w:color w:val="000000"/>
-          <w:lang w:eastAsia="es-US"/>
-        </w:rPr>
-      </w:pPr>
-      <w:r>
-        <w:rPr>
-          <w:rFonts w:ascii="Arial" w:eastAsia="Times New Roman" w:hAnsi="Arial" w:cs="Arial"/>
-          <w:color w:val="000000"/>
-          <w:lang w:eastAsia="es-US"/>
-        </w:rPr>
-        <w:t xml:space="preserve">    TasaIVA </w:t>
-      </w:r>
-      <w:r>
-        <w:rPr>
-          <w:rFonts w:ascii="Arial" w:eastAsia="Times New Roman" w:hAnsi="Arial" w:cs="Arial"/>
-          <w:color w:val="0000FF"/>
-          <w:lang w:eastAsia="es-US"/>
-        </w:rPr>
-        <w:t>INTEGER</w:t>
-      </w:r>
-      <w:r>
-        <w:rPr>
-          <w:rFonts w:ascii="Arial" w:eastAsia="Times New Roman" w:hAnsi="Arial" w:cs="Arial"/>
-          <w:color w:val="000000"/>
-          <w:lang w:eastAsia="es-US"/>
-        </w:rPr>
-        <w:t>(</w:t>
-      </w:r>
-      <w:r>
-        <w:rPr>
-          <w:rFonts w:ascii="Arial" w:eastAsia="Times New Roman" w:hAnsi="Arial" w:cs="Arial"/>
-          <w:color w:val="098658"/>
-          <w:lang w:eastAsia="es-US"/>
-        </w:rPr>
-        <w:t>2</w:t>
-      </w:r>
-      <w:r>
-        <w:rPr>
-          <w:rFonts w:ascii="Arial" w:eastAsia="Times New Roman" w:hAnsi="Arial" w:cs="Arial"/>
-          <w:color w:val="000000"/>
-          <w:lang w:eastAsia="es-US"/>
-        </w:rPr>
-        <w:t xml:space="preserve">) </w:t>
-      </w:r>
-      <w:r>
-        <w:rPr>
-          <w:rFonts w:ascii="Arial" w:eastAsia="Times New Roman" w:hAnsi="Arial" w:cs="Arial"/>
-          <w:color w:val="0000FF"/>
-          <w:lang w:eastAsia="es-US"/>
-        </w:rPr>
-        <w:t>NOT</w:t>
-      </w:r>
-      <w:r>
-        <w:rPr>
-          <w:rFonts w:ascii="Arial" w:eastAsia="Times New Roman" w:hAnsi="Arial" w:cs="Arial"/>
-          <w:color w:val="000000"/>
-          <w:lang w:eastAsia="es-US"/>
-        </w:rPr>
-        <w:t xml:space="preserve"> </w:t>
-      </w:r>
-      <w:r>
-        <w:rPr>
-          <w:rFonts w:ascii="Arial" w:eastAsia="Times New Roman" w:hAnsi="Arial" w:cs="Arial"/>
-          <w:color w:val="0000FF"/>
-          <w:lang w:eastAsia="es-US"/>
-        </w:rPr>
-        <w:t>NULL</w:t>
-      </w:r>
-      <w:r>
-        <w:rPr>
-          <w:rFonts w:ascii="Arial" w:eastAsia="Times New Roman" w:hAnsi="Arial" w:cs="Arial"/>
-          <w:color w:val="000000"/>
-          <w:lang w:eastAsia="es-US"/>
-        </w:rPr>
-        <w:t>,</w:t>
-      </w:r>
-    </w:p>
-    <w:p>
-      <w:pPr>
-        <w:shd w:val="clear" w:color="auto" w:fill="FFFFFF"/>
-        <w:spacing w:before="120" w:after="120" w:line="360" w:lineRule="auto"/>
-        <w:jc w:val="both"/>
-        <w:rPr>
-          <w:rFonts w:ascii="Arial" w:eastAsia="Times New Roman" w:hAnsi="Arial" w:cs="Arial"/>
-          <w:color w:val="000000"/>
-          <w:lang w:eastAsia="es-US"/>
-        </w:rPr>
-      </w:pPr>
-      <w:r>
-        <w:rPr>
-          <w:rFonts w:ascii="Arial" w:eastAsia="Times New Roman" w:hAnsi="Arial" w:cs="Arial"/>
-          <w:color w:val="000000"/>
-          <w:lang w:eastAsia="es-US"/>
-        </w:rPr>
-        <w:t xml:space="preserve">    BaseImponible </w:t>
-      </w:r>
-      <w:r>
-        <w:rPr>
-          <w:rFonts w:ascii="Arial" w:eastAsia="Times New Roman" w:hAnsi="Arial" w:cs="Arial"/>
-          <w:color w:val="0000FF"/>
-          <w:lang w:eastAsia="es-US"/>
-        </w:rPr>
-        <w:t>DECIMAL</w:t>
-      </w:r>
-      <w:r>
-        <w:rPr>
-          <w:rFonts w:ascii="Arial" w:eastAsia="Times New Roman" w:hAnsi="Arial" w:cs="Arial"/>
-          <w:color w:val="000000"/>
-          <w:lang w:eastAsia="es-US"/>
-        </w:rPr>
-        <w:t>(</w:t>
-      </w:r>
-      <w:r>
-        <w:rPr>
-          <w:rFonts w:ascii="Arial" w:eastAsia="Times New Roman" w:hAnsi="Arial" w:cs="Arial"/>
-          <w:color w:val="098658"/>
-          <w:lang w:eastAsia="es-US"/>
-        </w:rPr>
-        <w:t>10</w:t>
-      </w:r>
-      <w:r>
-        <w:rPr>
-          <w:rFonts w:ascii="Arial" w:eastAsia="Times New Roman" w:hAnsi="Arial" w:cs="Arial"/>
-          <w:color w:val="000000"/>
-          <w:lang w:eastAsia="es-US"/>
-        </w:rPr>
-        <w:t>,</w:t>
-      </w:r>
-      <w:r>
-        <w:rPr>
-          <w:rFonts w:ascii="Arial" w:eastAsia="Times New Roman" w:hAnsi="Arial" w:cs="Arial"/>
-          <w:color w:val="098658"/>
-          <w:lang w:eastAsia="es-US"/>
-        </w:rPr>
-        <w:t>2</w:t>
-      </w:r>
-      <w:r>
-        <w:rPr>
-          <w:rFonts w:ascii="Arial" w:eastAsia="Times New Roman" w:hAnsi="Arial" w:cs="Arial"/>
-          <w:color w:val="000000"/>
-          <w:lang w:eastAsia="es-US"/>
-        </w:rPr>
-        <w:t xml:space="preserve">) </w:t>
-      </w:r>
-      <w:r>
-        <w:rPr>
-          <w:rFonts w:ascii="Arial" w:eastAsia="Times New Roman" w:hAnsi="Arial" w:cs="Arial"/>
-          <w:color w:val="0000FF"/>
-          <w:lang w:eastAsia="es-US"/>
-        </w:rPr>
-        <w:t>NOT</w:t>
-      </w:r>
-      <w:r>
-        <w:rPr>
-          <w:rFonts w:ascii="Arial" w:eastAsia="Times New Roman" w:hAnsi="Arial" w:cs="Arial"/>
-          <w:color w:val="000000"/>
-          <w:lang w:eastAsia="es-US"/>
-        </w:rPr>
-        <w:t xml:space="preserve"> </w:t>
-      </w:r>
-      <w:r>
-        <w:rPr>
-          <w:rFonts w:ascii="Arial" w:eastAsia="Times New Roman" w:hAnsi="Arial" w:cs="Arial"/>
-          <w:color w:val="0000FF"/>
-          <w:lang w:eastAsia="es-US"/>
-        </w:rPr>
-        <w:t>NULL</w:t>
-      </w:r>
-      <w:r>
-        <w:rPr>
-          <w:rFonts w:ascii="Arial" w:eastAsia="Times New Roman" w:hAnsi="Arial" w:cs="Arial"/>
-          <w:color w:val="000000"/>
-          <w:lang w:eastAsia="es-US"/>
-        </w:rPr>
-        <w:t>,</w:t>
-      </w:r>
-    </w:p>
-    <w:p>
-      <w:pPr>
-        <w:shd w:val="clear" w:color="auto" w:fill="FFFFFF"/>
-        <w:spacing w:before="120" w:after="120" w:line="360" w:lineRule="auto"/>
-        <w:jc w:val="both"/>
-        <w:rPr>
-          <w:rFonts w:ascii="Arial" w:eastAsia="Times New Roman" w:hAnsi="Arial" w:cs="Arial"/>
-          <w:color w:val="000000"/>
-          <w:lang w:eastAsia="es-US"/>
-        </w:rPr>
-      </w:pPr>
-      <w:r>
-        <w:rPr>
-          <w:rFonts w:ascii="Arial" w:eastAsia="Times New Roman" w:hAnsi="Arial" w:cs="Arial"/>
-          <w:color w:val="000000"/>
-          <w:lang w:eastAsia="es-US"/>
-        </w:rPr>
-        <w:t xml:space="preserve">    ImporteIVA </w:t>
-      </w:r>
-      <w:r>
-        <w:rPr>
-          <w:rFonts w:ascii="Arial" w:eastAsia="Times New Roman" w:hAnsi="Arial" w:cs="Arial"/>
-          <w:color w:val="0000FF"/>
-          <w:lang w:eastAsia="es-US"/>
-        </w:rPr>
-        <w:t>DECIMAL</w:t>
-      </w:r>
-      <w:r>
-        <w:rPr>
-          <w:rFonts w:ascii="Arial" w:eastAsia="Times New Roman" w:hAnsi="Arial" w:cs="Arial"/>
-          <w:color w:val="000000"/>
-          <w:lang w:eastAsia="es-US"/>
-        </w:rPr>
-        <w:t>(</w:t>
-      </w:r>
-      <w:r>
-        <w:rPr>
-          <w:rFonts w:ascii="Arial" w:eastAsia="Times New Roman" w:hAnsi="Arial" w:cs="Arial"/>
-          <w:color w:val="098658"/>
-          <w:lang w:eastAsia="es-US"/>
-        </w:rPr>
-        <w:t>10</w:t>
-      </w:r>
-      <w:r>
-        <w:rPr>
-          <w:rFonts w:ascii="Arial" w:eastAsia="Times New Roman" w:hAnsi="Arial" w:cs="Arial"/>
-          <w:color w:val="000000"/>
-          <w:lang w:eastAsia="es-US"/>
-        </w:rPr>
-        <w:t>,</w:t>
-      </w:r>
-      <w:r>
-        <w:rPr>
-          <w:rFonts w:ascii="Arial" w:eastAsia="Times New Roman" w:hAnsi="Arial" w:cs="Arial"/>
-          <w:color w:val="098658"/>
-          <w:lang w:eastAsia="es-US"/>
-        </w:rPr>
-        <w:t>2</w:t>
-      </w:r>
-      <w:r>
-        <w:rPr>
-          <w:rFonts w:ascii="Arial" w:eastAsia="Times New Roman" w:hAnsi="Arial" w:cs="Arial"/>
-          <w:color w:val="000000"/>
-          <w:lang w:eastAsia="es-US"/>
-        </w:rPr>
-        <w:t xml:space="preserve">) </w:t>
-      </w:r>
-      <w:r>
-        <w:rPr>
-          <w:rFonts w:ascii="Arial" w:eastAsia="Times New Roman" w:hAnsi="Arial" w:cs="Arial"/>
-          <w:color w:val="0000FF"/>
-          <w:lang w:eastAsia="es-US"/>
-        </w:rPr>
-        <w:t>NOT</w:t>
-      </w:r>
-      <w:r>
-        <w:rPr>
-          <w:rFonts w:ascii="Arial" w:eastAsia="Times New Roman" w:hAnsi="Arial" w:cs="Arial"/>
-          <w:color w:val="000000"/>
-          <w:lang w:eastAsia="es-US"/>
-        </w:rPr>
-        <w:t xml:space="preserve"> </w:t>
-      </w:r>
-      <w:r>
-        <w:rPr>
-          <w:rFonts w:ascii="Arial" w:eastAsia="Times New Roman" w:hAnsi="Arial" w:cs="Arial"/>
-          <w:color w:val="0000FF"/>
-          <w:lang w:eastAsia="es-US"/>
-        </w:rPr>
-        <w:t>NULL</w:t>
-      </w:r>
-      <w:r>
-        <w:rPr>
-          <w:rFonts w:ascii="Arial" w:eastAsia="Times New Roman" w:hAnsi="Arial" w:cs="Arial"/>
-          <w:color w:val="000000"/>
-          <w:lang w:eastAsia="es-US"/>
-        </w:rPr>
-        <w:t>,</w:t>
-      </w:r>
-    </w:p>
-    <w:p>
-      <w:pPr>
-        <w:shd w:val="clear" w:color="auto" w:fill="FFFFFF"/>
-        <w:spacing w:before="120" w:after="120" w:line="360" w:lineRule="auto"/>
-        <w:jc w:val="both"/>
-        <w:rPr>
-          <w:rFonts w:ascii="Arial" w:eastAsia="Times New Roman" w:hAnsi="Arial" w:cs="Arial"/>
-          <w:color w:val="000000"/>
-          <w:lang w:val="en-US" w:eastAsia="es-US"/>
-        </w:rPr>
-      </w:pPr>
-      <w:r>
-        <w:rPr>
-          <w:rFonts w:ascii="Arial" w:eastAsia="Times New Roman" w:hAnsi="Arial" w:cs="Arial"/>
-          <w:color w:val="000000"/>
-          <w:lang w:eastAsia="es-US"/>
-        </w:rPr>
-        <w:t xml:space="preserve">    </w:t>
-      </w:r>
-      <w:r>
-        <w:rPr>
-          <w:rFonts w:ascii="Arial" w:eastAsia="Times New Roman" w:hAnsi="Arial" w:cs="Arial"/>
-          <w:color w:val="000000"/>
-          <w:lang w:val="en-US" w:eastAsia="es-US"/>
-        </w:rPr>
-        <w:t xml:space="preserve">Total </w:t>
-      </w:r>
-      <w:proofErr w:type="gramStart"/>
-      <w:r>
-        <w:rPr>
-          <w:rFonts w:ascii="Arial" w:eastAsia="Times New Roman" w:hAnsi="Arial" w:cs="Arial"/>
-          <w:color w:val="0000FF"/>
-          <w:lang w:val="en-US" w:eastAsia="es-US"/>
-        </w:rPr>
-        <w:t>DECIMAL</w:t>
-      </w:r>
-      <w:r>
-        <w:rPr>
-          <w:rFonts w:ascii="Arial" w:eastAsia="Times New Roman" w:hAnsi="Arial" w:cs="Arial"/>
-          <w:color w:val="000000"/>
-          <w:lang w:val="en-US" w:eastAsia="es-US"/>
-        </w:rPr>
-        <w:t>(</w:t>
-      </w:r>
-      <w:proofErr w:type="gramEnd"/>
       <w:r>
         <w:rPr>
           <w:rFonts w:ascii="Arial" w:eastAsia="Times New Roman" w:hAnsi="Arial" w:cs="Arial"/>
@@ -21541,13 +21507,8 @@
               <w:cnfStyle w:val="000000100000" w:firstRow="0" w:lastRow="0" w:firstColumn="0" w:lastColumn="0" w:oddVBand="0" w:evenVBand="0" w:oddHBand="1" w:evenHBand="0" w:firstRowFirstColumn="0" w:firstRowLastColumn="0" w:lastRowFirstColumn="0" w:lastRowLastColumn="0"/>
             </w:pPr>
             <w:r>
-              <w:t xml:space="preserve">Almacena el código postal de la localidad </w:t>
-            </w:r>
-            <w:proofErr w:type="gramStart"/>
-            <w:r>
-              <w:t>del clientes</w:t>
-            </w:r>
-            <w:proofErr w:type="gramEnd"/>
+              <w:t>Almacena el código postal de la localidad del clientes</w:t>
+            </w:r>
           </w:p>
         </w:tc>
       </w:tr>
@@ -25019,13 +24980,8 @@
             <w:pPr>
               <w:cnfStyle w:val="000000100000" w:firstRow="0" w:lastRow="0" w:firstColumn="0" w:lastColumn="0" w:oddVBand="0" w:evenVBand="0" w:oddHBand="1" w:evenHBand="0" w:firstRowFirstColumn="0" w:firstRowLastColumn="0" w:lastRowFirstColumn="0" w:lastRowLastColumn="0"/>
             </w:pPr>
-            <w:proofErr w:type="gramStart"/>
-            <w:r>
-              <w:t>Tasa del IVA a implementar</w:t>
-            </w:r>
-            <w:proofErr w:type="gramEnd"/>
-            <w:r>
-              <w:t xml:space="preserve"> al cliente.</w:t>
+            <w:r>
+              <w:t>Tasa del IVA a implementar al cliente.</w:t>
             </w:r>
           </w:p>
         </w:tc>
@@ -25396,15 +25352,7 @@
               <w:cnfStyle w:val="000000100000" w:firstRow="0" w:lastRow="0" w:firstColumn="0" w:lastColumn="0" w:oddVBand="0" w:evenVBand="0" w:oddHBand="1" w:evenHBand="0" w:firstRowFirstColumn="0" w:firstRowLastColumn="0" w:lastRowFirstColumn="0" w:lastRowLastColumn="0"/>
             </w:pPr>
             <w:r>
-              <w:t xml:space="preserve">Importe del </w:t>
-            </w:r>
-            <w:proofErr w:type="gramStart"/>
-            <w:r>
-              <w:t>IVA  a</w:t>
-            </w:r>
-            <w:proofErr w:type="gramEnd"/>
-            <w:r>
-              <w:t xml:space="preserve"> aplicar.</w:t>
+              <w:t>Importe del IVA  a aplicar.</w:t>
             </w:r>
           </w:p>
         </w:tc>
@@ -27683,35 +27631,7 @@
         <w:rPr>
           <w:rFonts w:ascii="Arial" w:hAnsi="Arial" w:cs="Arial"/>
         </w:rPr>
-        <w:t xml:space="preserve"> de la clase ControladorPrincipal para comprobar usuario y </w:t>
-      </w:r>
-      <w:proofErr w:type="gramStart"/>
-      <w:r>
-        <w:rPr>
-          <w:rFonts w:ascii="Arial" w:hAnsi="Arial" w:cs="Arial"/>
-        </w:rPr>
-        <w:t>password</w:t>
-      </w:r>
-      <w:proofErr w:type="gramEnd"/>
-      <w:r>
-        <w:rPr>
-          <w:rFonts w:ascii="Arial" w:hAnsi="Arial" w:cs="Arial"/>
-        </w:rPr>
-        <w:t xml:space="preserve"> para acceder al sistema. Dentro del método se realizar una llamada al método comprobarCamposVacios() para comprobar que los campos usuario y </w:t>
-      </w:r>
-      <w:proofErr w:type="gramStart"/>
-      <w:r>
-        <w:rPr>
-          <w:rFonts w:ascii="Arial" w:hAnsi="Arial" w:cs="Arial"/>
-        </w:rPr>
-        <w:t>password</w:t>
-      </w:r>
-      <w:proofErr w:type="gramEnd"/>
-      <w:r>
-        <w:rPr>
-          <w:rFonts w:ascii="Arial" w:hAnsi="Arial" w:cs="Arial"/>
-        </w:rPr>
-        <w:t xml:space="preserve"> no </w:t>
+        <w:t xml:space="preserve"> de la clase ControladorPrincipal para comprobar usuario y password para acceder al sistema. Dentro del método se realizar una llamada al método comprobarCamposVacios() para comprobar que los campos usuario y password no </w:t>
       </w:r>
       <w:r>
         <w:rPr>
@@ -29590,6 +29510,359 @@
     <w:p>
       <w:pPr>
         <w:spacing w:before="120" w:after="120" w:line="360" w:lineRule="auto"/>
+        <w:jc w:val="both"/>
+        <w:rPr>
+          <w:rFonts w:ascii="Arial" w:hAnsi="Arial" w:cs="Arial"/>
+        </w:rPr>
+      </w:pPr>
+      <w:r>
+        <w:rPr>
+          <w:rFonts w:ascii="Arial" w:hAnsi="Arial" w:cs="Arial"/>
+          <w:b/>
+          <w:bCs/>
+        </w:rPr>
+        <w:lastRenderedPageBreak/>
+        <w:t xml:space="preserve">Secuencia </w:t>
+      </w:r>
+      <w:r>
+        <w:rPr>
+          <w:rFonts w:ascii="Arial" w:hAnsi="Arial" w:cs="Arial"/>
+          <w:b/>
+          <w:bCs/>
+        </w:rPr>
+        <w:t>Generar Documentos</w:t>
+      </w:r>
+      <w:r>
+        <w:rPr>
+          <w:rFonts w:ascii="Arial" w:hAnsi="Arial" w:cs="Arial"/>
+        </w:rPr>
+        <w:t xml:space="preserve"> (Requisitos RF1</w:t>
+      </w:r>
+      <w:r>
+        <w:rPr>
+          <w:rFonts w:ascii="Arial" w:hAnsi="Arial" w:cs="Arial"/>
+        </w:rPr>
+        <w:t>5</w:t>
+      </w:r>
+      <w:r>
+        <w:rPr>
+          <w:rFonts w:ascii="Arial" w:hAnsi="Arial" w:cs="Arial"/>
+        </w:rPr>
+        <w:t xml:space="preserve">) </w:t>
+      </w:r>
+    </w:p>
+    <w:p>
+      <w:pPr>
+        <w:spacing w:before="120" w:after="120" w:line="360" w:lineRule="auto"/>
+        <w:jc w:val="both"/>
+        <w:rPr>
+          <w:rFonts w:ascii="Arial" w:hAnsi="Arial" w:cs="Arial"/>
+        </w:rPr>
+      </w:pPr>
+      <w:r>
+        <w:rPr>
+          <w:rFonts w:ascii="Arial" w:hAnsi="Arial" w:cs="Arial"/>
+        </w:rPr>
+        <w:t xml:space="preserve">El siguiente diagrama representa la secuencia para la generación de documentos. Básicamente la secuencia da inicio con la generación de un numero de presupuesto y la fecha en la que se genera. Posteriormente es necesario seleccionar un cliente para posteriormente seleccionar el material que va a ser incluido en el presupuesto. Conforme se van añadiendo o quitando productos del presupuesto, los distintos precios se van calculando. </w:t>
+      </w:r>
+      <w:r>
+        <w:rPr>
+          <w:rFonts w:ascii="Arial" w:hAnsi="Arial" w:cs="Arial"/>
+        </w:rPr>
+        <w:t>Finalmente,</w:t>
+      </w:r>
+      <w:r>
+        <w:rPr>
+          <w:rFonts w:ascii="Arial" w:hAnsi="Arial" w:cs="Arial"/>
+        </w:rPr>
+        <w:t xml:space="preserve"> el proceso acaba una vez el usuario pulsa el botón de crearDocumento.</w:t>
+      </w:r>
+    </w:p>
+    <w:p>
+      <w:pPr>
+        <w:spacing w:before="120" w:after="120" w:line="360" w:lineRule="auto"/>
+        <w:jc w:val="both"/>
+        <w:rPr>
+          <w:rFonts w:ascii="Arial" w:hAnsi="Arial" w:cs="Arial"/>
+        </w:rPr>
+      </w:pPr>
+    </w:p>
+    <w:p>
+      <w:pPr>
+        <w:spacing w:before="120" w:after="120" w:line="360" w:lineRule="auto"/>
+        <w:jc w:val="both"/>
+        <w:rPr>
+          <w:rFonts w:ascii="Arial" w:hAnsi="Arial" w:cs="Arial"/>
+        </w:rPr>
+      </w:pPr>
+    </w:p>
+    <w:p>
+      <w:pPr>
+        <w:spacing w:before="120" w:after="120" w:line="360" w:lineRule="auto"/>
+        <w:ind w:left="142" w:hanging="142"/>
+        <w:jc w:val="both"/>
+        <w:rPr>
+          <w:rFonts w:ascii="Arial" w:hAnsi="Arial" w:cs="Arial"/>
+        </w:rPr>
+      </w:pPr>
+      <w:r>
+        <w:rPr>
+          <w:rFonts w:ascii="Arial" w:hAnsi="Arial" w:cs="Arial"/>
+          <w:noProof/>
+        </w:rPr>
+        <w:drawing>
+          <wp:inline distT="0" distB="0" distL="0" distR="0" wp14:anchorId="79ED511B" wp14:editId="43AEAB61">
+            <wp:extent cx="5760085" cy="5194935"/>
+            <wp:effectExtent l="0" t="0" r="0" b="5715"/>
+            <wp:docPr id="40" name="Imagen 40" descr="Diagrama&#10;&#10;Descripción generada automáticamente"/>
+            <wp:cNvGraphicFramePr>
+              <a:graphicFrameLocks xmlns:a="http://schemas.openxmlformats.org/drawingml/2006/main" noChangeAspect="1"/>
+            </wp:cNvGraphicFramePr>
+            <a:graphic xmlns:a="http://schemas.openxmlformats.org/drawingml/2006/main">
+              <a:graphicData uri="http://schemas.openxmlformats.org/drawingml/2006/picture">
+                <pic:pic xmlns:pic="http://schemas.openxmlformats.org/drawingml/2006/picture">
+                  <pic:nvPicPr>
+                    <pic:cNvPr id="40" name="Imagen 40" descr="Diagrama&#10;&#10;Descripción generada automáticamente"/>
+                    <pic:cNvPicPr/>
+                  </pic:nvPicPr>
+                  <pic:blipFill>
+                    <a:blip r:embed="rId25">
+                      <a:extLst>
+                        <a:ext uri="{28A0092B-C50C-407E-A947-70E740481C1C}">
+                          <a14:useLocalDpi xmlns:a14="http://schemas.microsoft.com/office/drawing/2010/main" val="0"/>
+                        </a:ext>
+                      </a:extLst>
+                    </a:blip>
+                    <a:stretch>
+                      <a:fillRect/>
+                    </a:stretch>
+                  </pic:blipFill>
+                  <pic:spPr>
+                    <a:xfrm>
+                      <a:off x="0" y="0"/>
+                      <a:ext cx="5760085" cy="5194935"/>
+                    </a:xfrm>
+                    <a:prstGeom prst="rect">
+                      <a:avLst/>
+                    </a:prstGeom>
+                  </pic:spPr>
+                </pic:pic>
+              </a:graphicData>
+            </a:graphic>
+          </wp:inline>
+        </w:drawing>
+      </w:r>
+    </w:p>
+    <w:p>
+      <w:pPr>
+        <w:spacing w:before="120" w:after="120" w:line="360" w:lineRule="auto"/>
+        <w:ind w:hanging="993"/>
+        <w:jc w:val="both"/>
+        <w:rPr>
+          <w:rFonts w:ascii="Arial" w:hAnsi="Arial" w:cs="Arial"/>
+        </w:rPr>
+      </w:pPr>
+    </w:p>
+    <w:p>
+      <w:pPr>
+        <w:spacing w:before="120" w:after="120" w:line="360" w:lineRule="auto"/>
+        <w:ind w:hanging="993"/>
+        <w:jc w:val="both"/>
+        <w:rPr>
+          <w:rFonts w:ascii="Arial" w:hAnsi="Arial" w:cs="Arial"/>
+        </w:rPr>
+      </w:pPr>
+    </w:p>
+    <w:p>
+      <w:pPr>
+        <w:spacing w:before="120" w:after="120" w:line="360" w:lineRule="auto"/>
+        <w:ind w:hanging="993"/>
+        <w:jc w:val="both"/>
+        <w:rPr>
+          <w:rFonts w:ascii="Arial" w:hAnsi="Arial" w:cs="Arial"/>
+        </w:rPr>
+      </w:pPr>
+    </w:p>
+    <w:p>
+      <w:pPr>
+        <w:spacing w:before="120" w:after="120" w:line="360" w:lineRule="auto"/>
+        <w:jc w:val="both"/>
+        <w:rPr>
+          <w:rFonts w:ascii="Arial" w:hAnsi="Arial" w:cs="Arial"/>
+        </w:rPr>
+      </w:pPr>
+      <w:r>
+        <w:rPr>
+          <w:rFonts w:ascii="Arial" w:hAnsi="Arial" w:cs="Arial"/>
+          <w:b/>
+          <w:bCs/>
+        </w:rPr>
+        <w:lastRenderedPageBreak/>
+        <w:t xml:space="preserve">Secuencia </w:t>
+      </w:r>
+      <w:r>
+        <w:rPr>
+          <w:rFonts w:ascii="Arial" w:hAnsi="Arial" w:cs="Arial"/>
+          <w:b/>
+          <w:bCs/>
+        </w:rPr>
+        <w:t>Consultar</w:t>
+      </w:r>
+      <w:r>
+        <w:rPr>
+          <w:rFonts w:ascii="Arial" w:hAnsi="Arial" w:cs="Arial"/>
+          <w:b/>
+          <w:bCs/>
+        </w:rPr>
+        <w:t xml:space="preserve"> Documentos</w:t>
+      </w:r>
+      <w:r>
+        <w:rPr>
+          <w:rFonts w:ascii="Arial" w:hAnsi="Arial" w:cs="Arial"/>
+        </w:rPr>
+        <w:t xml:space="preserve"> (Requisitos RF1</w:t>
+      </w:r>
+      <w:r>
+        <w:rPr>
+          <w:rFonts w:ascii="Arial" w:hAnsi="Arial" w:cs="Arial"/>
+        </w:rPr>
+        <w:t>8</w:t>
+      </w:r>
+      <w:r>
+        <w:rPr>
+          <w:rFonts w:ascii="Arial" w:hAnsi="Arial" w:cs="Arial"/>
+        </w:rPr>
+        <w:t xml:space="preserve">) </w:t>
+      </w:r>
+    </w:p>
+    <w:p>
+      <w:pPr>
+        <w:spacing w:before="120" w:after="120" w:line="360" w:lineRule="auto"/>
+        <w:jc w:val="both"/>
+        <w:rPr>
+          <w:rFonts w:ascii="Arial" w:hAnsi="Arial" w:cs="Arial"/>
+        </w:rPr>
+      </w:pPr>
+      <w:r>
+        <w:rPr>
+          <w:rFonts w:ascii="Arial" w:hAnsi="Arial" w:cs="Arial"/>
+        </w:rPr>
+        <w:t>Secuencia para que el cliente pueda consultar en pantalla el listado con los documentos que generado. Al cargar la escena aparecerá en pantalla un listado con todos los presupuestos que se han generado. De forma opcional, el usuario podrá seleccionar las facturas por cliente, ver los materiales que componen cada factura o poder imprimir por pantalla los albaranes y facturas.</w:t>
+      </w:r>
+    </w:p>
+    <w:p>
+      <w:pPr>
+        <w:spacing w:before="120" w:after="120" w:line="360" w:lineRule="auto"/>
+        <w:jc w:val="both"/>
+        <w:rPr>
+          <w:rFonts w:ascii="Arial" w:hAnsi="Arial" w:cs="Arial"/>
+        </w:rPr>
+      </w:pPr>
+    </w:p>
+    <w:p>
+      <w:pPr>
+        <w:spacing w:before="120" w:after="120" w:line="360" w:lineRule="auto"/>
+        <w:jc w:val="both"/>
+        <w:rPr>
+          <w:rFonts w:ascii="Arial" w:hAnsi="Arial" w:cs="Arial"/>
+        </w:rPr>
+      </w:pPr>
+    </w:p>
+    <w:p>
+      <w:pPr>
+        <w:spacing w:before="120" w:after="120" w:line="360" w:lineRule="auto"/>
+        <w:jc w:val="both"/>
+        <w:rPr>
+          <w:rFonts w:ascii="Arial" w:hAnsi="Arial" w:cs="Arial"/>
+        </w:rPr>
+      </w:pPr>
+      <w:r>
+        <w:rPr>
+          <w:rFonts w:ascii="Arial" w:hAnsi="Arial" w:cs="Arial"/>
+          <w:noProof/>
+        </w:rPr>
+        <w:drawing>
+          <wp:inline distT="0" distB="0" distL="0" distR="0" wp14:anchorId="15BD4E03" wp14:editId="2CC68B7F">
+            <wp:extent cx="5760085" cy="4665345"/>
+            <wp:effectExtent l="0" t="0" r="0" b="1905"/>
+            <wp:docPr id="41" name="Imagen 41" descr="Diagrama&#10;&#10;Descripción generada automáticamente"/>
+            <wp:cNvGraphicFramePr>
+              <a:graphicFrameLocks xmlns:a="http://schemas.openxmlformats.org/drawingml/2006/main" noChangeAspect="1"/>
+            </wp:cNvGraphicFramePr>
+            <a:graphic xmlns:a="http://schemas.openxmlformats.org/drawingml/2006/main">
+              <a:graphicData uri="http://schemas.openxmlformats.org/drawingml/2006/picture">
+                <pic:pic xmlns:pic="http://schemas.openxmlformats.org/drawingml/2006/picture">
+                  <pic:nvPicPr>
+                    <pic:cNvPr id="41" name="Imagen 41" descr="Diagrama&#10;&#10;Descripción generada automáticamente"/>
+                    <pic:cNvPicPr/>
+                  </pic:nvPicPr>
+                  <pic:blipFill>
+                    <a:blip r:embed="rId26">
+                      <a:extLst>
+                        <a:ext uri="{28A0092B-C50C-407E-A947-70E740481C1C}">
+                          <a14:useLocalDpi xmlns:a14="http://schemas.microsoft.com/office/drawing/2010/main" val="0"/>
+                        </a:ext>
+                      </a:extLst>
+                    </a:blip>
+                    <a:stretch>
+                      <a:fillRect/>
+                    </a:stretch>
+                  </pic:blipFill>
+                  <pic:spPr>
+                    <a:xfrm>
+                      <a:off x="0" y="0"/>
+                      <a:ext cx="5760085" cy="4665345"/>
+                    </a:xfrm>
+                    <a:prstGeom prst="rect">
+                      <a:avLst/>
+                    </a:prstGeom>
+                  </pic:spPr>
+                </pic:pic>
+              </a:graphicData>
+            </a:graphic>
+          </wp:inline>
+        </w:drawing>
+      </w:r>
+    </w:p>
+    <w:p>
+      <w:pPr>
+        <w:spacing w:before="120" w:after="120" w:line="360" w:lineRule="auto"/>
+        <w:jc w:val="both"/>
+        <w:rPr>
+          <w:rFonts w:ascii="Arial" w:hAnsi="Arial" w:cs="Arial"/>
+        </w:rPr>
+      </w:pPr>
+    </w:p>
+    <w:p>
+      <w:pPr>
+        <w:spacing w:before="120" w:after="120" w:line="360" w:lineRule="auto"/>
+        <w:jc w:val="both"/>
+        <w:rPr>
+          <w:rFonts w:ascii="Arial" w:hAnsi="Arial" w:cs="Arial"/>
+        </w:rPr>
+      </w:pPr>
+    </w:p>
+    <w:p>
+      <w:pPr>
+        <w:spacing w:before="120" w:after="120" w:line="360" w:lineRule="auto"/>
+        <w:jc w:val="both"/>
+        <w:rPr>
+          <w:rFonts w:ascii="Arial" w:hAnsi="Arial" w:cs="Arial"/>
+        </w:rPr>
+      </w:pPr>
+    </w:p>
+    <w:p>
+      <w:pPr>
+        <w:spacing w:before="120" w:after="120" w:line="360" w:lineRule="auto"/>
+        <w:jc w:val="both"/>
+        <w:rPr>
+          <w:rFonts w:ascii="Arial" w:hAnsi="Arial" w:cs="Arial"/>
+        </w:rPr>
+      </w:pPr>
+    </w:p>
+    <w:p>
+      <w:pPr>
+        <w:spacing w:before="120" w:after="120" w:line="360" w:lineRule="auto"/>
         <w:ind w:hanging="993"/>
         <w:jc w:val="both"/>
         <w:rPr>
@@ -29615,6 +29888,7 @@
           <w:sz w:val="22"/>
           <w:szCs w:val="22"/>
         </w:rPr>
+        <w:lastRenderedPageBreak/>
         <w:t>6.5.3</w:t>
       </w:r>
       <w:r>
@@ -29711,7 +29985,7 @@
                     <pic:cNvPicPr/>
                   </pic:nvPicPr>
                   <pic:blipFill>
-                    <a:blip r:embed="rId25">
+                    <a:blip r:embed="rId27">
                       <a:extLst>
                         <a:ext uri="{28A0092B-C50C-407E-A947-70E740481C1C}">
                           <a14:useLocalDpi xmlns:a14="http://schemas.microsoft.com/office/drawing/2010/main" val="0"/>
@@ -29835,7 +30109,7 @@
                     <pic:cNvPicPr/>
                   </pic:nvPicPr>
                   <pic:blipFill>
-                    <a:blip r:embed="rId26">
+                    <a:blip r:embed="rId28">
                       <a:extLst>
                         <a:ext uri="{28A0092B-C50C-407E-A947-70E740481C1C}">
                           <a14:useLocalDpi xmlns:a14="http://schemas.microsoft.com/office/drawing/2010/main" val="0"/>
@@ -29915,6 +30189,7 @@
           <w:b/>
           <w:bCs/>
         </w:rPr>
+        <w:lastRenderedPageBreak/>
         <w:t>Secuencia baja cliente</w:t>
       </w:r>
       <w:r>
@@ -29983,7 +30258,7 @@
                     <pic:cNvPicPr/>
                   </pic:nvPicPr>
                   <pic:blipFill>
-                    <a:blip r:embed="rId27">
+                    <a:blip r:embed="rId29">
                       <a:extLst>
                         <a:ext uri="{28A0092B-C50C-407E-A947-70E740481C1C}">
                           <a14:useLocalDpi xmlns:a14="http://schemas.microsoft.com/office/drawing/2010/main" val="0"/>
@@ -30027,6 +30302,15 @@
           <w:rFonts w:ascii="Arial" w:hAnsi="Arial" w:cs="Arial"/>
         </w:rPr>
       </w:pPr>
+    </w:p>
+    <w:p>
+      <w:pPr>
+        <w:spacing w:before="120" w:after="120" w:line="360" w:lineRule="auto"/>
+        <w:jc w:val="both"/>
+        <w:rPr>
+          <w:rFonts w:ascii="Arial" w:hAnsi="Arial" w:cs="Arial"/>
+        </w:rPr>
+      </w:pPr>
       <w:r>
         <w:rPr>
           <w:rFonts w:ascii="Arial" w:hAnsi="Arial" w:cs="Arial"/>
@@ -30108,7 +30392,7 @@
                     <pic:cNvPicPr/>
                   </pic:nvPicPr>
                   <pic:blipFill>
-                    <a:blip r:embed="rId28">
+                    <a:blip r:embed="rId30">
                       <a:extLst>
                         <a:ext uri="{28A0092B-C50C-407E-A947-70E740481C1C}">
                           <a14:useLocalDpi xmlns:a14="http://schemas.microsoft.com/office/drawing/2010/main" val="0"/>
@@ -30223,7 +30507,7 @@
                     <pic:cNvPicPr/>
                   </pic:nvPicPr>
                   <pic:blipFill>
-                    <a:blip r:embed="rId29">
+                    <a:blip r:embed="rId31">
                       <a:extLst>
                         <a:ext uri="{28A0092B-C50C-407E-A947-70E740481C1C}">
                           <a14:useLocalDpi xmlns:a14="http://schemas.microsoft.com/office/drawing/2010/main" val="0"/>
@@ -30348,7 +30632,7 @@
                     <pic:cNvPicPr/>
                   </pic:nvPicPr>
                   <pic:blipFill>
-                    <a:blip r:embed="rId30">
+                    <a:blip r:embed="rId32">
                       <a:extLst>
                         <a:ext uri="{28A0092B-C50C-407E-A947-70E740481C1C}">
                           <a14:useLocalDpi xmlns:a14="http://schemas.microsoft.com/office/drawing/2010/main" val="0"/>
@@ -30487,7 +30771,7 @@
                     <pic:cNvPicPr/>
                   </pic:nvPicPr>
                   <pic:blipFill>
-                    <a:blip r:embed="rId31">
+                    <a:blip r:embed="rId33">
                       <a:extLst>
                         <a:ext uri="{28A0092B-C50C-407E-A947-70E740481C1C}">
                           <a14:useLocalDpi xmlns:a14="http://schemas.microsoft.com/office/drawing/2010/main" val="0"/>
@@ -30603,7 +30887,7 @@
                     <pic:cNvPicPr/>
                   </pic:nvPicPr>
                   <pic:blipFill>
-                    <a:blip r:embed="rId32">
+                    <a:blip r:embed="rId34">
                       <a:extLst>
                         <a:ext uri="{28A0092B-C50C-407E-A947-70E740481C1C}">
                           <a14:useLocalDpi xmlns:a14="http://schemas.microsoft.com/office/drawing/2010/main" val="0"/>
@@ -30744,7 +31028,7 @@
                     <pic:cNvPicPr/>
                   </pic:nvPicPr>
                   <pic:blipFill>
-                    <a:blip r:embed="rId33">
+                    <a:blip r:embed="rId35">
                       <a:extLst>
                         <a:ext uri="{28A0092B-C50C-407E-A947-70E740481C1C}">
                           <a14:useLocalDpi xmlns:a14="http://schemas.microsoft.com/office/drawing/2010/main" val="0"/>
@@ -30779,6 +31063,292 @@
           <w:rFonts w:ascii="Arial" w:hAnsi="Arial" w:cs="Arial"/>
         </w:rPr>
       </w:pPr>
+      <w:r>
+        <w:rPr>
+          <w:rFonts w:ascii="Arial" w:hAnsi="Arial" w:cs="Arial"/>
+          <w:b/>
+          <w:bCs/>
+        </w:rPr>
+        <w:lastRenderedPageBreak/>
+        <w:t xml:space="preserve">Secuencia </w:t>
+      </w:r>
+      <w:r>
+        <w:rPr>
+          <w:rFonts w:ascii="Arial" w:hAnsi="Arial" w:cs="Arial"/>
+          <w:b/>
+          <w:bCs/>
+        </w:rPr>
+        <w:t>Generar Documento</w:t>
+      </w:r>
+      <w:r>
+        <w:rPr>
+          <w:rFonts w:ascii="Arial" w:hAnsi="Arial" w:cs="Arial"/>
+        </w:rPr>
+        <w:t xml:space="preserve"> (Requisito RF1</w:t>
+      </w:r>
+      <w:r>
+        <w:rPr>
+          <w:rFonts w:ascii="Arial" w:hAnsi="Arial" w:cs="Arial"/>
+        </w:rPr>
+        <w:t>5</w:t>
+      </w:r>
+      <w:r>
+        <w:rPr>
+          <w:rFonts w:ascii="Arial" w:hAnsi="Arial" w:cs="Arial"/>
+        </w:rPr>
+        <w:t xml:space="preserve">) </w:t>
+      </w:r>
+    </w:p>
+    <w:p>
+      <w:pPr>
+        <w:spacing w:before="120" w:after="120" w:line="360" w:lineRule="auto"/>
+        <w:jc w:val="both"/>
+        <w:rPr>
+          <w:rFonts w:ascii="Arial" w:hAnsi="Arial" w:cs="Arial"/>
+        </w:rPr>
+      </w:pPr>
+      <w:r>
+        <w:rPr>
+          <w:rFonts w:ascii="Arial" w:hAnsi="Arial" w:cs="Arial"/>
+        </w:rPr>
+        <w:t xml:space="preserve">Diagrama de actividad para la secuencia de </w:t>
+      </w:r>
+      <w:r>
+        <w:rPr>
+          <w:rFonts w:ascii="Arial" w:hAnsi="Arial" w:cs="Arial"/>
+        </w:rPr>
+        <w:t>generación de documentos</w:t>
+      </w:r>
+      <w:r>
+        <w:rPr>
+          <w:rFonts w:ascii="Arial" w:hAnsi="Arial" w:cs="Arial"/>
+        </w:rPr>
+        <w:t xml:space="preserve"> en el SGBD.</w:t>
+      </w:r>
+    </w:p>
+    <w:p>
+      <w:pPr>
+        <w:spacing w:before="120" w:after="120" w:line="360" w:lineRule="auto"/>
+        <w:jc w:val="both"/>
+        <w:rPr>
+          <w:rFonts w:ascii="Arial" w:hAnsi="Arial" w:cs="Arial"/>
+        </w:rPr>
+      </w:pPr>
+      <w:r>
+        <w:rPr>
+          <w:rFonts w:ascii="Arial" w:hAnsi="Arial" w:cs="Arial"/>
+          <w:noProof/>
+        </w:rPr>
+        <w:drawing>
+          <wp:inline distT="0" distB="0" distL="0" distR="0" wp14:anchorId="23791AA5" wp14:editId="31191BCA">
+            <wp:extent cx="4781550" cy="7258050"/>
+            <wp:effectExtent l="0" t="0" r="0" b="0"/>
+            <wp:docPr id="42" name="Imagen 42" descr="Diagrama&#10;&#10;Descripción generada automáticamente"/>
+            <wp:cNvGraphicFramePr>
+              <a:graphicFrameLocks xmlns:a="http://schemas.openxmlformats.org/drawingml/2006/main" noChangeAspect="1"/>
+            </wp:cNvGraphicFramePr>
+            <a:graphic xmlns:a="http://schemas.openxmlformats.org/drawingml/2006/main">
+              <a:graphicData uri="http://schemas.openxmlformats.org/drawingml/2006/picture">
+                <pic:pic xmlns:pic="http://schemas.openxmlformats.org/drawingml/2006/picture">
+                  <pic:nvPicPr>
+                    <pic:cNvPr id="42" name="Imagen 42" descr="Diagrama&#10;&#10;Descripción generada automáticamente"/>
+                    <pic:cNvPicPr/>
+                  </pic:nvPicPr>
+                  <pic:blipFill>
+                    <a:blip r:embed="rId36">
+                      <a:extLst>
+                        <a:ext uri="{28A0092B-C50C-407E-A947-70E740481C1C}">
+                          <a14:useLocalDpi xmlns:a14="http://schemas.microsoft.com/office/drawing/2010/main" val="0"/>
+                        </a:ext>
+                      </a:extLst>
+                    </a:blip>
+                    <a:stretch>
+                      <a:fillRect/>
+                    </a:stretch>
+                  </pic:blipFill>
+                  <pic:spPr>
+                    <a:xfrm>
+                      <a:off x="0" y="0"/>
+                      <a:ext cx="4781550" cy="7258050"/>
+                    </a:xfrm>
+                    <a:prstGeom prst="rect">
+                      <a:avLst/>
+                    </a:prstGeom>
+                  </pic:spPr>
+                </pic:pic>
+              </a:graphicData>
+            </a:graphic>
+          </wp:inline>
+        </w:drawing>
+      </w:r>
+    </w:p>
+    <w:p>
+      <w:pPr>
+        <w:spacing w:before="120" w:after="120" w:line="360" w:lineRule="auto"/>
+        <w:jc w:val="both"/>
+        <w:rPr>
+          <w:rFonts w:ascii="Arial" w:hAnsi="Arial" w:cs="Arial"/>
+        </w:rPr>
+      </w:pPr>
+    </w:p>
+    <w:p>
+      <w:pPr>
+        <w:spacing w:before="120" w:after="120" w:line="360" w:lineRule="auto"/>
+        <w:jc w:val="both"/>
+        <w:rPr>
+          <w:rFonts w:ascii="Arial" w:hAnsi="Arial" w:cs="Arial"/>
+        </w:rPr>
+      </w:pPr>
+    </w:p>
+    <w:p>
+      <w:pPr>
+        <w:spacing w:before="120" w:after="120" w:line="360" w:lineRule="auto"/>
+        <w:jc w:val="both"/>
+        <w:rPr>
+          <w:rFonts w:ascii="Arial" w:hAnsi="Arial" w:cs="Arial"/>
+        </w:rPr>
+      </w:pPr>
+      <w:r>
+        <w:rPr>
+          <w:rFonts w:ascii="Arial" w:hAnsi="Arial" w:cs="Arial"/>
+          <w:b/>
+          <w:bCs/>
+        </w:rPr>
+        <w:lastRenderedPageBreak/>
+        <w:t xml:space="preserve">Secuencia </w:t>
+      </w:r>
+      <w:r>
+        <w:rPr>
+          <w:rFonts w:ascii="Arial" w:hAnsi="Arial" w:cs="Arial"/>
+          <w:b/>
+          <w:bCs/>
+        </w:rPr>
+        <w:t>Buscar</w:t>
+      </w:r>
+      <w:r>
+        <w:rPr>
+          <w:rFonts w:ascii="Arial" w:hAnsi="Arial" w:cs="Arial"/>
+          <w:b/>
+          <w:bCs/>
+        </w:rPr>
+        <w:t xml:space="preserve"> Documento</w:t>
+      </w:r>
+      <w:r>
+        <w:rPr>
+          <w:rFonts w:ascii="Arial" w:hAnsi="Arial" w:cs="Arial"/>
+        </w:rPr>
+        <w:t xml:space="preserve"> (Requisito RF1</w:t>
+      </w:r>
+      <w:r>
+        <w:rPr>
+          <w:rFonts w:ascii="Arial" w:hAnsi="Arial" w:cs="Arial"/>
+        </w:rPr>
+        <w:t>8</w:t>
+      </w:r>
+      <w:r>
+        <w:rPr>
+          <w:rFonts w:ascii="Arial" w:hAnsi="Arial" w:cs="Arial"/>
+        </w:rPr>
+        <w:t xml:space="preserve">) </w:t>
+      </w:r>
+    </w:p>
+    <w:p>
+      <w:pPr>
+        <w:spacing w:before="120" w:after="120" w:line="360" w:lineRule="auto"/>
+        <w:jc w:val="both"/>
+        <w:rPr>
+          <w:rFonts w:ascii="Arial" w:hAnsi="Arial" w:cs="Arial"/>
+        </w:rPr>
+      </w:pPr>
+      <w:r>
+        <w:rPr>
+          <w:rFonts w:ascii="Arial" w:hAnsi="Arial" w:cs="Arial"/>
+        </w:rPr>
+        <w:t xml:space="preserve">Diagrama de actividad para la secuencia de </w:t>
+      </w:r>
+      <w:r>
+        <w:rPr>
+          <w:rFonts w:ascii="Arial" w:hAnsi="Arial" w:cs="Arial"/>
+        </w:rPr>
+        <w:t>búsqueda</w:t>
+      </w:r>
+      <w:r>
+        <w:rPr>
+          <w:rFonts w:ascii="Arial" w:hAnsi="Arial" w:cs="Arial"/>
+        </w:rPr>
+        <w:t xml:space="preserve"> de documentos</w:t>
+      </w:r>
+      <w:r>
+        <w:rPr>
+          <w:rFonts w:ascii="Arial" w:hAnsi="Arial" w:cs="Arial"/>
+        </w:rPr>
+        <w:t xml:space="preserve"> en el SGBD.</w:t>
+      </w:r>
+    </w:p>
+    <w:p>
+      <w:pPr>
+        <w:spacing w:before="120" w:after="120" w:line="360" w:lineRule="auto"/>
+        <w:jc w:val="both"/>
+        <w:rPr>
+          <w:rFonts w:ascii="Arial" w:hAnsi="Arial" w:cs="Arial"/>
+        </w:rPr>
+      </w:pPr>
+      <w:r>
+        <w:rPr>
+          <w:rFonts w:ascii="Arial" w:hAnsi="Arial" w:cs="Arial"/>
+          <w:noProof/>
+        </w:rPr>
+        <w:drawing>
+          <wp:inline distT="0" distB="0" distL="0" distR="0" wp14:anchorId="7E1BFE18" wp14:editId="606CF636">
+            <wp:extent cx="5760085" cy="2307590"/>
+            <wp:effectExtent l="0" t="0" r="0" b="0"/>
+            <wp:docPr id="43" name="Imagen 43" descr="Diagrama&#10;&#10;Descripción generada automáticamente"/>
+            <wp:cNvGraphicFramePr>
+              <a:graphicFrameLocks xmlns:a="http://schemas.openxmlformats.org/drawingml/2006/main" noChangeAspect="1"/>
+            </wp:cNvGraphicFramePr>
+            <a:graphic xmlns:a="http://schemas.openxmlformats.org/drawingml/2006/main">
+              <a:graphicData uri="http://schemas.openxmlformats.org/drawingml/2006/picture">
+                <pic:pic xmlns:pic="http://schemas.openxmlformats.org/drawingml/2006/picture">
+                  <pic:nvPicPr>
+                    <pic:cNvPr id="43" name="Imagen 43" descr="Diagrama&#10;&#10;Descripción generada automáticamente"/>
+                    <pic:cNvPicPr/>
+                  </pic:nvPicPr>
+                  <pic:blipFill>
+                    <a:blip r:embed="rId37">
+                      <a:extLst>
+                        <a:ext uri="{28A0092B-C50C-407E-A947-70E740481C1C}">
+                          <a14:useLocalDpi xmlns:a14="http://schemas.microsoft.com/office/drawing/2010/main" val="0"/>
+                        </a:ext>
+                      </a:extLst>
+                    </a:blip>
+                    <a:stretch>
+                      <a:fillRect/>
+                    </a:stretch>
+                  </pic:blipFill>
+                  <pic:spPr>
+                    <a:xfrm>
+                      <a:off x="0" y="0"/>
+                      <a:ext cx="5760085" cy="2307590"/>
+                    </a:xfrm>
+                    <a:prstGeom prst="rect">
+                      <a:avLst/>
+                    </a:prstGeom>
+                  </pic:spPr>
+                </pic:pic>
+              </a:graphicData>
+            </a:graphic>
+          </wp:inline>
+        </w:drawing>
+      </w:r>
+    </w:p>
+    <w:p>
+      <w:pPr>
+        <w:spacing w:before="120" w:after="120" w:line="360" w:lineRule="auto"/>
+        <w:jc w:val="both"/>
+        <w:rPr>
+          <w:rFonts w:ascii="Arial" w:hAnsi="Arial" w:cs="Arial"/>
+        </w:rPr>
+      </w:pPr>
     </w:p>
     <w:p>
       <w:pPr>
@@ -30871,7 +31441,7 @@
                     <pic:cNvPicPr/>
                   </pic:nvPicPr>
                   <pic:blipFill>
-                    <a:blip r:embed="rId34">
+                    <a:blip r:embed="rId38">
                       <a:extLst>
                         <a:ext uri="{28A0092B-C50C-407E-A947-70E740481C1C}">
                           <a14:useLocalDpi xmlns:a14="http://schemas.microsoft.com/office/drawing/2010/main" val="0"/>
@@ -30925,6 +31495,7 @@
         <w:rPr>
           <w:rFonts w:ascii="Arial" w:hAnsi="Arial" w:cs="Arial"/>
         </w:rPr>
+        <w:lastRenderedPageBreak/>
         <w:t>Una vez el usuario ha logrado acceder, visualizará el menú principal, desde el cual podrá seleccionar</w:t>
       </w:r>
       <w:r>
@@ -31040,7 +31611,6 @@
           <w:rFonts w:ascii="Arial" w:hAnsi="Arial" w:cs="Arial"/>
           <w:noProof/>
         </w:rPr>
-        <w:lastRenderedPageBreak/>
         <w:drawing>
           <wp:inline distT="0" distB="0" distL="0" distR="0" wp14:anchorId="55C050D2" wp14:editId="21D9D200">
             <wp:extent cx="5549265" cy="3581400"/>
@@ -31057,7 +31627,7 @@
                     <pic:cNvPicPr/>
                   </pic:nvPicPr>
                   <pic:blipFill>
-                    <a:blip r:embed="rId35"/>
+                    <a:blip r:embed="rId39"/>
                     <a:stretch>
                       <a:fillRect/>
                     </a:stretch>
@@ -31156,6 +31726,7 @@
         <w:rPr>
           <w:rFonts w:ascii="Arial" w:hAnsi="Arial" w:cs="Arial"/>
         </w:rPr>
+        <w:lastRenderedPageBreak/>
         <w:t>Por otro lado, la aplicación usará etiquetas (labels) para indicar el nombre de cada campo o mostrar otra información como campos calculados, warnings…</w:t>
       </w:r>
     </w:p>
@@ -31228,7 +31799,6 @@
           <w:sz w:val="22"/>
           <w:szCs w:val="22"/>
         </w:rPr>
-        <w:lastRenderedPageBreak/>
         <w:t>6.7</w:t>
       </w:r>
       <w:r>
@@ -31358,7 +31928,7 @@
                     <pic:cNvPicPr/>
                   </pic:nvPicPr>
                   <pic:blipFill>
-                    <a:blip r:embed="rId36"/>
+                    <a:blip r:embed="rId40"/>
                     <a:stretch>
                       <a:fillRect/>
                     </a:stretch>
@@ -31464,7 +32034,7 @@
                     <pic:cNvPicPr/>
                   </pic:nvPicPr>
                   <pic:blipFill>
-                    <a:blip r:embed="rId37"/>
+                    <a:blip r:embed="rId41"/>
                     <a:stretch>
                       <a:fillRect/>
                     </a:stretch>
@@ -31504,7 +32074,6 @@
           <w:sz w:val="22"/>
           <w:szCs w:val="22"/>
         </w:rPr>
-        <w:lastRenderedPageBreak/>
         <w:t xml:space="preserve">             </w:t>
       </w:r>
       <w:r>
@@ -31551,7 +32120,7 @@
                     <pic:cNvPicPr/>
                   </pic:nvPicPr>
                   <pic:blipFill>
-                    <a:blip r:embed="rId38"/>
+                    <a:blip r:embed="rId42"/>
                     <a:stretch>
                       <a:fillRect/>
                     </a:stretch>
@@ -31639,6 +32208,7 @@
           <w:sz w:val="22"/>
           <w:szCs w:val="22"/>
         </w:rPr>
+        <w:lastRenderedPageBreak/>
         <w:t xml:space="preserve">          Pantalla Búsqueda Material</w:t>
       </w:r>
     </w:p>
@@ -31671,7 +32241,7 @@
                     <pic:cNvPicPr/>
                   </pic:nvPicPr>
                   <pic:blipFill>
-                    <a:blip r:embed="rId39"/>
+                    <a:blip r:embed="rId43"/>
                     <a:stretch>
                       <a:fillRect/>
                     </a:stretch>
@@ -31710,7 +32280,6 @@
           <w:sz w:val="22"/>
           <w:szCs w:val="22"/>
         </w:rPr>
-        <w:lastRenderedPageBreak/>
         <w:t>7. Codificación.</w:t>
       </w:r>
       <w:bookmarkEnd w:id="27"/>
@@ -31849,6 +32418,7 @@
         <w:rPr>
           <w:rFonts w:ascii="Arial" w:hAnsi="Arial" w:cs="Arial"/>
         </w:rPr>
+        <w:lastRenderedPageBreak/>
         <w:t xml:space="preserve">El lenguaje Java me aporta el conector para poder integrar el SGBD con la aplicación, además de una serie de clases e interfaces que me permiten </w:t>
       </w:r>
       <w:r>
@@ -31936,7 +32506,6 @@
         <w:rPr>
           <w:rFonts w:ascii="Arial" w:hAnsi="Arial" w:cs="Arial"/>
         </w:rPr>
-        <w:lastRenderedPageBreak/>
         <w:t xml:space="preserve">Por último, para el control de versiones he hecho uso de GitHub y más concretamente de su versión Desktop. Al ser yo el único desarrollador y dado que el proceso de desarrollo ha sido bastante lineal en todo momento he hecho uso de la rama máster, pero donde he descubierto todo su potencial ha sido en la empresa donde estoy realizando las FCT’s. </w:t>
       </w:r>
       <w:r>
@@ -32036,8 +32605,59 @@
         <w:rPr>
           <w:rFonts w:ascii="Arial" w:hAnsi="Arial" w:cs="Arial"/>
         </w:rPr>
-        <w:t>Se adjunta documento con la estructura de las clases y sus métodos.</w:t>
-      </w:r>
+        <w:t>Se genera mediante Javadoc la estructura de las diferentes clases, con una breve descripción de los métodos.</w:t>
+      </w:r>
+      <w:r>
+        <w:rPr>
+          <w:rFonts w:ascii="Arial" w:hAnsi="Arial" w:cs="Arial"/>
+        </w:rPr>
+        <w:t xml:space="preserve"> Además se adjunta en la entrega el proyecto con los ficheros necesarios.</w:t>
+      </w:r>
+    </w:p>
+    <w:p>
+      <w:pPr>
+        <w:spacing w:before="120" w:after="120" w:line="360" w:lineRule="auto"/>
+        <w:jc w:val="both"/>
+        <w:rPr>
+          <w:rFonts w:ascii="Arial" w:hAnsi="Arial" w:cs="Arial"/>
+        </w:rPr>
+      </w:pPr>
+    </w:p>
+    <w:p>
+      <w:pPr>
+        <w:spacing w:before="120" w:after="120" w:line="360" w:lineRule="auto"/>
+        <w:jc w:val="both"/>
+        <w:rPr>
+          <w:rFonts w:ascii="Arial" w:hAnsi="Arial" w:cs="Arial"/>
+        </w:rPr>
+      </w:pPr>
+    </w:p>
+    <w:p>
+      <w:pPr>
+        <w:spacing w:before="120" w:after="120" w:line="360" w:lineRule="auto"/>
+        <w:jc w:val="both"/>
+        <w:rPr>
+          <w:rFonts w:ascii="Arial" w:hAnsi="Arial" w:cs="Arial"/>
+        </w:rPr>
+      </w:pPr>
+    </w:p>
+    <w:p>
+      <w:pPr>
+        <w:spacing w:before="120" w:after="120" w:line="360" w:lineRule="auto"/>
+        <w:jc w:val="both"/>
+        <w:rPr>
+          <w:rFonts w:ascii="Arial" w:hAnsi="Arial" w:cs="Arial"/>
+        </w:rPr>
+      </w:pPr>
+    </w:p>
+    <w:p>
+      <w:pPr>
+        <w:spacing w:before="120" w:after="120" w:line="360" w:lineRule="auto"/>
+        <w:jc w:val="both"/>
+        <w:rPr>
+          <w:rFonts w:ascii="Arial" w:hAnsi="Arial" w:cs="Arial"/>
+        </w:rPr>
+      </w:pPr>
     </w:p>
     <w:p>
       <w:pPr>
@@ -32057,6 +32677,7 @@
           <w:sz w:val="22"/>
           <w:szCs w:val="22"/>
         </w:rPr>
+        <w:lastRenderedPageBreak/>
         <w:t>7.2.1</w:t>
       </w:r>
       <w:r>
@@ -33015,7 +33636,6 @@
         <w:keepNext/>
       </w:pPr>
       <w:r>
-        <w:lastRenderedPageBreak/>
         <w:t>INTERFACES</w:t>
       </w:r>
     </w:p>
@@ -33290,6 +33910,7 @@
           <w:sz w:val="22"/>
           <w:szCs w:val="22"/>
         </w:rPr>
+        <w:lastRenderedPageBreak/>
         <w:t>7.2.2</w:t>
       </w:r>
       <w:r>
@@ -33402,7 +34023,7 @@
                     <pic:cNvPicPr/>
                   </pic:nvPicPr>
                   <pic:blipFill>
-                    <a:blip r:embed="rId40"/>
+                    <a:blip r:embed="rId44"/>
                     <a:stretch>
                       <a:fillRect/>
                     </a:stretch>
@@ -33491,7 +34112,7 @@
                     <pic:cNvPicPr/>
                   </pic:nvPicPr>
                   <pic:blipFill>
-                    <a:blip r:embed="rId41"/>
+                    <a:blip r:embed="rId45"/>
                     <a:stretch>
                       <a:fillRect/>
                     </a:stretch>
@@ -33524,29 +34145,29 @@
         <w:rPr>
           <w:rFonts w:ascii="Arial" w:hAnsi="Arial" w:cs="Arial"/>
         </w:rPr>
+        <w:t>También me gustaría destacar el trabajo de algunas funciones de la interfaz comproba</w:t>
+      </w:r>
+      <w:r>
+        <w:rPr>
+          <w:rFonts w:ascii="Arial" w:hAnsi="Arial" w:cs="Arial"/>
+        </w:rPr>
+        <w:t>ble para comprobar el patrón que deben seguir algunos campos como el DNI del usuario, el teléfono, el código postal, etc… A continuación, muestro alguno de ellos.</w:t>
+      </w:r>
+    </w:p>
+    <w:p>
+      <w:pPr>
+        <w:spacing w:before="120" w:after="120" w:line="360" w:lineRule="auto"/>
+        <w:jc w:val="both"/>
+        <w:rPr>
+          <w:rFonts w:ascii="Arial" w:hAnsi="Arial" w:cs="Arial"/>
+        </w:rPr>
+      </w:pPr>
+      <w:r>
+        <w:rPr>
+          <w:rFonts w:ascii="Arial" w:hAnsi="Arial" w:cs="Arial"/>
+          <w:noProof/>
+        </w:rPr>
         <w:lastRenderedPageBreak/>
-        <w:t>También me gustaría destacar el trabajo de algunas funciones de la interfaz comproba</w:t>
-      </w:r>
-      <w:r>
-        <w:rPr>
-          <w:rFonts w:ascii="Arial" w:hAnsi="Arial" w:cs="Arial"/>
-        </w:rPr>
-        <w:t>ble para comprobar el patrón que deben seguir algunos campos como el DNI del usuario, el teléfono, el código postal, etc… A continuación, muestro alguno de ellos.</w:t>
-      </w:r>
-    </w:p>
-    <w:p>
-      <w:pPr>
-        <w:spacing w:before="120" w:after="120" w:line="360" w:lineRule="auto"/>
-        <w:jc w:val="both"/>
-        <w:rPr>
-          <w:rFonts w:ascii="Arial" w:hAnsi="Arial" w:cs="Arial"/>
-        </w:rPr>
-      </w:pPr>
-      <w:r>
-        <w:rPr>
-          <w:rFonts w:ascii="Arial" w:hAnsi="Arial" w:cs="Arial"/>
-          <w:noProof/>
-        </w:rPr>
         <w:drawing>
           <wp:inline distT="0" distB="0" distL="0" distR="0" wp14:anchorId="7D135A50" wp14:editId="03EACBBD">
             <wp:extent cx="5549265" cy="2544445"/>
@@ -33563,7 +34184,7 @@
                     <pic:cNvPicPr/>
                   </pic:nvPicPr>
                   <pic:blipFill>
-                    <a:blip r:embed="rId42"/>
+                    <a:blip r:embed="rId46"/>
                     <a:stretch>
                       <a:fillRect/>
                     </a:stretch>
@@ -33613,7 +34234,7 @@
                     <pic:cNvPicPr/>
                   </pic:nvPicPr>
                   <pic:blipFill>
-                    <a:blip r:embed="rId43"/>
+                    <a:blip r:embed="rId47"/>
                     <a:stretch>
                       <a:fillRect/>
                     </a:stretch>
@@ -33663,7 +34284,7 @@
                     <pic:cNvPicPr/>
                   </pic:nvPicPr>
                   <pic:blipFill>
-                    <a:blip r:embed="rId44"/>
+                    <a:blip r:embed="rId48"/>
                     <a:stretch>
                       <a:fillRect/>
                     </a:stretch>
@@ -33686,6 +34307,15 @@
     </w:p>
     <w:p>
       <w:pPr>
+        <w:spacing w:before="120" w:after="120" w:line="360" w:lineRule="auto"/>
+        <w:jc w:val="both"/>
+        <w:rPr>
+          <w:rFonts w:ascii="Arial" w:hAnsi="Arial" w:cs="Arial"/>
+        </w:rPr>
+      </w:pPr>
+    </w:p>
+    <w:p>
+      <w:pPr>
         <w:pStyle w:val="Ttulo3"/>
         <w:spacing w:before="120" w:after="120" w:line="360" w:lineRule="auto"/>
         <w:jc w:val="both"/>
@@ -33890,7 +34520,7 @@
                     <pic:cNvPicPr/>
                   </pic:nvPicPr>
                   <pic:blipFill>
-                    <a:blip r:embed="rId45">
+                    <a:blip r:embed="rId49">
                       <a:extLst>
                         <a:ext uri="{28A0092B-C50C-407E-A947-70E740481C1C}">
                           <a14:useLocalDpi xmlns:a14="http://schemas.microsoft.com/office/drawing/2010/main" val="0"/>
@@ -34339,21 +34969,7 @@
         <w:rPr>
           <w:rFonts w:ascii="Arial" w:hAnsi="Arial" w:cs="Arial"/>
         </w:rPr>
-        <w:t xml:space="preserve">Como he comentado anteriormente he usado GitHub como sistema de control de versiones, usando su versión Desktop que facilita la interacción con el repositorio mediante interfaz gráfica. En principio solo he hecho uso de la rama </w:t>
-      </w:r>
-      <w:proofErr w:type="gramStart"/>
-      <w:r>
-        <w:rPr>
-          <w:rFonts w:ascii="Arial" w:hAnsi="Arial" w:cs="Arial"/>
-        </w:rPr>
-        <w:t>master</w:t>
-      </w:r>
-      <w:proofErr w:type="gramEnd"/>
-      <w:r>
-        <w:rPr>
-          <w:rFonts w:ascii="Arial" w:hAnsi="Arial" w:cs="Arial"/>
-        </w:rPr>
-        <w:t xml:space="preserve"> </w:t>
+        <w:t xml:space="preserve">Como he comentado anteriormente he usado GitHub como sistema de control de versiones, usando su versión Desktop que facilita la interacción con el repositorio mediante interfaz gráfica. En principio solo he hecho uso de la rama master </w:t>
       </w:r>
       <w:r>
         <w:rPr>
@@ -34408,7 +35024,7 @@
     </w:p>
     <w:p>
       <w:r>
-        <w:t>Pendiente incluir pruebas Junit en el proyecto.</w:t>
+        <w:t>No se han realizado pruebas unitarias en el proyecto, por el momento.</w:t>
       </w:r>
     </w:p>
     <w:p>
@@ -34729,58 +35345,310 @@
         <w:rPr>
           <w:rFonts w:ascii="Arial" w:hAnsi="Arial" w:cs="Arial"/>
         </w:rPr>
-        <w:t>Como he comentado anteriormente el apartado que en principio necesita una revisión es el de la gestión de documentos para crear facturas, presupuestos y albaranes</w:t>
-      </w:r>
-      <w:r>
-        <w:rPr>
-          <w:rFonts w:ascii="Arial" w:hAnsi="Arial" w:cs="Arial"/>
-        </w:rPr>
-        <w:t xml:space="preserve">, ya que es un poco </w:t>
-      </w:r>
-      <w:r>
-        <w:rPr>
-          <w:rFonts w:ascii="Arial" w:hAnsi="Arial" w:cs="Arial"/>
-        </w:rPr>
-        <w:t>caótico</w:t>
-      </w:r>
-      <w:r>
-        <w:rPr>
-          <w:rFonts w:ascii="Arial" w:hAnsi="Arial" w:cs="Arial"/>
-        </w:rPr>
-        <w:t xml:space="preserve"> entender el funcio</w:t>
-      </w:r>
-      <w:r>
-        <w:rPr>
-          <w:rFonts w:ascii="Arial" w:hAnsi="Arial" w:cs="Arial"/>
-        </w:rPr>
-        <w:t>namiento de su generación y orquestar todo es algo complicado.</w:t>
-      </w:r>
-    </w:p>
-    <w:p>
-      <w:pPr>
-        <w:spacing w:before="120" w:after="120" w:line="360" w:lineRule="auto"/>
-        <w:jc w:val="both"/>
-        <w:rPr>
-          <w:rFonts w:ascii="Arial" w:hAnsi="Arial" w:cs="Arial"/>
-        </w:rPr>
-      </w:pPr>
-      <w:r>
-        <w:rPr>
-          <w:rFonts w:ascii="Arial" w:hAnsi="Arial" w:cs="Arial"/>
-        </w:rPr>
-        <w:t xml:space="preserve">Por lo demás, estoy a la espera de que el cliente </w:t>
-      </w:r>
-      <w:r>
-        <w:rPr>
-          <w:rFonts w:ascii="Arial" w:hAnsi="Arial" w:cs="Arial"/>
-        </w:rPr>
-        <w:t xml:space="preserve">pruebe el producto para que me indique mejoras funcionales, de diseño, </w:t>
-      </w:r>
-      <w:r>
-        <w:rPr>
-          <w:rFonts w:ascii="Arial" w:hAnsi="Arial" w:cs="Arial"/>
-        </w:rPr>
-        <w:t>etc...</w:t>
+        <w:t xml:space="preserve">Pendiente de la primera review del cliente, queda pendiente </w:t>
+      </w:r>
+      <w:r>
+        <w:rPr>
+          <w:rFonts w:ascii="Arial" w:hAnsi="Arial" w:cs="Arial"/>
+        </w:rPr>
+        <w:t>aplicar las siguientes mejoras:</w:t>
+      </w:r>
+    </w:p>
+    <w:p>
+      <w:pPr>
+        <w:spacing w:before="120" w:after="120" w:line="360" w:lineRule="auto"/>
+        <w:jc w:val="both"/>
+        <w:rPr>
+          <w:rFonts w:ascii="Arial" w:hAnsi="Arial" w:cs="Arial"/>
+        </w:rPr>
+      </w:pPr>
+      <w:r>
+        <w:rPr>
+          <w:rFonts w:ascii="Arial" w:hAnsi="Arial" w:cs="Arial"/>
+        </w:rPr>
+        <w:t>- Poder imprimir los documentos en pdf. (estudiar el error al imprimir).</w:t>
+      </w:r>
+    </w:p>
+    <w:p>
+      <w:pPr>
+        <w:spacing w:before="120" w:after="120" w:line="360" w:lineRule="auto"/>
+        <w:jc w:val="both"/>
+        <w:rPr>
+          <w:rFonts w:ascii="Arial" w:hAnsi="Arial" w:cs="Arial"/>
+        </w:rPr>
+      </w:pPr>
+      <w:r>
+        <w:rPr>
+          <w:rFonts w:ascii="Arial" w:hAnsi="Arial" w:cs="Arial"/>
+        </w:rPr>
+        <w:t>- El usuario debe poder cambiar la password de acceso</w:t>
+      </w:r>
+    </w:p>
+    <w:p>
+      <w:pPr>
+        <w:spacing w:before="120" w:after="120" w:line="360" w:lineRule="auto"/>
+        <w:jc w:val="both"/>
+        <w:rPr>
+          <w:rFonts w:ascii="Arial" w:hAnsi="Arial" w:cs="Arial"/>
+        </w:rPr>
+      </w:pPr>
+      <w:r>
+        <w:rPr>
+          <w:rFonts w:ascii="Arial" w:hAnsi="Arial" w:cs="Arial"/>
+        </w:rPr>
+        <w:t>- Poder iniciar la generación de un presupuesto desde la escena de búsqueda o alta de un cliente.</w:t>
+      </w:r>
+    </w:p>
+    <w:p>
+      <w:pPr>
+        <w:spacing w:before="120" w:after="120" w:line="360" w:lineRule="auto"/>
+        <w:jc w:val="both"/>
+        <w:rPr>
+          <w:rFonts w:ascii="Arial" w:hAnsi="Arial" w:cs="Arial"/>
+        </w:rPr>
+      </w:pPr>
+      <w:r>
+        <w:rPr>
+          <w:rFonts w:ascii="Arial" w:hAnsi="Arial" w:cs="Arial"/>
+        </w:rPr>
+        <w:t>- Desde la escena de búsqueda de clientes, se debería poder acceder a la escena de mo</w:t>
+      </w:r>
+      <w:r>
+        <w:rPr>
+          <w:rFonts w:ascii="Arial" w:hAnsi="Arial" w:cs="Arial"/>
+        </w:rPr>
+        <w:t>dificación de clientes con los datos del cliente seleccionado.</w:t>
+      </w:r>
+    </w:p>
+    <w:p>
+      <w:pPr>
+        <w:spacing w:before="120" w:after="120" w:line="360" w:lineRule="auto"/>
+        <w:jc w:val="both"/>
+        <w:rPr>
+          <w:rFonts w:ascii="Arial" w:hAnsi="Arial" w:cs="Arial"/>
+        </w:rPr>
+      </w:pPr>
+      <w:r>
+        <w:rPr>
+          <w:rFonts w:ascii="Arial" w:hAnsi="Arial" w:cs="Arial"/>
+        </w:rPr>
+        <w:t>- Desde la escena de búsqueda de material, se debería poder acceder a la escena de modificación del material con los datos del material seleccionado.</w:t>
+      </w:r>
+    </w:p>
+    <w:p>
+      <w:pPr>
+        <w:spacing w:before="120" w:after="120" w:line="360" w:lineRule="auto"/>
+        <w:jc w:val="both"/>
+        <w:rPr>
+          <w:rFonts w:ascii="Arial" w:hAnsi="Arial" w:cs="Arial"/>
+        </w:rPr>
+      </w:pPr>
+      <w:r>
+        <w:rPr>
+          <w:rFonts w:ascii="Arial" w:hAnsi="Arial" w:cs="Arial"/>
+        </w:rPr>
+        <w:t>- Se debería poder dar de alta nuevos tipos de material</w:t>
+      </w:r>
+    </w:p>
+    <w:p>
+      <w:pPr>
+        <w:spacing w:before="120" w:after="120" w:line="360" w:lineRule="auto"/>
+        <w:jc w:val="both"/>
+        <w:rPr>
+          <w:rFonts w:ascii="Arial" w:hAnsi="Arial" w:cs="Arial"/>
+        </w:rPr>
+      </w:pPr>
+      <w:r>
+        <w:rPr>
+          <w:rFonts w:ascii="Arial" w:hAnsi="Arial" w:cs="Arial"/>
+        </w:rPr>
+        <w:t>- Los presupuestos se deberían quedar abiertos</w:t>
+      </w:r>
+      <w:r>
+        <w:rPr>
+          <w:rFonts w:ascii="Arial" w:hAnsi="Arial" w:cs="Arial"/>
+        </w:rPr>
+        <w:t>, con la posibilidad de poder modificarlos. No se generarían los albaranes y facturas correspondientes hasta que el presupuesto no quede cerrado.</w:t>
+      </w:r>
+    </w:p>
+    <w:p>
+      <w:pPr>
+        <w:spacing w:before="120" w:after="120" w:line="360" w:lineRule="auto"/>
+        <w:jc w:val="both"/>
+        <w:rPr>
+          <w:rFonts w:ascii="Arial" w:hAnsi="Arial" w:cs="Arial"/>
+        </w:rPr>
+      </w:pPr>
+      <w:r>
+        <w:rPr>
+          <w:rFonts w:ascii="Arial" w:hAnsi="Arial" w:cs="Arial"/>
+        </w:rPr>
+        <w:t>- Una vez generados los albaranes y facturas de cada presupuesto, este ya no puede ser modificado.</w:t>
+      </w:r>
+    </w:p>
+    <w:p>
+      <w:pPr>
+        <w:spacing w:before="120" w:after="120" w:line="360" w:lineRule="auto"/>
+        <w:jc w:val="both"/>
+        <w:rPr>
+          <w:rFonts w:ascii="Arial" w:hAnsi="Arial" w:cs="Arial"/>
+        </w:rPr>
+      </w:pPr>
+      <w:r>
+        <w:rPr>
+          <w:rFonts w:ascii="Arial" w:hAnsi="Arial" w:cs="Arial"/>
+        </w:rPr>
+        <w:t>- Desde la escena de generar documentos se debe poder acceder a todos los presupuestos</w:t>
+      </w:r>
+      <w:r>
+        <w:rPr>
+          <w:rFonts w:ascii="Arial" w:hAnsi="Arial" w:cs="Arial"/>
+        </w:rPr>
+        <w:t xml:space="preserve">, </w:t>
+      </w:r>
+      <w:r>
+        <w:rPr>
+          <w:rFonts w:ascii="Arial" w:hAnsi="Arial" w:cs="Arial"/>
+        </w:rPr>
+        <w:t>buscar uno en concreto</w:t>
+      </w:r>
+      <w:r>
+        <w:rPr>
+          <w:rFonts w:ascii="Arial" w:hAnsi="Arial" w:cs="Arial"/>
+        </w:rPr>
+        <w:t>, buscar por usuarios.</w:t>
+      </w:r>
+    </w:p>
+    <w:p>
+      <w:pPr>
+        <w:spacing w:before="120" w:after="120" w:line="360" w:lineRule="auto"/>
+        <w:jc w:val="both"/>
+        <w:rPr>
+          <w:rFonts w:ascii="Arial" w:hAnsi="Arial" w:cs="Arial"/>
+        </w:rPr>
+      </w:pPr>
+      <w:r>
+        <w:rPr>
+          <w:rFonts w:ascii="Arial" w:hAnsi="Arial" w:cs="Arial"/>
+        </w:rPr>
+        <w:t>- En la escena de buscar documentos se debe incluir filtras de búsqueda por año, localidad, cliente…</w:t>
+      </w:r>
+    </w:p>
+    <w:p>
+      <w:pPr>
+        <w:spacing w:before="120" w:after="120" w:line="360" w:lineRule="auto"/>
+        <w:jc w:val="both"/>
+        <w:rPr>
+          <w:rFonts w:ascii="Arial" w:hAnsi="Arial" w:cs="Arial"/>
+        </w:rPr>
+      </w:pPr>
+      <w:r>
+        <w:rPr>
+          <w:rFonts w:ascii="Arial" w:hAnsi="Arial" w:cs="Arial"/>
+        </w:rPr>
+        <w:t>- Se debe mejorar los warnings de aviso de errores.</w:t>
+      </w:r>
+    </w:p>
+    <w:p>
+      <w:pPr>
+        <w:spacing w:before="120" w:after="120" w:line="360" w:lineRule="auto"/>
+        <w:jc w:val="both"/>
+        <w:rPr>
+          <w:rFonts w:ascii="Arial" w:hAnsi="Arial" w:cs="Arial"/>
+        </w:rPr>
+      </w:pPr>
+      <w:r>
+        <w:rPr>
+          <w:rFonts w:ascii="Arial" w:hAnsi="Arial" w:cs="Arial"/>
+        </w:rPr>
+        <w:t>- Incluir mejoras visuales</w:t>
+      </w:r>
+    </w:p>
+    <w:p>
+      <w:pPr>
+        <w:spacing w:before="120" w:after="120" w:line="360" w:lineRule="auto"/>
+        <w:jc w:val="both"/>
+        <w:rPr>
+          <w:rFonts w:ascii="Arial" w:hAnsi="Arial" w:cs="Arial"/>
+        </w:rPr>
+      </w:pPr>
+      <w:r>
+        <w:rPr>
+          <w:rFonts w:ascii="Arial" w:hAnsi="Arial" w:cs="Arial"/>
+        </w:rPr>
+        <w:t>- Incluir apartados estadísticos, contabilidad, graficas…</w:t>
+      </w:r>
+    </w:p>
+    <w:p>
+      <w:pPr>
+        <w:spacing w:before="120" w:after="120" w:line="360" w:lineRule="auto"/>
+        <w:jc w:val="both"/>
+        <w:rPr>
+          <w:rFonts w:ascii="Arial" w:hAnsi="Arial" w:cs="Arial"/>
+        </w:rPr>
+      </w:pPr>
+      <w:r>
+        <w:rPr>
+          <w:rFonts w:ascii="Arial" w:hAnsi="Arial" w:cs="Arial"/>
+        </w:rPr>
+        <w:t>- Convertir la aplicación de monousuario a multiusuario, poder acceder remotamente.</w:t>
+      </w:r>
+    </w:p>
+    <w:p>
+      <w:pPr>
+        <w:spacing w:before="120" w:after="120" w:line="360" w:lineRule="auto"/>
+        <w:jc w:val="both"/>
+        <w:rPr>
+          <w:rFonts w:ascii="Arial" w:hAnsi="Arial" w:cs="Arial"/>
+        </w:rPr>
+      </w:pPr>
+      <w:r>
+        <w:rPr>
+          <w:rFonts w:ascii="Arial" w:hAnsi="Arial" w:cs="Arial"/>
+        </w:rPr>
+        <w:t>- Mirar la posibilidad de trabajar con otras tecnologías, como Hibernate, web</w:t>
+      </w:r>
+    </w:p>
+    <w:p>
+      <w:pPr>
+        <w:spacing w:before="120" w:after="120" w:line="360" w:lineRule="auto"/>
+        <w:jc w:val="both"/>
+        <w:rPr>
+          <w:rFonts w:ascii="Arial" w:hAnsi="Arial" w:cs="Arial"/>
+        </w:rPr>
+      </w:pPr>
+    </w:p>
+    <w:p>
+      <w:pPr>
+        <w:spacing w:before="120" w:after="120" w:line="360" w:lineRule="auto"/>
+        <w:jc w:val="both"/>
+        <w:rPr>
+          <w:rFonts w:ascii="Arial" w:hAnsi="Arial" w:cs="Arial"/>
+        </w:rPr>
+      </w:pPr>
+    </w:p>
+    <w:p>
+      <w:pPr>
+        <w:spacing w:before="120" w:after="120" w:line="360" w:lineRule="auto"/>
+        <w:jc w:val="both"/>
+        <w:rPr>
+          <w:rFonts w:ascii="Arial" w:hAnsi="Arial" w:cs="Arial"/>
+        </w:rPr>
+      </w:pPr>
+    </w:p>
+    <w:p>
+      <w:pPr>
+        <w:spacing w:before="120" w:after="120" w:line="360" w:lineRule="auto"/>
+        <w:jc w:val="both"/>
+        <w:rPr>
+          <w:rFonts w:ascii="Arial" w:hAnsi="Arial" w:cs="Arial"/>
+        </w:rPr>
+      </w:pPr>
+      <w:r>
+        <w:rPr>
+          <w:rFonts w:ascii="Arial" w:hAnsi="Arial" w:cs="Arial"/>
+        </w:rPr>
+        <w:t xml:space="preserve"> </w:t>
       </w:r>
     </w:p>
     <w:p>
@@ -34801,6 +35669,7 @@
           <w:sz w:val="22"/>
           <w:szCs w:val="22"/>
         </w:rPr>
+        <w:lastRenderedPageBreak/>
         <w:t>14. Bibliografía.</w:t>
       </w:r>
       <w:bookmarkEnd w:id="44"/>
@@ -35012,60 +35881,30 @@
         </w:rPr>
         <w:t xml:space="preserve"> </w:t>
       </w:r>
-      <w:hyperlink r:id="rId46" w:history="1">
-        <w:proofErr w:type="spellStart"/>
+      <w:hyperlink r:id="rId50" w:history="1">
         <w:r>
           <w:rPr>
             <w:rStyle w:val="Hipervnculo"/>
           </w:rPr>
-          <w:t>Lucidchart</w:t>
+          <w:t>Lucidchart Español - YouTube</w:t>
         </w:r>
-        <w:proofErr w:type="spellEnd"/>
+      </w:hyperlink>
+    </w:p>
+    <w:p>
+      <w:pPr>
+        <w:spacing w:before="120" w:after="120" w:line="360" w:lineRule="auto"/>
+        <w:jc w:val="both"/>
+      </w:pPr>
+      <w:r>
+        <w:tab/>
+        <w:t xml:space="preserve">-   </w:t>
+      </w:r>
+      <w:hyperlink r:id="rId51" w:history="1">
         <w:r>
           <w:rPr>
             <w:rStyle w:val="Hipervnculo"/>
           </w:rPr>
-          <w:t xml:space="preserve"> </w:t>
-        </w:r>
-        <w:proofErr w:type="gramStart"/>
-        <w:r>
-          <w:rPr>
-            <w:rStyle w:val="Hipervnculo"/>
-          </w:rPr>
-          <w:t>Español</w:t>
-        </w:r>
-        <w:proofErr w:type="gramEnd"/>
-        <w:r>
-          <w:rPr>
-            <w:rStyle w:val="Hipervnculo"/>
-          </w:rPr>
-          <w:t xml:space="preserve"> - YouTube</w:t>
-        </w:r>
-      </w:hyperlink>
-    </w:p>
-    <w:p>
-      <w:pPr>
-        <w:spacing w:before="120" w:after="120" w:line="360" w:lineRule="auto"/>
-        <w:jc w:val="both"/>
-      </w:pPr>
-      <w:r>
-        <w:tab/>
-        <w:t xml:space="preserve">-   </w:t>
-      </w:r>
-      <w:hyperlink r:id="rId47" w:history="1">
-        <w:proofErr w:type="spellStart"/>
-        <w:r>
-          <w:rPr>
-            <w:rStyle w:val="Hipervnculo"/>
-          </w:rPr>
-          <w:t>nicosiored</w:t>
-        </w:r>
-        <w:proofErr w:type="spellEnd"/>
-        <w:r>
-          <w:rPr>
-            <w:rStyle w:val="Hipervnculo"/>
-          </w:rPr>
-          <w:t xml:space="preserve"> - YouTube</w:t>
+          <w:t>nicosiored - YouTube</w:t>
         </w:r>
       </w:hyperlink>
     </w:p>
@@ -35124,7 +35963,7 @@
           <w:numId w:val="8"/>
         </w:numPr>
       </w:pPr>
-      <w:hyperlink r:id="rId48" w:history="1">
+      <w:hyperlink r:id="rId52" w:history="1">
         <w:r>
           <w:rPr>
             <w:rStyle w:val="Hipervnculo"/>
@@ -35152,47 +35991,7 @@
           <w:sz w:val="22"/>
           <w:szCs w:val="22"/>
         </w:rPr>
-        <w:t xml:space="preserve">Pagina dedicada al desarrollo de Java, contiene un apartado bastante completo sobre las diferentes herramientas y utilidades que componen </w:t>
-      </w:r>
-      <w:proofErr w:type="spellStart"/>
-      <w:r>
-        <w:rPr>
-          <w:rFonts w:ascii="Arial" w:hAnsi="Arial" w:cs="Arial"/>
-          <w:color w:val="auto"/>
-          <w:sz w:val="22"/>
-          <w:szCs w:val="22"/>
-        </w:rPr>
-        <w:t>JavaFx</w:t>
-      </w:r>
-      <w:proofErr w:type="spellEnd"/>
-      <w:r>
-        <w:rPr>
-          <w:rFonts w:ascii="Arial" w:hAnsi="Arial" w:cs="Arial"/>
-          <w:color w:val="auto"/>
-          <w:sz w:val="22"/>
-          <w:szCs w:val="22"/>
-        </w:rPr>
-        <w:t xml:space="preserve">, con útiles ejemplos. Me ha servido para trabajo con </w:t>
-      </w:r>
-      <w:proofErr w:type="spellStart"/>
-      <w:r>
-        <w:rPr>
-          <w:rFonts w:ascii="Arial" w:hAnsi="Arial" w:cs="Arial"/>
-          <w:color w:val="auto"/>
-          <w:sz w:val="22"/>
-          <w:szCs w:val="22"/>
-        </w:rPr>
-        <w:t>tableViews</w:t>
-      </w:r>
-      <w:proofErr w:type="spellEnd"/>
-      <w:r>
-        <w:rPr>
-          <w:rFonts w:ascii="Arial" w:hAnsi="Arial" w:cs="Arial"/>
-          <w:color w:val="auto"/>
-          <w:sz w:val="22"/>
-          <w:szCs w:val="22"/>
-        </w:rPr>
-        <w:t>.</w:t>
+        <w:t>Pagina dedicada al desarrollo de Java, contiene un apartado bastante completo sobre las diferentes herramientas y utilidades que componen JavaFx, con útiles ejemplos. Me ha servido para trabajo con tableViews.</w:t>
       </w:r>
     </w:p>
     <w:p>
@@ -35206,7 +36005,7 @@
           <w:lang w:val="en-US"/>
         </w:rPr>
       </w:pPr>
-      <w:hyperlink r:id="rId49" w:history="1">
+      <w:hyperlink r:id="rId53" w:history="1">
         <w:r>
           <w:rPr>
             <w:rStyle w:val="Hipervnculo"/>
@@ -35244,47 +36043,7 @@
           <w:sz w:val="22"/>
           <w:szCs w:val="22"/>
         </w:rPr>
-        <w:t xml:space="preserve"> oficial de Oracle con documentación oficial sobre </w:t>
-      </w:r>
-      <w:proofErr w:type="spellStart"/>
-      <w:r>
-        <w:rPr>
-          <w:rFonts w:ascii="Arial" w:hAnsi="Arial" w:cs="Arial"/>
-          <w:color w:val="auto"/>
-          <w:sz w:val="22"/>
-          <w:szCs w:val="22"/>
-        </w:rPr>
-        <w:t>JavaFx</w:t>
-      </w:r>
-      <w:proofErr w:type="spellEnd"/>
-      <w:r>
-        <w:rPr>
-          <w:rFonts w:ascii="Arial" w:hAnsi="Arial" w:cs="Arial"/>
-          <w:color w:val="auto"/>
-          <w:sz w:val="22"/>
-          <w:szCs w:val="22"/>
-        </w:rPr>
-        <w:t xml:space="preserve">. La he usado para consultar como configurar algunos elementos </w:t>
-      </w:r>
-      <w:proofErr w:type="spellStart"/>
-      <w:r>
-        <w:rPr>
-          <w:rFonts w:ascii="Arial" w:hAnsi="Arial" w:cs="Arial"/>
-          <w:color w:val="auto"/>
-          <w:sz w:val="22"/>
-          <w:szCs w:val="22"/>
-        </w:rPr>
-        <w:t>JavaFx</w:t>
-      </w:r>
-      <w:proofErr w:type="spellEnd"/>
-      <w:r>
-        <w:rPr>
-          <w:rFonts w:ascii="Arial" w:hAnsi="Arial" w:cs="Arial"/>
-          <w:color w:val="auto"/>
-          <w:sz w:val="22"/>
-          <w:szCs w:val="22"/>
-        </w:rPr>
-        <w:t xml:space="preserve"> o como interactuar con los table View para borrar datos de la tabla o realizar cálculos con ellos.</w:t>
+        <w:t xml:space="preserve"> oficial de Oracle con documentación oficial sobre JavaFx. La he usado para consultar como configurar algunos elementos JavaFx o como interactuar con los table View para borrar datos de la tabla o realizar cálculos con ellos.</w:t>
       </w:r>
     </w:p>
     <w:p>
@@ -35298,7 +36057,7 @@
           <w:lang w:val="en-US"/>
         </w:rPr>
       </w:pPr>
-      <w:hyperlink r:id="rId50" w:history="1">
+      <w:hyperlink r:id="rId54" w:history="1">
         <w:r>
           <w:rPr>
             <w:rStyle w:val="Hipervnculo"/>
@@ -35352,7 +36111,7 @@
       </w:pPr>
     </w:p>
     <w:sectPr>
-      <w:footerReference w:type="default" r:id="rId51"/>
+      <w:footerReference w:type="default" r:id="rId55"/>
       <w:pgSz w:w="11906" w:h="16838"/>
       <w:pgMar w:top="1701" w:right="1134" w:bottom="1134" w:left="1701" w:header="709" w:footer="680" w:gutter="0"/>
       <w:pgNumType w:start="0"/>
@@ -37398,7 +38157,7 @@
   <w:style w:type="paragraph" w:default="1" w:styleId="Normal">
     <w:name w:val="Normal"/>
     <w:qFormat/>
-    <w:rsid w:val="00B80CD4"/>
+    <w:rsid w:val="0043569C"/>
   </w:style>
   <w:style w:type="paragraph" w:styleId="Ttulo1">
     <w:name w:val="heading 1"/>

--- a/004-Documento Final/2021-2022_Proy_DAM_Victoria_Andreu_Jorge.docx
+++ b/004-Documento Final/2021-2022_Proy_DAM_Victoria_Andreu_Jorge.docx
@@ -2000,7 +2000,7 @@
                 <w:noProof/>
                 <w:webHidden/>
               </w:rPr>
-              <w:t>15</w:t>
+              <w:t>17</w:t>
             </w:r>
             <w:r>
               <w:rPr>
@@ -2068,7 +2068,7 @@
                 <w:noProof/>
                 <w:webHidden/>
               </w:rPr>
-              <w:t>16</w:t>
+              <w:t>18</w:t>
             </w:r>
             <w:r>
               <w:rPr>
@@ -2136,7 +2136,7 @@
                 <w:noProof/>
                 <w:webHidden/>
               </w:rPr>
-              <w:t>16</w:t>
+              <w:t>18</w:t>
             </w:r>
             <w:r>
               <w:rPr>
@@ -2204,7 +2204,7 @@
                 <w:noProof/>
                 <w:webHidden/>
               </w:rPr>
-              <w:t>19</w:t>
+              <w:t>21</w:t>
             </w:r>
             <w:r>
               <w:rPr>
@@ -2272,7 +2272,7 @@
                 <w:noProof/>
                 <w:webHidden/>
               </w:rPr>
-              <w:t>20</w:t>
+              <w:t>22</w:t>
             </w:r>
             <w:r>
               <w:rPr>
@@ -2340,7 +2340,7 @@
                 <w:noProof/>
                 <w:webHidden/>
               </w:rPr>
-              <w:t>20</w:t>
+              <w:t>22</w:t>
             </w:r>
             <w:r>
               <w:rPr>
@@ -2416,7 +2416,7 @@
                 <w:noProof/>
                 <w:webHidden/>
               </w:rPr>
-              <w:t>21</w:t>
+              <w:t>23</w:t>
             </w:r>
             <w:r>
               <w:rPr>
@@ -2484,7 +2484,7 @@
                 <w:noProof/>
                 <w:webHidden/>
               </w:rPr>
-              <w:t>23</w:t>
+              <w:t>25</w:t>
             </w:r>
             <w:r>
               <w:rPr>
@@ -2552,7 +2552,7 @@
                 <w:noProof/>
                 <w:webHidden/>
               </w:rPr>
-              <w:t>26</w:t>
+              <w:t>28</w:t>
             </w:r>
             <w:r>
               <w:rPr>
@@ -2620,7 +2620,7 @@
                 <w:noProof/>
                 <w:webHidden/>
               </w:rPr>
-              <w:t>33</w:t>
+              <w:t>35</w:t>
             </w:r>
             <w:r>
               <w:rPr>
@@ -2688,7 +2688,7 @@
                 <w:noProof/>
                 <w:webHidden/>
               </w:rPr>
-              <w:t>33</w:t>
+              <w:t>35</w:t>
             </w:r>
             <w:r>
               <w:rPr>
@@ -2756,7 +2756,7 @@
                 <w:noProof/>
                 <w:webHidden/>
               </w:rPr>
-              <w:t>33</w:t>
+              <w:t>35</w:t>
             </w:r>
             <w:r>
               <w:rPr>
@@ -2824,7 +2824,7 @@
                 <w:noProof/>
                 <w:webHidden/>
               </w:rPr>
-              <w:t>42</w:t>
+              <w:t>46</w:t>
             </w:r>
             <w:r>
               <w:rPr>
@@ -2892,7 +2892,7 @@
                 <w:noProof/>
                 <w:webHidden/>
               </w:rPr>
-              <w:t>50</w:t>
+              <w:t>55</w:t>
             </w:r>
             <w:r>
               <w:rPr>
@@ -2960,7 +2960,7 @@
                 <w:noProof/>
                 <w:webHidden/>
               </w:rPr>
-              <w:t>52</w:t>
+              <w:t>57</w:t>
             </w:r>
             <w:r>
               <w:rPr>
@@ -3028,7 +3028,7 @@
                 <w:noProof/>
                 <w:webHidden/>
               </w:rPr>
-              <w:t>54</w:t>
+              <w:t>59</w:t>
             </w:r>
             <w:r>
               <w:rPr>
@@ -3096,7 +3096,7 @@
                 <w:noProof/>
                 <w:webHidden/>
               </w:rPr>
-              <w:t>54</w:t>
+              <w:t>59</w:t>
             </w:r>
             <w:r>
               <w:rPr>
@@ -3164,7 +3164,7 @@
                 <w:noProof/>
                 <w:webHidden/>
               </w:rPr>
-              <w:t>55</w:t>
+              <w:t>60</w:t>
             </w:r>
             <w:r>
               <w:rPr>
@@ -3232,7 +3232,7 @@
                 <w:noProof/>
                 <w:webHidden/>
               </w:rPr>
-              <w:t>55</w:t>
+              <w:t>61</w:t>
             </w:r>
             <w:r>
               <w:rPr>
@@ -3300,7 +3300,7 @@
                 <w:noProof/>
                 <w:webHidden/>
               </w:rPr>
-              <w:t>56</w:t>
+              <w:t>62</w:t>
             </w:r>
             <w:r>
               <w:rPr>
@@ -3368,7 +3368,7 @@
                 <w:noProof/>
                 <w:webHidden/>
               </w:rPr>
-              <w:t>58</w:t>
+              <w:t>64</w:t>
             </w:r>
             <w:r>
               <w:rPr>
@@ -3436,7 +3436,7 @@
                 <w:noProof/>
                 <w:webHidden/>
               </w:rPr>
-              <w:t>58</w:t>
+              <w:t>64</w:t>
             </w:r>
             <w:r>
               <w:rPr>
@@ -3504,7 +3504,7 @@
                 <w:noProof/>
                 <w:webHidden/>
               </w:rPr>
-              <w:t>58</w:t>
+              <w:t>64</w:t>
             </w:r>
             <w:r>
               <w:rPr>
@@ -3572,7 +3572,7 @@
                 <w:noProof/>
                 <w:webHidden/>
               </w:rPr>
-              <w:t>58</w:t>
+              <w:t>64</w:t>
             </w:r>
             <w:r>
               <w:rPr>
@@ -3640,7 +3640,7 @@
                 <w:noProof/>
                 <w:webHidden/>
               </w:rPr>
-              <w:t>58</w:t>
+              <w:t>64</w:t>
             </w:r>
             <w:r>
               <w:rPr>
@@ -3708,7 +3708,7 @@
                 <w:noProof/>
                 <w:webHidden/>
               </w:rPr>
-              <w:t>59</w:t>
+              <w:t>65</w:t>
             </w:r>
             <w:r>
               <w:rPr>
@@ -3776,7 +3776,7 @@
                 <w:noProof/>
                 <w:webHidden/>
               </w:rPr>
-              <w:t>59</w:t>
+              <w:t>65</w:t>
             </w:r>
             <w:r>
               <w:rPr>
@@ -3844,7 +3844,7 @@
                 <w:noProof/>
                 <w:webHidden/>
               </w:rPr>
-              <w:t>59</w:t>
+              <w:t>65</w:t>
             </w:r>
             <w:r>
               <w:rPr>
@@ -3912,7 +3912,7 @@
                 <w:noProof/>
                 <w:webHidden/>
               </w:rPr>
-              <w:t>59</w:t>
+              <w:t>65</w:t>
             </w:r>
             <w:r>
               <w:rPr>
@@ -3980,7 +3980,7 @@
                 <w:noProof/>
                 <w:webHidden/>
               </w:rPr>
-              <w:t>59</w:t>
+              <w:t>65</w:t>
             </w:r>
             <w:r>
               <w:rPr>
@@ -4048,7 +4048,7 @@
                 <w:noProof/>
                 <w:webHidden/>
               </w:rPr>
-              <w:t>59</w:t>
+              <w:t>65</w:t>
             </w:r>
             <w:r>
               <w:rPr>
@@ -4116,7 +4116,7 @@
                 <w:noProof/>
                 <w:webHidden/>
               </w:rPr>
-              <w:t>60</w:t>
+              <w:t>66</w:t>
             </w:r>
             <w:r>
               <w:rPr>
@@ -4184,7 +4184,7 @@
                 <w:noProof/>
                 <w:webHidden/>
               </w:rPr>
-              <w:t>60</w:t>
+              <w:t>67</w:t>
             </w:r>
             <w:r>
               <w:rPr>
@@ -4252,7 +4252,7 @@
                 <w:noProof/>
                 <w:webHidden/>
               </w:rPr>
-              <w:t>60</w:t>
+              <w:t>67</w:t>
             </w:r>
             <w:r>
               <w:rPr>
@@ -4320,7 +4320,7 @@
                 <w:noProof/>
                 <w:webHidden/>
               </w:rPr>
-              <w:t>60</w:t>
+              <w:t>67</w:t>
             </w:r>
             <w:r>
               <w:rPr>
@@ -10792,7 +10792,19 @@
         <w:rPr>
           <w:rFonts w:ascii="Arial" w:hAnsi="Arial" w:cs="Arial"/>
         </w:rPr>
-        <w:t>Bajo mi punto de vista, creo que sería conveniente e interesante de cara a una mejor preparación para el futuro, mas allá de la fase escolar, el poder destinar parte del curso a realizar este proyecto y que formase parte de la enseñanza, pudiendo formar esta como parte del desarrollo del proyecto.</w:t>
+        <w:t xml:space="preserve">Bajo mi punto de vista, creo que sería conveniente e interesante de cara a una mejor preparación para el futuro, </w:t>
+      </w:r>
+      <w:r>
+        <w:rPr>
+          <w:rFonts w:ascii="Arial" w:hAnsi="Arial" w:cs="Arial"/>
+        </w:rPr>
+        <w:t>más</w:t>
+      </w:r>
+      <w:r>
+        <w:rPr>
+          <w:rFonts w:ascii="Arial" w:hAnsi="Arial" w:cs="Arial"/>
+        </w:rPr>
+        <w:t xml:space="preserve"> allá de la fase escolar, el poder destinar parte del curso a realizar este proyecto y que formase parte de la enseñanza, pudiendo formar esta como parte del desarrollo del proyecto.</w:t>
       </w:r>
     </w:p>
     <w:p>
@@ -10835,7 +10847,19 @@
         <w:rPr>
           <w:rFonts w:ascii="Arial" w:hAnsi="Arial" w:cs="Arial"/>
         </w:rPr>
-        <w:t>Para la posterioridad queda una primera review con el cliente para que pueda probar la aplicación y dar a conocer su experiencia como usuario. Después hay que mejorar la aplicación, con una serie de mejores que creo que son necesarias, mas lo que nos aporte el cliente según sus necesidades.</w:t>
+        <w:t xml:space="preserve">Para la posterioridad queda una primera review con el cliente para que pueda probar la aplicación y dar a conocer su experiencia como usuario. Después hay que mejorar la aplicación, con una serie de mejores que creo que son necesarias, </w:t>
+      </w:r>
+      <w:r>
+        <w:rPr>
+          <w:rFonts w:ascii="Arial" w:hAnsi="Arial" w:cs="Arial"/>
+        </w:rPr>
+        <w:t>más</w:t>
+      </w:r>
+      <w:r>
+        <w:rPr>
+          <w:rFonts w:ascii="Arial" w:hAnsi="Arial" w:cs="Arial"/>
+        </w:rPr>
+        <w:t xml:space="preserve"> lo que nos aporte el cliente según sus necesidades.</w:t>
       </w:r>
     </w:p>
     <w:p>
@@ -16984,14 +17008,25 @@
         </w:rPr>
         <w:t xml:space="preserve">    </w:t>
       </w:r>
+      <w:proofErr w:type="spellStart"/>
       <w:r>
         <w:rPr>
           <w:rFonts w:ascii="Arial" w:eastAsia="Times New Roman" w:hAnsi="Arial" w:cs="Arial"/>
           <w:color w:val="000000"/>
           <w:lang w:val="en-US" w:eastAsia="es-US"/>
         </w:rPr>
-        <w:t xml:space="preserve">Correo </w:t>
-      </w:r>
+        <w:t>Correo</w:t>
+      </w:r>
+      <w:proofErr w:type="spellEnd"/>
+      <w:r>
+        <w:rPr>
+          <w:rFonts w:ascii="Arial" w:eastAsia="Times New Roman" w:hAnsi="Arial" w:cs="Arial"/>
+          <w:color w:val="000000"/>
+          <w:lang w:val="en-US" w:eastAsia="es-US"/>
+        </w:rPr>
+        <w:t xml:space="preserve"> </w:t>
+      </w:r>
+      <w:proofErr w:type="gramStart"/>
       <w:r>
         <w:rPr>
           <w:rFonts w:ascii="Arial" w:eastAsia="Times New Roman" w:hAnsi="Arial" w:cs="Arial"/>
@@ -17008,6 +17043,7 @@
         </w:rPr>
         <w:t>(</w:t>
       </w:r>
+      <w:proofErr w:type="gramEnd"/>
       <w:r>
         <w:rPr>
           <w:rFonts w:ascii="Arial" w:eastAsia="Times New Roman" w:hAnsi="Arial" w:cs="Arial"/>
@@ -17238,6 +17274,790 @@
         <w:rPr>
           <w:rFonts w:ascii="Arial" w:eastAsia="Times New Roman" w:hAnsi="Arial" w:cs="Arial"/>
           <w:color w:val="000000"/>
+          <w:lang w:val="en-US" w:eastAsia="es-US"/>
+        </w:rPr>
+      </w:pPr>
+      <w:r>
+        <w:rPr>
+          <w:rFonts w:ascii="Arial" w:eastAsia="Times New Roman" w:hAnsi="Arial" w:cs="Arial"/>
+          <w:color w:val="0000FF"/>
+          <w:lang w:val="en-US" w:eastAsia="es-US"/>
+        </w:rPr>
+        <w:t>CREATE</w:t>
+      </w:r>
+      <w:r>
+        <w:rPr>
+          <w:rFonts w:ascii="Arial" w:eastAsia="Times New Roman" w:hAnsi="Arial" w:cs="Arial"/>
+          <w:color w:val="000000"/>
+          <w:lang w:val="en-US" w:eastAsia="es-US"/>
+        </w:rPr>
+        <w:t xml:space="preserve"> </w:t>
+      </w:r>
+      <w:r>
+        <w:rPr>
+          <w:rFonts w:ascii="Arial" w:eastAsia="Times New Roman" w:hAnsi="Arial" w:cs="Arial"/>
+          <w:color w:val="0000FF"/>
+          <w:lang w:val="en-US" w:eastAsia="es-US"/>
+        </w:rPr>
+        <w:t>TABLE</w:t>
+      </w:r>
+      <w:r>
+        <w:rPr>
+          <w:rFonts w:ascii="Arial" w:eastAsia="Times New Roman" w:hAnsi="Arial" w:cs="Arial"/>
+          <w:color w:val="000000"/>
+          <w:lang w:val="en-US" w:eastAsia="es-US"/>
+        </w:rPr>
+        <w:t xml:space="preserve"> material (</w:t>
+      </w:r>
+    </w:p>
+    <w:p>
+      <w:pPr>
+        <w:shd w:val="clear" w:color="auto" w:fill="FFFFFF"/>
+        <w:spacing w:before="120" w:after="120" w:line="360" w:lineRule="auto"/>
+        <w:jc w:val="both"/>
+        <w:rPr>
+          <w:rFonts w:ascii="Arial" w:eastAsia="Times New Roman" w:hAnsi="Arial" w:cs="Arial"/>
+          <w:color w:val="000000"/>
+          <w:lang w:val="en-US" w:eastAsia="es-US"/>
+        </w:rPr>
+      </w:pPr>
+      <w:r>
+        <w:rPr>
+          <w:rFonts w:ascii="Arial" w:eastAsia="Times New Roman" w:hAnsi="Arial" w:cs="Arial"/>
+          <w:color w:val="000000"/>
+          <w:lang w:val="en-US" w:eastAsia="es-US"/>
+        </w:rPr>
+        <w:t xml:space="preserve">    IDMaterial </w:t>
+      </w:r>
+      <w:proofErr w:type="gramStart"/>
+      <w:r>
+        <w:rPr>
+          <w:rFonts w:ascii="Arial" w:eastAsia="Times New Roman" w:hAnsi="Arial" w:cs="Arial"/>
+          <w:color w:val="0000FF"/>
+          <w:lang w:val="en-US" w:eastAsia="es-US"/>
+        </w:rPr>
+        <w:t>VARCHAR</w:t>
+      </w:r>
+      <w:r>
+        <w:rPr>
+          <w:rFonts w:ascii="Arial" w:eastAsia="Times New Roman" w:hAnsi="Arial" w:cs="Arial"/>
+          <w:color w:val="000000"/>
+          <w:lang w:val="en-US" w:eastAsia="es-US"/>
+        </w:rPr>
+        <w:t>(</w:t>
+      </w:r>
+      <w:proofErr w:type="gramEnd"/>
+      <w:r>
+        <w:rPr>
+          <w:rFonts w:ascii="Arial" w:eastAsia="Times New Roman" w:hAnsi="Arial" w:cs="Arial"/>
+          <w:color w:val="098658"/>
+          <w:lang w:val="en-US" w:eastAsia="es-US"/>
+        </w:rPr>
+        <w:t>1</w:t>
+      </w:r>
+      <w:r>
+        <w:rPr>
+          <w:rFonts w:ascii="Arial" w:eastAsia="Times New Roman" w:hAnsi="Arial" w:cs="Arial"/>
+          <w:color w:val="098658"/>
+          <w:lang w:val="en-US" w:eastAsia="es-US"/>
+        </w:rPr>
+        <w:t>4</w:t>
+      </w:r>
+      <w:r>
+        <w:rPr>
+          <w:rFonts w:ascii="Arial" w:eastAsia="Times New Roman" w:hAnsi="Arial" w:cs="Arial"/>
+          <w:color w:val="000000"/>
+          <w:lang w:val="en-US" w:eastAsia="es-US"/>
+        </w:rPr>
+        <w:t>),</w:t>
+      </w:r>
+    </w:p>
+    <w:p>
+      <w:pPr>
+        <w:shd w:val="clear" w:color="auto" w:fill="FFFFFF"/>
+        <w:spacing w:before="120" w:after="120" w:line="360" w:lineRule="auto"/>
+        <w:jc w:val="both"/>
+        <w:rPr>
+          <w:rFonts w:ascii="Arial" w:eastAsia="Times New Roman" w:hAnsi="Arial" w:cs="Arial"/>
+          <w:color w:val="000000"/>
+          <w:lang w:val="en-US" w:eastAsia="es-US"/>
+        </w:rPr>
+      </w:pPr>
+      <w:r>
+        <w:rPr>
+          <w:rFonts w:ascii="Arial" w:eastAsia="Times New Roman" w:hAnsi="Arial" w:cs="Arial"/>
+          <w:color w:val="000000"/>
+          <w:lang w:val="en-US" w:eastAsia="es-US"/>
+        </w:rPr>
+        <w:t xml:space="preserve">    Categoria </w:t>
+      </w:r>
+      <w:proofErr w:type="gramStart"/>
+      <w:r>
+        <w:rPr>
+          <w:rFonts w:ascii="Arial" w:eastAsia="Times New Roman" w:hAnsi="Arial" w:cs="Arial"/>
+          <w:color w:val="0000FF"/>
+          <w:lang w:val="en-US" w:eastAsia="es-US"/>
+        </w:rPr>
+        <w:t>VARCHAR</w:t>
+      </w:r>
+      <w:r>
+        <w:rPr>
+          <w:rFonts w:ascii="Arial" w:eastAsia="Times New Roman" w:hAnsi="Arial" w:cs="Arial"/>
+          <w:color w:val="000000"/>
+          <w:lang w:val="en-US" w:eastAsia="es-US"/>
+        </w:rPr>
+        <w:t>(</w:t>
+      </w:r>
+      <w:proofErr w:type="gramEnd"/>
+      <w:r>
+        <w:rPr>
+          <w:rFonts w:ascii="Arial" w:eastAsia="Times New Roman" w:hAnsi="Arial" w:cs="Arial"/>
+          <w:color w:val="098658"/>
+          <w:lang w:val="en-US" w:eastAsia="es-US"/>
+        </w:rPr>
+        <w:t>100</w:t>
+      </w:r>
+      <w:r>
+        <w:rPr>
+          <w:rFonts w:ascii="Arial" w:eastAsia="Times New Roman" w:hAnsi="Arial" w:cs="Arial"/>
+          <w:color w:val="000000"/>
+          <w:lang w:val="en-US" w:eastAsia="es-US"/>
+        </w:rPr>
+        <w:t xml:space="preserve">) </w:t>
+      </w:r>
+      <w:r>
+        <w:rPr>
+          <w:rFonts w:ascii="Arial" w:eastAsia="Times New Roman" w:hAnsi="Arial" w:cs="Arial"/>
+          <w:color w:val="0000FF"/>
+          <w:lang w:val="en-US" w:eastAsia="es-US"/>
+        </w:rPr>
+        <w:t>NOT</w:t>
+      </w:r>
+      <w:r>
+        <w:rPr>
+          <w:rFonts w:ascii="Arial" w:eastAsia="Times New Roman" w:hAnsi="Arial" w:cs="Arial"/>
+          <w:color w:val="000000"/>
+          <w:lang w:val="en-US" w:eastAsia="es-US"/>
+        </w:rPr>
+        <w:t xml:space="preserve"> </w:t>
+      </w:r>
+      <w:r>
+        <w:rPr>
+          <w:rFonts w:ascii="Arial" w:eastAsia="Times New Roman" w:hAnsi="Arial" w:cs="Arial"/>
+          <w:color w:val="0000FF"/>
+          <w:lang w:val="en-US" w:eastAsia="es-US"/>
+        </w:rPr>
+        <w:t>NULL</w:t>
+      </w:r>
+      <w:r>
+        <w:rPr>
+          <w:rFonts w:ascii="Arial" w:eastAsia="Times New Roman" w:hAnsi="Arial" w:cs="Arial"/>
+          <w:color w:val="000000"/>
+          <w:lang w:val="en-US" w:eastAsia="es-US"/>
+        </w:rPr>
+        <w:t>,</w:t>
+      </w:r>
+    </w:p>
+    <w:p>
+      <w:pPr>
+        <w:shd w:val="clear" w:color="auto" w:fill="FFFFFF"/>
+        <w:spacing w:before="120" w:after="120" w:line="360" w:lineRule="auto"/>
+        <w:jc w:val="both"/>
+        <w:rPr>
+          <w:rFonts w:ascii="Arial" w:eastAsia="Times New Roman" w:hAnsi="Arial" w:cs="Arial"/>
+          <w:color w:val="000000"/>
+          <w:lang w:val="en-US" w:eastAsia="es-US"/>
+        </w:rPr>
+      </w:pPr>
+      <w:r>
+        <w:rPr>
+          <w:rFonts w:ascii="Arial" w:eastAsia="Times New Roman" w:hAnsi="Arial" w:cs="Arial"/>
+          <w:color w:val="000000"/>
+          <w:lang w:val="en-US" w:eastAsia="es-US"/>
+        </w:rPr>
+        <w:t xml:space="preserve">    Nombre </w:t>
+      </w:r>
+      <w:proofErr w:type="gramStart"/>
+      <w:r>
+        <w:rPr>
+          <w:rFonts w:ascii="Arial" w:eastAsia="Times New Roman" w:hAnsi="Arial" w:cs="Arial"/>
+          <w:color w:val="0000FF"/>
+          <w:lang w:val="en-US" w:eastAsia="es-US"/>
+        </w:rPr>
+        <w:t>VARCHAR</w:t>
+      </w:r>
+      <w:r>
+        <w:rPr>
+          <w:rFonts w:ascii="Arial" w:eastAsia="Times New Roman" w:hAnsi="Arial" w:cs="Arial"/>
+          <w:color w:val="000000"/>
+          <w:lang w:val="en-US" w:eastAsia="es-US"/>
+        </w:rPr>
+        <w:t>(</w:t>
+      </w:r>
+      <w:proofErr w:type="gramEnd"/>
+      <w:r>
+        <w:rPr>
+          <w:rFonts w:ascii="Arial" w:eastAsia="Times New Roman" w:hAnsi="Arial" w:cs="Arial"/>
+          <w:color w:val="098658"/>
+          <w:lang w:val="en-US" w:eastAsia="es-US"/>
+        </w:rPr>
+        <w:t>200</w:t>
+      </w:r>
+      <w:r>
+        <w:rPr>
+          <w:rFonts w:ascii="Arial" w:eastAsia="Times New Roman" w:hAnsi="Arial" w:cs="Arial"/>
+          <w:color w:val="000000"/>
+          <w:lang w:val="en-US" w:eastAsia="es-US"/>
+        </w:rPr>
+        <w:t xml:space="preserve">) </w:t>
+      </w:r>
+      <w:r>
+        <w:rPr>
+          <w:rFonts w:ascii="Arial" w:eastAsia="Times New Roman" w:hAnsi="Arial" w:cs="Arial"/>
+          <w:color w:val="0000FF"/>
+          <w:lang w:val="en-US" w:eastAsia="es-US"/>
+        </w:rPr>
+        <w:t>NOT</w:t>
+      </w:r>
+      <w:r>
+        <w:rPr>
+          <w:rFonts w:ascii="Arial" w:eastAsia="Times New Roman" w:hAnsi="Arial" w:cs="Arial"/>
+          <w:color w:val="000000"/>
+          <w:lang w:val="en-US" w:eastAsia="es-US"/>
+        </w:rPr>
+        <w:t xml:space="preserve"> </w:t>
+      </w:r>
+      <w:r>
+        <w:rPr>
+          <w:rFonts w:ascii="Arial" w:eastAsia="Times New Roman" w:hAnsi="Arial" w:cs="Arial"/>
+          <w:color w:val="0000FF"/>
+          <w:lang w:val="en-US" w:eastAsia="es-US"/>
+        </w:rPr>
+        <w:t>NULL</w:t>
+      </w:r>
+      <w:r>
+        <w:rPr>
+          <w:rFonts w:ascii="Arial" w:eastAsia="Times New Roman" w:hAnsi="Arial" w:cs="Arial"/>
+          <w:color w:val="000000"/>
+          <w:lang w:val="en-US" w:eastAsia="es-US"/>
+        </w:rPr>
+        <w:t>,</w:t>
+      </w:r>
+    </w:p>
+    <w:p>
+      <w:pPr>
+        <w:shd w:val="clear" w:color="auto" w:fill="FFFFFF"/>
+        <w:spacing w:before="120" w:after="120" w:line="360" w:lineRule="auto"/>
+        <w:jc w:val="both"/>
+        <w:rPr>
+          <w:rFonts w:ascii="Arial" w:eastAsia="Times New Roman" w:hAnsi="Arial" w:cs="Arial"/>
+          <w:color w:val="000000"/>
+          <w:lang w:val="en-US" w:eastAsia="es-US"/>
+        </w:rPr>
+      </w:pPr>
+      <w:r>
+        <w:rPr>
+          <w:rFonts w:ascii="Arial" w:eastAsia="Times New Roman" w:hAnsi="Arial" w:cs="Arial"/>
+          <w:color w:val="000000"/>
+          <w:lang w:val="en-US" w:eastAsia="es-US"/>
+        </w:rPr>
+        <w:t xml:space="preserve">    Descripcion </w:t>
+      </w:r>
+      <w:proofErr w:type="gramStart"/>
+      <w:r>
+        <w:rPr>
+          <w:rFonts w:ascii="Arial" w:eastAsia="Times New Roman" w:hAnsi="Arial" w:cs="Arial"/>
+          <w:color w:val="0000FF"/>
+          <w:lang w:val="en-US" w:eastAsia="es-US"/>
+        </w:rPr>
+        <w:t>VARCHAR</w:t>
+      </w:r>
+      <w:r>
+        <w:rPr>
+          <w:rFonts w:ascii="Arial" w:eastAsia="Times New Roman" w:hAnsi="Arial" w:cs="Arial"/>
+          <w:color w:val="000000"/>
+          <w:lang w:val="en-US" w:eastAsia="es-US"/>
+        </w:rPr>
+        <w:t>(</w:t>
+      </w:r>
+      <w:proofErr w:type="gramEnd"/>
+      <w:r>
+        <w:rPr>
+          <w:rFonts w:ascii="Arial" w:eastAsia="Times New Roman" w:hAnsi="Arial" w:cs="Arial"/>
+          <w:color w:val="098658"/>
+          <w:lang w:val="en-US" w:eastAsia="es-US"/>
+        </w:rPr>
+        <w:t>200</w:t>
+      </w:r>
+      <w:r>
+        <w:rPr>
+          <w:rFonts w:ascii="Arial" w:eastAsia="Times New Roman" w:hAnsi="Arial" w:cs="Arial"/>
+          <w:color w:val="000000"/>
+          <w:lang w:val="en-US" w:eastAsia="es-US"/>
+        </w:rPr>
+        <w:t xml:space="preserve">) </w:t>
+      </w:r>
+      <w:r>
+        <w:rPr>
+          <w:rFonts w:ascii="Arial" w:eastAsia="Times New Roman" w:hAnsi="Arial" w:cs="Arial"/>
+          <w:color w:val="0000FF"/>
+          <w:lang w:val="en-US" w:eastAsia="es-US"/>
+        </w:rPr>
+        <w:t>NOT</w:t>
+      </w:r>
+      <w:r>
+        <w:rPr>
+          <w:rFonts w:ascii="Arial" w:eastAsia="Times New Roman" w:hAnsi="Arial" w:cs="Arial"/>
+          <w:color w:val="000000"/>
+          <w:lang w:val="en-US" w:eastAsia="es-US"/>
+        </w:rPr>
+        <w:t xml:space="preserve"> </w:t>
+      </w:r>
+      <w:r>
+        <w:rPr>
+          <w:rFonts w:ascii="Arial" w:eastAsia="Times New Roman" w:hAnsi="Arial" w:cs="Arial"/>
+          <w:color w:val="0000FF"/>
+          <w:lang w:val="en-US" w:eastAsia="es-US"/>
+        </w:rPr>
+        <w:t>NULL</w:t>
+      </w:r>
+      <w:r>
+        <w:rPr>
+          <w:rFonts w:ascii="Arial" w:eastAsia="Times New Roman" w:hAnsi="Arial" w:cs="Arial"/>
+          <w:color w:val="000000"/>
+          <w:lang w:val="en-US" w:eastAsia="es-US"/>
+        </w:rPr>
+        <w:t>,</w:t>
+      </w:r>
+    </w:p>
+    <w:p>
+      <w:pPr>
+        <w:shd w:val="clear" w:color="auto" w:fill="FFFFFF"/>
+        <w:spacing w:before="120" w:after="120" w:line="360" w:lineRule="auto"/>
+        <w:jc w:val="both"/>
+        <w:rPr>
+          <w:rFonts w:ascii="Arial" w:eastAsia="Times New Roman" w:hAnsi="Arial" w:cs="Arial"/>
+          <w:color w:val="000000"/>
+          <w:lang w:val="en-US" w:eastAsia="es-US"/>
+        </w:rPr>
+      </w:pPr>
+      <w:r>
+        <w:rPr>
+          <w:rFonts w:ascii="Arial" w:eastAsia="Times New Roman" w:hAnsi="Arial" w:cs="Arial"/>
+          <w:color w:val="000000"/>
+          <w:lang w:val="en-US" w:eastAsia="es-US"/>
+        </w:rPr>
+        <w:t xml:space="preserve">    PrecioCoste </w:t>
+      </w:r>
+      <w:r>
+        <w:rPr>
+          <w:rFonts w:ascii="Arial" w:eastAsia="Times New Roman" w:hAnsi="Arial" w:cs="Arial"/>
+          <w:color w:val="0000FF"/>
+          <w:lang w:val="en-US" w:eastAsia="es-US"/>
+        </w:rPr>
+        <w:t>DECIMAL</w:t>
+      </w:r>
+      <w:r>
+        <w:rPr>
+          <w:rFonts w:ascii="Arial" w:eastAsia="Times New Roman" w:hAnsi="Arial" w:cs="Arial"/>
+          <w:color w:val="000000"/>
+          <w:lang w:val="en-US" w:eastAsia="es-US"/>
+        </w:rPr>
+        <w:t xml:space="preserve"> (</w:t>
+      </w:r>
+      <w:r>
+        <w:rPr>
+          <w:rFonts w:ascii="Arial" w:eastAsia="Times New Roman" w:hAnsi="Arial" w:cs="Arial"/>
+          <w:color w:val="098658"/>
+          <w:lang w:val="en-US" w:eastAsia="es-US"/>
+        </w:rPr>
+        <w:t>10</w:t>
+      </w:r>
+      <w:r>
+        <w:rPr>
+          <w:rFonts w:ascii="Arial" w:eastAsia="Times New Roman" w:hAnsi="Arial" w:cs="Arial"/>
+          <w:color w:val="000000"/>
+          <w:lang w:val="en-US" w:eastAsia="es-US"/>
+        </w:rPr>
+        <w:t>,</w:t>
+      </w:r>
+      <w:r>
+        <w:rPr>
+          <w:rFonts w:ascii="Arial" w:eastAsia="Times New Roman" w:hAnsi="Arial" w:cs="Arial"/>
+          <w:color w:val="098658"/>
+          <w:lang w:val="en-US" w:eastAsia="es-US"/>
+        </w:rPr>
+        <w:t>2</w:t>
+      </w:r>
+      <w:r>
+        <w:rPr>
+          <w:rFonts w:ascii="Arial" w:eastAsia="Times New Roman" w:hAnsi="Arial" w:cs="Arial"/>
+          <w:color w:val="000000"/>
+          <w:lang w:val="en-US" w:eastAsia="es-US"/>
+        </w:rPr>
+        <w:t xml:space="preserve">) </w:t>
+      </w:r>
+      <w:r>
+        <w:rPr>
+          <w:rFonts w:ascii="Arial" w:eastAsia="Times New Roman" w:hAnsi="Arial" w:cs="Arial"/>
+          <w:color w:val="0000FF"/>
+          <w:lang w:val="en-US" w:eastAsia="es-US"/>
+        </w:rPr>
+        <w:t>NOT</w:t>
+      </w:r>
+      <w:r>
+        <w:rPr>
+          <w:rFonts w:ascii="Arial" w:eastAsia="Times New Roman" w:hAnsi="Arial" w:cs="Arial"/>
+          <w:color w:val="000000"/>
+          <w:lang w:val="en-US" w:eastAsia="es-US"/>
+        </w:rPr>
+        <w:t xml:space="preserve"> </w:t>
+      </w:r>
+      <w:r>
+        <w:rPr>
+          <w:rFonts w:ascii="Arial" w:eastAsia="Times New Roman" w:hAnsi="Arial" w:cs="Arial"/>
+          <w:color w:val="0000FF"/>
+          <w:lang w:val="en-US" w:eastAsia="es-US"/>
+        </w:rPr>
+        <w:t>NULL</w:t>
+      </w:r>
+      <w:r>
+        <w:rPr>
+          <w:rFonts w:ascii="Arial" w:eastAsia="Times New Roman" w:hAnsi="Arial" w:cs="Arial"/>
+          <w:color w:val="000000"/>
+          <w:lang w:val="en-US" w:eastAsia="es-US"/>
+        </w:rPr>
+        <w:t>,</w:t>
+      </w:r>
+    </w:p>
+    <w:p>
+      <w:pPr>
+        <w:shd w:val="clear" w:color="auto" w:fill="FFFFFF"/>
+        <w:spacing w:before="120" w:after="120" w:line="360" w:lineRule="auto"/>
+        <w:jc w:val="both"/>
+        <w:rPr>
+          <w:rFonts w:ascii="Arial" w:eastAsia="Times New Roman" w:hAnsi="Arial" w:cs="Arial"/>
+          <w:color w:val="000000"/>
+          <w:lang w:val="en-US" w:eastAsia="es-US"/>
+        </w:rPr>
+      </w:pPr>
+      <w:r>
+        <w:rPr>
+          <w:rFonts w:ascii="Arial" w:eastAsia="Times New Roman" w:hAnsi="Arial" w:cs="Arial"/>
+          <w:color w:val="000000"/>
+          <w:lang w:val="en-US" w:eastAsia="es-US"/>
+        </w:rPr>
+        <w:t xml:space="preserve">    </w:t>
+      </w:r>
+      <w:r>
+        <w:rPr>
+          <w:rFonts w:ascii="Arial" w:eastAsia="Times New Roman" w:hAnsi="Arial" w:cs="Arial"/>
+          <w:color w:val="000000"/>
+          <w:lang w:val="en-US" w:eastAsia="es-US"/>
+        </w:rPr>
+        <w:t xml:space="preserve">Incremento </w:t>
+      </w:r>
+      <w:r>
+        <w:rPr>
+          <w:rFonts w:ascii="Arial" w:eastAsia="Times New Roman" w:hAnsi="Arial" w:cs="Arial"/>
+          <w:color w:val="0000FF"/>
+          <w:lang w:val="en-US" w:eastAsia="es-US"/>
+        </w:rPr>
+        <w:t>DECIMAL</w:t>
+      </w:r>
+      <w:r>
+        <w:rPr>
+          <w:rFonts w:ascii="Arial" w:eastAsia="Times New Roman" w:hAnsi="Arial" w:cs="Arial"/>
+          <w:color w:val="000000"/>
+          <w:lang w:val="en-US" w:eastAsia="es-US"/>
+        </w:rPr>
+        <w:t xml:space="preserve"> (</w:t>
+      </w:r>
+      <w:r>
+        <w:rPr>
+          <w:rFonts w:ascii="Arial" w:eastAsia="Times New Roman" w:hAnsi="Arial" w:cs="Arial"/>
+          <w:color w:val="098658"/>
+          <w:lang w:val="en-US" w:eastAsia="es-US"/>
+        </w:rPr>
+        <w:t>10</w:t>
+      </w:r>
+      <w:r>
+        <w:rPr>
+          <w:rFonts w:ascii="Arial" w:eastAsia="Times New Roman" w:hAnsi="Arial" w:cs="Arial"/>
+          <w:color w:val="000000"/>
+          <w:lang w:val="en-US" w:eastAsia="es-US"/>
+        </w:rPr>
+        <w:t>,</w:t>
+      </w:r>
+      <w:proofErr w:type="gramStart"/>
+      <w:r>
+        <w:rPr>
+          <w:rFonts w:ascii="Arial" w:eastAsia="Times New Roman" w:hAnsi="Arial" w:cs="Arial"/>
+          <w:color w:val="098658"/>
+          <w:lang w:val="en-US" w:eastAsia="es-US"/>
+        </w:rPr>
+        <w:t>2</w:t>
+      </w:r>
+      <w:r>
+        <w:rPr>
+          <w:rFonts w:ascii="Arial" w:eastAsia="Times New Roman" w:hAnsi="Arial" w:cs="Arial"/>
+          <w:color w:val="000000"/>
+          <w:lang w:val="en-US" w:eastAsia="es-US"/>
+        </w:rPr>
+        <w:t>)</w:t>
+      </w:r>
+      <w:r>
+        <w:rPr>
+          <w:rFonts w:ascii="Arial" w:eastAsia="Times New Roman" w:hAnsi="Arial" w:cs="Arial"/>
+          <w:color w:val="0000FF"/>
+          <w:lang w:val="en-US" w:eastAsia="es-US"/>
+        </w:rPr>
+        <w:t>NOT</w:t>
+      </w:r>
+      <w:proofErr w:type="gramEnd"/>
+      <w:r>
+        <w:rPr>
+          <w:rFonts w:ascii="Arial" w:eastAsia="Times New Roman" w:hAnsi="Arial" w:cs="Arial"/>
+          <w:color w:val="000000"/>
+          <w:lang w:val="en-US" w:eastAsia="es-US"/>
+        </w:rPr>
+        <w:t xml:space="preserve"> </w:t>
+      </w:r>
+      <w:r>
+        <w:rPr>
+          <w:rFonts w:ascii="Arial" w:eastAsia="Times New Roman" w:hAnsi="Arial" w:cs="Arial"/>
+          <w:color w:val="0000FF"/>
+          <w:lang w:val="en-US" w:eastAsia="es-US"/>
+        </w:rPr>
+        <w:t>NULL</w:t>
+      </w:r>
+      <w:r>
+        <w:rPr>
+          <w:rFonts w:ascii="Arial" w:eastAsia="Times New Roman" w:hAnsi="Arial" w:cs="Arial"/>
+          <w:color w:val="000000"/>
+          <w:lang w:val="en-US" w:eastAsia="es-US"/>
+        </w:rPr>
+        <w:t>,</w:t>
+      </w:r>
+    </w:p>
+    <w:p>
+      <w:pPr>
+        <w:shd w:val="clear" w:color="auto" w:fill="FFFFFF"/>
+        <w:spacing w:before="120" w:after="120" w:line="360" w:lineRule="auto"/>
+        <w:jc w:val="both"/>
+        <w:rPr>
+          <w:rFonts w:ascii="Arial" w:eastAsia="Times New Roman" w:hAnsi="Arial" w:cs="Arial"/>
+          <w:color w:val="000000"/>
+          <w:lang w:val="en-US" w:eastAsia="es-US"/>
+        </w:rPr>
+      </w:pPr>
+      <w:r>
+        <w:rPr>
+          <w:rFonts w:ascii="Arial" w:eastAsia="Times New Roman" w:hAnsi="Arial" w:cs="Arial"/>
+          <w:color w:val="000000"/>
+          <w:lang w:val="en-US" w:eastAsia="es-US"/>
+        </w:rPr>
+        <w:t xml:space="preserve">    PrecioUnitario </w:t>
+      </w:r>
+      <w:proofErr w:type="gramStart"/>
+      <w:r>
+        <w:rPr>
+          <w:rFonts w:ascii="Arial" w:eastAsia="Times New Roman" w:hAnsi="Arial" w:cs="Arial"/>
+          <w:color w:val="0000FF"/>
+          <w:lang w:val="en-US" w:eastAsia="es-US"/>
+        </w:rPr>
+        <w:t>DECIMAL</w:t>
+      </w:r>
+      <w:r>
+        <w:rPr>
+          <w:rFonts w:ascii="Arial" w:eastAsia="Times New Roman" w:hAnsi="Arial" w:cs="Arial"/>
+          <w:color w:val="000000"/>
+          <w:lang w:val="en-US" w:eastAsia="es-US"/>
+        </w:rPr>
+        <w:t>(</w:t>
+      </w:r>
+      <w:proofErr w:type="gramEnd"/>
+      <w:r>
+        <w:rPr>
+          <w:rFonts w:ascii="Arial" w:eastAsia="Times New Roman" w:hAnsi="Arial" w:cs="Arial"/>
+          <w:color w:val="098658"/>
+          <w:lang w:val="en-US" w:eastAsia="es-US"/>
+        </w:rPr>
+        <w:t>10</w:t>
+      </w:r>
+      <w:r>
+        <w:rPr>
+          <w:rFonts w:ascii="Arial" w:eastAsia="Times New Roman" w:hAnsi="Arial" w:cs="Arial"/>
+          <w:color w:val="000000"/>
+          <w:lang w:val="en-US" w:eastAsia="es-US"/>
+        </w:rPr>
+        <w:t>,</w:t>
+      </w:r>
+      <w:r>
+        <w:rPr>
+          <w:rFonts w:ascii="Arial" w:eastAsia="Times New Roman" w:hAnsi="Arial" w:cs="Arial"/>
+          <w:color w:val="098658"/>
+          <w:lang w:val="en-US" w:eastAsia="es-US"/>
+        </w:rPr>
+        <w:t>2</w:t>
+      </w:r>
+      <w:r>
+        <w:rPr>
+          <w:rFonts w:ascii="Arial" w:eastAsia="Times New Roman" w:hAnsi="Arial" w:cs="Arial"/>
+          <w:color w:val="000000"/>
+          <w:lang w:val="en-US" w:eastAsia="es-US"/>
+        </w:rPr>
+        <w:t xml:space="preserve">) </w:t>
+      </w:r>
+      <w:r>
+        <w:rPr>
+          <w:rFonts w:ascii="Arial" w:eastAsia="Times New Roman" w:hAnsi="Arial" w:cs="Arial"/>
+          <w:color w:val="0000FF"/>
+          <w:lang w:val="en-US" w:eastAsia="es-US"/>
+        </w:rPr>
+        <w:t>NOT</w:t>
+      </w:r>
+      <w:r>
+        <w:rPr>
+          <w:rFonts w:ascii="Arial" w:eastAsia="Times New Roman" w:hAnsi="Arial" w:cs="Arial"/>
+          <w:color w:val="000000"/>
+          <w:lang w:val="en-US" w:eastAsia="es-US"/>
+        </w:rPr>
+        <w:t xml:space="preserve"> </w:t>
+      </w:r>
+      <w:r>
+        <w:rPr>
+          <w:rFonts w:ascii="Arial" w:eastAsia="Times New Roman" w:hAnsi="Arial" w:cs="Arial"/>
+          <w:color w:val="0000FF"/>
+          <w:lang w:val="en-US" w:eastAsia="es-US"/>
+        </w:rPr>
+        <w:t>NULL</w:t>
+      </w:r>
+      <w:r>
+        <w:rPr>
+          <w:rFonts w:ascii="Arial" w:eastAsia="Times New Roman" w:hAnsi="Arial" w:cs="Arial"/>
+          <w:color w:val="000000"/>
+          <w:lang w:val="en-US" w:eastAsia="es-US"/>
+        </w:rPr>
+        <w:t>,</w:t>
+      </w:r>
+    </w:p>
+    <w:p>
+      <w:pPr>
+        <w:shd w:val="clear" w:color="auto" w:fill="FFFFFF"/>
+        <w:spacing w:before="120" w:after="120" w:line="360" w:lineRule="auto"/>
+        <w:jc w:val="both"/>
+        <w:rPr>
+          <w:rFonts w:ascii="Arial" w:eastAsia="Times New Roman" w:hAnsi="Arial" w:cs="Arial"/>
+          <w:color w:val="000000"/>
+          <w:lang w:val="en-US" w:eastAsia="es-US"/>
+        </w:rPr>
+      </w:pPr>
+      <w:r>
+        <w:rPr>
+          <w:rFonts w:ascii="Arial" w:eastAsia="Times New Roman" w:hAnsi="Arial" w:cs="Arial"/>
+          <w:color w:val="000000"/>
+          <w:lang w:val="en-US" w:eastAsia="es-US"/>
+        </w:rPr>
+        <w:t xml:space="preserve">    </w:t>
+      </w:r>
+      <w:r>
+        <w:rPr>
+          <w:rFonts w:ascii="Arial" w:eastAsia="Times New Roman" w:hAnsi="Arial" w:cs="Arial"/>
+          <w:color w:val="0000FF"/>
+          <w:lang w:val="en-US" w:eastAsia="es-US"/>
+        </w:rPr>
+        <w:t>CONSTRAINT</w:t>
+      </w:r>
+      <w:r>
+        <w:rPr>
+          <w:rFonts w:ascii="Arial" w:eastAsia="Times New Roman" w:hAnsi="Arial" w:cs="Arial"/>
+          <w:color w:val="000000"/>
+          <w:lang w:val="en-US" w:eastAsia="es-US"/>
+        </w:rPr>
+        <w:t xml:space="preserve"> material_pk </w:t>
+      </w:r>
+      <w:r>
+        <w:rPr>
+          <w:rFonts w:ascii="Arial" w:eastAsia="Times New Roman" w:hAnsi="Arial" w:cs="Arial"/>
+          <w:color w:val="0000FF"/>
+          <w:lang w:val="en-US" w:eastAsia="es-US"/>
+        </w:rPr>
+        <w:t>PRIMARY</w:t>
+      </w:r>
+      <w:r>
+        <w:rPr>
+          <w:rFonts w:ascii="Arial" w:eastAsia="Times New Roman" w:hAnsi="Arial" w:cs="Arial"/>
+          <w:color w:val="000000"/>
+          <w:lang w:val="en-US" w:eastAsia="es-US"/>
+        </w:rPr>
+        <w:t xml:space="preserve"> </w:t>
+      </w:r>
+      <w:r>
+        <w:rPr>
+          <w:rFonts w:ascii="Arial" w:eastAsia="Times New Roman" w:hAnsi="Arial" w:cs="Arial"/>
+          <w:color w:val="0000FF"/>
+          <w:lang w:val="en-US" w:eastAsia="es-US"/>
+        </w:rPr>
+        <w:t>KEY</w:t>
+      </w:r>
+      <w:r>
+        <w:rPr>
+          <w:rFonts w:ascii="Arial" w:eastAsia="Times New Roman" w:hAnsi="Arial" w:cs="Arial"/>
+          <w:color w:val="000000"/>
+          <w:lang w:val="en-US" w:eastAsia="es-US"/>
+        </w:rPr>
+        <w:t xml:space="preserve"> (IDMaterial)</w:t>
+      </w:r>
+    </w:p>
+    <w:p>
+      <w:pPr>
+        <w:shd w:val="clear" w:color="auto" w:fill="FFFFFF"/>
+        <w:spacing w:before="120" w:after="120" w:line="360" w:lineRule="auto"/>
+        <w:jc w:val="both"/>
+        <w:rPr>
+          <w:rFonts w:ascii="Arial" w:eastAsia="Times New Roman" w:hAnsi="Arial" w:cs="Arial"/>
+          <w:color w:val="000000"/>
+          <w:lang w:eastAsia="es-US"/>
+        </w:rPr>
+      </w:pPr>
+      <w:r>
+        <w:rPr>
+          <w:rFonts w:ascii="Arial" w:eastAsia="Times New Roman" w:hAnsi="Arial" w:cs="Arial"/>
+          <w:color w:val="000000"/>
+          <w:lang w:eastAsia="es-US"/>
+        </w:rPr>
+        <w:t>);</w:t>
+      </w:r>
+    </w:p>
+    <w:p>
+      <w:pPr>
+        <w:shd w:val="clear" w:color="auto" w:fill="FFFFFF"/>
+        <w:spacing w:before="120" w:after="120" w:line="360" w:lineRule="auto"/>
+        <w:jc w:val="both"/>
+        <w:rPr>
+          <w:rFonts w:ascii="Arial" w:eastAsia="Times New Roman" w:hAnsi="Arial" w:cs="Arial"/>
+          <w:color w:val="000000"/>
+          <w:lang w:eastAsia="es-US"/>
+        </w:rPr>
+      </w:pPr>
+      <w:r>
+        <w:rPr>
+          <w:rFonts w:ascii="Arial" w:eastAsia="Times New Roman" w:hAnsi="Arial" w:cs="Arial"/>
+          <w:color w:val="000000"/>
+          <w:lang w:eastAsia="es-US"/>
+        </w:rPr>
+        <w:t>#creamos la tabla detalle</w:t>
+      </w:r>
+    </w:p>
+    <w:p>
+      <w:pPr>
+        <w:shd w:val="clear" w:color="auto" w:fill="FFFFFF"/>
+        <w:spacing w:before="120" w:after="120" w:line="360" w:lineRule="auto"/>
+        <w:jc w:val="both"/>
+        <w:rPr>
+          <w:rFonts w:ascii="Arial" w:eastAsia="Times New Roman" w:hAnsi="Arial" w:cs="Arial"/>
+          <w:color w:val="000000"/>
           <w:lang w:eastAsia="es-US"/>
         </w:rPr>
       </w:pPr>
@@ -17271,7 +18091,7 @@
           <w:color w:val="000000"/>
           <w:lang w:eastAsia="es-US"/>
         </w:rPr>
-        <w:t xml:space="preserve"> material (</w:t>
+        <w:t xml:space="preserve"> detalle (</w:t>
       </w:r>
     </w:p>
     <w:p>
@@ -17291,7 +18111,7 @@
           <w:color w:val="000000"/>
           <w:lang w:eastAsia="es-US"/>
         </w:rPr>
-        <w:t xml:space="preserve">    IDMaterial </w:t>
+        <w:t xml:space="preserve">    IDDetalle </w:t>
       </w:r>
       <w:r>
         <w:rPr>
@@ -17315,7 +18135,51 @@
           <w:color w:val="098658"/>
           <w:lang w:eastAsia="es-US"/>
         </w:rPr>
-        <w:t>1</w:t>
+        <w:t>10</w:t>
+      </w:r>
+      <w:r>
+        <w:rPr>
+          <w:rFonts w:ascii="Arial" w:eastAsia="Times New Roman" w:hAnsi="Arial" w:cs="Arial"/>
+          <w:color w:val="000000"/>
+          <w:lang w:eastAsia="es-US"/>
+        </w:rPr>
+        <w:t>),</w:t>
+      </w:r>
+    </w:p>
+    <w:p>
+      <w:pPr>
+        <w:shd w:val="clear" w:color="auto" w:fill="FFFFFF"/>
+        <w:spacing w:before="120" w:after="120" w:line="360" w:lineRule="auto"/>
+        <w:jc w:val="both"/>
+        <w:rPr>
+          <w:rFonts w:ascii="Arial" w:eastAsia="Times New Roman" w:hAnsi="Arial" w:cs="Arial"/>
+          <w:color w:val="000000"/>
+          <w:lang w:eastAsia="es-US"/>
+        </w:rPr>
+      </w:pPr>
+      <w:r>
+        <w:rPr>
+          <w:rFonts w:ascii="Arial" w:eastAsia="Times New Roman" w:hAnsi="Arial" w:cs="Arial"/>
+          <w:color w:val="000000"/>
+          <w:lang w:eastAsia="es-US"/>
+        </w:rPr>
+        <w:t xml:space="preserve">    Material_IDMaterial </w:t>
+      </w:r>
+      <w:r>
+        <w:rPr>
+          <w:rFonts w:ascii="Arial" w:eastAsia="Times New Roman" w:hAnsi="Arial" w:cs="Arial"/>
+          <w:color w:val="0000FF"/>
+          <w:lang w:eastAsia="es-US"/>
+        </w:rPr>
+        <w:t>VARCHAR</w:t>
+      </w:r>
+      <w:r>
+        <w:rPr>
+          <w:rFonts w:ascii="Arial" w:eastAsia="Times New Roman" w:hAnsi="Arial" w:cs="Arial"/>
+          <w:color w:val="000000"/>
+          <w:lang w:eastAsia="es-US"/>
+        </w:rPr>
+        <w:t>(</w:t>
       </w:r>
       <w:r>
         <w:rPr>
@@ -17323,6 +18187,14 @@
           <w:color w:val="098658"/>
           <w:lang w:eastAsia="es-US"/>
         </w:rPr>
+        <w:t>1</w:t>
+      </w:r>
+      <w:r>
+        <w:rPr>
+          <w:rFonts w:ascii="Arial" w:eastAsia="Times New Roman" w:hAnsi="Arial" w:cs="Arial"/>
+          <w:color w:val="098658"/>
+          <w:lang w:eastAsia="es-US"/>
+        </w:rPr>
         <w:t>4</w:t>
       </w:r>
       <w:r>
@@ -17331,27 +18203,59 @@
           <w:color w:val="000000"/>
           <w:lang w:eastAsia="es-US"/>
         </w:rPr>
-        <w:t>),</w:t>
-      </w:r>
-    </w:p>
-    <w:p>
-      <w:pPr>
-        <w:shd w:val="clear" w:color="auto" w:fill="FFFFFF"/>
-        <w:spacing w:before="120" w:after="120" w:line="360" w:lineRule="auto"/>
-        <w:jc w:val="both"/>
+        <w:t xml:space="preserve">) </w:t>
+      </w:r>
+      <w:r>
+        <w:rPr>
+          <w:rFonts w:ascii="Arial" w:eastAsia="Times New Roman" w:hAnsi="Arial" w:cs="Arial"/>
+          <w:color w:val="0000FF"/>
+          <w:lang w:eastAsia="es-US"/>
+        </w:rPr>
+        <w:t>NOT</w:t>
+      </w:r>
+      <w:r>
         <w:rPr>
           <w:rFonts w:ascii="Arial" w:eastAsia="Times New Roman" w:hAnsi="Arial" w:cs="Arial"/>
           <w:color w:val="000000"/>
           <w:lang w:eastAsia="es-US"/>
         </w:rPr>
-      </w:pPr>
+        <w:t xml:space="preserve"> </w:t>
+      </w:r>
+      <w:r>
+        <w:rPr>
+          <w:rFonts w:ascii="Arial" w:eastAsia="Times New Roman" w:hAnsi="Arial" w:cs="Arial"/>
+          <w:color w:val="0000FF"/>
+          <w:lang w:eastAsia="es-US"/>
+        </w:rPr>
+        <w:t>NULL</w:t>
+      </w:r>
       <w:r>
         <w:rPr>
           <w:rFonts w:ascii="Arial" w:eastAsia="Times New Roman" w:hAnsi="Arial" w:cs="Arial"/>
           <w:color w:val="000000"/>
           <w:lang w:eastAsia="es-US"/>
         </w:rPr>
-        <w:t xml:space="preserve">    Categoria </w:t>
+        <w:t>,</w:t>
+      </w:r>
+    </w:p>
+    <w:p>
+      <w:pPr>
+        <w:shd w:val="clear" w:color="auto" w:fill="FFFFFF"/>
+        <w:spacing w:before="120" w:after="120" w:line="360" w:lineRule="auto"/>
+        <w:jc w:val="both"/>
+        <w:rPr>
+          <w:rFonts w:ascii="Arial" w:eastAsia="Times New Roman" w:hAnsi="Arial" w:cs="Arial"/>
+          <w:color w:val="000000"/>
+          <w:lang w:eastAsia="es-US"/>
+        </w:rPr>
+      </w:pPr>
+      <w:r>
+        <w:rPr>
+          <w:rFonts w:ascii="Arial" w:eastAsia="Times New Roman" w:hAnsi="Arial" w:cs="Arial"/>
+          <w:color w:val="000000"/>
+          <w:lang w:eastAsia="es-US"/>
+        </w:rPr>
+        <w:t xml:space="preserve">    Descripcion </w:t>
       </w:r>
       <w:r>
         <w:rPr>
@@ -17375,7 +18279,7 @@
           <w:color w:val="098658"/>
           <w:lang w:eastAsia="es-US"/>
         </w:rPr>
-        <w:t>100</w:t>
+        <w:t>200</w:t>
       </w:r>
       <w:r>
         <w:rPr>
@@ -17383,7 +18287,27 @@
           <w:color w:val="000000"/>
           <w:lang w:eastAsia="es-US"/>
         </w:rPr>
-        <w:t xml:space="preserve">) </w:t>
+        <w:t>),</w:t>
+      </w:r>
+    </w:p>
+    <w:p>
+      <w:pPr>
+        <w:shd w:val="clear" w:color="auto" w:fill="FFFFFF"/>
+        <w:spacing w:before="120" w:after="120" w:line="360" w:lineRule="auto"/>
+        <w:jc w:val="both"/>
+        <w:rPr>
+          <w:rFonts w:ascii="Arial" w:eastAsia="Times New Roman" w:hAnsi="Arial" w:cs="Arial"/>
+          <w:color w:val="000000"/>
+          <w:lang w:eastAsia="es-US"/>
+        </w:rPr>
+      </w:pPr>
+      <w:r>
+        <w:rPr>
+          <w:rFonts w:ascii="Arial" w:eastAsia="Times New Roman" w:hAnsi="Arial" w:cs="Arial"/>
+          <w:color w:val="000000"/>
+          <w:lang w:eastAsia="es-US"/>
+        </w:rPr>
+        <w:t xml:space="preserve">    Cantidad </w:t>
       </w:r>
       <w:r>
         <w:rPr>
@@ -17391,7 +18315,7 @@
           <w:color w:val="0000FF"/>
           <w:lang w:eastAsia="es-US"/>
         </w:rPr>
-        <w:t>NOT</w:t>
+        <w:t>INTEGER</w:t>
       </w:r>
       <w:r>
         <w:rPr>
@@ -17399,7 +18323,23 @@
           <w:color w:val="000000"/>
           <w:lang w:eastAsia="es-US"/>
         </w:rPr>
-        <w:t xml:space="preserve"> </w:t>
+        <w:t>(</w:t>
+      </w:r>
+      <w:r>
+        <w:rPr>
+          <w:rFonts w:ascii="Arial" w:eastAsia="Times New Roman" w:hAnsi="Arial" w:cs="Arial"/>
+          <w:color w:val="098658"/>
+          <w:lang w:eastAsia="es-US"/>
+        </w:rPr>
+        <w:t>6</w:t>
+      </w:r>
+      <w:r>
+        <w:rPr>
+          <w:rFonts w:ascii="Arial" w:eastAsia="Times New Roman" w:hAnsi="Arial" w:cs="Arial"/>
+          <w:color w:val="000000"/>
+          <w:lang w:eastAsia="es-US"/>
+        </w:rPr>
+        <w:t xml:space="preserve">) </w:t>
       </w:r>
       <w:r>
         <w:rPr>
@@ -17407,7 +18347,7 @@
           <w:color w:val="0000FF"/>
           <w:lang w:eastAsia="es-US"/>
         </w:rPr>
-        <w:t>NULL</w:t>
+        <w:t>NOT</w:t>
       </w:r>
       <w:r>
         <w:rPr>
@@ -17415,27 +18355,43 @@
           <w:color w:val="000000"/>
           <w:lang w:eastAsia="es-US"/>
         </w:rPr>
-        <w:t>,</w:t>
-      </w:r>
-    </w:p>
-    <w:p>
-      <w:pPr>
-        <w:shd w:val="clear" w:color="auto" w:fill="FFFFFF"/>
-        <w:spacing w:before="120" w:after="120" w:line="360" w:lineRule="auto"/>
-        <w:jc w:val="both"/>
+        <w:t xml:space="preserve"> </w:t>
+      </w:r>
+      <w:r>
+        <w:rPr>
+          <w:rFonts w:ascii="Arial" w:eastAsia="Times New Roman" w:hAnsi="Arial" w:cs="Arial"/>
+          <w:color w:val="0000FF"/>
+          <w:lang w:eastAsia="es-US"/>
+        </w:rPr>
+        <w:t>NULL</w:t>
+      </w:r>
+      <w:r>
         <w:rPr>
           <w:rFonts w:ascii="Arial" w:eastAsia="Times New Roman" w:hAnsi="Arial" w:cs="Arial"/>
           <w:color w:val="000000"/>
           <w:lang w:eastAsia="es-US"/>
         </w:rPr>
-      </w:pPr>
-      <w:r>
+        <w:t>,</w:t>
+      </w:r>
+    </w:p>
+    <w:p>
+      <w:pPr>
+        <w:shd w:val="clear" w:color="auto" w:fill="FFFFFF"/>
+        <w:spacing w:before="120" w:after="120" w:line="360" w:lineRule="auto"/>
+        <w:jc w:val="both"/>
         <w:rPr>
           <w:rFonts w:ascii="Arial" w:eastAsia="Times New Roman" w:hAnsi="Arial" w:cs="Arial"/>
           <w:color w:val="000000"/>
           <w:lang w:eastAsia="es-US"/>
         </w:rPr>
-        <w:t xml:space="preserve">    Nombre </w:t>
+      </w:pPr>
+      <w:r>
+        <w:rPr>
+          <w:rFonts w:ascii="Arial" w:eastAsia="Times New Roman" w:hAnsi="Arial" w:cs="Arial"/>
+          <w:color w:val="000000"/>
+          <w:lang w:eastAsia="es-US"/>
+        </w:rPr>
+        <w:t xml:space="preserve">    PrecioUnitario </w:t>
       </w:r>
       <w:r>
         <w:rPr>
@@ -17443,7 +18399,7 @@
           <w:color w:val="0000FF"/>
           <w:lang w:eastAsia="es-US"/>
         </w:rPr>
-        <w:t>VARCHAR</w:t>
+        <w:t>DECIMAL</w:t>
       </w:r>
       <w:r>
         <w:rPr>
@@ -17459,7 +18415,7 @@
           <w:color w:val="098658"/>
           <w:lang w:eastAsia="es-US"/>
         </w:rPr>
-        <w:t>200</w:t>
+        <w:t>10</w:t>
       </w:r>
       <w:r>
         <w:rPr>
@@ -17467,6 +18423,22 @@
           <w:color w:val="000000"/>
           <w:lang w:eastAsia="es-US"/>
         </w:rPr>
+        <w:t>,</w:t>
+      </w:r>
+      <w:r>
+        <w:rPr>
+          <w:rFonts w:ascii="Arial" w:eastAsia="Times New Roman" w:hAnsi="Arial" w:cs="Arial"/>
+          <w:color w:val="098658"/>
+          <w:lang w:eastAsia="es-US"/>
+        </w:rPr>
+        <w:t>2</w:t>
+      </w:r>
+      <w:r>
+        <w:rPr>
+          <w:rFonts w:ascii="Arial" w:eastAsia="Times New Roman" w:hAnsi="Arial" w:cs="Arial"/>
+          <w:color w:val="000000"/>
+          <w:lang w:eastAsia="es-US"/>
+        </w:rPr>
         <w:t xml:space="preserve">) </w:t>
       </w:r>
       <w:r>
@@ -17519,7 +18491,7 @@
           <w:color w:val="000000"/>
           <w:lang w:eastAsia="es-US"/>
         </w:rPr>
-        <w:t xml:space="preserve">    Descripcion </w:t>
+        <w:t xml:space="preserve">    Importe </w:t>
       </w:r>
       <w:r>
         <w:rPr>
@@ -17527,7 +18499,7 @@
           <w:color w:val="0000FF"/>
           <w:lang w:eastAsia="es-US"/>
         </w:rPr>
-        <w:t>VARCHAR</w:t>
+        <w:t>DECIMAL</w:t>
       </w:r>
       <w:r>
         <w:rPr>
@@ -17543,7 +18515,7 @@
           <w:color w:val="098658"/>
           <w:lang w:eastAsia="es-US"/>
         </w:rPr>
-        <w:t>200</w:t>
+        <w:t>10</w:t>
       </w:r>
       <w:r>
         <w:rPr>
@@ -17551,6 +18523,22 @@
           <w:color w:val="000000"/>
           <w:lang w:eastAsia="es-US"/>
         </w:rPr>
+        <w:t>,</w:t>
+      </w:r>
+      <w:r>
+        <w:rPr>
+          <w:rFonts w:ascii="Arial" w:eastAsia="Times New Roman" w:hAnsi="Arial" w:cs="Arial"/>
+          <w:color w:val="098658"/>
+          <w:lang w:eastAsia="es-US"/>
+        </w:rPr>
+        <w:t>2</w:t>
+      </w:r>
+      <w:r>
+        <w:rPr>
+          <w:rFonts w:ascii="Arial" w:eastAsia="Times New Roman" w:hAnsi="Arial" w:cs="Arial"/>
+          <w:color w:val="000000"/>
+          <w:lang w:eastAsia="es-US"/>
+        </w:rPr>
         <w:t xml:space="preserve">) </w:t>
       </w:r>
       <w:r>
@@ -17594,7 +18582,7 @@
         <w:rPr>
           <w:rFonts w:ascii="Arial" w:eastAsia="Times New Roman" w:hAnsi="Arial" w:cs="Arial"/>
           <w:color w:val="000000"/>
-          <w:lang w:eastAsia="es-US"/>
+          <w:lang w:val="en-US" w:eastAsia="es-US"/>
         </w:rPr>
       </w:pPr>
       <w:r>
@@ -17603,15 +18591,206 @@
           <w:color w:val="000000"/>
           <w:lang w:eastAsia="es-US"/>
         </w:rPr>
-        <w:t xml:space="preserve">    PrecioCoste </w:t>
-      </w:r>
+        <w:t xml:space="preserve">    </w:t>
+      </w:r>
+      <w:r>
+        <w:rPr>
+          <w:rFonts w:ascii="Arial" w:eastAsia="Times New Roman" w:hAnsi="Arial" w:cs="Arial"/>
+          <w:color w:val="0000FF"/>
+          <w:lang w:val="en-US" w:eastAsia="es-US"/>
+        </w:rPr>
+        <w:t>CONSTRAINT</w:t>
+      </w:r>
+      <w:r>
+        <w:rPr>
+          <w:rFonts w:ascii="Arial" w:eastAsia="Times New Roman" w:hAnsi="Arial" w:cs="Arial"/>
+          <w:color w:val="000000"/>
+          <w:lang w:val="en-US" w:eastAsia="es-US"/>
+        </w:rPr>
+        <w:t xml:space="preserve"> detalle_pk </w:t>
+      </w:r>
+      <w:r>
+        <w:rPr>
+          <w:rFonts w:ascii="Arial" w:eastAsia="Times New Roman" w:hAnsi="Arial" w:cs="Arial"/>
+          <w:color w:val="0000FF"/>
+          <w:lang w:val="en-US" w:eastAsia="es-US"/>
+        </w:rPr>
+        <w:t>PRIMARY</w:t>
+      </w:r>
+      <w:r>
+        <w:rPr>
+          <w:rFonts w:ascii="Arial" w:eastAsia="Times New Roman" w:hAnsi="Arial" w:cs="Arial"/>
+          <w:color w:val="000000"/>
+          <w:lang w:val="en-US" w:eastAsia="es-US"/>
+        </w:rPr>
+        <w:t xml:space="preserve"> </w:t>
+      </w:r>
+      <w:r>
+        <w:rPr>
+          <w:rFonts w:ascii="Arial" w:eastAsia="Times New Roman" w:hAnsi="Arial" w:cs="Arial"/>
+          <w:color w:val="0000FF"/>
+          <w:lang w:val="en-US" w:eastAsia="es-US"/>
+        </w:rPr>
+        <w:t>KEY</w:t>
+      </w:r>
+      <w:r>
+        <w:rPr>
+          <w:rFonts w:ascii="Arial" w:eastAsia="Times New Roman" w:hAnsi="Arial" w:cs="Arial"/>
+          <w:color w:val="000000"/>
+          <w:lang w:val="en-US" w:eastAsia="es-US"/>
+        </w:rPr>
+        <w:t xml:space="preserve"> (IDDetalle),</w:t>
+      </w:r>
+    </w:p>
+    <w:p>
+      <w:pPr>
+        <w:shd w:val="clear" w:color="auto" w:fill="FFFFFF"/>
+        <w:spacing w:before="120" w:after="120" w:line="360" w:lineRule="auto"/>
+        <w:jc w:val="both"/>
+        <w:rPr>
+          <w:rFonts w:ascii="Arial" w:eastAsia="Times New Roman" w:hAnsi="Arial" w:cs="Arial"/>
+          <w:color w:val="000000"/>
+          <w:lang w:val="en-US" w:eastAsia="es-US"/>
+        </w:rPr>
+      </w:pPr>
+      <w:r>
+        <w:rPr>
+          <w:rFonts w:ascii="Arial" w:eastAsia="Times New Roman" w:hAnsi="Arial" w:cs="Arial"/>
+          <w:color w:val="000000"/>
+          <w:lang w:val="en-US" w:eastAsia="es-US"/>
+        </w:rPr>
+        <w:t xml:space="preserve">    </w:t>
+      </w:r>
+      <w:r>
+        <w:rPr>
+          <w:rFonts w:ascii="Arial" w:eastAsia="Times New Roman" w:hAnsi="Arial" w:cs="Arial"/>
+          <w:color w:val="0000FF"/>
+          <w:lang w:val="en-US" w:eastAsia="es-US"/>
+        </w:rPr>
+        <w:t>CONSTRAINT</w:t>
+      </w:r>
+      <w:r>
+        <w:rPr>
+          <w:rFonts w:ascii="Arial" w:eastAsia="Times New Roman" w:hAnsi="Arial" w:cs="Arial"/>
+          <w:color w:val="000000"/>
+          <w:lang w:val="en-US" w:eastAsia="es-US"/>
+        </w:rPr>
+        <w:t xml:space="preserve"> detalle_fk </w:t>
+      </w:r>
+      <w:r>
+        <w:rPr>
+          <w:rFonts w:ascii="Arial" w:eastAsia="Times New Roman" w:hAnsi="Arial" w:cs="Arial"/>
+          <w:color w:val="0000FF"/>
+          <w:lang w:val="en-US" w:eastAsia="es-US"/>
+        </w:rPr>
+        <w:t>FOREIGN KEY</w:t>
+      </w:r>
+      <w:r>
+        <w:rPr>
+          <w:rFonts w:ascii="Arial" w:eastAsia="Times New Roman" w:hAnsi="Arial" w:cs="Arial"/>
+          <w:color w:val="000000"/>
+          <w:lang w:val="en-US" w:eastAsia="es-US"/>
+        </w:rPr>
+        <w:t xml:space="preserve"> (Material_IDMaterial) </w:t>
+      </w:r>
+      <w:r>
+        <w:rPr>
+          <w:rFonts w:ascii="Arial" w:eastAsia="Times New Roman" w:hAnsi="Arial" w:cs="Arial"/>
+          <w:color w:val="0000FF"/>
+          <w:lang w:val="en-US" w:eastAsia="es-US"/>
+        </w:rPr>
+        <w:t>REFERENCES</w:t>
+      </w:r>
+      <w:r>
+        <w:rPr>
+          <w:rFonts w:ascii="Arial" w:eastAsia="Times New Roman" w:hAnsi="Arial" w:cs="Arial"/>
+          <w:color w:val="000000"/>
+          <w:lang w:val="en-US" w:eastAsia="es-US"/>
+        </w:rPr>
+        <w:t xml:space="preserve"> material (IDMaterial)</w:t>
+      </w:r>
+    </w:p>
+    <w:p>
+      <w:pPr>
+        <w:shd w:val="clear" w:color="auto" w:fill="FFFFFF"/>
+        <w:spacing w:before="120" w:after="120" w:line="360" w:lineRule="auto"/>
+        <w:jc w:val="both"/>
+        <w:rPr>
+          <w:rFonts w:ascii="Arial" w:eastAsia="Times New Roman" w:hAnsi="Arial" w:cs="Arial"/>
+          <w:color w:val="000000"/>
+          <w:lang w:eastAsia="es-US"/>
+        </w:rPr>
+      </w:pPr>
+      <w:r>
+        <w:rPr>
+          <w:rFonts w:ascii="Arial" w:eastAsia="Times New Roman" w:hAnsi="Arial" w:cs="Arial"/>
+          <w:color w:val="000000"/>
+          <w:lang w:eastAsia="es-US"/>
+        </w:rPr>
+        <w:t>);</w:t>
+      </w:r>
+    </w:p>
+    <w:p>
+      <w:pPr>
+        <w:shd w:val="clear" w:color="auto" w:fill="FFFFFF"/>
+        <w:spacing w:before="120" w:after="120" w:line="360" w:lineRule="auto"/>
+        <w:jc w:val="both"/>
+        <w:rPr>
+          <w:rFonts w:ascii="Arial" w:eastAsia="Times New Roman" w:hAnsi="Arial" w:cs="Arial"/>
+          <w:color w:val="000000"/>
+          <w:lang w:eastAsia="es-US"/>
+        </w:rPr>
+      </w:pPr>
+    </w:p>
+    <w:p>
+      <w:pPr>
+        <w:shd w:val="clear" w:color="auto" w:fill="FFFFFF"/>
+        <w:spacing w:before="120" w:after="120" w:line="360" w:lineRule="auto"/>
+        <w:jc w:val="both"/>
+        <w:rPr>
+          <w:rFonts w:ascii="Arial" w:eastAsia="Times New Roman" w:hAnsi="Arial" w:cs="Arial"/>
+          <w:color w:val="000000"/>
+          <w:lang w:eastAsia="es-US"/>
+        </w:rPr>
+      </w:pPr>
+      <w:r>
+        <w:rPr>
+          <w:rFonts w:ascii="Arial" w:eastAsia="Times New Roman" w:hAnsi="Arial" w:cs="Arial"/>
+          <w:color w:val="000000"/>
+          <w:lang w:eastAsia="es-US"/>
+        </w:rPr>
+        <w:lastRenderedPageBreak/>
+        <w:t xml:space="preserve">#creamos la </w:t>
+      </w:r>
+      <w:proofErr w:type="gramStart"/>
+      <w:r>
+        <w:rPr>
+          <w:rFonts w:ascii="Arial" w:eastAsia="Times New Roman" w:hAnsi="Arial" w:cs="Arial"/>
+          <w:color w:val="000000"/>
+          <w:lang w:eastAsia="es-US"/>
+        </w:rPr>
+        <w:t>tabla presupuesto</w:t>
+      </w:r>
+      <w:proofErr w:type="gramEnd"/>
+    </w:p>
+    <w:p>
+      <w:pPr>
+        <w:shd w:val="clear" w:color="auto" w:fill="FFFFFF"/>
+        <w:spacing w:before="120" w:after="120" w:line="360" w:lineRule="auto"/>
+        <w:jc w:val="both"/>
+        <w:rPr>
+          <w:rFonts w:ascii="Arial" w:eastAsia="Times New Roman" w:hAnsi="Arial" w:cs="Arial"/>
+          <w:color w:val="000000"/>
+          <w:lang w:eastAsia="es-US"/>
+        </w:rPr>
+      </w:pPr>
       <w:r>
         <w:rPr>
           <w:rFonts w:ascii="Arial" w:eastAsia="Times New Roman" w:hAnsi="Arial" w:cs="Arial"/>
           <w:color w:val="0000FF"/>
           <w:lang w:eastAsia="es-US"/>
         </w:rPr>
-        <w:t>DECIMAL</w:t>
+        <w:t>CREATE</w:t>
       </w:r>
       <w:r>
         <w:rPr>
@@ -17619,7 +18798,59 @@
           <w:color w:val="000000"/>
           <w:lang w:eastAsia="es-US"/>
         </w:rPr>
-        <w:t xml:space="preserve"> (</w:t>
+        <w:t xml:space="preserve"> </w:t>
+      </w:r>
+      <w:r>
+        <w:rPr>
+          <w:rFonts w:ascii="Arial" w:eastAsia="Times New Roman" w:hAnsi="Arial" w:cs="Arial"/>
+          <w:color w:val="0000FF"/>
+          <w:lang w:eastAsia="es-US"/>
+        </w:rPr>
+        <w:t>TABLE</w:t>
+      </w:r>
+      <w:r>
+        <w:rPr>
+          <w:rFonts w:ascii="Arial" w:eastAsia="Times New Roman" w:hAnsi="Arial" w:cs="Arial"/>
+          <w:color w:val="000000"/>
+          <w:lang w:eastAsia="es-US"/>
+        </w:rPr>
+        <w:t xml:space="preserve"> presupuesto (</w:t>
+      </w:r>
+    </w:p>
+    <w:p>
+      <w:pPr>
+        <w:shd w:val="clear" w:color="auto" w:fill="FFFFFF"/>
+        <w:spacing w:before="120" w:after="120" w:line="360" w:lineRule="auto"/>
+        <w:jc w:val="both"/>
+        <w:rPr>
+          <w:rFonts w:ascii="Arial" w:eastAsia="Times New Roman" w:hAnsi="Arial" w:cs="Arial"/>
+          <w:color w:val="000000"/>
+          <w:lang w:eastAsia="es-US"/>
+        </w:rPr>
+      </w:pPr>
+      <w:r>
+        <w:rPr>
+          <w:rFonts w:ascii="Arial" w:eastAsia="Times New Roman" w:hAnsi="Arial" w:cs="Arial"/>
+          <w:color w:val="000000"/>
+          <w:lang w:eastAsia="es-US"/>
+        </w:rPr>
+        <w:t xml:space="preserve">    IDPresupuesto </w:t>
+      </w:r>
+      <w:r>
+        <w:rPr>
+          <w:rFonts w:ascii="Arial" w:eastAsia="Times New Roman" w:hAnsi="Arial" w:cs="Arial"/>
+          <w:color w:val="0000FF"/>
+          <w:lang w:eastAsia="es-US"/>
+        </w:rPr>
+        <w:t>VARCHAR</w:t>
+      </w:r>
+      <w:r>
+        <w:rPr>
+          <w:rFonts w:ascii="Arial" w:eastAsia="Times New Roman" w:hAnsi="Arial" w:cs="Arial"/>
+          <w:color w:val="000000"/>
+          <w:lang w:eastAsia="es-US"/>
+        </w:rPr>
+        <w:t>(</w:t>
       </w:r>
       <w:r>
         <w:rPr>
@@ -17635,7 +18866,43 @@
           <w:color w:val="000000"/>
           <w:lang w:eastAsia="es-US"/>
         </w:rPr>
-        <w:t>,</w:t>
+        <w:t>),</w:t>
+      </w:r>
+    </w:p>
+    <w:p>
+      <w:pPr>
+        <w:shd w:val="clear" w:color="auto" w:fill="FFFFFF"/>
+        <w:spacing w:before="120" w:after="120" w:line="360" w:lineRule="auto"/>
+        <w:jc w:val="both"/>
+        <w:rPr>
+          <w:rFonts w:ascii="Arial" w:eastAsia="Times New Roman" w:hAnsi="Arial" w:cs="Arial"/>
+          <w:color w:val="000000"/>
+          <w:lang w:eastAsia="es-US"/>
+        </w:rPr>
+      </w:pPr>
+      <w:r>
+        <w:rPr>
+          <w:rFonts w:ascii="Arial" w:eastAsia="Times New Roman" w:hAnsi="Arial" w:cs="Arial"/>
+          <w:color w:val="000000"/>
+          <w:lang w:eastAsia="es-US"/>
+        </w:rPr>
+        <w:t xml:space="preserve">    Cliente_DNI </w:t>
+      </w:r>
+      <w:r>
+        <w:rPr>
+          <w:rFonts w:ascii="Arial" w:eastAsia="Times New Roman" w:hAnsi="Arial" w:cs="Arial"/>
+          <w:color w:val="0000FF"/>
+          <w:lang w:eastAsia="es-US"/>
+        </w:rPr>
+        <w:t>VARCHAR</w:t>
+      </w:r>
+      <w:r>
+        <w:rPr>
+          <w:rFonts w:ascii="Arial" w:eastAsia="Times New Roman" w:hAnsi="Arial" w:cs="Arial"/>
+          <w:color w:val="000000"/>
+          <w:lang w:eastAsia="es-US"/>
+        </w:rPr>
+        <w:t>(</w:t>
       </w:r>
       <w:r>
         <w:rPr>
@@ -17643,7 +18910,7 @@
           <w:color w:val="098658"/>
           <w:lang w:eastAsia="es-US"/>
         </w:rPr>
-        <w:t>2</w:t>
+        <w:t>10</w:t>
       </w:r>
       <w:r>
         <w:rPr>
@@ -17694,7 +18961,7 @@
         <w:rPr>
           <w:rFonts w:ascii="Arial" w:eastAsia="Times New Roman" w:hAnsi="Arial" w:cs="Arial"/>
           <w:color w:val="000000"/>
-          <w:lang w:val="en-US" w:eastAsia="es-US"/>
+          <w:lang w:eastAsia="es-US"/>
         </w:rPr>
       </w:pPr>
       <w:r>
@@ -17703,16 +18970,473 @@
           <w:color w:val="000000"/>
           <w:lang w:eastAsia="es-US"/>
         </w:rPr>
-        <w:t xml:space="preserve">    </w:t>
-      </w:r>
-      <w:r>
+        <w:t xml:space="preserve">    NumAlbaran </w:t>
+      </w:r>
+      <w:r>
+        <w:rPr>
+          <w:rFonts w:ascii="Arial" w:eastAsia="Times New Roman" w:hAnsi="Arial" w:cs="Arial"/>
+          <w:color w:val="0000FF"/>
+          <w:lang w:eastAsia="es-US"/>
+        </w:rPr>
+        <w:t>VARCHAR</w:t>
+      </w:r>
+      <w:r>
+        <w:rPr>
+          <w:rFonts w:ascii="Arial" w:eastAsia="Times New Roman" w:hAnsi="Arial" w:cs="Arial"/>
+          <w:color w:val="000000"/>
+          <w:lang w:eastAsia="es-US"/>
+        </w:rPr>
+        <w:t>(</w:t>
+      </w:r>
+      <w:r>
+        <w:rPr>
+          <w:rFonts w:ascii="Arial" w:eastAsia="Times New Roman" w:hAnsi="Arial" w:cs="Arial"/>
+          <w:color w:val="098658"/>
+          <w:lang w:eastAsia="es-US"/>
+        </w:rPr>
+        <w:t>10</w:t>
+      </w:r>
+      <w:r>
+        <w:rPr>
+          <w:rFonts w:ascii="Arial" w:eastAsia="Times New Roman" w:hAnsi="Arial" w:cs="Arial"/>
+          <w:color w:val="000000"/>
+          <w:lang w:eastAsia="es-US"/>
+        </w:rPr>
+        <w:t>),</w:t>
+      </w:r>
+    </w:p>
+    <w:p>
+      <w:pPr>
+        <w:shd w:val="clear" w:color="auto" w:fill="FFFFFF"/>
+        <w:spacing w:before="120" w:after="120" w:line="360" w:lineRule="auto"/>
+        <w:jc w:val="both"/>
+        <w:rPr>
+          <w:rFonts w:ascii="Arial" w:eastAsia="Times New Roman" w:hAnsi="Arial" w:cs="Arial"/>
+          <w:color w:val="000000"/>
+          <w:lang w:eastAsia="es-US"/>
+        </w:rPr>
+      </w:pPr>
+      <w:r>
+        <w:rPr>
+          <w:rFonts w:ascii="Arial" w:eastAsia="Times New Roman" w:hAnsi="Arial" w:cs="Arial"/>
+          <w:color w:val="000000"/>
+          <w:lang w:eastAsia="es-US"/>
+        </w:rPr>
+        <w:t xml:space="preserve">    NumFactura </w:t>
+      </w:r>
+      <w:r>
+        <w:rPr>
+          <w:rFonts w:ascii="Arial" w:eastAsia="Times New Roman" w:hAnsi="Arial" w:cs="Arial"/>
+          <w:color w:val="0000FF"/>
+          <w:lang w:eastAsia="es-US"/>
+        </w:rPr>
+        <w:t>VARCHAR</w:t>
+      </w:r>
+      <w:r>
+        <w:rPr>
+          <w:rFonts w:ascii="Arial" w:eastAsia="Times New Roman" w:hAnsi="Arial" w:cs="Arial"/>
+          <w:color w:val="000000"/>
+          <w:lang w:eastAsia="es-US"/>
+        </w:rPr>
+        <w:t>(</w:t>
+      </w:r>
+      <w:r>
+        <w:rPr>
+          <w:rFonts w:ascii="Arial" w:eastAsia="Times New Roman" w:hAnsi="Arial" w:cs="Arial"/>
+          <w:color w:val="098658"/>
+          <w:lang w:eastAsia="es-US"/>
+        </w:rPr>
+        <w:t>10</w:t>
+      </w:r>
+      <w:r>
+        <w:rPr>
+          <w:rFonts w:ascii="Arial" w:eastAsia="Times New Roman" w:hAnsi="Arial" w:cs="Arial"/>
+          <w:color w:val="000000"/>
+          <w:lang w:eastAsia="es-US"/>
+        </w:rPr>
+        <w:t>),</w:t>
+      </w:r>
+    </w:p>
+    <w:p>
+      <w:pPr>
+        <w:shd w:val="clear" w:color="auto" w:fill="FFFFFF"/>
+        <w:spacing w:before="120" w:after="120" w:line="360" w:lineRule="auto"/>
+        <w:jc w:val="both"/>
+        <w:rPr>
+          <w:rFonts w:ascii="Arial" w:eastAsia="Times New Roman" w:hAnsi="Arial" w:cs="Arial"/>
+          <w:color w:val="000000"/>
+          <w:lang w:eastAsia="es-US"/>
+        </w:rPr>
+      </w:pPr>
+      <w:r>
+        <w:rPr>
+          <w:rFonts w:ascii="Arial" w:eastAsia="Times New Roman" w:hAnsi="Arial" w:cs="Arial"/>
+          <w:color w:val="000000"/>
+          <w:lang w:eastAsia="es-US"/>
+        </w:rPr>
+        <w:t xml:space="preserve">    Fecha </w:t>
+      </w:r>
+      <w:r>
+        <w:rPr>
+          <w:rFonts w:ascii="Arial" w:eastAsia="Times New Roman" w:hAnsi="Arial" w:cs="Arial"/>
+          <w:color w:val="0000FF"/>
+          <w:lang w:eastAsia="es-US"/>
+        </w:rPr>
+        <w:t>DATE</w:t>
+      </w:r>
+      <w:r>
+        <w:rPr>
+          <w:rFonts w:ascii="Arial" w:eastAsia="Times New Roman" w:hAnsi="Arial" w:cs="Arial"/>
+          <w:color w:val="000000"/>
+          <w:lang w:eastAsia="es-US"/>
+        </w:rPr>
+        <w:t xml:space="preserve"> </w:t>
+      </w:r>
+      <w:r>
+        <w:rPr>
+          <w:rFonts w:ascii="Arial" w:eastAsia="Times New Roman" w:hAnsi="Arial" w:cs="Arial"/>
+          <w:color w:val="0000FF"/>
+          <w:lang w:eastAsia="es-US"/>
+        </w:rPr>
+        <w:t>NOT</w:t>
+      </w:r>
+      <w:r>
+        <w:rPr>
+          <w:rFonts w:ascii="Arial" w:eastAsia="Times New Roman" w:hAnsi="Arial" w:cs="Arial"/>
+          <w:color w:val="000000"/>
+          <w:lang w:eastAsia="es-US"/>
+        </w:rPr>
+        <w:t xml:space="preserve"> </w:t>
+      </w:r>
+      <w:r>
+        <w:rPr>
+          <w:rFonts w:ascii="Arial" w:eastAsia="Times New Roman" w:hAnsi="Arial" w:cs="Arial"/>
+          <w:color w:val="0000FF"/>
+          <w:lang w:eastAsia="es-US"/>
+        </w:rPr>
+        <w:t>NULL</w:t>
+      </w:r>
+      <w:r>
+        <w:rPr>
+          <w:rFonts w:ascii="Arial" w:eastAsia="Times New Roman" w:hAnsi="Arial" w:cs="Arial"/>
+          <w:color w:val="000000"/>
+          <w:lang w:eastAsia="es-US"/>
+        </w:rPr>
+        <w:t>,</w:t>
+      </w:r>
+    </w:p>
+    <w:p>
+      <w:pPr>
+        <w:shd w:val="clear" w:color="auto" w:fill="FFFFFF"/>
+        <w:spacing w:before="120" w:after="120" w:line="360" w:lineRule="auto"/>
+        <w:jc w:val="both"/>
+        <w:rPr>
+          <w:rFonts w:ascii="Arial" w:eastAsia="Times New Roman" w:hAnsi="Arial" w:cs="Arial"/>
+          <w:color w:val="000000"/>
+          <w:lang w:eastAsia="es-US"/>
+        </w:rPr>
+      </w:pPr>
+      <w:r>
+        <w:rPr>
+          <w:rFonts w:ascii="Arial" w:eastAsia="Times New Roman" w:hAnsi="Arial" w:cs="Arial"/>
+          <w:color w:val="000000"/>
+          <w:lang w:eastAsia="es-US"/>
+        </w:rPr>
+        <w:t xml:space="preserve">    TasaIVA </w:t>
+      </w:r>
+      <w:r>
+        <w:rPr>
+          <w:rFonts w:ascii="Arial" w:eastAsia="Times New Roman" w:hAnsi="Arial" w:cs="Arial"/>
+          <w:color w:val="0000FF"/>
+          <w:lang w:eastAsia="es-US"/>
+        </w:rPr>
+        <w:t>INTEGER</w:t>
+      </w:r>
+      <w:r>
+        <w:rPr>
+          <w:rFonts w:ascii="Arial" w:eastAsia="Times New Roman" w:hAnsi="Arial" w:cs="Arial"/>
+          <w:color w:val="000000"/>
+          <w:lang w:eastAsia="es-US"/>
+        </w:rPr>
+        <w:t>(</w:t>
+      </w:r>
+      <w:r>
+        <w:rPr>
+          <w:rFonts w:ascii="Arial" w:eastAsia="Times New Roman" w:hAnsi="Arial" w:cs="Arial"/>
+          <w:color w:val="098658"/>
+          <w:lang w:eastAsia="es-US"/>
+        </w:rPr>
+        <w:t>2</w:t>
+      </w:r>
+      <w:r>
+        <w:rPr>
+          <w:rFonts w:ascii="Arial" w:eastAsia="Times New Roman" w:hAnsi="Arial" w:cs="Arial"/>
+          <w:color w:val="000000"/>
+          <w:lang w:eastAsia="es-US"/>
+        </w:rPr>
+        <w:t xml:space="preserve">) </w:t>
+      </w:r>
+      <w:r>
+        <w:rPr>
+          <w:rFonts w:ascii="Arial" w:eastAsia="Times New Roman" w:hAnsi="Arial" w:cs="Arial"/>
+          <w:color w:val="0000FF"/>
+          <w:lang w:eastAsia="es-US"/>
+        </w:rPr>
+        <w:t>NOT</w:t>
+      </w:r>
+      <w:r>
+        <w:rPr>
+          <w:rFonts w:ascii="Arial" w:eastAsia="Times New Roman" w:hAnsi="Arial" w:cs="Arial"/>
+          <w:color w:val="000000"/>
+          <w:lang w:eastAsia="es-US"/>
+        </w:rPr>
+        <w:t xml:space="preserve"> </w:t>
+      </w:r>
+      <w:r>
+        <w:rPr>
+          <w:rFonts w:ascii="Arial" w:eastAsia="Times New Roman" w:hAnsi="Arial" w:cs="Arial"/>
+          <w:color w:val="0000FF"/>
+          <w:lang w:eastAsia="es-US"/>
+        </w:rPr>
+        <w:t>NULL</w:t>
+      </w:r>
+      <w:r>
+        <w:rPr>
+          <w:rFonts w:ascii="Arial" w:eastAsia="Times New Roman" w:hAnsi="Arial" w:cs="Arial"/>
+          <w:color w:val="000000"/>
+          <w:lang w:eastAsia="es-US"/>
+        </w:rPr>
+        <w:t>,</w:t>
+      </w:r>
+    </w:p>
+    <w:p>
+      <w:pPr>
+        <w:shd w:val="clear" w:color="auto" w:fill="FFFFFF"/>
+        <w:spacing w:before="120" w:after="120" w:line="360" w:lineRule="auto"/>
+        <w:jc w:val="both"/>
+        <w:rPr>
+          <w:rFonts w:ascii="Arial" w:eastAsia="Times New Roman" w:hAnsi="Arial" w:cs="Arial"/>
+          <w:color w:val="000000"/>
+          <w:lang w:eastAsia="es-US"/>
+        </w:rPr>
+      </w:pPr>
+      <w:r>
+        <w:rPr>
+          <w:rFonts w:ascii="Arial" w:eastAsia="Times New Roman" w:hAnsi="Arial" w:cs="Arial"/>
+          <w:color w:val="000000"/>
+          <w:lang w:eastAsia="es-US"/>
+        </w:rPr>
+        <w:t xml:space="preserve">    BaseImponible </w:t>
+      </w:r>
+      <w:r>
+        <w:rPr>
+          <w:rFonts w:ascii="Arial" w:eastAsia="Times New Roman" w:hAnsi="Arial" w:cs="Arial"/>
+          <w:color w:val="0000FF"/>
+          <w:lang w:eastAsia="es-US"/>
+        </w:rPr>
+        <w:t>DECIMAL</w:t>
+      </w:r>
+      <w:r>
+        <w:rPr>
+          <w:rFonts w:ascii="Arial" w:eastAsia="Times New Roman" w:hAnsi="Arial" w:cs="Arial"/>
+          <w:color w:val="000000"/>
+          <w:lang w:eastAsia="es-US"/>
+        </w:rPr>
+        <w:t>(</w:t>
+      </w:r>
+      <w:r>
+        <w:rPr>
+          <w:rFonts w:ascii="Arial" w:eastAsia="Times New Roman" w:hAnsi="Arial" w:cs="Arial"/>
+          <w:color w:val="098658"/>
+          <w:lang w:eastAsia="es-US"/>
+        </w:rPr>
+        <w:t>10</w:t>
+      </w:r>
+      <w:r>
+        <w:rPr>
+          <w:rFonts w:ascii="Arial" w:eastAsia="Times New Roman" w:hAnsi="Arial" w:cs="Arial"/>
+          <w:color w:val="000000"/>
+          <w:lang w:eastAsia="es-US"/>
+        </w:rPr>
+        <w:t>,</w:t>
+      </w:r>
+      <w:r>
+        <w:rPr>
+          <w:rFonts w:ascii="Arial" w:eastAsia="Times New Roman" w:hAnsi="Arial" w:cs="Arial"/>
+          <w:color w:val="098658"/>
+          <w:lang w:eastAsia="es-US"/>
+        </w:rPr>
+        <w:t>2</w:t>
+      </w:r>
+      <w:r>
+        <w:rPr>
+          <w:rFonts w:ascii="Arial" w:eastAsia="Times New Roman" w:hAnsi="Arial" w:cs="Arial"/>
+          <w:color w:val="000000"/>
+          <w:lang w:eastAsia="es-US"/>
+        </w:rPr>
+        <w:t xml:space="preserve">) </w:t>
+      </w:r>
+      <w:r>
+        <w:rPr>
+          <w:rFonts w:ascii="Arial" w:eastAsia="Times New Roman" w:hAnsi="Arial" w:cs="Arial"/>
+          <w:color w:val="0000FF"/>
+          <w:lang w:eastAsia="es-US"/>
+        </w:rPr>
+        <w:t>NOT</w:t>
+      </w:r>
+      <w:r>
+        <w:rPr>
+          <w:rFonts w:ascii="Arial" w:eastAsia="Times New Roman" w:hAnsi="Arial" w:cs="Arial"/>
+          <w:color w:val="000000"/>
+          <w:lang w:eastAsia="es-US"/>
+        </w:rPr>
+        <w:t xml:space="preserve"> </w:t>
+      </w:r>
+      <w:r>
+        <w:rPr>
+          <w:rFonts w:ascii="Arial" w:eastAsia="Times New Roman" w:hAnsi="Arial" w:cs="Arial"/>
+          <w:color w:val="0000FF"/>
+          <w:lang w:eastAsia="es-US"/>
+        </w:rPr>
+        <w:t>NULL</w:t>
+      </w:r>
+      <w:r>
+        <w:rPr>
+          <w:rFonts w:ascii="Arial" w:eastAsia="Times New Roman" w:hAnsi="Arial" w:cs="Arial"/>
+          <w:color w:val="000000"/>
+          <w:lang w:eastAsia="es-US"/>
+        </w:rPr>
+        <w:t>,</w:t>
+      </w:r>
+    </w:p>
+    <w:p>
+      <w:pPr>
+        <w:shd w:val="clear" w:color="auto" w:fill="FFFFFF"/>
+        <w:spacing w:before="120" w:after="120" w:line="360" w:lineRule="auto"/>
+        <w:jc w:val="both"/>
+        <w:rPr>
+          <w:rFonts w:ascii="Arial" w:eastAsia="Times New Roman" w:hAnsi="Arial" w:cs="Arial"/>
+          <w:color w:val="000000"/>
+          <w:lang w:eastAsia="es-US"/>
+        </w:rPr>
+      </w:pPr>
+      <w:r>
+        <w:rPr>
+          <w:rFonts w:ascii="Arial" w:eastAsia="Times New Roman" w:hAnsi="Arial" w:cs="Arial"/>
+          <w:color w:val="000000"/>
+          <w:lang w:eastAsia="es-US"/>
+        </w:rPr>
+        <w:t xml:space="preserve">    ImporteIVA </w:t>
+      </w:r>
+      <w:r>
+        <w:rPr>
+          <w:rFonts w:ascii="Arial" w:eastAsia="Times New Roman" w:hAnsi="Arial" w:cs="Arial"/>
+          <w:color w:val="0000FF"/>
+          <w:lang w:eastAsia="es-US"/>
+        </w:rPr>
+        <w:t>DECIMAL</w:t>
+      </w:r>
+      <w:r>
+        <w:rPr>
+          <w:rFonts w:ascii="Arial" w:eastAsia="Times New Roman" w:hAnsi="Arial" w:cs="Arial"/>
+          <w:color w:val="000000"/>
+          <w:lang w:eastAsia="es-US"/>
+        </w:rPr>
+        <w:t>(</w:t>
+      </w:r>
+      <w:r>
+        <w:rPr>
+          <w:rFonts w:ascii="Arial" w:eastAsia="Times New Roman" w:hAnsi="Arial" w:cs="Arial"/>
+          <w:color w:val="098658"/>
+          <w:lang w:eastAsia="es-US"/>
+        </w:rPr>
+        <w:t>10</w:t>
+      </w:r>
+      <w:r>
+        <w:rPr>
+          <w:rFonts w:ascii="Arial" w:eastAsia="Times New Roman" w:hAnsi="Arial" w:cs="Arial"/>
+          <w:color w:val="000000"/>
+          <w:lang w:eastAsia="es-US"/>
+        </w:rPr>
+        <w:t>,</w:t>
+      </w:r>
+      <w:r>
+        <w:rPr>
+          <w:rFonts w:ascii="Arial" w:eastAsia="Times New Roman" w:hAnsi="Arial" w:cs="Arial"/>
+          <w:color w:val="098658"/>
+          <w:lang w:eastAsia="es-US"/>
+        </w:rPr>
+        <w:t>2</w:t>
+      </w:r>
+      <w:r>
+        <w:rPr>
+          <w:rFonts w:ascii="Arial" w:eastAsia="Times New Roman" w:hAnsi="Arial" w:cs="Arial"/>
+          <w:color w:val="000000"/>
+          <w:lang w:eastAsia="es-US"/>
+        </w:rPr>
+        <w:t xml:space="preserve">) </w:t>
+      </w:r>
+      <w:r>
+        <w:rPr>
+          <w:rFonts w:ascii="Arial" w:eastAsia="Times New Roman" w:hAnsi="Arial" w:cs="Arial"/>
+          <w:color w:val="0000FF"/>
+          <w:lang w:eastAsia="es-US"/>
+        </w:rPr>
+        <w:t>NOT</w:t>
+      </w:r>
+      <w:r>
+        <w:rPr>
+          <w:rFonts w:ascii="Arial" w:eastAsia="Times New Roman" w:hAnsi="Arial" w:cs="Arial"/>
+          <w:color w:val="000000"/>
+          <w:lang w:eastAsia="es-US"/>
+        </w:rPr>
+        <w:t xml:space="preserve"> </w:t>
+      </w:r>
+      <w:r>
+        <w:rPr>
+          <w:rFonts w:ascii="Arial" w:eastAsia="Times New Roman" w:hAnsi="Arial" w:cs="Arial"/>
+          <w:color w:val="0000FF"/>
+          <w:lang w:eastAsia="es-US"/>
+        </w:rPr>
+        <w:t>NULL</w:t>
+      </w:r>
+      <w:r>
+        <w:rPr>
+          <w:rFonts w:ascii="Arial" w:eastAsia="Times New Roman" w:hAnsi="Arial" w:cs="Arial"/>
+          <w:color w:val="000000"/>
+          <w:lang w:eastAsia="es-US"/>
+        </w:rPr>
+        <w:t>,</w:t>
+      </w:r>
+    </w:p>
+    <w:p>
+      <w:pPr>
+        <w:shd w:val="clear" w:color="auto" w:fill="FFFFFF"/>
+        <w:spacing w:before="120" w:after="120" w:line="360" w:lineRule="auto"/>
+        <w:jc w:val="both"/>
         <w:rPr>
           <w:rFonts w:ascii="Arial" w:eastAsia="Times New Roman" w:hAnsi="Arial" w:cs="Arial"/>
           <w:color w:val="000000"/>
           <w:lang w:val="en-US" w:eastAsia="es-US"/>
         </w:rPr>
-        <w:t xml:space="preserve">Incremento </w:t>
-      </w:r>
+      </w:pPr>
+      <w:r>
+        <w:rPr>
+          <w:rFonts w:ascii="Arial" w:eastAsia="Times New Roman" w:hAnsi="Arial" w:cs="Arial"/>
+          <w:color w:val="000000"/>
+          <w:lang w:eastAsia="es-US"/>
+        </w:rPr>
+        <w:t xml:space="preserve">    </w:t>
+      </w:r>
+      <w:r>
+        <w:rPr>
+          <w:rFonts w:ascii="Arial" w:eastAsia="Times New Roman" w:hAnsi="Arial" w:cs="Arial"/>
+          <w:color w:val="000000"/>
+          <w:lang w:val="en-US" w:eastAsia="es-US"/>
+        </w:rPr>
+        <w:t xml:space="preserve">Total </w:t>
+      </w:r>
+      <w:proofErr w:type="gramStart"/>
       <w:r>
         <w:rPr>
           <w:rFonts w:ascii="Arial" w:eastAsia="Times New Roman" w:hAnsi="Arial" w:cs="Arial"/>
@@ -17727,1673 +19451,9 @@
           <w:color w:val="000000"/>
           <w:lang w:val="en-US" w:eastAsia="es-US"/>
         </w:rPr>
-        <w:t xml:space="preserve"> (</w:t>
-      </w:r>
-      <w:r>
-        <w:rPr>
-          <w:rFonts w:ascii="Arial" w:eastAsia="Times New Roman" w:hAnsi="Arial" w:cs="Arial"/>
-          <w:color w:val="098658"/>
-          <w:lang w:val="en-US" w:eastAsia="es-US"/>
-        </w:rPr>
-        <w:t>10</w:t>
-      </w:r>
-      <w:r>
-        <w:rPr>
-          <w:rFonts w:ascii="Arial" w:eastAsia="Times New Roman" w:hAnsi="Arial" w:cs="Arial"/>
-          <w:color w:val="000000"/>
-          <w:lang w:val="en-US" w:eastAsia="es-US"/>
-        </w:rPr>
-        <w:t>,</w:t>
-      </w:r>
-      <w:r>
-        <w:rPr>
-          <w:rFonts w:ascii="Arial" w:eastAsia="Times New Roman" w:hAnsi="Arial" w:cs="Arial"/>
-          <w:color w:val="098658"/>
-          <w:lang w:val="en-US" w:eastAsia="es-US"/>
-        </w:rPr>
-        <w:t>2</w:t>
-      </w:r>
-      <w:r>
-        <w:rPr>
-          <w:rFonts w:ascii="Arial" w:eastAsia="Times New Roman" w:hAnsi="Arial" w:cs="Arial"/>
-          <w:color w:val="000000"/>
-          <w:lang w:val="en-US" w:eastAsia="es-US"/>
-        </w:rPr>
-        <w:t>)</w:t>
-      </w:r>
-      <w:r>
-        <w:rPr>
-          <w:rFonts w:ascii="Arial" w:eastAsia="Times New Roman" w:hAnsi="Arial" w:cs="Arial"/>
-          <w:color w:val="0000FF"/>
-          <w:lang w:val="en-US" w:eastAsia="es-US"/>
-        </w:rPr>
-        <w:t>NOT</w:t>
-      </w:r>
-      <w:r>
-        <w:rPr>
-          <w:rFonts w:ascii="Arial" w:eastAsia="Times New Roman" w:hAnsi="Arial" w:cs="Arial"/>
-          <w:color w:val="000000"/>
-          <w:lang w:val="en-US" w:eastAsia="es-US"/>
-        </w:rPr>
-        <w:t xml:space="preserve"> </w:t>
-      </w:r>
-      <w:r>
-        <w:rPr>
-          <w:rFonts w:ascii="Arial" w:eastAsia="Times New Roman" w:hAnsi="Arial" w:cs="Arial"/>
-          <w:color w:val="0000FF"/>
-          <w:lang w:val="en-US" w:eastAsia="es-US"/>
-        </w:rPr>
-        <w:t>NULL</w:t>
-      </w:r>
-      <w:r>
-        <w:rPr>
-          <w:rFonts w:ascii="Arial" w:eastAsia="Times New Roman" w:hAnsi="Arial" w:cs="Arial"/>
-          <w:color w:val="000000"/>
-          <w:lang w:val="en-US" w:eastAsia="es-US"/>
-        </w:rPr>
-        <w:t>,</w:t>
-      </w:r>
-    </w:p>
-    <w:p>
-      <w:pPr>
-        <w:shd w:val="clear" w:color="auto" w:fill="FFFFFF"/>
-        <w:spacing w:before="120" w:after="120" w:line="360" w:lineRule="auto"/>
-        <w:jc w:val="both"/>
-        <w:rPr>
-          <w:rFonts w:ascii="Arial" w:eastAsia="Times New Roman" w:hAnsi="Arial" w:cs="Arial"/>
-          <w:color w:val="000000"/>
-          <w:lang w:val="en-US" w:eastAsia="es-US"/>
-        </w:rPr>
-      </w:pPr>
-      <w:r>
-        <w:rPr>
-          <w:rFonts w:ascii="Arial" w:eastAsia="Times New Roman" w:hAnsi="Arial" w:cs="Arial"/>
-          <w:color w:val="000000"/>
-          <w:lang w:val="en-US" w:eastAsia="es-US"/>
-        </w:rPr>
-        <w:t xml:space="preserve">    PrecioUnitario </w:t>
-      </w:r>
-      <w:r>
-        <w:rPr>
-          <w:rFonts w:ascii="Arial" w:eastAsia="Times New Roman" w:hAnsi="Arial" w:cs="Arial"/>
-          <w:color w:val="0000FF"/>
-          <w:lang w:val="en-US" w:eastAsia="es-US"/>
-        </w:rPr>
-        <w:t>DECIMAL</w:t>
-      </w:r>
-      <w:r>
-        <w:rPr>
-          <w:rFonts w:ascii="Arial" w:eastAsia="Times New Roman" w:hAnsi="Arial" w:cs="Arial"/>
-          <w:color w:val="000000"/>
-          <w:lang w:val="en-US" w:eastAsia="es-US"/>
-        </w:rPr>
         <w:t>(</w:t>
       </w:r>
-      <w:r>
-        <w:rPr>
-          <w:rFonts w:ascii="Arial" w:eastAsia="Times New Roman" w:hAnsi="Arial" w:cs="Arial"/>
-          <w:color w:val="098658"/>
-          <w:lang w:val="en-US" w:eastAsia="es-US"/>
-        </w:rPr>
-        <w:t>10</w:t>
-      </w:r>
-      <w:r>
-        <w:rPr>
-          <w:rFonts w:ascii="Arial" w:eastAsia="Times New Roman" w:hAnsi="Arial" w:cs="Arial"/>
-          <w:color w:val="000000"/>
-          <w:lang w:val="en-US" w:eastAsia="es-US"/>
-        </w:rPr>
-        <w:t>,</w:t>
-      </w:r>
-      <w:r>
-        <w:rPr>
-          <w:rFonts w:ascii="Arial" w:eastAsia="Times New Roman" w:hAnsi="Arial" w:cs="Arial"/>
-          <w:color w:val="098658"/>
-          <w:lang w:val="en-US" w:eastAsia="es-US"/>
-        </w:rPr>
-        <w:t>2</w:t>
-      </w:r>
-      <w:r>
-        <w:rPr>
-          <w:rFonts w:ascii="Arial" w:eastAsia="Times New Roman" w:hAnsi="Arial" w:cs="Arial"/>
-          <w:color w:val="000000"/>
-          <w:lang w:val="en-US" w:eastAsia="es-US"/>
-        </w:rPr>
-        <w:t xml:space="preserve">) </w:t>
-      </w:r>
-      <w:r>
-        <w:rPr>
-          <w:rFonts w:ascii="Arial" w:eastAsia="Times New Roman" w:hAnsi="Arial" w:cs="Arial"/>
-          <w:color w:val="0000FF"/>
-          <w:lang w:val="en-US" w:eastAsia="es-US"/>
-        </w:rPr>
-        <w:t>NOT</w:t>
-      </w:r>
-      <w:r>
-        <w:rPr>
-          <w:rFonts w:ascii="Arial" w:eastAsia="Times New Roman" w:hAnsi="Arial" w:cs="Arial"/>
-          <w:color w:val="000000"/>
-          <w:lang w:val="en-US" w:eastAsia="es-US"/>
-        </w:rPr>
-        <w:t xml:space="preserve"> </w:t>
-      </w:r>
-      <w:r>
-        <w:rPr>
-          <w:rFonts w:ascii="Arial" w:eastAsia="Times New Roman" w:hAnsi="Arial" w:cs="Arial"/>
-          <w:color w:val="0000FF"/>
-          <w:lang w:val="en-US" w:eastAsia="es-US"/>
-        </w:rPr>
-        <w:t>NULL</w:t>
-      </w:r>
-      <w:r>
-        <w:rPr>
-          <w:rFonts w:ascii="Arial" w:eastAsia="Times New Roman" w:hAnsi="Arial" w:cs="Arial"/>
-          <w:color w:val="000000"/>
-          <w:lang w:val="en-US" w:eastAsia="es-US"/>
-        </w:rPr>
-        <w:t>,</w:t>
-      </w:r>
-    </w:p>
-    <w:p>
-      <w:pPr>
-        <w:shd w:val="clear" w:color="auto" w:fill="FFFFFF"/>
-        <w:spacing w:before="120" w:after="120" w:line="360" w:lineRule="auto"/>
-        <w:jc w:val="both"/>
-        <w:rPr>
-          <w:rFonts w:ascii="Arial" w:eastAsia="Times New Roman" w:hAnsi="Arial" w:cs="Arial"/>
-          <w:color w:val="000000"/>
-          <w:lang w:val="en-US" w:eastAsia="es-US"/>
-        </w:rPr>
-      </w:pPr>
-      <w:r>
-        <w:rPr>
-          <w:rFonts w:ascii="Arial" w:eastAsia="Times New Roman" w:hAnsi="Arial" w:cs="Arial"/>
-          <w:color w:val="000000"/>
-          <w:lang w:val="en-US" w:eastAsia="es-US"/>
-        </w:rPr>
-        <w:t xml:space="preserve">    </w:t>
-      </w:r>
-      <w:r>
-        <w:rPr>
-          <w:rFonts w:ascii="Arial" w:eastAsia="Times New Roman" w:hAnsi="Arial" w:cs="Arial"/>
-          <w:color w:val="0000FF"/>
-          <w:lang w:val="en-US" w:eastAsia="es-US"/>
-        </w:rPr>
-        <w:t>CONSTRAINT</w:t>
-      </w:r>
-      <w:r>
-        <w:rPr>
-          <w:rFonts w:ascii="Arial" w:eastAsia="Times New Roman" w:hAnsi="Arial" w:cs="Arial"/>
-          <w:color w:val="000000"/>
-          <w:lang w:val="en-US" w:eastAsia="es-US"/>
-        </w:rPr>
-        <w:t xml:space="preserve"> material_pk </w:t>
-      </w:r>
-      <w:r>
-        <w:rPr>
-          <w:rFonts w:ascii="Arial" w:eastAsia="Times New Roman" w:hAnsi="Arial" w:cs="Arial"/>
-          <w:color w:val="0000FF"/>
-          <w:lang w:val="en-US" w:eastAsia="es-US"/>
-        </w:rPr>
-        <w:t>PRIMARY</w:t>
-      </w:r>
-      <w:r>
-        <w:rPr>
-          <w:rFonts w:ascii="Arial" w:eastAsia="Times New Roman" w:hAnsi="Arial" w:cs="Arial"/>
-          <w:color w:val="000000"/>
-          <w:lang w:val="en-US" w:eastAsia="es-US"/>
-        </w:rPr>
-        <w:t xml:space="preserve"> </w:t>
-      </w:r>
-      <w:r>
-        <w:rPr>
-          <w:rFonts w:ascii="Arial" w:eastAsia="Times New Roman" w:hAnsi="Arial" w:cs="Arial"/>
-          <w:color w:val="0000FF"/>
-          <w:lang w:val="en-US" w:eastAsia="es-US"/>
-        </w:rPr>
-        <w:t>KEY</w:t>
-      </w:r>
-      <w:r>
-        <w:rPr>
-          <w:rFonts w:ascii="Arial" w:eastAsia="Times New Roman" w:hAnsi="Arial" w:cs="Arial"/>
-          <w:color w:val="000000"/>
-          <w:lang w:val="en-US" w:eastAsia="es-US"/>
-        </w:rPr>
-        <w:t xml:space="preserve"> (IDMaterial)</w:t>
-      </w:r>
-    </w:p>
-    <w:p>
-      <w:pPr>
-        <w:shd w:val="clear" w:color="auto" w:fill="FFFFFF"/>
-        <w:spacing w:before="120" w:after="120" w:line="360" w:lineRule="auto"/>
-        <w:jc w:val="both"/>
-        <w:rPr>
-          <w:rFonts w:ascii="Arial" w:eastAsia="Times New Roman" w:hAnsi="Arial" w:cs="Arial"/>
-          <w:color w:val="000000"/>
-          <w:lang w:eastAsia="es-US"/>
-        </w:rPr>
-      </w:pPr>
-      <w:r>
-        <w:rPr>
-          <w:rFonts w:ascii="Arial" w:eastAsia="Times New Roman" w:hAnsi="Arial" w:cs="Arial"/>
-          <w:color w:val="000000"/>
-          <w:lang w:eastAsia="es-US"/>
-        </w:rPr>
-        <w:t>);</w:t>
-      </w:r>
-    </w:p>
-    <w:p>
-      <w:pPr>
-        <w:shd w:val="clear" w:color="auto" w:fill="FFFFFF"/>
-        <w:spacing w:before="120" w:after="120" w:line="360" w:lineRule="auto"/>
-        <w:jc w:val="both"/>
-        <w:rPr>
-          <w:rFonts w:ascii="Arial" w:eastAsia="Times New Roman" w:hAnsi="Arial" w:cs="Arial"/>
-          <w:color w:val="000000"/>
-          <w:lang w:eastAsia="es-US"/>
-        </w:rPr>
-      </w:pPr>
-      <w:r>
-        <w:rPr>
-          <w:rFonts w:ascii="Arial" w:eastAsia="Times New Roman" w:hAnsi="Arial" w:cs="Arial"/>
-          <w:color w:val="000000"/>
-          <w:lang w:eastAsia="es-US"/>
-        </w:rPr>
-        <w:t>#creamos la tabla detalle</w:t>
-      </w:r>
-    </w:p>
-    <w:p>
-      <w:pPr>
-        <w:shd w:val="clear" w:color="auto" w:fill="FFFFFF"/>
-        <w:spacing w:before="120" w:after="120" w:line="360" w:lineRule="auto"/>
-        <w:jc w:val="both"/>
-        <w:rPr>
-          <w:rFonts w:ascii="Arial" w:eastAsia="Times New Roman" w:hAnsi="Arial" w:cs="Arial"/>
-          <w:color w:val="000000"/>
-          <w:lang w:eastAsia="es-US"/>
-        </w:rPr>
-      </w:pPr>
-      <w:r>
-        <w:rPr>
-          <w:rFonts w:ascii="Arial" w:eastAsia="Times New Roman" w:hAnsi="Arial" w:cs="Arial"/>
-          <w:color w:val="0000FF"/>
-          <w:lang w:eastAsia="es-US"/>
-        </w:rPr>
-        <w:t>CREATE</w:t>
-      </w:r>
-      <w:r>
-        <w:rPr>
-          <w:rFonts w:ascii="Arial" w:eastAsia="Times New Roman" w:hAnsi="Arial" w:cs="Arial"/>
-          <w:color w:val="000000"/>
-          <w:lang w:eastAsia="es-US"/>
-        </w:rPr>
-        <w:t xml:space="preserve"> </w:t>
-      </w:r>
-      <w:r>
-        <w:rPr>
-          <w:rFonts w:ascii="Arial" w:eastAsia="Times New Roman" w:hAnsi="Arial" w:cs="Arial"/>
-          <w:color w:val="0000FF"/>
-          <w:lang w:eastAsia="es-US"/>
-        </w:rPr>
-        <w:t>TABLE</w:t>
-      </w:r>
-      <w:r>
-        <w:rPr>
-          <w:rFonts w:ascii="Arial" w:eastAsia="Times New Roman" w:hAnsi="Arial" w:cs="Arial"/>
-          <w:color w:val="000000"/>
-          <w:lang w:eastAsia="es-US"/>
-        </w:rPr>
-        <w:t xml:space="preserve"> detalle (</w:t>
-      </w:r>
-    </w:p>
-    <w:p>
-      <w:pPr>
-        <w:shd w:val="clear" w:color="auto" w:fill="FFFFFF"/>
-        <w:spacing w:before="120" w:after="120" w:line="360" w:lineRule="auto"/>
-        <w:jc w:val="both"/>
-        <w:rPr>
-          <w:rFonts w:ascii="Arial" w:eastAsia="Times New Roman" w:hAnsi="Arial" w:cs="Arial"/>
-          <w:color w:val="000000"/>
-          <w:lang w:eastAsia="es-US"/>
-        </w:rPr>
-      </w:pPr>
-      <w:r>
-        <w:rPr>
-          <w:rFonts w:ascii="Arial" w:eastAsia="Times New Roman" w:hAnsi="Arial" w:cs="Arial"/>
-          <w:color w:val="000000"/>
-          <w:lang w:eastAsia="es-US"/>
-        </w:rPr>
-        <w:t xml:space="preserve">    IDDetalle </w:t>
-      </w:r>
-      <w:r>
-        <w:rPr>
-          <w:rFonts w:ascii="Arial" w:eastAsia="Times New Roman" w:hAnsi="Arial" w:cs="Arial"/>
-          <w:color w:val="0000FF"/>
-          <w:lang w:eastAsia="es-US"/>
-        </w:rPr>
-        <w:t>VARCHAR</w:t>
-      </w:r>
-      <w:r>
-        <w:rPr>
-          <w:rFonts w:ascii="Arial" w:eastAsia="Times New Roman" w:hAnsi="Arial" w:cs="Arial"/>
-          <w:color w:val="000000"/>
-          <w:lang w:eastAsia="es-US"/>
-        </w:rPr>
-        <w:t>(</w:t>
-      </w:r>
-      <w:r>
-        <w:rPr>
-          <w:rFonts w:ascii="Arial" w:eastAsia="Times New Roman" w:hAnsi="Arial" w:cs="Arial"/>
-          <w:color w:val="098658"/>
-          <w:lang w:eastAsia="es-US"/>
-        </w:rPr>
-        <w:t>10</w:t>
-      </w:r>
-      <w:r>
-        <w:rPr>
-          <w:rFonts w:ascii="Arial" w:eastAsia="Times New Roman" w:hAnsi="Arial" w:cs="Arial"/>
-          <w:color w:val="000000"/>
-          <w:lang w:eastAsia="es-US"/>
-        </w:rPr>
-        <w:t>),</w:t>
-      </w:r>
-    </w:p>
-    <w:p>
-      <w:pPr>
-        <w:shd w:val="clear" w:color="auto" w:fill="FFFFFF"/>
-        <w:spacing w:before="120" w:after="120" w:line="360" w:lineRule="auto"/>
-        <w:jc w:val="both"/>
-        <w:rPr>
-          <w:rFonts w:ascii="Arial" w:eastAsia="Times New Roman" w:hAnsi="Arial" w:cs="Arial"/>
-          <w:color w:val="000000"/>
-          <w:lang w:eastAsia="es-US"/>
-        </w:rPr>
-      </w:pPr>
-      <w:r>
-        <w:rPr>
-          <w:rFonts w:ascii="Arial" w:eastAsia="Times New Roman" w:hAnsi="Arial" w:cs="Arial"/>
-          <w:color w:val="000000"/>
-          <w:lang w:eastAsia="es-US"/>
-        </w:rPr>
-        <w:t xml:space="preserve">    Material_IDMaterial </w:t>
-      </w:r>
-      <w:r>
-        <w:rPr>
-          <w:rFonts w:ascii="Arial" w:eastAsia="Times New Roman" w:hAnsi="Arial" w:cs="Arial"/>
-          <w:color w:val="0000FF"/>
-          <w:lang w:eastAsia="es-US"/>
-        </w:rPr>
-        <w:t>VARCHAR</w:t>
-      </w:r>
-      <w:r>
-        <w:rPr>
-          <w:rFonts w:ascii="Arial" w:eastAsia="Times New Roman" w:hAnsi="Arial" w:cs="Arial"/>
-          <w:color w:val="000000"/>
-          <w:lang w:eastAsia="es-US"/>
-        </w:rPr>
-        <w:t>(</w:t>
-      </w:r>
-      <w:r>
-        <w:rPr>
-          <w:rFonts w:ascii="Arial" w:eastAsia="Times New Roman" w:hAnsi="Arial" w:cs="Arial"/>
-          <w:color w:val="098658"/>
-          <w:lang w:eastAsia="es-US"/>
-        </w:rPr>
-        <w:t>1</w:t>
-      </w:r>
-      <w:r>
-        <w:rPr>
-          <w:rFonts w:ascii="Arial" w:eastAsia="Times New Roman" w:hAnsi="Arial" w:cs="Arial"/>
-          <w:color w:val="098658"/>
-          <w:lang w:eastAsia="es-US"/>
-        </w:rPr>
-        <w:t>4</w:t>
-      </w:r>
-      <w:r>
-        <w:rPr>
-          <w:rFonts w:ascii="Arial" w:eastAsia="Times New Roman" w:hAnsi="Arial" w:cs="Arial"/>
-          <w:color w:val="000000"/>
-          <w:lang w:eastAsia="es-US"/>
-        </w:rPr>
-        <w:t xml:space="preserve">) </w:t>
-      </w:r>
-      <w:r>
-        <w:rPr>
-          <w:rFonts w:ascii="Arial" w:eastAsia="Times New Roman" w:hAnsi="Arial" w:cs="Arial"/>
-          <w:color w:val="0000FF"/>
-          <w:lang w:eastAsia="es-US"/>
-        </w:rPr>
-        <w:t>NOT</w:t>
-      </w:r>
-      <w:r>
-        <w:rPr>
-          <w:rFonts w:ascii="Arial" w:eastAsia="Times New Roman" w:hAnsi="Arial" w:cs="Arial"/>
-          <w:color w:val="000000"/>
-          <w:lang w:eastAsia="es-US"/>
-        </w:rPr>
-        <w:t xml:space="preserve"> </w:t>
-      </w:r>
-      <w:r>
-        <w:rPr>
-          <w:rFonts w:ascii="Arial" w:eastAsia="Times New Roman" w:hAnsi="Arial" w:cs="Arial"/>
-          <w:color w:val="0000FF"/>
-          <w:lang w:eastAsia="es-US"/>
-        </w:rPr>
-        <w:t>NULL</w:t>
-      </w:r>
-      <w:r>
-        <w:rPr>
-          <w:rFonts w:ascii="Arial" w:eastAsia="Times New Roman" w:hAnsi="Arial" w:cs="Arial"/>
-          <w:color w:val="000000"/>
-          <w:lang w:eastAsia="es-US"/>
-        </w:rPr>
-        <w:t>,</w:t>
-      </w:r>
-    </w:p>
-    <w:p>
-      <w:pPr>
-        <w:shd w:val="clear" w:color="auto" w:fill="FFFFFF"/>
-        <w:spacing w:before="120" w:after="120" w:line="360" w:lineRule="auto"/>
-        <w:jc w:val="both"/>
-        <w:rPr>
-          <w:rFonts w:ascii="Arial" w:eastAsia="Times New Roman" w:hAnsi="Arial" w:cs="Arial"/>
-          <w:color w:val="000000"/>
-          <w:lang w:eastAsia="es-US"/>
-        </w:rPr>
-      </w:pPr>
-      <w:r>
-        <w:rPr>
-          <w:rFonts w:ascii="Arial" w:eastAsia="Times New Roman" w:hAnsi="Arial" w:cs="Arial"/>
-          <w:color w:val="000000"/>
-          <w:lang w:eastAsia="es-US"/>
-        </w:rPr>
-        <w:t xml:space="preserve">    Descripcion </w:t>
-      </w:r>
-      <w:r>
-        <w:rPr>
-          <w:rFonts w:ascii="Arial" w:eastAsia="Times New Roman" w:hAnsi="Arial" w:cs="Arial"/>
-          <w:color w:val="0000FF"/>
-          <w:lang w:eastAsia="es-US"/>
-        </w:rPr>
-        <w:t>VARCHAR</w:t>
-      </w:r>
-      <w:r>
-        <w:rPr>
-          <w:rFonts w:ascii="Arial" w:eastAsia="Times New Roman" w:hAnsi="Arial" w:cs="Arial"/>
-          <w:color w:val="000000"/>
-          <w:lang w:eastAsia="es-US"/>
-        </w:rPr>
-        <w:t>(</w:t>
-      </w:r>
-      <w:r>
-        <w:rPr>
-          <w:rFonts w:ascii="Arial" w:eastAsia="Times New Roman" w:hAnsi="Arial" w:cs="Arial"/>
-          <w:color w:val="098658"/>
-          <w:lang w:eastAsia="es-US"/>
-        </w:rPr>
-        <w:t>200</w:t>
-      </w:r>
-      <w:r>
-        <w:rPr>
-          <w:rFonts w:ascii="Arial" w:eastAsia="Times New Roman" w:hAnsi="Arial" w:cs="Arial"/>
-          <w:color w:val="000000"/>
-          <w:lang w:eastAsia="es-US"/>
-        </w:rPr>
-        <w:t>),</w:t>
-      </w:r>
-    </w:p>
-    <w:p>
-      <w:pPr>
-        <w:shd w:val="clear" w:color="auto" w:fill="FFFFFF"/>
-        <w:spacing w:before="120" w:after="120" w:line="360" w:lineRule="auto"/>
-        <w:jc w:val="both"/>
-        <w:rPr>
-          <w:rFonts w:ascii="Arial" w:eastAsia="Times New Roman" w:hAnsi="Arial" w:cs="Arial"/>
-          <w:color w:val="000000"/>
-          <w:lang w:eastAsia="es-US"/>
-        </w:rPr>
-      </w:pPr>
-      <w:r>
-        <w:rPr>
-          <w:rFonts w:ascii="Arial" w:eastAsia="Times New Roman" w:hAnsi="Arial" w:cs="Arial"/>
-          <w:color w:val="000000"/>
-          <w:lang w:eastAsia="es-US"/>
-        </w:rPr>
-        <w:t xml:space="preserve">    Cantidad </w:t>
-      </w:r>
-      <w:r>
-        <w:rPr>
-          <w:rFonts w:ascii="Arial" w:eastAsia="Times New Roman" w:hAnsi="Arial" w:cs="Arial"/>
-          <w:color w:val="0000FF"/>
-          <w:lang w:eastAsia="es-US"/>
-        </w:rPr>
-        <w:t>INTEGER</w:t>
-      </w:r>
-      <w:r>
-        <w:rPr>
-          <w:rFonts w:ascii="Arial" w:eastAsia="Times New Roman" w:hAnsi="Arial" w:cs="Arial"/>
-          <w:color w:val="000000"/>
-          <w:lang w:eastAsia="es-US"/>
-        </w:rPr>
-        <w:t>(</w:t>
-      </w:r>
-      <w:r>
-        <w:rPr>
-          <w:rFonts w:ascii="Arial" w:eastAsia="Times New Roman" w:hAnsi="Arial" w:cs="Arial"/>
-          <w:color w:val="098658"/>
-          <w:lang w:eastAsia="es-US"/>
-        </w:rPr>
-        <w:t>6</w:t>
-      </w:r>
-      <w:r>
-        <w:rPr>
-          <w:rFonts w:ascii="Arial" w:eastAsia="Times New Roman" w:hAnsi="Arial" w:cs="Arial"/>
-          <w:color w:val="000000"/>
-          <w:lang w:eastAsia="es-US"/>
-        </w:rPr>
-        <w:t xml:space="preserve">) </w:t>
-      </w:r>
-      <w:r>
-        <w:rPr>
-          <w:rFonts w:ascii="Arial" w:eastAsia="Times New Roman" w:hAnsi="Arial" w:cs="Arial"/>
-          <w:color w:val="0000FF"/>
-          <w:lang w:eastAsia="es-US"/>
-        </w:rPr>
-        <w:t>NOT</w:t>
-      </w:r>
-      <w:r>
-        <w:rPr>
-          <w:rFonts w:ascii="Arial" w:eastAsia="Times New Roman" w:hAnsi="Arial" w:cs="Arial"/>
-          <w:color w:val="000000"/>
-          <w:lang w:eastAsia="es-US"/>
-        </w:rPr>
-        <w:t xml:space="preserve"> </w:t>
-      </w:r>
-      <w:r>
-        <w:rPr>
-          <w:rFonts w:ascii="Arial" w:eastAsia="Times New Roman" w:hAnsi="Arial" w:cs="Arial"/>
-          <w:color w:val="0000FF"/>
-          <w:lang w:eastAsia="es-US"/>
-        </w:rPr>
-        <w:t>NULL</w:t>
-      </w:r>
-      <w:r>
-        <w:rPr>
-          <w:rFonts w:ascii="Arial" w:eastAsia="Times New Roman" w:hAnsi="Arial" w:cs="Arial"/>
-          <w:color w:val="000000"/>
-          <w:lang w:eastAsia="es-US"/>
-        </w:rPr>
-        <w:t>,</w:t>
-      </w:r>
-    </w:p>
-    <w:p>
-      <w:pPr>
-        <w:shd w:val="clear" w:color="auto" w:fill="FFFFFF"/>
-        <w:spacing w:before="120" w:after="120" w:line="360" w:lineRule="auto"/>
-        <w:jc w:val="both"/>
-        <w:rPr>
-          <w:rFonts w:ascii="Arial" w:eastAsia="Times New Roman" w:hAnsi="Arial" w:cs="Arial"/>
-          <w:color w:val="000000"/>
-          <w:lang w:eastAsia="es-US"/>
-        </w:rPr>
-      </w:pPr>
-      <w:r>
-        <w:rPr>
-          <w:rFonts w:ascii="Arial" w:eastAsia="Times New Roman" w:hAnsi="Arial" w:cs="Arial"/>
-          <w:color w:val="000000"/>
-          <w:lang w:eastAsia="es-US"/>
-        </w:rPr>
-        <w:t xml:space="preserve">    PrecioUnitario </w:t>
-      </w:r>
-      <w:r>
-        <w:rPr>
-          <w:rFonts w:ascii="Arial" w:eastAsia="Times New Roman" w:hAnsi="Arial" w:cs="Arial"/>
-          <w:color w:val="0000FF"/>
-          <w:lang w:eastAsia="es-US"/>
-        </w:rPr>
-        <w:t>DECIMAL</w:t>
-      </w:r>
-      <w:r>
-        <w:rPr>
-          <w:rFonts w:ascii="Arial" w:eastAsia="Times New Roman" w:hAnsi="Arial" w:cs="Arial"/>
-          <w:color w:val="000000"/>
-          <w:lang w:eastAsia="es-US"/>
-        </w:rPr>
-        <w:t>(</w:t>
-      </w:r>
-      <w:r>
-        <w:rPr>
-          <w:rFonts w:ascii="Arial" w:eastAsia="Times New Roman" w:hAnsi="Arial" w:cs="Arial"/>
-          <w:color w:val="098658"/>
-          <w:lang w:eastAsia="es-US"/>
-        </w:rPr>
-        <w:t>10</w:t>
-      </w:r>
-      <w:r>
-        <w:rPr>
-          <w:rFonts w:ascii="Arial" w:eastAsia="Times New Roman" w:hAnsi="Arial" w:cs="Arial"/>
-          <w:color w:val="000000"/>
-          <w:lang w:eastAsia="es-US"/>
-        </w:rPr>
-        <w:t>,</w:t>
-      </w:r>
-      <w:r>
-        <w:rPr>
-          <w:rFonts w:ascii="Arial" w:eastAsia="Times New Roman" w:hAnsi="Arial" w:cs="Arial"/>
-          <w:color w:val="098658"/>
-          <w:lang w:eastAsia="es-US"/>
-        </w:rPr>
-        <w:t>2</w:t>
-      </w:r>
-      <w:r>
-        <w:rPr>
-          <w:rFonts w:ascii="Arial" w:eastAsia="Times New Roman" w:hAnsi="Arial" w:cs="Arial"/>
-          <w:color w:val="000000"/>
-          <w:lang w:eastAsia="es-US"/>
-        </w:rPr>
-        <w:t xml:space="preserve">) </w:t>
-      </w:r>
-      <w:r>
-        <w:rPr>
-          <w:rFonts w:ascii="Arial" w:eastAsia="Times New Roman" w:hAnsi="Arial" w:cs="Arial"/>
-          <w:color w:val="0000FF"/>
-          <w:lang w:eastAsia="es-US"/>
-        </w:rPr>
-        <w:t>NOT</w:t>
-      </w:r>
-      <w:r>
-        <w:rPr>
-          <w:rFonts w:ascii="Arial" w:eastAsia="Times New Roman" w:hAnsi="Arial" w:cs="Arial"/>
-          <w:color w:val="000000"/>
-          <w:lang w:eastAsia="es-US"/>
-        </w:rPr>
-        <w:t xml:space="preserve"> </w:t>
-      </w:r>
-      <w:r>
-        <w:rPr>
-          <w:rFonts w:ascii="Arial" w:eastAsia="Times New Roman" w:hAnsi="Arial" w:cs="Arial"/>
-          <w:color w:val="0000FF"/>
-          <w:lang w:eastAsia="es-US"/>
-        </w:rPr>
-        <w:t>NULL</w:t>
-      </w:r>
-      <w:r>
-        <w:rPr>
-          <w:rFonts w:ascii="Arial" w:eastAsia="Times New Roman" w:hAnsi="Arial" w:cs="Arial"/>
-          <w:color w:val="000000"/>
-          <w:lang w:eastAsia="es-US"/>
-        </w:rPr>
-        <w:t>,</w:t>
-      </w:r>
-    </w:p>
-    <w:p>
-      <w:pPr>
-        <w:shd w:val="clear" w:color="auto" w:fill="FFFFFF"/>
-        <w:spacing w:before="120" w:after="120" w:line="360" w:lineRule="auto"/>
-        <w:jc w:val="both"/>
-        <w:rPr>
-          <w:rFonts w:ascii="Arial" w:eastAsia="Times New Roman" w:hAnsi="Arial" w:cs="Arial"/>
-          <w:color w:val="000000"/>
-          <w:lang w:eastAsia="es-US"/>
-        </w:rPr>
-      </w:pPr>
-      <w:r>
-        <w:rPr>
-          <w:rFonts w:ascii="Arial" w:eastAsia="Times New Roman" w:hAnsi="Arial" w:cs="Arial"/>
-          <w:color w:val="000000"/>
-          <w:lang w:eastAsia="es-US"/>
-        </w:rPr>
-        <w:t xml:space="preserve">    Importe </w:t>
-      </w:r>
-      <w:r>
-        <w:rPr>
-          <w:rFonts w:ascii="Arial" w:eastAsia="Times New Roman" w:hAnsi="Arial" w:cs="Arial"/>
-          <w:color w:val="0000FF"/>
-          <w:lang w:eastAsia="es-US"/>
-        </w:rPr>
-        <w:t>DECIMAL</w:t>
-      </w:r>
-      <w:r>
-        <w:rPr>
-          <w:rFonts w:ascii="Arial" w:eastAsia="Times New Roman" w:hAnsi="Arial" w:cs="Arial"/>
-          <w:color w:val="000000"/>
-          <w:lang w:eastAsia="es-US"/>
-        </w:rPr>
-        <w:t>(</w:t>
-      </w:r>
-      <w:r>
-        <w:rPr>
-          <w:rFonts w:ascii="Arial" w:eastAsia="Times New Roman" w:hAnsi="Arial" w:cs="Arial"/>
-          <w:color w:val="098658"/>
-          <w:lang w:eastAsia="es-US"/>
-        </w:rPr>
-        <w:t>10</w:t>
-      </w:r>
-      <w:r>
-        <w:rPr>
-          <w:rFonts w:ascii="Arial" w:eastAsia="Times New Roman" w:hAnsi="Arial" w:cs="Arial"/>
-          <w:color w:val="000000"/>
-          <w:lang w:eastAsia="es-US"/>
-        </w:rPr>
-        <w:t>,</w:t>
-      </w:r>
-      <w:r>
-        <w:rPr>
-          <w:rFonts w:ascii="Arial" w:eastAsia="Times New Roman" w:hAnsi="Arial" w:cs="Arial"/>
-          <w:color w:val="098658"/>
-          <w:lang w:eastAsia="es-US"/>
-        </w:rPr>
-        <w:t>2</w:t>
-      </w:r>
-      <w:r>
-        <w:rPr>
-          <w:rFonts w:ascii="Arial" w:eastAsia="Times New Roman" w:hAnsi="Arial" w:cs="Arial"/>
-          <w:color w:val="000000"/>
-          <w:lang w:eastAsia="es-US"/>
-        </w:rPr>
-        <w:t xml:space="preserve">) </w:t>
-      </w:r>
-      <w:r>
-        <w:rPr>
-          <w:rFonts w:ascii="Arial" w:eastAsia="Times New Roman" w:hAnsi="Arial" w:cs="Arial"/>
-          <w:color w:val="0000FF"/>
-          <w:lang w:eastAsia="es-US"/>
-        </w:rPr>
-        <w:t>NOT</w:t>
-      </w:r>
-      <w:r>
-        <w:rPr>
-          <w:rFonts w:ascii="Arial" w:eastAsia="Times New Roman" w:hAnsi="Arial" w:cs="Arial"/>
-          <w:color w:val="000000"/>
-          <w:lang w:eastAsia="es-US"/>
-        </w:rPr>
-        <w:t xml:space="preserve"> </w:t>
-      </w:r>
-      <w:r>
-        <w:rPr>
-          <w:rFonts w:ascii="Arial" w:eastAsia="Times New Roman" w:hAnsi="Arial" w:cs="Arial"/>
-          <w:color w:val="0000FF"/>
-          <w:lang w:eastAsia="es-US"/>
-        </w:rPr>
-        <w:t>NULL</w:t>
-      </w:r>
-      <w:r>
-        <w:rPr>
-          <w:rFonts w:ascii="Arial" w:eastAsia="Times New Roman" w:hAnsi="Arial" w:cs="Arial"/>
-          <w:color w:val="000000"/>
-          <w:lang w:eastAsia="es-US"/>
-        </w:rPr>
-        <w:t>,</w:t>
-      </w:r>
-    </w:p>
-    <w:p>
-      <w:pPr>
-        <w:shd w:val="clear" w:color="auto" w:fill="FFFFFF"/>
-        <w:spacing w:before="120" w:after="120" w:line="360" w:lineRule="auto"/>
-        <w:jc w:val="both"/>
-        <w:rPr>
-          <w:rFonts w:ascii="Arial" w:eastAsia="Times New Roman" w:hAnsi="Arial" w:cs="Arial"/>
-          <w:color w:val="000000"/>
-          <w:lang w:val="en-US" w:eastAsia="es-US"/>
-        </w:rPr>
-      </w:pPr>
-      <w:r>
-        <w:rPr>
-          <w:rFonts w:ascii="Arial" w:eastAsia="Times New Roman" w:hAnsi="Arial" w:cs="Arial"/>
-          <w:color w:val="000000"/>
-          <w:lang w:eastAsia="es-US"/>
-        </w:rPr>
-        <w:t xml:space="preserve">    </w:t>
-      </w:r>
-      <w:r>
-        <w:rPr>
-          <w:rFonts w:ascii="Arial" w:eastAsia="Times New Roman" w:hAnsi="Arial" w:cs="Arial"/>
-          <w:color w:val="0000FF"/>
-          <w:lang w:val="en-US" w:eastAsia="es-US"/>
-        </w:rPr>
-        <w:t>CONSTRAINT</w:t>
-      </w:r>
-      <w:r>
-        <w:rPr>
-          <w:rFonts w:ascii="Arial" w:eastAsia="Times New Roman" w:hAnsi="Arial" w:cs="Arial"/>
-          <w:color w:val="000000"/>
-          <w:lang w:val="en-US" w:eastAsia="es-US"/>
-        </w:rPr>
-        <w:t xml:space="preserve"> detalle_pk </w:t>
-      </w:r>
-      <w:r>
-        <w:rPr>
-          <w:rFonts w:ascii="Arial" w:eastAsia="Times New Roman" w:hAnsi="Arial" w:cs="Arial"/>
-          <w:color w:val="0000FF"/>
-          <w:lang w:val="en-US" w:eastAsia="es-US"/>
-        </w:rPr>
-        <w:t>PRIMARY</w:t>
-      </w:r>
-      <w:r>
-        <w:rPr>
-          <w:rFonts w:ascii="Arial" w:eastAsia="Times New Roman" w:hAnsi="Arial" w:cs="Arial"/>
-          <w:color w:val="000000"/>
-          <w:lang w:val="en-US" w:eastAsia="es-US"/>
-        </w:rPr>
-        <w:t xml:space="preserve"> </w:t>
-      </w:r>
-      <w:r>
-        <w:rPr>
-          <w:rFonts w:ascii="Arial" w:eastAsia="Times New Roman" w:hAnsi="Arial" w:cs="Arial"/>
-          <w:color w:val="0000FF"/>
-          <w:lang w:val="en-US" w:eastAsia="es-US"/>
-        </w:rPr>
-        <w:t>KEY</w:t>
-      </w:r>
-      <w:r>
-        <w:rPr>
-          <w:rFonts w:ascii="Arial" w:eastAsia="Times New Roman" w:hAnsi="Arial" w:cs="Arial"/>
-          <w:color w:val="000000"/>
-          <w:lang w:val="en-US" w:eastAsia="es-US"/>
-        </w:rPr>
-        <w:t xml:space="preserve"> (IDDetalle),</w:t>
-      </w:r>
-    </w:p>
-    <w:p>
-      <w:pPr>
-        <w:shd w:val="clear" w:color="auto" w:fill="FFFFFF"/>
-        <w:spacing w:before="120" w:after="120" w:line="360" w:lineRule="auto"/>
-        <w:jc w:val="both"/>
-        <w:rPr>
-          <w:rFonts w:ascii="Arial" w:eastAsia="Times New Roman" w:hAnsi="Arial" w:cs="Arial"/>
-          <w:color w:val="000000"/>
-          <w:lang w:val="en-US" w:eastAsia="es-US"/>
-        </w:rPr>
-      </w:pPr>
-      <w:r>
-        <w:rPr>
-          <w:rFonts w:ascii="Arial" w:eastAsia="Times New Roman" w:hAnsi="Arial" w:cs="Arial"/>
-          <w:color w:val="000000"/>
-          <w:lang w:val="en-US" w:eastAsia="es-US"/>
-        </w:rPr>
-        <w:t xml:space="preserve">    </w:t>
-      </w:r>
-      <w:r>
-        <w:rPr>
-          <w:rFonts w:ascii="Arial" w:eastAsia="Times New Roman" w:hAnsi="Arial" w:cs="Arial"/>
-          <w:color w:val="0000FF"/>
-          <w:lang w:val="en-US" w:eastAsia="es-US"/>
-        </w:rPr>
-        <w:t>CONSTRAINT</w:t>
-      </w:r>
-      <w:r>
-        <w:rPr>
-          <w:rFonts w:ascii="Arial" w:eastAsia="Times New Roman" w:hAnsi="Arial" w:cs="Arial"/>
-          <w:color w:val="000000"/>
-          <w:lang w:val="en-US" w:eastAsia="es-US"/>
-        </w:rPr>
-        <w:t xml:space="preserve"> detalle_fk </w:t>
-      </w:r>
-      <w:r>
-        <w:rPr>
-          <w:rFonts w:ascii="Arial" w:eastAsia="Times New Roman" w:hAnsi="Arial" w:cs="Arial"/>
-          <w:color w:val="0000FF"/>
-          <w:lang w:val="en-US" w:eastAsia="es-US"/>
-        </w:rPr>
-        <w:t>FOREIGN KEY</w:t>
-      </w:r>
-      <w:r>
-        <w:rPr>
-          <w:rFonts w:ascii="Arial" w:eastAsia="Times New Roman" w:hAnsi="Arial" w:cs="Arial"/>
-          <w:color w:val="000000"/>
-          <w:lang w:val="en-US" w:eastAsia="es-US"/>
-        </w:rPr>
-        <w:t xml:space="preserve"> (Material_IDMaterial) </w:t>
-      </w:r>
-      <w:r>
-        <w:rPr>
-          <w:rFonts w:ascii="Arial" w:eastAsia="Times New Roman" w:hAnsi="Arial" w:cs="Arial"/>
-          <w:color w:val="0000FF"/>
-          <w:lang w:val="en-US" w:eastAsia="es-US"/>
-        </w:rPr>
-        <w:t>REFERENCES</w:t>
-      </w:r>
-      <w:r>
-        <w:rPr>
-          <w:rFonts w:ascii="Arial" w:eastAsia="Times New Roman" w:hAnsi="Arial" w:cs="Arial"/>
-          <w:color w:val="000000"/>
-          <w:lang w:val="en-US" w:eastAsia="es-US"/>
-        </w:rPr>
-        <w:t xml:space="preserve"> material (IDMaterial)</w:t>
-      </w:r>
-    </w:p>
-    <w:p>
-      <w:pPr>
-        <w:shd w:val="clear" w:color="auto" w:fill="FFFFFF"/>
-        <w:spacing w:before="120" w:after="120" w:line="360" w:lineRule="auto"/>
-        <w:jc w:val="both"/>
-        <w:rPr>
-          <w:rFonts w:ascii="Arial" w:eastAsia="Times New Roman" w:hAnsi="Arial" w:cs="Arial"/>
-          <w:color w:val="000000"/>
-          <w:lang w:eastAsia="es-US"/>
-        </w:rPr>
-      </w:pPr>
-      <w:r>
-        <w:rPr>
-          <w:rFonts w:ascii="Arial" w:eastAsia="Times New Roman" w:hAnsi="Arial" w:cs="Arial"/>
-          <w:color w:val="000000"/>
-          <w:lang w:eastAsia="es-US"/>
-        </w:rPr>
-        <w:t>);</w:t>
-      </w:r>
-    </w:p>
-    <w:p>
-      <w:pPr>
-        <w:shd w:val="clear" w:color="auto" w:fill="FFFFFF"/>
-        <w:spacing w:before="120" w:after="120" w:line="360" w:lineRule="auto"/>
-        <w:jc w:val="both"/>
-        <w:rPr>
-          <w:rFonts w:ascii="Arial" w:eastAsia="Times New Roman" w:hAnsi="Arial" w:cs="Arial"/>
-          <w:color w:val="000000"/>
-          <w:lang w:eastAsia="es-US"/>
-        </w:rPr>
-      </w:pPr>
-    </w:p>
-    <w:p>
-      <w:pPr>
-        <w:shd w:val="clear" w:color="auto" w:fill="FFFFFF"/>
-        <w:spacing w:before="120" w:after="120" w:line="360" w:lineRule="auto"/>
-        <w:jc w:val="both"/>
-        <w:rPr>
-          <w:rFonts w:ascii="Arial" w:eastAsia="Times New Roman" w:hAnsi="Arial" w:cs="Arial"/>
-          <w:color w:val="000000"/>
-          <w:lang w:eastAsia="es-US"/>
-        </w:rPr>
-      </w:pPr>
-      <w:r>
-        <w:rPr>
-          <w:rFonts w:ascii="Arial" w:eastAsia="Times New Roman" w:hAnsi="Arial" w:cs="Arial"/>
-          <w:color w:val="000000"/>
-          <w:lang w:eastAsia="es-US"/>
-        </w:rPr>
-        <w:lastRenderedPageBreak/>
-        <w:t>#creamos la tabla presupuesto</w:t>
-      </w:r>
-    </w:p>
-    <w:p>
-      <w:pPr>
-        <w:shd w:val="clear" w:color="auto" w:fill="FFFFFF"/>
-        <w:spacing w:before="120" w:after="120" w:line="360" w:lineRule="auto"/>
-        <w:jc w:val="both"/>
-        <w:rPr>
-          <w:rFonts w:ascii="Arial" w:eastAsia="Times New Roman" w:hAnsi="Arial" w:cs="Arial"/>
-          <w:color w:val="000000"/>
-          <w:lang w:eastAsia="es-US"/>
-        </w:rPr>
-      </w:pPr>
-      <w:r>
-        <w:rPr>
-          <w:rFonts w:ascii="Arial" w:eastAsia="Times New Roman" w:hAnsi="Arial" w:cs="Arial"/>
-          <w:color w:val="0000FF"/>
-          <w:lang w:eastAsia="es-US"/>
-        </w:rPr>
-        <w:t>CREATE</w:t>
-      </w:r>
-      <w:r>
-        <w:rPr>
-          <w:rFonts w:ascii="Arial" w:eastAsia="Times New Roman" w:hAnsi="Arial" w:cs="Arial"/>
-          <w:color w:val="000000"/>
-          <w:lang w:eastAsia="es-US"/>
-        </w:rPr>
-        <w:t xml:space="preserve"> </w:t>
-      </w:r>
-      <w:r>
-        <w:rPr>
-          <w:rFonts w:ascii="Arial" w:eastAsia="Times New Roman" w:hAnsi="Arial" w:cs="Arial"/>
-          <w:color w:val="0000FF"/>
-          <w:lang w:eastAsia="es-US"/>
-        </w:rPr>
-        <w:t>TABLE</w:t>
-      </w:r>
-      <w:r>
-        <w:rPr>
-          <w:rFonts w:ascii="Arial" w:eastAsia="Times New Roman" w:hAnsi="Arial" w:cs="Arial"/>
-          <w:color w:val="000000"/>
-          <w:lang w:eastAsia="es-US"/>
-        </w:rPr>
-        <w:t xml:space="preserve"> presupuesto (</w:t>
-      </w:r>
-    </w:p>
-    <w:p>
-      <w:pPr>
-        <w:shd w:val="clear" w:color="auto" w:fill="FFFFFF"/>
-        <w:spacing w:before="120" w:after="120" w:line="360" w:lineRule="auto"/>
-        <w:jc w:val="both"/>
-        <w:rPr>
-          <w:rFonts w:ascii="Arial" w:eastAsia="Times New Roman" w:hAnsi="Arial" w:cs="Arial"/>
-          <w:color w:val="000000"/>
-          <w:lang w:eastAsia="es-US"/>
-        </w:rPr>
-      </w:pPr>
-      <w:r>
-        <w:rPr>
-          <w:rFonts w:ascii="Arial" w:eastAsia="Times New Roman" w:hAnsi="Arial" w:cs="Arial"/>
-          <w:color w:val="000000"/>
-          <w:lang w:eastAsia="es-US"/>
-        </w:rPr>
-        <w:t xml:space="preserve">    IDPresupuesto </w:t>
-      </w:r>
-      <w:r>
-        <w:rPr>
-          <w:rFonts w:ascii="Arial" w:eastAsia="Times New Roman" w:hAnsi="Arial" w:cs="Arial"/>
-          <w:color w:val="0000FF"/>
-          <w:lang w:eastAsia="es-US"/>
-        </w:rPr>
-        <w:t>VARCHAR</w:t>
-      </w:r>
-      <w:r>
-        <w:rPr>
-          <w:rFonts w:ascii="Arial" w:eastAsia="Times New Roman" w:hAnsi="Arial" w:cs="Arial"/>
-          <w:color w:val="000000"/>
-          <w:lang w:eastAsia="es-US"/>
-        </w:rPr>
-        <w:t>(</w:t>
-      </w:r>
-      <w:r>
-        <w:rPr>
-          <w:rFonts w:ascii="Arial" w:eastAsia="Times New Roman" w:hAnsi="Arial" w:cs="Arial"/>
-          <w:color w:val="098658"/>
-          <w:lang w:eastAsia="es-US"/>
-        </w:rPr>
-        <w:t>10</w:t>
-      </w:r>
-      <w:r>
-        <w:rPr>
-          <w:rFonts w:ascii="Arial" w:eastAsia="Times New Roman" w:hAnsi="Arial" w:cs="Arial"/>
-          <w:color w:val="000000"/>
-          <w:lang w:eastAsia="es-US"/>
-        </w:rPr>
-        <w:t>),</w:t>
-      </w:r>
-    </w:p>
-    <w:p>
-      <w:pPr>
-        <w:shd w:val="clear" w:color="auto" w:fill="FFFFFF"/>
-        <w:spacing w:before="120" w:after="120" w:line="360" w:lineRule="auto"/>
-        <w:jc w:val="both"/>
-        <w:rPr>
-          <w:rFonts w:ascii="Arial" w:eastAsia="Times New Roman" w:hAnsi="Arial" w:cs="Arial"/>
-          <w:color w:val="000000"/>
-          <w:lang w:eastAsia="es-US"/>
-        </w:rPr>
-      </w:pPr>
-      <w:r>
-        <w:rPr>
-          <w:rFonts w:ascii="Arial" w:eastAsia="Times New Roman" w:hAnsi="Arial" w:cs="Arial"/>
-          <w:color w:val="000000"/>
-          <w:lang w:eastAsia="es-US"/>
-        </w:rPr>
-        <w:t xml:space="preserve">    Cliente_DNI </w:t>
-      </w:r>
-      <w:r>
-        <w:rPr>
-          <w:rFonts w:ascii="Arial" w:eastAsia="Times New Roman" w:hAnsi="Arial" w:cs="Arial"/>
-          <w:color w:val="0000FF"/>
-          <w:lang w:eastAsia="es-US"/>
-        </w:rPr>
-        <w:t>VARCHAR</w:t>
-      </w:r>
-      <w:r>
-        <w:rPr>
-          <w:rFonts w:ascii="Arial" w:eastAsia="Times New Roman" w:hAnsi="Arial" w:cs="Arial"/>
-          <w:color w:val="000000"/>
-          <w:lang w:eastAsia="es-US"/>
-        </w:rPr>
-        <w:t>(</w:t>
-      </w:r>
-      <w:r>
-        <w:rPr>
-          <w:rFonts w:ascii="Arial" w:eastAsia="Times New Roman" w:hAnsi="Arial" w:cs="Arial"/>
-          <w:color w:val="098658"/>
-          <w:lang w:eastAsia="es-US"/>
-        </w:rPr>
-        <w:t>10</w:t>
-      </w:r>
-      <w:r>
-        <w:rPr>
-          <w:rFonts w:ascii="Arial" w:eastAsia="Times New Roman" w:hAnsi="Arial" w:cs="Arial"/>
-          <w:color w:val="000000"/>
-          <w:lang w:eastAsia="es-US"/>
-        </w:rPr>
-        <w:t xml:space="preserve">) </w:t>
-      </w:r>
-      <w:r>
-        <w:rPr>
-          <w:rFonts w:ascii="Arial" w:eastAsia="Times New Roman" w:hAnsi="Arial" w:cs="Arial"/>
-          <w:color w:val="0000FF"/>
-          <w:lang w:eastAsia="es-US"/>
-        </w:rPr>
-        <w:t>NOT</w:t>
-      </w:r>
-      <w:r>
-        <w:rPr>
-          <w:rFonts w:ascii="Arial" w:eastAsia="Times New Roman" w:hAnsi="Arial" w:cs="Arial"/>
-          <w:color w:val="000000"/>
-          <w:lang w:eastAsia="es-US"/>
-        </w:rPr>
-        <w:t xml:space="preserve"> </w:t>
-      </w:r>
-      <w:r>
-        <w:rPr>
-          <w:rFonts w:ascii="Arial" w:eastAsia="Times New Roman" w:hAnsi="Arial" w:cs="Arial"/>
-          <w:color w:val="0000FF"/>
-          <w:lang w:eastAsia="es-US"/>
-        </w:rPr>
-        <w:t>NULL</w:t>
-      </w:r>
-      <w:r>
-        <w:rPr>
-          <w:rFonts w:ascii="Arial" w:eastAsia="Times New Roman" w:hAnsi="Arial" w:cs="Arial"/>
-          <w:color w:val="000000"/>
-          <w:lang w:eastAsia="es-US"/>
-        </w:rPr>
-        <w:t>,</w:t>
-      </w:r>
-    </w:p>
-    <w:p>
-      <w:pPr>
-        <w:shd w:val="clear" w:color="auto" w:fill="FFFFFF"/>
-        <w:spacing w:before="120" w:after="120" w:line="360" w:lineRule="auto"/>
-        <w:jc w:val="both"/>
-        <w:rPr>
-          <w:rFonts w:ascii="Arial" w:eastAsia="Times New Roman" w:hAnsi="Arial" w:cs="Arial"/>
-          <w:color w:val="000000"/>
-          <w:lang w:eastAsia="es-US"/>
-        </w:rPr>
-      </w:pPr>
-      <w:r>
-        <w:rPr>
-          <w:rFonts w:ascii="Arial" w:eastAsia="Times New Roman" w:hAnsi="Arial" w:cs="Arial"/>
-          <w:color w:val="000000"/>
-          <w:lang w:eastAsia="es-US"/>
-        </w:rPr>
-        <w:t xml:space="preserve">    NumAlbaran </w:t>
-      </w:r>
-      <w:r>
-        <w:rPr>
-          <w:rFonts w:ascii="Arial" w:eastAsia="Times New Roman" w:hAnsi="Arial" w:cs="Arial"/>
-          <w:color w:val="0000FF"/>
-          <w:lang w:eastAsia="es-US"/>
-        </w:rPr>
-        <w:t>VARCHAR</w:t>
-      </w:r>
-      <w:r>
-        <w:rPr>
-          <w:rFonts w:ascii="Arial" w:eastAsia="Times New Roman" w:hAnsi="Arial" w:cs="Arial"/>
-          <w:color w:val="000000"/>
-          <w:lang w:eastAsia="es-US"/>
-        </w:rPr>
-        <w:t>(</w:t>
-      </w:r>
-      <w:r>
-        <w:rPr>
-          <w:rFonts w:ascii="Arial" w:eastAsia="Times New Roman" w:hAnsi="Arial" w:cs="Arial"/>
-          <w:color w:val="098658"/>
-          <w:lang w:eastAsia="es-US"/>
-        </w:rPr>
-        <w:t>10</w:t>
-      </w:r>
-      <w:r>
-        <w:rPr>
-          <w:rFonts w:ascii="Arial" w:eastAsia="Times New Roman" w:hAnsi="Arial" w:cs="Arial"/>
-          <w:color w:val="000000"/>
-          <w:lang w:eastAsia="es-US"/>
-        </w:rPr>
-        <w:t>),</w:t>
-      </w:r>
-    </w:p>
-    <w:p>
-      <w:pPr>
-        <w:shd w:val="clear" w:color="auto" w:fill="FFFFFF"/>
-        <w:spacing w:before="120" w:after="120" w:line="360" w:lineRule="auto"/>
-        <w:jc w:val="both"/>
-        <w:rPr>
-          <w:rFonts w:ascii="Arial" w:eastAsia="Times New Roman" w:hAnsi="Arial" w:cs="Arial"/>
-          <w:color w:val="000000"/>
-          <w:lang w:eastAsia="es-US"/>
-        </w:rPr>
-      </w:pPr>
-      <w:r>
-        <w:rPr>
-          <w:rFonts w:ascii="Arial" w:eastAsia="Times New Roman" w:hAnsi="Arial" w:cs="Arial"/>
-          <w:color w:val="000000"/>
-          <w:lang w:eastAsia="es-US"/>
-        </w:rPr>
-        <w:t xml:space="preserve">    NumFactura </w:t>
-      </w:r>
-      <w:r>
-        <w:rPr>
-          <w:rFonts w:ascii="Arial" w:eastAsia="Times New Roman" w:hAnsi="Arial" w:cs="Arial"/>
-          <w:color w:val="0000FF"/>
-          <w:lang w:eastAsia="es-US"/>
-        </w:rPr>
-        <w:t>VARCHAR</w:t>
-      </w:r>
-      <w:r>
-        <w:rPr>
-          <w:rFonts w:ascii="Arial" w:eastAsia="Times New Roman" w:hAnsi="Arial" w:cs="Arial"/>
-          <w:color w:val="000000"/>
-          <w:lang w:eastAsia="es-US"/>
-        </w:rPr>
-        <w:t>(</w:t>
-      </w:r>
-      <w:r>
-        <w:rPr>
-          <w:rFonts w:ascii="Arial" w:eastAsia="Times New Roman" w:hAnsi="Arial" w:cs="Arial"/>
-          <w:color w:val="098658"/>
-          <w:lang w:eastAsia="es-US"/>
-        </w:rPr>
-        <w:t>10</w:t>
-      </w:r>
-      <w:r>
-        <w:rPr>
-          <w:rFonts w:ascii="Arial" w:eastAsia="Times New Roman" w:hAnsi="Arial" w:cs="Arial"/>
-          <w:color w:val="000000"/>
-          <w:lang w:eastAsia="es-US"/>
-        </w:rPr>
-        <w:t>),</w:t>
-      </w:r>
-    </w:p>
-    <w:p>
-      <w:pPr>
-        <w:shd w:val="clear" w:color="auto" w:fill="FFFFFF"/>
-        <w:spacing w:before="120" w:after="120" w:line="360" w:lineRule="auto"/>
-        <w:jc w:val="both"/>
-        <w:rPr>
-          <w:rFonts w:ascii="Arial" w:eastAsia="Times New Roman" w:hAnsi="Arial" w:cs="Arial"/>
-          <w:color w:val="000000"/>
-          <w:lang w:eastAsia="es-US"/>
-        </w:rPr>
-      </w:pPr>
-      <w:r>
-        <w:rPr>
-          <w:rFonts w:ascii="Arial" w:eastAsia="Times New Roman" w:hAnsi="Arial" w:cs="Arial"/>
-          <w:color w:val="000000"/>
-          <w:lang w:eastAsia="es-US"/>
-        </w:rPr>
-        <w:t xml:space="preserve">    Fecha </w:t>
-      </w:r>
-      <w:r>
-        <w:rPr>
-          <w:rFonts w:ascii="Arial" w:eastAsia="Times New Roman" w:hAnsi="Arial" w:cs="Arial"/>
-          <w:color w:val="0000FF"/>
-          <w:lang w:eastAsia="es-US"/>
-        </w:rPr>
-        <w:t>DATE</w:t>
-      </w:r>
-      <w:r>
-        <w:rPr>
-          <w:rFonts w:ascii="Arial" w:eastAsia="Times New Roman" w:hAnsi="Arial" w:cs="Arial"/>
-          <w:color w:val="000000"/>
-          <w:lang w:eastAsia="es-US"/>
-        </w:rPr>
-        <w:t xml:space="preserve"> </w:t>
-      </w:r>
-      <w:r>
-        <w:rPr>
-          <w:rFonts w:ascii="Arial" w:eastAsia="Times New Roman" w:hAnsi="Arial" w:cs="Arial"/>
-          <w:color w:val="0000FF"/>
-          <w:lang w:eastAsia="es-US"/>
-        </w:rPr>
-        <w:t>NOT</w:t>
-      </w:r>
-      <w:r>
-        <w:rPr>
-          <w:rFonts w:ascii="Arial" w:eastAsia="Times New Roman" w:hAnsi="Arial" w:cs="Arial"/>
-          <w:color w:val="000000"/>
-          <w:lang w:eastAsia="es-US"/>
-        </w:rPr>
-        <w:t xml:space="preserve"> </w:t>
-      </w:r>
-      <w:r>
-        <w:rPr>
-          <w:rFonts w:ascii="Arial" w:eastAsia="Times New Roman" w:hAnsi="Arial" w:cs="Arial"/>
-          <w:color w:val="0000FF"/>
-          <w:lang w:eastAsia="es-US"/>
-        </w:rPr>
-        <w:t>NULL</w:t>
-      </w:r>
-      <w:r>
-        <w:rPr>
-          <w:rFonts w:ascii="Arial" w:eastAsia="Times New Roman" w:hAnsi="Arial" w:cs="Arial"/>
-          <w:color w:val="000000"/>
-          <w:lang w:eastAsia="es-US"/>
-        </w:rPr>
-        <w:t>,</w:t>
-      </w:r>
-    </w:p>
-    <w:p>
-      <w:pPr>
-        <w:shd w:val="clear" w:color="auto" w:fill="FFFFFF"/>
-        <w:spacing w:before="120" w:after="120" w:line="360" w:lineRule="auto"/>
-        <w:jc w:val="both"/>
-        <w:rPr>
-          <w:rFonts w:ascii="Arial" w:eastAsia="Times New Roman" w:hAnsi="Arial" w:cs="Arial"/>
-          <w:color w:val="000000"/>
-          <w:lang w:eastAsia="es-US"/>
-        </w:rPr>
-      </w:pPr>
-      <w:r>
-        <w:rPr>
-          <w:rFonts w:ascii="Arial" w:eastAsia="Times New Roman" w:hAnsi="Arial" w:cs="Arial"/>
-          <w:color w:val="000000"/>
-          <w:lang w:eastAsia="es-US"/>
-        </w:rPr>
-        <w:t xml:space="preserve">    TasaIVA </w:t>
-      </w:r>
-      <w:r>
-        <w:rPr>
-          <w:rFonts w:ascii="Arial" w:eastAsia="Times New Roman" w:hAnsi="Arial" w:cs="Arial"/>
-          <w:color w:val="0000FF"/>
-          <w:lang w:eastAsia="es-US"/>
-        </w:rPr>
-        <w:t>INTEGER</w:t>
-      </w:r>
-      <w:r>
-        <w:rPr>
-          <w:rFonts w:ascii="Arial" w:eastAsia="Times New Roman" w:hAnsi="Arial" w:cs="Arial"/>
-          <w:color w:val="000000"/>
-          <w:lang w:eastAsia="es-US"/>
-        </w:rPr>
-        <w:t>(</w:t>
-      </w:r>
-      <w:r>
-        <w:rPr>
-          <w:rFonts w:ascii="Arial" w:eastAsia="Times New Roman" w:hAnsi="Arial" w:cs="Arial"/>
-          <w:color w:val="098658"/>
-          <w:lang w:eastAsia="es-US"/>
-        </w:rPr>
-        <w:t>2</w:t>
-      </w:r>
-      <w:r>
-        <w:rPr>
-          <w:rFonts w:ascii="Arial" w:eastAsia="Times New Roman" w:hAnsi="Arial" w:cs="Arial"/>
-          <w:color w:val="000000"/>
-          <w:lang w:eastAsia="es-US"/>
-        </w:rPr>
-        <w:t xml:space="preserve">) </w:t>
-      </w:r>
-      <w:r>
-        <w:rPr>
-          <w:rFonts w:ascii="Arial" w:eastAsia="Times New Roman" w:hAnsi="Arial" w:cs="Arial"/>
-          <w:color w:val="0000FF"/>
-          <w:lang w:eastAsia="es-US"/>
-        </w:rPr>
-        <w:t>NOT</w:t>
-      </w:r>
-      <w:r>
-        <w:rPr>
-          <w:rFonts w:ascii="Arial" w:eastAsia="Times New Roman" w:hAnsi="Arial" w:cs="Arial"/>
-          <w:color w:val="000000"/>
-          <w:lang w:eastAsia="es-US"/>
-        </w:rPr>
-        <w:t xml:space="preserve"> </w:t>
-      </w:r>
-      <w:r>
-        <w:rPr>
-          <w:rFonts w:ascii="Arial" w:eastAsia="Times New Roman" w:hAnsi="Arial" w:cs="Arial"/>
-          <w:color w:val="0000FF"/>
-          <w:lang w:eastAsia="es-US"/>
-        </w:rPr>
-        <w:t>NULL</w:t>
-      </w:r>
-      <w:r>
-        <w:rPr>
-          <w:rFonts w:ascii="Arial" w:eastAsia="Times New Roman" w:hAnsi="Arial" w:cs="Arial"/>
-          <w:color w:val="000000"/>
-          <w:lang w:eastAsia="es-US"/>
-        </w:rPr>
-        <w:t>,</w:t>
-      </w:r>
-    </w:p>
-    <w:p>
-      <w:pPr>
-        <w:shd w:val="clear" w:color="auto" w:fill="FFFFFF"/>
-        <w:spacing w:before="120" w:after="120" w:line="360" w:lineRule="auto"/>
-        <w:jc w:val="both"/>
-        <w:rPr>
-          <w:rFonts w:ascii="Arial" w:eastAsia="Times New Roman" w:hAnsi="Arial" w:cs="Arial"/>
-          <w:color w:val="000000"/>
-          <w:lang w:eastAsia="es-US"/>
-        </w:rPr>
-      </w:pPr>
-      <w:r>
-        <w:rPr>
-          <w:rFonts w:ascii="Arial" w:eastAsia="Times New Roman" w:hAnsi="Arial" w:cs="Arial"/>
-          <w:color w:val="000000"/>
-          <w:lang w:eastAsia="es-US"/>
-        </w:rPr>
-        <w:t xml:space="preserve">    BaseImponible </w:t>
-      </w:r>
-      <w:r>
-        <w:rPr>
-          <w:rFonts w:ascii="Arial" w:eastAsia="Times New Roman" w:hAnsi="Arial" w:cs="Arial"/>
-          <w:color w:val="0000FF"/>
-          <w:lang w:eastAsia="es-US"/>
-        </w:rPr>
-        <w:t>DECIMAL</w:t>
-      </w:r>
-      <w:r>
-        <w:rPr>
-          <w:rFonts w:ascii="Arial" w:eastAsia="Times New Roman" w:hAnsi="Arial" w:cs="Arial"/>
-          <w:color w:val="000000"/>
-          <w:lang w:eastAsia="es-US"/>
-        </w:rPr>
-        <w:t>(</w:t>
-      </w:r>
-      <w:r>
-        <w:rPr>
-          <w:rFonts w:ascii="Arial" w:eastAsia="Times New Roman" w:hAnsi="Arial" w:cs="Arial"/>
-          <w:color w:val="098658"/>
-          <w:lang w:eastAsia="es-US"/>
-        </w:rPr>
-        <w:t>10</w:t>
-      </w:r>
-      <w:r>
-        <w:rPr>
-          <w:rFonts w:ascii="Arial" w:eastAsia="Times New Roman" w:hAnsi="Arial" w:cs="Arial"/>
-          <w:color w:val="000000"/>
-          <w:lang w:eastAsia="es-US"/>
-        </w:rPr>
-        <w:t>,</w:t>
-      </w:r>
-      <w:r>
-        <w:rPr>
-          <w:rFonts w:ascii="Arial" w:eastAsia="Times New Roman" w:hAnsi="Arial" w:cs="Arial"/>
-          <w:color w:val="098658"/>
-          <w:lang w:eastAsia="es-US"/>
-        </w:rPr>
-        <w:t>2</w:t>
-      </w:r>
-      <w:r>
-        <w:rPr>
-          <w:rFonts w:ascii="Arial" w:eastAsia="Times New Roman" w:hAnsi="Arial" w:cs="Arial"/>
-          <w:color w:val="000000"/>
-          <w:lang w:eastAsia="es-US"/>
-        </w:rPr>
-        <w:t xml:space="preserve">) </w:t>
-      </w:r>
-      <w:r>
-        <w:rPr>
-          <w:rFonts w:ascii="Arial" w:eastAsia="Times New Roman" w:hAnsi="Arial" w:cs="Arial"/>
-          <w:color w:val="0000FF"/>
-          <w:lang w:eastAsia="es-US"/>
-        </w:rPr>
-        <w:t>NOT</w:t>
-      </w:r>
-      <w:r>
-        <w:rPr>
-          <w:rFonts w:ascii="Arial" w:eastAsia="Times New Roman" w:hAnsi="Arial" w:cs="Arial"/>
-          <w:color w:val="000000"/>
-          <w:lang w:eastAsia="es-US"/>
-        </w:rPr>
-        <w:t xml:space="preserve"> </w:t>
-      </w:r>
-      <w:r>
-        <w:rPr>
-          <w:rFonts w:ascii="Arial" w:eastAsia="Times New Roman" w:hAnsi="Arial" w:cs="Arial"/>
-          <w:color w:val="0000FF"/>
-          <w:lang w:eastAsia="es-US"/>
-        </w:rPr>
-        <w:t>NULL</w:t>
-      </w:r>
-      <w:r>
-        <w:rPr>
-          <w:rFonts w:ascii="Arial" w:eastAsia="Times New Roman" w:hAnsi="Arial" w:cs="Arial"/>
-          <w:color w:val="000000"/>
-          <w:lang w:eastAsia="es-US"/>
-        </w:rPr>
-        <w:t>,</w:t>
-      </w:r>
-    </w:p>
-    <w:p>
-      <w:pPr>
-        <w:shd w:val="clear" w:color="auto" w:fill="FFFFFF"/>
-        <w:spacing w:before="120" w:after="120" w:line="360" w:lineRule="auto"/>
-        <w:jc w:val="both"/>
-        <w:rPr>
-          <w:rFonts w:ascii="Arial" w:eastAsia="Times New Roman" w:hAnsi="Arial" w:cs="Arial"/>
-          <w:color w:val="000000"/>
-          <w:lang w:eastAsia="es-US"/>
-        </w:rPr>
-      </w:pPr>
-      <w:r>
-        <w:rPr>
-          <w:rFonts w:ascii="Arial" w:eastAsia="Times New Roman" w:hAnsi="Arial" w:cs="Arial"/>
-          <w:color w:val="000000"/>
-          <w:lang w:eastAsia="es-US"/>
-        </w:rPr>
-        <w:t xml:space="preserve">    ImporteIVA </w:t>
-      </w:r>
-      <w:r>
-        <w:rPr>
-          <w:rFonts w:ascii="Arial" w:eastAsia="Times New Roman" w:hAnsi="Arial" w:cs="Arial"/>
-          <w:color w:val="0000FF"/>
-          <w:lang w:eastAsia="es-US"/>
-        </w:rPr>
-        <w:t>DECIMAL</w:t>
-      </w:r>
-      <w:r>
-        <w:rPr>
-          <w:rFonts w:ascii="Arial" w:eastAsia="Times New Roman" w:hAnsi="Arial" w:cs="Arial"/>
-          <w:color w:val="000000"/>
-          <w:lang w:eastAsia="es-US"/>
-        </w:rPr>
-        <w:t>(</w:t>
-      </w:r>
-      <w:r>
-        <w:rPr>
-          <w:rFonts w:ascii="Arial" w:eastAsia="Times New Roman" w:hAnsi="Arial" w:cs="Arial"/>
-          <w:color w:val="098658"/>
-          <w:lang w:eastAsia="es-US"/>
-        </w:rPr>
-        <w:t>10</w:t>
-      </w:r>
-      <w:r>
-        <w:rPr>
-          <w:rFonts w:ascii="Arial" w:eastAsia="Times New Roman" w:hAnsi="Arial" w:cs="Arial"/>
-          <w:color w:val="000000"/>
-          <w:lang w:eastAsia="es-US"/>
-        </w:rPr>
-        <w:t>,</w:t>
-      </w:r>
-      <w:r>
-        <w:rPr>
-          <w:rFonts w:ascii="Arial" w:eastAsia="Times New Roman" w:hAnsi="Arial" w:cs="Arial"/>
-          <w:color w:val="098658"/>
-          <w:lang w:eastAsia="es-US"/>
-        </w:rPr>
-        <w:t>2</w:t>
-      </w:r>
-      <w:r>
-        <w:rPr>
-          <w:rFonts w:ascii="Arial" w:eastAsia="Times New Roman" w:hAnsi="Arial" w:cs="Arial"/>
-          <w:color w:val="000000"/>
-          <w:lang w:eastAsia="es-US"/>
-        </w:rPr>
-        <w:t xml:space="preserve">) </w:t>
-      </w:r>
-      <w:r>
-        <w:rPr>
-          <w:rFonts w:ascii="Arial" w:eastAsia="Times New Roman" w:hAnsi="Arial" w:cs="Arial"/>
-          <w:color w:val="0000FF"/>
-          <w:lang w:eastAsia="es-US"/>
-        </w:rPr>
-        <w:t>NOT</w:t>
-      </w:r>
-      <w:r>
-        <w:rPr>
-          <w:rFonts w:ascii="Arial" w:eastAsia="Times New Roman" w:hAnsi="Arial" w:cs="Arial"/>
-          <w:color w:val="000000"/>
-          <w:lang w:eastAsia="es-US"/>
-        </w:rPr>
-        <w:t xml:space="preserve"> </w:t>
-      </w:r>
-      <w:r>
-        <w:rPr>
-          <w:rFonts w:ascii="Arial" w:eastAsia="Times New Roman" w:hAnsi="Arial" w:cs="Arial"/>
-          <w:color w:val="0000FF"/>
-          <w:lang w:eastAsia="es-US"/>
-        </w:rPr>
-        <w:t>NULL</w:t>
-      </w:r>
-      <w:r>
-        <w:rPr>
-          <w:rFonts w:ascii="Arial" w:eastAsia="Times New Roman" w:hAnsi="Arial" w:cs="Arial"/>
-          <w:color w:val="000000"/>
-          <w:lang w:eastAsia="es-US"/>
-        </w:rPr>
-        <w:t>,</w:t>
-      </w:r>
-    </w:p>
-    <w:p>
-      <w:pPr>
-        <w:shd w:val="clear" w:color="auto" w:fill="FFFFFF"/>
-        <w:spacing w:before="120" w:after="120" w:line="360" w:lineRule="auto"/>
-        <w:jc w:val="both"/>
-        <w:rPr>
-          <w:rFonts w:ascii="Arial" w:eastAsia="Times New Roman" w:hAnsi="Arial" w:cs="Arial"/>
-          <w:color w:val="000000"/>
-          <w:lang w:val="en-US" w:eastAsia="es-US"/>
-        </w:rPr>
-      </w:pPr>
-      <w:r>
-        <w:rPr>
-          <w:rFonts w:ascii="Arial" w:eastAsia="Times New Roman" w:hAnsi="Arial" w:cs="Arial"/>
-          <w:color w:val="000000"/>
-          <w:lang w:eastAsia="es-US"/>
-        </w:rPr>
-        <w:t xml:space="preserve">    </w:t>
-      </w:r>
-      <w:r>
-        <w:rPr>
-          <w:rFonts w:ascii="Arial" w:eastAsia="Times New Roman" w:hAnsi="Arial" w:cs="Arial"/>
-          <w:color w:val="000000"/>
-          <w:lang w:val="en-US" w:eastAsia="es-US"/>
-        </w:rPr>
-        <w:t xml:space="preserve">Total </w:t>
-      </w:r>
-      <w:r>
-        <w:rPr>
-          <w:rFonts w:ascii="Arial" w:eastAsia="Times New Roman" w:hAnsi="Arial" w:cs="Arial"/>
-          <w:color w:val="0000FF"/>
-          <w:lang w:val="en-US" w:eastAsia="es-US"/>
-        </w:rPr>
-        <w:t>DECIMAL</w:t>
-      </w:r>
-      <w:r>
-        <w:rPr>
-          <w:rFonts w:ascii="Arial" w:eastAsia="Times New Roman" w:hAnsi="Arial" w:cs="Arial"/>
-          <w:color w:val="000000"/>
-          <w:lang w:val="en-US" w:eastAsia="es-US"/>
-        </w:rPr>
-        <w:t>(</w:t>
-      </w:r>
+      <w:proofErr w:type="gramEnd"/>
       <w:r>
         <w:rPr>
           <w:rFonts w:ascii="Arial" w:eastAsia="Times New Roman" w:hAnsi="Arial" w:cs="Arial"/>
@@ -21507,7 +21567,10 @@
               <w:cnfStyle w:val="000000100000" w:firstRow="0" w:lastRow="0" w:firstColumn="0" w:lastColumn="0" w:oddVBand="0" w:evenVBand="0" w:oddHBand="1" w:evenHBand="0" w:firstRowFirstColumn="0" w:firstRowLastColumn="0" w:lastRowFirstColumn="0" w:lastRowLastColumn="0"/>
             </w:pPr>
             <w:r>
-              <w:t>Almacena el código postal de la localidad del clientes</w:t>
+              <w:t xml:space="preserve">Almacena el código postal de la localidad </w:t>
+            </w:r>
+            <w:r>
+              <w:t>de los clientes</w:t>
             </w:r>
           </w:p>
         </w:tc>
@@ -24980,8 +25043,13 @@
             <w:pPr>
               <w:cnfStyle w:val="000000100000" w:firstRow="0" w:lastRow="0" w:firstColumn="0" w:lastColumn="0" w:oddVBand="0" w:evenVBand="0" w:oddHBand="1" w:evenHBand="0" w:firstRowFirstColumn="0" w:firstRowLastColumn="0" w:lastRowFirstColumn="0" w:lastRowLastColumn="0"/>
             </w:pPr>
-            <w:r>
-              <w:t>Tasa del IVA a implementar al cliente.</w:t>
+            <w:proofErr w:type="gramStart"/>
+            <w:r>
+              <w:t>Tasa del IVA a implementar</w:t>
+            </w:r>
+            <w:proofErr w:type="gramEnd"/>
+            <w:r>
+              <w:t xml:space="preserve"> al cliente.</w:t>
             </w:r>
           </w:p>
         </w:tc>
@@ -25352,7 +25420,15 @@
               <w:cnfStyle w:val="000000100000" w:firstRow="0" w:lastRow="0" w:firstColumn="0" w:lastColumn="0" w:oddVBand="0" w:evenVBand="0" w:oddHBand="1" w:evenHBand="0" w:firstRowFirstColumn="0" w:firstRowLastColumn="0" w:lastRowFirstColumn="0" w:lastRowLastColumn="0"/>
             </w:pPr>
             <w:r>
-              <w:t>Importe del IVA  a aplicar.</w:t>
+              <w:t xml:space="preserve">Importe del </w:t>
+            </w:r>
+            <w:proofErr w:type="gramStart"/>
+            <w:r>
+              <w:t>IVA  a</w:t>
+            </w:r>
+            <w:proofErr w:type="gramEnd"/>
+            <w:r>
+              <w:t xml:space="preserve"> aplicar.</w:t>
             </w:r>
           </w:p>
         </w:tc>
@@ -27631,7 +27707,35 @@
         <w:rPr>
           <w:rFonts w:ascii="Arial" w:hAnsi="Arial" w:cs="Arial"/>
         </w:rPr>
-        <w:t xml:space="preserve"> de la clase ControladorPrincipal para comprobar usuario y password para acceder al sistema. Dentro del método se realizar una llamada al método comprobarCamposVacios() para comprobar que los campos usuario y password no </w:t>
+        <w:t xml:space="preserve"> de la clase ControladorPrincipal para comprobar usuario y </w:t>
+      </w:r>
+      <w:proofErr w:type="gramStart"/>
+      <w:r>
+        <w:rPr>
+          <w:rFonts w:ascii="Arial" w:hAnsi="Arial" w:cs="Arial"/>
+        </w:rPr>
+        <w:t>password</w:t>
+      </w:r>
+      <w:proofErr w:type="gramEnd"/>
+      <w:r>
+        <w:rPr>
+          <w:rFonts w:ascii="Arial" w:hAnsi="Arial" w:cs="Arial"/>
+        </w:rPr>
+        <w:t xml:space="preserve"> para acceder al sistema. Dentro del método se realizar una llamada al método comprobarCamposVacios() para comprobar que los campos usuario y </w:t>
+      </w:r>
+      <w:proofErr w:type="gramStart"/>
+      <w:r>
+        <w:rPr>
+          <w:rFonts w:ascii="Arial" w:hAnsi="Arial" w:cs="Arial"/>
+        </w:rPr>
+        <w:t>password</w:t>
+      </w:r>
+      <w:proofErr w:type="gramEnd"/>
+      <w:r>
+        <w:rPr>
+          <w:rFonts w:ascii="Arial" w:hAnsi="Arial" w:cs="Arial"/>
+        </w:rPr>
+        <w:t xml:space="preserve"> no </w:t>
       </w:r>
       <w:r>
         <w:rPr>
@@ -29706,15 +29810,7 @@
           <w:b/>
           <w:bCs/>
         </w:rPr>
-        <w:t>Consultar</w:t>
-      </w:r>
-      <w:r>
-        <w:rPr>
-          <w:rFonts w:ascii="Arial" w:hAnsi="Arial" w:cs="Arial"/>
-          <w:b/>
-          <w:bCs/>
-        </w:rPr>
-        <w:t xml:space="preserve"> Documentos</w:t>
+        <w:t>Consultar Documentos</w:t>
       </w:r>
       <w:r>
         <w:rPr>
@@ -31223,15 +31319,7 @@
           <w:b/>
           <w:bCs/>
         </w:rPr>
-        <w:t>Buscar</w:t>
-      </w:r>
-      <w:r>
-        <w:rPr>
-          <w:rFonts w:ascii="Arial" w:hAnsi="Arial" w:cs="Arial"/>
-          <w:b/>
-          <w:bCs/>
-        </w:rPr>
-        <w:t xml:space="preserve"> Documento</w:t>
+        <w:t>Buscar Documento</w:t>
       </w:r>
       <w:r>
         <w:rPr>
@@ -31270,13 +31358,7 @@
         <w:rPr>
           <w:rFonts w:ascii="Arial" w:hAnsi="Arial" w:cs="Arial"/>
         </w:rPr>
-        <w:t>búsqueda</w:t>
-      </w:r>
-      <w:r>
-        <w:rPr>
-          <w:rFonts w:ascii="Arial" w:hAnsi="Arial" w:cs="Arial"/>
-        </w:rPr>
-        <w:t xml:space="preserve"> de documentos</w:t>
+        <w:t>búsqueda de documentos</w:t>
       </w:r>
       <w:r>
         <w:rPr>
@@ -32349,7 +32431,19 @@
         <w:rPr>
           <w:rFonts w:ascii="Arial" w:hAnsi="Arial" w:cs="Arial"/>
         </w:rPr>
-        <w:t>. Por un lado, el uso de un SGBD para el almacenamiento de los datos, y por otro Java como lenguaje de desarrollo para crear la interfaz de usuario. Además, en ambas cosas se trata de tecnologías con las que tengo mas experiencia como desarrollador y me permiten tener una base con la que poder trasladar la idea original del proyecto a algo codificable.</w:t>
+        <w:t xml:space="preserve">. Por un lado, el uso de un SGBD para el almacenamiento de los datos, y por otro Java como lenguaje de desarrollo para crear la interfaz de usuario. Además, en ambas cosas se trata de tecnologías con las que tengo </w:t>
+      </w:r>
+      <w:r>
+        <w:rPr>
+          <w:rFonts w:ascii="Arial" w:hAnsi="Arial" w:cs="Arial"/>
+        </w:rPr>
+        <w:t>más</w:t>
+      </w:r>
+      <w:r>
+        <w:rPr>
+          <w:rFonts w:ascii="Arial" w:hAnsi="Arial" w:cs="Arial"/>
+        </w:rPr>
+        <w:t xml:space="preserve"> experiencia como desarrollador y me permiten tener una base con la que poder trasladar la idea original del proyecto a algo codificable.</w:t>
       </w:r>
     </w:p>
     <w:p>
@@ -32425,7 +32519,19 @@
         <w:rPr>
           <w:rFonts w:ascii="Arial" w:hAnsi="Arial" w:cs="Arial"/>
         </w:rPr>
-        <w:t>hacer uso del lenguaje DML contra la BBDD. También me permite, aunque en está ocasión no ha sido necesario, la creación de clases que sean idénticas a las tablas, lo cual facilita el trabajo. Además, me permite aplicar y controlar las restricciones necesarias para almacenar los datos en el Sistema como puede ser el formato de una cadena o un valor numérico.</w:t>
+        <w:t xml:space="preserve">hacer uso del lenguaje DML contra la BBDD. También me permite, aunque en </w:t>
+      </w:r>
+      <w:r>
+        <w:rPr>
+          <w:rFonts w:ascii="Arial" w:hAnsi="Arial" w:cs="Arial"/>
+        </w:rPr>
+        <w:t>esta</w:t>
+      </w:r>
+      <w:r>
+        <w:rPr>
+          <w:rFonts w:ascii="Arial" w:hAnsi="Arial" w:cs="Arial"/>
+        </w:rPr>
+        <w:t xml:space="preserve"> ocasión no ha sido necesario, la creación de clases que sean idénticas a las tablas, lo cual facilita el trabajo. Además, me permite aplicar y controlar las restricciones necesarias para almacenar los datos en el Sistema como puede ser el formato de una cadena o un valor numérico.</w:t>
       </w:r>
     </w:p>
     <w:p>
@@ -32611,7 +32717,19 @@
         <w:rPr>
           <w:rFonts w:ascii="Arial" w:hAnsi="Arial" w:cs="Arial"/>
         </w:rPr>
-        <w:t xml:space="preserve"> Además se adjunta en la entrega el proyecto con los ficheros necesarios.</w:t>
+        <w:t xml:space="preserve"> </w:t>
+      </w:r>
+      <w:r>
+        <w:rPr>
+          <w:rFonts w:ascii="Arial" w:hAnsi="Arial" w:cs="Arial"/>
+        </w:rPr>
+        <w:t>Además,</w:t>
+      </w:r>
+      <w:r>
+        <w:rPr>
+          <w:rFonts w:ascii="Arial" w:hAnsi="Arial" w:cs="Arial"/>
+        </w:rPr>
+        <w:t xml:space="preserve"> se adjunta en la entrega el proyecto con los ficheros necesarios.</w:t>
       </w:r>
     </w:p>
     <w:p>
@@ -33991,7 +34109,31 @@
         <w:rPr>
           <w:rFonts w:ascii="Arial" w:hAnsi="Arial" w:cs="Arial"/>
         </w:rPr>
-        <w:t>que queremos que tengan los campos DNI, teléfono y código postal. En concreto, además de que estos campos tengan un patrón determinado, también nos interesa restringir su numero de caracteres. Para configurar este formato hacemos una llamada a la interfaz Comprobable, y mas en concreto a su método getFormatter al cual se le pasa el rango de caracteres de la cadena.</w:t>
+        <w:t xml:space="preserve">que queremos que tengan los campos DNI, teléfono y código postal. En concreto, además de que estos campos tengan un patrón determinado, también nos interesa restringir su </w:t>
+      </w:r>
+      <w:r>
+        <w:rPr>
+          <w:rFonts w:ascii="Arial" w:hAnsi="Arial" w:cs="Arial"/>
+        </w:rPr>
+        <w:t>número</w:t>
+      </w:r>
+      <w:r>
+        <w:rPr>
+          <w:rFonts w:ascii="Arial" w:hAnsi="Arial" w:cs="Arial"/>
+        </w:rPr>
+        <w:t xml:space="preserve"> de caracteres. Para configurar este formato hacemos una llamada a la interfaz Comprobable, y </w:t>
+      </w:r>
+      <w:r>
+        <w:rPr>
+          <w:rFonts w:ascii="Arial" w:hAnsi="Arial" w:cs="Arial"/>
+        </w:rPr>
+        <w:t>más</w:t>
+      </w:r>
+      <w:r>
+        <w:rPr>
+          <w:rFonts w:ascii="Arial" w:hAnsi="Arial" w:cs="Arial"/>
+        </w:rPr>
+        <w:t xml:space="preserve"> en concreto a su método getFormatter al cual se le pasa el rango de caracteres de la cadena.</w:t>
       </w:r>
     </w:p>
     <w:p>
@@ -34969,7 +35111,21 @@
         <w:rPr>
           <w:rFonts w:ascii="Arial" w:hAnsi="Arial" w:cs="Arial"/>
         </w:rPr>
-        <w:t xml:space="preserve">Como he comentado anteriormente he usado GitHub como sistema de control de versiones, usando su versión Desktop que facilita la interacción con el repositorio mediante interfaz gráfica. En principio solo he hecho uso de la rama master </w:t>
+        <w:t xml:space="preserve">Como he comentado anteriormente he usado GitHub como sistema de control de versiones, usando su versión Desktop que facilita la interacción con el repositorio mediante interfaz gráfica. En principio solo he hecho uso de la rama </w:t>
+      </w:r>
+      <w:proofErr w:type="gramStart"/>
+      <w:r>
+        <w:rPr>
+          <w:rFonts w:ascii="Arial" w:hAnsi="Arial" w:cs="Arial"/>
+        </w:rPr>
+        <w:t>master</w:t>
+      </w:r>
+      <w:proofErr w:type="gramEnd"/>
+      <w:r>
+        <w:rPr>
+          <w:rFonts w:ascii="Arial" w:hAnsi="Arial" w:cs="Arial"/>
+        </w:rPr>
+        <w:t xml:space="preserve"> </w:t>
       </w:r>
       <w:r>
         <w:rPr>
@@ -35155,7 +35311,19 @@
         <w:rPr>
           <w:rFonts w:ascii="Arial" w:hAnsi="Arial" w:cs="Arial"/>
         </w:rPr>
-        <w:t>la mas complicada de afrontar. Por lo demás, hasta que se produzca la review con el cliente, todo lo relacionado a la gestión de clientes y materiales está completo y funcional.</w:t>
+        <w:t xml:space="preserve">la </w:t>
+      </w:r>
+      <w:r>
+        <w:rPr>
+          <w:rFonts w:ascii="Arial" w:hAnsi="Arial" w:cs="Arial"/>
+        </w:rPr>
+        <w:t>más</w:t>
+      </w:r>
+      <w:r>
+        <w:rPr>
+          <w:rFonts w:ascii="Arial" w:hAnsi="Arial" w:cs="Arial"/>
+        </w:rPr>
+        <w:t xml:space="preserve"> complicada de afrontar. Por lo demás, hasta que se produzca la review con el cliente, todo lo relacionado a la gestión de clientes y materiales está completo y funcional.</w:t>
       </w:r>
     </w:p>
     <w:p>
@@ -35368,20 +35536,59 @@
         </w:rPr>
         <w:t>- Poder imprimir los documentos en pdf. (estudiar el error al imprimir).</w:t>
       </w:r>
-    </w:p>
-    <w:p>
-      <w:pPr>
-        <w:spacing w:before="120" w:after="120" w:line="360" w:lineRule="auto"/>
-        <w:jc w:val="both"/>
-        <w:rPr>
-          <w:rFonts w:ascii="Arial" w:hAnsi="Arial" w:cs="Arial"/>
-        </w:rPr>
-      </w:pPr>
-      <w:r>
-        <w:rPr>
-          <w:rFonts w:ascii="Arial" w:hAnsi="Arial" w:cs="Arial"/>
-        </w:rPr>
-        <w:t>- El usuario debe poder cambiar la password de acceso</w:t>
+      <w:r>
+        <w:rPr>
+          <w:rFonts w:ascii="Arial" w:hAnsi="Arial" w:cs="Arial"/>
+        </w:rPr>
+        <w:t xml:space="preserve"> Se ha creado un modelo de presupuesto que en su fase de diseño si que conecta con la BBDD y muestra los datos correctamente, pero que en la fase de ejecución no funciona el método desarrollado para poder ver en pantalla estos documentos.</w:t>
+      </w:r>
+    </w:p>
+    <w:p>
+      <w:pPr>
+        <w:spacing w:before="120" w:after="120" w:line="360" w:lineRule="auto"/>
+        <w:jc w:val="both"/>
+        <w:rPr>
+          <w:rFonts w:ascii="Arial" w:hAnsi="Arial" w:cs="Arial"/>
+        </w:rPr>
+      </w:pPr>
+      <w:r>
+        <w:rPr>
+          <w:rFonts w:ascii="Arial" w:hAnsi="Arial" w:cs="Arial"/>
+        </w:rPr>
+        <w:t>- Resolver los problemas del ejecutable. Se genera la aplicación y arranca correctamente, pero no se conecta con la BBDD por problemas con el controlador.</w:t>
+      </w:r>
+    </w:p>
+    <w:p>
+      <w:pPr>
+        <w:spacing w:before="120" w:after="120" w:line="360" w:lineRule="auto"/>
+        <w:jc w:val="both"/>
+        <w:rPr>
+          <w:rFonts w:ascii="Arial" w:hAnsi="Arial" w:cs="Arial"/>
+        </w:rPr>
+      </w:pPr>
+      <w:r>
+        <w:rPr>
+          <w:rFonts w:ascii="Arial" w:hAnsi="Arial" w:cs="Arial"/>
+        </w:rPr>
+        <w:t xml:space="preserve">- El usuario debe poder cambiar la </w:t>
+      </w:r>
+      <w:r>
+        <w:rPr>
+          <w:rFonts w:ascii="Arial" w:hAnsi="Arial" w:cs="Arial"/>
+        </w:rPr>
+        <w:t>contraseña</w:t>
+      </w:r>
+      <w:r>
+        <w:rPr>
+          <w:rFonts w:ascii="Arial" w:hAnsi="Arial" w:cs="Arial"/>
+        </w:rPr>
+        <w:t xml:space="preserve"> de acceso</w:t>
+      </w:r>
+      <w:r>
+        <w:rPr>
+          <w:rFonts w:ascii="Arial" w:hAnsi="Arial" w:cs="Arial"/>
+        </w:rPr>
+        <w:t>.</w:t>
       </w:r>
     </w:p>
     <w:p>
@@ -35617,39 +35824,6 @@
           <w:rFonts w:ascii="Arial" w:hAnsi="Arial" w:cs="Arial"/>
         </w:rPr>
       </w:pPr>
-    </w:p>
-    <w:p>
-      <w:pPr>
-        <w:spacing w:before="120" w:after="120" w:line="360" w:lineRule="auto"/>
-        <w:jc w:val="both"/>
-        <w:rPr>
-          <w:rFonts w:ascii="Arial" w:hAnsi="Arial" w:cs="Arial"/>
-        </w:rPr>
-      </w:pPr>
-    </w:p>
-    <w:p>
-      <w:pPr>
-        <w:spacing w:before="120" w:after="120" w:line="360" w:lineRule="auto"/>
-        <w:jc w:val="both"/>
-        <w:rPr>
-          <w:rFonts w:ascii="Arial" w:hAnsi="Arial" w:cs="Arial"/>
-        </w:rPr>
-      </w:pPr>
-    </w:p>
-    <w:p>
-      <w:pPr>
-        <w:spacing w:before="120" w:after="120" w:line="360" w:lineRule="auto"/>
-        <w:jc w:val="both"/>
-        <w:rPr>
-          <w:rFonts w:ascii="Arial" w:hAnsi="Arial" w:cs="Arial"/>
-        </w:rPr>
-      </w:pPr>
-      <w:r>
-        <w:rPr>
-          <w:rFonts w:ascii="Arial" w:hAnsi="Arial" w:cs="Arial"/>
-        </w:rPr>
-        <w:t xml:space="preserve"> </w:t>
-      </w:r>
     </w:p>
     <w:p>
       <w:pPr>
@@ -35886,7 +36060,27 @@
           <w:rPr>
             <w:rStyle w:val="Hipervnculo"/>
           </w:rPr>
-          <w:t>Lucidchart Español - YouTube</w:t>
+          <w:t>Lucid chart</w:t>
+        </w:r>
+        <w:r>
+          <w:rPr>
+            <w:rStyle w:val="Hipervnculo"/>
+          </w:rPr>
+          <w:t xml:space="preserve"> </w:t>
+        </w:r>
+        <w:proofErr w:type="gramStart"/>
+        <w:r>
+          <w:rPr>
+            <w:rStyle w:val="Hipervnculo"/>
+          </w:rPr>
+          <w:t>Español</w:t>
+        </w:r>
+        <w:proofErr w:type="gramEnd"/>
+        <w:r>
+          <w:rPr>
+            <w:rStyle w:val="Hipervnculo"/>
+          </w:rPr>
+          <w:t xml:space="preserve"> - YouTube</w:t>
         </w:r>
       </w:hyperlink>
     </w:p>
@@ -35991,7 +36185,25 @@
           <w:sz w:val="22"/>
           <w:szCs w:val="22"/>
         </w:rPr>
-        <w:t>Pagina dedicada al desarrollo de Java, contiene un apartado bastante completo sobre las diferentes herramientas y utilidades que componen JavaFx, con útiles ejemplos. Me ha servido para trabajo con tableViews.</w:t>
+        <w:t xml:space="preserve">Pagina dedicada al desarrollo de Java, contiene un apartado bastante completo sobre las diferentes herramientas y utilidades que componen </w:t>
+      </w:r>
+      <w:r>
+        <w:rPr>
+          <w:rFonts w:ascii="Arial" w:hAnsi="Arial" w:cs="Arial"/>
+          <w:color w:val="auto"/>
+          <w:sz w:val="22"/>
+          <w:szCs w:val="22"/>
+        </w:rPr>
+        <w:t>JavaFX</w:t>
+      </w:r>
+      <w:r>
+        <w:rPr>
+          <w:rFonts w:ascii="Arial" w:hAnsi="Arial" w:cs="Arial"/>
+          <w:color w:val="auto"/>
+          <w:sz w:val="22"/>
+          <w:szCs w:val="22"/>
+        </w:rPr>
+        <w:t>, con útiles ejemplos. Me ha servido para trabajo con tableViews.</w:t>
       </w:r>
     </w:p>
     <w:p>
@@ -36043,7 +36255,43 @@
           <w:sz w:val="22"/>
           <w:szCs w:val="22"/>
         </w:rPr>
-        <w:t xml:space="preserve"> oficial de Oracle con documentación oficial sobre JavaFx. La he usado para consultar como configurar algunos elementos JavaFx o como interactuar con los table View para borrar datos de la tabla o realizar cálculos con ellos.</w:t>
+        <w:t xml:space="preserve"> oficial de Oracle con documentación oficial sobre </w:t>
+      </w:r>
+      <w:r>
+        <w:rPr>
+          <w:rFonts w:ascii="Arial" w:hAnsi="Arial" w:cs="Arial"/>
+          <w:color w:val="auto"/>
+          <w:sz w:val="22"/>
+          <w:szCs w:val="22"/>
+        </w:rPr>
+        <w:t>JavaFX</w:t>
+      </w:r>
+      <w:r>
+        <w:rPr>
+          <w:rFonts w:ascii="Arial" w:hAnsi="Arial" w:cs="Arial"/>
+          <w:color w:val="auto"/>
+          <w:sz w:val="22"/>
+          <w:szCs w:val="22"/>
+        </w:rPr>
+        <w:t xml:space="preserve">. La he usado para consultar como configurar algunos elementos </w:t>
+      </w:r>
+      <w:r>
+        <w:rPr>
+          <w:rFonts w:ascii="Arial" w:hAnsi="Arial" w:cs="Arial"/>
+          <w:color w:val="auto"/>
+          <w:sz w:val="22"/>
+          <w:szCs w:val="22"/>
+        </w:rPr>
+        <w:t>JavaFX</w:t>
+      </w:r>
+      <w:r>
+        <w:rPr>
+          <w:rFonts w:ascii="Arial" w:hAnsi="Arial" w:cs="Arial"/>
+          <w:color w:val="auto"/>
+          <w:sz w:val="22"/>
+          <w:szCs w:val="22"/>
+        </w:rPr>
+        <w:t xml:space="preserve"> o como interactuar con los table View para borrar datos de la tabla o realizar cálculos con ellos.</w:t>
       </w:r>
     </w:p>
     <w:p>

--- a/004-Documento Final/2021-2022_Proy_DAM_Victoria_Andreu_Jorge.docx
+++ b/004-Documento Final/2021-2022_Proy_DAM_Victoria_Andreu_Jorge.docx
@@ -17274,16 +17274,488 @@
         <w:rPr>
           <w:rFonts w:ascii="Arial" w:eastAsia="Times New Roman" w:hAnsi="Arial" w:cs="Arial"/>
           <w:color w:val="000000"/>
+          <w:lang w:eastAsia="es-US"/>
+        </w:rPr>
+      </w:pPr>
+      <w:r>
+        <w:rPr>
+          <w:rFonts w:ascii="Arial" w:eastAsia="Times New Roman" w:hAnsi="Arial" w:cs="Arial"/>
+          <w:color w:val="0000FF"/>
+          <w:lang w:eastAsia="es-US"/>
+        </w:rPr>
+        <w:t>CREATE</w:t>
+      </w:r>
+      <w:r>
+        <w:rPr>
+          <w:rFonts w:ascii="Arial" w:eastAsia="Times New Roman" w:hAnsi="Arial" w:cs="Arial"/>
+          <w:color w:val="000000"/>
+          <w:lang w:eastAsia="es-US"/>
+        </w:rPr>
+        <w:t xml:space="preserve"> </w:t>
+      </w:r>
+      <w:r>
+        <w:rPr>
+          <w:rFonts w:ascii="Arial" w:eastAsia="Times New Roman" w:hAnsi="Arial" w:cs="Arial"/>
+          <w:color w:val="0000FF"/>
+          <w:lang w:eastAsia="es-US"/>
+        </w:rPr>
+        <w:t>TABLE</w:t>
+      </w:r>
+      <w:r>
+        <w:rPr>
+          <w:rFonts w:ascii="Arial" w:eastAsia="Times New Roman" w:hAnsi="Arial" w:cs="Arial"/>
+          <w:color w:val="000000"/>
+          <w:lang w:eastAsia="es-US"/>
+        </w:rPr>
+        <w:t xml:space="preserve"> material (</w:t>
+      </w:r>
+    </w:p>
+    <w:p>
+      <w:pPr>
+        <w:shd w:val="clear" w:color="auto" w:fill="FFFFFF"/>
+        <w:spacing w:before="120" w:after="120" w:line="360" w:lineRule="auto"/>
+        <w:jc w:val="both"/>
+        <w:rPr>
+          <w:rFonts w:ascii="Arial" w:eastAsia="Times New Roman" w:hAnsi="Arial" w:cs="Arial"/>
+          <w:color w:val="000000"/>
+          <w:lang w:eastAsia="es-US"/>
+        </w:rPr>
+      </w:pPr>
+      <w:r>
+        <w:rPr>
+          <w:rFonts w:ascii="Arial" w:eastAsia="Times New Roman" w:hAnsi="Arial" w:cs="Arial"/>
+          <w:color w:val="000000"/>
+          <w:lang w:eastAsia="es-US"/>
+        </w:rPr>
+        <w:t xml:space="preserve">    IDMaterial </w:t>
+      </w:r>
+      <w:r>
+        <w:rPr>
+          <w:rFonts w:ascii="Arial" w:eastAsia="Times New Roman" w:hAnsi="Arial" w:cs="Arial"/>
+          <w:color w:val="0000FF"/>
+          <w:lang w:eastAsia="es-US"/>
+        </w:rPr>
+        <w:t>VARCHAR</w:t>
+      </w:r>
+      <w:r>
+        <w:rPr>
+          <w:rFonts w:ascii="Arial" w:eastAsia="Times New Roman" w:hAnsi="Arial" w:cs="Arial"/>
+          <w:color w:val="000000"/>
+          <w:lang w:eastAsia="es-US"/>
+        </w:rPr>
+        <w:t>(</w:t>
+      </w:r>
+      <w:r>
+        <w:rPr>
+          <w:rFonts w:ascii="Arial" w:eastAsia="Times New Roman" w:hAnsi="Arial" w:cs="Arial"/>
+          <w:color w:val="098658"/>
+          <w:lang w:eastAsia="es-US"/>
+        </w:rPr>
+        <w:t>1</w:t>
+      </w:r>
+      <w:r>
+        <w:rPr>
+          <w:rFonts w:ascii="Arial" w:eastAsia="Times New Roman" w:hAnsi="Arial" w:cs="Arial"/>
+          <w:color w:val="098658"/>
+          <w:lang w:eastAsia="es-US"/>
+        </w:rPr>
+        <w:t>4</w:t>
+      </w:r>
+      <w:r>
+        <w:rPr>
+          <w:rFonts w:ascii="Arial" w:eastAsia="Times New Roman" w:hAnsi="Arial" w:cs="Arial"/>
+          <w:color w:val="000000"/>
+          <w:lang w:eastAsia="es-US"/>
+        </w:rPr>
+        <w:t>),</w:t>
+      </w:r>
+    </w:p>
+    <w:p>
+      <w:pPr>
+        <w:shd w:val="clear" w:color="auto" w:fill="FFFFFF"/>
+        <w:spacing w:before="120" w:after="120" w:line="360" w:lineRule="auto"/>
+        <w:jc w:val="both"/>
+        <w:rPr>
+          <w:rFonts w:ascii="Arial" w:eastAsia="Times New Roman" w:hAnsi="Arial" w:cs="Arial"/>
+          <w:color w:val="000000"/>
+          <w:lang w:eastAsia="es-US"/>
+        </w:rPr>
+      </w:pPr>
+      <w:r>
+        <w:rPr>
+          <w:rFonts w:ascii="Arial" w:eastAsia="Times New Roman" w:hAnsi="Arial" w:cs="Arial"/>
+          <w:color w:val="000000"/>
+          <w:lang w:eastAsia="es-US"/>
+        </w:rPr>
+        <w:t xml:space="preserve">    Categoria </w:t>
+      </w:r>
+      <w:r>
+        <w:rPr>
+          <w:rFonts w:ascii="Arial" w:eastAsia="Times New Roman" w:hAnsi="Arial" w:cs="Arial"/>
+          <w:color w:val="0000FF"/>
+          <w:lang w:eastAsia="es-US"/>
+        </w:rPr>
+        <w:t>VARCHAR</w:t>
+      </w:r>
+      <w:r>
+        <w:rPr>
+          <w:rFonts w:ascii="Arial" w:eastAsia="Times New Roman" w:hAnsi="Arial" w:cs="Arial"/>
+          <w:color w:val="000000"/>
+          <w:lang w:eastAsia="es-US"/>
+        </w:rPr>
+        <w:t>(</w:t>
+      </w:r>
+      <w:r>
+        <w:rPr>
+          <w:rFonts w:ascii="Arial" w:eastAsia="Times New Roman" w:hAnsi="Arial" w:cs="Arial"/>
+          <w:color w:val="098658"/>
+          <w:lang w:eastAsia="es-US"/>
+        </w:rPr>
+        <w:t>100</w:t>
+      </w:r>
+      <w:r>
+        <w:rPr>
+          <w:rFonts w:ascii="Arial" w:eastAsia="Times New Roman" w:hAnsi="Arial" w:cs="Arial"/>
+          <w:color w:val="000000"/>
+          <w:lang w:eastAsia="es-US"/>
+        </w:rPr>
+        <w:t xml:space="preserve">) </w:t>
+      </w:r>
+      <w:r>
+        <w:rPr>
+          <w:rFonts w:ascii="Arial" w:eastAsia="Times New Roman" w:hAnsi="Arial" w:cs="Arial"/>
+          <w:color w:val="0000FF"/>
+          <w:lang w:eastAsia="es-US"/>
+        </w:rPr>
+        <w:t>NOT</w:t>
+      </w:r>
+      <w:r>
+        <w:rPr>
+          <w:rFonts w:ascii="Arial" w:eastAsia="Times New Roman" w:hAnsi="Arial" w:cs="Arial"/>
+          <w:color w:val="000000"/>
+          <w:lang w:eastAsia="es-US"/>
+        </w:rPr>
+        <w:t xml:space="preserve"> </w:t>
+      </w:r>
+      <w:r>
+        <w:rPr>
+          <w:rFonts w:ascii="Arial" w:eastAsia="Times New Roman" w:hAnsi="Arial" w:cs="Arial"/>
+          <w:color w:val="0000FF"/>
+          <w:lang w:eastAsia="es-US"/>
+        </w:rPr>
+        <w:t>NULL</w:t>
+      </w:r>
+      <w:r>
+        <w:rPr>
+          <w:rFonts w:ascii="Arial" w:eastAsia="Times New Roman" w:hAnsi="Arial" w:cs="Arial"/>
+          <w:color w:val="000000"/>
+          <w:lang w:eastAsia="es-US"/>
+        </w:rPr>
+        <w:t>,</w:t>
+      </w:r>
+    </w:p>
+    <w:p>
+      <w:pPr>
+        <w:shd w:val="clear" w:color="auto" w:fill="FFFFFF"/>
+        <w:spacing w:before="120" w:after="120" w:line="360" w:lineRule="auto"/>
+        <w:jc w:val="both"/>
+        <w:rPr>
+          <w:rFonts w:ascii="Arial" w:eastAsia="Times New Roman" w:hAnsi="Arial" w:cs="Arial"/>
+          <w:color w:val="000000"/>
+          <w:lang w:eastAsia="es-US"/>
+        </w:rPr>
+      </w:pPr>
+      <w:r>
+        <w:rPr>
+          <w:rFonts w:ascii="Arial" w:eastAsia="Times New Roman" w:hAnsi="Arial" w:cs="Arial"/>
+          <w:color w:val="000000"/>
+          <w:lang w:eastAsia="es-US"/>
+        </w:rPr>
+        <w:t xml:space="preserve">    Nombre </w:t>
+      </w:r>
+      <w:r>
+        <w:rPr>
+          <w:rFonts w:ascii="Arial" w:eastAsia="Times New Roman" w:hAnsi="Arial" w:cs="Arial"/>
+          <w:color w:val="0000FF"/>
+          <w:lang w:eastAsia="es-US"/>
+        </w:rPr>
+        <w:t>VARCHAR</w:t>
+      </w:r>
+      <w:r>
+        <w:rPr>
+          <w:rFonts w:ascii="Arial" w:eastAsia="Times New Roman" w:hAnsi="Arial" w:cs="Arial"/>
+          <w:color w:val="000000"/>
+          <w:lang w:eastAsia="es-US"/>
+        </w:rPr>
+        <w:t>(</w:t>
+      </w:r>
+      <w:r>
+        <w:rPr>
+          <w:rFonts w:ascii="Arial" w:eastAsia="Times New Roman" w:hAnsi="Arial" w:cs="Arial"/>
+          <w:color w:val="098658"/>
+          <w:lang w:eastAsia="es-US"/>
+        </w:rPr>
+        <w:t>200</w:t>
+      </w:r>
+      <w:r>
+        <w:rPr>
+          <w:rFonts w:ascii="Arial" w:eastAsia="Times New Roman" w:hAnsi="Arial" w:cs="Arial"/>
+          <w:color w:val="000000"/>
+          <w:lang w:eastAsia="es-US"/>
+        </w:rPr>
+        <w:t xml:space="preserve">) </w:t>
+      </w:r>
+      <w:r>
+        <w:rPr>
+          <w:rFonts w:ascii="Arial" w:eastAsia="Times New Roman" w:hAnsi="Arial" w:cs="Arial"/>
+          <w:color w:val="0000FF"/>
+          <w:lang w:eastAsia="es-US"/>
+        </w:rPr>
+        <w:t>NOT</w:t>
+      </w:r>
+      <w:r>
+        <w:rPr>
+          <w:rFonts w:ascii="Arial" w:eastAsia="Times New Roman" w:hAnsi="Arial" w:cs="Arial"/>
+          <w:color w:val="000000"/>
+          <w:lang w:eastAsia="es-US"/>
+        </w:rPr>
+        <w:t xml:space="preserve"> </w:t>
+      </w:r>
+      <w:r>
+        <w:rPr>
+          <w:rFonts w:ascii="Arial" w:eastAsia="Times New Roman" w:hAnsi="Arial" w:cs="Arial"/>
+          <w:color w:val="0000FF"/>
+          <w:lang w:eastAsia="es-US"/>
+        </w:rPr>
+        <w:t>NULL</w:t>
+      </w:r>
+      <w:r>
+        <w:rPr>
+          <w:rFonts w:ascii="Arial" w:eastAsia="Times New Roman" w:hAnsi="Arial" w:cs="Arial"/>
+          <w:color w:val="000000"/>
+          <w:lang w:eastAsia="es-US"/>
+        </w:rPr>
+        <w:t>,</w:t>
+      </w:r>
+    </w:p>
+    <w:p>
+      <w:pPr>
+        <w:shd w:val="clear" w:color="auto" w:fill="FFFFFF"/>
+        <w:spacing w:before="120" w:after="120" w:line="360" w:lineRule="auto"/>
+        <w:jc w:val="both"/>
+        <w:rPr>
+          <w:rFonts w:ascii="Arial" w:eastAsia="Times New Roman" w:hAnsi="Arial" w:cs="Arial"/>
+          <w:color w:val="000000"/>
+          <w:lang w:eastAsia="es-US"/>
+        </w:rPr>
+      </w:pPr>
+      <w:r>
+        <w:rPr>
+          <w:rFonts w:ascii="Arial" w:eastAsia="Times New Roman" w:hAnsi="Arial" w:cs="Arial"/>
+          <w:color w:val="000000"/>
+          <w:lang w:eastAsia="es-US"/>
+        </w:rPr>
+        <w:t xml:space="preserve">    Descripcion </w:t>
+      </w:r>
+      <w:r>
+        <w:rPr>
+          <w:rFonts w:ascii="Arial" w:eastAsia="Times New Roman" w:hAnsi="Arial" w:cs="Arial"/>
+          <w:color w:val="0000FF"/>
+          <w:lang w:eastAsia="es-US"/>
+        </w:rPr>
+        <w:t>VARCHAR</w:t>
+      </w:r>
+      <w:r>
+        <w:rPr>
+          <w:rFonts w:ascii="Arial" w:eastAsia="Times New Roman" w:hAnsi="Arial" w:cs="Arial"/>
+          <w:color w:val="000000"/>
+          <w:lang w:eastAsia="es-US"/>
+        </w:rPr>
+        <w:t>(</w:t>
+      </w:r>
+      <w:r>
+        <w:rPr>
+          <w:rFonts w:ascii="Arial" w:eastAsia="Times New Roman" w:hAnsi="Arial" w:cs="Arial"/>
+          <w:color w:val="098658"/>
+          <w:lang w:eastAsia="es-US"/>
+        </w:rPr>
+        <w:t>200</w:t>
+      </w:r>
+      <w:r>
+        <w:rPr>
+          <w:rFonts w:ascii="Arial" w:eastAsia="Times New Roman" w:hAnsi="Arial" w:cs="Arial"/>
+          <w:color w:val="000000"/>
+          <w:lang w:eastAsia="es-US"/>
+        </w:rPr>
+        <w:t xml:space="preserve">) </w:t>
+      </w:r>
+      <w:r>
+        <w:rPr>
+          <w:rFonts w:ascii="Arial" w:eastAsia="Times New Roman" w:hAnsi="Arial" w:cs="Arial"/>
+          <w:color w:val="0000FF"/>
+          <w:lang w:eastAsia="es-US"/>
+        </w:rPr>
+        <w:t>NOT</w:t>
+      </w:r>
+      <w:r>
+        <w:rPr>
+          <w:rFonts w:ascii="Arial" w:eastAsia="Times New Roman" w:hAnsi="Arial" w:cs="Arial"/>
+          <w:color w:val="000000"/>
+          <w:lang w:eastAsia="es-US"/>
+        </w:rPr>
+        <w:t xml:space="preserve"> </w:t>
+      </w:r>
+      <w:r>
+        <w:rPr>
+          <w:rFonts w:ascii="Arial" w:eastAsia="Times New Roman" w:hAnsi="Arial" w:cs="Arial"/>
+          <w:color w:val="0000FF"/>
+          <w:lang w:eastAsia="es-US"/>
+        </w:rPr>
+        <w:t>NULL</w:t>
+      </w:r>
+      <w:r>
+        <w:rPr>
+          <w:rFonts w:ascii="Arial" w:eastAsia="Times New Roman" w:hAnsi="Arial" w:cs="Arial"/>
+          <w:color w:val="000000"/>
+          <w:lang w:eastAsia="es-US"/>
+        </w:rPr>
+        <w:t>,</w:t>
+      </w:r>
+    </w:p>
+    <w:p>
+      <w:pPr>
+        <w:shd w:val="clear" w:color="auto" w:fill="FFFFFF"/>
+        <w:spacing w:before="120" w:after="120" w:line="360" w:lineRule="auto"/>
+        <w:jc w:val="both"/>
+        <w:rPr>
+          <w:rFonts w:ascii="Arial" w:eastAsia="Times New Roman" w:hAnsi="Arial" w:cs="Arial"/>
+          <w:color w:val="000000"/>
+          <w:lang w:eastAsia="es-US"/>
+        </w:rPr>
+      </w:pPr>
+      <w:r>
+        <w:rPr>
+          <w:rFonts w:ascii="Arial" w:eastAsia="Times New Roman" w:hAnsi="Arial" w:cs="Arial"/>
+          <w:color w:val="000000"/>
+          <w:lang w:eastAsia="es-US"/>
+        </w:rPr>
+        <w:t xml:space="preserve">    PrecioCoste </w:t>
+      </w:r>
+      <w:r>
+        <w:rPr>
+          <w:rFonts w:ascii="Arial" w:eastAsia="Times New Roman" w:hAnsi="Arial" w:cs="Arial"/>
+          <w:color w:val="0000FF"/>
+          <w:lang w:eastAsia="es-US"/>
+        </w:rPr>
+        <w:t>DECIMAL</w:t>
+      </w:r>
+      <w:r>
+        <w:rPr>
+          <w:rFonts w:ascii="Arial" w:eastAsia="Times New Roman" w:hAnsi="Arial" w:cs="Arial"/>
+          <w:color w:val="000000"/>
+          <w:lang w:eastAsia="es-US"/>
+        </w:rPr>
+        <w:t xml:space="preserve"> (</w:t>
+      </w:r>
+      <w:r>
+        <w:rPr>
+          <w:rFonts w:ascii="Arial" w:eastAsia="Times New Roman" w:hAnsi="Arial" w:cs="Arial"/>
+          <w:color w:val="098658"/>
+          <w:lang w:eastAsia="es-US"/>
+        </w:rPr>
+        <w:t>10</w:t>
+      </w:r>
+      <w:r>
+        <w:rPr>
+          <w:rFonts w:ascii="Arial" w:eastAsia="Times New Roman" w:hAnsi="Arial" w:cs="Arial"/>
+          <w:color w:val="000000"/>
+          <w:lang w:eastAsia="es-US"/>
+        </w:rPr>
+        <w:t>,</w:t>
+      </w:r>
+      <w:r>
+        <w:rPr>
+          <w:rFonts w:ascii="Arial" w:eastAsia="Times New Roman" w:hAnsi="Arial" w:cs="Arial"/>
+          <w:color w:val="098658"/>
+          <w:lang w:eastAsia="es-US"/>
+        </w:rPr>
+        <w:t>2</w:t>
+      </w:r>
+      <w:r>
+        <w:rPr>
+          <w:rFonts w:ascii="Arial" w:eastAsia="Times New Roman" w:hAnsi="Arial" w:cs="Arial"/>
+          <w:color w:val="000000"/>
+          <w:lang w:eastAsia="es-US"/>
+        </w:rPr>
+        <w:t xml:space="preserve">) </w:t>
+      </w:r>
+      <w:r>
+        <w:rPr>
+          <w:rFonts w:ascii="Arial" w:eastAsia="Times New Roman" w:hAnsi="Arial" w:cs="Arial"/>
+          <w:color w:val="0000FF"/>
+          <w:lang w:eastAsia="es-US"/>
+        </w:rPr>
+        <w:t>NOT</w:t>
+      </w:r>
+      <w:r>
+        <w:rPr>
+          <w:rFonts w:ascii="Arial" w:eastAsia="Times New Roman" w:hAnsi="Arial" w:cs="Arial"/>
+          <w:color w:val="000000"/>
+          <w:lang w:eastAsia="es-US"/>
+        </w:rPr>
+        <w:t xml:space="preserve"> </w:t>
+      </w:r>
+      <w:r>
+        <w:rPr>
+          <w:rFonts w:ascii="Arial" w:eastAsia="Times New Roman" w:hAnsi="Arial" w:cs="Arial"/>
+          <w:color w:val="0000FF"/>
+          <w:lang w:eastAsia="es-US"/>
+        </w:rPr>
+        <w:t>NULL</w:t>
+      </w:r>
+      <w:r>
+        <w:rPr>
+          <w:rFonts w:ascii="Arial" w:eastAsia="Times New Roman" w:hAnsi="Arial" w:cs="Arial"/>
+          <w:color w:val="000000"/>
+          <w:lang w:eastAsia="es-US"/>
+        </w:rPr>
+        <w:t>,</w:t>
+      </w:r>
+    </w:p>
+    <w:p>
+      <w:pPr>
+        <w:shd w:val="clear" w:color="auto" w:fill="FFFFFF"/>
+        <w:spacing w:before="120" w:after="120" w:line="360" w:lineRule="auto"/>
+        <w:jc w:val="both"/>
+        <w:rPr>
+          <w:rFonts w:ascii="Arial" w:eastAsia="Times New Roman" w:hAnsi="Arial" w:cs="Arial"/>
+          <w:color w:val="000000"/>
           <w:lang w:val="en-US" w:eastAsia="es-US"/>
         </w:rPr>
       </w:pPr>
+      <w:r>
+        <w:rPr>
+          <w:rFonts w:ascii="Arial" w:eastAsia="Times New Roman" w:hAnsi="Arial" w:cs="Arial"/>
+          <w:color w:val="000000"/>
+          <w:lang w:eastAsia="es-US"/>
+        </w:rPr>
+        <w:t xml:space="preserve">    </w:t>
+      </w:r>
+      <w:r>
+        <w:rPr>
+          <w:rFonts w:ascii="Arial" w:eastAsia="Times New Roman" w:hAnsi="Arial" w:cs="Arial"/>
+          <w:color w:val="000000"/>
+          <w:lang w:val="en-US" w:eastAsia="es-US"/>
+        </w:rPr>
+        <w:t xml:space="preserve">Incremento </w:t>
+      </w:r>
       <w:r>
         <w:rPr>
           <w:rFonts w:ascii="Arial" w:eastAsia="Times New Roman" w:hAnsi="Arial" w:cs="Arial"/>
           <w:color w:val="0000FF"/>
           <w:lang w:val="en-US" w:eastAsia="es-US"/>
         </w:rPr>
-        <w:t>CREATE</w:t>
+        <w:t>DECIMAL</w:t>
       </w:r>
       <w:r>
         <w:rPr>
@@ -17291,7 +17763,40 @@
           <w:color w:val="000000"/>
           <w:lang w:val="en-US" w:eastAsia="es-US"/>
         </w:rPr>
-        <w:t xml:space="preserve"> </w:t>
+        <w:t xml:space="preserve"> (</w:t>
+      </w:r>
+      <w:r>
+        <w:rPr>
+          <w:rFonts w:ascii="Arial" w:eastAsia="Times New Roman" w:hAnsi="Arial" w:cs="Arial"/>
+          <w:color w:val="098658"/>
+          <w:lang w:val="en-US" w:eastAsia="es-US"/>
+        </w:rPr>
+        <w:t>10</w:t>
+      </w:r>
+      <w:r>
+        <w:rPr>
+          <w:rFonts w:ascii="Arial" w:eastAsia="Times New Roman" w:hAnsi="Arial" w:cs="Arial"/>
+          <w:color w:val="000000"/>
+          <w:lang w:val="en-US" w:eastAsia="es-US"/>
+        </w:rPr>
+        <w:t>,</w:t>
+      </w:r>
+      <w:proofErr w:type="gramStart"/>
+      <w:r>
+        <w:rPr>
+          <w:rFonts w:ascii="Arial" w:eastAsia="Times New Roman" w:hAnsi="Arial" w:cs="Arial"/>
+          <w:color w:val="098658"/>
+          <w:lang w:val="en-US" w:eastAsia="es-US"/>
+        </w:rPr>
+        <w:t>2</w:t>
+      </w:r>
+      <w:r>
+        <w:rPr>
+          <w:rFonts w:ascii="Arial" w:eastAsia="Times New Roman" w:hAnsi="Arial" w:cs="Arial"/>
+          <w:color w:val="000000"/>
+          <w:lang w:val="en-US" w:eastAsia="es-US"/>
+        </w:rPr>
+        <w:t>)</w:t>
       </w:r>
       <w:r>
         <w:rPr>
@@ -17299,35 +17804,52 @@
           <w:color w:val="0000FF"/>
           <w:lang w:val="en-US" w:eastAsia="es-US"/>
         </w:rPr>
-        <w:t>TABLE</w:t>
-      </w:r>
+        <w:t>NOT</w:t>
+      </w:r>
+      <w:proofErr w:type="gramEnd"/>
       <w:r>
         <w:rPr>
           <w:rFonts w:ascii="Arial" w:eastAsia="Times New Roman" w:hAnsi="Arial" w:cs="Arial"/>
           <w:color w:val="000000"/>
           <w:lang w:val="en-US" w:eastAsia="es-US"/>
         </w:rPr>
-        <w:t xml:space="preserve"> material (</w:t>
-      </w:r>
-    </w:p>
-    <w:p>
-      <w:pPr>
-        <w:shd w:val="clear" w:color="auto" w:fill="FFFFFF"/>
-        <w:spacing w:before="120" w:after="120" w:line="360" w:lineRule="auto"/>
-        <w:jc w:val="both"/>
+        <w:t xml:space="preserve"> </w:t>
+      </w:r>
+      <w:r>
+        <w:rPr>
+          <w:rFonts w:ascii="Arial" w:eastAsia="Times New Roman" w:hAnsi="Arial" w:cs="Arial"/>
+          <w:color w:val="0000FF"/>
+          <w:lang w:val="en-US" w:eastAsia="es-US"/>
+        </w:rPr>
+        <w:t>NULL</w:t>
+      </w:r>
+      <w:r>
         <w:rPr>
           <w:rFonts w:ascii="Arial" w:eastAsia="Times New Roman" w:hAnsi="Arial" w:cs="Arial"/>
           <w:color w:val="000000"/>
           <w:lang w:val="en-US" w:eastAsia="es-US"/>
         </w:rPr>
-      </w:pPr>
-      <w:r>
+        <w:t>,</w:t>
+      </w:r>
+    </w:p>
+    <w:p>
+      <w:pPr>
+        <w:shd w:val="clear" w:color="auto" w:fill="FFFFFF"/>
+        <w:spacing w:before="120" w:after="120" w:line="360" w:lineRule="auto"/>
+        <w:jc w:val="both"/>
         <w:rPr>
           <w:rFonts w:ascii="Arial" w:eastAsia="Times New Roman" w:hAnsi="Arial" w:cs="Arial"/>
           <w:color w:val="000000"/>
           <w:lang w:val="en-US" w:eastAsia="es-US"/>
         </w:rPr>
-        <w:t xml:space="preserve">    IDMaterial </w:t>
+      </w:pPr>
+      <w:r>
+        <w:rPr>
+          <w:rFonts w:ascii="Arial" w:eastAsia="Times New Roman" w:hAnsi="Arial" w:cs="Arial"/>
+          <w:color w:val="000000"/>
+          <w:lang w:val="en-US" w:eastAsia="es-US"/>
+        </w:rPr>
+        <w:t xml:space="preserve">    PrecioUnitario </w:t>
       </w:r>
       <w:proofErr w:type="gramStart"/>
       <w:r>
@@ -17336,7 +17858,7 @@
           <w:color w:val="0000FF"/>
           <w:lang w:val="en-US" w:eastAsia="es-US"/>
         </w:rPr>
-        <w:t>VARCHAR</w:t>
+        <w:t>DECIMAL</w:t>
       </w:r>
       <w:r>
         <w:rPr>
@@ -17353,7 +17875,15 @@
           <w:color w:val="098658"/>
           <w:lang w:val="en-US" w:eastAsia="es-US"/>
         </w:rPr>
-        <w:t>1</w:t>
+        <w:t>10</w:t>
+      </w:r>
+      <w:r>
+        <w:rPr>
+          <w:rFonts w:ascii="Arial" w:eastAsia="Times New Roman" w:hAnsi="Arial" w:cs="Arial"/>
+          <w:color w:val="000000"/>
+          <w:lang w:val="en-US" w:eastAsia="es-US"/>
+        </w:rPr>
+        <w:t>,</w:t>
       </w:r>
       <w:r>
         <w:rPr>
@@ -17361,7 +17891,7 @@
           <w:color w:val="098658"/>
           <w:lang w:val="en-US" w:eastAsia="es-US"/>
         </w:rPr>
-        <w:t>4</w:t>
+        <w:t>2</w:t>
       </w:r>
       <w:r>
         <w:rPr>
@@ -17369,36 +17899,67 @@
           <w:color w:val="000000"/>
           <w:lang w:val="en-US" w:eastAsia="es-US"/>
         </w:rPr>
-        <w:t>),</w:t>
-      </w:r>
-    </w:p>
-    <w:p>
-      <w:pPr>
-        <w:shd w:val="clear" w:color="auto" w:fill="FFFFFF"/>
-        <w:spacing w:before="120" w:after="120" w:line="360" w:lineRule="auto"/>
-        <w:jc w:val="both"/>
+        <w:t xml:space="preserve">) </w:t>
+      </w:r>
+      <w:r>
+        <w:rPr>
+          <w:rFonts w:ascii="Arial" w:eastAsia="Times New Roman" w:hAnsi="Arial" w:cs="Arial"/>
+          <w:color w:val="0000FF"/>
+          <w:lang w:val="en-US" w:eastAsia="es-US"/>
+        </w:rPr>
+        <w:t>NOT</w:t>
+      </w:r>
+      <w:r>
         <w:rPr>
           <w:rFonts w:ascii="Arial" w:eastAsia="Times New Roman" w:hAnsi="Arial" w:cs="Arial"/>
           <w:color w:val="000000"/>
           <w:lang w:val="en-US" w:eastAsia="es-US"/>
         </w:rPr>
-      </w:pPr>
+        <w:t xml:space="preserve"> </w:t>
+      </w:r>
+      <w:r>
+        <w:rPr>
+          <w:rFonts w:ascii="Arial" w:eastAsia="Times New Roman" w:hAnsi="Arial" w:cs="Arial"/>
+          <w:color w:val="0000FF"/>
+          <w:lang w:val="en-US" w:eastAsia="es-US"/>
+        </w:rPr>
+        <w:t>NULL</w:t>
+      </w:r>
       <w:r>
         <w:rPr>
           <w:rFonts w:ascii="Arial" w:eastAsia="Times New Roman" w:hAnsi="Arial" w:cs="Arial"/>
           <w:color w:val="000000"/>
           <w:lang w:val="en-US" w:eastAsia="es-US"/>
         </w:rPr>
-        <w:t xml:space="preserve">    Categoria </w:t>
-      </w:r>
-      <w:proofErr w:type="gramStart"/>
+        <w:t>,</w:t>
+      </w:r>
+    </w:p>
+    <w:p>
+      <w:pPr>
+        <w:shd w:val="clear" w:color="auto" w:fill="FFFFFF"/>
+        <w:spacing w:before="120" w:after="120" w:line="360" w:lineRule="auto"/>
+        <w:jc w:val="both"/>
+        <w:rPr>
+          <w:rFonts w:ascii="Arial" w:eastAsia="Times New Roman" w:hAnsi="Arial" w:cs="Arial"/>
+          <w:color w:val="000000"/>
+          <w:lang w:val="en-US" w:eastAsia="es-US"/>
+        </w:rPr>
+      </w:pPr>
+      <w:r>
+        <w:rPr>
+          <w:rFonts w:ascii="Arial" w:eastAsia="Times New Roman" w:hAnsi="Arial" w:cs="Arial"/>
+          <w:color w:val="000000"/>
+          <w:lang w:val="en-US" w:eastAsia="es-US"/>
+        </w:rPr>
+        <w:t xml:space="preserve">    </w:t>
+      </w:r>
       <w:r>
         <w:rPr>
           <w:rFonts w:ascii="Arial" w:eastAsia="Times New Roman" w:hAnsi="Arial" w:cs="Arial"/>
           <w:color w:val="0000FF"/>
           <w:lang w:val="en-US" w:eastAsia="es-US"/>
         </w:rPr>
-        <w:t>VARCHAR</w:t>
+        <w:t>CONSTRAINT</w:t>
       </w:r>
       <w:r>
         <w:rPr>
@@ -17406,16 +17967,15 @@
           <w:color w:val="000000"/>
           <w:lang w:val="en-US" w:eastAsia="es-US"/>
         </w:rPr>
-        <w:t>(</w:t>
-      </w:r>
-      <w:proofErr w:type="gramEnd"/>
-      <w:r>
-        <w:rPr>
-          <w:rFonts w:ascii="Arial" w:eastAsia="Times New Roman" w:hAnsi="Arial" w:cs="Arial"/>
-          <w:color w:val="098658"/>
+        <w:t xml:space="preserve"> material_pk </w:t>
+      </w:r>
+      <w:r>
+        <w:rPr>
+          <w:rFonts w:ascii="Arial" w:eastAsia="Times New Roman" w:hAnsi="Arial" w:cs="Arial"/>
+          <w:color w:val="0000FF"/>
           <w:lang w:val="en-US" w:eastAsia="es-US"/>
         </w:rPr>
-        <w:t>100</w:t>
+        <w:t>PRIMARY</w:t>
       </w:r>
       <w:r>
         <w:rPr>
@@ -17423,7 +17983,7 @@
           <w:color w:val="000000"/>
           <w:lang w:val="en-US" w:eastAsia="es-US"/>
         </w:rPr>
-        <w:t xml:space="preserve">) </w:t>
+        <w:t xml:space="preserve"> </w:t>
       </w:r>
       <w:r>
         <w:rPr>
@@ -17431,7 +17991,7 @@
           <w:color w:val="0000FF"/>
           <w:lang w:val="en-US" w:eastAsia="es-US"/>
         </w:rPr>
-        <w:t>NOT</w:t>
+        <w:t>KEY</w:t>
       </w:r>
       <w:r>
         <w:rPr>
@@ -17439,7 +17999,591 @@
           <w:color w:val="000000"/>
           <w:lang w:val="en-US" w:eastAsia="es-US"/>
         </w:rPr>
+        <w:t xml:space="preserve"> (IDMaterial)</w:t>
+      </w:r>
+    </w:p>
+    <w:p>
+      <w:pPr>
+        <w:shd w:val="clear" w:color="auto" w:fill="FFFFFF"/>
+        <w:spacing w:before="120" w:after="120" w:line="360" w:lineRule="auto"/>
+        <w:jc w:val="both"/>
+        <w:rPr>
+          <w:rFonts w:ascii="Arial" w:eastAsia="Times New Roman" w:hAnsi="Arial" w:cs="Arial"/>
+          <w:color w:val="000000"/>
+          <w:lang w:eastAsia="es-US"/>
+        </w:rPr>
+      </w:pPr>
+      <w:r>
+        <w:rPr>
+          <w:rFonts w:ascii="Arial" w:eastAsia="Times New Roman" w:hAnsi="Arial" w:cs="Arial"/>
+          <w:color w:val="000000"/>
+          <w:lang w:eastAsia="es-US"/>
+        </w:rPr>
+        <w:t>);</w:t>
+      </w:r>
+    </w:p>
+    <w:p>
+      <w:pPr>
+        <w:shd w:val="clear" w:color="auto" w:fill="FFFFFF"/>
+        <w:spacing w:before="120" w:after="120" w:line="360" w:lineRule="auto"/>
+        <w:jc w:val="both"/>
+        <w:rPr>
+          <w:rFonts w:ascii="Arial" w:eastAsia="Times New Roman" w:hAnsi="Arial" w:cs="Arial"/>
+          <w:color w:val="000000"/>
+          <w:lang w:eastAsia="es-US"/>
+        </w:rPr>
+      </w:pPr>
+      <w:r>
+        <w:rPr>
+          <w:rFonts w:ascii="Arial" w:eastAsia="Times New Roman" w:hAnsi="Arial" w:cs="Arial"/>
+          <w:color w:val="000000"/>
+          <w:lang w:eastAsia="es-US"/>
+        </w:rPr>
+        <w:t>#creamos la tabla detalle</w:t>
+      </w:r>
+    </w:p>
+    <w:p>
+      <w:pPr>
+        <w:shd w:val="clear" w:color="auto" w:fill="FFFFFF"/>
+        <w:spacing w:before="120" w:after="120" w:line="360" w:lineRule="auto"/>
+        <w:jc w:val="both"/>
+        <w:rPr>
+          <w:rFonts w:ascii="Arial" w:eastAsia="Times New Roman" w:hAnsi="Arial" w:cs="Arial"/>
+          <w:color w:val="000000"/>
+          <w:lang w:eastAsia="es-US"/>
+        </w:rPr>
+      </w:pPr>
+      <w:r>
+        <w:rPr>
+          <w:rFonts w:ascii="Arial" w:eastAsia="Times New Roman" w:hAnsi="Arial" w:cs="Arial"/>
+          <w:color w:val="0000FF"/>
+          <w:lang w:eastAsia="es-US"/>
+        </w:rPr>
+        <w:t>CREATE</w:t>
+      </w:r>
+      <w:r>
+        <w:rPr>
+          <w:rFonts w:ascii="Arial" w:eastAsia="Times New Roman" w:hAnsi="Arial" w:cs="Arial"/>
+          <w:color w:val="000000"/>
+          <w:lang w:eastAsia="es-US"/>
+        </w:rPr>
         <w:t xml:space="preserve"> </w:t>
+      </w:r>
+      <w:r>
+        <w:rPr>
+          <w:rFonts w:ascii="Arial" w:eastAsia="Times New Roman" w:hAnsi="Arial" w:cs="Arial"/>
+          <w:color w:val="0000FF"/>
+          <w:lang w:eastAsia="es-US"/>
+        </w:rPr>
+        <w:t>TABLE</w:t>
+      </w:r>
+      <w:r>
+        <w:rPr>
+          <w:rFonts w:ascii="Arial" w:eastAsia="Times New Roman" w:hAnsi="Arial" w:cs="Arial"/>
+          <w:color w:val="000000"/>
+          <w:lang w:eastAsia="es-US"/>
+        </w:rPr>
+        <w:t xml:space="preserve"> detalle (</w:t>
+      </w:r>
+    </w:p>
+    <w:p>
+      <w:pPr>
+        <w:shd w:val="clear" w:color="auto" w:fill="FFFFFF"/>
+        <w:spacing w:before="120" w:after="120" w:line="360" w:lineRule="auto"/>
+        <w:jc w:val="both"/>
+        <w:rPr>
+          <w:rFonts w:ascii="Arial" w:eastAsia="Times New Roman" w:hAnsi="Arial" w:cs="Arial"/>
+          <w:color w:val="000000"/>
+          <w:lang w:eastAsia="es-US"/>
+        </w:rPr>
+      </w:pPr>
+      <w:r>
+        <w:rPr>
+          <w:rFonts w:ascii="Arial" w:eastAsia="Times New Roman" w:hAnsi="Arial" w:cs="Arial"/>
+          <w:color w:val="000000"/>
+          <w:lang w:eastAsia="es-US"/>
+        </w:rPr>
+        <w:t xml:space="preserve">    IDDetalle </w:t>
+      </w:r>
+      <w:r>
+        <w:rPr>
+          <w:rFonts w:ascii="Arial" w:eastAsia="Times New Roman" w:hAnsi="Arial" w:cs="Arial"/>
+          <w:color w:val="0000FF"/>
+          <w:lang w:eastAsia="es-US"/>
+        </w:rPr>
+        <w:t>VARCHAR</w:t>
+      </w:r>
+      <w:r>
+        <w:rPr>
+          <w:rFonts w:ascii="Arial" w:eastAsia="Times New Roman" w:hAnsi="Arial" w:cs="Arial"/>
+          <w:color w:val="000000"/>
+          <w:lang w:eastAsia="es-US"/>
+        </w:rPr>
+        <w:t>(</w:t>
+      </w:r>
+      <w:r>
+        <w:rPr>
+          <w:rFonts w:ascii="Arial" w:eastAsia="Times New Roman" w:hAnsi="Arial" w:cs="Arial"/>
+          <w:color w:val="098658"/>
+          <w:lang w:eastAsia="es-US"/>
+        </w:rPr>
+        <w:t>10</w:t>
+      </w:r>
+      <w:r>
+        <w:rPr>
+          <w:rFonts w:ascii="Arial" w:eastAsia="Times New Roman" w:hAnsi="Arial" w:cs="Arial"/>
+          <w:color w:val="000000"/>
+          <w:lang w:eastAsia="es-US"/>
+        </w:rPr>
+        <w:t>),</w:t>
+      </w:r>
+    </w:p>
+    <w:p>
+      <w:pPr>
+        <w:shd w:val="clear" w:color="auto" w:fill="FFFFFF"/>
+        <w:spacing w:before="120" w:after="120" w:line="360" w:lineRule="auto"/>
+        <w:jc w:val="both"/>
+        <w:rPr>
+          <w:rFonts w:ascii="Arial" w:eastAsia="Times New Roman" w:hAnsi="Arial" w:cs="Arial"/>
+          <w:color w:val="000000"/>
+          <w:lang w:eastAsia="es-US"/>
+        </w:rPr>
+      </w:pPr>
+      <w:r>
+        <w:rPr>
+          <w:rFonts w:ascii="Arial" w:eastAsia="Times New Roman" w:hAnsi="Arial" w:cs="Arial"/>
+          <w:color w:val="000000"/>
+          <w:lang w:eastAsia="es-US"/>
+        </w:rPr>
+        <w:t xml:space="preserve">    Material_IDMaterial </w:t>
+      </w:r>
+      <w:r>
+        <w:rPr>
+          <w:rFonts w:ascii="Arial" w:eastAsia="Times New Roman" w:hAnsi="Arial" w:cs="Arial"/>
+          <w:color w:val="0000FF"/>
+          <w:lang w:eastAsia="es-US"/>
+        </w:rPr>
+        <w:t>VARCHAR</w:t>
+      </w:r>
+      <w:r>
+        <w:rPr>
+          <w:rFonts w:ascii="Arial" w:eastAsia="Times New Roman" w:hAnsi="Arial" w:cs="Arial"/>
+          <w:color w:val="000000"/>
+          <w:lang w:eastAsia="es-US"/>
+        </w:rPr>
+        <w:t>(</w:t>
+      </w:r>
+      <w:r>
+        <w:rPr>
+          <w:rFonts w:ascii="Arial" w:eastAsia="Times New Roman" w:hAnsi="Arial" w:cs="Arial"/>
+          <w:color w:val="098658"/>
+          <w:lang w:eastAsia="es-US"/>
+        </w:rPr>
+        <w:t>1</w:t>
+      </w:r>
+      <w:r>
+        <w:rPr>
+          <w:rFonts w:ascii="Arial" w:eastAsia="Times New Roman" w:hAnsi="Arial" w:cs="Arial"/>
+          <w:color w:val="098658"/>
+          <w:lang w:eastAsia="es-US"/>
+        </w:rPr>
+        <w:t>4</w:t>
+      </w:r>
+      <w:r>
+        <w:rPr>
+          <w:rFonts w:ascii="Arial" w:eastAsia="Times New Roman" w:hAnsi="Arial" w:cs="Arial"/>
+          <w:color w:val="000000"/>
+          <w:lang w:eastAsia="es-US"/>
+        </w:rPr>
+        <w:t xml:space="preserve">) </w:t>
+      </w:r>
+      <w:r>
+        <w:rPr>
+          <w:rFonts w:ascii="Arial" w:eastAsia="Times New Roman" w:hAnsi="Arial" w:cs="Arial"/>
+          <w:color w:val="0000FF"/>
+          <w:lang w:eastAsia="es-US"/>
+        </w:rPr>
+        <w:t>NOT</w:t>
+      </w:r>
+      <w:r>
+        <w:rPr>
+          <w:rFonts w:ascii="Arial" w:eastAsia="Times New Roman" w:hAnsi="Arial" w:cs="Arial"/>
+          <w:color w:val="000000"/>
+          <w:lang w:eastAsia="es-US"/>
+        </w:rPr>
+        <w:t xml:space="preserve"> </w:t>
+      </w:r>
+      <w:r>
+        <w:rPr>
+          <w:rFonts w:ascii="Arial" w:eastAsia="Times New Roman" w:hAnsi="Arial" w:cs="Arial"/>
+          <w:color w:val="0000FF"/>
+          <w:lang w:eastAsia="es-US"/>
+        </w:rPr>
+        <w:t>NULL</w:t>
+      </w:r>
+      <w:r>
+        <w:rPr>
+          <w:rFonts w:ascii="Arial" w:eastAsia="Times New Roman" w:hAnsi="Arial" w:cs="Arial"/>
+          <w:color w:val="000000"/>
+          <w:lang w:eastAsia="es-US"/>
+        </w:rPr>
+        <w:t>,</w:t>
+      </w:r>
+    </w:p>
+    <w:p>
+      <w:pPr>
+        <w:shd w:val="clear" w:color="auto" w:fill="FFFFFF"/>
+        <w:spacing w:before="120" w:after="120" w:line="360" w:lineRule="auto"/>
+        <w:jc w:val="both"/>
+        <w:rPr>
+          <w:rFonts w:ascii="Arial" w:eastAsia="Times New Roman" w:hAnsi="Arial" w:cs="Arial"/>
+          <w:color w:val="000000"/>
+          <w:lang w:eastAsia="es-US"/>
+        </w:rPr>
+      </w:pPr>
+      <w:r>
+        <w:rPr>
+          <w:rFonts w:ascii="Arial" w:eastAsia="Times New Roman" w:hAnsi="Arial" w:cs="Arial"/>
+          <w:color w:val="000000"/>
+          <w:lang w:eastAsia="es-US"/>
+        </w:rPr>
+        <w:t xml:space="preserve">    Descripcion </w:t>
+      </w:r>
+      <w:r>
+        <w:rPr>
+          <w:rFonts w:ascii="Arial" w:eastAsia="Times New Roman" w:hAnsi="Arial" w:cs="Arial"/>
+          <w:color w:val="0000FF"/>
+          <w:lang w:eastAsia="es-US"/>
+        </w:rPr>
+        <w:t>VARCHAR</w:t>
+      </w:r>
+      <w:r>
+        <w:rPr>
+          <w:rFonts w:ascii="Arial" w:eastAsia="Times New Roman" w:hAnsi="Arial" w:cs="Arial"/>
+          <w:color w:val="000000"/>
+          <w:lang w:eastAsia="es-US"/>
+        </w:rPr>
+        <w:t>(</w:t>
+      </w:r>
+      <w:r>
+        <w:rPr>
+          <w:rFonts w:ascii="Arial" w:eastAsia="Times New Roman" w:hAnsi="Arial" w:cs="Arial"/>
+          <w:color w:val="098658"/>
+          <w:lang w:eastAsia="es-US"/>
+        </w:rPr>
+        <w:t>200</w:t>
+      </w:r>
+      <w:r>
+        <w:rPr>
+          <w:rFonts w:ascii="Arial" w:eastAsia="Times New Roman" w:hAnsi="Arial" w:cs="Arial"/>
+          <w:color w:val="000000"/>
+          <w:lang w:eastAsia="es-US"/>
+        </w:rPr>
+        <w:t>),</w:t>
+      </w:r>
+    </w:p>
+    <w:p>
+      <w:pPr>
+        <w:shd w:val="clear" w:color="auto" w:fill="FFFFFF"/>
+        <w:spacing w:before="120" w:after="120" w:line="360" w:lineRule="auto"/>
+        <w:jc w:val="both"/>
+        <w:rPr>
+          <w:rFonts w:ascii="Arial" w:eastAsia="Times New Roman" w:hAnsi="Arial" w:cs="Arial"/>
+          <w:color w:val="000000"/>
+          <w:lang w:eastAsia="es-US"/>
+        </w:rPr>
+      </w:pPr>
+      <w:r>
+        <w:rPr>
+          <w:rFonts w:ascii="Arial" w:eastAsia="Times New Roman" w:hAnsi="Arial" w:cs="Arial"/>
+          <w:color w:val="000000"/>
+          <w:lang w:eastAsia="es-US"/>
+        </w:rPr>
+        <w:t xml:space="preserve">    Cantidad </w:t>
+      </w:r>
+      <w:r>
+        <w:rPr>
+          <w:rFonts w:ascii="Arial" w:eastAsia="Times New Roman" w:hAnsi="Arial" w:cs="Arial"/>
+          <w:color w:val="0000FF"/>
+          <w:lang w:eastAsia="es-US"/>
+        </w:rPr>
+        <w:t>INTEGER</w:t>
+      </w:r>
+      <w:r>
+        <w:rPr>
+          <w:rFonts w:ascii="Arial" w:eastAsia="Times New Roman" w:hAnsi="Arial" w:cs="Arial"/>
+          <w:color w:val="000000"/>
+          <w:lang w:eastAsia="es-US"/>
+        </w:rPr>
+        <w:t>(</w:t>
+      </w:r>
+      <w:r>
+        <w:rPr>
+          <w:rFonts w:ascii="Arial" w:eastAsia="Times New Roman" w:hAnsi="Arial" w:cs="Arial"/>
+          <w:color w:val="098658"/>
+          <w:lang w:eastAsia="es-US"/>
+        </w:rPr>
+        <w:t>6</w:t>
+      </w:r>
+      <w:r>
+        <w:rPr>
+          <w:rFonts w:ascii="Arial" w:eastAsia="Times New Roman" w:hAnsi="Arial" w:cs="Arial"/>
+          <w:color w:val="000000"/>
+          <w:lang w:eastAsia="es-US"/>
+        </w:rPr>
+        <w:t xml:space="preserve">) </w:t>
+      </w:r>
+      <w:r>
+        <w:rPr>
+          <w:rFonts w:ascii="Arial" w:eastAsia="Times New Roman" w:hAnsi="Arial" w:cs="Arial"/>
+          <w:color w:val="0000FF"/>
+          <w:lang w:eastAsia="es-US"/>
+        </w:rPr>
+        <w:t>NOT</w:t>
+      </w:r>
+      <w:r>
+        <w:rPr>
+          <w:rFonts w:ascii="Arial" w:eastAsia="Times New Roman" w:hAnsi="Arial" w:cs="Arial"/>
+          <w:color w:val="000000"/>
+          <w:lang w:eastAsia="es-US"/>
+        </w:rPr>
+        <w:t xml:space="preserve"> </w:t>
+      </w:r>
+      <w:r>
+        <w:rPr>
+          <w:rFonts w:ascii="Arial" w:eastAsia="Times New Roman" w:hAnsi="Arial" w:cs="Arial"/>
+          <w:color w:val="0000FF"/>
+          <w:lang w:eastAsia="es-US"/>
+        </w:rPr>
+        <w:t>NULL</w:t>
+      </w:r>
+      <w:r>
+        <w:rPr>
+          <w:rFonts w:ascii="Arial" w:eastAsia="Times New Roman" w:hAnsi="Arial" w:cs="Arial"/>
+          <w:color w:val="000000"/>
+          <w:lang w:eastAsia="es-US"/>
+        </w:rPr>
+        <w:t>,</w:t>
+      </w:r>
+    </w:p>
+    <w:p>
+      <w:pPr>
+        <w:shd w:val="clear" w:color="auto" w:fill="FFFFFF"/>
+        <w:spacing w:before="120" w:after="120" w:line="360" w:lineRule="auto"/>
+        <w:jc w:val="both"/>
+        <w:rPr>
+          <w:rFonts w:ascii="Arial" w:eastAsia="Times New Roman" w:hAnsi="Arial" w:cs="Arial"/>
+          <w:color w:val="000000"/>
+          <w:lang w:eastAsia="es-US"/>
+        </w:rPr>
+      </w:pPr>
+      <w:r>
+        <w:rPr>
+          <w:rFonts w:ascii="Arial" w:eastAsia="Times New Roman" w:hAnsi="Arial" w:cs="Arial"/>
+          <w:color w:val="000000"/>
+          <w:lang w:eastAsia="es-US"/>
+        </w:rPr>
+        <w:t xml:space="preserve">    PrecioUnitario </w:t>
+      </w:r>
+      <w:r>
+        <w:rPr>
+          <w:rFonts w:ascii="Arial" w:eastAsia="Times New Roman" w:hAnsi="Arial" w:cs="Arial"/>
+          <w:color w:val="0000FF"/>
+          <w:lang w:eastAsia="es-US"/>
+        </w:rPr>
+        <w:t>DECIMAL</w:t>
+      </w:r>
+      <w:r>
+        <w:rPr>
+          <w:rFonts w:ascii="Arial" w:eastAsia="Times New Roman" w:hAnsi="Arial" w:cs="Arial"/>
+          <w:color w:val="000000"/>
+          <w:lang w:eastAsia="es-US"/>
+        </w:rPr>
+        <w:t>(</w:t>
+      </w:r>
+      <w:r>
+        <w:rPr>
+          <w:rFonts w:ascii="Arial" w:eastAsia="Times New Roman" w:hAnsi="Arial" w:cs="Arial"/>
+          <w:color w:val="098658"/>
+          <w:lang w:eastAsia="es-US"/>
+        </w:rPr>
+        <w:t>10</w:t>
+      </w:r>
+      <w:r>
+        <w:rPr>
+          <w:rFonts w:ascii="Arial" w:eastAsia="Times New Roman" w:hAnsi="Arial" w:cs="Arial"/>
+          <w:color w:val="000000"/>
+          <w:lang w:eastAsia="es-US"/>
+        </w:rPr>
+        <w:t>,</w:t>
+      </w:r>
+      <w:r>
+        <w:rPr>
+          <w:rFonts w:ascii="Arial" w:eastAsia="Times New Roman" w:hAnsi="Arial" w:cs="Arial"/>
+          <w:color w:val="098658"/>
+          <w:lang w:eastAsia="es-US"/>
+        </w:rPr>
+        <w:t>2</w:t>
+      </w:r>
+      <w:r>
+        <w:rPr>
+          <w:rFonts w:ascii="Arial" w:eastAsia="Times New Roman" w:hAnsi="Arial" w:cs="Arial"/>
+          <w:color w:val="000000"/>
+          <w:lang w:eastAsia="es-US"/>
+        </w:rPr>
+        <w:t xml:space="preserve">) </w:t>
+      </w:r>
+      <w:r>
+        <w:rPr>
+          <w:rFonts w:ascii="Arial" w:eastAsia="Times New Roman" w:hAnsi="Arial" w:cs="Arial"/>
+          <w:color w:val="0000FF"/>
+          <w:lang w:eastAsia="es-US"/>
+        </w:rPr>
+        <w:t>NOT</w:t>
+      </w:r>
+      <w:r>
+        <w:rPr>
+          <w:rFonts w:ascii="Arial" w:eastAsia="Times New Roman" w:hAnsi="Arial" w:cs="Arial"/>
+          <w:color w:val="000000"/>
+          <w:lang w:eastAsia="es-US"/>
+        </w:rPr>
+        <w:t xml:space="preserve"> </w:t>
+      </w:r>
+      <w:r>
+        <w:rPr>
+          <w:rFonts w:ascii="Arial" w:eastAsia="Times New Roman" w:hAnsi="Arial" w:cs="Arial"/>
+          <w:color w:val="0000FF"/>
+          <w:lang w:eastAsia="es-US"/>
+        </w:rPr>
+        <w:t>NULL</w:t>
+      </w:r>
+      <w:r>
+        <w:rPr>
+          <w:rFonts w:ascii="Arial" w:eastAsia="Times New Roman" w:hAnsi="Arial" w:cs="Arial"/>
+          <w:color w:val="000000"/>
+          <w:lang w:eastAsia="es-US"/>
+        </w:rPr>
+        <w:t>,</w:t>
+      </w:r>
+    </w:p>
+    <w:p>
+      <w:pPr>
+        <w:shd w:val="clear" w:color="auto" w:fill="FFFFFF"/>
+        <w:spacing w:before="120" w:after="120" w:line="360" w:lineRule="auto"/>
+        <w:jc w:val="both"/>
+        <w:rPr>
+          <w:rFonts w:ascii="Arial" w:eastAsia="Times New Roman" w:hAnsi="Arial" w:cs="Arial"/>
+          <w:color w:val="000000"/>
+          <w:lang w:eastAsia="es-US"/>
+        </w:rPr>
+      </w:pPr>
+      <w:r>
+        <w:rPr>
+          <w:rFonts w:ascii="Arial" w:eastAsia="Times New Roman" w:hAnsi="Arial" w:cs="Arial"/>
+          <w:color w:val="000000"/>
+          <w:lang w:eastAsia="es-US"/>
+        </w:rPr>
+        <w:t xml:space="preserve">    Importe </w:t>
+      </w:r>
+      <w:r>
+        <w:rPr>
+          <w:rFonts w:ascii="Arial" w:eastAsia="Times New Roman" w:hAnsi="Arial" w:cs="Arial"/>
+          <w:color w:val="0000FF"/>
+          <w:lang w:eastAsia="es-US"/>
+        </w:rPr>
+        <w:t>DECIMAL</w:t>
+      </w:r>
+      <w:r>
+        <w:rPr>
+          <w:rFonts w:ascii="Arial" w:eastAsia="Times New Roman" w:hAnsi="Arial" w:cs="Arial"/>
+          <w:color w:val="000000"/>
+          <w:lang w:eastAsia="es-US"/>
+        </w:rPr>
+        <w:t>(</w:t>
+      </w:r>
+      <w:r>
+        <w:rPr>
+          <w:rFonts w:ascii="Arial" w:eastAsia="Times New Roman" w:hAnsi="Arial" w:cs="Arial"/>
+          <w:color w:val="098658"/>
+          <w:lang w:eastAsia="es-US"/>
+        </w:rPr>
+        <w:t>10</w:t>
+      </w:r>
+      <w:r>
+        <w:rPr>
+          <w:rFonts w:ascii="Arial" w:eastAsia="Times New Roman" w:hAnsi="Arial" w:cs="Arial"/>
+          <w:color w:val="000000"/>
+          <w:lang w:eastAsia="es-US"/>
+        </w:rPr>
+        <w:t>,</w:t>
+      </w:r>
+      <w:r>
+        <w:rPr>
+          <w:rFonts w:ascii="Arial" w:eastAsia="Times New Roman" w:hAnsi="Arial" w:cs="Arial"/>
+          <w:color w:val="098658"/>
+          <w:lang w:eastAsia="es-US"/>
+        </w:rPr>
+        <w:t>2</w:t>
+      </w:r>
+      <w:r>
+        <w:rPr>
+          <w:rFonts w:ascii="Arial" w:eastAsia="Times New Roman" w:hAnsi="Arial" w:cs="Arial"/>
+          <w:color w:val="000000"/>
+          <w:lang w:eastAsia="es-US"/>
+        </w:rPr>
+        <w:t xml:space="preserve">) </w:t>
+      </w:r>
+      <w:r>
+        <w:rPr>
+          <w:rFonts w:ascii="Arial" w:eastAsia="Times New Roman" w:hAnsi="Arial" w:cs="Arial"/>
+          <w:color w:val="0000FF"/>
+          <w:lang w:eastAsia="es-US"/>
+        </w:rPr>
+        <w:t>NOT</w:t>
+      </w:r>
+      <w:r>
+        <w:rPr>
+          <w:rFonts w:ascii="Arial" w:eastAsia="Times New Roman" w:hAnsi="Arial" w:cs="Arial"/>
+          <w:color w:val="000000"/>
+          <w:lang w:eastAsia="es-US"/>
+        </w:rPr>
+        <w:t xml:space="preserve"> </w:t>
+      </w:r>
+      <w:r>
+        <w:rPr>
+          <w:rFonts w:ascii="Arial" w:eastAsia="Times New Roman" w:hAnsi="Arial" w:cs="Arial"/>
+          <w:color w:val="0000FF"/>
+          <w:lang w:eastAsia="es-US"/>
+        </w:rPr>
+        <w:t>NULL</w:t>
+      </w:r>
+      <w:r>
+        <w:rPr>
+          <w:rFonts w:ascii="Arial" w:eastAsia="Times New Roman" w:hAnsi="Arial" w:cs="Arial"/>
+          <w:color w:val="000000"/>
+          <w:lang w:eastAsia="es-US"/>
+        </w:rPr>
+        <w:t>,</w:t>
+      </w:r>
+    </w:p>
+    <w:p>
+      <w:pPr>
+        <w:shd w:val="clear" w:color="auto" w:fill="FFFFFF"/>
+        <w:spacing w:before="120" w:after="120" w:line="360" w:lineRule="auto"/>
+        <w:jc w:val="both"/>
+        <w:rPr>
+          <w:rFonts w:ascii="Arial" w:eastAsia="Times New Roman" w:hAnsi="Arial" w:cs="Arial"/>
+          <w:color w:val="000000"/>
+          <w:lang w:val="en-US" w:eastAsia="es-US"/>
+        </w:rPr>
+      </w:pPr>
+      <w:r>
+        <w:rPr>
+          <w:rFonts w:ascii="Arial" w:eastAsia="Times New Roman" w:hAnsi="Arial" w:cs="Arial"/>
+          <w:color w:val="000000"/>
+          <w:lang w:eastAsia="es-US"/>
+        </w:rPr>
+        <w:t xml:space="preserve">    </w:t>
       </w:r>
       <w:r>
         <w:rPr>
@@ -17447,7 +18591,7 @@
           <w:color w:val="0000FF"/>
           <w:lang w:val="en-US" w:eastAsia="es-US"/>
         </w:rPr>
-        <w:t>NULL</w:t>
+        <w:t>CONSTRAINT</w:t>
       </w:r>
       <w:r>
         <w:rPr>
@@ -17455,36 +18599,67 @@
           <w:color w:val="000000"/>
           <w:lang w:val="en-US" w:eastAsia="es-US"/>
         </w:rPr>
-        <w:t>,</w:t>
-      </w:r>
-    </w:p>
-    <w:p>
-      <w:pPr>
-        <w:shd w:val="clear" w:color="auto" w:fill="FFFFFF"/>
-        <w:spacing w:before="120" w:after="120" w:line="360" w:lineRule="auto"/>
-        <w:jc w:val="both"/>
+        <w:t xml:space="preserve"> detalle_pk </w:t>
+      </w:r>
+      <w:r>
+        <w:rPr>
+          <w:rFonts w:ascii="Arial" w:eastAsia="Times New Roman" w:hAnsi="Arial" w:cs="Arial"/>
+          <w:color w:val="0000FF"/>
+          <w:lang w:val="en-US" w:eastAsia="es-US"/>
+        </w:rPr>
+        <w:t>PRIMARY</w:t>
+      </w:r>
+      <w:r>
         <w:rPr>
           <w:rFonts w:ascii="Arial" w:eastAsia="Times New Roman" w:hAnsi="Arial" w:cs="Arial"/>
           <w:color w:val="000000"/>
           <w:lang w:val="en-US" w:eastAsia="es-US"/>
         </w:rPr>
-      </w:pPr>
+        <w:t xml:space="preserve"> </w:t>
+      </w:r>
+      <w:r>
+        <w:rPr>
+          <w:rFonts w:ascii="Arial" w:eastAsia="Times New Roman" w:hAnsi="Arial" w:cs="Arial"/>
+          <w:color w:val="0000FF"/>
+          <w:lang w:val="en-US" w:eastAsia="es-US"/>
+        </w:rPr>
+        <w:t>KEY</w:t>
+      </w:r>
       <w:r>
         <w:rPr>
           <w:rFonts w:ascii="Arial" w:eastAsia="Times New Roman" w:hAnsi="Arial" w:cs="Arial"/>
           <w:color w:val="000000"/>
           <w:lang w:val="en-US" w:eastAsia="es-US"/>
         </w:rPr>
-        <w:t xml:space="preserve">    Nombre </w:t>
-      </w:r>
-      <w:proofErr w:type="gramStart"/>
+        <w:t xml:space="preserve"> (IDDetalle),</w:t>
+      </w:r>
+    </w:p>
+    <w:p>
+      <w:pPr>
+        <w:shd w:val="clear" w:color="auto" w:fill="FFFFFF"/>
+        <w:spacing w:before="120" w:after="120" w:line="360" w:lineRule="auto"/>
+        <w:jc w:val="both"/>
+        <w:rPr>
+          <w:rFonts w:ascii="Arial" w:eastAsia="Times New Roman" w:hAnsi="Arial" w:cs="Arial"/>
+          <w:color w:val="000000"/>
+          <w:lang w:val="en-US" w:eastAsia="es-US"/>
+        </w:rPr>
+      </w:pPr>
+      <w:r>
+        <w:rPr>
+          <w:rFonts w:ascii="Arial" w:eastAsia="Times New Roman" w:hAnsi="Arial" w:cs="Arial"/>
+          <w:color w:val="000000"/>
+          <w:lang w:val="en-US" w:eastAsia="es-US"/>
+        </w:rPr>
+        <w:t xml:space="preserve">    </w:t>
+      </w:r>
       <w:r>
         <w:rPr>
           <w:rFonts w:ascii="Arial" w:eastAsia="Times New Roman" w:hAnsi="Arial" w:cs="Arial"/>
           <w:color w:val="0000FF"/>
           <w:lang w:val="en-US" w:eastAsia="es-US"/>
         </w:rPr>
-        <w:t>VARCHAR</w:t>
+        <w:t>CONSTRAINT</w:t>
       </w:r>
       <w:r>
         <w:rPr>
@@ -17492,16 +18667,15 @@
           <w:color w:val="000000"/>
           <w:lang w:val="en-US" w:eastAsia="es-US"/>
         </w:rPr>
-        <w:t>(</w:t>
-      </w:r>
-      <w:proofErr w:type="gramEnd"/>
-      <w:r>
-        <w:rPr>
-          <w:rFonts w:ascii="Arial" w:eastAsia="Times New Roman" w:hAnsi="Arial" w:cs="Arial"/>
-          <w:color w:val="098658"/>
+        <w:t xml:space="preserve"> detalle_fk </w:t>
+      </w:r>
+      <w:r>
+        <w:rPr>
+          <w:rFonts w:ascii="Arial" w:eastAsia="Times New Roman" w:hAnsi="Arial" w:cs="Arial"/>
+          <w:color w:val="0000FF"/>
           <w:lang w:val="en-US" w:eastAsia="es-US"/>
         </w:rPr>
-        <w:t>200</w:t>
+        <w:t>FOREIGN KEY</w:t>
       </w:r>
       <w:r>
         <w:rPr>
@@ -17509,7 +18683,7 @@
           <w:color w:val="000000"/>
           <w:lang w:val="en-US" w:eastAsia="es-US"/>
         </w:rPr>
-        <w:t xml:space="preserve">) </w:t>
+        <w:t xml:space="preserve"> (Material_IDMaterial) </w:t>
       </w:r>
       <w:r>
         <w:rPr>
@@ -17517,7 +18691,7 @@
           <w:color w:val="0000FF"/>
           <w:lang w:val="en-US" w:eastAsia="es-US"/>
         </w:rPr>
-        <w:t>NOT</w:t>
+        <w:t>REFERENCES</w:t>
       </w:r>
       <w:r>
         <w:rPr>
@@ -17525,489 +18699,7 @@
           <w:color w:val="000000"/>
           <w:lang w:val="en-US" w:eastAsia="es-US"/>
         </w:rPr>
-        <w:t xml:space="preserve"> </w:t>
-      </w:r>
-      <w:r>
-        <w:rPr>
-          <w:rFonts w:ascii="Arial" w:eastAsia="Times New Roman" w:hAnsi="Arial" w:cs="Arial"/>
-          <w:color w:val="0000FF"/>
-          <w:lang w:val="en-US" w:eastAsia="es-US"/>
-        </w:rPr>
-        <w:t>NULL</w:t>
-      </w:r>
-      <w:r>
-        <w:rPr>
-          <w:rFonts w:ascii="Arial" w:eastAsia="Times New Roman" w:hAnsi="Arial" w:cs="Arial"/>
-          <w:color w:val="000000"/>
-          <w:lang w:val="en-US" w:eastAsia="es-US"/>
-        </w:rPr>
-        <w:t>,</w:t>
-      </w:r>
-    </w:p>
-    <w:p>
-      <w:pPr>
-        <w:shd w:val="clear" w:color="auto" w:fill="FFFFFF"/>
-        <w:spacing w:before="120" w:after="120" w:line="360" w:lineRule="auto"/>
-        <w:jc w:val="both"/>
-        <w:rPr>
-          <w:rFonts w:ascii="Arial" w:eastAsia="Times New Roman" w:hAnsi="Arial" w:cs="Arial"/>
-          <w:color w:val="000000"/>
-          <w:lang w:val="en-US" w:eastAsia="es-US"/>
-        </w:rPr>
-      </w:pPr>
-      <w:r>
-        <w:rPr>
-          <w:rFonts w:ascii="Arial" w:eastAsia="Times New Roman" w:hAnsi="Arial" w:cs="Arial"/>
-          <w:color w:val="000000"/>
-          <w:lang w:val="en-US" w:eastAsia="es-US"/>
-        </w:rPr>
-        <w:t xml:space="preserve">    Descripcion </w:t>
-      </w:r>
-      <w:proofErr w:type="gramStart"/>
-      <w:r>
-        <w:rPr>
-          <w:rFonts w:ascii="Arial" w:eastAsia="Times New Roman" w:hAnsi="Arial" w:cs="Arial"/>
-          <w:color w:val="0000FF"/>
-          <w:lang w:val="en-US" w:eastAsia="es-US"/>
-        </w:rPr>
-        <w:t>VARCHAR</w:t>
-      </w:r>
-      <w:r>
-        <w:rPr>
-          <w:rFonts w:ascii="Arial" w:eastAsia="Times New Roman" w:hAnsi="Arial" w:cs="Arial"/>
-          <w:color w:val="000000"/>
-          <w:lang w:val="en-US" w:eastAsia="es-US"/>
-        </w:rPr>
-        <w:t>(</w:t>
-      </w:r>
-      <w:proofErr w:type="gramEnd"/>
-      <w:r>
-        <w:rPr>
-          <w:rFonts w:ascii="Arial" w:eastAsia="Times New Roman" w:hAnsi="Arial" w:cs="Arial"/>
-          <w:color w:val="098658"/>
-          <w:lang w:val="en-US" w:eastAsia="es-US"/>
-        </w:rPr>
-        <w:t>200</w:t>
-      </w:r>
-      <w:r>
-        <w:rPr>
-          <w:rFonts w:ascii="Arial" w:eastAsia="Times New Roman" w:hAnsi="Arial" w:cs="Arial"/>
-          <w:color w:val="000000"/>
-          <w:lang w:val="en-US" w:eastAsia="es-US"/>
-        </w:rPr>
-        <w:t xml:space="preserve">) </w:t>
-      </w:r>
-      <w:r>
-        <w:rPr>
-          <w:rFonts w:ascii="Arial" w:eastAsia="Times New Roman" w:hAnsi="Arial" w:cs="Arial"/>
-          <w:color w:val="0000FF"/>
-          <w:lang w:val="en-US" w:eastAsia="es-US"/>
-        </w:rPr>
-        <w:t>NOT</w:t>
-      </w:r>
-      <w:r>
-        <w:rPr>
-          <w:rFonts w:ascii="Arial" w:eastAsia="Times New Roman" w:hAnsi="Arial" w:cs="Arial"/>
-          <w:color w:val="000000"/>
-          <w:lang w:val="en-US" w:eastAsia="es-US"/>
-        </w:rPr>
-        <w:t xml:space="preserve"> </w:t>
-      </w:r>
-      <w:r>
-        <w:rPr>
-          <w:rFonts w:ascii="Arial" w:eastAsia="Times New Roman" w:hAnsi="Arial" w:cs="Arial"/>
-          <w:color w:val="0000FF"/>
-          <w:lang w:val="en-US" w:eastAsia="es-US"/>
-        </w:rPr>
-        <w:t>NULL</w:t>
-      </w:r>
-      <w:r>
-        <w:rPr>
-          <w:rFonts w:ascii="Arial" w:eastAsia="Times New Roman" w:hAnsi="Arial" w:cs="Arial"/>
-          <w:color w:val="000000"/>
-          <w:lang w:val="en-US" w:eastAsia="es-US"/>
-        </w:rPr>
-        <w:t>,</w:t>
-      </w:r>
-    </w:p>
-    <w:p>
-      <w:pPr>
-        <w:shd w:val="clear" w:color="auto" w:fill="FFFFFF"/>
-        <w:spacing w:before="120" w:after="120" w:line="360" w:lineRule="auto"/>
-        <w:jc w:val="both"/>
-        <w:rPr>
-          <w:rFonts w:ascii="Arial" w:eastAsia="Times New Roman" w:hAnsi="Arial" w:cs="Arial"/>
-          <w:color w:val="000000"/>
-          <w:lang w:val="en-US" w:eastAsia="es-US"/>
-        </w:rPr>
-      </w:pPr>
-      <w:r>
-        <w:rPr>
-          <w:rFonts w:ascii="Arial" w:eastAsia="Times New Roman" w:hAnsi="Arial" w:cs="Arial"/>
-          <w:color w:val="000000"/>
-          <w:lang w:val="en-US" w:eastAsia="es-US"/>
-        </w:rPr>
-        <w:t xml:space="preserve">    PrecioCoste </w:t>
-      </w:r>
-      <w:r>
-        <w:rPr>
-          <w:rFonts w:ascii="Arial" w:eastAsia="Times New Roman" w:hAnsi="Arial" w:cs="Arial"/>
-          <w:color w:val="0000FF"/>
-          <w:lang w:val="en-US" w:eastAsia="es-US"/>
-        </w:rPr>
-        <w:t>DECIMAL</w:t>
-      </w:r>
-      <w:r>
-        <w:rPr>
-          <w:rFonts w:ascii="Arial" w:eastAsia="Times New Roman" w:hAnsi="Arial" w:cs="Arial"/>
-          <w:color w:val="000000"/>
-          <w:lang w:val="en-US" w:eastAsia="es-US"/>
-        </w:rPr>
-        <w:t xml:space="preserve"> (</w:t>
-      </w:r>
-      <w:r>
-        <w:rPr>
-          <w:rFonts w:ascii="Arial" w:eastAsia="Times New Roman" w:hAnsi="Arial" w:cs="Arial"/>
-          <w:color w:val="098658"/>
-          <w:lang w:val="en-US" w:eastAsia="es-US"/>
-        </w:rPr>
-        <w:t>10</w:t>
-      </w:r>
-      <w:r>
-        <w:rPr>
-          <w:rFonts w:ascii="Arial" w:eastAsia="Times New Roman" w:hAnsi="Arial" w:cs="Arial"/>
-          <w:color w:val="000000"/>
-          <w:lang w:val="en-US" w:eastAsia="es-US"/>
-        </w:rPr>
-        <w:t>,</w:t>
-      </w:r>
-      <w:r>
-        <w:rPr>
-          <w:rFonts w:ascii="Arial" w:eastAsia="Times New Roman" w:hAnsi="Arial" w:cs="Arial"/>
-          <w:color w:val="098658"/>
-          <w:lang w:val="en-US" w:eastAsia="es-US"/>
-        </w:rPr>
-        <w:t>2</w:t>
-      </w:r>
-      <w:r>
-        <w:rPr>
-          <w:rFonts w:ascii="Arial" w:eastAsia="Times New Roman" w:hAnsi="Arial" w:cs="Arial"/>
-          <w:color w:val="000000"/>
-          <w:lang w:val="en-US" w:eastAsia="es-US"/>
-        </w:rPr>
-        <w:t xml:space="preserve">) </w:t>
-      </w:r>
-      <w:r>
-        <w:rPr>
-          <w:rFonts w:ascii="Arial" w:eastAsia="Times New Roman" w:hAnsi="Arial" w:cs="Arial"/>
-          <w:color w:val="0000FF"/>
-          <w:lang w:val="en-US" w:eastAsia="es-US"/>
-        </w:rPr>
-        <w:t>NOT</w:t>
-      </w:r>
-      <w:r>
-        <w:rPr>
-          <w:rFonts w:ascii="Arial" w:eastAsia="Times New Roman" w:hAnsi="Arial" w:cs="Arial"/>
-          <w:color w:val="000000"/>
-          <w:lang w:val="en-US" w:eastAsia="es-US"/>
-        </w:rPr>
-        <w:t xml:space="preserve"> </w:t>
-      </w:r>
-      <w:r>
-        <w:rPr>
-          <w:rFonts w:ascii="Arial" w:eastAsia="Times New Roman" w:hAnsi="Arial" w:cs="Arial"/>
-          <w:color w:val="0000FF"/>
-          <w:lang w:val="en-US" w:eastAsia="es-US"/>
-        </w:rPr>
-        <w:t>NULL</w:t>
-      </w:r>
-      <w:r>
-        <w:rPr>
-          <w:rFonts w:ascii="Arial" w:eastAsia="Times New Roman" w:hAnsi="Arial" w:cs="Arial"/>
-          <w:color w:val="000000"/>
-          <w:lang w:val="en-US" w:eastAsia="es-US"/>
-        </w:rPr>
-        <w:t>,</w:t>
-      </w:r>
-    </w:p>
-    <w:p>
-      <w:pPr>
-        <w:shd w:val="clear" w:color="auto" w:fill="FFFFFF"/>
-        <w:spacing w:before="120" w:after="120" w:line="360" w:lineRule="auto"/>
-        <w:jc w:val="both"/>
-        <w:rPr>
-          <w:rFonts w:ascii="Arial" w:eastAsia="Times New Roman" w:hAnsi="Arial" w:cs="Arial"/>
-          <w:color w:val="000000"/>
-          <w:lang w:val="en-US" w:eastAsia="es-US"/>
-        </w:rPr>
-      </w:pPr>
-      <w:r>
-        <w:rPr>
-          <w:rFonts w:ascii="Arial" w:eastAsia="Times New Roman" w:hAnsi="Arial" w:cs="Arial"/>
-          <w:color w:val="000000"/>
-          <w:lang w:val="en-US" w:eastAsia="es-US"/>
-        </w:rPr>
-        <w:t xml:space="preserve">    </w:t>
-      </w:r>
-      <w:r>
-        <w:rPr>
-          <w:rFonts w:ascii="Arial" w:eastAsia="Times New Roman" w:hAnsi="Arial" w:cs="Arial"/>
-          <w:color w:val="000000"/>
-          <w:lang w:val="en-US" w:eastAsia="es-US"/>
-        </w:rPr>
-        <w:t xml:space="preserve">Incremento </w:t>
-      </w:r>
-      <w:r>
-        <w:rPr>
-          <w:rFonts w:ascii="Arial" w:eastAsia="Times New Roman" w:hAnsi="Arial" w:cs="Arial"/>
-          <w:color w:val="0000FF"/>
-          <w:lang w:val="en-US" w:eastAsia="es-US"/>
-        </w:rPr>
-        <w:t>DECIMAL</w:t>
-      </w:r>
-      <w:r>
-        <w:rPr>
-          <w:rFonts w:ascii="Arial" w:eastAsia="Times New Roman" w:hAnsi="Arial" w:cs="Arial"/>
-          <w:color w:val="000000"/>
-          <w:lang w:val="en-US" w:eastAsia="es-US"/>
-        </w:rPr>
-        <w:t xml:space="preserve"> (</w:t>
-      </w:r>
-      <w:r>
-        <w:rPr>
-          <w:rFonts w:ascii="Arial" w:eastAsia="Times New Roman" w:hAnsi="Arial" w:cs="Arial"/>
-          <w:color w:val="098658"/>
-          <w:lang w:val="en-US" w:eastAsia="es-US"/>
-        </w:rPr>
-        <w:t>10</w:t>
-      </w:r>
-      <w:r>
-        <w:rPr>
-          <w:rFonts w:ascii="Arial" w:eastAsia="Times New Roman" w:hAnsi="Arial" w:cs="Arial"/>
-          <w:color w:val="000000"/>
-          <w:lang w:val="en-US" w:eastAsia="es-US"/>
-        </w:rPr>
-        <w:t>,</w:t>
-      </w:r>
-      <w:proofErr w:type="gramStart"/>
-      <w:r>
-        <w:rPr>
-          <w:rFonts w:ascii="Arial" w:eastAsia="Times New Roman" w:hAnsi="Arial" w:cs="Arial"/>
-          <w:color w:val="098658"/>
-          <w:lang w:val="en-US" w:eastAsia="es-US"/>
-        </w:rPr>
-        <w:t>2</w:t>
-      </w:r>
-      <w:r>
-        <w:rPr>
-          <w:rFonts w:ascii="Arial" w:eastAsia="Times New Roman" w:hAnsi="Arial" w:cs="Arial"/>
-          <w:color w:val="000000"/>
-          <w:lang w:val="en-US" w:eastAsia="es-US"/>
-        </w:rPr>
-        <w:t>)</w:t>
-      </w:r>
-      <w:r>
-        <w:rPr>
-          <w:rFonts w:ascii="Arial" w:eastAsia="Times New Roman" w:hAnsi="Arial" w:cs="Arial"/>
-          <w:color w:val="0000FF"/>
-          <w:lang w:val="en-US" w:eastAsia="es-US"/>
-        </w:rPr>
-        <w:t>NOT</w:t>
-      </w:r>
-      <w:proofErr w:type="gramEnd"/>
-      <w:r>
-        <w:rPr>
-          <w:rFonts w:ascii="Arial" w:eastAsia="Times New Roman" w:hAnsi="Arial" w:cs="Arial"/>
-          <w:color w:val="000000"/>
-          <w:lang w:val="en-US" w:eastAsia="es-US"/>
-        </w:rPr>
-        <w:t xml:space="preserve"> </w:t>
-      </w:r>
-      <w:r>
-        <w:rPr>
-          <w:rFonts w:ascii="Arial" w:eastAsia="Times New Roman" w:hAnsi="Arial" w:cs="Arial"/>
-          <w:color w:val="0000FF"/>
-          <w:lang w:val="en-US" w:eastAsia="es-US"/>
-        </w:rPr>
-        <w:t>NULL</w:t>
-      </w:r>
-      <w:r>
-        <w:rPr>
-          <w:rFonts w:ascii="Arial" w:eastAsia="Times New Roman" w:hAnsi="Arial" w:cs="Arial"/>
-          <w:color w:val="000000"/>
-          <w:lang w:val="en-US" w:eastAsia="es-US"/>
-        </w:rPr>
-        <w:t>,</w:t>
-      </w:r>
-    </w:p>
-    <w:p>
-      <w:pPr>
-        <w:shd w:val="clear" w:color="auto" w:fill="FFFFFF"/>
-        <w:spacing w:before="120" w:after="120" w:line="360" w:lineRule="auto"/>
-        <w:jc w:val="both"/>
-        <w:rPr>
-          <w:rFonts w:ascii="Arial" w:eastAsia="Times New Roman" w:hAnsi="Arial" w:cs="Arial"/>
-          <w:color w:val="000000"/>
-          <w:lang w:val="en-US" w:eastAsia="es-US"/>
-        </w:rPr>
-      </w:pPr>
-      <w:r>
-        <w:rPr>
-          <w:rFonts w:ascii="Arial" w:eastAsia="Times New Roman" w:hAnsi="Arial" w:cs="Arial"/>
-          <w:color w:val="000000"/>
-          <w:lang w:val="en-US" w:eastAsia="es-US"/>
-        </w:rPr>
-        <w:t xml:space="preserve">    PrecioUnitario </w:t>
-      </w:r>
-      <w:proofErr w:type="gramStart"/>
-      <w:r>
-        <w:rPr>
-          <w:rFonts w:ascii="Arial" w:eastAsia="Times New Roman" w:hAnsi="Arial" w:cs="Arial"/>
-          <w:color w:val="0000FF"/>
-          <w:lang w:val="en-US" w:eastAsia="es-US"/>
-        </w:rPr>
-        <w:t>DECIMAL</w:t>
-      </w:r>
-      <w:r>
-        <w:rPr>
-          <w:rFonts w:ascii="Arial" w:eastAsia="Times New Roman" w:hAnsi="Arial" w:cs="Arial"/>
-          <w:color w:val="000000"/>
-          <w:lang w:val="en-US" w:eastAsia="es-US"/>
-        </w:rPr>
-        <w:t>(</w:t>
-      </w:r>
-      <w:proofErr w:type="gramEnd"/>
-      <w:r>
-        <w:rPr>
-          <w:rFonts w:ascii="Arial" w:eastAsia="Times New Roman" w:hAnsi="Arial" w:cs="Arial"/>
-          <w:color w:val="098658"/>
-          <w:lang w:val="en-US" w:eastAsia="es-US"/>
-        </w:rPr>
-        <w:t>10</w:t>
-      </w:r>
-      <w:r>
-        <w:rPr>
-          <w:rFonts w:ascii="Arial" w:eastAsia="Times New Roman" w:hAnsi="Arial" w:cs="Arial"/>
-          <w:color w:val="000000"/>
-          <w:lang w:val="en-US" w:eastAsia="es-US"/>
-        </w:rPr>
-        <w:t>,</w:t>
-      </w:r>
-      <w:r>
-        <w:rPr>
-          <w:rFonts w:ascii="Arial" w:eastAsia="Times New Roman" w:hAnsi="Arial" w:cs="Arial"/>
-          <w:color w:val="098658"/>
-          <w:lang w:val="en-US" w:eastAsia="es-US"/>
-        </w:rPr>
-        <w:t>2</w:t>
-      </w:r>
-      <w:r>
-        <w:rPr>
-          <w:rFonts w:ascii="Arial" w:eastAsia="Times New Roman" w:hAnsi="Arial" w:cs="Arial"/>
-          <w:color w:val="000000"/>
-          <w:lang w:val="en-US" w:eastAsia="es-US"/>
-        </w:rPr>
-        <w:t xml:space="preserve">) </w:t>
-      </w:r>
-      <w:r>
-        <w:rPr>
-          <w:rFonts w:ascii="Arial" w:eastAsia="Times New Roman" w:hAnsi="Arial" w:cs="Arial"/>
-          <w:color w:val="0000FF"/>
-          <w:lang w:val="en-US" w:eastAsia="es-US"/>
-        </w:rPr>
-        <w:t>NOT</w:t>
-      </w:r>
-      <w:r>
-        <w:rPr>
-          <w:rFonts w:ascii="Arial" w:eastAsia="Times New Roman" w:hAnsi="Arial" w:cs="Arial"/>
-          <w:color w:val="000000"/>
-          <w:lang w:val="en-US" w:eastAsia="es-US"/>
-        </w:rPr>
-        <w:t xml:space="preserve"> </w:t>
-      </w:r>
-      <w:r>
-        <w:rPr>
-          <w:rFonts w:ascii="Arial" w:eastAsia="Times New Roman" w:hAnsi="Arial" w:cs="Arial"/>
-          <w:color w:val="0000FF"/>
-          <w:lang w:val="en-US" w:eastAsia="es-US"/>
-        </w:rPr>
-        <w:t>NULL</w:t>
-      </w:r>
-      <w:r>
-        <w:rPr>
-          <w:rFonts w:ascii="Arial" w:eastAsia="Times New Roman" w:hAnsi="Arial" w:cs="Arial"/>
-          <w:color w:val="000000"/>
-          <w:lang w:val="en-US" w:eastAsia="es-US"/>
-        </w:rPr>
-        <w:t>,</w:t>
-      </w:r>
-    </w:p>
-    <w:p>
-      <w:pPr>
-        <w:shd w:val="clear" w:color="auto" w:fill="FFFFFF"/>
-        <w:spacing w:before="120" w:after="120" w:line="360" w:lineRule="auto"/>
-        <w:jc w:val="both"/>
-        <w:rPr>
-          <w:rFonts w:ascii="Arial" w:eastAsia="Times New Roman" w:hAnsi="Arial" w:cs="Arial"/>
-          <w:color w:val="000000"/>
-          <w:lang w:val="en-US" w:eastAsia="es-US"/>
-        </w:rPr>
-      </w:pPr>
-      <w:r>
-        <w:rPr>
-          <w:rFonts w:ascii="Arial" w:eastAsia="Times New Roman" w:hAnsi="Arial" w:cs="Arial"/>
-          <w:color w:val="000000"/>
-          <w:lang w:val="en-US" w:eastAsia="es-US"/>
-        </w:rPr>
-        <w:t xml:space="preserve">    </w:t>
-      </w:r>
-      <w:r>
-        <w:rPr>
-          <w:rFonts w:ascii="Arial" w:eastAsia="Times New Roman" w:hAnsi="Arial" w:cs="Arial"/>
-          <w:color w:val="0000FF"/>
-          <w:lang w:val="en-US" w:eastAsia="es-US"/>
-        </w:rPr>
-        <w:t>CONSTRAINT</w:t>
-      </w:r>
-      <w:r>
-        <w:rPr>
-          <w:rFonts w:ascii="Arial" w:eastAsia="Times New Roman" w:hAnsi="Arial" w:cs="Arial"/>
-          <w:color w:val="000000"/>
-          <w:lang w:val="en-US" w:eastAsia="es-US"/>
-        </w:rPr>
-        <w:t xml:space="preserve"> material_pk </w:t>
-      </w:r>
-      <w:r>
-        <w:rPr>
-          <w:rFonts w:ascii="Arial" w:eastAsia="Times New Roman" w:hAnsi="Arial" w:cs="Arial"/>
-          <w:color w:val="0000FF"/>
-          <w:lang w:val="en-US" w:eastAsia="es-US"/>
-        </w:rPr>
-        <w:t>PRIMARY</w:t>
-      </w:r>
-      <w:r>
-        <w:rPr>
-          <w:rFonts w:ascii="Arial" w:eastAsia="Times New Roman" w:hAnsi="Arial" w:cs="Arial"/>
-          <w:color w:val="000000"/>
-          <w:lang w:val="en-US" w:eastAsia="es-US"/>
-        </w:rPr>
-        <w:t xml:space="preserve"> </w:t>
-      </w:r>
-      <w:r>
-        <w:rPr>
-          <w:rFonts w:ascii="Arial" w:eastAsia="Times New Roman" w:hAnsi="Arial" w:cs="Arial"/>
-          <w:color w:val="0000FF"/>
-          <w:lang w:val="en-US" w:eastAsia="es-US"/>
-        </w:rPr>
-        <w:t>KEY</w:t>
-      </w:r>
-      <w:r>
-        <w:rPr>
-          <w:rFonts w:ascii="Arial" w:eastAsia="Times New Roman" w:hAnsi="Arial" w:cs="Arial"/>
-          <w:color w:val="000000"/>
-          <w:lang w:val="en-US" w:eastAsia="es-US"/>
-        </w:rPr>
-        <w:t xml:space="preserve"> (IDMaterial)</w:t>
+        <w:t xml:space="preserve"> material (IDMaterial)</w:t>
       </w:r>
     </w:p>
     <w:p>
@@ -18041,737 +18733,27 @@
           <w:lang w:eastAsia="es-US"/>
         </w:rPr>
       </w:pPr>
-      <w:r>
+    </w:p>
+    <w:p>
+      <w:pPr>
+        <w:shd w:val="clear" w:color="auto" w:fill="FFFFFF"/>
+        <w:spacing w:before="120" w:after="120" w:line="360" w:lineRule="auto"/>
+        <w:jc w:val="both"/>
         <w:rPr>
           <w:rFonts w:ascii="Arial" w:eastAsia="Times New Roman" w:hAnsi="Arial" w:cs="Arial"/>
           <w:color w:val="000000"/>
           <w:lang w:eastAsia="es-US"/>
         </w:rPr>
-        <w:t>#creamos la tabla detalle</w:t>
-      </w:r>
-    </w:p>
-    <w:p>
-      <w:pPr>
-        <w:shd w:val="clear" w:color="auto" w:fill="FFFFFF"/>
-        <w:spacing w:before="120" w:after="120" w:line="360" w:lineRule="auto"/>
-        <w:jc w:val="both"/>
+      </w:pPr>
+      <w:r>
         <w:rPr>
           <w:rFonts w:ascii="Arial" w:eastAsia="Times New Roman" w:hAnsi="Arial" w:cs="Arial"/>
           <w:color w:val="000000"/>
           <w:lang w:eastAsia="es-US"/>
         </w:rPr>
-      </w:pPr>
-      <w:r>
-        <w:rPr>
-          <w:rFonts w:ascii="Arial" w:eastAsia="Times New Roman" w:hAnsi="Arial" w:cs="Arial"/>
-          <w:color w:val="0000FF"/>
-          <w:lang w:eastAsia="es-US"/>
-        </w:rPr>
-        <w:t>CREATE</w:t>
-      </w:r>
-      <w:r>
-        <w:rPr>
-          <w:rFonts w:ascii="Arial" w:eastAsia="Times New Roman" w:hAnsi="Arial" w:cs="Arial"/>
-          <w:color w:val="000000"/>
-          <w:lang w:eastAsia="es-US"/>
-        </w:rPr>
-        <w:t xml:space="preserve"> </w:t>
-      </w:r>
-      <w:r>
-        <w:rPr>
-          <w:rFonts w:ascii="Arial" w:eastAsia="Times New Roman" w:hAnsi="Arial" w:cs="Arial"/>
-          <w:color w:val="0000FF"/>
-          <w:lang w:eastAsia="es-US"/>
-        </w:rPr>
-        <w:t>TABLE</w:t>
-      </w:r>
-      <w:r>
-        <w:rPr>
-          <w:rFonts w:ascii="Arial" w:eastAsia="Times New Roman" w:hAnsi="Arial" w:cs="Arial"/>
-          <w:color w:val="000000"/>
-          <w:lang w:eastAsia="es-US"/>
-        </w:rPr>
-        <w:t xml:space="preserve"> detalle (</w:t>
-      </w:r>
-    </w:p>
-    <w:p>
-      <w:pPr>
-        <w:shd w:val="clear" w:color="auto" w:fill="FFFFFF"/>
-        <w:spacing w:before="120" w:after="120" w:line="360" w:lineRule="auto"/>
-        <w:jc w:val="both"/>
-        <w:rPr>
-          <w:rFonts w:ascii="Arial" w:eastAsia="Times New Roman" w:hAnsi="Arial" w:cs="Arial"/>
-          <w:color w:val="000000"/>
-          <w:lang w:eastAsia="es-US"/>
-        </w:rPr>
-      </w:pPr>
-      <w:r>
-        <w:rPr>
-          <w:rFonts w:ascii="Arial" w:eastAsia="Times New Roman" w:hAnsi="Arial" w:cs="Arial"/>
-          <w:color w:val="000000"/>
-          <w:lang w:eastAsia="es-US"/>
-        </w:rPr>
-        <w:t xml:space="preserve">    IDDetalle </w:t>
-      </w:r>
-      <w:r>
-        <w:rPr>
-          <w:rFonts w:ascii="Arial" w:eastAsia="Times New Roman" w:hAnsi="Arial" w:cs="Arial"/>
-          <w:color w:val="0000FF"/>
-          <w:lang w:eastAsia="es-US"/>
-        </w:rPr>
-        <w:t>VARCHAR</w:t>
-      </w:r>
-      <w:r>
-        <w:rPr>
-          <w:rFonts w:ascii="Arial" w:eastAsia="Times New Roman" w:hAnsi="Arial" w:cs="Arial"/>
-          <w:color w:val="000000"/>
-          <w:lang w:eastAsia="es-US"/>
-        </w:rPr>
-        <w:t>(</w:t>
-      </w:r>
-      <w:r>
-        <w:rPr>
-          <w:rFonts w:ascii="Arial" w:eastAsia="Times New Roman" w:hAnsi="Arial" w:cs="Arial"/>
-          <w:color w:val="098658"/>
-          <w:lang w:eastAsia="es-US"/>
-        </w:rPr>
-        <w:t>10</w:t>
-      </w:r>
-      <w:r>
-        <w:rPr>
-          <w:rFonts w:ascii="Arial" w:eastAsia="Times New Roman" w:hAnsi="Arial" w:cs="Arial"/>
-          <w:color w:val="000000"/>
-          <w:lang w:eastAsia="es-US"/>
-        </w:rPr>
-        <w:t>),</w:t>
-      </w:r>
-    </w:p>
-    <w:p>
-      <w:pPr>
-        <w:shd w:val="clear" w:color="auto" w:fill="FFFFFF"/>
-        <w:spacing w:before="120" w:after="120" w:line="360" w:lineRule="auto"/>
-        <w:jc w:val="both"/>
-        <w:rPr>
-          <w:rFonts w:ascii="Arial" w:eastAsia="Times New Roman" w:hAnsi="Arial" w:cs="Arial"/>
-          <w:color w:val="000000"/>
-          <w:lang w:eastAsia="es-US"/>
-        </w:rPr>
-      </w:pPr>
-      <w:r>
-        <w:rPr>
-          <w:rFonts w:ascii="Arial" w:eastAsia="Times New Roman" w:hAnsi="Arial" w:cs="Arial"/>
-          <w:color w:val="000000"/>
-          <w:lang w:eastAsia="es-US"/>
-        </w:rPr>
-        <w:t xml:space="preserve">    Material_IDMaterial </w:t>
-      </w:r>
-      <w:r>
-        <w:rPr>
-          <w:rFonts w:ascii="Arial" w:eastAsia="Times New Roman" w:hAnsi="Arial" w:cs="Arial"/>
-          <w:color w:val="0000FF"/>
-          <w:lang w:eastAsia="es-US"/>
-        </w:rPr>
-        <w:t>VARCHAR</w:t>
-      </w:r>
-      <w:r>
-        <w:rPr>
-          <w:rFonts w:ascii="Arial" w:eastAsia="Times New Roman" w:hAnsi="Arial" w:cs="Arial"/>
-          <w:color w:val="000000"/>
-          <w:lang w:eastAsia="es-US"/>
-        </w:rPr>
-        <w:t>(</w:t>
-      </w:r>
-      <w:r>
-        <w:rPr>
-          <w:rFonts w:ascii="Arial" w:eastAsia="Times New Roman" w:hAnsi="Arial" w:cs="Arial"/>
-          <w:color w:val="098658"/>
-          <w:lang w:eastAsia="es-US"/>
-        </w:rPr>
-        <w:t>1</w:t>
-      </w:r>
-      <w:r>
-        <w:rPr>
-          <w:rFonts w:ascii="Arial" w:eastAsia="Times New Roman" w:hAnsi="Arial" w:cs="Arial"/>
-          <w:color w:val="098658"/>
-          <w:lang w:eastAsia="es-US"/>
-        </w:rPr>
-        <w:t>4</w:t>
-      </w:r>
-      <w:r>
-        <w:rPr>
-          <w:rFonts w:ascii="Arial" w:eastAsia="Times New Roman" w:hAnsi="Arial" w:cs="Arial"/>
-          <w:color w:val="000000"/>
-          <w:lang w:eastAsia="es-US"/>
-        </w:rPr>
-        <w:t xml:space="preserve">) </w:t>
-      </w:r>
-      <w:r>
-        <w:rPr>
-          <w:rFonts w:ascii="Arial" w:eastAsia="Times New Roman" w:hAnsi="Arial" w:cs="Arial"/>
-          <w:color w:val="0000FF"/>
-          <w:lang w:eastAsia="es-US"/>
-        </w:rPr>
-        <w:t>NOT</w:t>
-      </w:r>
-      <w:r>
-        <w:rPr>
-          <w:rFonts w:ascii="Arial" w:eastAsia="Times New Roman" w:hAnsi="Arial" w:cs="Arial"/>
-          <w:color w:val="000000"/>
-          <w:lang w:eastAsia="es-US"/>
-        </w:rPr>
-        <w:t xml:space="preserve"> </w:t>
-      </w:r>
-      <w:r>
-        <w:rPr>
-          <w:rFonts w:ascii="Arial" w:eastAsia="Times New Roman" w:hAnsi="Arial" w:cs="Arial"/>
-          <w:color w:val="0000FF"/>
-          <w:lang w:eastAsia="es-US"/>
-        </w:rPr>
-        <w:t>NULL</w:t>
-      </w:r>
-      <w:r>
-        <w:rPr>
-          <w:rFonts w:ascii="Arial" w:eastAsia="Times New Roman" w:hAnsi="Arial" w:cs="Arial"/>
-          <w:color w:val="000000"/>
-          <w:lang w:eastAsia="es-US"/>
-        </w:rPr>
-        <w:t>,</w:t>
-      </w:r>
-    </w:p>
-    <w:p>
-      <w:pPr>
-        <w:shd w:val="clear" w:color="auto" w:fill="FFFFFF"/>
-        <w:spacing w:before="120" w:after="120" w:line="360" w:lineRule="auto"/>
-        <w:jc w:val="both"/>
-        <w:rPr>
-          <w:rFonts w:ascii="Arial" w:eastAsia="Times New Roman" w:hAnsi="Arial" w:cs="Arial"/>
-          <w:color w:val="000000"/>
-          <w:lang w:eastAsia="es-US"/>
-        </w:rPr>
-      </w:pPr>
-      <w:r>
-        <w:rPr>
-          <w:rFonts w:ascii="Arial" w:eastAsia="Times New Roman" w:hAnsi="Arial" w:cs="Arial"/>
-          <w:color w:val="000000"/>
-          <w:lang w:eastAsia="es-US"/>
-        </w:rPr>
-        <w:t xml:space="preserve">    Descripcion </w:t>
-      </w:r>
-      <w:r>
-        <w:rPr>
-          <w:rFonts w:ascii="Arial" w:eastAsia="Times New Roman" w:hAnsi="Arial" w:cs="Arial"/>
-          <w:color w:val="0000FF"/>
-          <w:lang w:eastAsia="es-US"/>
-        </w:rPr>
-        <w:t>VARCHAR</w:t>
-      </w:r>
-      <w:r>
-        <w:rPr>
-          <w:rFonts w:ascii="Arial" w:eastAsia="Times New Roman" w:hAnsi="Arial" w:cs="Arial"/>
-          <w:color w:val="000000"/>
-          <w:lang w:eastAsia="es-US"/>
-        </w:rPr>
-        <w:t>(</w:t>
-      </w:r>
-      <w:r>
-        <w:rPr>
-          <w:rFonts w:ascii="Arial" w:eastAsia="Times New Roman" w:hAnsi="Arial" w:cs="Arial"/>
-          <w:color w:val="098658"/>
-          <w:lang w:eastAsia="es-US"/>
-        </w:rPr>
-        <w:t>200</w:t>
-      </w:r>
-      <w:r>
-        <w:rPr>
-          <w:rFonts w:ascii="Arial" w:eastAsia="Times New Roman" w:hAnsi="Arial" w:cs="Arial"/>
-          <w:color w:val="000000"/>
-          <w:lang w:eastAsia="es-US"/>
-        </w:rPr>
-        <w:t>),</w:t>
-      </w:r>
-    </w:p>
-    <w:p>
-      <w:pPr>
-        <w:shd w:val="clear" w:color="auto" w:fill="FFFFFF"/>
-        <w:spacing w:before="120" w:after="120" w:line="360" w:lineRule="auto"/>
-        <w:jc w:val="both"/>
-        <w:rPr>
-          <w:rFonts w:ascii="Arial" w:eastAsia="Times New Roman" w:hAnsi="Arial" w:cs="Arial"/>
-          <w:color w:val="000000"/>
-          <w:lang w:eastAsia="es-US"/>
-        </w:rPr>
-      </w:pPr>
-      <w:r>
-        <w:rPr>
-          <w:rFonts w:ascii="Arial" w:eastAsia="Times New Roman" w:hAnsi="Arial" w:cs="Arial"/>
-          <w:color w:val="000000"/>
-          <w:lang w:eastAsia="es-US"/>
-        </w:rPr>
-        <w:t xml:space="preserve">    Cantidad </w:t>
-      </w:r>
-      <w:r>
-        <w:rPr>
-          <w:rFonts w:ascii="Arial" w:eastAsia="Times New Roman" w:hAnsi="Arial" w:cs="Arial"/>
-          <w:color w:val="0000FF"/>
-          <w:lang w:eastAsia="es-US"/>
-        </w:rPr>
-        <w:t>INTEGER</w:t>
-      </w:r>
-      <w:r>
-        <w:rPr>
-          <w:rFonts w:ascii="Arial" w:eastAsia="Times New Roman" w:hAnsi="Arial" w:cs="Arial"/>
-          <w:color w:val="000000"/>
-          <w:lang w:eastAsia="es-US"/>
-        </w:rPr>
-        <w:t>(</w:t>
-      </w:r>
-      <w:r>
-        <w:rPr>
-          <w:rFonts w:ascii="Arial" w:eastAsia="Times New Roman" w:hAnsi="Arial" w:cs="Arial"/>
-          <w:color w:val="098658"/>
-          <w:lang w:eastAsia="es-US"/>
-        </w:rPr>
-        <w:t>6</w:t>
-      </w:r>
-      <w:r>
-        <w:rPr>
-          <w:rFonts w:ascii="Arial" w:eastAsia="Times New Roman" w:hAnsi="Arial" w:cs="Arial"/>
-          <w:color w:val="000000"/>
-          <w:lang w:eastAsia="es-US"/>
-        </w:rPr>
-        <w:t xml:space="preserve">) </w:t>
-      </w:r>
-      <w:r>
-        <w:rPr>
-          <w:rFonts w:ascii="Arial" w:eastAsia="Times New Roman" w:hAnsi="Arial" w:cs="Arial"/>
-          <w:color w:val="0000FF"/>
-          <w:lang w:eastAsia="es-US"/>
-        </w:rPr>
-        <w:t>NOT</w:t>
-      </w:r>
-      <w:r>
-        <w:rPr>
-          <w:rFonts w:ascii="Arial" w:eastAsia="Times New Roman" w:hAnsi="Arial" w:cs="Arial"/>
-          <w:color w:val="000000"/>
-          <w:lang w:eastAsia="es-US"/>
-        </w:rPr>
-        <w:t xml:space="preserve"> </w:t>
-      </w:r>
-      <w:r>
-        <w:rPr>
-          <w:rFonts w:ascii="Arial" w:eastAsia="Times New Roman" w:hAnsi="Arial" w:cs="Arial"/>
-          <w:color w:val="0000FF"/>
-          <w:lang w:eastAsia="es-US"/>
-        </w:rPr>
-        <w:t>NULL</w:t>
-      </w:r>
-      <w:r>
-        <w:rPr>
-          <w:rFonts w:ascii="Arial" w:eastAsia="Times New Roman" w:hAnsi="Arial" w:cs="Arial"/>
-          <w:color w:val="000000"/>
-          <w:lang w:eastAsia="es-US"/>
-        </w:rPr>
-        <w:t>,</w:t>
-      </w:r>
-    </w:p>
-    <w:p>
-      <w:pPr>
-        <w:shd w:val="clear" w:color="auto" w:fill="FFFFFF"/>
-        <w:spacing w:before="120" w:after="120" w:line="360" w:lineRule="auto"/>
-        <w:jc w:val="both"/>
-        <w:rPr>
-          <w:rFonts w:ascii="Arial" w:eastAsia="Times New Roman" w:hAnsi="Arial" w:cs="Arial"/>
-          <w:color w:val="000000"/>
-          <w:lang w:eastAsia="es-US"/>
-        </w:rPr>
-      </w:pPr>
-      <w:r>
-        <w:rPr>
-          <w:rFonts w:ascii="Arial" w:eastAsia="Times New Roman" w:hAnsi="Arial" w:cs="Arial"/>
-          <w:color w:val="000000"/>
-          <w:lang w:eastAsia="es-US"/>
-        </w:rPr>
-        <w:t xml:space="preserve">    PrecioUnitario </w:t>
-      </w:r>
-      <w:r>
-        <w:rPr>
-          <w:rFonts w:ascii="Arial" w:eastAsia="Times New Roman" w:hAnsi="Arial" w:cs="Arial"/>
-          <w:color w:val="0000FF"/>
-          <w:lang w:eastAsia="es-US"/>
-        </w:rPr>
-        <w:t>DECIMAL</w:t>
-      </w:r>
-      <w:r>
-        <w:rPr>
-          <w:rFonts w:ascii="Arial" w:eastAsia="Times New Roman" w:hAnsi="Arial" w:cs="Arial"/>
-          <w:color w:val="000000"/>
-          <w:lang w:eastAsia="es-US"/>
-        </w:rPr>
-        <w:t>(</w:t>
-      </w:r>
-      <w:r>
-        <w:rPr>
-          <w:rFonts w:ascii="Arial" w:eastAsia="Times New Roman" w:hAnsi="Arial" w:cs="Arial"/>
-          <w:color w:val="098658"/>
-          <w:lang w:eastAsia="es-US"/>
-        </w:rPr>
-        <w:t>10</w:t>
-      </w:r>
-      <w:r>
-        <w:rPr>
-          <w:rFonts w:ascii="Arial" w:eastAsia="Times New Roman" w:hAnsi="Arial" w:cs="Arial"/>
-          <w:color w:val="000000"/>
-          <w:lang w:eastAsia="es-US"/>
-        </w:rPr>
-        <w:t>,</w:t>
-      </w:r>
-      <w:r>
-        <w:rPr>
-          <w:rFonts w:ascii="Arial" w:eastAsia="Times New Roman" w:hAnsi="Arial" w:cs="Arial"/>
-          <w:color w:val="098658"/>
-          <w:lang w:eastAsia="es-US"/>
-        </w:rPr>
-        <w:t>2</w:t>
-      </w:r>
-      <w:r>
-        <w:rPr>
-          <w:rFonts w:ascii="Arial" w:eastAsia="Times New Roman" w:hAnsi="Arial" w:cs="Arial"/>
-          <w:color w:val="000000"/>
-          <w:lang w:eastAsia="es-US"/>
-        </w:rPr>
-        <w:t xml:space="preserve">) </w:t>
-      </w:r>
-      <w:r>
-        <w:rPr>
-          <w:rFonts w:ascii="Arial" w:eastAsia="Times New Roman" w:hAnsi="Arial" w:cs="Arial"/>
-          <w:color w:val="0000FF"/>
-          <w:lang w:eastAsia="es-US"/>
-        </w:rPr>
-        <w:t>NOT</w:t>
-      </w:r>
-      <w:r>
-        <w:rPr>
-          <w:rFonts w:ascii="Arial" w:eastAsia="Times New Roman" w:hAnsi="Arial" w:cs="Arial"/>
-          <w:color w:val="000000"/>
-          <w:lang w:eastAsia="es-US"/>
-        </w:rPr>
-        <w:t xml:space="preserve"> </w:t>
-      </w:r>
-      <w:r>
-        <w:rPr>
-          <w:rFonts w:ascii="Arial" w:eastAsia="Times New Roman" w:hAnsi="Arial" w:cs="Arial"/>
-          <w:color w:val="0000FF"/>
-          <w:lang w:eastAsia="es-US"/>
-        </w:rPr>
-        <w:t>NULL</w:t>
-      </w:r>
-      <w:r>
-        <w:rPr>
-          <w:rFonts w:ascii="Arial" w:eastAsia="Times New Roman" w:hAnsi="Arial" w:cs="Arial"/>
-          <w:color w:val="000000"/>
-          <w:lang w:eastAsia="es-US"/>
-        </w:rPr>
-        <w:t>,</w:t>
-      </w:r>
-    </w:p>
-    <w:p>
-      <w:pPr>
-        <w:shd w:val="clear" w:color="auto" w:fill="FFFFFF"/>
-        <w:spacing w:before="120" w:after="120" w:line="360" w:lineRule="auto"/>
-        <w:jc w:val="both"/>
-        <w:rPr>
-          <w:rFonts w:ascii="Arial" w:eastAsia="Times New Roman" w:hAnsi="Arial" w:cs="Arial"/>
-          <w:color w:val="000000"/>
-          <w:lang w:eastAsia="es-US"/>
-        </w:rPr>
-      </w:pPr>
-      <w:r>
-        <w:rPr>
-          <w:rFonts w:ascii="Arial" w:eastAsia="Times New Roman" w:hAnsi="Arial" w:cs="Arial"/>
-          <w:color w:val="000000"/>
-          <w:lang w:eastAsia="es-US"/>
-        </w:rPr>
-        <w:t xml:space="preserve">    Importe </w:t>
-      </w:r>
-      <w:r>
-        <w:rPr>
-          <w:rFonts w:ascii="Arial" w:eastAsia="Times New Roman" w:hAnsi="Arial" w:cs="Arial"/>
-          <w:color w:val="0000FF"/>
-          <w:lang w:eastAsia="es-US"/>
-        </w:rPr>
-        <w:t>DECIMAL</w:t>
-      </w:r>
-      <w:r>
-        <w:rPr>
-          <w:rFonts w:ascii="Arial" w:eastAsia="Times New Roman" w:hAnsi="Arial" w:cs="Arial"/>
-          <w:color w:val="000000"/>
-          <w:lang w:eastAsia="es-US"/>
-        </w:rPr>
-        <w:t>(</w:t>
-      </w:r>
-      <w:r>
-        <w:rPr>
-          <w:rFonts w:ascii="Arial" w:eastAsia="Times New Roman" w:hAnsi="Arial" w:cs="Arial"/>
-          <w:color w:val="098658"/>
-          <w:lang w:eastAsia="es-US"/>
-        </w:rPr>
-        <w:t>10</w:t>
-      </w:r>
-      <w:r>
-        <w:rPr>
-          <w:rFonts w:ascii="Arial" w:eastAsia="Times New Roman" w:hAnsi="Arial" w:cs="Arial"/>
-          <w:color w:val="000000"/>
-          <w:lang w:eastAsia="es-US"/>
-        </w:rPr>
-        <w:t>,</w:t>
-      </w:r>
-      <w:r>
-        <w:rPr>
-          <w:rFonts w:ascii="Arial" w:eastAsia="Times New Roman" w:hAnsi="Arial" w:cs="Arial"/>
-          <w:color w:val="098658"/>
-          <w:lang w:eastAsia="es-US"/>
-        </w:rPr>
-        <w:t>2</w:t>
-      </w:r>
-      <w:r>
-        <w:rPr>
-          <w:rFonts w:ascii="Arial" w:eastAsia="Times New Roman" w:hAnsi="Arial" w:cs="Arial"/>
-          <w:color w:val="000000"/>
-          <w:lang w:eastAsia="es-US"/>
-        </w:rPr>
-        <w:t xml:space="preserve">) </w:t>
-      </w:r>
-      <w:r>
-        <w:rPr>
-          <w:rFonts w:ascii="Arial" w:eastAsia="Times New Roman" w:hAnsi="Arial" w:cs="Arial"/>
-          <w:color w:val="0000FF"/>
-          <w:lang w:eastAsia="es-US"/>
-        </w:rPr>
-        <w:t>NOT</w:t>
-      </w:r>
-      <w:r>
-        <w:rPr>
-          <w:rFonts w:ascii="Arial" w:eastAsia="Times New Roman" w:hAnsi="Arial" w:cs="Arial"/>
-          <w:color w:val="000000"/>
-          <w:lang w:eastAsia="es-US"/>
-        </w:rPr>
-        <w:t xml:space="preserve"> </w:t>
-      </w:r>
-      <w:r>
-        <w:rPr>
-          <w:rFonts w:ascii="Arial" w:eastAsia="Times New Roman" w:hAnsi="Arial" w:cs="Arial"/>
-          <w:color w:val="0000FF"/>
-          <w:lang w:eastAsia="es-US"/>
-        </w:rPr>
-        <w:t>NULL</w:t>
-      </w:r>
-      <w:r>
-        <w:rPr>
-          <w:rFonts w:ascii="Arial" w:eastAsia="Times New Roman" w:hAnsi="Arial" w:cs="Arial"/>
-          <w:color w:val="000000"/>
-          <w:lang w:eastAsia="es-US"/>
-        </w:rPr>
-        <w:t>,</w:t>
-      </w:r>
-    </w:p>
-    <w:p>
-      <w:pPr>
-        <w:shd w:val="clear" w:color="auto" w:fill="FFFFFF"/>
-        <w:spacing w:before="120" w:after="120" w:line="360" w:lineRule="auto"/>
-        <w:jc w:val="both"/>
-        <w:rPr>
-          <w:rFonts w:ascii="Arial" w:eastAsia="Times New Roman" w:hAnsi="Arial" w:cs="Arial"/>
-          <w:color w:val="000000"/>
-          <w:lang w:val="en-US" w:eastAsia="es-US"/>
-        </w:rPr>
-      </w:pPr>
-      <w:r>
-        <w:rPr>
-          <w:rFonts w:ascii="Arial" w:eastAsia="Times New Roman" w:hAnsi="Arial" w:cs="Arial"/>
-          <w:color w:val="000000"/>
-          <w:lang w:eastAsia="es-US"/>
-        </w:rPr>
-        <w:t xml:space="preserve">    </w:t>
-      </w:r>
-      <w:r>
-        <w:rPr>
-          <w:rFonts w:ascii="Arial" w:eastAsia="Times New Roman" w:hAnsi="Arial" w:cs="Arial"/>
-          <w:color w:val="0000FF"/>
-          <w:lang w:val="en-US" w:eastAsia="es-US"/>
-        </w:rPr>
-        <w:t>CONSTRAINT</w:t>
-      </w:r>
-      <w:r>
-        <w:rPr>
-          <w:rFonts w:ascii="Arial" w:eastAsia="Times New Roman" w:hAnsi="Arial" w:cs="Arial"/>
-          <w:color w:val="000000"/>
-          <w:lang w:val="en-US" w:eastAsia="es-US"/>
-        </w:rPr>
-        <w:t xml:space="preserve"> detalle_pk </w:t>
-      </w:r>
-      <w:r>
-        <w:rPr>
-          <w:rFonts w:ascii="Arial" w:eastAsia="Times New Roman" w:hAnsi="Arial" w:cs="Arial"/>
-          <w:color w:val="0000FF"/>
-          <w:lang w:val="en-US" w:eastAsia="es-US"/>
-        </w:rPr>
-        <w:t>PRIMARY</w:t>
-      </w:r>
-      <w:r>
-        <w:rPr>
-          <w:rFonts w:ascii="Arial" w:eastAsia="Times New Roman" w:hAnsi="Arial" w:cs="Arial"/>
-          <w:color w:val="000000"/>
-          <w:lang w:val="en-US" w:eastAsia="es-US"/>
-        </w:rPr>
-        <w:t xml:space="preserve"> </w:t>
-      </w:r>
-      <w:r>
-        <w:rPr>
-          <w:rFonts w:ascii="Arial" w:eastAsia="Times New Roman" w:hAnsi="Arial" w:cs="Arial"/>
-          <w:color w:val="0000FF"/>
-          <w:lang w:val="en-US" w:eastAsia="es-US"/>
-        </w:rPr>
-        <w:t>KEY</w:t>
-      </w:r>
-      <w:r>
-        <w:rPr>
-          <w:rFonts w:ascii="Arial" w:eastAsia="Times New Roman" w:hAnsi="Arial" w:cs="Arial"/>
-          <w:color w:val="000000"/>
-          <w:lang w:val="en-US" w:eastAsia="es-US"/>
-        </w:rPr>
-        <w:t xml:space="preserve"> (IDDetalle),</w:t>
-      </w:r>
-    </w:p>
-    <w:p>
-      <w:pPr>
-        <w:shd w:val="clear" w:color="auto" w:fill="FFFFFF"/>
-        <w:spacing w:before="120" w:after="120" w:line="360" w:lineRule="auto"/>
-        <w:jc w:val="both"/>
-        <w:rPr>
-          <w:rFonts w:ascii="Arial" w:eastAsia="Times New Roman" w:hAnsi="Arial" w:cs="Arial"/>
-          <w:color w:val="000000"/>
-          <w:lang w:val="en-US" w:eastAsia="es-US"/>
-        </w:rPr>
-      </w:pPr>
-      <w:r>
-        <w:rPr>
-          <w:rFonts w:ascii="Arial" w:eastAsia="Times New Roman" w:hAnsi="Arial" w:cs="Arial"/>
-          <w:color w:val="000000"/>
-          <w:lang w:val="en-US" w:eastAsia="es-US"/>
-        </w:rPr>
-        <w:t xml:space="preserve">    </w:t>
-      </w:r>
-      <w:r>
-        <w:rPr>
-          <w:rFonts w:ascii="Arial" w:eastAsia="Times New Roman" w:hAnsi="Arial" w:cs="Arial"/>
-          <w:color w:val="0000FF"/>
-          <w:lang w:val="en-US" w:eastAsia="es-US"/>
-        </w:rPr>
-        <w:t>CONSTRAINT</w:t>
-      </w:r>
-      <w:r>
-        <w:rPr>
-          <w:rFonts w:ascii="Arial" w:eastAsia="Times New Roman" w:hAnsi="Arial" w:cs="Arial"/>
-          <w:color w:val="000000"/>
-          <w:lang w:val="en-US" w:eastAsia="es-US"/>
-        </w:rPr>
-        <w:t xml:space="preserve"> detalle_fk </w:t>
-      </w:r>
-      <w:r>
-        <w:rPr>
-          <w:rFonts w:ascii="Arial" w:eastAsia="Times New Roman" w:hAnsi="Arial" w:cs="Arial"/>
-          <w:color w:val="0000FF"/>
-          <w:lang w:val="en-US" w:eastAsia="es-US"/>
-        </w:rPr>
-        <w:t>FOREIGN KEY</w:t>
-      </w:r>
-      <w:r>
-        <w:rPr>
-          <w:rFonts w:ascii="Arial" w:eastAsia="Times New Roman" w:hAnsi="Arial" w:cs="Arial"/>
-          <w:color w:val="000000"/>
-          <w:lang w:val="en-US" w:eastAsia="es-US"/>
-        </w:rPr>
-        <w:t xml:space="preserve"> (Material_IDMaterial) </w:t>
-      </w:r>
-      <w:r>
-        <w:rPr>
-          <w:rFonts w:ascii="Arial" w:eastAsia="Times New Roman" w:hAnsi="Arial" w:cs="Arial"/>
-          <w:color w:val="0000FF"/>
-          <w:lang w:val="en-US" w:eastAsia="es-US"/>
-        </w:rPr>
-        <w:t>REFERENCES</w:t>
-      </w:r>
-      <w:r>
-        <w:rPr>
-          <w:rFonts w:ascii="Arial" w:eastAsia="Times New Roman" w:hAnsi="Arial" w:cs="Arial"/>
-          <w:color w:val="000000"/>
-          <w:lang w:val="en-US" w:eastAsia="es-US"/>
-        </w:rPr>
-        <w:t xml:space="preserve"> material (IDMaterial)</w:t>
-      </w:r>
-    </w:p>
-    <w:p>
-      <w:pPr>
-        <w:shd w:val="clear" w:color="auto" w:fill="FFFFFF"/>
-        <w:spacing w:before="120" w:after="120" w:line="360" w:lineRule="auto"/>
-        <w:jc w:val="both"/>
-        <w:rPr>
-          <w:rFonts w:ascii="Arial" w:eastAsia="Times New Roman" w:hAnsi="Arial" w:cs="Arial"/>
-          <w:color w:val="000000"/>
-          <w:lang w:eastAsia="es-US"/>
-        </w:rPr>
-      </w:pPr>
-      <w:r>
-        <w:rPr>
-          <w:rFonts w:ascii="Arial" w:eastAsia="Times New Roman" w:hAnsi="Arial" w:cs="Arial"/>
-          <w:color w:val="000000"/>
-          <w:lang w:eastAsia="es-US"/>
-        </w:rPr>
-        <w:t>);</w:t>
-      </w:r>
-    </w:p>
-    <w:p>
-      <w:pPr>
-        <w:shd w:val="clear" w:color="auto" w:fill="FFFFFF"/>
-        <w:spacing w:before="120" w:after="120" w:line="360" w:lineRule="auto"/>
-        <w:jc w:val="both"/>
-        <w:rPr>
-          <w:rFonts w:ascii="Arial" w:eastAsia="Times New Roman" w:hAnsi="Arial" w:cs="Arial"/>
-          <w:color w:val="000000"/>
-          <w:lang w:eastAsia="es-US"/>
-        </w:rPr>
-      </w:pPr>
-    </w:p>
-    <w:p>
-      <w:pPr>
-        <w:shd w:val="clear" w:color="auto" w:fill="FFFFFF"/>
-        <w:spacing w:before="120" w:after="120" w:line="360" w:lineRule="auto"/>
-        <w:jc w:val="both"/>
-        <w:rPr>
-          <w:rFonts w:ascii="Arial" w:eastAsia="Times New Roman" w:hAnsi="Arial" w:cs="Arial"/>
-          <w:color w:val="000000"/>
-          <w:lang w:eastAsia="es-US"/>
-        </w:rPr>
-      </w:pPr>
-      <w:r>
-        <w:rPr>
-          <w:rFonts w:ascii="Arial" w:eastAsia="Times New Roman" w:hAnsi="Arial" w:cs="Arial"/>
-          <w:color w:val="000000"/>
-          <w:lang w:eastAsia="es-US"/>
-        </w:rPr>
         <w:lastRenderedPageBreak/>
-        <w:t xml:space="preserve">#creamos la </w:t>
-      </w:r>
-      <w:proofErr w:type="gramStart"/>
-      <w:r>
-        <w:rPr>
-          <w:rFonts w:ascii="Arial" w:eastAsia="Times New Roman" w:hAnsi="Arial" w:cs="Arial"/>
-          <w:color w:val="000000"/>
-          <w:lang w:eastAsia="es-US"/>
-        </w:rPr>
-        <w:t>tabla presupuesto</w:t>
-      </w:r>
-      <w:proofErr w:type="gramEnd"/>
+        <w:t>#creamos la tabla presupuesto</w:t>
+      </w:r>
     </w:p>
     <w:p>
       <w:pPr>
@@ -25043,13 +25025,8 @@
             <w:pPr>
               <w:cnfStyle w:val="000000100000" w:firstRow="0" w:lastRow="0" w:firstColumn="0" w:lastColumn="0" w:oddVBand="0" w:evenVBand="0" w:oddHBand="1" w:evenHBand="0" w:firstRowFirstColumn="0" w:firstRowLastColumn="0" w:lastRowFirstColumn="0" w:lastRowLastColumn="0"/>
             </w:pPr>
-            <w:proofErr w:type="gramStart"/>
-            <w:r>
-              <w:t>Tasa del IVA a implementar</w:t>
-            </w:r>
-            <w:proofErr w:type="gramEnd"/>
-            <w:r>
-              <w:t xml:space="preserve"> al cliente.</w:t>
+            <w:r>
+              <w:t>Tasa del IVA a implementar al cliente.</w:t>
             </w:r>
           </w:p>
         </w:tc>
@@ -25420,15 +25397,7 @@
               <w:cnfStyle w:val="000000100000" w:firstRow="0" w:lastRow="0" w:firstColumn="0" w:lastColumn="0" w:oddVBand="0" w:evenVBand="0" w:oddHBand="1" w:evenHBand="0" w:firstRowFirstColumn="0" w:firstRowLastColumn="0" w:lastRowFirstColumn="0" w:lastRowLastColumn="0"/>
             </w:pPr>
             <w:r>
-              <w:t xml:space="preserve">Importe del </w:t>
-            </w:r>
-            <w:proofErr w:type="gramStart"/>
-            <w:r>
-              <w:t>IVA  a</w:t>
-            </w:r>
-            <w:proofErr w:type="gramEnd"/>
-            <w:r>
-              <w:t xml:space="preserve"> aplicar.</w:t>
+              <w:t>Importe del IVA  a aplicar.</w:t>
             </w:r>
           </w:p>
         </w:tc>
@@ -27707,35 +27676,7 @@
         <w:rPr>
           <w:rFonts w:ascii="Arial" w:hAnsi="Arial" w:cs="Arial"/>
         </w:rPr>
-        <w:t xml:space="preserve"> de la clase ControladorPrincipal para comprobar usuario y </w:t>
-      </w:r>
-      <w:proofErr w:type="gramStart"/>
-      <w:r>
-        <w:rPr>
-          <w:rFonts w:ascii="Arial" w:hAnsi="Arial" w:cs="Arial"/>
-        </w:rPr>
-        <w:t>password</w:t>
-      </w:r>
-      <w:proofErr w:type="gramEnd"/>
-      <w:r>
-        <w:rPr>
-          <w:rFonts w:ascii="Arial" w:hAnsi="Arial" w:cs="Arial"/>
-        </w:rPr>
-        <w:t xml:space="preserve"> para acceder al sistema. Dentro del método se realizar una llamada al método comprobarCamposVacios() para comprobar que los campos usuario y </w:t>
-      </w:r>
-      <w:proofErr w:type="gramStart"/>
-      <w:r>
-        <w:rPr>
-          <w:rFonts w:ascii="Arial" w:hAnsi="Arial" w:cs="Arial"/>
-        </w:rPr>
-        <w:t>password</w:t>
-      </w:r>
-      <w:proofErr w:type="gramEnd"/>
-      <w:r>
-        <w:rPr>
-          <w:rFonts w:ascii="Arial" w:hAnsi="Arial" w:cs="Arial"/>
-        </w:rPr>
-        <w:t xml:space="preserve"> no </w:t>
+        <w:t xml:space="preserve"> de la clase ControladorPrincipal para comprobar usuario y password para acceder al sistema. Dentro del método se realizar una llamada al método comprobarCamposVacios() para comprobar que los campos usuario y password no </w:t>
       </w:r>
       <w:r>
         <w:rPr>
@@ -34756,6 +34697,21 @@
         <w:rPr>
           <w:rFonts w:ascii="Arial" w:hAnsi="Arial" w:cs="Arial"/>
         </w:rPr>
+        <w:t>Para consultar paso a paso como desplegar el proyecto, se debe consultar el manual de despliegue adjunto.</w:t>
+      </w:r>
+    </w:p>
+    <w:p>
+      <w:pPr>
+        <w:spacing w:before="120" w:after="120" w:line="360" w:lineRule="auto"/>
+        <w:jc w:val="both"/>
+        <w:rPr>
+          <w:rFonts w:ascii="Arial" w:hAnsi="Arial" w:cs="Arial"/>
+        </w:rPr>
+      </w:pPr>
+      <w:r>
+        <w:rPr>
+          <w:rFonts w:ascii="Arial" w:hAnsi="Arial" w:cs="Arial"/>
+        </w:rPr>
         <w:t>El despliegue de la aplicación en teoría es bastante sencillo ya que tanto el SGBD como la aplicación de escritorio van a ser instalados en el ordenador del cliente. Por un lado</w:t>
       </w:r>
       <w:r>
@@ -34818,15 +34774,6 @@
         </w:rPr>
         <w:t>En principio la opción de usar algún servicio remote para el almacenamiento de datos o la opción de poder acceder de manera remota a la aplicación han quedado descartadas por parte del usuario.</w:t>
       </w:r>
-    </w:p>
-    <w:p>
-      <w:pPr>
-        <w:spacing w:before="120" w:after="120" w:line="360" w:lineRule="auto"/>
-        <w:jc w:val="both"/>
-        <w:rPr>
-          <w:rFonts w:ascii="Arial" w:hAnsi="Arial" w:cs="Arial"/>
-        </w:rPr>
-      </w:pPr>
     </w:p>
     <w:p>
       <w:pPr>
@@ -35111,21 +35058,7 @@
         <w:rPr>
           <w:rFonts w:ascii="Arial" w:hAnsi="Arial" w:cs="Arial"/>
         </w:rPr>
-        <w:t xml:space="preserve">Como he comentado anteriormente he usado GitHub como sistema de control de versiones, usando su versión Desktop que facilita la interacción con el repositorio mediante interfaz gráfica. En principio solo he hecho uso de la rama </w:t>
-      </w:r>
-      <w:proofErr w:type="gramStart"/>
-      <w:r>
-        <w:rPr>
-          <w:rFonts w:ascii="Arial" w:hAnsi="Arial" w:cs="Arial"/>
-        </w:rPr>
-        <w:t>master</w:t>
-      </w:r>
-      <w:proofErr w:type="gramEnd"/>
-      <w:r>
-        <w:rPr>
-          <w:rFonts w:ascii="Arial" w:hAnsi="Arial" w:cs="Arial"/>
-        </w:rPr>
-        <w:t xml:space="preserve"> </w:t>
+        <w:t xml:space="preserve">Como he comentado anteriormente he usado GitHub como sistema de control de versiones, usando su versión Desktop que facilita la interacción con el repositorio mediante interfaz gráfica. En principio solo he hecho uso de la rama master </w:t>
       </w:r>
       <w:r>
         <w:rPr>
@@ -36066,21 +35999,7 @@
           <w:rPr>
             <w:rStyle w:val="Hipervnculo"/>
           </w:rPr>
-          <w:t xml:space="preserve"> </w:t>
-        </w:r>
-        <w:proofErr w:type="gramStart"/>
-        <w:r>
-          <w:rPr>
-            <w:rStyle w:val="Hipervnculo"/>
-          </w:rPr>
-          <w:t>Español</w:t>
-        </w:r>
-        <w:proofErr w:type="gramEnd"/>
-        <w:r>
-          <w:rPr>
-            <w:rStyle w:val="Hipervnculo"/>
-          </w:rPr>
-          <w:t xml:space="preserve"> - YouTube</w:t>
+          <w:t xml:space="preserve"> Español - YouTube</w:t>
         </w:r>
       </w:hyperlink>
     </w:p>
